--- a/bsc_dokumentacija.docx
+++ b/bsc_dokumentacija.docx
@@ -9801,8 +9801,6 @@
         </w:rPr>
         <w:br w:type="page"/>
       </w:r>
-      <w:bookmarkStart w:id="0" w:name="_GoBack"/>
-      <w:bookmarkEnd w:id="0"/>
     </w:p>
     <w:p>
       <w:pPr>
@@ -12303,7 +12301,7 @@
           <w:lang w:val="sr-Latn-RS"/>
         </w:rPr>
       </w:pPr>
-      <w:bookmarkStart w:id="1" w:name="_Toc519089269"/>
+      <w:bookmarkStart w:id="0" w:name="_Toc519089269"/>
       <w:r>
         <w:rPr>
           <w:lang w:val="sr-Latn-RS"/>
@@ -12311,7 +12309,7 @@
         <w:lastRenderedPageBreak/>
         <w:t>Uvod</w:t>
       </w:r>
-      <w:bookmarkEnd w:id="1"/>
+      <w:bookmarkEnd w:id="0"/>
     </w:p>
     <w:p>
       <w:pPr>
@@ -12512,7 +12510,7 @@
           <w:lang w:val="sr-Latn-RS"/>
         </w:rPr>
       </w:pPr>
-      <w:bookmarkStart w:id="2" w:name="_Toc519089249"/>
+      <w:bookmarkStart w:id="1" w:name="_Toc519089249"/>
       <w:r>
         <w:t xml:space="preserve">Slika </w:t>
       </w:r>
@@ -12558,7 +12556,7 @@
       <w:r>
         <w:t xml:space="preserve"> Eternet u automobilskoj industriji</w:t>
       </w:r>
-      <w:bookmarkEnd w:id="2"/>
+      <w:bookmarkEnd w:id="1"/>
     </w:p>
     <w:p>
       <w:pPr>
@@ -12615,7 +12613,7 @@
           <w:lang w:val="sr-Latn-RS"/>
         </w:rPr>
       </w:pPr>
-      <w:bookmarkStart w:id="3" w:name="_Toc519089270"/>
+      <w:bookmarkStart w:id="2" w:name="_Toc519089270"/>
       <w:r>
         <w:rPr>
           <w:lang w:val="sr-Latn-RS"/>
@@ -12623,23 +12621,23 @@
         <w:lastRenderedPageBreak/>
         <w:t>Teorijske osnove</w:t>
       </w:r>
+      <w:bookmarkEnd w:id="2"/>
+    </w:p>
+    <w:p>
+      <w:pPr>
+        <w:pStyle w:val="Heading2"/>
+        <w:rPr>
+          <w:lang w:val="sr-Latn-RS"/>
+        </w:rPr>
+      </w:pPr>
+      <w:bookmarkStart w:id="3" w:name="_Toc519089271"/>
+      <w:r>
+        <w:rPr>
+          <w:lang w:val="sr-Latn-RS"/>
+        </w:rPr>
+        <w:t>BroadR-Reach</w:t>
+      </w:r>
       <w:bookmarkEnd w:id="3"/>
-    </w:p>
-    <w:p>
-      <w:pPr>
-        <w:pStyle w:val="Heading2"/>
-        <w:rPr>
-          <w:lang w:val="sr-Latn-RS"/>
-        </w:rPr>
-      </w:pPr>
-      <w:bookmarkStart w:id="4" w:name="_Toc519089271"/>
-      <w:r>
-        <w:rPr>
-          <w:lang w:val="sr-Latn-RS"/>
-        </w:rPr>
-        <w:t>BroadR-Reach</w:t>
-      </w:r>
-      <w:bookmarkEnd w:id="4"/>
     </w:p>
     <w:p>
       <w:pPr>
@@ -12739,7 +12737,7 @@
           <w:lang w:val="sr-Latn-CS"/>
         </w:rPr>
       </w:pPr>
-      <w:bookmarkStart w:id="5" w:name="_Toc519089250"/>
+      <w:bookmarkStart w:id="4" w:name="_Toc519089250"/>
       <w:r>
         <w:t xml:space="preserve">Slika </w:t>
       </w:r>
@@ -12791,7 +12789,7 @@
         </w:rPr>
         <w:t>BroadR-Reach dupleks komunikacija putem UTP kabla</w:t>
       </w:r>
-      <w:bookmarkEnd w:id="5"/>
+      <w:bookmarkEnd w:id="4"/>
     </w:p>
     <w:p>
       <w:pPr>
@@ -12848,14 +12846,14 @@
           <w:lang w:val="sr-Latn-CS"/>
         </w:rPr>
       </w:pPr>
-      <w:bookmarkStart w:id="6" w:name="_Toc519089272"/>
+      <w:bookmarkStart w:id="5" w:name="_Toc519089272"/>
       <w:r>
         <w:rPr>
           <w:lang w:val="sr-Latn-CS"/>
         </w:rPr>
         <w:t>TJA1100</w:t>
       </w:r>
-      <w:bookmarkEnd w:id="6"/>
+      <w:bookmarkEnd w:id="5"/>
     </w:p>
     <w:p>
       <w:pPr>
@@ -12954,10 +12952,330 @@
       <w:pPr>
         <w:pStyle w:val="Caption"/>
         <w:rPr>
+          <w:noProof/>
+        </w:rPr>
+      </w:pPr>
+      <w:bookmarkStart w:id="6" w:name="_Toc519089251"/>
+      <w:r>
+        <w:t xml:space="preserve">Slika </w:t>
+      </w:r>
+      <w:r>
+        <w:fldChar w:fldCharType="begin"/>
+      </w:r>
+      <w:r>
+        <w:instrText xml:space="preserve"> STYLEREF 1 \s </w:instrText>
+      </w:r>
+      <w:r>
+        <w:fldChar w:fldCharType="separate"/>
+      </w:r>
+      <w:r>
+        <w:rPr>
+          <w:noProof/>
+        </w:rPr>
+        <w:t>2</w:t>
+      </w:r>
+      <w:r>
+        <w:fldChar w:fldCharType="end"/>
+      </w:r>
+      <w:r>
+        <w:t>.</w:t>
+      </w:r>
+      <w:r>
+        <w:fldChar w:fldCharType="begin"/>
+      </w:r>
+      <w:r>
+        <w:instrText xml:space="preserve"> SEQ Slika \* ARABIC \s 1 </w:instrText>
+      </w:r>
+      <w:r>
+        <w:fldChar w:fldCharType="separate"/>
+      </w:r>
+      <w:r>
+        <w:rPr>
+          <w:noProof/>
+        </w:rPr>
+        <w:t>2</w:t>
+      </w:r>
+      <w:r>
+        <w:fldChar w:fldCharType="end"/>
+      </w:r>
+      <w:r>
+        <w:t xml:space="preserve"> </w:t>
+      </w:r>
+      <w:r>
+        <w:rPr>
+          <w:noProof/>
+        </w:rPr>
+        <w:t>TJA1100 integrisano kolo</w:t>
+      </w:r>
+      <w:bookmarkEnd w:id="6"/>
+      <w:r>
+        <w:rPr>
+          <w:noProof/>
+        </w:rPr>
+        <w:br w:type="page"/>
+      </w:r>
+    </w:p>
+    <w:p>
+      <w:pPr>
+        <w:pStyle w:val="Heading3"/>
+        <w:rPr>
           <w:lang w:val="sr-Latn-CS"/>
         </w:rPr>
       </w:pPr>
-      <w:bookmarkStart w:id="7" w:name="_Toc519089251"/>
+      <w:r>
+        <w:rPr>
+          <w:lang w:val="sr-Latn-CS"/>
+        </w:rPr>
+        <w:lastRenderedPageBreak/>
+        <w:t xml:space="preserve"> MDIO</w:t>
+      </w:r>
+    </w:p>
+    <w:p>
+      <w:pPr>
+        <w:rPr>
+          <w:lang w:val="sr-Latn-CS"/>
+        </w:rPr>
+      </w:pPr>
+    </w:p>
+    <w:p>
+      <w:pPr>
+        <w:rPr>
+          <w:lang w:val="sr-Latn-CS"/>
+        </w:rPr>
+      </w:pPr>
+      <w:r>
+        <w:rPr>
+          <w:lang w:val="sr-Latn-CS"/>
+        </w:rPr>
+        <w:t xml:space="preserve">MDIO (eng. </w:t>
+      </w:r>
+      <w:r>
+        <w:rPr>
+          <w:i/>
+          <w:lang w:val="sr-Latn-CS"/>
+        </w:rPr>
+        <w:t>Management Data Input / Output</w:t>
+      </w:r>
+      <w:r>
+        <w:rPr>
+          <w:lang w:val="sr-Latn-CS"/>
+        </w:rPr>
+        <w:t>) je dvožilna serijska sprega</w:t>
+      </w:r>
+      <w:r>
+        <w:rPr>
+          <w:lang w:val="sr-Latn-CS"/>
+        </w:rPr>
+        <w:t xml:space="preserve"> koja povezuje upravljački entitet i upravljani PHY sa svrhom kontrolisanja PHY nivoa i dobavljanja statusa istog.</w:t>
+      </w:r>
+    </w:p>
+    <w:p>
+      <w:pPr>
+        <w:rPr>
+          <w:lang w:val="sr-Latn-CS"/>
+        </w:rPr>
+      </w:pPr>
+    </w:p>
+    <w:p>
+      <w:pPr>
+        <w:pStyle w:val="Heading4"/>
+        <w:rPr>
+          <w:lang w:val="sr-Latn-CS"/>
+        </w:rPr>
+      </w:pPr>
+      <w:r>
+        <w:rPr>
+          <w:lang w:val="sr-Latn-CS"/>
+        </w:rPr>
+        <w:t xml:space="preserve"> Odredbe 22 i 45</w:t>
+      </w:r>
+    </w:p>
+    <w:p>
+      <w:pPr>
+        <w:rPr>
+          <w:lang w:val="sr-Latn-CS"/>
+        </w:rPr>
+      </w:pPr>
+    </w:p>
+    <w:p>
+      <w:pPr>
+        <w:rPr>
+          <w:lang w:val="sr-Latn-CS"/>
+        </w:rPr>
+      </w:pPr>
+      <w:r>
+        <w:rPr>
+          <w:lang w:val="sr-Latn-CS"/>
+        </w:rPr>
+        <w:t xml:space="preserve">Odredba 22 (eng. </w:t>
+      </w:r>
+      <w:r>
+        <w:rPr>
+          <w:i/>
+          <w:lang w:val="sr-Latn-CS"/>
+        </w:rPr>
+        <w:t>Clause 22</w:t>
+      </w:r>
+      <w:r>
+        <w:rPr>
+          <w:lang w:val="sr-Latn-CS"/>
+        </w:rPr>
+        <w:t xml:space="preserve">) se koristi za upravljanje PHY nivoa koji rade na 10Mbps, 100Mbps i 1000Mbps. Podržava do 32 PHY elementa po jednoj MDIO sprezi. Postoje dva tipa MDIO okvira, okvir za čitanje i okvir za pisanje koji rade na MDC (eng. </w:t>
+      </w:r>
+      <w:r>
+        <w:rPr>
+          <w:i/>
+          <w:lang w:val="sr-Latn-CS"/>
+        </w:rPr>
+        <w:t>Management Data Clock</w:t>
+      </w:r>
+      <w:r>
+        <w:rPr>
+          <w:lang w:val="sr-Latn-CS"/>
+        </w:rPr>
+        <w:t xml:space="preserve">) brzini od 2.5MHz. Samo dva 16-bitna registra ostaju neiskorišćena. Problem je što ne podržava PHY elemente koji se sastoje od više uređaja. </w:t>
+      </w:r>
+    </w:p>
+    <w:p>
+      <w:pPr>
+        <w:rPr>
+          <w:lang w:val="sr-Latn-CS"/>
+        </w:rPr>
+      </w:pPr>
+      <w:r>
+        <w:rPr>
+          <w:lang w:val="sr-Latn-CS"/>
+        </w:rPr>
+        <w:t xml:space="preserve">Odredba 45 (eng. </w:t>
+      </w:r>
+      <w:r>
+        <w:rPr>
+          <w:i/>
+          <w:lang w:val="sr-Latn-CS"/>
+        </w:rPr>
+        <w:t>Clause 45</w:t>
+      </w:r>
+      <w:r>
+        <w:rPr>
+          <w:lang w:val="sr-Latn-CS"/>
+        </w:rPr>
+        <w:t xml:space="preserve">) se koristi za 10Gbps PHY elemente i ima indirektnu adresnu šemu. Dva okvira su potrebna da bi se pristupilo registru, prvo adresni, a zatim okvir operacije. Podržava 32 MMD (eng. </w:t>
+      </w:r>
+      <w:r>
+        <w:rPr>
+          <w:i/>
+          <w:lang w:val="sr-Latn-CS"/>
+        </w:rPr>
+        <w:t>MDIO Manageable Devices</w:t>
+      </w:r>
+      <w:r>
+        <w:rPr>
+          <w:lang w:val="sr-Latn-CS"/>
+        </w:rPr>
+        <w:t>) po PHY elementu, a 65.536 registara po MMD.</w:t>
+      </w:r>
+    </w:p>
+    <w:p>
+      <w:pPr>
+        <w:rPr>
+          <w:lang w:val="sr-Latn-CS"/>
+        </w:rPr>
+      </w:pPr>
+      <w:r>
+        <w:rPr>
+          <w:lang w:val="sr-Latn-CS"/>
+        </w:rPr>
+        <w:t xml:space="preserve">Problem prelaska sa odredbe 22 na odredbu 45 je što većina uređaja radi sa postojećim 10/100Mbps koristeći MII (eng. </w:t>
+      </w:r>
+      <w:r>
+        <w:rPr>
+          <w:i/>
+          <w:lang w:val="sr-Latn-CS"/>
+        </w:rPr>
+        <w:t>Media Independent Interface</w:t>
+      </w:r>
+      <w:r>
+        <w:rPr>
+          <w:lang w:val="sr-Latn-CS"/>
+        </w:rPr>
+        <w:t>) za okvire podataka i MDC/MDIO za pristupanje registrima. Rešenje ovog problema se pronašlo u dva neiskorišćena registra (13 i 14) odredbe 22. Registar 13 se koristi kao komandni regista, a registar 14 kao adresni registar ili registar podataka o</w:t>
+      </w:r>
+      <w:r>
+        <w:rPr>
+          <w:lang w:val="sr-Latn-CS"/>
+        </w:rPr>
+        <w:t>dredbe 45.</w:t>
+      </w:r>
+    </w:p>
+    <w:p>
+      <w:pPr>
+        <w:ind w:firstLine="0"/>
+        <w:rPr>
+          <w:lang w:val="sr-Latn-CS"/>
+        </w:rPr>
+      </w:pPr>
+    </w:p>
+    <w:p>
+      <w:pPr>
+        <w:keepNext/>
+        <w:ind w:firstLine="0"/>
+        <w:jc w:val="center"/>
+      </w:pPr>
+      <w:r>
+        <w:rPr>
+          <w:noProof/>
+          <w:lang w:val="en-GB" w:eastAsia="en-GB"/>
+        </w:rPr>
+        <w:drawing>
+          <wp:inline distT="0" distB="0" distL="0" distR="0">
+            <wp:extent cx="5495925" cy="2575306"/>
+            <wp:effectExtent l="0" t="0" r="0" b="0"/>
+            <wp:docPr id="28" name="Picture 28"/>
+            <wp:cNvGraphicFramePr>
+              <a:graphicFrameLocks xmlns:a="http://schemas.openxmlformats.org/drawingml/2006/main" noChangeAspect="1"/>
+            </wp:cNvGraphicFramePr>
+            <a:graphic xmlns:a="http://schemas.openxmlformats.org/drawingml/2006/main">
+              <a:graphicData uri="http://schemas.openxmlformats.org/drawingml/2006/picture">
+                <pic:pic xmlns:pic="http://schemas.openxmlformats.org/drawingml/2006/picture">
+                  <pic:nvPicPr>
+                    <pic:cNvPr id="28" name="2245.png"/>
+                    <pic:cNvPicPr/>
+                  </pic:nvPicPr>
+                  <pic:blipFill>
+                    <a:blip r:embed="rId22">
+                      <a:extLst>
+                        <a:ext uri="{28A0092B-C50C-407E-A947-70E740481C1C}">
+                          <a14:useLocalDpi xmlns:a14="http://schemas.microsoft.com/office/drawing/2010/main" val="0"/>
+                        </a:ext>
+                      </a:extLst>
+                    </a:blip>
+                    <a:stretch>
+                      <a:fillRect/>
+                    </a:stretch>
+                  </pic:blipFill>
+                  <pic:spPr>
+                    <a:xfrm>
+                      <a:off x="0" y="0"/>
+                      <a:ext cx="5508300" cy="2581105"/>
+                    </a:xfrm>
+                    <a:prstGeom prst="rect">
+                      <a:avLst/>
+                    </a:prstGeom>
+                  </pic:spPr>
+                </pic:pic>
+              </a:graphicData>
+            </a:graphic>
+          </wp:inline>
+        </w:drawing>
+      </w:r>
+    </w:p>
+    <w:p>
+      <w:pPr>
+        <w:pStyle w:val="Caption"/>
+        <w:rPr>
+          <w:lang w:val="sr-Latn-CS"/>
+        </w:rPr>
+      </w:pPr>
       <w:r>
         <w:t xml:space="preserve">Slika </w:t>
       </w:r>
@@ -12995,7 +13313,7 @@
         <w:rPr>
           <w:noProof/>
         </w:rPr>
-        <w:t>2</w:t>
+        <w:t>3</w:t>
       </w:r>
       <w:r>
         <w:fldChar w:fldCharType="end"/>
@@ -13007,39 +13325,31 @@
         <w:rPr>
           <w:noProof/>
         </w:rPr>
-        <w:t>TJA1100 integrisano kolo</w:t>
+        <w:t>Logika odredbe 22 dodata na odredbu 45</w:t>
+      </w:r>
+    </w:p>
+    <w:p>
+      <w:pPr>
+        <w:rPr>
+          <w:lang w:val="sr-Latn-CS"/>
+        </w:rPr>
+      </w:pPr>
+    </w:p>
+    <w:p>
+      <w:pPr>
+        <w:pStyle w:val="Heading2"/>
+        <w:rPr>
+          <w:lang w:val="sr-Latn-CS"/>
+        </w:rPr>
+      </w:pPr>
+      <w:bookmarkStart w:id="7" w:name="_Toc519089273"/>
+      <w:r>
+        <w:rPr>
+          <w:lang w:val="sr-Latn-CS"/>
+        </w:rPr>
+        <w:t>AUTOSAR</w:t>
       </w:r>
       <w:bookmarkEnd w:id="7"/>
-    </w:p>
-    <w:p>
-      <w:pPr>
-        <w:rPr>
-          <w:lang w:val="sr-Latn-CS"/>
-        </w:rPr>
-      </w:pPr>
-    </w:p>
-    <w:p>
-      <w:pPr>
-        <w:rPr>
-          <w:lang w:val="sr-Latn-CS"/>
-        </w:rPr>
-      </w:pPr>
-    </w:p>
-    <w:p>
-      <w:pPr>
-        <w:pStyle w:val="Heading2"/>
-        <w:rPr>
-          <w:lang w:val="sr-Latn-CS"/>
-        </w:rPr>
-      </w:pPr>
-      <w:bookmarkStart w:id="8" w:name="_Toc519089273"/>
-      <w:r>
-        <w:rPr>
-          <w:lang w:val="sr-Latn-CS"/>
-        </w:rPr>
-        <w:t>AUTOSAR</w:t>
-      </w:r>
-      <w:bookmarkEnd w:id="8"/>
     </w:p>
     <w:p>
       <w:pPr>
@@ -13175,7 +13485,7 @@
                     <pic:cNvPicPr/>
                   </pic:nvPicPr>
                   <pic:blipFill>
-                    <a:blip r:embed="rId22">
+                    <a:blip r:embed="rId23">
                       <a:extLst>
                         <a:ext uri="{28A0092B-C50C-407E-A947-70E740481C1C}">
                           <a14:useLocalDpi xmlns:a14="http://schemas.microsoft.com/office/drawing/2010/main" val="0"/>
@@ -13206,7 +13516,7 @@
       <w:pPr>
         <w:pStyle w:val="Caption"/>
       </w:pPr>
-      <w:bookmarkStart w:id="9" w:name="_Toc519089252"/>
+      <w:bookmarkStart w:id="8" w:name="_Toc519089252"/>
       <w:r>
         <w:t xml:space="preserve">Slika </w:t>
       </w:r>
@@ -13244,15 +13554,23 @@
         <w:rPr>
           <w:noProof/>
         </w:rPr>
-        <w:t>3</w:t>
+        <w:t>4</w:t>
       </w:r>
       <w:r>
         <w:fldChar w:fldCharType="end"/>
       </w:r>
       <w:r>
-        <w:t xml:space="preserve"> AUTOSAR kao sprega između fizičke arh. i programske podrške</w:t>
-      </w:r>
-      <w:bookmarkEnd w:id="9"/>
+        <w:t xml:space="preserve"> AUTOSAR kao sprega između fizičke arh. </w:t>
+      </w:r>
+      <w:proofErr w:type="gramStart"/>
+      <w:r>
+        <w:t>i</w:t>
+      </w:r>
+      <w:proofErr w:type="gramEnd"/>
+      <w:r>
+        <w:t xml:space="preserve"> programske podrške</w:t>
+      </w:r>
+      <w:bookmarkEnd w:id="8"/>
     </w:p>
     <w:p/>
     <w:p>
@@ -13284,7 +13602,15 @@
         <w:t>omponent</w:t>
       </w:r>
       <w:r>
-        <w:t>) sa jasnom spregom ka osnovnoj programskoj podršci (BSW</w:t>
+        <w:t xml:space="preserve">) </w:t>
+      </w:r>
+      <w:proofErr w:type="gramStart"/>
+      <w:r>
+        <w:t>sa</w:t>
+      </w:r>
+      <w:proofErr w:type="gramEnd"/>
+      <w:r>
+        <w:t xml:space="preserve"> jasnom spregom ka osnovnoj programskoj podršci (BSW</w:t>
       </w:r>
       <w:r>
         <w:t xml:space="preserve">, eng. </w:t>
@@ -13314,7 +13640,15 @@
         <w:t>untime environment)</w:t>
       </w:r>
       <w:r>
-        <w:t xml:space="preserve"> upravlja vezom između SWCs i vezom od SWC ka BSW.</w:t>
+        <w:t xml:space="preserve"> upravlja vezom između SWCs i vezom </w:t>
+      </w:r>
+      <w:proofErr w:type="gramStart"/>
+      <w:r>
+        <w:t>od</w:t>
+      </w:r>
+      <w:proofErr w:type="gramEnd"/>
+      <w:r>
+        <w:t xml:space="preserve"> SWC ka BSW.</w:t>
       </w:r>
       <w:r>
         <w:t xml:space="preserve"> </w:t>
@@ -13326,7 +13660,15 @@
         <w:t>između programskih komponenti i zbog toga s</w:t>
       </w:r>
       <w:r>
-        <w:t xml:space="preserve">u te komponente nezavisne od elektonske upravljačke jedinice (ECU, eng. </w:t>
+        <w:t xml:space="preserve">u </w:t>
+      </w:r>
+      <w:proofErr w:type="gramStart"/>
+      <w:r>
+        <w:t>te</w:t>
+      </w:r>
+      <w:proofErr w:type="gramEnd"/>
+      <w:r>
+        <w:t xml:space="preserve"> komponente nezavisne od elektonske upravljačke jedinice (ECU, eng. </w:t>
       </w:r>
       <w:r>
         <w:rPr>
@@ -13369,7 +13711,7 @@
                     <pic:cNvPicPr/>
                   </pic:nvPicPr>
                   <pic:blipFill>
-                    <a:blip r:embed="rId23">
+                    <a:blip r:embed="rId24">
                       <a:extLst>
                         <a:ext uri="{28A0092B-C50C-407E-A947-70E740481C1C}">
                           <a14:useLocalDpi xmlns:a14="http://schemas.microsoft.com/office/drawing/2010/main" val="0"/>
@@ -13400,7 +13742,7 @@
       <w:pPr>
         <w:pStyle w:val="Caption"/>
       </w:pPr>
-      <w:bookmarkStart w:id="10" w:name="_Toc519089253"/>
+      <w:bookmarkStart w:id="9" w:name="_Toc519089253"/>
       <w:r>
         <w:t xml:space="preserve">Slika </w:t>
       </w:r>
@@ -13438,7 +13780,7 @@
         <w:rPr>
           <w:noProof/>
         </w:rPr>
-        <w:t>4</w:t>
+        <w:t>5</w:t>
       </w:r>
       <w:r>
         <w:fldChar w:fldCharType="end"/>
@@ -13446,7 +13788,7 @@
       <w:r>
         <w:t xml:space="preserve"> AUTOSAR slojevi</w:t>
       </w:r>
-      <w:bookmarkEnd w:id="10"/>
+      <w:bookmarkEnd w:id="9"/>
     </w:p>
     <w:p/>
     <w:p>
@@ -13456,7 +13798,23 @@
         </w:rPr>
       </w:pPr>
       <w:r>
-        <w:t>Programska podrška za jednu elektronsku upravljačku jedinicu je podeljena na osnovnu programsku podršku, izvršno okruženje i aplikativni sloj. Osnovna programska podrška se sastoji od više potprograma grupisanih u s</w:t>
+        <w:t xml:space="preserve">Programska podrška za jednu elektronsku upravljačku jedinicu je podeljena </w:t>
+      </w:r>
+      <w:proofErr w:type="gramStart"/>
+      <w:r>
+        <w:t>na</w:t>
+      </w:r>
+      <w:proofErr w:type="gramEnd"/>
+      <w:r>
+        <w:t xml:space="preserve"> osnovnu programsku podršku, izvršno okruženje i aplikativni sloj. Osnovna programska podrška se sastoji </w:t>
+      </w:r>
+      <w:proofErr w:type="gramStart"/>
+      <w:r>
+        <w:t>od</w:t>
+      </w:r>
+      <w:proofErr w:type="gramEnd"/>
+      <w:r>
+        <w:t xml:space="preserve"> više potprograma grupisanih u s</w:t>
       </w:r>
       <w:r>
         <w:t>lojeve. Razlikujemo s</w:t>
@@ -13500,12 +13858,44 @@
     </w:p>
     <w:p>
       <w:r>
-        <w:t>RTE vrši apstrakciju aplikativnog sloja od osnovne programske podrške. Kontroliše ponašanje izvršavanja aplikativnog sloja i realizuje razmenu podataka. U aplikativnom sloju, sama namena ECU je realizovana u obliku zasebnih programskih komponenti.</w:t>
-      </w:r>
-    </w:p>
-    <w:p>
-      <w:r>
-        <w:t>Ovakav model pojednostavljuje prenosivost programske podrške na različite fizičke arhitekture. Sve što treba uraditi je zameniti upravljačke programe u MCAL sloju i podesiti ECUAL sloj, čime se značajno štedi na vremenu prilikom izrade i testiranja samih programa.</w:t>
+        <w:t xml:space="preserve">RTE vrši apstrakciju aplikativnog sloja </w:t>
+      </w:r>
+      <w:proofErr w:type="gramStart"/>
+      <w:r>
+        <w:t>od</w:t>
+      </w:r>
+      <w:proofErr w:type="gramEnd"/>
+      <w:r>
+        <w:t xml:space="preserve"> osnovne programske podrške. Kontroliše ponašanje izvršavanja aplikativnog sloja i realizuje razmenu podataka. U aplikativnom sloju, </w:t>
+      </w:r>
+      <w:proofErr w:type="gramStart"/>
+      <w:r>
+        <w:t>sama</w:t>
+      </w:r>
+      <w:proofErr w:type="gramEnd"/>
+      <w:r>
+        <w:t xml:space="preserve"> namena ECU je realizovana u obliku zasebnih programskih komponenti.</w:t>
+      </w:r>
+    </w:p>
+    <w:p>
+      <w:r>
+        <w:t xml:space="preserve">Ovakav model pojednostavljuje prenosivost programske podrške </w:t>
+      </w:r>
+      <w:proofErr w:type="gramStart"/>
+      <w:r>
+        <w:t>na</w:t>
+      </w:r>
+      <w:proofErr w:type="gramEnd"/>
+      <w:r>
+        <w:t xml:space="preserve"> različite fizičke arhitekture. Sve što treba uraditi je zameniti upravljačke programe u MCAL sloju i podesiti ECUAL sloj, čime se značajno štedi </w:t>
+      </w:r>
+      <w:proofErr w:type="gramStart"/>
+      <w:r>
+        <w:t>na</w:t>
+      </w:r>
+      <w:proofErr w:type="gramEnd"/>
+      <w:r>
+        <w:t xml:space="preserve"> vremenu prilikom izrade i testiranja samih programa.</w:t>
       </w:r>
     </w:p>
     <w:p>
@@ -13523,7 +13913,7 @@
       <w:pPr>
         <w:pStyle w:val="Heading3"/>
       </w:pPr>
-      <w:bookmarkStart w:id="11" w:name="_Toc519089274"/>
+      <w:bookmarkStart w:id="10" w:name="_Toc519089274"/>
       <w:r>
         <w:t>ISO</w:t>
       </w:r>
@@ -13533,7 +13923,7 @@
       <w:r>
         <w:t>26262</w:t>
       </w:r>
-      <w:bookmarkEnd w:id="11"/>
+      <w:bookmarkEnd w:id="10"/>
     </w:p>
     <w:p/>
     <w:p>
@@ -13567,7 +13957,21 @@
         <w:rPr>
           <w:lang w:val="sr-Latn-RS"/>
         </w:rPr>
-        <w:t xml:space="preserve"> definisan od strane Međunarodne organizacije za standardizaciju (ISO, eng. </w:t>
+        <w:t xml:space="preserve"> definisan </w:t>
+      </w:r>
+      <w:proofErr w:type="gramStart"/>
+      <w:r>
+        <w:rPr>
+          <w:lang w:val="sr-Latn-RS"/>
+        </w:rPr>
+        <w:t>od</w:t>
+      </w:r>
+      <w:proofErr w:type="gramEnd"/>
+      <w:r>
+        <w:rPr>
+          <w:lang w:val="sr-Latn-RS"/>
+        </w:rPr>
+        <w:t xml:space="preserve"> strane Međunarodne organizacije za standardizaciju (ISO, eng. </w:t>
       </w:r>
       <w:r>
         <w:rPr>
@@ -13772,7 +14176,7 @@
                     <pic:cNvPicPr/>
                   </pic:nvPicPr>
                   <pic:blipFill>
-                    <a:blip r:embed="rId24">
+                    <a:blip r:embed="rId25">
                       <a:extLst>
                         <a:ext uri="{28A0092B-C50C-407E-A947-70E740481C1C}">
                           <a14:useLocalDpi xmlns:a14="http://schemas.microsoft.com/office/drawing/2010/main" val="0"/>
@@ -13806,7 +14210,7 @@
           <w:noProof/>
         </w:rPr>
       </w:pPr>
-      <w:bookmarkStart w:id="12" w:name="_Toc519089254"/>
+      <w:bookmarkStart w:id="11" w:name="_Toc519089254"/>
       <w:r>
         <w:t xml:space="preserve">Slika </w:t>
       </w:r>
@@ -13844,7 +14248,7 @@
         <w:rPr>
           <w:noProof/>
         </w:rPr>
-        <w:t>5</w:t>
+        <w:t>6</w:t>
       </w:r>
       <w:r>
         <w:fldChar w:fldCharType="end"/>
@@ -13858,38 +14262,38 @@
         </w:rPr>
         <w:t>Pregled ISO 26262 standarda u odnosu na V-model</w:t>
       </w:r>
+      <w:bookmarkEnd w:id="11"/>
+    </w:p>
+    <w:p>
+      <w:pPr>
+        <w:rPr>
+          <w:lang w:val="sr-Latn-RS"/>
+        </w:rPr>
+      </w:pPr>
+    </w:p>
+    <w:p>
+      <w:pPr>
+        <w:ind w:firstLine="0"/>
+        <w:rPr>
+          <w:lang w:val="sr-Latn-RS"/>
+        </w:rPr>
+      </w:pPr>
+    </w:p>
+    <w:p>
+      <w:pPr>
+        <w:pStyle w:val="Heading3"/>
+        <w:rPr>
+          <w:lang w:val="sr-Latn-RS"/>
+        </w:rPr>
+      </w:pPr>
+      <w:bookmarkStart w:id="12" w:name="_Toc519089275"/>
+      <w:r>
+        <w:rPr>
+          <w:lang w:val="sr-Latn-RS"/>
+        </w:rPr>
+        <w:t>ASIL</w:t>
+      </w:r>
       <w:bookmarkEnd w:id="12"/>
-    </w:p>
-    <w:p>
-      <w:pPr>
-        <w:rPr>
-          <w:lang w:val="sr-Latn-RS"/>
-        </w:rPr>
-      </w:pPr>
-    </w:p>
-    <w:p>
-      <w:pPr>
-        <w:ind w:firstLine="0"/>
-        <w:rPr>
-          <w:lang w:val="sr-Latn-RS"/>
-        </w:rPr>
-      </w:pPr>
-    </w:p>
-    <w:p>
-      <w:pPr>
-        <w:pStyle w:val="Heading3"/>
-        <w:rPr>
-          <w:lang w:val="sr-Latn-RS"/>
-        </w:rPr>
-      </w:pPr>
-      <w:bookmarkStart w:id="13" w:name="_Toc519089275"/>
-      <w:r>
-        <w:rPr>
-          <w:lang w:val="sr-Latn-RS"/>
-        </w:rPr>
-        <w:t>ASIL</w:t>
-      </w:r>
-      <w:bookmarkEnd w:id="13"/>
     </w:p>
     <w:p>
       <w:pPr>
@@ -13970,7 +14374,7 @@
                     <pic:cNvPicPr/>
                   </pic:nvPicPr>
                   <pic:blipFill>
-                    <a:blip r:embed="rId25">
+                    <a:blip r:embed="rId26">
                       <a:extLst>
                         <a:ext uri="{28A0092B-C50C-407E-A947-70E740481C1C}">
                           <a14:useLocalDpi xmlns:a14="http://schemas.microsoft.com/office/drawing/2010/main" val="0"/>
@@ -14004,7 +14408,7 @@
           <w:lang w:val="sr-Latn-RS"/>
         </w:rPr>
       </w:pPr>
-      <w:bookmarkStart w:id="14" w:name="_Toc519089255"/>
+      <w:bookmarkStart w:id="13" w:name="_Toc519089255"/>
       <w:r>
         <w:t xml:space="preserve">Slika </w:t>
       </w:r>
@@ -14042,7 +14446,7 @@
         <w:rPr>
           <w:noProof/>
         </w:rPr>
-        <w:t>6</w:t>
+        <w:t>7</w:t>
       </w:r>
       <w:r>
         <w:fldChar w:fldCharType="end"/>
@@ -14056,7 +14460,7 @@
         </w:rPr>
         <w:t>Primer komponenata sa različitim ASIL nivoima</w:t>
       </w:r>
-      <w:bookmarkEnd w:id="14"/>
+      <w:bookmarkEnd w:id="13"/>
     </w:p>
     <w:p>
       <w:pPr>
@@ -14173,7 +14577,7 @@
                     <pic:cNvPicPr/>
                   </pic:nvPicPr>
                   <pic:blipFill>
-                    <a:blip r:embed="rId26">
+                    <a:blip r:embed="rId27">
                       <a:extLst>
                         <a:ext uri="{28A0092B-C50C-407E-A947-70E740481C1C}">
                           <a14:useLocalDpi xmlns:a14="http://schemas.microsoft.com/office/drawing/2010/main" val="0"/>
@@ -14204,7 +14608,7 @@
       <w:pPr>
         <w:pStyle w:val="Caption"/>
       </w:pPr>
-      <w:bookmarkStart w:id="15" w:name="_Toc519089256"/>
+      <w:bookmarkStart w:id="14" w:name="_Toc519089256"/>
       <w:r>
         <w:t xml:space="preserve">Slika </w:t>
       </w:r>
@@ -14242,7 +14646,7 @@
         <w:rPr>
           <w:noProof/>
         </w:rPr>
-        <w:t>7</w:t>
+        <w:t>8</w:t>
       </w:r>
       <w:r>
         <w:fldChar w:fldCharType="end"/>
@@ -14250,53 +14654,53 @@
       <w:r>
         <w:t xml:space="preserve"> ASIL klasifikacija</w:t>
       </w:r>
+      <w:bookmarkEnd w:id="14"/>
+    </w:p>
+    <w:p/>
+    <w:p>
+      <w:pPr>
+        <w:pStyle w:val="Heading3"/>
+      </w:pPr>
+      <w:bookmarkStart w:id="15" w:name="_Toc519089276"/>
+      <w:r>
+        <w:t>MISRA</w:t>
+      </w:r>
       <w:bookmarkEnd w:id="15"/>
     </w:p>
     <w:p/>
     <w:p>
-      <w:pPr>
-        <w:pStyle w:val="Heading3"/>
-      </w:pPr>
-      <w:bookmarkStart w:id="16" w:name="_Toc519089276"/>
-      <w:r>
-        <w:t>MISRA</w:t>
+      <w:r>
+        <w:t>MISRA C (</w:t>
+      </w:r>
+      <w:r>
+        <w:rPr>
+          <w:i/>
+        </w:rPr>
+        <w:t>Motor Industry Software Reliability Association</w:t>
+      </w:r>
+      <w:r>
+        <w:t>) je skup smernica za razvoj programske podrške u C programskom jeziku.</w:t>
+      </w:r>
+      <w:r>
+        <w:t xml:space="preserve"> Cilj joj je da poboljša sigurnost, prenosivost i pouzdanost koda u ugrađenim sistemima posebno u onima koji su napisani po ISO C / C90 / C99 standardima.</w:t>
+      </w:r>
+    </w:p>
+    <w:p/>
+    <w:p>
+      <w:pPr>
+        <w:pStyle w:val="Heading2"/>
+        <w:rPr>
+          <w:lang w:val="sr-Latn-RS"/>
+        </w:rPr>
+      </w:pPr>
+      <w:bookmarkStart w:id="16" w:name="_Toc519089277"/>
+      <w:r>
+        <w:rPr>
+          <w:lang w:val="sr-Latn-RS"/>
+        </w:rPr>
+        <w:t>Eternet</w:t>
       </w:r>
       <w:bookmarkEnd w:id="16"/>
-    </w:p>
-    <w:p/>
-    <w:p>
-      <w:r>
-        <w:t>MISRA C (</w:t>
-      </w:r>
-      <w:r>
-        <w:rPr>
-          <w:i/>
-        </w:rPr>
-        <w:t>Motor Industry Software Reliability Association</w:t>
-      </w:r>
-      <w:r>
-        <w:t>) je skup smernica za razvoj programske podrške u C programskom jeziku.</w:t>
-      </w:r>
-      <w:r>
-        <w:t xml:space="preserve"> Cilj joj je da poboljša sigurnost, prenosivost i pouzdanost koda u ugrađenim sistemima posebno u onima koji su napisani po ISO C / C90 / C99 standardima.</w:t>
-      </w:r>
-    </w:p>
-    <w:p/>
-    <w:p>
-      <w:pPr>
-        <w:pStyle w:val="Heading2"/>
-        <w:rPr>
-          <w:lang w:val="sr-Latn-RS"/>
-        </w:rPr>
-      </w:pPr>
-      <w:bookmarkStart w:id="17" w:name="_Toc519089277"/>
-      <w:r>
-        <w:rPr>
-          <w:lang w:val="sr-Latn-RS"/>
-        </w:rPr>
-        <w:t>Eternet</w:t>
-      </w:r>
-      <w:bookmarkEnd w:id="17"/>
     </w:p>
     <w:p>
       <w:pPr>
@@ -14473,7 +14877,7 @@
                     <pic:cNvPicPr/>
                   </pic:nvPicPr>
                   <pic:blipFill>
-                    <a:blip r:embed="rId27">
+                    <a:blip r:embed="rId28">
                       <a:extLst>
                         <a:ext uri="{28A0092B-C50C-407E-A947-70E740481C1C}">
                           <a14:useLocalDpi xmlns:a14="http://schemas.microsoft.com/office/drawing/2010/main" val="0"/>
@@ -14504,7 +14908,7 @@
       <w:pPr>
         <w:pStyle w:val="Caption"/>
       </w:pPr>
-      <w:bookmarkStart w:id="18" w:name="_Toc519089257"/>
+      <w:bookmarkStart w:id="17" w:name="_Toc519089257"/>
       <w:r>
         <w:t xml:space="preserve">Slika </w:t>
       </w:r>
@@ -14542,7 +14946,7 @@
         <w:rPr>
           <w:noProof/>
         </w:rPr>
-        <w:t>8</w:t>
+        <w:t>9</w:t>
       </w:r>
       <w:r>
         <w:fldChar w:fldCharType="end"/>
@@ -14550,23 +14954,23 @@
       <w:r>
         <w:t xml:space="preserve"> Eternet frejm</w:t>
       </w:r>
+      <w:bookmarkEnd w:id="17"/>
+    </w:p>
+    <w:p>
+      <w:pPr>
+        <w:pStyle w:val="Heading3"/>
+        <w:rPr>
+          <w:lang w:val="sr-Latn-RS"/>
+        </w:rPr>
+      </w:pPr>
+      <w:bookmarkStart w:id="18" w:name="_Toc519089278"/>
+      <w:r>
+        <w:rPr>
+          <w:lang w:val="sr-Latn-RS"/>
+        </w:rPr>
+        <w:t>TCP/IP</w:t>
+      </w:r>
       <w:bookmarkEnd w:id="18"/>
-    </w:p>
-    <w:p>
-      <w:pPr>
-        <w:pStyle w:val="Heading3"/>
-        <w:rPr>
-          <w:lang w:val="sr-Latn-RS"/>
-        </w:rPr>
-      </w:pPr>
-      <w:bookmarkStart w:id="19" w:name="_Toc519089278"/>
-      <w:r>
-        <w:rPr>
-          <w:lang w:val="sr-Latn-RS"/>
-        </w:rPr>
-        <w:t>TCP/IP</w:t>
-      </w:r>
-      <w:bookmarkEnd w:id="19"/>
     </w:p>
     <w:p>
       <w:pPr>
@@ -14648,7 +15052,7 @@
                     <pic:cNvPicPr/>
                   </pic:nvPicPr>
                   <pic:blipFill>
-                    <a:blip r:embed="rId28">
+                    <a:blip r:embed="rId29">
                       <a:extLst>
                         <a:ext uri="{28A0092B-C50C-407E-A947-70E740481C1C}">
                           <a14:useLocalDpi xmlns:a14="http://schemas.microsoft.com/office/drawing/2010/main" val="0"/>
@@ -14682,7 +15086,7 @@
           <w:lang w:val="sr-Latn-RS"/>
         </w:rPr>
       </w:pPr>
-      <w:bookmarkStart w:id="20" w:name="_Toc519089258"/>
+      <w:bookmarkStart w:id="19" w:name="_Toc519089258"/>
       <w:r>
         <w:t xml:space="preserve">Slika </w:t>
       </w:r>
@@ -14720,7 +15124,7 @@
         <w:rPr>
           <w:noProof/>
         </w:rPr>
-        <w:t>9</w:t>
+        <w:t>10</w:t>
       </w:r>
       <w:r>
         <w:fldChar w:fldCharType="end"/>
@@ -14728,7 +15132,7 @@
       <w:r>
         <w:t xml:space="preserve"> Uprošćen dijagram stanja TCP protokola</w:t>
       </w:r>
-      <w:bookmarkEnd w:id="20"/>
+      <w:bookmarkEnd w:id="19"/>
     </w:p>
     <w:p>
       <w:pPr>
@@ -14857,7 +15261,7 @@
                     <pic:cNvPicPr/>
                   </pic:nvPicPr>
                   <pic:blipFill>
-                    <a:blip r:embed="rId29">
+                    <a:blip r:embed="rId30">
                       <a:extLst>
                         <a:ext uri="{28A0092B-C50C-407E-A947-70E740481C1C}">
                           <a14:useLocalDpi xmlns:a14="http://schemas.microsoft.com/office/drawing/2010/main" val="0"/>
@@ -14891,7 +15295,7 @@
           <w:lang w:val="sr-Latn-RS"/>
         </w:rPr>
       </w:pPr>
-      <w:bookmarkStart w:id="21" w:name="_Toc519089259"/>
+      <w:bookmarkStart w:id="20" w:name="_Toc519089259"/>
       <w:r>
         <w:t xml:space="preserve">Slika </w:t>
       </w:r>
@@ -14929,7 +15333,7 @@
         <w:rPr>
           <w:noProof/>
         </w:rPr>
-        <w:t>10</w:t>
+        <w:t>11</w:t>
       </w:r>
       <w:r>
         <w:fldChar w:fldCharType="end"/>
@@ -14937,7 +15341,7 @@
       <w:r>
         <w:t xml:space="preserve"> TCP uspostava veze</w:t>
       </w:r>
-      <w:bookmarkEnd w:id="21"/>
+      <w:bookmarkEnd w:id="20"/>
     </w:p>
     <w:p>
       <w:pPr>
@@ -15091,7 +15495,7 @@
                     <pic:cNvPicPr/>
                   </pic:nvPicPr>
                   <pic:blipFill>
-                    <a:blip r:embed="rId30">
+                    <a:blip r:embed="rId31">
                       <a:extLst>
                         <a:ext uri="{28A0092B-C50C-407E-A947-70E740481C1C}">
                           <a14:useLocalDpi xmlns:a14="http://schemas.microsoft.com/office/drawing/2010/main" val="0"/>
@@ -15125,7 +15529,7 @@
           <w:lang w:val="sr-Latn-RS"/>
         </w:rPr>
       </w:pPr>
-      <w:bookmarkStart w:id="22" w:name="_Toc519089260"/>
+      <w:bookmarkStart w:id="21" w:name="_Toc519089260"/>
       <w:r>
         <w:t xml:space="preserve">Slika </w:t>
       </w:r>
@@ -15163,7 +15567,7 @@
         <w:rPr>
           <w:noProof/>
         </w:rPr>
-        <w:t>11</w:t>
+        <w:t>12</w:t>
       </w:r>
       <w:r>
         <w:fldChar w:fldCharType="end"/>
@@ -15171,7 +15575,7 @@
       <w:r>
         <w:t xml:space="preserve"> TCP prekid veze</w:t>
       </w:r>
-      <w:bookmarkEnd w:id="22"/>
+      <w:bookmarkEnd w:id="21"/>
     </w:p>
     <w:p>
       <w:pPr>
@@ -15241,7 +15645,7 @@
                     <pic:cNvPicPr/>
                   </pic:nvPicPr>
                   <pic:blipFill>
-                    <a:blip r:embed="rId31">
+                    <a:blip r:embed="rId32">
                       <a:extLst>
                         <a:ext uri="{28A0092B-C50C-407E-A947-70E740481C1C}">
                           <a14:useLocalDpi xmlns:a14="http://schemas.microsoft.com/office/drawing/2010/main" val="0"/>
@@ -15275,7 +15679,7 @@
           <w:lang w:val="sr-Latn-RS"/>
         </w:rPr>
       </w:pPr>
-      <w:bookmarkStart w:id="23" w:name="_Toc519089261"/>
+      <w:bookmarkStart w:id="22" w:name="_Toc519089261"/>
       <w:r>
         <w:t xml:space="preserve">Slika </w:t>
       </w:r>
@@ -15313,7 +15717,7 @@
         <w:rPr>
           <w:noProof/>
         </w:rPr>
-        <w:t>12</w:t>
+        <w:t>13</w:t>
       </w:r>
       <w:r>
         <w:fldChar w:fldCharType="end"/>
@@ -15321,31 +15725,31 @@
       <w:r>
         <w:t xml:space="preserve"> TCP segment</w:t>
       </w:r>
+      <w:bookmarkEnd w:id="22"/>
+    </w:p>
+    <w:p>
+      <w:pPr>
+        <w:ind w:firstLine="0"/>
+        <w:rPr>
+          <w:lang w:val="sr-Latn-RS"/>
+        </w:rPr>
+      </w:pPr>
+    </w:p>
+    <w:p>
+      <w:pPr>
+        <w:pStyle w:val="Heading3"/>
+        <w:rPr>
+          <w:lang w:val="sr-Latn-RS"/>
+        </w:rPr>
+      </w:pPr>
+      <w:bookmarkStart w:id="23" w:name="_Toc519089279"/>
+      <w:r>
+        <w:rPr>
+          <w:lang w:val="sr-Latn-RS"/>
+        </w:rPr>
+        <w:t>IPv6</w:t>
+      </w:r>
       <w:bookmarkEnd w:id="23"/>
-    </w:p>
-    <w:p>
-      <w:pPr>
-        <w:ind w:firstLine="0"/>
-        <w:rPr>
-          <w:lang w:val="sr-Latn-RS"/>
-        </w:rPr>
-      </w:pPr>
-    </w:p>
-    <w:p>
-      <w:pPr>
-        <w:pStyle w:val="Heading3"/>
-        <w:rPr>
-          <w:lang w:val="sr-Latn-RS"/>
-        </w:rPr>
-      </w:pPr>
-      <w:bookmarkStart w:id="24" w:name="_Toc519089279"/>
-      <w:r>
-        <w:rPr>
-          <w:lang w:val="sr-Latn-RS"/>
-        </w:rPr>
-        <w:t>IPv6</w:t>
-      </w:r>
-      <w:bookmarkEnd w:id="24"/>
     </w:p>
     <w:p>
       <w:pPr>
@@ -15410,7 +15814,7 @@
                     <pic:cNvPicPr/>
                   </pic:nvPicPr>
                   <pic:blipFill>
-                    <a:blip r:embed="rId32">
+                    <a:blip r:embed="rId33">
                       <a:extLst>
                         <a:ext uri="{28A0092B-C50C-407E-A947-70E740481C1C}">
                           <a14:useLocalDpi xmlns:a14="http://schemas.microsoft.com/office/drawing/2010/main" val="0"/>
@@ -15441,7 +15845,7 @@
       <w:pPr>
         <w:pStyle w:val="Caption"/>
       </w:pPr>
-      <w:bookmarkStart w:id="25" w:name="_Toc519089262"/>
+      <w:bookmarkStart w:id="24" w:name="_Toc519089262"/>
       <w:r>
         <w:t xml:space="preserve">Slika </w:t>
       </w:r>
@@ -15479,7 +15883,7 @@
         <w:rPr>
           <w:noProof/>
         </w:rPr>
-        <w:t>13</w:t>
+        <w:t>14</w:t>
       </w:r>
       <w:r>
         <w:fldChar w:fldCharType="end"/>
@@ -15487,12 +15891,20 @@
       <w:r>
         <w:t xml:space="preserve"> Razlike između IPv4 i IPv6 zaglavlja</w:t>
       </w:r>
-      <w:bookmarkEnd w:id="25"/>
+      <w:bookmarkEnd w:id="24"/>
     </w:p>
     <w:p/>
     <w:p>
       <w:r>
-        <w:t>IPv6 zaglavlje se sastoji od sledećih polja:</w:t>
+        <w:t xml:space="preserve">IPv6 zaglavlje se sastoji </w:t>
+      </w:r>
+      <w:proofErr w:type="gramStart"/>
+      <w:r>
+        <w:t>od</w:t>
+      </w:r>
+      <w:proofErr w:type="gramEnd"/>
+      <w:r>
+        <w:t xml:space="preserve"> sledećih polja:</w:t>
       </w:r>
     </w:p>
     <w:p>
@@ -15696,7 +16108,7 @@
           <w:lang w:val="sr-Latn-RS"/>
         </w:rPr>
       </w:pPr>
-      <w:bookmarkStart w:id="26" w:name="_Toc519089280"/>
+      <w:bookmarkStart w:id="25" w:name="_Toc519089280"/>
       <w:r>
         <w:rPr>
           <w:lang w:val="sr-Latn-RS"/>
@@ -15709,95 +16121,95 @@
         </w:rPr>
         <w:t xml:space="preserve"> i Qt</w:t>
       </w:r>
+      <w:bookmarkEnd w:id="25"/>
+    </w:p>
+    <w:p>
+      <w:pPr>
+        <w:rPr>
+          <w:lang w:val="sr-Latn-RS"/>
+        </w:rPr>
+      </w:pPr>
+    </w:p>
+    <w:p>
+      <w:pPr>
+        <w:rPr>
+          <w:lang w:val="sr-Latn-RS"/>
+        </w:rPr>
+      </w:pPr>
+      <w:r>
+        <w:rPr>
+          <w:lang w:val="sr-Latn-RS"/>
+        </w:rPr>
+        <w:t>RTOS (</w:t>
+      </w:r>
+      <w:r>
+        <w:rPr>
+          <w:i/>
+          <w:lang w:val="sr-Latn-RS"/>
+        </w:rPr>
+        <w:t>Real-time operating system</w:t>
+      </w:r>
+      <w:r>
+        <w:rPr>
+          <w:lang w:val="sr-Latn-RS"/>
+        </w:rPr>
+        <w:t>) je operativni sistem čija je svrha da opsluži aplikacije u realnom vremenu i obradi podatke bez odlaganja.</w:t>
+      </w:r>
+      <w:r>
+        <w:rPr>
+          <w:lang w:val="sr-Latn-RS"/>
+        </w:rPr>
+        <w:t xml:space="preserve"> RTOS ima napredan algoritam za raspored izvršavanja (eng. </w:t>
+      </w:r>
+      <w:r>
+        <w:rPr>
+          <w:i/>
+          <w:lang w:val="sr-Latn-RS"/>
+        </w:rPr>
+        <w:t>Scheduler</w:t>
+      </w:r>
+      <w:r>
+        <w:rPr>
+          <w:lang w:val="sr-Latn-RS"/>
+        </w:rPr>
+        <w:t xml:space="preserve">) zadataka. U tipičnom slučaju, zadatak (eng. </w:t>
+      </w:r>
+      <w:r>
+        <w:rPr>
+          <w:i/>
+          <w:lang w:val="sr-Latn-RS"/>
+        </w:rPr>
+        <w:t>Task</w:t>
+      </w:r>
+      <w:r>
+        <w:rPr>
+          <w:lang w:val="sr-Latn-RS"/>
+        </w:rPr>
+        <w:t>) ima tri stanja, aktivan, spreman i blokiran. U najvećem broju slučajeva zadaci su ili blokirani, ili spremni, jer samo jedan zadatak može da se izvršava na procesoru u jednom trenutku.</w:t>
+      </w:r>
+    </w:p>
+    <w:p>
+      <w:pPr>
+        <w:rPr>
+          <w:lang w:val="sr-Latn-RS"/>
+        </w:rPr>
+      </w:pPr>
+    </w:p>
+    <w:p>
+      <w:pPr>
+        <w:pStyle w:val="Heading3"/>
+        <w:rPr>
+          <w:lang w:val="sr-Latn-RS"/>
+        </w:rPr>
+      </w:pPr>
+      <w:bookmarkStart w:id="26" w:name="_Toc519089281"/>
+      <w:r>
+        <w:rPr>
+          <w:lang w:val="sr-Latn-RS"/>
+        </w:rPr>
+        <w:t>VxWorks</w:t>
+      </w:r>
       <w:bookmarkEnd w:id="26"/>
-    </w:p>
-    <w:p>
-      <w:pPr>
-        <w:rPr>
-          <w:lang w:val="sr-Latn-RS"/>
-        </w:rPr>
-      </w:pPr>
-    </w:p>
-    <w:p>
-      <w:pPr>
-        <w:rPr>
-          <w:lang w:val="sr-Latn-RS"/>
-        </w:rPr>
-      </w:pPr>
-      <w:r>
-        <w:rPr>
-          <w:lang w:val="sr-Latn-RS"/>
-        </w:rPr>
-        <w:t>RTOS (</w:t>
-      </w:r>
-      <w:r>
-        <w:rPr>
-          <w:i/>
-          <w:lang w:val="sr-Latn-RS"/>
-        </w:rPr>
-        <w:t>Real-time operating system</w:t>
-      </w:r>
-      <w:r>
-        <w:rPr>
-          <w:lang w:val="sr-Latn-RS"/>
-        </w:rPr>
-        <w:t>) je operativni sistem čija je svrha da opsluži aplikacije u realnom vremenu i obradi podatke bez odlaganja.</w:t>
-      </w:r>
-      <w:r>
-        <w:rPr>
-          <w:lang w:val="sr-Latn-RS"/>
-        </w:rPr>
-        <w:t xml:space="preserve"> RTOS ima napredan algoritam za raspored izvršavanja (eng. </w:t>
-      </w:r>
-      <w:r>
-        <w:rPr>
-          <w:i/>
-          <w:lang w:val="sr-Latn-RS"/>
-        </w:rPr>
-        <w:t>Scheduler</w:t>
-      </w:r>
-      <w:r>
-        <w:rPr>
-          <w:lang w:val="sr-Latn-RS"/>
-        </w:rPr>
-        <w:t xml:space="preserve">) zadataka. U tipičnom slučaju, zadatak (eng. </w:t>
-      </w:r>
-      <w:r>
-        <w:rPr>
-          <w:i/>
-          <w:lang w:val="sr-Latn-RS"/>
-        </w:rPr>
-        <w:t>Task</w:t>
-      </w:r>
-      <w:r>
-        <w:rPr>
-          <w:lang w:val="sr-Latn-RS"/>
-        </w:rPr>
-        <w:t>) ima tri stanja, aktivan, spreman i blokiran. U najvećem broju slučajeva zadaci su ili blokirani, ili spremni, jer samo jedan zadatak može da se izvršava na procesoru u jednom trenutku.</w:t>
-      </w:r>
-    </w:p>
-    <w:p>
-      <w:pPr>
-        <w:rPr>
-          <w:lang w:val="sr-Latn-RS"/>
-        </w:rPr>
-      </w:pPr>
-    </w:p>
-    <w:p>
-      <w:pPr>
-        <w:pStyle w:val="Heading3"/>
-        <w:rPr>
-          <w:lang w:val="sr-Latn-RS"/>
-        </w:rPr>
-      </w:pPr>
-      <w:bookmarkStart w:id="27" w:name="_Toc519089281"/>
-      <w:r>
-        <w:rPr>
-          <w:lang w:val="sr-Latn-RS"/>
-        </w:rPr>
-        <w:t>VxWorks</w:t>
-      </w:r>
-      <w:bookmarkEnd w:id="27"/>
     </w:p>
     <w:p>
       <w:pPr>
@@ -15865,7 +16277,7 @@
                     <pic:cNvPicPr/>
                   </pic:nvPicPr>
                   <pic:blipFill>
-                    <a:blip r:embed="rId33">
+                    <a:blip r:embed="rId34">
                       <a:extLst>
                         <a:ext uri="{28A0092B-C50C-407E-A947-70E740481C1C}">
                           <a14:useLocalDpi xmlns:a14="http://schemas.microsoft.com/office/drawing/2010/main" val="0"/>
@@ -15899,7 +16311,7 @@
           <w:lang w:val="sr-Latn-RS"/>
         </w:rPr>
       </w:pPr>
-      <w:bookmarkStart w:id="28" w:name="_Toc519089263"/>
+      <w:bookmarkStart w:id="27" w:name="_Toc519089263"/>
       <w:r>
         <w:t xml:space="preserve">Slika </w:t>
       </w:r>
@@ -15937,7 +16349,7 @@
         <w:rPr>
           <w:noProof/>
         </w:rPr>
-        <w:t>14</w:t>
+        <w:t>15</w:t>
       </w:r>
       <w:r>
         <w:fldChar w:fldCharType="end"/>
@@ -15951,110 +16363,110 @@
         </w:rPr>
         <w:t>VxWorks logo</w:t>
       </w:r>
+      <w:bookmarkEnd w:id="27"/>
+    </w:p>
+    <w:p>
+      <w:pPr>
+        <w:rPr>
+          <w:lang w:val="sr-Latn-RS"/>
+        </w:rPr>
+      </w:pPr>
+    </w:p>
+    <w:p>
+      <w:pPr>
+        <w:rPr>
+          <w:lang w:val="sr-Latn-RS"/>
+        </w:rPr>
+      </w:pPr>
+      <w:r>
+        <w:rPr>
+          <w:lang w:val="sr-Latn-RS"/>
+        </w:rPr>
+        <w:t xml:space="preserve">Razvoj programa obavlja se na računaru „domaćinu“ unakrsnim prevođenjem (eng. </w:t>
+      </w:r>
+      <w:r>
+        <w:rPr>
+          <w:i/>
+          <w:lang w:val="sr-Latn-RS"/>
+        </w:rPr>
+        <w:t>Cross Compiling</w:t>
+      </w:r>
+      <w:r>
+        <w:rPr>
+          <w:lang w:val="sr-Latn-RS"/>
+        </w:rPr>
+        <w:t xml:space="preserve">), korišćenjem integrisanog radnog okruženja (IDE) koje dolazi sa programom za obradu teksta, prevodiocem, programom za otklanjanje grešaka (eng. </w:t>
+      </w:r>
+      <w:r>
+        <w:rPr>
+          <w:i/>
+          <w:lang w:val="sr-Latn-RS"/>
+        </w:rPr>
+        <w:t>Debugger</w:t>
+      </w:r>
+      <w:r>
+        <w:rPr>
+          <w:lang w:val="sr-Latn-RS"/>
+        </w:rPr>
+        <w:t xml:space="preserve">), i emulatorom. Sam IDE je baziran na Eklipsu (eng. </w:t>
+      </w:r>
+      <w:r>
+        <w:rPr>
+          <w:i/>
+          <w:lang w:val="sr-Latn-RS"/>
+        </w:rPr>
+        <w:t>Eclipse</w:t>
+      </w:r>
+      <w:r>
+        <w:rPr>
+          <w:lang w:val="sr-Latn-RS"/>
+        </w:rPr>
+        <w:t>).</w:t>
+      </w:r>
+    </w:p>
+    <w:p>
+      <w:pPr>
+        <w:rPr>
+          <w:lang w:val="sr-Latn-RS"/>
+        </w:rPr>
+      </w:pPr>
+    </w:p>
+    <w:p>
+      <w:pPr>
+        <w:rPr>
+          <w:lang w:val="sr-Latn-RS"/>
+        </w:rPr>
+      </w:pPr>
+    </w:p>
+    <w:p>
+      <w:pPr>
+        <w:rPr>
+          <w:lang w:val="sr-Latn-RS"/>
+        </w:rPr>
+      </w:pPr>
+    </w:p>
+    <w:p>
+      <w:pPr>
+        <w:rPr>
+          <w:lang w:val="sr-Latn-RS"/>
+        </w:rPr>
+      </w:pPr>
+    </w:p>
+    <w:p>
+      <w:pPr>
+        <w:pStyle w:val="Heading3"/>
+        <w:rPr>
+          <w:lang w:val="sr-Latn-RS"/>
+        </w:rPr>
+      </w:pPr>
+      <w:bookmarkStart w:id="28" w:name="_Toc519089282"/>
+      <w:r>
+        <w:rPr>
+          <w:lang w:val="sr-Latn-RS"/>
+        </w:rPr>
+        <w:t>Qt</w:t>
+      </w:r>
       <w:bookmarkEnd w:id="28"/>
-    </w:p>
-    <w:p>
-      <w:pPr>
-        <w:rPr>
-          <w:lang w:val="sr-Latn-RS"/>
-        </w:rPr>
-      </w:pPr>
-    </w:p>
-    <w:p>
-      <w:pPr>
-        <w:rPr>
-          <w:lang w:val="sr-Latn-RS"/>
-        </w:rPr>
-      </w:pPr>
-      <w:r>
-        <w:rPr>
-          <w:lang w:val="sr-Latn-RS"/>
-        </w:rPr>
-        <w:t xml:space="preserve">Razvoj programa obavlja se na računaru „domaćinu“ unakrsnim prevođenjem (eng. </w:t>
-      </w:r>
-      <w:r>
-        <w:rPr>
-          <w:i/>
-          <w:lang w:val="sr-Latn-RS"/>
-        </w:rPr>
-        <w:t>Cross Compiling</w:t>
-      </w:r>
-      <w:r>
-        <w:rPr>
-          <w:lang w:val="sr-Latn-RS"/>
-        </w:rPr>
-        <w:t xml:space="preserve">), korišćenjem integrisanog radnog okruženja (IDE) koje dolazi sa programom za obradu teksta, prevodiocem, programom za otklanjanje grešaka (eng. </w:t>
-      </w:r>
-      <w:r>
-        <w:rPr>
-          <w:i/>
-          <w:lang w:val="sr-Latn-RS"/>
-        </w:rPr>
-        <w:t>Debugger</w:t>
-      </w:r>
-      <w:r>
-        <w:rPr>
-          <w:lang w:val="sr-Latn-RS"/>
-        </w:rPr>
-        <w:t xml:space="preserve">), i emulatorom. Sam IDE je baziran na Eklipsu (eng. </w:t>
-      </w:r>
-      <w:r>
-        <w:rPr>
-          <w:i/>
-          <w:lang w:val="sr-Latn-RS"/>
-        </w:rPr>
-        <w:t>Eclipse</w:t>
-      </w:r>
-      <w:r>
-        <w:rPr>
-          <w:lang w:val="sr-Latn-RS"/>
-        </w:rPr>
-        <w:t>).</w:t>
-      </w:r>
-    </w:p>
-    <w:p>
-      <w:pPr>
-        <w:rPr>
-          <w:lang w:val="sr-Latn-RS"/>
-        </w:rPr>
-      </w:pPr>
-    </w:p>
-    <w:p>
-      <w:pPr>
-        <w:rPr>
-          <w:lang w:val="sr-Latn-RS"/>
-        </w:rPr>
-      </w:pPr>
-    </w:p>
-    <w:p>
-      <w:pPr>
-        <w:rPr>
-          <w:lang w:val="sr-Latn-RS"/>
-        </w:rPr>
-      </w:pPr>
-    </w:p>
-    <w:p>
-      <w:pPr>
-        <w:rPr>
-          <w:lang w:val="sr-Latn-RS"/>
-        </w:rPr>
-      </w:pPr>
-    </w:p>
-    <w:p>
-      <w:pPr>
-        <w:pStyle w:val="Heading3"/>
-        <w:rPr>
-          <w:lang w:val="sr-Latn-RS"/>
-        </w:rPr>
-      </w:pPr>
-      <w:bookmarkStart w:id="29" w:name="_Toc519089282"/>
-      <w:r>
-        <w:rPr>
-          <w:lang w:val="sr-Latn-RS"/>
-        </w:rPr>
-        <w:t>Qt</w:t>
-      </w:r>
-      <w:bookmarkEnd w:id="29"/>
     </w:p>
     <w:p>
       <w:pPr>
@@ -16082,7 +16494,7 @@
                     <pic:cNvPicPr/>
                   </pic:nvPicPr>
                   <pic:blipFill>
-                    <a:blip r:embed="rId34">
+                    <a:blip r:embed="rId35">
                       <a:extLst>
                         <a:ext uri="{28A0092B-C50C-407E-A947-70E740481C1C}">
                           <a14:useLocalDpi xmlns:a14="http://schemas.microsoft.com/office/drawing/2010/main" val="0"/>
@@ -16116,7 +16528,7 @@
           <w:lang w:val="sr-Latn-RS"/>
         </w:rPr>
       </w:pPr>
-      <w:bookmarkStart w:id="30" w:name="_Toc519089264"/>
+      <w:bookmarkStart w:id="29" w:name="_Toc519089264"/>
       <w:r>
         <w:t xml:space="preserve">Slika </w:t>
       </w:r>
@@ -16154,7 +16566,7 @@
         <w:rPr>
           <w:noProof/>
         </w:rPr>
-        <w:t>15</w:t>
+        <w:t>16</w:t>
       </w:r>
       <w:r>
         <w:fldChar w:fldCharType="end"/>
@@ -16168,7 +16580,7 @@
         </w:rPr>
         <w:t>Qt logo</w:t>
       </w:r>
-      <w:bookmarkEnd w:id="30"/>
+      <w:bookmarkEnd w:id="29"/>
     </w:p>
     <w:p>
       <w:pPr>
@@ -16239,27 +16651,27 @@
           <w:lang w:val="sr-Latn-RS"/>
         </w:rPr>
         <w:sectPr>
-          <w:headerReference w:type="default" r:id="rId35"/>
-          <w:pgSz w:w="11907" w:h="16840" w:code="9"/>
-          <w:pgMar w:top="1134" w:right="1417" w:bottom="1134" w:left="1418" w:header="567" w:footer="567" w:gutter="0"/>
-          <w:cols w:space="720"/>
-        </w:sectPr>
-      </w:pPr>
-    </w:p>
-    <w:p>
-      <w:pPr>
-        <w:pStyle w:val="Heading1"/>
-        <w:rPr>
-          <w:lang w:val="sr-Latn-CS"/>
-        </w:rPr>
-        <w:sectPr>
           <w:headerReference w:type="default" r:id="rId36"/>
           <w:pgSz w:w="11907" w:h="16840" w:code="9"/>
           <w:pgMar w:top="1134" w:right="1417" w:bottom="1134" w:left="1418" w:header="567" w:footer="567" w:gutter="0"/>
           <w:cols w:space="720"/>
         </w:sectPr>
       </w:pPr>
-      <w:bookmarkStart w:id="31" w:name="_Toc519089283"/>
+    </w:p>
+    <w:p>
+      <w:pPr>
+        <w:pStyle w:val="Heading1"/>
+        <w:rPr>
+          <w:lang w:val="sr-Latn-CS"/>
+        </w:rPr>
+        <w:sectPr>
+          <w:headerReference w:type="default" r:id="rId37"/>
+          <w:pgSz w:w="11907" w:h="16840" w:code="9"/>
+          <w:pgMar w:top="1134" w:right="1417" w:bottom="1134" w:left="1418" w:header="567" w:footer="567" w:gutter="0"/>
+          <w:cols w:space="720"/>
+        </w:sectPr>
+      </w:pPr>
+      <w:bookmarkStart w:id="30" w:name="_Toc519089283"/>
       <w:r>
         <w:rPr>
           <w:lang w:val="sr-Latn-RS"/>
@@ -16267,7 +16679,7 @@
         <w:lastRenderedPageBreak/>
         <w:t>Koncept rešenja</w:t>
       </w:r>
-      <w:bookmarkEnd w:id="31"/>
+      <w:bookmarkEnd w:id="30"/>
     </w:p>
     <w:p/>
     <w:p>
@@ -16905,7 +17317,7 @@
           <w:lang w:val="sr-Latn-CS"/>
         </w:rPr>
       </w:pPr>
-      <w:bookmarkStart w:id="32" w:name="_Toc519089284"/>
+      <w:bookmarkStart w:id="31" w:name="_Toc519089284"/>
       <w:r>
         <w:rPr>
           <w:lang w:val="sr-Latn-RS"/>
@@ -16913,30 +17325,46 @@
         <w:lastRenderedPageBreak/>
         <w:t>Programsko rešenje</w:t>
       </w:r>
+      <w:bookmarkEnd w:id="31"/>
+    </w:p>
+    <w:p>
+      <w:pPr>
+        <w:ind w:firstLine="0"/>
+      </w:pPr>
+    </w:p>
+    <w:p>
+      <w:pPr>
+        <w:ind w:left="567" w:firstLine="0"/>
+      </w:pPr>
+      <w:r>
+        <w:t xml:space="preserve">U ovom poglavlju biće opisana </w:t>
+      </w:r>
+      <w:proofErr w:type="gramStart"/>
+      <w:r>
+        <w:t>sama</w:t>
+      </w:r>
+      <w:proofErr w:type="gramEnd"/>
+      <w:r>
+        <w:t xml:space="preserve"> funkcionalnost svakog od tri modula.</w:t>
+      </w:r>
+    </w:p>
+    <w:p>
+      <w:pPr>
+        <w:pStyle w:val="Heading2"/>
+      </w:pPr>
+      <w:bookmarkStart w:id="32" w:name="_Toc519089285"/>
+      <w:r>
+        <w:t xml:space="preserve">Modul za čitanje podataka </w:t>
+      </w:r>
+      <w:proofErr w:type="gramStart"/>
+      <w:r>
+        <w:t>sa</w:t>
+      </w:r>
+      <w:proofErr w:type="gramEnd"/>
+      <w:r>
+        <w:t xml:space="preserve"> ETH PHY integrisanog kola</w:t>
+      </w:r>
       <w:bookmarkEnd w:id="32"/>
-    </w:p>
-    <w:p>
-      <w:pPr>
-        <w:ind w:firstLine="0"/>
-      </w:pPr>
-    </w:p>
-    <w:p>
-      <w:pPr>
-        <w:ind w:left="567" w:firstLine="0"/>
-      </w:pPr>
-      <w:r>
-        <w:t>U ovom poglavlju biće opisana sama funkcionalnost svakog od tri modula.</w:t>
-      </w:r>
-    </w:p>
-    <w:p>
-      <w:pPr>
-        <w:pStyle w:val="Heading2"/>
-      </w:pPr>
-      <w:bookmarkStart w:id="33" w:name="_Toc519089285"/>
-      <w:r>
-        <w:t>Modul za čitanje podataka sa ETH PHY integrisanog kola</w:t>
-      </w:r>
-      <w:bookmarkEnd w:id="33"/>
     </w:p>
     <w:p/>
     <w:p>
@@ -16996,16 +17424,36 @@
           <w:szCs w:val="24"/>
         </w:rPr>
       </w:pPr>
-      <w:bookmarkStart w:id="34" w:name="_Toc519089286"/>
+      <w:bookmarkStart w:id="33" w:name="_Toc519089286"/>
       <w:r>
         <w:rPr>
           <w:szCs w:val="24"/>
         </w:rPr>
         <w:t>Funkcionalnost datoteke moduleOneStartup.c</w:t>
       </w:r>
-      <w:bookmarkEnd w:id="34"/>
+      <w:bookmarkEnd w:id="33"/>
     </w:p>
     <w:p/>
+    <w:p>
+      <w:r>
+        <w:t>Datoteka moduleOneStartup.c je početna datoteka u kojoj se nalaze potrebne funkcije za inicijalizaciju integrisanog kola, memorije, zadataka kao i Eternet i VLAN interfejsa.</w:t>
+      </w:r>
+    </w:p>
+    <w:p>
+      <w:pPr>
+        <w:spacing w:line="240" w:lineRule="auto"/>
+        <w:ind w:firstLine="0"/>
+        <w:jc w:val="left"/>
+      </w:pPr>
+      <w:r>
+        <w:br w:type="page"/>
+      </w:r>
+    </w:p>
+    <w:p>
+      <w:pPr>
+        <w:ind w:firstLine="0"/>
+      </w:pPr>
+    </w:p>
     <w:tbl>
       <w:tblPr>
         <w:tblStyle w:val="GridTable1Light-Accent1"/>
@@ -17296,7 +17744,20 @@
               <w:rPr>
                 <w:sz w:val="20"/>
               </w:rPr>
-              <w:t>(tttechBroadRReach.c)</w:t>
+              <w:t>(</w:t>
+            </w:r>
+            <w:r>
+              <w:rPr>
+                <w:i/>
+                <w:sz w:val="20"/>
+              </w:rPr>
+              <w:t>tttechBroadRReach.c</w:t>
+            </w:r>
+            <w:r>
+              <w:rPr>
+                <w:sz w:val="20"/>
+              </w:rPr>
+              <w:t>)</w:t>
             </w:r>
           </w:p>
         </w:tc>
@@ -17472,7 +17933,20 @@
               <w:rPr>
                 <w:sz w:val="20"/>
               </w:rPr>
-              <w:t>(tttechBroadRReach.c)</w:t>
+              <w:t>(</w:t>
+            </w:r>
+            <w:r>
+              <w:rPr>
+                <w:i/>
+                <w:sz w:val="20"/>
+              </w:rPr>
+              <w:t>tttechBroadRReach.c</w:t>
+            </w:r>
+            <w:r>
+              <w:rPr>
+                <w:sz w:val="20"/>
+              </w:rPr>
+              <w:t>)</w:t>
             </w:r>
           </w:p>
         </w:tc>
@@ -17629,7 +18103,20 @@
               <w:rPr>
                 <w:sz w:val="20"/>
               </w:rPr>
-              <w:t>(moduleOneReadEthPhy.c)</w:t>
+              <w:t>(</w:t>
+            </w:r>
+            <w:r>
+              <w:rPr>
+                <w:i/>
+                <w:sz w:val="20"/>
+              </w:rPr>
+              <w:t>moduleOneReadEthPhy.c</w:t>
+            </w:r>
+            <w:r>
+              <w:rPr>
+                <w:sz w:val="20"/>
+              </w:rPr>
+              <w:t>)</w:t>
             </w:r>
           </w:p>
           <w:p>
@@ -17672,8 +18159,14 @@
                 <w:rFonts w:ascii="Consolas" w:hAnsi="Consolas"/>
                 <w:sz w:val="20"/>
               </w:rPr>
-              <w:lastRenderedPageBreak/>
-              <w:t>(moduleOneHandleRoutines.c</w:t>
+              <w:t>(</w:t>
+            </w:r>
+            <w:r>
+              <w:rPr>
+                <w:i/>
+                <w:sz w:val="20"/>
+              </w:rPr>
+              <w:t>moduleOneHandleRoutines.c</w:t>
             </w:r>
             <w:r>
               <w:rPr>
@@ -17713,7 +18206,6 @@
                 <w:sz w:val="20"/>
                 <w:lang w:val="en-GB" w:eastAsia="en-GB"/>
               </w:rPr>
-              <w:lastRenderedPageBreak/>
               <w:t>_ttechStartBRDiagTask</w:t>
             </w:r>
             <w:r>
@@ -17746,7 +18238,20 @@
               <w:rPr>
                 <w:sz w:val="20"/>
               </w:rPr>
-              <w:t>(tttechBroadRReach.c)</w:t>
+              <w:t>(</w:t>
+            </w:r>
+            <w:r>
+              <w:rPr>
+                <w:i/>
+                <w:sz w:val="20"/>
+              </w:rPr>
+              <w:t>tttechBroadRReach.c</w:t>
+            </w:r>
+            <w:r>
+              <w:rPr>
+                <w:sz w:val="20"/>
+              </w:rPr>
+              <w:t>)</w:t>
             </w:r>
           </w:p>
         </w:tc>
@@ -17908,7 +18413,20 @@
               <w:rPr>
                 <w:sz w:val="20"/>
               </w:rPr>
-              <w:t>(tttechBroadRReach.c)</w:t>
+              <w:t>(</w:t>
+            </w:r>
+            <w:r>
+              <w:rPr>
+                <w:i/>
+                <w:sz w:val="20"/>
+              </w:rPr>
+              <w:t>tttechBroadRReach.c</w:t>
+            </w:r>
+            <w:r>
+              <w:rPr>
+                <w:sz w:val="20"/>
+              </w:rPr>
+              <w:t>)</w:t>
             </w:r>
           </w:p>
         </w:tc>
@@ -18085,7 +18603,20 @@
               <w:rPr>
                 <w:sz w:val="20"/>
               </w:rPr>
-              <w:t>(tttechBroadRReach.c)</w:t>
+              <w:t>(</w:t>
+            </w:r>
+            <w:r>
+              <w:rPr>
+                <w:i/>
+                <w:sz w:val="20"/>
+              </w:rPr>
+              <w:t>tttechBroadRReach.c</w:t>
+            </w:r>
+            <w:r>
+              <w:rPr>
+                <w:sz w:val="20"/>
+              </w:rPr>
+              <w:t>)</w:t>
             </w:r>
           </w:p>
         </w:tc>
@@ -18288,7 +18819,7 @@
           <w:noProof/>
         </w:rPr>
       </w:pPr>
-      <w:bookmarkStart w:id="35" w:name="_Toc519089239"/>
+      <w:bookmarkStart w:id="34" w:name="_Toc519089239"/>
       <w:r>
         <w:t xml:space="preserve">Tabela </w:t>
       </w:r>
@@ -18340,19 +18871,7 @@
         </w:rPr>
         <w:t>Funkcije datoteke moduleOneStartup.c</w:t>
       </w:r>
-      <w:bookmarkEnd w:id="35"/>
-    </w:p>
-    <w:p/>
-    <w:p>
-      <w:r>
-        <w:t>Datoteka moduleOneStartup.c je početna datoteka u ko</w:t>
-      </w:r>
-      <w:r>
-        <w:t>joj se nalaze potrebne funkc</w:t>
-      </w:r>
-      <w:r>
-        <w:t>ije za inicijalizaciju integrisanog kola, memorije, zadataka kao i Eternet i VLAN interfejsa.</w:t>
-      </w:r>
+      <w:bookmarkEnd w:id="34"/>
     </w:p>
     <w:p/>
     <w:p>
@@ -18366,14 +18885,22 @@
           <w:rFonts w:ascii="Times New Roman" w:hAnsi="Times New Roman" w:cs="Times New Roman"/>
         </w:rPr>
       </w:pPr>
-      <w:bookmarkStart w:id="36" w:name="_Toc519089287"/>
+      <w:bookmarkStart w:id="35" w:name="_Toc519089287"/>
+      <w:proofErr w:type="gramStart"/>
       <w:r>
         <w:rPr>
           <w:rFonts w:ascii="Times New Roman" w:hAnsi="Times New Roman" w:cs="Times New Roman"/>
         </w:rPr>
-        <w:t>void module1_InitPhy(void)</w:t>
-      </w:r>
-      <w:bookmarkEnd w:id="36"/>
+        <w:t>void</w:t>
+      </w:r>
+      <w:proofErr w:type="gramEnd"/>
+      <w:r>
+        <w:rPr>
+          <w:rFonts w:ascii="Times New Roman" w:hAnsi="Times New Roman" w:cs="Times New Roman"/>
+        </w:rPr>
+        <w:t xml:space="preserve"> module1_InitPhy(void)</w:t>
+      </w:r>
+      <w:bookmarkEnd w:id="35"/>
     </w:p>
     <w:p>
       <w:pPr>
@@ -18456,7 +18983,15 @@
         <w:t>offset</w:t>
       </w:r>
       <w:r>
-        <w:t xml:space="preserve">-a na </w:t>
+        <w:t xml:space="preserve">-a </w:t>
+      </w:r>
+      <w:proofErr w:type="gramStart"/>
+      <w:r>
+        <w:t>na</w:t>
+      </w:r>
+      <w:proofErr w:type="gramEnd"/>
+      <w:r>
+        <w:t xml:space="preserve"> </w:t>
       </w:r>
       <w:r>
         <w:t xml:space="preserve">promenljivu </w:t>
@@ -18503,12 +19038,18 @@
         <w:ind w:firstLine="0"/>
         <w:jc w:val="center"/>
       </w:pPr>
+    </w:p>
+    <w:p>
+      <w:pPr>
+        <w:keepNext/>
+        <w:ind w:firstLine="0"/>
+        <w:jc w:val="center"/>
+      </w:pPr>
       <w:r>
         <w:rPr>
           <w:noProof/>
           <w:lang w:val="en-GB" w:eastAsia="en-GB"/>
         </w:rPr>
-        <w:lastRenderedPageBreak/>
         <w:drawing>
           <wp:inline distT="0" distB="0" distL="0" distR="0">
             <wp:extent cx="4581525" cy="3543300"/>
@@ -18525,7 +19066,7 @@
                     <pic:cNvPicPr/>
                   </pic:nvPicPr>
                   <pic:blipFill>
-                    <a:blip r:embed="rId37">
+                    <a:blip r:embed="rId38">
                       <a:extLst>
                         <a:ext uri="{28A0092B-C50C-407E-A947-70E740481C1C}">
                           <a14:useLocalDpi xmlns:a14="http://schemas.microsoft.com/office/drawing/2010/main" val="0"/>
@@ -18556,7 +19097,7 @@
       <w:pPr>
         <w:pStyle w:val="Caption"/>
       </w:pPr>
-      <w:bookmarkStart w:id="37" w:name="_Toc519089265"/>
+      <w:bookmarkStart w:id="36" w:name="_Toc519089265"/>
       <w:r>
         <w:t xml:space="preserve">Slika </w:t>
       </w:r>
@@ -18615,7 +19156,7 @@
         </w:rPr>
         <w:t xml:space="preserve"> integisano kolo</w:t>
       </w:r>
-      <w:bookmarkEnd w:id="37"/>
+      <w:bookmarkEnd w:id="36"/>
     </w:p>
     <w:p>
       <w:pPr>
@@ -18633,14 +19174,14 @@
           <w:rFonts w:ascii="Times New Roman" w:hAnsi="Times New Roman" w:cs="Times New Roman"/>
         </w:rPr>
       </w:pPr>
-      <w:bookmarkStart w:id="38" w:name="_Toc519089288"/>
+      <w:bookmarkStart w:id="37" w:name="_Toc519089288"/>
       <w:r>
         <w:rPr>
           <w:rFonts w:ascii="Times New Roman" w:hAnsi="Times New Roman" w:cs="Times New Roman"/>
         </w:rPr>
         <w:t>LOCAL STATUS _module1_CreateMsgQueues (void)</w:t>
       </w:r>
-      <w:bookmarkEnd w:id="38"/>
+      <w:bookmarkEnd w:id="37"/>
     </w:p>
     <w:p>
       <w:pPr>
@@ -18655,8 +19196,13 @@
       <w:r>
         <w:t xml:space="preserve">redova poruka za komunikaciju </w:t>
       </w:r>
-      <w:r>
-        <w:t>sa modulom dva</w:t>
+      <w:proofErr w:type="gramStart"/>
+      <w:r>
+        <w:t>sa</w:t>
+      </w:r>
+      <w:proofErr w:type="gramEnd"/>
+      <w:r>
+        <w:t xml:space="preserve"> modulom dva</w:t>
       </w:r>
       <w:r>
         <w:t>.</w:t>
@@ -18689,7 +19235,15 @@
         <w:t xml:space="preserve"> Povratna vrednost funkcije je </w:t>
       </w:r>
       <w:r>
-        <w:t>OK ili ERROR u slučaju da je došlo do greške prilikom otvaranja nekog od ova dva reda poruka.</w:t>
+        <w:t xml:space="preserve">OK </w:t>
+      </w:r>
+      <w:proofErr w:type="gramStart"/>
+      <w:r>
+        <w:t>ili</w:t>
+      </w:r>
+      <w:proofErr w:type="gramEnd"/>
+      <w:r>
+        <w:t xml:space="preserve"> ERROR u slučaju da je došlo do greške prilikom otvaranja nekog od ova dva reda poruka.</w:t>
       </w:r>
     </w:p>
     <w:p/>
@@ -18704,14 +19258,22 @@
           <w:rFonts w:ascii="Times New Roman" w:hAnsi="Times New Roman" w:cs="Times New Roman"/>
         </w:rPr>
       </w:pPr>
-      <w:bookmarkStart w:id="39" w:name="_Toc519089289"/>
+      <w:bookmarkStart w:id="38" w:name="_Toc519089289"/>
+      <w:proofErr w:type="gramStart"/>
       <w:r>
         <w:rPr>
           <w:rFonts w:ascii="Times New Roman" w:hAnsi="Times New Roman" w:cs="Times New Roman"/>
         </w:rPr>
-        <w:t>void module1_ConfigureEthInterface(void)</w:t>
-      </w:r>
-      <w:bookmarkEnd w:id="39"/>
+        <w:t>void</w:t>
+      </w:r>
+      <w:proofErr w:type="gramEnd"/>
+      <w:r>
+        <w:rPr>
+          <w:rFonts w:ascii="Times New Roman" w:hAnsi="Times New Roman" w:cs="Times New Roman"/>
+        </w:rPr>
+        <w:t xml:space="preserve"> module1_ConfigureEthInterface(void)</w:t>
+      </w:r>
+      <w:bookmarkEnd w:id="38"/>
     </w:p>
     <w:p>
       <w:pPr>
@@ -18745,6 +19307,7 @@
         </w:rPr>
         <w:t xml:space="preserve">IPv6 adresom namenske platforme upotrebom funkcije </w:t>
       </w:r>
+      <w:proofErr w:type="gramStart"/>
       <w:r>
         <w:rPr>
           <w:bCs/>
@@ -18757,7 +19320,15 @@
           <w:bCs/>
           <w:i/>
         </w:rPr>
-        <w:t>().</w:t>
+        <w:t>(</w:t>
+      </w:r>
+      <w:proofErr w:type="gramEnd"/>
+      <w:r>
+        <w:rPr>
+          <w:bCs/>
+          <w:i/>
+        </w:rPr>
+        <w:t>).</w:t>
       </w:r>
     </w:p>
     <w:p>
@@ -18778,69 +19349,113 @@
           <w:rFonts w:ascii="Times New Roman" w:hAnsi="Times New Roman" w:cs="Times New Roman"/>
         </w:rPr>
       </w:pPr>
-      <w:bookmarkStart w:id="40" w:name="_Toc519089290"/>
+      <w:bookmarkStart w:id="39" w:name="_Toc519089290"/>
+      <w:proofErr w:type="gramStart"/>
       <w:r>
         <w:rPr>
           <w:rFonts w:ascii="Times New Roman" w:hAnsi="Times New Roman" w:cs="Times New Roman"/>
         </w:rPr>
-        <w:t>void module1_ConfigureVLAN(void)</w:t>
-      </w:r>
-      <w:bookmarkEnd w:id="40"/>
+        <w:t>void</w:t>
+      </w:r>
+      <w:proofErr w:type="gramEnd"/>
+      <w:r>
+        <w:rPr>
+          <w:rFonts w:ascii="Times New Roman" w:hAnsi="Times New Roman" w:cs="Times New Roman"/>
+        </w:rPr>
+        <w:t xml:space="preserve"> module1_ConfigureVLAN(void)</w:t>
+      </w:r>
+      <w:bookmarkEnd w:id="39"/>
     </w:p>
     <w:p>
       <w:pPr>
         <w:ind w:left="567" w:firstLine="0"/>
-        <w:rPr>
-          <w:bCs/>
-        </w:rPr>
-      </w:pPr>
-      <w:r>
-        <w:rPr>
-          <w:bCs/>
-        </w:rPr>
-        <w:t xml:space="preserve">Funkcija obavlja konfigurisanje i podizanje VLAN interfejsa </w:t>
-      </w:r>
-      <w:r>
         <w:rPr>
           <w:bCs/>
           <w:i/>
         </w:rPr>
-        <w:t xml:space="preserve">vlan10 </w:t>
-      </w:r>
+      </w:pPr>
       <w:r>
         <w:rPr>
           <w:bCs/>
         </w:rPr>
-        <w:t xml:space="preserve">sa IPv4 </w:t>
-      </w:r>
-      <w:r>
-        <w:rPr>
-          <w:bCs/>
-        </w:rPr>
-        <w:t xml:space="preserve">i </w:t>
-      </w:r>
-      <w:r>
-        <w:t>IPv6</w:t>
-      </w:r>
-      <w:r>
-        <w:t xml:space="preserve"> </w:t>
-      </w:r>
-      <w:r>
-        <w:t>adresom</w:t>
-      </w:r>
-      <w:r>
-        <w:rPr>
-          <w:bCs/>
-        </w:rPr>
-        <w:t xml:space="preserve"> namenske platforme upotrebom funkcije </w:t>
+        <w:t xml:space="preserve">Funkcija obavlja konfigurisanje i podizanje VLAN interfejsa </w:t>
       </w:r>
       <w:r>
         <w:rPr>
           <w:bCs/>
           <w:i/>
         </w:rPr>
-        <w:t>ifconfig().</w:t>
-      </w:r>
+        <w:t xml:space="preserve">vlan10 </w:t>
+      </w:r>
+      <w:r>
+        <w:rPr>
+          <w:bCs/>
+        </w:rPr>
+        <w:t xml:space="preserve">sa IPv4 </w:t>
+      </w:r>
+      <w:r>
+        <w:rPr>
+          <w:bCs/>
+        </w:rPr>
+        <w:t xml:space="preserve">i </w:t>
+      </w:r>
+      <w:r>
+        <w:t>IPv6</w:t>
+      </w:r>
+      <w:r>
+        <w:t xml:space="preserve"> </w:t>
+      </w:r>
+      <w:r>
+        <w:t>adresom</w:t>
+      </w:r>
+      <w:r>
+        <w:rPr>
+          <w:bCs/>
+        </w:rPr>
+        <w:t xml:space="preserve"> namenske platforme upotrebom funkcije </w:t>
+      </w:r>
+      <w:proofErr w:type="gramStart"/>
+      <w:r>
+        <w:rPr>
+          <w:bCs/>
+          <w:i/>
+        </w:rPr>
+        <w:t>ifconfig(</w:t>
+      </w:r>
+      <w:proofErr w:type="gramEnd"/>
+      <w:r>
+        <w:rPr>
+          <w:bCs/>
+          <w:i/>
+        </w:rPr>
+        <w:t>).</w:t>
+      </w:r>
+    </w:p>
+    <w:p>
+      <w:pPr>
+        <w:ind w:left="567" w:firstLine="0"/>
+        <w:rPr>
+          <w:bCs/>
+          <w:i/>
+        </w:rPr>
+      </w:pPr>
+    </w:p>
+    <w:p>
+      <w:pPr>
+        <w:ind w:left="567" w:firstLine="0"/>
+        <w:rPr>
+          <w:bCs/>
+          <w:i/>
+        </w:rPr>
+      </w:pPr>
+    </w:p>
+    <w:p>
+      <w:pPr>
+        <w:ind w:left="567" w:firstLine="0"/>
+        <w:rPr>
+          <w:bCs/>
+        </w:rPr>
+      </w:pPr>
     </w:p>
     <w:p>
       <w:pPr>
@@ -18853,15 +19468,22 @@
           <w:rFonts w:ascii="Times New Roman" w:hAnsi="Times New Roman" w:cs="Times New Roman"/>
         </w:rPr>
       </w:pPr>
-      <w:bookmarkStart w:id="41" w:name="_Toc519089291"/>
+      <w:bookmarkStart w:id="40" w:name="_Toc519089291"/>
+      <w:proofErr w:type="gramStart"/>
       <w:r>
         <w:rPr>
           <w:rFonts w:ascii="Times New Roman" w:hAnsi="Times New Roman" w:cs="Times New Roman"/>
         </w:rPr>
-        <w:lastRenderedPageBreak/>
-        <w:t>void module1_StartTasks(void)</w:t>
-      </w:r>
-      <w:bookmarkEnd w:id="41"/>
+        <w:t>void</w:t>
+      </w:r>
+      <w:proofErr w:type="gramEnd"/>
+      <w:r>
+        <w:rPr>
+          <w:rFonts w:ascii="Times New Roman" w:hAnsi="Times New Roman" w:cs="Times New Roman"/>
+        </w:rPr>
+        <w:t xml:space="preserve"> module1_StartTasks(void)</w:t>
+      </w:r>
+      <w:bookmarkEnd w:id="40"/>
     </w:p>
     <w:p>
       <w:pPr>
@@ -18893,11 +19515,24 @@
         <w:rPr>
           <w:bCs/>
         </w:rPr>
-        <w:t xml:space="preserve">) “readDiag”, </w:t>
+        <w:t xml:space="preserve">) </w:t>
       </w:r>
       <w:r>
         <w:rPr>
           <w:bCs/>
+          <w:i/>
+        </w:rPr>
+        <w:t>“readDiag”,</w:t>
+      </w:r>
+      <w:r>
+        <w:rPr>
+          <w:bCs/>
+        </w:rPr>
+        <w:t xml:space="preserve"> </w:t>
+      </w:r>
+      <w:r>
+        <w:rPr>
+          <w:bCs/>
         </w:rPr>
         <w:t>čija funkciona</w:t>
       </w:r>
@@ -18905,41 +19540,129 @@
         <w:rPr>
           <w:bCs/>
         </w:rPr>
-        <w:t>lnost se izvršava na svakih 250ms i zadatak “getRoutine” sa prioritetima 202 i 204. Ovako nizak prioritet u sistemu znači da će se funckionalnost ovih zadataka izvršavati tek onda kada processor obavi ostale aktivnosti važnije za rad sistema.</w:t>
-      </w:r>
+        <w:t xml:space="preserve">lnost se izvršava </w:t>
+      </w:r>
+      <w:proofErr w:type="gramStart"/>
       <w:r>
         <w:rPr>
           <w:bCs/>
         </w:rPr>
-        <w:t xml:space="preserve"> Zadatak “readDiag” poziva funkciju module1_</w:t>
-      </w:r>
+        <w:t>na</w:t>
+      </w:r>
+      <w:proofErr w:type="gramEnd"/>
       <w:r>
         <w:rPr>
           <w:bCs/>
         </w:rPr>
+        <w:t xml:space="preserve"> svakih 250ms i zadatak </w:t>
+      </w:r>
+      <w:r>
+        <w:rPr>
+          <w:bCs/>
+          <w:i/>
+        </w:rPr>
+        <w:t>“getRoutine”</w:t>
+      </w:r>
+      <w:r>
+        <w:rPr>
+          <w:bCs/>
+        </w:rPr>
+        <w:t xml:space="preserve"> sa prioritetima 202 i 204. Ovako nizak prioritet u sistemu znači da </w:t>
+      </w:r>
+      <w:proofErr w:type="gramStart"/>
+      <w:r>
+        <w:rPr>
+          <w:bCs/>
+        </w:rPr>
+        <w:t>će</w:t>
+      </w:r>
+      <w:proofErr w:type="gramEnd"/>
+      <w:r>
+        <w:rPr>
+          <w:bCs/>
+        </w:rPr>
+        <w:t xml:space="preserve"> se funckionalnost ovih zadataka izvršavati tek onda kada processor obavi ostale aktivnosti važnije za rad sistema.</w:t>
+      </w:r>
+      <w:r>
+        <w:rPr>
+          <w:bCs/>
+        </w:rPr>
+        <w:t xml:space="preserve"> Zadatak </w:t>
+      </w:r>
+      <w:r>
+        <w:rPr>
+          <w:bCs/>
+          <w:i/>
+        </w:rPr>
+        <w:t xml:space="preserve">“readDiag” </w:t>
+      </w:r>
+      <w:r>
+        <w:rPr>
+          <w:bCs/>
+        </w:rPr>
+        <w:t xml:space="preserve">poziva funkciju </w:t>
+      </w:r>
+      <w:r>
+        <w:rPr>
+          <w:bCs/>
+          <w:i/>
+        </w:rPr>
+        <w:t>module1_</w:t>
+      </w:r>
+      <w:proofErr w:type="gramStart"/>
+      <w:r>
+        <w:rPr>
+          <w:bCs/>
+          <w:i/>
+        </w:rPr>
         <w:t>R</w:t>
       </w:r>
       <w:r>
         <w:rPr>
           <w:bCs/>
+          <w:i/>
         </w:rPr>
         <w:t>eadChipRegisters</w:t>
       </w:r>
       <w:r>
         <w:rPr>
           <w:bCs/>
-        </w:rPr>
-        <w:t>Task(), a “getRoutine”</w:t>
-      </w:r>
+          <w:i/>
+        </w:rPr>
+        <w:t>Task(</w:t>
+      </w:r>
+      <w:proofErr w:type="gramEnd"/>
       <w:r>
         <w:rPr>
           <w:bCs/>
+          <w:i/>
+        </w:rPr>
+        <w:t>),</w:t>
+      </w:r>
+      <w:r>
+        <w:rPr>
+          <w:bCs/>
+        </w:rPr>
+        <w:t xml:space="preserve"> a </w:t>
+      </w:r>
+      <w:r>
+        <w:rPr>
+          <w:bCs/>
+          <w:i/>
+        </w:rPr>
+        <w:t>“getRoutine”</w:t>
+      </w:r>
+      <w:r>
+        <w:rPr>
+          <w:bCs/>
+          <w:i/>
         </w:rPr>
         <w:t xml:space="preserve"> </w:t>
       </w:r>
       <w:r>
         <w:rPr>
           <w:bCs/>
+          <w:i/>
         </w:rPr>
         <w:t>module1_GetRoutineNumber().</w:t>
       </w:r>
@@ -18947,7 +19670,21 @@
         <w:rPr>
           <w:bCs/>
         </w:rPr>
-        <w:t xml:space="preserve"> U slučaju da je došlo do greške prilikom pokretanja nekog od zadataka, red poruka koji je vezan za taj zadatak se zatvara.</w:t>
+        <w:t xml:space="preserve"> U slučaju da je došlo do greške prilikom pokretanja nekog </w:t>
+      </w:r>
+      <w:proofErr w:type="gramStart"/>
+      <w:r>
+        <w:rPr>
+          <w:bCs/>
+        </w:rPr>
+        <w:t>od</w:t>
+      </w:r>
+      <w:proofErr w:type="gramEnd"/>
+      <w:r>
+        <w:rPr>
+          <w:bCs/>
+        </w:rPr>
+        <w:t xml:space="preserve"> zadataka, red poruka koji je vezan za taj zadatak se zatvara.</w:t>
       </w:r>
     </w:p>
     <w:p>
@@ -18968,13 +19705,14 @@
           <w:rFonts w:ascii="Times New Roman" w:hAnsi="Times New Roman" w:cs="Times New Roman"/>
         </w:rPr>
       </w:pPr>
-      <w:bookmarkStart w:id="42" w:name="_Toc519089292"/>
+      <w:bookmarkStart w:id="41" w:name="_Toc519089292"/>
       <w:r>
         <w:rPr>
           <w:rFonts w:ascii="Times New Roman" w:hAnsi="Times New Roman" w:cs="Times New Roman"/>
         </w:rPr>
         <w:t xml:space="preserve">STATUS </w:t>
       </w:r>
+      <w:proofErr w:type="gramStart"/>
       <w:r>
         <w:rPr>
           <w:rFonts w:ascii="Times New Roman" w:hAnsi="Times New Roman" w:cs="Times New Roman"/>
@@ -18986,9 +19724,16 @@
         <w:rPr>
           <w:rFonts w:ascii="Times New Roman" w:hAnsi="Times New Roman" w:cs="Times New Roman"/>
         </w:rPr>
-        <w:t>(void)</w:t>
-      </w:r>
-      <w:bookmarkEnd w:id="42"/>
+        <w:t>(</w:t>
+      </w:r>
+      <w:proofErr w:type="gramEnd"/>
+      <w:r>
+        <w:rPr>
+          <w:rFonts w:ascii="Times New Roman" w:hAnsi="Times New Roman" w:cs="Times New Roman"/>
+        </w:rPr>
+        <w:t>void)</w:t>
+      </w:r>
+      <w:bookmarkEnd w:id="41"/>
     </w:p>
     <w:p>
       <w:pPr>
@@ -19001,10 +19746,18 @@
         <w:t xml:space="preserve"> prikupljenih podataka – modul dva</w:t>
       </w:r>
       <w:r>
-        <w:t>. Povratna vrednost funkcije je OK i</w:t>
-      </w:r>
-      <w:r>
-        <w:t>li ERROR ukoliko je došlo do greške prilikom pokretanja RT procesa.</w:t>
+        <w:t xml:space="preserve">. Povratna vrednost funkcije je OK </w:t>
+      </w:r>
+      <w:proofErr w:type="gramStart"/>
+      <w:r>
+        <w:t>i</w:t>
+      </w:r>
+      <w:r>
+        <w:t>li</w:t>
+      </w:r>
+      <w:proofErr w:type="gramEnd"/>
+      <w:r>
+        <w:t xml:space="preserve"> ERROR ukoliko je došlo do greške prilikom pokretanja RT procesa.</w:t>
       </w:r>
     </w:p>
     <w:p>
@@ -19017,16 +19770,20 @@
         <w:br w:type="page"/>
       </w:r>
     </w:p>
-    <w:p/>
+    <w:p>
+      <w:pPr>
+        <w:ind w:firstLine="0"/>
+      </w:pPr>
+    </w:p>
     <w:p>
       <w:pPr>
         <w:pStyle w:val="Heading3"/>
       </w:pPr>
-      <w:bookmarkStart w:id="43" w:name="_Toc519089293"/>
+      <w:bookmarkStart w:id="42" w:name="_Toc519089293"/>
       <w:r>
         <w:t>Funkcionalnost datoteke moduleOneReadEthPhy.c</w:t>
       </w:r>
-      <w:bookmarkEnd w:id="43"/>
+      <w:bookmarkEnd w:id="42"/>
     </w:p>
     <w:p/>
     <w:p>
@@ -19699,7 +20456,20 @@
               <w:rPr>
                 <w:sz w:val="20"/>
               </w:rPr>
-              <w:t>(moduleOneStartup.c)</w:t>
+              <w:t>(</w:t>
+            </w:r>
+            <w:r>
+              <w:rPr>
+                <w:i/>
+                <w:sz w:val="20"/>
+              </w:rPr>
+              <w:t>moduleOneStartup.c</w:t>
+            </w:r>
+            <w:r>
+              <w:rPr>
+                <w:sz w:val="20"/>
+              </w:rPr>
+              <w:t>)</w:t>
             </w:r>
           </w:p>
         </w:tc>
@@ -19894,16 +20664,7 @@
                 <w:sz w:val="20"/>
                 <w:lang w:val="en-GB" w:eastAsia="en-GB"/>
               </w:rPr>
-              <w:t>(</w:t>
-            </w:r>
-            <w:r>
-              <w:rPr>
-                <w:rFonts w:ascii="Consolas" w:hAnsi="Consolas" w:cs="Consolas"/>
-                <w:color w:val="000000"/>
-                <w:sz w:val="20"/>
-                <w:lang w:val="en-GB" w:eastAsia="en-GB"/>
-              </w:rPr>
-              <w:t>)</w:t>
+              <w:t>()</w:t>
             </w:r>
           </w:p>
         </w:tc>
@@ -20354,16 +21115,7 @@
                 <w:sz w:val="20"/>
                 <w:lang w:val="en-GB" w:eastAsia="en-GB"/>
               </w:rPr>
-              <w:t>(</w:t>
-            </w:r>
-            <w:r>
-              <w:rPr>
-                <w:rFonts w:ascii="Consolas" w:hAnsi="Consolas" w:cs="Consolas"/>
-                <w:color w:val="000000"/>
-                <w:sz w:val="20"/>
-                <w:lang w:val="en-GB" w:eastAsia="en-GB"/>
-              </w:rPr>
-              <w:t>)</w:t>
+              <w:t>()</w:t>
             </w:r>
           </w:p>
           <w:p>
@@ -20616,7 +21368,7 @@
       <w:pPr>
         <w:pStyle w:val="Caption"/>
       </w:pPr>
-      <w:bookmarkStart w:id="44" w:name="_Toc519089240"/>
+      <w:bookmarkStart w:id="43" w:name="_Toc519089240"/>
       <w:r>
         <w:t xml:space="preserve">Tabela </w:t>
       </w:r>
@@ -20668,7 +21420,7 @@
         </w:rPr>
         <w:t>Funkcije datoteke moduleOneReadEthPhy.c</w:t>
       </w:r>
-      <w:bookmarkEnd w:id="44"/>
+      <w:bookmarkEnd w:id="43"/>
     </w:p>
     <w:p/>
     <w:p>
@@ -20692,7 +21444,32 @@
         <w:ind w:firstLine="0"/>
       </w:pPr>
       <w:r>
-        <w:t xml:space="preserve">Funkcija koja se izvršava kao zaseban zadatak na svakih 250ms. Pre nego što uđe u beskonačnu petlju poziva funkciju _sharedMemAlloc() čime zauzima deljenu memoriju za upisivanje dijagnostičkih podataka pre nego što se isti pročitaju. </w:t>
+        <w:t xml:space="preserve">Funkcija koja se izvršava kao zaseban zadatak </w:t>
+      </w:r>
+      <w:proofErr w:type="gramStart"/>
+      <w:r>
+        <w:t>na</w:t>
+      </w:r>
+      <w:proofErr w:type="gramEnd"/>
+      <w:r>
+        <w:t xml:space="preserve"> svakih 250ms. Pre nego što uđe u beskonačnu petlju poziva funkciju _</w:t>
+      </w:r>
+      <w:proofErr w:type="gramStart"/>
+      <w:r>
+        <w:rPr>
+          <w:i/>
+        </w:rPr>
+        <w:t>sharedMemAlloc(</w:t>
+      </w:r>
+      <w:proofErr w:type="gramEnd"/>
+      <w:r>
+        <w:rPr>
+          <w:i/>
+        </w:rPr>
+        <w:t>)</w:t>
+      </w:r>
+      <w:r>
+        <w:t xml:space="preserve"> čime zauzima deljenu memoriju za upisivanje dijagnostičkih podataka pre nego što se isti pročitaju. </w:t>
       </w:r>
       <w:r>
         <w:t xml:space="preserve">U beskonačnoj petlji </w:t>
@@ -20703,9 +21480,32 @@
         <w:pStyle w:val="ListParagraph"/>
         <w:ind w:firstLine="0"/>
       </w:pPr>
+      <w:proofErr w:type="gramStart"/>
       <w:r>
         <w:lastRenderedPageBreak/>
-        <w:t>poziva funckiju _module1_ReadChipRegisters() koja obavlja čitanje registara i smešta vrednosti u globalnu strukturu _diag_data_struct.</w:t>
+        <w:t>poziva</w:t>
+      </w:r>
+      <w:proofErr w:type="gramEnd"/>
+      <w:r>
+        <w:t xml:space="preserve"> funckiju </w:t>
+      </w:r>
+      <w:r>
+        <w:rPr>
+          <w:i/>
+        </w:rPr>
+        <w:t>_module1_ReadChipRegisters()</w:t>
+      </w:r>
+      <w:r>
+        <w:t xml:space="preserve"> koja obavlja čitanje registara i smešta vrednosti u globalnu strukturu </w:t>
+      </w:r>
+      <w:r>
+        <w:rPr>
+          <w:i/>
+        </w:rPr>
+        <w:t>_diag_data_struct</w:t>
+      </w:r>
+      <w:r>
+        <w:t>.</w:t>
       </w:r>
     </w:p>
     <w:p>
@@ -21389,7 +22189,7 @@
       <w:pPr>
         <w:pStyle w:val="Caption"/>
       </w:pPr>
-      <w:bookmarkStart w:id="45" w:name="_Toc519089241"/>
+      <w:bookmarkStart w:id="44" w:name="_Toc519089241"/>
       <w:r>
         <w:t xml:space="preserve">Tabela </w:t>
       </w:r>
@@ -21438,13 +22238,14 @@
         </w:rPr>
         <w:t xml:space="preserve"> Polja strukture _diag_data_struct</w:t>
       </w:r>
-      <w:bookmarkEnd w:id="45"/>
+      <w:bookmarkEnd w:id="44"/>
     </w:p>
     <w:p/>
     <w:p>
       <w:r>
         <w:t xml:space="preserve">Pozivom ugrađene funkcije </w:t>
       </w:r>
+      <w:proofErr w:type="gramStart"/>
       <w:r>
         <w:rPr>
           <w:i/>
@@ -21455,6 +22256,19 @@
         <w:rPr>
           <w:i/>
         </w:rPr>
+        <w:t>(</w:t>
+      </w:r>
+      <w:proofErr w:type="gramEnd"/>
+      <w:r>
+        <w:rPr>
+          <w:i/>
+        </w:rPr>
+        <w:t>)</w:t>
+      </w:r>
+      <w:r>
+        <w:rPr>
+          <w:i/>
+        </w:rPr>
         <w:t xml:space="preserve"> </w:t>
       </w:r>
       <w:r>
@@ -21464,7 +22278,39 @@
         <w:t>e u deljenu memoriju ka modulu dva</w:t>
       </w:r>
       <w:r>
-        <w:t>. Takođe poziva funkciju _module1_FillSharedMem() koja manje bitne podatke o radu BroadR-Reach sprege smešta u globalnu strukturu _diag_shm_ptr.</w:t>
+        <w:t xml:space="preserve">. Takođe poziva funkciju </w:t>
+      </w:r>
+      <w:r>
+        <w:rPr>
+          <w:i/>
+        </w:rPr>
+        <w:t>_module1_</w:t>
+      </w:r>
+      <w:proofErr w:type="gramStart"/>
+      <w:r>
+        <w:rPr>
+          <w:i/>
+        </w:rPr>
+        <w:t>FillSharedMem(</w:t>
+      </w:r>
+      <w:proofErr w:type="gramEnd"/>
+      <w:r>
+        <w:rPr>
+          <w:i/>
+        </w:rPr>
+        <w:t>)</w:t>
+      </w:r>
+      <w:r>
+        <w:t xml:space="preserve"> koja manje bitne podatke o radu BroadR-Reach sprege smešta u globalnu strukturu </w:t>
+      </w:r>
+      <w:r>
+        <w:rPr>
+          <w:i/>
+        </w:rPr>
+        <w:t>_diag_shm_ptr</w:t>
+      </w:r>
+      <w:r>
+        <w:t>.</w:t>
       </w:r>
     </w:p>
     <w:p>
@@ -21858,7 +22704,7 @@
           <w:noProof/>
         </w:rPr>
       </w:pPr>
-      <w:bookmarkStart w:id="46" w:name="_Toc519089242"/>
+      <w:bookmarkStart w:id="45" w:name="_Toc519089242"/>
       <w:r>
         <w:t xml:space="preserve">Tabela </w:t>
       </w:r>
@@ -21910,7 +22756,7 @@
         </w:rPr>
         <w:t>Polja strukture _diag_shm_ptr</w:t>
       </w:r>
-      <w:bookmarkEnd w:id="46"/>
+      <w:bookmarkEnd w:id="45"/>
     </w:p>
     <w:p>
       <w:pPr>
@@ -21958,7 +22804,13 @@
         <w:t xml:space="preserve">ture </w:t>
       </w:r>
       <w:r>
-        <w:t xml:space="preserve">_diag_data_struct </w:t>
+        <w:rPr>
+          <w:i/>
+        </w:rPr>
+        <w:t>_diag_data_struct</w:t>
+      </w:r>
+      <w:r>
+        <w:t xml:space="preserve"> </w:t>
       </w:r>
       <w:r>
         <w:t xml:space="preserve">pomoću funkcije </w:t>
@@ -21967,22 +22819,80 @@
         <w:rPr>
           <w:i/>
         </w:rPr>
-        <w:t>mdio_read_br</w:t>
-      </w:r>
+        <w:t>mdio_read_</w:t>
+      </w:r>
+      <w:proofErr w:type="gramStart"/>
       <w:r>
         <w:rPr>
           <w:i/>
         </w:rPr>
+        <w:t>br</w:t>
+      </w:r>
+      <w:r>
+        <w:rPr>
+          <w:i/>
+        </w:rPr>
+        <w:t>(</w:t>
+      </w:r>
+      <w:proofErr w:type="gramEnd"/>
+      <w:r>
+        <w:rPr>
+          <w:i/>
+        </w:rPr>
+        <w:t>)</w:t>
+      </w:r>
+      <w:r>
+        <w:rPr>
+          <w:i/>
+        </w:rPr>
         <w:t xml:space="preserve"> </w:t>
       </w:r>
       <w:r>
-        <w:t xml:space="preserve">i u slučajevima ako je došlo do pada linka ili PHY nije dobro podešen upisuje grešku u polje strukture errors_array. Nakon svakog prolaska kroz ovu funkciju brojač _delete_cnt se uvećava. Kada dostigne vrednost 255 poziva se ugrađena funkcija </w:t>
+        <w:t xml:space="preserve">i u slučajevima ako je došlo do pada linka ili PHY nije dobro podešen upisuje grešku u polje strukture </w:t>
       </w:r>
       <w:r>
         <w:rPr>
           <w:i/>
         </w:rPr>
-        <w:t xml:space="preserve">remove </w:t>
+        <w:t>errors_array</w:t>
+      </w:r>
+      <w:r>
+        <w:t xml:space="preserve">. Nakon svakog prolaska kroz ovu funkciju brojač </w:t>
+      </w:r>
+      <w:r>
+        <w:rPr>
+          <w:i/>
+        </w:rPr>
+        <w:t>_delete_cnt</w:t>
+      </w:r>
+      <w:r>
+        <w:t xml:space="preserve"> se uvećava. Kada dostigne vrednost 255 poziva se ugrađena funkcija </w:t>
+      </w:r>
+      <w:proofErr w:type="gramStart"/>
+      <w:r>
+        <w:rPr>
+          <w:i/>
+        </w:rPr>
+        <w:t>remove</w:t>
+      </w:r>
+      <w:r>
+        <w:rPr>
+          <w:i/>
+        </w:rPr>
+        <w:t>(</w:t>
+      </w:r>
+      <w:proofErr w:type="gramEnd"/>
+      <w:r>
+        <w:rPr>
+          <w:i/>
+        </w:rPr>
+        <w:t>)</w:t>
+      </w:r>
+      <w:r>
+        <w:rPr>
+          <w:i/>
+        </w:rPr>
+        <w:t xml:space="preserve"> </w:t>
       </w:r>
       <w:r>
         <w:t xml:space="preserve">čime se briše </w:t>
@@ -21994,7 +22904,15 @@
         <w:t>log</w:t>
       </w:r>
       <w:r>
-        <w:t xml:space="preserve"> datoteka. Brisanje datoteke periodično se obavlja da ne bi došlo do zauzimanja memorije na namenskoj platformi. Potencijalni problem u ovom načinu realizacije čuvanja memorije jeste potencijalno gubljenje podataka.</w:t>
+        <w:t xml:space="preserve"> datoteka. Brisanje datoteke periodično se obavlja da ne bi došlo do zauzimanja memorije </w:t>
+      </w:r>
+      <w:proofErr w:type="gramStart"/>
+      <w:r>
+        <w:t>na</w:t>
+      </w:r>
+      <w:proofErr w:type="gramEnd"/>
+      <w:r>
+        <w:t xml:space="preserve"> namenskoj platformi. Potencijalni problem u ovom načinu realizacije čuvanja memorije jeste gubljenje podataka.</w:t>
       </w:r>
     </w:p>
     <w:p>
@@ -22040,7 +22958,7 @@
                     <pic:cNvPicPr/>
                   </pic:nvPicPr>
                   <pic:blipFill>
-                    <a:blip r:embed="rId38">
+                    <a:blip r:embed="rId39">
                       <a:extLst>
                         <a:ext uri="{28A0092B-C50C-407E-A947-70E740481C1C}">
                           <a14:useLocalDpi xmlns:a14="http://schemas.microsoft.com/office/drawing/2010/main" val="0"/>
@@ -22071,7 +22989,7 @@
       <w:pPr>
         <w:pStyle w:val="Caption"/>
       </w:pPr>
-      <w:bookmarkStart w:id="47" w:name="_Toc519089266"/>
+      <w:bookmarkStart w:id="46" w:name="_Toc519089266"/>
       <w:r>
         <w:t xml:space="preserve">Slika </w:t>
       </w:r>
@@ -22123,7 +23041,7 @@
         </w:rPr>
         <w:t>Spisak registara TJA1100 integrisanog kola</w:t>
       </w:r>
-      <w:bookmarkEnd w:id="47"/>
+      <w:bookmarkEnd w:id="46"/>
     </w:p>
     <w:p>
       <w:pPr>
@@ -22176,7 +23094,16 @@
         <w:t xml:space="preserve">log </w:t>
       </w:r>
       <w:r>
-        <w:t xml:space="preserve">datoteku errorLog.txt i upisuje greške u </w:t>
+        <w:t xml:space="preserve">datoteku </w:t>
+      </w:r>
+      <w:r>
+        <w:rPr>
+          <w:i/>
+        </w:rPr>
+        <w:t>errorLog.txt</w:t>
+      </w:r>
+      <w:r>
+        <w:t xml:space="preserve"> i upisuje greške u </w:t>
       </w:r>
       <w:r>
         <w:t>nju.</w:t>
@@ -22209,7 +23136,7 @@
                     <pic:cNvPicPr/>
                   </pic:nvPicPr>
                   <pic:blipFill>
-                    <a:blip r:embed="rId39">
+                    <a:blip r:embed="rId40">
                       <a:extLst>
                         <a:ext uri="{28A0092B-C50C-407E-A947-70E740481C1C}">
                           <a14:useLocalDpi xmlns:a14="http://schemas.microsoft.com/office/drawing/2010/main" val="0"/>
@@ -22243,7 +23170,7 @@
           <w:noProof/>
         </w:rPr>
       </w:pPr>
-      <w:bookmarkStart w:id="48" w:name="_Toc519089267"/>
+      <w:bookmarkStart w:id="47" w:name="_Toc519089267"/>
       <w:r>
         <w:t xml:space="preserve">Slika </w:t>
       </w:r>
@@ -22308,7 +23235,7 @@
         </w:rPr>
         <w:t xml:space="preserve"> datoteke</w:t>
       </w:r>
-      <w:bookmarkEnd w:id="48"/>
+      <w:bookmarkEnd w:id="47"/>
     </w:p>
     <w:p>
       <w:pPr>
@@ -22359,31 +23286,77 @@
         <w:rPr>
           <w:i/>
         </w:rPr>
-        <w:t>_module1_shMem_Alloc</w:t>
-      </w:r>
+        <w:t>_module1_shMem_</w:t>
+      </w:r>
+      <w:proofErr w:type="gramStart"/>
       <w:r>
         <w:rPr>
           <w:i/>
         </w:rPr>
+        <w:t>Alloc</w:t>
+      </w:r>
+      <w:r>
+        <w:rPr>
+          <w:i/>
+        </w:rPr>
+        <w:t>(</w:t>
+      </w:r>
+      <w:proofErr w:type="gramEnd"/>
+      <w:r>
+        <w:rPr>
+          <w:i/>
+        </w:rPr>
+        <w:t>)</w:t>
+      </w:r>
+      <w:r>
+        <w:rPr>
+          <w:i/>
+        </w:rPr>
         <w:t xml:space="preserve"> </w:t>
       </w:r>
       <w:r>
         <w:t xml:space="preserve">čime uzima pokazivač na tu memoriju i dobija mogućnost pristupa, odnosno upisa u strukturu </w:t>
       </w:r>
       <w:r>
-        <w:t>_diag_shm_ptr. U slučaju da funkcija</w:t>
-      </w:r>
-      <w:r>
         <w:rPr>
           <w:i/>
         </w:rPr>
+        <w:t>_diag_shm_ptr</w:t>
+      </w:r>
+      <w:r>
+        <w:t>. U slučaju da funkcija</w:t>
+      </w:r>
+      <w:r>
+        <w:rPr>
+          <w:i/>
+        </w:rPr>
         <w:t xml:space="preserve"> </w:t>
       </w:r>
       <w:r>
         <w:rPr>
           <w:i/>
         </w:rPr>
-        <w:t>_module1_shMem_Alloc</w:t>
+        <w:t>_module1_shMem_</w:t>
+      </w:r>
+      <w:proofErr w:type="gramStart"/>
+      <w:r>
+        <w:rPr>
+          <w:i/>
+        </w:rPr>
+        <w:t>Alloc</w:t>
+      </w:r>
+      <w:r>
+        <w:rPr>
+          <w:i/>
+        </w:rPr>
+        <w:t>(</w:t>
+      </w:r>
+      <w:proofErr w:type="gramEnd"/>
+      <w:r>
+        <w:rPr>
+          <w:i/>
+        </w:rPr>
+        <w:t>)</w:t>
       </w:r>
       <w:r>
         <w:rPr>
@@ -22454,7 +23427,15 @@
         <w:t xml:space="preserve">deljene memorije, odnosno pravljenju objekta, postavljanju veličine objekta i mapiranja memorije u adresni prostor procesa. Povratna vrednost </w:t>
       </w:r>
       <w:r>
-        <w:t>je pokazivač na mapiranu adresu ili NULL pokazivač u slučaju greške.</w:t>
+        <w:t xml:space="preserve">je pokazivač </w:t>
+      </w:r>
+      <w:proofErr w:type="gramStart"/>
+      <w:r>
+        <w:t>na</w:t>
+      </w:r>
+      <w:proofErr w:type="gramEnd"/>
+      <w:r>
+        <w:t xml:space="preserve"> mapiranu adresu ili NULL pokazivač u slučaju greške.</w:t>
       </w:r>
     </w:p>
     <w:p>
@@ -22508,22 +23489,57 @@
         <w:rPr>
           <w:i/>
         </w:rPr>
-        <w:t>_module1_readChipRegisters</w:t>
-      </w:r>
+        <w:t>_module1_</w:t>
+      </w:r>
+      <w:proofErr w:type="gramStart"/>
       <w:r>
         <w:rPr>
           <w:i/>
         </w:rPr>
+        <w:t>readChipRegisters</w:t>
+      </w:r>
+      <w:r>
+        <w:rPr>
+          <w:i/>
+        </w:rPr>
+        <w:t>(</w:t>
+      </w:r>
+      <w:proofErr w:type="gramEnd"/>
+      <w:r>
+        <w:rPr>
+          <w:i/>
+        </w:rPr>
+        <w:t>)</w:t>
+      </w:r>
+      <w:r>
+        <w:rPr>
+          <w:i/>
+        </w:rPr>
         <w:t xml:space="preserve">, </w:t>
       </w:r>
       <w:r>
-        <w:t xml:space="preserve">obavlja čitanje stanja bita opisanih polja strukture _diag_shm_ptr pomoću funkcije </w:t>
+        <w:t xml:space="preserve">obavlja čitanje stanja bita opisanih polja strukture </w:t>
       </w:r>
       <w:r>
         <w:rPr>
           <w:i/>
         </w:rPr>
+        <w:t>_diag_shm_ptr</w:t>
+      </w:r>
+      <w:r>
+        <w:t xml:space="preserve"> pomoću funkcije </w:t>
+      </w:r>
+      <w:r>
+        <w:rPr>
+          <w:i/>
+        </w:rPr>
         <w:t>mdio_read_br</w:t>
+      </w:r>
+      <w:r>
+        <w:rPr>
+          <w:i/>
+        </w:rPr>
+        <w:t>()</w:t>
       </w:r>
       <w:r>
         <w:rPr>
@@ -22571,10 +23587,17 @@
         <w:t xml:space="preserve">Gornja četiri bajta mapirane adrese </w:t>
       </w:r>
       <w:r>
+        <w:rPr>
+          <w:i/>
+        </w:rPr>
         <w:t>phyGmiiAddress</w:t>
       </w:r>
       <w:r>
-        <w:t xml:space="preserve"> se </w:t>
+        <w:t xml:space="preserve"> </w:t>
+      </w:r>
+      <w:proofErr w:type="gramStart"/>
+      <w:r>
+        <w:t xml:space="preserve">se </w:t>
       </w:r>
       <w:r>
         <w:t xml:space="preserve"> nulira</w:t>
@@ -22582,11 +23605,45 @@
       <w:r>
         <w:t>ju</w:t>
       </w:r>
-      <w:r>
-        <w:t>. Pomera broj registra za 6 bita levo i dodaje broj jedan jer pretposlednji bit predstavlja bit dozvole čitanja ili pisanja a poslednji je bit zauzetosti. Bit zauzetosti se podiže na 1 sve dok traje čitanje</w:t>
-      </w:r>
-      <w:r>
-        <w:t>, a automatski se vraća na 0 kada se čitanje registra završi ili kada istekne brojač. Povratna vrednost funkcije je 32-bitna vrednost sa phyGmiiData adrese.</w:t>
+      <w:proofErr w:type="gramEnd"/>
+      <w:r>
+        <w:t xml:space="preserve">. Pomera broj registra za 6 bita levo i dodaje broj jedan jer pretposlednji bit predstavlja bit dozvole čitanja </w:t>
+      </w:r>
+      <w:proofErr w:type="gramStart"/>
+      <w:r>
+        <w:t>ili</w:t>
+      </w:r>
+      <w:proofErr w:type="gramEnd"/>
+      <w:r>
+        <w:t xml:space="preserve"> pisanja a poslednji je bit zauzetosti. Bit zauzetosti se podiže </w:t>
+      </w:r>
+      <w:proofErr w:type="gramStart"/>
+      <w:r>
+        <w:t>na</w:t>
+      </w:r>
+      <w:proofErr w:type="gramEnd"/>
+      <w:r>
+        <w:t xml:space="preserve"> 1 sve dok traje čitanje</w:t>
+      </w:r>
+      <w:r>
+        <w:t xml:space="preserve">, a automatski se vraća na 0 kada se čitanje registra završi ili kada istekne brojač. Povratna vrednost funkcije je 32-bitna vrednost </w:t>
+      </w:r>
+      <w:proofErr w:type="gramStart"/>
+      <w:r>
+        <w:t>sa</w:t>
+      </w:r>
+      <w:proofErr w:type="gramEnd"/>
+      <w:r>
+        <w:t xml:space="preserve"> </w:t>
+      </w:r>
+      <w:r>
+        <w:rPr>
+          <w:i/>
+        </w:rPr>
+        <w:t>phyGmiiData</w:t>
+      </w:r>
+      <w:r>
+        <w:t xml:space="preserve"> adrese.</w:t>
       </w:r>
     </w:p>
     <w:p>
@@ -22625,13 +23682,29 @@
         <w:ind w:firstLine="0"/>
       </w:pPr>
       <w:r>
-        <w:t xml:space="preserve">16-bitna vrednost koju želimo upisati. Postupak je sličan, s razlikom da se bit čitanja/pisanja postavlja na 1 zbog </w:t>
+        <w:t xml:space="preserve">16-bitna vrednost koju želimo upisati. Postupak je sličan, s razlikom da se bit čitanja/pisanja postavlja </w:t>
+      </w:r>
+      <w:proofErr w:type="gramStart"/>
+      <w:r>
+        <w:t>na</w:t>
+      </w:r>
+      <w:proofErr w:type="gramEnd"/>
+      <w:r>
+        <w:t xml:space="preserve"> 1 zbog </w:t>
       </w:r>
       <w:r>
         <w:t xml:space="preserve">dozvole </w:t>
       </w:r>
       <w:r>
-        <w:t>upisa. Bit zauzetosti se podiže na 1 sve dok traje pisanje, a automatski se vraća na 0 kada se upisivanje u registar završi ili kad istekne brojač.</w:t>
+        <w:t xml:space="preserve">upisa. Bit zauzetosti se podiže </w:t>
+      </w:r>
+      <w:proofErr w:type="gramStart"/>
+      <w:r>
+        <w:t>na</w:t>
+      </w:r>
+      <w:proofErr w:type="gramEnd"/>
+      <w:r>
+        <w:t xml:space="preserve"> 1 sve dok traje pisanje, a automatski se vraća na 0 kada se upisivanje u registar završi ili kad istekne brojač.</w:t>
       </w:r>
     </w:p>
     <w:p>
@@ -22655,11 +23728,11 @@
       <w:pPr>
         <w:pStyle w:val="Heading3"/>
       </w:pPr>
-      <w:bookmarkStart w:id="49" w:name="_Toc519089294"/>
+      <w:bookmarkStart w:id="48" w:name="_Toc519089294"/>
       <w:r>
         <w:t>Funkcionalnost datoteke moduleOneHandleRoutines.c</w:t>
       </w:r>
-      <w:bookmarkEnd w:id="49"/>
+      <w:bookmarkEnd w:id="48"/>
     </w:p>
     <w:p/>
     <w:p>
@@ -22984,7 +24057,20 @@
               <w:rPr>
                 <w:sz w:val="20"/>
               </w:rPr>
-              <w:t>(moduleOneStartup.c)</w:t>
+              <w:t>(</w:t>
+            </w:r>
+            <w:r>
+              <w:rPr>
+                <w:i/>
+                <w:sz w:val="20"/>
+              </w:rPr>
+              <w:t>moduleOneStartup.c</w:t>
+            </w:r>
+            <w:r>
+              <w:rPr>
+                <w:sz w:val="20"/>
+              </w:rPr>
+              <w:t>)</w:t>
             </w:r>
           </w:p>
         </w:tc>
@@ -23603,7 +24689,7 @@
       <w:pPr>
         <w:pStyle w:val="Caption"/>
       </w:pPr>
-      <w:bookmarkStart w:id="50" w:name="_Toc519089243"/>
+      <w:bookmarkStart w:id="49" w:name="_Toc519089243"/>
       <w:r>
         <w:t xml:space="preserve">Tabela </w:t>
       </w:r>
@@ -23655,7 +24741,7 @@
         </w:rPr>
         <w:t>Funkcije datoteke moduleOneHandleRoutines.c</w:t>
       </w:r>
-      <w:bookmarkEnd w:id="50"/>
+      <w:bookmarkEnd w:id="49"/>
     </w:p>
     <w:p>
       <w:pPr>
@@ -23690,10 +24776,65 @@
         <w:t xml:space="preserve">Ova funkcija prestavlja još jedan zaseban zadatak </w:t>
       </w:r>
       <w:r>
-        <w:t>koji se izvršava u beskonačnoj petlji. Pozivom ugrađene funkcije msgQReceive() sa poslednjim parametrom WAIT_FOREVER funkcija čeka sve dok korisnik se u red poruke ne upiše broj rutine koju treba pokrenuti.</w:t>
-      </w:r>
-      <w:r>
-        <w:t xml:space="preserve"> Kada pristigne broj rutine poziva se funckija _testModes sa parametrom routineNum i pokreće se odgovarajuča rutina.</w:t>
+        <w:t xml:space="preserve">koji se izvršava u beskonačnoj petlji. Pozivom ugrađene funkcije </w:t>
+      </w:r>
+      <w:proofErr w:type="gramStart"/>
+      <w:r>
+        <w:rPr>
+          <w:i/>
+        </w:rPr>
+        <w:t>msgQReceive(</w:t>
+      </w:r>
+      <w:proofErr w:type="gramEnd"/>
+      <w:r>
+        <w:rPr>
+          <w:i/>
+        </w:rPr>
+        <w:t>)</w:t>
+      </w:r>
+      <w:r>
+        <w:t xml:space="preserve"> sa poslednjim parametrom WAIT_FOREVER funkcija čeka sve dok korisnik se u red poruke ne upiše broj rutine koju treba pokrenuti.</w:t>
+      </w:r>
+      <w:r>
+        <w:t xml:space="preserve"> Kada pristigne broj rutine poziva se funckija </w:t>
+      </w:r>
+      <w:r>
+        <w:rPr>
+          <w:i/>
+        </w:rPr>
+        <w:t>_</w:t>
+      </w:r>
+      <w:proofErr w:type="gramStart"/>
+      <w:r>
+        <w:rPr>
+          <w:i/>
+        </w:rPr>
+        <w:t>testModes</w:t>
+      </w:r>
+      <w:r>
+        <w:rPr>
+          <w:i/>
+        </w:rPr>
+        <w:t>(</w:t>
+      </w:r>
+      <w:proofErr w:type="gramEnd"/>
+      <w:r>
+        <w:rPr>
+          <w:i/>
+        </w:rPr>
+        <w:t>)</w:t>
+      </w:r>
+      <w:r>
+        <w:t xml:space="preserve"> sa parametrom </w:t>
+      </w:r>
+      <w:r>
+        <w:rPr>
+          <w:i/>
+        </w:rPr>
+        <w:t>routineNum</w:t>
+      </w:r>
+      <w:r>
+        <w:t xml:space="preserve"> i pokreće se odgovarajuča rutina.</w:t>
       </w:r>
     </w:p>
     <w:p>
@@ -23735,7 +24876,15 @@
         <w:t xml:space="preserve"> testnih rutina. Ukoliko korisnik unese broj 0 pokreće se testiranje normalnog režima rada, dok ukoliko unese broj 6 pokreće se rutina za </w:t>
       </w:r>
       <w:r>
-        <w:t>proveru da li je komunikacija sa računarom</w:t>
+        <w:t xml:space="preserve">proveru da li je komunikacija </w:t>
+      </w:r>
+      <w:proofErr w:type="gramStart"/>
+      <w:r>
+        <w:t>sa</w:t>
+      </w:r>
+      <w:proofErr w:type="gramEnd"/>
+      <w:r>
+        <w:t xml:space="preserve"> računarom</w:t>
       </w:r>
       <w:r>
         <w:t xml:space="preserve"> moguća</w:t>
@@ -23777,14 +24926,46 @@
         <w:t xml:space="preserve"> Brojevima 1-5 se pokreće neka od </w:t>
       </w:r>
       <w:r>
-        <w:t xml:space="preserve">testnih rutina čiji je rad opisan u TJA1100 dokumentaciji. Nakon pokretanja svake od ovih pet rutina potrebno je pokrenuti rutinu za testiranje noramlnog režima rada, jer ove rutine </w:t>
+        <w:t xml:space="preserve">testnih rutina čiji je rad opisan u TJA1100 dokumentaciji. Nakon pokretanja svake </w:t>
+      </w:r>
+      <w:proofErr w:type="gramStart"/>
+      <w:r>
+        <w:t>od</w:t>
+      </w:r>
+      <w:proofErr w:type="gramEnd"/>
+      <w:r>
+        <w:t xml:space="preserve"> ovih pet rutina potrebno je pokrenuti rutinu za testiranje noramlnog režima rada, jer ove rutine </w:t>
       </w:r>
       <w:r>
         <w:lastRenderedPageBreak/>
         <w:t>dovode do prekida komunikacije između namenske platforme i računara.</w:t>
       </w:r>
       <w:r>
-        <w:t xml:space="preserve"> Stanja i rezultat rutine se smešta u polja routine_status i routine_result _diag_data_struct strukture. </w:t>
+        <w:t xml:space="preserve"> Stanja i rezultat rutine se smešta u polja </w:t>
+      </w:r>
+      <w:r>
+        <w:t>routine_status</w:t>
+      </w:r>
+      <w:r>
+        <w:t xml:space="preserve"> i </w:t>
+      </w:r>
+      <w:r>
+        <w:rPr>
+          <w:i/>
+        </w:rPr>
+        <w:t>routine_result</w:t>
+      </w:r>
+      <w:r>
+        <w:t xml:space="preserve"> </w:t>
+      </w:r>
+      <w:r>
+        <w:rPr>
+          <w:i/>
+        </w:rPr>
+        <w:t>_diag_data_struct</w:t>
+      </w:r>
+      <w:r>
+        <w:t xml:space="preserve"> strukture. </w:t>
       </w:r>
     </w:p>
     <w:p>
@@ -23939,11 +25120,31 @@
       <w:r>
         <w:t xml:space="preserve">Rutina koja poziva </w:t>
       </w:r>
+      <w:proofErr w:type="gramStart"/>
       <w:r>
         <w:rPr>
           <w:i/>
         </w:rPr>
-        <w:t xml:space="preserve">ping6 </w:t>
+        <w:t>ping6</w:t>
+      </w:r>
+      <w:r>
+        <w:rPr>
+          <w:i/>
+        </w:rPr>
+        <w:t>(</w:t>
+      </w:r>
+      <w:proofErr w:type="gramEnd"/>
+      <w:r>
+        <w:rPr>
+          <w:i/>
+        </w:rPr>
+        <w:t>)</w:t>
+      </w:r>
+      <w:r>
+        <w:rPr>
+          <w:i/>
+        </w:rPr>
+        <w:t xml:space="preserve"> </w:t>
       </w:r>
       <w:r>
         <w:t>funkciju za proveru veze sa računarom. U slučaju da je veza uspostavljena vraća OK, u suprotnom ERROR.</w:t>
@@ -23968,19 +25169,32 @@
       <w:pPr>
         <w:pStyle w:val="Heading2"/>
       </w:pPr>
-      <w:bookmarkStart w:id="51" w:name="_Toc519089295"/>
+      <w:bookmarkStart w:id="50" w:name="_Toc519089295"/>
       <w:r>
         <w:t>Modul za logičku obradu prikupljenih podataka</w:t>
       </w:r>
-      <w:bookmarkEnd w:id="51"/>
+      <w:bookmarkEnd w:id="50"/>
     </w:p>
     <w:p/>
     <w:p>
       <w:r>
         <w:t xml:space="preserve">Modul za logičku obradu podataka realizovan je kao SWC koja se nalazi u korisničkom prostoru, ima zasebnu memoriju i u potpunosti je nezavisna </w:t>
       </w:r>
-      <w:r>
-        <w:t>od modula za čitanje registara. Sastoji se od datoteka:</w:t>
+      <w:proofErr w:type="gramStart"/>
+      <w:r>
+        <w:t>od</w:t>
+      </w:r>
+      <w:proofErr w:type="gramEnd"/>
+      <w:r>
+        <w:t xml:space="preserve"> modula za čitanje registara. Sastoji se </w:t>
+      </w:r>
+      <w:proofErr w:type="gramStart"/>
+      <w:r>
+        <w:t>od</w:t>
+      </w:r>
+      <w:proofErr w:type="gramEnd"/>
+      <w:r>
+        <w:t xml:space="preserve"> datoteka:</w:t>
       </w:r>
     </w:p>
     <w:p>
@@ -24095,11 +25309,11 @@
       <w:pPr>
         <w:pStyle w:val="Heading3"/>
       </w:pPr>
-      <w:bookmarkStart w:id="52" w:name="_Toc519089296"/>
+      <w:bookmarkStart w:id="51" w:name="_Toc519089296"/>
       <w:r>
         <w:t>Funkcionalnost datoteke moduleTwoRTP.c</w:t>
       </w:r>
-      <w:bookmarkEnd w:id="52"/>
+      <w:bookmarkEnd w:id="51"/>
     </w:p>
     <w:p/>
     <w:tbl>
@@ -24383,7 +25597,20 @@
               <w:rPr>
                 <w:sz w:val="20"/>
               </w:rPr>
-              <w:t>(moduleTwoHandleRoutines.c)</w:t>
+              <w:t>(</w:t>
+            </w:r>
+            <w:r>
+              <w:rPr>
+                <w:i/>
+                <w:sz w:val="20"/>
+              </w:rPr>
+              <w:t>moduleTwoHandleRoutines.c</w:t>
+            </w:r>
+            <w:r>
+              <w:rPr>
+                <w:sz w:val="20"/>
+              </w:rPr>
+              <w:t>)</w:t>
             </w:r>
           </w:p>
         </w:tc>
@@ -24781,7 +26008,24 @@
                 <w:sz w:val="20"/>
                 <w:lang w:val="en-GB" w:eastAsia="en-GB"/>
               </w:rPr>
-              <w:t>(moduleTwoCommunication.c)</w:t>
+              <w:t>(</w:t>
+            </w:r>
+            <w:r>
+              <w:rPr>
+                <w:i/>
+                <w:color w:val="000000"/>
+                <w:sz w:val="20"/>
+                <w:lang w:val="en-GB" w:eastAsia="en-GB"/>
+              </w:rPr>
+              <w:t>moduleTwoCommunication.c</w:t>
+            </w:r>
+            <w:r>
+              <w:rPr>
+                <w:color w:val="000000"/>
+                <w:sz w:val="20"/>
+                <w:lang w:val="en-GB" w:eastAsia="en-GB"/>
+              </w:rPr>
+              <w:t>)</w:t>
             </w:r>
             <w:r>
               <w:rPr>
@@ -24814,7 +26058,24 @@
                 <w:sz w:val="20"/>
                 <w:lang w:val="en-GB" w:eastAsia="en-GB"/>
               </w:rPr>
-              <w:t>(moduleTwoServer.c)</w:t>
+              <w:t>(</w:t>
+            </w:r>
+            <w:r>
+              <w:rPr>
+                <w:i/>
+                <w:color w:val="000000"/>
+                <w:sz w:val="20"/>
+                <w:lang w:val="en-GB" w:eastAsia="en-GB"/>
+              </w:rPr>
+              <w:t>moduleTwoServer.c</w:t>
+            </w:r>
+            <w:r>
+              <w:rPr>
+                <w:color w:val="000000"/>
+                <w:sz w:val="20"/>
+                <w:lang w:val="en-GB" w:eastAsia="en-GB"/>
+              </w:rPr>
+              <w:t>)</w:t>
             </w:r>
           </w:p>
           <w:p>
@@ -24840,17 +26101,7 @@
                 <w:sz w:val="20"/>
                 <w:lang w:val="en-GB" w:eastAsia="en-GB"/>
               </w:rPr>
-              <w:t>_backgroundTask</w:t>
-            </w:r>
-            <w:r>
-              <w:rPr>
-                <w:rFonts w:ascii="Consolas" w:hAnsi="Consolas" w:cs="Consolas"/>
-                <w:bCs/>
-                <w:color w:val="000000"/>
-                <w:sz w:val="20"/>
-                <w:lang w:val="en-GB" w:eastAsia="en-GB"/>
-              </w:rPr>
-              <w:t>(</w:t>
+              <w:t>_backgroundTask(</w:t>
             </w:r>
             <w:r>
               <w:rPr>
@@ -25068,16 +26319,7 @@
                 <w:sz w:val="20"/>
                 <w:lang w:val="en-GB" w:eastAsia="en-GB"/>
               </w:rPr>
-              <w:t>(</w:t>
-            </w:r>
-            <w:r>
-              <w:rPr>
-                <w:rFonts w:ascii="Consolas" w:hAnsi="Consolas" w:cs="Consolas"/>
-                <w:color w:val="000000"/>
-                <w:sz w:val="20"/>
-                <w:lang w:val="en-GB" w:eastAsia="en-GB"/>
-              </w:rPr>
-              <w:t>)</w:t>
+              <w:t>()</w:t>
             </w:r>
           </w:p>
           <w:p>
@@ -25103,7 +26345,26 @@
                 <w:sz w:val="20"/>
                 <w:lang w:val="en-GB" w:eastAsia="en-GB"/>
               </w:rPr>
-              <w:t>(moduleTwoHandleRoutines.c)</w:t>
+              <w:t>(</w:t>
+            </w:r>
+            <w:r>
+              <w:rPr>
+                <w:bCs/>
+                <w:i/>
+                <w:color w:val="000000"/>
+                <w:sz w:val="20"/>
+                <w:lang w:val="en-GB" w:eastAsia="en-GB"/>
+              </w:rPr>
+              <w:t>moduleTwoHandleRoutines.c</w:t>
+            </w:r>
+            <w:r>
+              <w:rPr>
+                <w:bCs/>
+                <w:color w:val="000000"/>
+                <w:sz w:val="20"/>
+                <w:lang w:val="en-GB" w:eastAsia="en-GB"/>
+              </w:rPr>
+              <w:t>)</w:t>
             </w:r>
           </w:p>
         </w:tc>
@@ -25176,7 +26437,7 @@
           <w:noProof/>
         </w:rPr>
       </w:pPr>
-      <w:bookmarkStart w:id="53" w:name="_Toc519089244"/>
+      <w:bookmarkStart w:id="52" w:name="_Toc519089244"/>
       <w:r>
         <w:t xml:space="preserve">Tabela </w:t>
       </w:r>
@@ -25228,7 +26489,7 @@
         </w:rPr>
         <w:t>Funkcije datoteke moduleTwoRTP.c</w:t>
       </w:r>
-      <w:bookmarkEnd w:id="53"/>
+      <w:bookmarkEnd w:id="52"/>
     </w:p>
     <w:p>
       <w:pPr>
@@ -25273,6 +26534,7 @@
       <w:r>
         <w:t xml:space="preserve">sno svaka SWC, mora imati </w:t>
       </w:r>
+      <w:proofErr w:type="gramStart"/>
       <w:r>
         <w:rPr>
           <w:i/>
@@ -25280,6 +26542,19 @@
         <w:t>main</w:t>
       </w:r>
       <w:r>
+        <w:rPr>
+          <w:i/>
+        </w:rPr>
+        <w:t>(</w:t>
+      </w:r>
+      <w:proofErr w:type="gramEnd"/>
+      <w:r>
+        <w:rPr>
+          <w:i/>
+        </w:rPr>
+        <w:t>)</w:t>
+      </w:r>
+      <w:r>
         <w:t xml:space="preserve"> funkciju </w:t>
       </w:r>
       <w:r>
@@ -25304,12 +26579,26 @@
         <w:rPr>
           <w:i/>
         </w:rPr>
-        <w:t>_module2_init()</w:t>
-      </w:r>
+        <w:t>_module2_</w:t>
+      </w:r>
+      <w:proofErr w:type="gramStart"/>
       <w:r>
         <w:rPr>
           <w:i/>
         </w:rPr>
+        <w:t>init(</w:t>
+      </w:r>
+      <w:proofErr w:type="gramEnd"/>
+      <w:r>
+        <w:rPr>
+          <w:i/>
+        </w:rPr>
+        <w:t>)</w:t>
+      </w:r>
+      <w:r>
+        <w:rPr>
+          <w:i/>
+        </w:rPr>
         <w:t xml:space="preserve"> </w:t>
       </w:r>
       <w:r>
@@ -25319,7 +26608,21 @@
         <w:rPr>
           <w:i/>
         </w:rPr>
-        <w:t>_module2_ReadDiagMsgQ()</w:t>
+        <w:t>_module2_</w:t>
+      </w:r>
+      <w:proofErr w:type="gramStart"/>
+      <w:r>
+        <w:rPr>
+          <w:i/>
+        </w:rPr>
+        <w:t>ReadDiagMsgQ(</w:t>
+      </w:r>
+      <w:proofErr w:type="gramEnd"/>
+      <w:r>
+        <w:rPr>
+          <w:i/>
+        </w:rPr>
+        <w:t>)</w:t>
       </w:r>
       <w:r>
         <w:rPr>
@@ -25373,13 +26676,27 @@
         <w:rPr>
           <w:i/>
         </w:rPr>
-        <w:t>sharedMemAlloc_module2</w:t>
-      </w:r>
+        <w:t>sharedMemAlloc_</w:t>
+      </w:r>
+      <w:proofErr w:type="gramStart"/>
       <w:r>
         <w:rPr>
           <w:i/>
         </w:rPr>
-        <w:t xml:space="preserve">(), </w:t>
+        <w:t>module2</w:t>
+      </w:r>
+      <w:r>
+        <w:rPr>
+          <w:i/>
+        </w:rPr>
+        <w:t>(</w:t>
+      </w:r>
+      <w:proofErr w:type="gramEnd"/>
+      <w:r>
+        <w:rPr>
+          <w:i/>
+        </w:rPr>
+        <w:t xml:space="preserve">), </w:t>
       </w:r>
       <w:r>
         <w:t xml:space="preserve">koja se nalazi u datoteci </w:t>
@@ -25400,7 +26717,15 @@
         <w:t xml:space="preserve">message queue </w:t>
       </w:r>
       <w:r>
-        <w:t xml:space="preserve">koji će služiti za slanje naredbi u automatu sa konačnim brojem stanja. Promenljiva </w:t>
+        <w:t xml:space="preserve">koji </w:t>
+      </w:r>
+      <w:proofErr w:type="gramStart"/>
+      <w:r>
+        <w:t>će</w:t>
+      </w:r>
+      <w:proofErr w:type="gramEnd"/>
+      <w:r>
+        <w:t xml:space="preserve"> služiti za slanje naredbi u automatu sa konačnim brojem stanja. Promenljiva </w:t>
       </w:r>
       <w:r>
         <w:rPr>
@@ -25415,7 +26740,15 @@
         <w:t xml:space="preserve"> </w:t>
       </w:r>
       <w:r>
-        <w:t xml:space="preserve">se postavlja na 1 što predstavlja stanje </w:t>
+        <w:t xml:space="preserve">se postavlja </w:t>
+      </w:r>
+      <w:proofErr w:type="gramStart"/>
+      <w:r>
+        <w:t>na</w:t>
+      </w:r>
+      <w:proofErr w:type="gramEnd"/>
+      <w:r>
+        <w:t xml:space="preserve"> 1 što predstavlja stanje </w:t>
       </w:r>
       <w:r>
         <w:t>STATEMACHINE_WAIT_FOR_COMMAND</w:t>
@@ -25456,11 +26789,19 @@
       <w:r>
         <w:t xml:space="preserve">Pozivom funkcije </w:t>
       </w:r>
+      <w:proofErr w:type="gramStart"/>
       <w:r>
         <w:rPr>
           <w:i/>
         </w:rPr>
-        <w:t>initCommunication()</w:t>
+        <w:t>initCommunication(</w:t>
+      </w:r>
+      <w:proofErr w:type="gramEnd"/>
+      <w:r>
+        <w:rPr>
+          <w:i/>
+        </w:rPr>
+        <w:t>)</w:t>
       </w:r>
       <w:r>
         <w:t xml:space="preserve">, koja je realizovana u datoteci </w:t>
@@ -25483,8 +26824,22 @@
       <w:r>
         <w:t xml:space="preserve">Konačno, kreira se </w:t>
       </w:r>
-      <w:r>
-        <w:t xml:space="preserve">novi zadatak, “bgTask”, koji je </w:t>
+      <w:proofErr w:type="gramStart"/>
+      <w:r>
+        <w:t>novi</w:t>
+      </w:r>
+      <w:proofErr w:type="gramEnd"/>
+      <w:r>
+        <w:t xml:space="preserve"> zadatak, </w:t>
+      </w:r>
+      <w:r>
+        <w:rPr>
+          <w:i/>
+        </w:rPr>
+        <w:t>“bgTask”,</w:t>
+      </w:r>
+      <w:r>
+        <w:t xml:space="preserve"> koji je </w:t>
       </w:r>
       <w:r>
         <w:t>pozadinski zadatak u kom je realizovan rad automata.</w:t>
@@ -25534,11 +26889,19 @@
       <w:r>
         <w:t xml:space="preserve">u kojoj se nalazi stanje u koje automat treba da uđe i poziva funkciju </w:t>
       </w:r>
+      <w:proofErr w:type="gramStart"/>
       <w:r>
         <w:rPr>
           <w:i/>
         </w:rPr>
-        <w:t xml:space="preserve">processMessage(), </w:t>
+        <w:t>processMessage(</w:t>
+      </w:r>
+      <w:proofErr w:type="gramEnd"/>
+      <w:r>
+        <w:rPr>
+          <w:i/>
+        </w:rPr>
+        <w:t xml:space="preserve">), </w:t>
       </w:r>
       <w:r>
         <w:t xml:space="preserve">koja se nalazi u datoteci </w:t>
@@ -25562,7 +26925,15 @@
         <w:t xml:space="preserve">ponovo upisuje 1 čime se automat vraća u početno stanje. </w:t>
       </w:r>
       <w:r>
-        <w:t xml:space="preserve">U slučaju da je primljeno stanje STATEMACHINE_EXIT_BG_TASK automat prestaje sa radom i serverska strana veze se gasi kao i čitav RT </w:t>
+        <w:t xml:space="preserve">U slučaju da je primljeno stanje STATEMACHINE_EXIT_BG_TASK automat prestaje </w:t>
+      </w:r>
+      <w:proofErr w:type="gramStart"/>
+      <w:r>
+        <w:t>sa</w:t>
+      </w:r>
+      <w:proofErr w:type="gramEnd"/>
+      <w:r>
+        <w:t xml:space="preserve"> radom i serverska strana veze se gasi kao i čitav RT </w:t>
       </w:r>
       <w:r>
         <w:t>proce</w:t>
@@ -25629,8 +27000,13 @@
         </w:rPr>
         <w:t xml:space="preserve">message queue </w:t>
       </w:r>
-      <w:r>
-        <w:t xml:space="preserve">sa identifikacionim brojem </w:t>
+      <w:proofErr w:type="gramStart"/>
+      <w:r>
+        <w:t>sa</w:t>
+      </w:r>
+      <w:proofErr w:type="gramEnd"/>
+      <w:r>
+        <w:t xml:space="preserve"> identifikacionim brojem </w:t>
       </w:r>
       <w:r>
         <w:rPr>
@@ -25652,7 +27028,15 @@
         <w:t xml:space="preserve"> Povratna vrednost funkcije je OK, odnosno ERROR ukoliko je došlo do</w:t>
       </w:r>
       <w:r>
-        <w:t xml:space="preserve"> greške prilikom otvaranja ili slanja</w:t>
+        <w:t xml:space="preserve"> greške prilikom otvaranja </w:t>
+      </w:r>
+      <w:proofErr w:type="gramStart"/>
+      <w:r>
+        <w:t>ili</w:t>
+      </w:r>
+      <w:proofErr w:type="gramEnd"/>
+      <w:r>
+        <w:t xml:space="preserve"> slanja</w:t>
       </w:r>
       <w:r>
         <w:t xml:space="preserve"> broja rutine kroz</w:t>
@@ -25679,11 +27063,11 @@
       <w:pPr>
         <w:pStyle w:val="Heading3"/>
       </w:pPr>
-      <w:bookmarkStart w:id="54" w:name="_Toc519089297"/>
+      <w:bookmarkStart w:id="53" w:name="_Toc519089297"/>
       <w:r>
         <w:t>Funkcionalnost datoteke moduleTwoServer.c</w:t>
       </w:r>
-      <w:bookmarkEnd w:id="54"/>
+      <w:bookmarkEnd w:id="53"/>
     </w:p>
     <w:p/>
     <w:tbl>
@@ -25992,7 +27376,24 @@
                 <w:sz w:val="20"/>
                 <w:lang w:val="en-GB" w:eastAsia="en-GB"/>
               </w:rPr>
-              <w:t>(moduleTwoRTP.c)</w:t>
+              <w:t>(</w:t>
+            </w:r>
+            <w:r>
+              <w:rPr>
+                <w:i/>
+                <w:color w:val="000000"/>
+                <w:sz w:val="20"/>
+                <w:lang w:val="en-GB" w:eastAsia="en-GB"/>
+              </w:rPr>
+              <w:t>moduleTwoRTP.c</w:t>
+            </w:r>
+            <w:r>
+              <w:rPr>
+                <w:color w:val="000000"/>
+                <w:sz w:val="20"/>
+                <w:lang w:val="en-GB" w:eastAsia="en-GB"/>
+              </w:rPr>
+              <w:t>)</w:t>
             </w:r>
           </w:p>
         </w:tc>
@@ -26180,7 +27581,7 @@
       <w:pPr>
         <w:pStyle w:val="Caption"/>
       </w:pPr>
-      <w:bookmarkStart w:id="55" w:name="_Toc519089245"/>
+      <w:bookmarkStart w:id="54" w:name="_Toc519089245"/>
       <w:r>
         <w:t xml:space="preserve">Tabela </w:t>
       </w:r>
@@ -26232,7 +27633,7 @@
         </w:rPr>
         <w:t>Funkcije datoteke moduleTwoServer.c</w:t>
       </w:r>
-      <w:bookmarkEnd w:id="55"/>
+      <w:bookmarkEnd w:id="54"/>
     </w:p>
     <w:p>
       <w:pPr>
@@ -26267,7 +27668,15 @@
         <w:t xml:space="preserve">socket </w:t>
       </w:r>
       <w:r>
-        <w:t xml:space="preserve">za TCP/IP vezu sa računarom. </w:t>
+        <w:t xml:space="preserve">za TCP/IP vezu </w:t>
+      </w:r>
+      <w:proofErr w:type="gramStart"/>
+      <w:r>
+        <w:t>sa</w:t>
+      </w:r>
+      <w:proofErr w:type="gramEnd"/>
+      <w:r>
+        <w:t xml:space="preserve"> računarom. </w:t>
       </w:r>
       <w:r>
         <w:t>Postavlja odgovarajuće parametre</w:t>
@@ -26284,11 +27693,19 @@
       <w:r>
         <w:t xml:space="preserve">i poziva </w:t>
       </w:r>
+      <w:proofErr w:type="gramStart"/>
       <w:r>
         <w:rPr>
           <w:i/>
         </w:rPr>
-        <w:t xml:space="preserve">bind() </w:t>
+        <w:t>bind(</w:t>
+      </w:r>
+      <w:proofErr w:type="gramEnd"/>
+      <w:r>
+        <w:rPr>
+          <w:i/>
+        </w:rPr>
+        <w:t xml:space="preserve">) </w:t>
       </w:r>
       <w:r>
         <w:t xml:space="preserve">čime se povezuje </w:t>
@@ -26312,7 +27729,21 @@
         <w:rPr>
           <w:i/>
         </w:rPr>
-        <w:t>_establishCommunication().</w:t>
+        <w:t>_</w:t>
+      </w:r>
+      <w:proofErr w:type="gramStart"/>
+      <w:r>
+        <w:rPr>
+          <w:i/>
+        </w:rPr>
+        <w:t>establishCommunication(</w:t>
+      </w:r>
+      <w:proofErr w:type="gramEnd"/>
+      <w:r>
+        <w:rPr>
+          <w:i/>
+        </w:rPr>
+        <w:t>).</w:t>
       </w:r>
     </w:p>
     <w:p>
@@ -26347,20 +27778,36 @@
       <w:r>
         <w:t xml:space="preserve">Funkcija poziva </w:t>
       </w:r>
+      <w:proofErr w:type="gramStart"/>
       <w:r>
         <w:rPr>
           <w:i/>
         </w:rPr>
-        <w:t xml:space="preserve">listen(), </w:t>
+        <w:t>listen(</w:t>
+      </w:r>
+      <w:proofErr w:type="gramEnd"/>
+      <w:r>
+        <w:rPr>
+          <w:i/>
+        </w:rPr>
+        <w:t xml:space="preserve">), </w:t>
       </w:r>
       <w:r>
         <w:t xml:space="preserve">koja je blokirajuća funkcija, i čeka na klijenta da zatraži povezivanje. Nakon što dobije zahtev od klijenta poziva </w:t>
       </w:r>
+      <w:proofErr w:type="gramStart"/>
       <w:r>
         <w:rPr>
           <w:i/>
         </w:rPr>
-        <w:t xml:space="preserve">accept() </w:t>
+        <w:t>accept(</w:t>
+      </w:r>
+      <w:proofErr w:type="gramEnd"/>
+      <w:r>
+        <w:rPr>
+          <w:i/>
+        </w:rPr>
+        <w:t xml:space="preserve">) </w:t>
       </w:r>
       <w:r>
         <w:t xml:space="preserve">čime prihvata taj zahtev za povezivanje i obavlja rukovanje (eng. </w:t>
@@ -26372,7 +27819,25 @@
         <w:t>Three-Way Handshake</w:t>
       </w:r>
       <w:r>
-        <w:t>). U zavisnosti od toga da li je povezivanje bilo uspešno obaveštava klijenta odgovarajućom porukom.</w:t>
+        <w:t xml:space="preserve">). U zavisnosti </w:t>
+      </w:r>
+      <w:proofErr w:type="gramStart"/>
+      <w:r>
+        <w:t>od</w:t>
+      </w:r>
+      <w:proofErr w:type="gramEnd"/>
+      <w:r>
+        <w:t xml:space="preserve"> toga da li je povezivanje bilo uspešno obaveštava klijenta odgovarajućom porukom.</w:t>
+      </w:r>
+    </w:p>
+    <w:p>
+      <w:pPr>
+        <w:spacing w:line="240" w:lineRule="auto"/>
+        <w:ind w:firstLine="0"/>
+        <w:jc w:val="left"/>
+      </w:pPr>
+      <w:r>
+        <w:br w:type="page"/>
       </w:r>
     </w:p>
     <w:p>
@@ -26385,16 +27850,24 @@
       <w:pPr>
         <w:pStyle w:val="Heading3"/>
       </w:pPr>
-      <w:bookmarkStart w:id="56" w:name="_Toc519089298"/>
+      <w:bookmarkStart w:id="55" w:name="_Toc519089298"/>
       <w:r>
         <w:t>Funkcionalnost datoteke moduleTwoCommunication.c</w:t>
       </w:r>
-      <w:bookmarkEnd w:id="56"/>
+      <w:bookmarkEnd w:id="55"/>
     </w:p>
     <w:p/>
     <w:p>
       <w:r>
-        <w:t xml:space="preserve">Obavlja komunikaciju sa modulom jedan preko deljene memorije i </w:t>
+        <w:t xml:space="preserve">Obavlja komunikaciju </w:t>
+      </w:r>
+      <w:proofErr w:type="gramStart"/>
+      <w:r>
+        <w:t>sa</w:t>
+      </w:r>
+      <w:proofErr w:type="gramEnd"/>
+      <w:r>
+        <w:t xml:space="preserve"> modulom jedan preko deljene memorije i </w:t>
       </w:r>
       <w:r>
         <w:rPr>
@@ -26406,6 +27879,7 @@
         <w:t>-a.</w:t>
       </w:r>
     </w:p>
+    <w:p/>
     <w:tbl>
       <w:tblPr>
         <w:tblStyle w:val="GridTable1Light-Accent1"/>
@@ -26699,7 +28173,20 @@
               <w:rPr>
                 <w:sz w:val="20"/>
               </w:rPr>
-              <w:t>(moduleTwoRTP.c)</w:t>
+              <w:t>(</w:t>
+            </w:r>
+            <w:r>
+              <w:rPr>
+                <w:i/>
+                <w:sz w:val="20"/>
+              </w:rPr>
+              <w:t>moduleTwoRTP.c</w:t>
+            </w:r>
+            <w:r>
+              <w:rPr>
+                <w:sz w:val="20"/>
+              </w:rPr>
+              <w:t>)</w:t>
             </w:r>
           </w:p>
         </w:tc>
@@ -26928,7 +28415,20 @@
               <w:rPr>
                 <w:sz w:val="20"/>
               </w:rPr>
-              <w:t>(moduleTwoRTP.c)</w:t>
+              <w:t>(</w:t>
+            </w:r>
+            <w:r>
+              <w:rPr>
+                <w:i/>
+                <w:sz w:val="20"/>
+              </w:rPr>
+              <w:t>moduleTwoRTP.c</w:t>
+            </w:r>
+            <w:r>
+              <w:rPr>
+                <w:sz w:val="20"/>
+              </w:rPr>
+              <w:t>)</w:t>
             </w:r>
           </w:p>
         </w:tc>
@@ -26961,7 +28461,6 @@
                 <w:sz w:val="20"/>
                 <w:lang w:val="en-GB" w:eastAsia="en-GB"/>
               </w:rPr>
-              <w:lastRenderedPageBreak/>
               <w:t xml:space="preserve">LOCAL </w:t>
             </w:r>
             <w:r>
@@ -27166,7 +28665,7 @@
           <w:noProof/>
         </w:rPr>
       </w:pPr>
-      <w:bookmarkStart w:id="57" w:name="_Toc519089246"/>
+      <w:bookmarkStart w:id="56" w:name="_Toc519089246"/>
       <w:r>
         <w:t xml:space="preserve">Tabela </w:t>
       </w:r>
@@ -27218,7 +28717,7 @@
         </w:rPr>
         <w:t>Funkcije datoteke moduleTwoCommunication.c</w:t>
       </w:r>
-      <w:bookmarkEnd w:id="57"/>
+      <w:bookmarkEnd w:id="56"/>
     </w:p>
     <w:p/>
     <w:p>
@@ -27251,10 +28750,26 @@
         <w:t xml:space="preserve">message queue </w:t>
       </w:r>
       <w:r>
-        <w:t>sa dijagnostičkim podacima  i prima pokazivač na strukturu u kojoj se oni nalaze.</w:t>
-      </w:r>
-      <w:r>
-        <w:t xml:space="preserve"> U slučaju greške prilikom otvaranja ili čitanja </w:t>
+        <w:t xml:space="preserve">sa dijagnostičkim </w:t>
+      </w:r>
+      <w:proofErr w:type="gramStart"/>
+      <w:r>
+        <w:t>podacima  i</w:t>
+      </w:r>
+      <w:proofErr w:type="gramEnd"/>
+      <w:r>
+        <w:t xml:space="preserve"> prima pokazivač na strukturu u kojoj se oni nalaze.</w:t>
+      </w:r>
+      <w:r>
+        <w:t xml:space="preserve"> U slučaju greške prilikom otvaranja </w:t>
+      </w:r>
+      <w:proofErr w:type="gramStart"/>
+      <w:r>
+        <w:t>ili</w:t>
+      </w:r>
+      <w:proofErr w:type="gramEnd"/>
+      <w:r>
+        <w:t xml:space="preserve"> čitanja </w:t>
       </w:r>
       <w:r>
         <w:rPr>
@@ -27299,7 +28814,33 @@
         <w:rPr>
           <w:i/>
         </w:rPr>
-        <w:t xml:space="preserve">_module2_shMem_open </w:t>
+        <w:t>_module2_shMem_</w:t>
+      </w:r>
+      <w:proofErr w:type="gramStart"/>
+      <w:r>
+        <w:rPr>
+          <w:i/>
+        </w:rPr>
+        <w:t>open</w:t>
+      </w:r>
+      <w:r>
+        <w:rPr>
+          <w:i/>
+        </w:rPr>
+        <w:t>(</w:t>
+      </w:r>
+      <w:proofErr w:type="gramEnd"/>
+      <w:r>
+        <w:rPr>
+          <w:i/>
+        </w:rPr>
+        <w:t>)</w:t>
+      </w:r>
+      <w:r>
+        <w:rPr>
+          <w:i/>
+        </w:rPr>
+        <w:t xml:space="preserve"> </w:t>
       </w:r>
       <w:r>
         <w:t xml:space="preserve">koja vraća pokazivač na deljenu memoriju sa dijagnostičkim podacima. </w:t>
@@ -27311,7 +28852,33 @@
         <w:rPr>
           <w:i/>
         </w:rPr>
-        <w:t xml:space="preserve">_module2_shMem_open </w:t>
+        <w:t>_module2_shMem_</w:t>
+      </w:r>
+      <w:proofErr w:type="gramStart"/>
+      <w:r>
+        <w:rPr>
+          <w:i/>
+        </w:rPr>
+        <w:t>open</w:t>
+      </w:r>
+      <w:r>
+        <w:rPr>
+          <w:i/>
+        </w:rPr>
+        <w:t>(</w:t>
+      </w:r>
+      <w:proofErr w:type="gramEnd"/>
+      <w:r>
+        <w:rPr>
+          <w:i/>
+        </w:rPr>
+        <w:t>)</w:t>
+      </w:r>
+      <w:r>
+        <w:rPr>
+          <w:i/>
+        </w:rPr>
+        <w:t xml:space="preserve"> </w:t>
       </w:r>
       <w:r>
         <w:t>vrati NULL pokazivač.</w:t>
@@ -27356,34 +28923,61 @@
         <w:t xml:space="preserve">zadatka. </w:t>
       </w:r>
       <w:r>
-        <w:t>Povratna vrednost je pokazivač na mapiranu adresu ili NULL pokazivač u slučaju greške.</w:t>
-      </w:r>
-    </w:p>
-    <w:p>
-      <w:pPr>
+        <w:t xml:space="preserve">Povratna vrednost je pokazivač </w:t>
+      </w:r>
+      <w:proofErr w:type="gramStart"/>
+      <w:r>
+        <w:t>na</w:t>
+      </w:r>
+      <w:proofErr w:type="gramEnd"/>
+      <w:r>
+        <w:t xml:space="preserve"> mapiranu adresu ili NULL pokazivač u slučaju greške.</w:t>
+      </w:r>
+    </w:p>
+    <w:p>
+      <w:pPr>
+        <w:spacing w:line="240" w:lineRule="auto"/>
         <w:ind w:firstLine="0"/>
+        <w:jc w:val="left"/>
+      </w:pPr>
+      <w:r>
+        <w:br w:type="page"/>
+      </w:r>
+    </w:p>
+    <w:p>
+      <w:pPr>
+        <w:ind w:firstLine="0"/>
       </w:pPr>
     </w:p>
     <w:p>
       <w:pPr>
         <w:pStyle w:val="Heading3"/>
       </w:pPr>
-      <w:bookmarkStart w:id="58" w:name="_Toc519089299"/>
+      <w:bookmarkStart w:id="57" w:name="_Toc519089299"/>
       <w:r>
         <w:t>Funkcionalnost datoteke moduleTwoHandleRoutines.c</w:t>
       </w:r>
-      <w:bookmarkEnd w:id="58"/>
+      <w:bookmarkEnd w:id="57"/>
     </w:p>
     <w:p/>
     <w:p>
       <w:r>
-        <w:t>Datoteka u kojij se nalazi realizacija automata sa konačnim brojem stanja.</w:t>
-      </w:r>
-    </w:p>
+        <w:t xml:space="preserve">Datoteka u kojij se nalazi realizacija automata </w:t>
+      </w:r>
+      <w:proofErr w:type="gramStart"/>
+      <w:r>
+        <w:t>sa</w:t>
+      </w:r>
+      <w:proofErr w:type="gramEnd"/>
+      <w:r>
+        <w:t xml:space="preserve"> konačnim brojem stanja.</w:t>
+      </w:r>
+    </w:p>
+    <w:p/>
     <w:tbl>
       <w:tblPr>
         <w:tblStyle w:val="GridTable1Light-Accent1"/>
-        <w:tblW w:w="0" w:type="auto"/>
+        <w:tblW w:w="9209" w:type="dxa"/>
         <w:tblLayout w:type="fixed"/>
         <w:tblLook w:val="04A0" w:firstRow="1" w:lastRow="0" w:firstColumn="1" w:lastColumn="0" w:noHBand="0" w:noVBand="1"/>
       </w:tblPr>
@@ -27391,8 +28985,8 @@
         <w:gridCol w:w="2689"/>
         <w:gridCol w:w="1275"/>
         <w:gridCol w:w="1276"/>
-        <w:gridCol w:w="1740"/>
-        <w:gridCol w:w="2082"/>
+        <w:gridCol w:w="1843"/>
+        <w:gridCol w:w="2126"/>
       </w:tblGrid>
       <w:tr>
         <w:trPr>
@@ -27445,7 +29039,7 @@
         </w:tc>
         <w:tc>
           <w:tcPr>
-            <w:tcW w:w="1740" w:type="dxa"/>
+            <w:tcW w:w="1843" w:type="dxa"/>
           </w:tcPr>
           <w:p>
             <w:pPr>
@@ -27460,7 +29054,7 @@
         </w:tc>
         <w:tc>
           <w:tcPr>
-            <w:tcW w:w="2082" w:type="dxa"/>
+            <w:tcW w:w="2126" w:type="dxa"/>
           </w:tcPr>
           <w:p>
             <w:pPr>
@@ -27588,7 +29182,7 @@
         </w:tc>
         <w:tc>
           <w:tcPr>
-            <w:tcW w:w="1740" w:type="dxa"/>
+            <w:tcW w:w="1843" w:type="dxa"/>
           </w:tcPr>
           <w:p>
             <w:pPr>
@@ -27684,25 +29278,33 @@
                 <w:sz w:val="20"/>
                 <w:lang w:val="en-GB" w:eastAsia="en-GB"/>
               </w:rPr>
-              <w:t>(moduleTwoFileSending.c)</w:t>
-            </w:r>
-            <w:r>
-              <w:rPr>
-                <w:rFonts w:ascii="Consolas" w:hAnsi="Consolas" w:cs="Consolas"/>
+              <w:t>(</w:t>
+            </w:r>
+            <w:r>
+              <w:rPr>
+                <w:i/>
                 <w:color w:val="000000"/>
                 <w:sz w:val="20"/>
                 <w:lang w:val="en-GB" w:eastAsia="en-GB"/>
               </w:rPr>
-              <w:t xml:space="preserve"> module2_SetRoutineNum</w:t>
-            </w:r>
-            <w:r>
-              <w:rPr>
-                <w:rFonts w:ascii="Consolas" w:hAnsi="Consolas" w:cs="Consolas"/>
+              <w:t>moduleTwoFileSending.c</w:t>
+            </w:r>
+            <w:r>
+              <w:rPr>
                 <w:color w:val="000000"/>
                 <w:sz w:val="20"/>
                 <w:lang w:val="en-GB" w:eastAsia="en-GB"/>
               </w:rPr>
-              <w:t>()</w:t>
+              <w:t>)</w:t>
+            </w:r>
+            <w:r>
+              <w:rPr>
+                <w:rFonts w:ascii="Consolas" w:hAnsi="Consolas" w:cs="Consolas"/>
+                <w:color w:val="000000"/>
+                <w:sz w:val="20"/>
+                <w:lang w:val="en-GB" w:eastAsia="en-GB"/>
+              </w:rPr>
+              <w:t xml:space="preserve"> module2_SetRoutineNum()</w:t>
             </w:r>
           </w:p>
           <w:p>
@@ -27726,13 +29328,30 @@
                 <w:sz w:val="20"/>
                 <w:lang w:val="en-GB" w:eastAsia="en-GB"/>
               </w:rPr>
-              <w:t>(moduleTwoRTP.c)</w:t>
+              <w:t>(</w:t>
+            </w:r>
+            <w:r>
+              <w:rPr>
+                <w:i/>
+                <w:color w:val="000000"/>
+                <w:sz w:val="20"/>
+                <w:lang w:val="en-GB" w:eastAsia="en-GB"/>
+              </w:rPr>
+              <w:t>moduleTwoRTP.c</w:t>
+            </w:r>
+            <w:r>
+              <w:rPr>
+                <w:color w:val="000000"/>
+                <w:sz w:val="20"/>
+                <w:lang w:val="en-GB" w:eastAsia="en-GB"/>
+              </w:rPr>
+              <w:t>)</w:t>
             </w:r>
           </w:p>
         </w:tc>
         <w:tc>
           <w:tcPr>
-            <w:tcW w:w="2082" w:type="dxa"/>
+            <w:tcW w:w="2126" w:type="dxa"/>
           </w:tcPr>
           <w:p>
             <w:pPr>
@@ -27790,7 +29409,24 @@
                 <w:sz w:val="20"/>
                 <w:lang w:val="en-GB" w:eastAsia="en-GB"/>
               </w:rPr>
-              <w:t>(moduleTwoRTP.c)</w:t>
+              <w:t>(</w:t>
+            </w:r>
+            <w:r>
+              <w:rPr>
+                <w:i/>
+                <w:color w:val="000000"/>
+                <w:sz w:val="20"/>
+                <w:lang w:val="en-GB" w:eastAsia="en-GB"/>
+              </w:rPr>
+              <w:t>moduleTwoRTP.c</w:t>
+            </w:r>
+            <w:r>
+              <w:rPr>
+                <w:color w:val="000000"/>
+                <w:sz w:val="20"/>
+                <w:lang w:val="en-GB" w:eastAsia="en-GB"/>
+              </w:rPr>
+              <w:t>)</w:t>
             </w:r>
           </w:p>
         </w:tc>
@@ -27918,7 +29554,7 @@
         </w:tc>
         <w:tc>
           <w:tcPr>
-            <w:tcW w:w="1740" w:type="dxa"/>
+            <w:tcW w:w="1843" w:type="dxa"/>
           </w:tcPr>
           <w:p>
             <w:pPr>
@@ -27933,7 +29569,7 @@
         </w:tc>
         <w:tc>
           <w:tcPr>
-            <w:tcW w:w="2082" w:type="dxa"/>
+            <w:tcW w:w="2126" w:type="dxa"/>
           </w:tcPr>
           <w:p>
             <w:pPr>
@@ -27953,7 +29589,7 @@
       <w:pPr>
         <w:pStyle w:val="Caption"/>
       </w:pPr>
-      <w:bookmarkStart w:id="59" w:name="_Toc519089247"/>
+      <w:bookmarkStart w:id="58" w:name="_Toc519089247"/>
       <w:r>
         <w:t xml:space="preserve">Tabela </w:t>
       </w:r>
@@ -27999,7 +29635,7 @@
       <w:r>
         <w:t xml:space="preserve"> Funkcije datoteke moduleTwoHandleRoutines.c</w:t>
       </w:r>
-      <w:bookmarkEnd w:id="59"/>
+      <w:bookmarkEnd w:id="58"/>
     </w:p>
     <w:p>
       <w:pPr>
@@ -28013,7 +29649,6 @@
         <w:rPr>
           <w:b/>
         </w:rPr>
-        <w:lastRenderedPageBreak/>
         <w:t>void processMessage(void)</w:t>
       </w:r>
     </w:p>
@@ -28035,7 +29670,15 @@
         <w:t xml:space="preserve">switch-case </w:t>
       </w:r>
       <w:r>
-        <w:t xml:space="preserve">naredba koja u zavisnosti od globalne promenljive </w:t>
+        <w:t xml:space="preserve">naredba koja u zavisnosti </w:t>
+      </w:r>
+      <w:proofErr w:type="gramStart"/>
+      <w:r>
+        <w:t>od</w:t>
+      </w:r>
+      <w:proofErr w:type="gramEnd"/>
+      <w:r>
+        <w:t xml:space="preserve"> globalne promenljive </w:t>
       </w:r>
       <w:r>
         <w:rPr>
@@ -28073,11 +29716,19 @@
       <w:r>
         <w:t>Poziva funkciju _</w:t>
       </w:r>
+      <w:proofErr w:type="gramStart"/>
       <w:r>
         <w:rPr>
           <w:i/>
         </w:rPr>
-        <w:t>receiveCommand()</w:t>
+        <w:t>receiveCommand(</w:t>
+      </w:r>
+      <w:proofErr w:type="gramEnd"/>
+      <w:r>
+        <w:rPr>
+          <w:i/>
+        </w:rPr>
+        <w:t>)</w:t>
       </w:r>
       <w:r>
         <w:t xml:space="preserve"> koja prihvata naredbu od korisnika putem TCP/IP veze.</w:t>
@@ -28112,11 +29763,19 @@
       <w:r>
         <w:t xml:space="preserve">Poziva funkciju </w:t>
       </w:r>
+      <w:proofErr w:type="gramStart"/>
       <w:r>
         <w:rPr>
           <w:i/>
         </w:rPr>
-        <w:t xml:space="preserve">uploadFile() </w:t>
+        <w:t>uploadFile(</w:t>
+      </w:r>
+      <w:proofErr w:type="gramEnd"/>
+      <w:r>
+        <w:rPr>
+          <w:i/>
+        </w:rPr>
+        <w:t xml:space="preserve">) </w:t>
       </w:r>
       <w:r>
         <w:t xml:space="preserve">koja se nalazi u datoteci </w:t>
@@ -28146,7 +29805,15 @@
         <w:t xml:space="preserve">log </w:t>
       </w:r>
       <w:r>
-        <w:t>datoteku na računar putem TCP/IP veze.</w:t>
+        <w:t xml:space="preserve">datoteku </w:t>
+      </w:r>
+      <w:proofErr w:type="gramStart"/>
+      <w:r>
+        <w:t>na</w:t>
+      </w:r>
+      <w:proofErr w:type="gramEnd"/>
+      <w:r>
+        <w:t xml:space="preserve"> računar putem TCP/IP veze.</w:t>
       </w:r>
     </w:p>
     <w:p>
@@ -28179,7 +29846,33 @@
         <w:rPr>
           <w:i/>
         </w:rPr>
-        <w:t xml:space="preserve">module2_SetRoutineNum </w:t>
+        <w:t>module2_</w:t>
+      </w:r>
+      <w:proofErr w:type="gramStart"/>
+      <w:r>
+        <w:rPr>
+          <w:i/>
+        </w:rPr>
+        <w:t>SetRoutineNum</w:t>
+      </w:r>
+      <w:r>
+        <w:rPr>
+          <w:i/>
+        </w:rPr>
+        <w:t>(</w:t>
+      </w:r>
+      <w:proofErr w:type="gramEnd"/>
+      <w:r>
+        <w:rPr>
+          <w:i/>
+        </w:rPr>
+        <w:t>)</w:t>
+      </w:r>
+      <w:r>
+        <w:rPr>
+          <w:i/>
+        </w:rPr>
+        <w:t xml:space="preserve"> </w:t>
       </w:r>
       <w:r>
         <w:t>kojoj prosleđuje broj rut</w:t>
@@ -28224,7 +29917,15 @@
         <w:t>message queue</w:t>
       </w:r>
       <w:r>
-        <w:t>-a korisniku na zahtev</w:t>
+        <w:t xml:space="preserve">-a korisniku </w:t>
+      </w:r>
+      <w:proofErr w:type="gramStart"/>
+      <w:r>
+        <w:t>na</w:t>
+      </w:r>
+      <w:proofErr w:type="gramEnd"/>
+      <w:r>
+        <w:t xml:space="preserve"> zahtev</w:t>
       </w:r>
       <w:r>
         <w:t xml:space="preserve"> putem </w:t>
@@ -28278,7 +29979,15 @@
         <w:t xml:space="preserve"> </w:t>
       </w:r>
       <w:r>
-        <w:t>korisniku na zahtev</w:t>
+        <w:t xml:space="preserve">korisniku </w:t>
+      </w:r>
+      <w:proofErr w:type="gramStart"/>
+      <w:r>
+        <w:t>na</w:t>
+      </w:r>
+      <w:proofErr w:type="gramEnd"/>
+      <w:r>
+        <w:t xml:space="preserve"> zahtev</w:t>
       </w:r>
       <w:r>
         <w:t xml:space="preserve"> putem </w:t>
@@ -28308,7 +30017,15 @@
         </w:tabs>
       </w:pPr>
       <w:r>
-        <w:t>Stanje kada korisnik unese nulu, zatvara se konekcija i RT proces prestaje sa radom.</w:t>
+        <w:t xml:space="preserve">Stanje kada korisnik unese nulu, zatvara se konekcija i RT proces prestaje </w:t>
+      </w:r>
+      <w:proofErr w:type="gramStart"/>
+      <w:r>
+        <w:t>sa</w:t>
+      </w:r>
+      <w:proofErr w:type="gramEnd"/>
+      <w:r>
+        <w:t xml:space="preserve"> radom.</w:t>
       </w:r>
     </w:p>
     <w:p>
@@ -28347,7 +30064,15 @@
         <w:ind w:firstLine="0"/>
       </w:pPr>
       <w:r>
-        <w:t>Funkcija koja prihvata naredbu od korisnika</w:t>
+        <w:t xml:space="preserve">Funkcija koja prihvata naredbu </w:t>
+      </w:r>
+      <w:proofErr w:type="gramStart"/>
+      <w:r>
+        <w:t>od</w:t>
+      </w:r>
+      <w:proofErr w:type="gramEnd"/>
+      <w:r>
+        <w:t xml:space="preserve"> korisnika</w:t>
       </w:r>
       <w:r>
         <w:t xml:space="preserve"> i postavlja automat u odgovarajuće stanje.</w:t>
@@ -28366,11 +30091,11 @@
       <w:pPr>
         <w:pStyle w:val="Heading3"/>
       </w:pPr>
-      <w:bookmarkStart w:id="60" w:name="_Toc519089300"/>
+      <w:bookmarkStart w:id="59" w:name="_Toc519089300"/>
       <w:r>
         <w:t>Funkcionalnost datoteke moduleTwoFileSending.c</w:t>
       </w:r>
-      <w:bookmarkEnd w:id="60"/>
+      <w:bookmarkEnd w:id="59"/>
     </w:p>
     <w:p/>
     <w:p>
@@ -28384,9 +30109,18 @@
         <w:t xml:space="preserve">log </w:t>
       </w:r>
       <w:r>
-        <w:t>datoteke na računar putem TCP/IP protokola.</w:t>
-      </w:r>
-    </w:p>
+        <w:t xml:space="preserve">datoteke </w:t>
+      </w:r>
+      <w:proofErr w:type="gramStart"/>
+      <w:r>
+        <w:t>na</w:t>
+      </w:r>
+      <w:proofErr w:type="gramEnd"/>
+      <w:r>
+        <w:t xml:space="preserve"> računar putem TCP/IP protokola.</w:t>
+      </w:r>
+    </w:p>
+    <w:p/>
     <w:tbl>
       <w:tblPr>
         <w:tblStyle w:val="GridTable1Light-Accent1"/>
@@ -28685,7 +30419,20 @@
               <w:rPr>
                 <w:sz w:val="20"/>
               </w:rPr>
-              <w:t>(moduleTwoHandleRoutines.c)</w:t>
+              <w:t>(</w:t>
+            </w:r>
+            <w:r>
+              <w:rPr>
+                <w:i/>
+                <w:sz w:val="20"/>
+              </w:rPr>
+              <w:t>moduleTwoHandleRoutines.c</w:t>
+            </w:r>
+            <w:r>
+              <w:rPr>
+                <w:sz w:val="20"/>
+              </w:rPr>
+              <w:t>)</w:t>
             </w:r>
           </w:p>
         </w:tc>
@@ -28918,7 +30665,6 @@
                 <w:sz w:val="20"/>
                 <w:lang w:val="en-GB" w:eastAsia="en-GB"/>
               </w:rPr>
-              <w:lastRenderedPageBreak/>
               <w:t>_processFileSending</w:t>
             </w:r>
             <w:r>
@@ -28959,7 +30705,6 @@
                 <w:sz w:val="20"/>
                 <w:lang w:val="en-GB" w:eastAsia="en-GB"/>
               </w:rPr>
-              <w:lastRenderedPageBreak/>
               <w:t>uploadFile</w:t>
             </w:r>
             <w:r>
@@ -29522,7 +31267,7 @@
       <w:pPr>
         <w:pStyle w:val="Caption"/>
       </w:pPr>
-      <w:bookmarkStart w:id="61" w:name="_Toc519089248"/>
+      <w:bookmarkStart w:id="60" w:name="_Toc519089248"/>
       <w:r>
         <w:t xml:space="preserve">Tabela </w:t>
       </w:r>
@@ -29574,7 +31319,13 @@
         </w:rPr>
         <w:t>Funkcije datoteke moduleTwoFileSending</w:t>
       </w:r>
-      <w:bookmarkEnd w:id="61"/>
+      <w:bookmarkEnd w:id="60"/>
+      <w:r>
+        <w:rPr>
+          <w:noProof/>
+        </w:rPr>
+        <w:t>.c</w:t>
+      </w:r>
     </w:p>
     <w:p>
       <w:pPr>
@@ -29611,15 +31362,29 @@
         <w:t xml:space="preserve">log </w:t>
       </w:r>
       <w:r>
-        <w:t xml:space="preserve">datoteke. Stavlja automat u početno stanje i šalje broj fajlova koje klijent treba da primi, što je u ovom slučaju jedan. Otvara direktorijum koji se nalazi na namenskoj platformi na putanji </w:t>
-      </w:r>
-      <w:r>
-        <w:t xml:space="preserve">“/mmc0:1/err” i smešta naziv </w:t>
+        <w:t xml:space="preserve">datoteke. Stavlja automat u početno stanje i šalje broj fajlova koje klijent treba da primi, što je u ovom slučaju jedan. Otvara direktorijum koji se nalazi </w:t>
+      </w:r>
+      <w:proofErr w:type="gramStart"/>
+      <w:r>
+        <w:t>na</w:t>
+      </w:r>
+      <w:proofErr w:type="gramEnd"/>
+      <w:r>
+        <w:t xml:space="preserve"> namenskoj platformi na putanji </w:t>
       </w:r>
       <w:r>
         <w:rPr>
           <w:i/>
         </w:rPr>
+        <w:t>“/mmc0:1/err”</w:t>
+      </w:r>
+      <w:r>
+        <w:t xml:space="preserve"> i smešta naziv </w:t>
+      </w:r>
+      <w:r>
+        <w:rPr>
+          <w:i/>
+        </w:rPr>
         <w:t xml:space="preserve">log </w:t>
       </w:r>
       <w:r>
@@ -29638,7 +31403,33 @@
         <w:rPr>
           <w:i/>
         </w:rPr>
-        <w:t xml:space="preserve">_sendFile </w:t>
+        <w:t>_</w:t>
+      </w:r>
+      <w:proofErr w:type="gramStart"/>
+      <w:r>
+        <w:rPr>
+          <w:i/>
+        </w:rPr>
+        <w:t>sendFile</w:t>
+      </w:r>
+      <w:r>
+        <w:rPr>
+          <w:i/>
+        </w:rPr>
+        <w:t>(</w:t>
+      </w:r>
+      <w:proofErr w:type="gramEnd"/>
+      <w:r>
+        <w:rPr>
+          <w:i/>
+        </w:rPr>
+        <w:t>)</w:t>
+      </w:r>
+      <w:r>
+        <w:rPr>
+          <w:i/>
+        </w:rPr>
+        <w:t xml:space="preserve"> </w:t>
       </w:r>
       <w:r>
         <w:t>kao parametar.</w:t>
@@ -29702,12 +31493,35 @@
         </w:rPr>
         <w:t>datoteke i poziva funkcije _</w:t>
       </w:r>
+      <w:proofErr w:type="gramStart"/>
       <w:r>
         <w:rPr>
           <w:i/>
           <w:lang w:val="sr-Latn-RS"/>
         </w:rPr>
-        <w:t xml:space="preserve">processFileName, </w:t>
+        <w:t>processFileName</w:t>
+      </w:r>
+      <w:r>
+        <w:rPr>
+          <w:i/>
+          <w:lang w:val="sr-Latn-RS"/>
+        </w:rPr>
+        <w:t>(</w:t>
+      </w:r>
+      <w:proofErr w:type="gramEnd"/>
+      <w:r>
+        <w:rPr>
+          <w:i/>
+          <w:lang w:val="sr-Latn-RS"/>
+        </w:rPr>
+        <w:t>)</w:t>
+      </w:r>
+      <w:r>
+        <w:rPr>
+          <w:i/>
+          <w:lang w:val="sr-Latn-RS"/>
+        </w:rPr>
+        <w:t xml:space="preserve">, </w:t>
       </w:r>
       <w:r>
         <w:rPr>
@@ -29720,6 +31534,7 @@
           <w:i/>
           <w:lang w:val="sr-Latn-RS"/>
         </w:rPr>
+        <w:lastRenderedPageBreak/>
         <w:t xml:space="preserve">_processFileSize() i _processFileSending(), </w:t>
       </w:r>
       <w:r>
@@ -29782,7 +31597,21 @@
         <w:rPr>
           <w:lang w:val="sr-Latn-RS"/>
         </w:rPr>
-        <w:t>šalje naziv datoteke klijentu i spaja naziv datoteke sa putanjom na kojoj se ona nalazi.</w:t>
+        <w:t xml:space="preserve">šalje naziv datoteke klijentu i spaja naziv datoteke </w:t>
+      </w:r>
+      <w:proofErr w:type="gramStart"/>
+      <w:r>
+        <w:rPr>
+          <w:lang w:val="sr-Latn-RS"/>
+        </w:rPr>
+        <w:t>sa</w:t>
+      </w:r>
+      <w:proofErr w:type="gramEnd"/>
+      <w:r>
+        <w:rPr>
+          <w:lang w:val="sr-Latn-RS"/>
+        </w:rPr>
+        <w:t xml:space="preserve"> putanjom na kojoj se ona nalazi.</w:t>
       </w:r>
     </w:p>
     <w:p>
@@ -29832,7 +31661,35 @@
           <w:i/>
           <w:lang w:val="sr-Latn-RS"/>
         </w:rPr>
-        <w:t xml:space="preserve">fseek i ftell. </w:t>
+        <w:t>fseek</w:t>
+      </w:r>
+      <w:r>
+        <w:rPr>
+          <w:i/>
+          <w:lang w:val="sr-Latn-RS"/>
+        </w:rPr>
+        <w:t>()</w:t>
+      </w:r>
+      <w:r>
+        <w:rPr>
+          <w:i/>
+          <w:lang w:val="sr-Latn-RS"/>
+        </w:rPr>
+        <w:t xml:space="preserve"> i ftell</w:t>
+      </w:r>
+      <w:r>
+        <w:rPr>
+          <w:i/>
+          <w:lang w:val="sr-Latn-RS"/>
+        </w:rPr>
+        <w:t>()</w:t>
+      </w:r>
+      <w:r>
+        <w:rPr>
+          <w:i/>
+          <w:lang w:val="sr-Latn-RS"/>
+        </w:rPr>
+        <w:t xml:space="preserve">. </w:t>
       </w:r>
       <w:r>
         <w:rPr>
@@ -29894,7 +31751,21 @@
           <w:i/>
           <w:lang w:val="sr-Latn-RS"/>
         </w:rPr>
-        <w:t xml:space="preserve">fseek. </w:t>
+        <w:t>fseek</w:t>
+      </w:r>
+      <w:r>
+        <w:rPr>
+          <w:i/>
+          <w:lang w:val="sr-Latn-RS"/>
+        </w:rPr>
+        <w:t>()</w:t>
+      </w:r>
+      <w:r>
+        <w:rPr>
+          <w:i/>
+          <w:lang w:val="sr-Latn-RS"/>
+        </w:rPr>
+        <w:t xml:space="preserve">. </w:t>
       </w:r>
       <w:r>
         <w:rPr>
@@ -29907,13 +31778,297 @@
           <w:i/>
           <w:lang w:val="sr-Latn-RS"/>
         </w:rPr>
-        <w:t xml:space="preserve">fread </w:t>
+        <w:t>fread</w:t>
+      </w:r>
+      <w:r>
+        <w:rPr>
+          <w:i/>
+          <w:lang w:val="sr-Latn-RS"/>
+        </w:rPr>
+        <w:t>()</w:t>
+      </w:r>
+      <w:r>
+        <w:rPr>
+          <w:i/>
+          <w:lang w:val="sr-Latn-RS"/>
+        </w:rPr>
+        <w:t xml:space="preserve"> </w:t>
       </w:r>
       <w:r>
         <w:rPr>
           <w:lang w:val="sr-Latn-RS"/>
         </w:rPr>
         <w:t>čita komade datoteke od 512 bajtova i šalje ih na klijentsku stranu sve dok ne dođe do kraja datoteke.</w:t>
+      </w:r>
+      <w:r>
+        <w:rPr>
+          <w:lang w:val="sr-Latn-RS"/>
+        </w:rPr>
+        <w:br w:type="page"/>
+      </w:r>
+    </w:p>
+    <w:p>
+      <w:pPr>
+        <w:pStyle w:val="ListParagraph"/>
+        <w:ind w:firstLine="0"/>
+        <w:rPr>
+          <w:lang w:val="sr-Latn-RS"/>
+        </w:rPr>
+      </w:pPr>
+    </w:p>
+    <w:p>
+      <w:pPr>
+        <w:pStyle w:val="Heading2"/>
+        <w:rPr>
+          <w:lang w:val="sr-Latn-RS"/>
+        </w:rPr>
+      </w:pPr>
+      <w:bookmarkStart w:id="61" w:name="_Toc519089301"/>
+      <w:r>
+        <w:rPr>
+          <w:lang w:val="sr-Latn-RS"/>
+        </w:rPr>
+        <w:t>Modul za interaktivnu vizuelizaciju podataka</w:t>
+      </w:r>
+      <w:bookmarkEnd w:id="61"/>
+    </w:p>
+    <w:p>
+      <w:pPr>
+        <w:rPr>
+          <w:lang w:val="sr-Latn-RS"/>
+        </w:rPr>
+      </w:pPr>
+    </w:p>
+    <w:p>
+      <w:pPr>
+        <w:rPr>
+          <w:lang w:val="sr-Latn-RS"/>
+        </w:rPr>
+      </w:pPr>
+      <w:r>
+        <w:rPr>
+          <w:lang w:val="sr-Latn-RS"/>
+        </w:rPr>
+        <w:t>Ovaj modul je realizovan u Qt programskom okruženju kombinacijom programskog jezika C i Qt mehanizma signala i slotova. Predstavlja klijentsku stranu u TCP/IP komunikaciji između računara i namenske platforme.</w:t>
+      </w:r>
+      <w:r>
+        <w:rPr>
+          <w:lang w:val="sr-Latn-RS"/>
+        </w:rPr>
+        <w:t xml:space="preserve"> Pritiskom na dugme „Start Client“ aplikacija se povezuje sa serverom, odnosno modulom dva. Korisnik može da zatraži čitanje deljene memorije ili </w:t>
+      </w:r>
+      <w:r>
+        <w:rPr>
+          <w:i/>
+          <w:lang w:val="sr-Latn-RS"/>
+        </w:rPr>
+        <w:t>message queue</w:t>
+      </w:r>
+      <w:r>
+        <w:rPr>
+          <w:lang w:val="sr-Latn-RS"/>
+        </w:rPr>
+        <w:t>-a čiji se rezultati ispisuju u interfejsu aplikacije. Takođe može da zatraži pokretanje neke od rutina unošenjem broja 1-7 u polje pored dugmeta „Start Routine“.</w:t>
+      </w:r>
+      <w:r>
+        <w:rPr>
+          <w:lang w:val="sr-Latn-RS"/>
+        </w:rPr>
+        <w:t xml:space="preserve"> Ukoliko se pokrene neka od testnih rutina unošenjem broja 1-5 potrebno je vratiti se u normalan režim rada unošenjem broja 0.</w:t>
+      </w:r>
+      <w:r>
+        <w:rPr>
+          <w:lang w:val="sr-Latn-RS"/>
+        </w:rPr>
+        <w:t xml:space="preserve"> Nakon pokretanja rutine za proveru komunikacije unošenjem broja 6 rezultati se mogu proveriti pritiskom na dugme „Get MsgQ“. Rezultati pokretanja rutine sa brojem 7, koja proverava koliko puta je došlo do pada komunikacije od poslednje provere, mogu se videti pritiskom na dugme „Get ShMem“.</w:t>
+      </w:r>
+      <w:r>
+        <w:rPr>
+          <w:lang w:val="sr-Latn-RS"/>
+        </w:rPr>
+        <w:t xml:space="preserve"> </w:t>
+      </w:r>
+      <w:r>
+        <w:rPr>
+          <w:lang w:val="sr-Latn-RS"/>
+        </w:rPr>
+        <w:t xml:space="preserve">Preuzimanje </w:t>
+      </w:r>
+      <w:r>
+        <w:rPr>
+          <w:i/>
+          <w:lang w:val="sr-Latn-RS"/>
+        </w:rPr>
+        <w:t xml:space="preserve">log </w:t>
+      </w:r>
+      <w:r>
+        <w:rPr>
+          <w:lang w:val="sr-Latn-RS"/>
+        </w:rPr>
+        <w:t xml:space="preserve">datoteke se obavlja periodično na svakih 15s u posebnom </w:t>
+      </w:r>
+      <w:r>
+        <w:rPr>
+          <w:i/>
+          <w:lang w:val="sr-Latn-RS"/>
+        </w:rPr>
+        <w:t>thread</w:t>
+      </w:r>
+      <w:r>
+        <w:rPr>
+          <w:lang w:val="sr-Latn-RS"/>
+        </w:rPr>
+        <w:t xml:space="preserve">-u. </w:t>
+      </w:r>
+      <w:r>
+        <w:rPr>
+          <w:lang w:val="sr-Latn-RS"/>
+        </w:rPr>
+        <w:t>Izlaz iz aplikacije se vrši pritiskom na dugme „Exit“.</w:t>
+      </w:r>
+    </w:p>
+    <w:p>
+      <w:pPr>
+        <w:rPr>
+          <w:lang w:val="sr-Latn-RS"/>
+        </w:rPr>
+      </w:pPr>
+    </w:p>
+    <w:p>
+      <w:pPr>
+        <w:pStyle w:val="Heading3"/>
+        <w:rPr>
+          <w:lang w:val="sr-Latn-RS"/>
+        </w:rPr>
+      </w:pPr>
+      <w:bookmarkStart w:id="62" w:name="_Toc519089302"/>
+      <w:r>
+        <w:rPr>
+          <w:lang w:val="sr-Latn-RS"/>
+        </w:rPr>
+        <w:t xml:space="preserve">Funkcionalnost datoteke </w:t>
+      </w:r>
+      <w:r>
+        <w:rPr>
+          <w:lang w:val="sr-Latn-RS"/>
+        </w:rPr>
+        <w:t>main.cpp</w:t>
+      </w:r>
+      <w:bookmarkEnd w:id="62"/>
+    </w:p>
+    <w:p>
+      <w:pPr>
+        <w:rPr>
+          <w:lang w:val="sr-Latn-RS"/>
+        </w:rPr>
+      </w:pPr>
+    </w:p>
+    <w:p>
+      <w:pPr>
+        <w:rPr>
+          <w:lang w:val="sr-Latn-RS"/>
+        </w:rPr>
+      </w:pPr>
+      <w:r>
+        <w:rPr>
+          <w:lang w:val="sr-Latn-RS"/>
+        </w:rPr>
+        <w:t xml:space="preserve">Ova datoteka ima samo jednu funkciju </w:t>
+      </w:r>
+      <w:r>
+        <w:rPr>
+          <w:b/>
+          <w:lang w:val="sr-Latn-RS"/>
+        </w:rPr>
+        <w:t>int main(int argc, char *argv</w:t>
+      </w:r>
+      <w:r>
+        <w:rPr>
+          <w:b/>
+          <w:lang w:val="en-GB"/>
+        </w:rPr>
+        <w:t>[])</w:t>
+      </w:r>
+      <w:r>
+        <w:rPr>
+          <w:lang w:val="sr-Latn-RS"/>
+        </w:rPr>
+        <w:t xml:space="preserve">. Ona stvara objekat klase </w:t>
+      </w:r>
+      <w:r>
+        <w:rPr>
+          <w:i/>
+          <w:lang w:val="sr-Latn-RS"/>
+        </w:rPr>
+        <w:t>MainWindow</w:t>
+      </w:r>
+      <w:r>
+        <w:rPr>
+          <w:lang w:val="sr-Latn-RS"/>
+        </w:rPr>
+        <w:t xml:space="preserve"> i pokreće aplikaciju. </w:t>
+      </w:r>
+    </w:p>
+    <w:p>
+      <w:pPr>
+        <w:rPr>
+          <w:lang w:val="sr-Latn-RS"/>
+        </w:rPr>
+      </w:pPr>
+    </w:p>
+    <w:p>
+      <w:pPr>
+        <w:pStyle w:val="Heading3"/>
+        <w:rPr>
+          <w:lang w:val="sr-Latn-RS"/>
+        </w:rPr>
+      </w:pPr>
+      <w:bookmarkStart w:id="63" w:name="_Toc519089303"/>
+      <w:r>
+        <w:rPr>
+          <w:lang w:val="sr-Latn-RS"/>
+        </w:rPr>
+        <w:t>Funkcionalnost datoteke mainwindow.cpp</w:t>
+      </w:r>
+      <w:bookmarkEnd w:id="63"/>
+    </w:p>
+    <w:p>
+      <w:pPr>
+        <w:rPr>
+          <w:lang w:val="sr-Latn-RS"/>
+        </w:rPr>
+      </w:pPr>
+    </w:p>
+    <w:p>
+      <w:pPr>
+        <w:rPr>
+          <w:lang w:val="sr-Latn-RS"/>
+        </w:rPr>
+      </w:pPr>
+      <w:r>
+        <w:rPr>
+          <w:lang w:val="sr-Latn-RS"/>
+        </w:rPr>
+        <w:t xml:space="preserve">U ovoj datoteci je realizovan Qt mehanizam signala i slotova. Pritiskom na dugme u aplikaciji generiše se signal koji je vezan za odgovarajući slot i aktivira se tražena funkcija. </w:t>
+      </w:r>
+      <w:r>
+        <w:rPr>
+          <w:lang w:val="sr-Latn-RS"/>
+        </w:rPr>
+        <w:t xml:space="preserve">Funkcije </w:t>
+      </w:r>
+      <w:r>
+        <w:rPr>
+          <w:b/>
+          <w:lang w:val="sr-Latn-RS"/>
+        </w:rPr>
+        <w:t xml:space="preserve">handleMsgQ_button(), handleShMem_button(), handleRoutineClick() i handleDisconnectClick() </w:t>
+      </w:r>
+      <w:r>
+        <w:rPr>
+          <w:lang w:val="sr-Latn-RS"/>
+        </w:rPr>
+        <w:t>služe kao sprega između akcije korisnika i reakcije u vidu poziva odgovarajuće funkcije.</w:t>
       </w:r>
     </w:p>
     <w:p>
@@ -29934,251 +32089,7 @@
     </w:p>
     <w:p>
       <w:pPr>
-        <w:pStyle w:val="ListParagraph"/>
         <w:ind w:firstLine="0"/>
-        <w:rPr>
-          <w:lang w:val="sr-Latn-RS"/>
-        </w:rPr>
-      </w:pPr>
-    </w:p>
-    <w:p>
-      <w:pPr>
-        <w:pStyle w:val="Heading2"/>
-        <w:rPr>
-          <w:lang w:val="sr-Latn-RS"/>
-        </w:rPr>
-      </w:pPr>
-      <w:bookmarkStart w:id="62" w:name="_Toc519089301"/>
-      <w:r>
-        <w:rPr>
-          <w:lang w:val="sr-Latn-RS"/>
-        </w:rPr>
-        <w:t>Modul za interaktivnu vizuelizaciju podataka</w:t>
-      </w:r>
-      <w:bookmarkEnd w:id="62"/>
-    </w:p>
-    <w:p>
-      <w:pPr>
-        <w:rPr>
-          <w:lang w:val="sr-Latn-RS"/>
-        </w:rPr>
-      </w:pPr>
-    </w:p>
-    <w:p>
-      <w:pPr>
-        <w:rPr>
-          <w:lang w:val="sr-Latn-RS"/>
-        </w:rPr>
-      </w:pPr>
-      <w:r>
-        <w:rPr>
-          <w:lang w:val="sr-Latn-RS"/>
-        </w:rPr>
-        <w:t>Ovaj modul je realizovan u Qt programskom okruženju kombinacijom programskog jezika C i Qt mehanizma signala i slotova. Predstavlja klijentsku stranu u TCP/IP komunikaciji između računara i namenske platforme.</w:t>
-      </w:r>
-      <w:r>
-        <w:rPr>
-          <w:lang w:val="sr-Latn-RS"/>
-        </w:rPr>
-        <w:t xml:space="preserve"> Pritiskom na dugme „Start Client“ aplikacija se povezuje sa serverom, odnosno modulom dva. Korisnik može da zatraži čitanje deljene memorije ili </w:t>
-      </w:r>
-      <w:r>
-        <w:rPr>
-          <w:i/>
-          <w:lang w:val="sr-Latn-RS"/>
-        </w:rPr>
-        <w:t>message queue</w:t>
-      </w:r>
-      <w:r>
-        <w:rPr>
-          <w:lang w:val="sr-Latn-RS"/>
-        </w:rPr>
-        <w:t>-a čiji se rezultati ispisuju u interfejsu aplikacije. Takođe može da zatraži pokretanje neke od rutina unošenjem broja 1-7 u polje pored dugmeta „Start Routine“.</w:t>
-      </w:r>
-      <w:r>
-        <w:rPr>
-          <w:lang w:val="sr-Latn-RS"/>
-        </w:rPr>
-        <w:t xml:space="preserve"> Ukoliko se pokrene neka od testnih rutina unošenjem broja 1-5 potrebno je vratiti se u normalan režim rada unošenjem broja 0.</w:t>
-      </w:r>
-      <w:r>
-        <w:rPr>
-          <w:lang w:val="sr-Latn-RS"/>
-        </w:rPr>
-        <w:t xml:space="preserve"> Nakon pokretanja rutine za proveru komunikacije unošenjem broja 6 rezultati se mogu proveriti pritiskom na dugme „Get MsgQ“. Rezultati pokretanja rutine sa brojem 7, koja proverava koliko puta je došlo do pada komunikacije od poslednje provere, mogu se videti pritiskom na dugme „Get ShMem“.</w:t>
-      </w:r>
-      <w:r>
-        <w:rPr>
-          <w:lang w:val="sr-Latn-RS"/>
-        </w:rPr>
-        <w:t xml:space="preserve"> </w:t>
-      </w:r>
-      <w:r>
-        <w:rPr>
-          <w:lang w:val="sr-Latn-RS"/>
-        </w:rPr>
-        <w:t xml:space="preserve">Preuzimanje </w:t>
-      </w:r>
-      <w:r>
-        <w:rPr>
-          <w:i/>
-          <w:lang w:val="sr-Latn-RS"/>
-        </w:rPr>
-        <w:t xml:space="preserve">log </w:t>
-      </w:r>
-      <w:r>
-        <w:rPr>
-          <w:lang w:val="sr-Latn-RS"/>
-        </w:rPr>
-        <w:t xml:space="preserve">datoteke se obavlja periodično na svakih 15s u posebnom </w:t>
-      </w:r>
-      <w:r>
-        <w:rPr>
-          <w:i/>
-          <w:lang w:val="sr-Latn-RS"/>
-        </w:rPr>
-        <w:t>thread</w:t>
-      </w:r>
-      <w:r>
-        <w:rPr>
-          <w:lang w:val="sr-Latn-RS"/>
-        </w:rPr>
-        <w:t xml:space="preserve">-u. </w:t>
-      </w:r>
-      <w:r>
-        <w:rPr>
-          <w:lang w:val="sr-Latn-RS"/>
-        </w:rPr>
-        <w:t>Izlaz iz aplikacije se vrši pritiskom na dugme „Exit“.</w:t>
-      </w:r>
-    </w:p>
-    <w:p>
-      <w:pPr>
-        <w:rPr>
-          <w:lang w:val="sr-Latn-RS"/>
-        </w:rPr>
-      </w:pPr>
-    </w:p>
-    <w:p>
-      <w:pPr>
-        <w:pStyle w:val="Heading3"/>
-        <w:rPr>
-          <w:lang w:val="sr-Latn-RS"/>
-        </w:rPr>
-      </w:pPr>
-      <w:bookmarkStart w:id="63" w:name="_Toc519089302"/>
-      <w:r>
-        <w:rPr>
-          <w:lang w:val="sr-Latn-RS"/>
-        </w:rPr>
-        <w:t xml:space="preserve">Funkcionalnost datoteke </w:t>
-      </w:r>
-      <w:r>
-        <w:rPr>
-          <w:lang w:val="sr-Latn-RS"/>
-        </w:rPr>
-        <w:t>main.cpp</w:t>
-      </w:r>
-      <w:bookmarkEnd w:id="63"/>
-    </w:p>
-    <w:p>
-      <w:pPr>
-        <w:rPr>
-          <w:lang w:val="sr-Latn-RS"/>
-        </w:rPr>
-      </w:pPr>
-    </w:p>
-    <w:p>
-      <w:pPr>
-        <w:rPr>
-          <w:lang w:val="sr-Latn-RS"/>
-        </w:rPr>
-      </w:pPr>
-      <w:r>
-        <w:rPr>
-          <w:lang w:val="sr-Latn-RS"/>
-        </w:rPr>
-        <w:t xml:space="preserve">Ova datoteka ima samo jednu funkciju </w:t>
-      </w:r>
-      <w:r>
-        <w:rPr>
-          <w:b/>
-          <w:lang w:val="sr-Latn-RS"/>
-        </w:rPr>
-        <w:t>int main(int argc, char *argv</w:t>
-      </w:r>
-      <w:r>
-        <w:rPr>
-          <w:b/>
-          <w:lang w:val="en-GB"/>
-        </w:rPr>
-        <w:t>[])</w:t>
-      </w:r>
-      <w:r>
-        <w:rPr>
-          <w:lang w:val="sr-Latn-RS"/>
-        </w:rPr>
-        <w:t xml:space="preserve">. Ona stvara objekat klase MainWindow i pokreće aplikaciju. </w:t>
-      </w:r>
-    </w:p>
-    <w:p>
-      <w:pPr>
-        <w:rPr>
-          <w:lang w:val="sr-Latn-RS"/>
-        </w:rPr>
-      </w:pPr>
-    </w:p>
-    <w:p>
-      <w:pPr>
-        <w:pStyle w:val="Heading3"/>
-        <w:rPr>
-          <w:lang w:val="sr-Latn-RS"/>
-        </w:rPr>
-      </w:pPr>
-      <w:bookmarkStart w:id="64" w:name="_Toc519089303"/>
-      <w:r>
-        <w:rPr>
-          <w:lang w:val="sr-Latn-RS"/>
-        </w:rPr>
-        <w:t>Funkcionalnost datoteke mainwindow.cpp</w:t>
-      </w:r>
-      <w:bookmarkEnd w:id="64"/>
-    </w:p>
-    <w:p>
-      <w:pPr>
-        <w:rPr>
-          <w:lang w:val="sr-Latn-RS"/>
-        </w:rPr>
-      </w:pPr>
-    </w:p>
-    <w:p>
-      <w:pPr>
-        <w:rPr>
-          <w:lang w:val="sr-Latn-RS"/>
-        </w:rPr>
-      </w:pPr>
-      <w:r>
-        <w:rPr>
-          <w:lang w:val="sr-Latn-RS"/>
-        </w:rPr>
-        <w:t xml:space="preserve">Funkcije </w:t>
-      </w:r>
-      <w:r>
-        <w:rPr>
-          <w:b/>
-          <w:lang w:val="sr-Latn-RS"/>
-        </w:rPr>
-        <w:t xml:space="preserve">handleMsgQ_button(), handleShMem_button(), handleRoutineClick() i handleDisconnectClick() </w:t>
-      </w:r>
-      <w:r>
-        <w:rPr>
-          <w:lang w:val="sr-Latn-RS"/>
-        </w:rPr>
-        <w:t>služe kao sprega između akcije korisnika i reakcije u vidu poziva odgovarajuće funkcije.</w:t>
-      </w:r>
-    </w:p>
-    <w:p>
-      <w:pPr>
         <w:rPr>
           <w:lang w:val="sr-Latn-RS"/>
         </w:rPr>
@@ -30261,7 +32172,7 @@
                     <pic:cNvPicPr/>
                   </pic:nvPicPr>
                   <pic:blipFill>
-                    <a:blip r:embed="rId40">
+                    <a:blip r:embed="rId41">
                       <a:extLst>
                         <a:ext uri="{28A0092B-C50C-407E-A947-70E740481C1C}">
                           <a14:useLocalDpi xmlns:a14="http://schemas.microsoft.com/office/drawing/2010/main" val="0"/>
@@ -30295,7 +32206,7 @@
           <w:lang w:val="sr-Latn-RS"/>
         </w:rPr>
       </w:pPr>
-      <w:bookmarkStart w:id="65" w:name="_Toc519089268"/>
+      <w:bookmarkStart w:id="64" w:name="_Toc519089268"/>
       <w:r>
         <w:t xml:space="preserve">Slika </w:t>
       </w:r>
@@ -30347,7 +32258,7 @@
         </w:rPr>
         <w:t>Izgled klijentske aplikacije</w:t>
       </w:r>
-      <w:bookmarkEnd w:id="65"/>
+      <w:bookmarkEnd w:id="64"/>
     </w:p>
     <w:p>
       <w:pPr>
@@ -30389,7 +32300,20 @@
         <w:rPr>
           <w:lang w:val="sr-Latn-RS"/>
         </w:rPr>
-        <w:t xml:space="preserve">Aktivira se pritiskom na dugme „Send routine“ i unosom broja željene rutine iz opisa na dnu aplikacije. </w:t>
+        <w:t xml:space="preserve">Aktivira se pritiskom na dugme </w:t>
+      </w:r>
+      <w:r>
+        <w:rPr>
+          <w:i/>
+          <w:lang w:val="sr-Latn-RS"/>
+        </w:rPr>
+        <w:t>„Send routine“</w:t>
+      </w:r>
+      <w:r>
+        <w:rPr>
+          <w:lang w:val="sr-Latn-RS"/>
+        </w:rPr>
+        <w:t xml:space="preserve"> i unosom broja željene rutine iz opisa na dnu aplikacije. </w:t>
       </w:r>
       <w:r>
         <w:rPr>
@@ -30406,6 +32330,13 @@
       </w:r>
       <w:r>
         <w:rPr>
+          <w:i/>
+          <w:lang w:val="sr-Latn-RS"/>
+        </w:rPr>
+        <w:t>()</w:t>
+      </w:r>
+      <w:r>
+        <w:rPr>
           <w:lang w:val="sr-Latn-RS"/>
         </w:rPr>
         <w:t xml:space="preserve">, a uneti broj prosleđuje funkciji </w:t>
@@ -30415,7 +32346,21 @@
           <w:i/>
           <w:lang w:val="sr-Latn-RS"/>
         </w:rPr>
-        <w:t xml:space="preserve">sendRoutineNumber. </w:t>
+        <w:t>sendRoutineNumber</w:t>
+      </w:r>
+      <w:r>
+        <w:rPr>
+          <w:i/>
+          <w:lang w:val="sr-Latn-RS"/>
+        </w:rPr>
+        <w:t>()</w:t>
+      </w:r>
+      <w:r>
+        <w:rPr>
+          <w:i/>
+          <w:lang w:val="sr-Latn-RS"/>
+        </w:rPr>
+        <w:t xml:space="preserve">. </w:t>
       </w:r>
       <w:r>
         <w:rPr>
@@ -30428,6 +32373,283 @@
           <w:lang w:val="sr-Latn-RS"/>
         </w:rPr>
         <w:t>datoteke na koju je preusmeren. Na kraju, i sadržaj datoteke se briše.</w:t>
+      </w:r>
+    </w:p>
+    <w:p>
+      <w:pPr>
+        <w:spacing w:line="240" w:lineRule="auto"/>
+        <w:ind w:firstLine="0"/>
+        <w:jc w:val="left"/>
+        <w:rPr>
+          <w:lang w:val="sr-Latn-RS"/>
+        </w:rPr>
+      </w:pPr>
+      <w:r>
+        <w:rPr>
+          <w:lang w:val="sr-Latn-RS"/>
+        </w:rPr>
+        <w:br w:type="page"/>
+      </w:r>
+    </w:p>
+    <w:p>
+      <w:pPr>
+        <w:ind w:firstLine="0"/>
+        <w:rPr>
+          <w:lang w:val="sr-Latn-RS"/>
+        </w:rPr>
+      </w:pPr>
+    </w:p>
+    <w:p>
+      <w:pPr>
+        <w:keepNext/>
+        <w:ind w:firstLine="0"/>
+        <w:jc w:val="center"/>
+      </w:pPr>
+      <w:r>
+        <w:rPr>
+          <w:noProof/>
+          <w:lang w:val="en-GB" w:eastAsia="en-GB"/>
+        </w:rPr>
+        <w:drawing>
+          <wp:inline distT="0" distB="0" distL="0" distR="0">
+            <wp:extent cx="5760720" cy="5255895"/>
+            <wp:effectExtent l="0" t="0" r="0" b="1905"/>
+            <wp:docPr id="22" name="Picture 22"/>
+            <wp:cNvGraphicFramePr>
+              <a:graphicFrameLocks xmlns:a="http://schemas.openxmlformats.org/drawingml/2006/main" noChangeAspect="1"/>
+            </wp:cNvGraphicFramePr>
+            <a:graphic xmlns:a="http://schemas.openxmlformats.org/drawingml/2006/main">
+              <a:graphicData uri="http://schemas.openxmlformats.org/drawingml/2006/picture">
+                <pic:pic xmlns:pic="http://schemas.openxmlformats.org/drawingml/2006/picture">
+                  <pic:nvPicPr>
+                    <pic:cNvPr id="22" name="pingflow.jpg"/>
+                    <pic:cNvPicPr/>
+                  </pic:nvPicPr>
+                  <pic:blipFill>
+                    <a:blip r:embed="rId42">
+                      <a:extLst>
+                        <a:ext uri="{28A0092B-C50C-407E-A947-70E740481C1C}">
+                          <a14:useLocalDpi xmlns:a14="http://schemas.microsoft.com/office/drawing/2010/main" val="0"/>
+                        </a:ext>
+                      </a:extLst>
+                    </a:blip>
+                    <a:stretch>
+                      <a:fillRect/>
+                    </a:stretch>
+                  </pic:blipFill>
+                  <pic:spPr>
+                    <a:xfrm>
+                      <a:off x="0" y="0"/>
+                      <a:ext cx="5760720" cy="5255895"/>
+                    </a:xfrm>
+                    <a:prstGeom prst="rect">
+                      <a:avLst/>
+                    </a:prstGeom>
+                  </pic:spPr>
+                </pic:pic>
+              </a:graphicData>
+            </a:graphic>
+          </wp:inline>
+        </w:drawing>
+      </w:r>
+    </w:p>
+    <w:p>
+      <w:pPr>
+        <w:pStyle w:val="Caption"/>
+        <w:rPr>
+          <w:noProof/>
+        </w:rPr>
+      </w:pPr>
+      <w:r>
+        <w:t xml:space="preserve">Slika </w:t>
+      </w:r>
+      <w:r>
+        <w:fldChar w:fldCharType="begin"/>
+      </w:r>
+      <w:r>
+        <w:instrText xml:space="preserve"> STYLEREF 1 \s </w:instrText>
+      </w:r>
+      <w:r>
+        <w:fldChar w:fldCharType="separate"/>
+      </w:r>
+      <w:r>
+        <w:rPr>
+          <w:noProof/>
+        </w:rPr>
+        <w:t>4</w:t>
+      </w:r>
+      <w:r>
+        <w:fldChar w:fldCharType="end"/>
+      </w:r>
+      <w:r>
+        <w:t>.</w:t>
+      </w:r>
+      <w:r>
+        <w:fldChar w:fldCharType="begin"/>
+      </w:r>
+      <w:r>
+        <w:instrText xml:space="preserve"> SEQ Slika \* ARABIC \s 1 </w:instrText>
+      </w:r>
+      <w:r>
+        <w:fldChar w:fldCharType="separate"/>
+      </w:r>
+      <w:r>
+        <w:rPr>
+          <w:noProof/>
+        </w:rPr>
+        <w:t>5</w:t>
+      </w:r>
+      <w:r>
+        <w:fldChar w:fldCharType="end"/>
+      </w:r>
+      <w:r>
+        <w:t xml:space="preserve"> </w:t>
+      </w:r>
+      <w:r>
+        <w:rPr>
+          <w:noProof/>
+        </w:rPr>
+        <w:t xml:space="preserve">Primer </w:t>
+      </w:r>
+      <w:r>
+        <w:rPr>
+          <w:i/>
+          <w:noProof/>
+        </w:rPr>
+        <w:t>ping</w:t>
+      </w:r>
+      <w:r>
+        <w:rPr>
+          <w:noProof/>
+        </w:rPr>
+        <w:t xml:space="preserve"> zahteva i odgovora</w:t>
+      </w:r>
+    </w:p>
+    <w:p>
+      <w:pPr>
+        <w:keepNext/>
+        <w:ind w:firstLine="0"/>
+        <w:jc w:val="center"/>
+      </w:pPr>
+      <w:r>
+        <w:rPr>
+          <w:noProof/>
+          <w:lang w:val="en-GB" w:eastAsia="en-GB"/>
+        </w:rPr>
+        <w:lastRenderedPageBreak/>
+        <w:drawing>
+          <wp:inline distT="0" distB="0" distL="0" distR="0">
+            <wp:extent cx="5760720" cy="5255895"/>
+            <wp:effectExtent l="0" t="0" r="0" b="1905"/>
+            <wp:docPr id="26" name="Picture 26"/>
+            <wp:cNvGraphicFramePr>
+              <a:graphicFrameLocks xmlns:a="http://schemas.openxmlformats.org/drawingml/2006/main" noChangeAspect="1"/>
+            </wp:cNvGraphicFramePr>
+            <a:graphic xmlns:a="http://schemas.openxmlformats.org/drawingml/2006/main">
+              <a:graphicData uri="http://schemas.openxmlformats.org/drawingml/2006/picture">
+                <pic:pic xmlns:pic="http://schemas.openxmlformats.org/drawingml/2006/picture">
+                  <pic:nvPicPr>
+                    <pic:cNvPr id="26" name="linkcnt.jpg"/>
+                    <pic:cNvPicPr/>
+                  </pic:nvPicPr>
+                  <pic:blipFill>
+                    <a:blip r:embed="rId43">
+                      <a:extLst>
+                        <a:ext uri="{28A0092B-C50C-407E-A947-70E740481C1C}">
+                          <a14:useLocalDpi xmlns:a14="http://schemas.microsoft.com/office/drawing/2010/main" val="0"/>
+                        </a:ext>
+                      </a:extLst>
+                    </a:blip>
+                    <a:stretch>
+                      <a:fillRect/>
+                    </a:stretch>
+                  </pic:blipFill>
+                  <pic:spPr>
+                    <a:xfrm>
+                      <a:off x="0" y="0"/>
+                      <a:ext cx="5760720" cy="5255895"/>
+                    </a:xfrm>
+                    <a:prstGeom prst="rect">
+                      <a:avLst/>
+                    </a:prstGeom>
+                  </pic:spPr>
+                </pic:pic>
+              </a:graphicData>
+            </a:graphic>
+          </wp:inline>
+        </w:drawing>
+      </w:r>
+    </w:p>
+    <w:p>
+      <w:pPr>
+        <w:pStyle w:val="Caption"/>
+        <w:rPr>
+          <w:lang w:val="sr-Latn-RS"/>
+        </w:rPr>
+      </w:pPr>
+      <w:r>
+        <w:t xml:space="preserve">Slika </w:t>
+      </w:r>
+      <w:r>
+        <w:fldChar w:fldCharType="begin"/>
+      </w:r>
+      <w:r>
+        <w:instrText xml:space="preserve"> STYLEREF 1 \s </w:instrText>
+      </w:r>
+      <w:r>
+        <w:fldChar w:fldCharType="separate"/>
+      </w:r>
+      <w:r>
+        <w:rPr>
+          <w:noProof/>
+        </w:rPr>
+        <w:t>4</w:t>
+      </w:r>
+      <w:r>
+        <w:fldChar w:fldCharType="end"/>
+      </w:r>
+      <w:r>
+        <w:t>.</w:t>
+      </w:r>
+      <w:r>
+        <w:fldChar w:fldCharType="begin"/>
+      </w:r>
+      <w:r>
+        <w:instrText xml:space="preserve"> SEQ Slika \* ARABIC \s 1 </w:instrText>
+      </w:r>
+      <w:r>
+        <w:fldChar w:fldCharType="separate"/>
+      </w:r>
+      <w:r>
+        <w:rPr>
+          <w:noProof/>
+        </w:rPr>
+        <w:t>6</w:t>
+      </w:r>
+      <w:r>
+        <w:fldChar w:fldCharType="end"/>
+      </w:r>
+      <w:r>
+        <w:t xml:space="preserve"> </w:t>
+      </w:r>
+      <w:r>
+        <w:rPr>
+          <w:noProof/>
+        </w:rPr>
+        <w:t xml:space="preserve">Primer dobavljanja </w:t>
+      </w:r>
+      <w:r>
+        <w:rPr>
+          <w:i/>
+          <w:noProof/>
+        </w:rPr>
+        <w:t>link_fail</w:t>
+      </w:r>
+      <w:r>
+        <w:rPr>
+          <w:noProof/>
+        </w:rPr>
+        <w:t xml:space="preserve"> brojača</w:t>
       </w:r>
     </w:p>
     <w:p>
@@ -30470,17 +32692,37 @@
         <w:rPr>
           <w:lang w:val="sr-Latn-RS"/>
         </w:rPr>
-        <w:t xml:space="preserve">Funkcija se pokreće pritiskom na dugme „Get ShMem“ i poziva </w:t>
+        <w:t xml:space="preserve">Funkcija se pokreće pritiskom na dugme </w:t>
       </w:r>
       <w:r>
         <w:rPr>
           <w:i/>
           <w:lang w:val="sr-Latn-RS"/>
         </w:rPr>
+        <w:t xml:space="preserve">„Get ShMem“ </w:t>
+      </w:r>
+      <w:r>
+        <w:rPr>
+          <w:lang w:val="sr-Latn-RS"/>
+        </w:rPr>
+        <w:t xml:space="preserve">i poziva </w:t>
+      </w:r>
+      <w:r>
+        <w:rPr>
+          <w:i/>
+          <w:lang w:val="sr-Latn-RS"/>
+        </w:rPr>
         <w:t>startModule</w:t>
       </w:r>
       <w:r>
         <w:rPr>
+          <w:i/>
+          <w:lang w:val="sr-Latn-RS"/>
+        </w:rPr>
+        <w:t>()</w:t>
+      </w:r>
+      <w:r>
+        <w:rPr>
           <w:lang w:val="sr-Latn-RS"/>
         </w:rPr>
         <w:t xml:space="preserve"> sa parametrom 4 čime se dobavlja i prikazuje sadržaj deljene memorije. Standardni izlaz se čisti i upisani podaci se čitaju iz datoteke na koju je preusmeren.</w:t>
@@ -30522,6 +32764,22 @@
           <w:lang w:val="sr-Latn-RS"/>
         </w:rPr>
         <w:t>-a.</w:t>
+      </w:r>
+    </w:p>
+    <w:p>
+      <w:pPr>
+        <w:spacing w:line="240" w:lineRule="auto"/>
+        <w:ind w:firstLine="0"/>
+        <w:jc w:val="left"/>
+        <w:rPr>
+          <w:lang w:val="sr-Latn-RS"/>
+        </w:rPr>
+      </w:pPr>
+      <w:r>
+        <w:rPr>
+          <w:lang w:val="sr-Latn-RS"/>
+        </w:rPr>
+        <w:br w:type="page"/>
       </w:r>
     </w:p>
     <w:p>
@@ -30535,17 +32793,119 @@
     </w:p>
     <w:p>
       <w:pPr>
-        <w:pStyle w:val="ListParagraph"/>
+        <w:keepNext/>
         <w:ind w:firstLine="0"/>
-        <w:rPr>
-          <w:lang w:val="sr-Latn-RS"/>
-        </w:rPr>
-      </w:pPr>
-    </w:p>
-    <w:p>
-      <w:pPr>
-        <w:pStyle w:val="ListParagraph"/>
-        <w:ind w:firstLine="0"/>
+        <w:jc w:val="center"/>
+      </w:pPr>
+      <w:r>
+        <w:rPr>
+          <w:noProof/>
+          <w:lang w:val="en-GB" w:eastAsia="en-GB"/>
+        </w:rPr>
+        <w:drawing>
+          <wp:inline distT="0" distB="0" distL="0" distR="0">
+            <wp:extent cx="5760720" cy="6596380"/>
+            <wp:effectExtent l="0" t="0" r="0" b="0"/>
+            <wp:docPr id="19" name="Picture 19"/>
+            <wp:cNvGraphicFramePr>
+              <a:graphicFrameLocks xmlns:a="http://schemas.openxmlformats.org/drawingml/2006/main" noChangeAspect="1"/>
+            </wp:cNvGraphicFramePr>
+            <a:graphic xmlns:a="http://schemas.openxmlformats.org/drawingml/2006/main">
+              <a:graphicData uri="http://schemas.openxmlformats.org/drawingml/2006/picture">
+                <pic:pic xmlns:pic="http://schemas.openxmlformats.org/drawingml/2006/picture">
+                  <pic:nvPicPr>
+                    <pic:cNvPr id="19" name="msc.jpg"/>
+                    <pic:cNvPicPr/>
+                  </pic:nvPicPr>
+                  <pic:blipFill>
+                    <a:blip r:embed="rId44">
+                      <a:extLst>
+                        <a:ext uri="{28A0092B-C50C-407E-A947-70E740481C1C}">
+                          <a14:useLocalDpi xmlns:a14="http://schemas.microsoft.com/office/drawing/2010/main" val="0"/>
+                        </a:ext>
+                      </a:extLst>
+                    </a:blip>
+                    <a:stretch>
+                      <a:fillRect/>
+                    </a:stretch>
+                  </pic:blipFill>
+                  <pic:spPr>
+                    <a:xfrm>
+                      <a:off x="0" y="0"/>
+                      <a:ext cx="5760720" cy="6596380"/>
+                    </a:xfrm>
+                    <a:prstGeom prst="rect">
+                      <a:avLst/>
+                    </a:prstGeom>
+                  </pic:spPr>
+                </pic:pic>
+              </a:graphicData>
+            </a:graphic>
+          </wp:inline>
+        </w:drawing>
+      </w:r>
+    </w:p>
+    <w:p>
+      <w:pPr>
+        <w:pStyle w:val="Caption"/>
+        <w:rPr>
+          <w:noProof/>
+        </w:rPr>
+      </w:pPr>
+      <w:r>
+        <w:t xml:space="preserve">Slika </w:t>
+      </w:r>
+      <w:r>
+        <w:fldChar w:fldCharType="begin"/>
+      </w:r>
+      <w:r>
+        <w:instrText xml:space="preserve"> STYLEREF 1 \s </w:instrText>
+      </w:r>
+      <w:r>
+        <w:fldChar w:fldCharType="separate"/>
+      </w:r>
+      <w:r>
+        <w:rPr>
+          <w:noProof/>
+        </w:rPr>
+        <w:t>4</w:t>
+      </w:r>
+      <w:r>
+        <w:fldChar w:fldCharType="end"/>
+      </w:r>
+      <w:r>
+        <w:t>.</w:t>
+      </w:r>
+      <w:r>
+        <w:fldChar w:fldCharType="begin"/>
+      </w:r>
+      <w:r>
+        <w:instrText xml:space="preserve"> SEQ Slika \* ARABIC \s 1 </w:instrText>
+      </w:r>
+      <w:r>
+        <w:fldChar w:fldCharType="separate"/>
+      </w:r>
+      <w:r>
+        <w:rPr>
+          <w:noProof/>
+        </w:rPr>
+        <w:t>7</w:t>
+      </w:r>
+      <w:r>
+        <w:fldChar w:fldCharType="end"/>
+      </w:r>
+      <w:r>
+        <w:t xml:space="preserve"> </w:t>
+      </w:r>
+      <w:r>
+        <w:rPr>
+          <w:noProof/>
+        </w:rPr>
+        <w:t>Primer uspešnog preuzimanja dijagnostičkih podataka</w:t>
+      </w:r>
+    </w:p>
+    <w:p>
+      <w:pPr>
         <w:rPr>
           <w:lang w:val="sr-Latn-RS"/>
         </w:rPr>
@@ -30582,13 +32942,26 @@
         <w:rPr>
           <w:lang w:val="sr-Latn-RS"/>
         </w:rPr>
-        <w:t xml:space="preserve">Pokreće se pritiskom na dugme „Start Client“. Poziva funkciju </w:t>
+        <w:t xml:space="preserve">Pokreće se pritiskom na dugme </w:t>
       </w:r>
       <w:r>
         <w:rPr>
           <w:i/>
           <w:lang w:val="sr-Latn-RS"/>
         </w:rPr>
+        <w:t>„Start Client“.</w:t>
+      </w:r>
+      <w:r>
+        <w:rPr>
+          <w:lang w:val="sr-Latn-RS"/>
+        </w:rPr>
+        <w:t xml:space="preserve"> Poziva funkciju </w:t>
+      </w:r>
+      <w:r>
+        <w:rPr>
+          <w:i/>
+          <w:lang w:val="sr-Latn-RS"/>
+        </w:rPr>
         <w:t xml:space="preserve">initCommunication() </w:t>
       </w:r>
       <w:r>
@@ -30601,6 +32974,14 @@
     <w:p>
       <w:pPr>
         <w:pStyle w:val="ListParagraph"/>
+        <w:ind w:firstLine="0"/>
+        <w:rPr>
+          <w:lang w:val="sr-Latn-RS"/>
+        </w:rPr>
+      </w:pPr>
+    </w:p>
+    <w:p>
+      <w:pPr>
         <w:ind w:firstLine="0"/>
         <w:rPr>
           <w:lang w:val="sr-Latn-RS"/>
@@ -30645,14 +33026,34 @@
         <w:rPr>
           <w:lang w:val="sr-Latn-RS"/>
         </w:rPr>
-        <w:t xml:space="preserve">Pritiskom na dugme „Exit“ poziva funkciju </w:t>
+        <w:t xml:space="preserve">Pritiskom na dugme </w:t>
       </w:r>
       <w:r>
         <w:rPr>
           <w:i/>
           <w:lang w:val="sr-Latn-RS"/>
         </w:rPr>
+        <w:t>„Exit“</w:t>
+      </w:r>
+      <w:r>
+        <w:rPr>
+          <w:lang w:val="sr-Latn-RS"/>
+        </w:rPr>
+        <w:t xml:space="preserve"> poziva funkciju </w:t>
+      </w:r>
+      <w:r>
+        <w:rPr>
+          <w:i/>
+          <w:lang w:val="sr-Latn-RS"/>
+        </w:rPr>
         <w:t>startModule</w:t>
+      </w:r>
+      <w:r>
+        <w:rPr>
+          <w:i/>
+          <w:lang w:val="sr-Latn-RS"/>
+        </w:rPr>
+        <w:t>()</w:t>
       </w:r>
       <w:r>
         <w:rPr>
@@ -30802,14 +33203,47 @@
           <w:lang w:val="sr-Latn-RS"/>
         </w:rPr>
       </w:pPr>
-      <w:bookmarkStart w:id="66" w:name="_Toc519089304"/>
+      <w:bookmarkStart w:id="65" w:name="_Toc519089304"/>
       <w:r>
         <w:rPr>
           <w:lang w:val="sr-Latn-RS"/>
         </w:rPr>
         <w:t>Funkcionalnost datoteke module3.cpp</w:t>
       </w:r>
-      <w:bookmarkEnd w:id="66"/>
+      <w:bookmarkEnd w:id="65"/>
+    </w:p>
+    <w:p>
+      <w:pPr>
+        <w:ind w:firstLine="0"/>
+        <w:rPr>
+          <w:lang w:val="sr-Latn-RS"/>
+        </w:rPr>
+      </w:pPr>
+    </w:p>
+    <w:p>
+      <w:pPr>
+        <w:rPr>
+          <w:lang w:val="sr-Latn-RS"/>
+        </w:rPr>
+      </w:pPr>
+      <w:r>
+        <w:rPr>
+          <w:lang w:val="sr-Latn-RS"/>
+        </w:rPr>
+        <w:t>Ova datoteka sadrži funkcije napisane u C programskom jeziku</w:t>
+      </w:r>
+      <w:r>
+        <w:rPr>
+          <w:lang w:val="sr-Latn-RS"/>
+        </w:rPr>
+        <w:t xml:space="preserve"> u kojima je realizovana funkcionalnost modula</w:t>
+      </w:r>
+      <w:r>
+        <w:rPr>
+          <w:lang w:val="sr-Latn-RS"/>
+        </w:rPr>
+        <w:t>.</w:t>
+      </w:r>
     </w:p>
     <w:p>
       <w:pPr>
@@ -30915,7 +33349,21 @@
           <w:i/>
           <w:lang w:val="sr-Latn-RS"/>
         </w:rPr>
-        <w:t xml:space="preserve">connect </w:t>
+        <w:t>connect</w:t>
+      </w:r>
+      <w:r>
+        <w:rPr>
+          <w:i/>
+          <w:lang w:val="sr-Latn-RS"/>
+        </w:rPr>
+        <w:t>()</w:t>
+      </w:r>
+      <w:r>
+        <w:rPr>
+          <w:i/>
+          <w:lang w:val="sr-Latn-RS"/>
+        </w:rPr>
+        <w:t xml:space="preserve"> </w:t>
       </w:r>
       <w:r>
         <w:rPr>
@@ -30939,43 +33387,6 @@
     </w:p>
     <w:p>
       <w:pPr>
-        <w:pStyle w:val="ListParagraph"/>
-        <w:ind w:firstLine="0"/>
-        <w:rPr>
-          <w:lang w:val="sr-Latn-RS"/>
-        </w:rPr>
-      </w:pPr>
-    </w:p>
-    <w:p>
-      <w:pPr>
-        <w:pStyle w:val="ListParagraph"/>
-        <w:ind w:firstLine="0"/>
-        <w:rPr>
-          <w:lang w:val="sr-Latn-RS"/>
-        </w:rPr>
-      </w:pPr>
-    </w:p>
-    <w:p>
-      <w:pPr>
-        <w:pStyle w:val="ListParagraph"/>
-        <w:ind w:firstLine="0"/>
-        <w:rPr>
-          <w:lang w:val="sr-Latn-RS"/>
-        </w:rPr>
-      </w:pPr>
-    </w:p>
-    <w:p>
-      <w:pPr>
-        <w:pStyle w:val="ListParagraph"/>
-        <w:ind w:firstLine="0"/>
-        <w:rPr>
-          <w:lang w:val="sr-Latn-RS"/>
-        </w:rPr>
-      </w:pPr>
-    </w:p>
-    <w:p>
-      <w:pPr>
-        <w:pStyle w:val="ListParagraph"/>
         <w:ind w:firstLine="0"/>
         <w:rPr>
           <w:lang w:val="sr-Latn-RS"/>
@@ -31049,6 +33460,22 @@
     </w:p>
     <w:p>
       <w:pPr>
+        <w:spacing w:line="240" w:lineRule="auto"/>
+        <w:ind w:firstLine="0"/>
+        <w:jc w:val="left"/>
+        <w:rPr>
+          <w:lang w:val="sr-Latn-RS"/>
+        </w:rPr>
+      </w:pPr>
+      <w:r>
+        <w:rPr>
+          <w:lang w:val="sr-Latn-RS"/>
+        </w:rPr>
+        <w:br w:type="page"/>
+      </w:r>
+    </w:p>
+    <w:p>
+      <w:pPr>
         <w:pStyle w:val="ListParagraph"/>
         <w:ind w:firstLine="0"/>
         <w:rPr>
@@ -31293,6 +33720,132 @@
     </w:p>
     <w:p>
       <w:pPr>
+        <w:keepNext/>
+        <w:ind w:firstLine="0"/>
+        <w:jc w:val="center"/>
+      </w:pPr>
+      <w:r>
+        <w:rPr>
+          <w:noProof/>
+          <w:lang w:val="en-GB" w:eastAsia="en-GB"/>
+        </w:rPr>
+        <w:drawing>
+          <wp:inline distT="0" distB="0" distL="0" distR="0">
+            <wp:extent cx="3619814" cy="4353560"/>
+            <wp:effectExtent l="0" t="0" r="0" b="8890"/>
+            <wp:docPr id="27" name="Picture 27"/>
+            <wp:cNvGraphicFramePr>
+              <a:graphicFrameLocks xmlns:a="http://schemas.openxmlformats.org/drawingml/2006/main" noChangeAspect="1"/>
+            </wp:cNvGraphicFramePr>
+            <a:graphic xmlns:a="http://schemas.openxmlformats.org/drawingml/2006/main">
+              <a:graphicData uri="http://schemas.openxmlformats.org/drawingml/2006/picture">
+                <pic:pic xmlns:pic="http://schemas.openxmlformats.org/drawingml/2006/picture">
+                  <pic:nvPicPr>
+                    <pic:cNvPr id="27" name="download.jpg"/>
+                    <pic:cNvPicPr/>
+                  </pic:nvPicPr>
+                  <pic:blipFill>
+                    <a:blip r:embed="rId45">
+                      <a:extLst>
+                        <a:ext uri="{28A0092B-C50C-407E-A947-70E740481C1C}">
+                          <a14:useLocalDpi xmlns:a14="http://schemas.microsoft.com/office/drawing/2010/main" val="0"/>
+                        </a:ext>
+                      </a:extLst>
+                    </a:blip>
+                    <a:stretch>
+                      <a:fillRect/>
+                    </a:stretch>
+                  </pic:blipFill>
+                  <pic:spPr>
+                    <a:xfrm>
+                      <a:off x="0" y="0"/>
+                      <a:ext cx="3629821" cy="4365595"/>
+                    </a:xfrm>
+                    <a:prstGeom prst="rect">
+                      <a:avLst/>
+                    </a:prstGeom>
+                  </pic:spPr>
+                </pic:pic>
+              </a:graphicData>
+            </a:graphic>
+          </wp:inline>
+        </w:drawing>
+      </w:r>
+    </w:p>
+    <w:p>
+      <w:pPr>
+        <w:pStyle w:val="Caption"/>
+        <w:rPr>
+          <w:lang w:val="sr-Latn-RS"/>
+        </w:rPr>
+      </w:pPr>
+      <w:r>
+        <w:t xml:space="preserve">Slika </w:t>
+      </w:r>
+      <w:r>
+        <w:fldChar w:fldCharType="begin"/>
+      </w:r>
+      <w:r>
+        <w:instrText xml:space="preserve"> STYLEREF 1 \s </w:instrText>
+      </w:r>
+      <w:r>
+        <w:fldChar w:fldCharType="separate"/>
+      </w:r>
+      <w:r>
+        <w:rPr>
+          <w:noProof/>
+        </w:rPr>
+        <w:t>4</w:t>
+      </w:r>
+      <w:r>
+        <w:fldChar w:fldCharType="end"/>
+      </w:r>
+      <w:r>
+        <w:t>.</w:t>
+      </w:r>
+      <w:r>
+        <w:fldChar w:fldCharType="begin"/>
+      </w:r>
+      <w:r>
+        <w:instrText xml:space="preserve"> SEQ Slika \* ARABIC \s 1 </w:instrText>
+      </w:r>
+      <w:r>
+        <w:fldChar w:fldCharType="separate"/>
+      </w:r>
+      <w:r>
+        <w:rPr>
+          <w:noProof/>
+        </w:rPr>
+        <w:t>8</w:t>
+      </w:r>
+      <w:r>
+        <w:fldChar w:fldCharType="end"/>
+      </w:r>
+      <w:r>
+        <w:t xml:space="preserve"> </w:t>
+      </w:r>
+      <w:r>
+        <w:rPr>
+          <w:noProof/>
+        </w:rPr>
+        <w:t xml:space="preserve">Primer preuzimanja </w:t>
+      </w:r>
+      <w:r>
+        <w:rPr>
+          <w:i/>
+          <w:noProof/>
+        </w:rPr>
+        <w:t>errorLog.txt</w:t>
+      </w:r>
+      <w:r>
+        <w:rPr>
+          <w:noProof/>
+        </w:rPr>
+        <w:t xml:space="preserve"> datoteke</w:t>
+      </w:r>
+    </w:p>
+    <w:p>
+      <w:pPr>
         <w:pStyle w:val="ListParagraph"/>
         <w:ind w:firstLine="0"/>
         <w:rPr>
@@ -31344,26 +33897,21 @@
         <w:rPr>
           <w:lang w:val="sr-Latn-RS"/>
         </w:rPr>
-        <w:t>datoteke. Prihvata ime datoteke „errorLog.txt“ i menja ga u „errorLog_n.txt“ gde n počinje od 0 i uvećava se svaki sledeći put kad se datoteka preuzima. Potom prihvata veličinu datoteke i računa broj paketa koje treba da primi kao i ostatak. U beskonačnoj petlji prihvata paket po paket i upisuje u datoteku na računaru dok ne dođe do kraja.</w:t>
-      </w:r>
-    </w:p>
-    <w:p>
-      <w:pPr>
-        <w:pStyle w:val="ListParagraph"/>
-        <w:ind w:firstLine="0"/>
-        <w:rPr>
-          <w:lang w:val="sr-Latn-RS"/>
-        </w:rPr>
-      </w:pPr>
-    </w:p>
-    <w:p>
-      <w:pPr>
-        <w:pStyle w:val="ListParagraph"/>
-        <w:ind w:firstLine="0"/>
-        <w:rPr>
-          <w:lang w:val="sr-Latn-RS"/>
-        </w:rPr>
-      </w:pPr>
+        <w:t xml:space="preserve">datoteke. Prihvata ime datoteke „errorLog.txt“ i menja ga u </w:t>
+      </w:r>
+      <w:r>
+        <w:rPr>
+          <w:i/>
+          <w:lang w:val="sr-Latn-RS"/>
+        </w:rPr>
+        <w:t>„errorLog_n.txt“</w:t>
+      </w:r>
+      <w:r>
+        <w:rPr>
+          <w:lang w:val="sr-Latn-RS"/>
+        </w:rPr>
+        <w:t xml:space="preserve"> gde n počinje od 0 i uvećava se svaki sledeći put kad se datoteka preuzima. Potom prihvata veličinu datoteke i računa broj paketa koje treba da primi kao i ostatak. U beskonačnoj petlji prihvata paket po paket i upisuje u datoteku na računaru dok ne dođe do kraja.</w:t>
+      </w:r>
     </w:p>
     <w:p>
       <w:pPr>
@@ -31387,7 +33935,7 @@
         <w:pStyle w:val="ListParagraph"/>
         <w:ind w:firstLine="0"/>
         <w:sectPr>
-          <w:headerReference w:type="default" r:id="rId41"/>
+          <w:headerReference w:type="default" r:id="rId46"/>
           <w:pgSz w:w="11907" w:h="16840" w:code="9"/>
           <w:pgMar w:top="1134" w:right="1417" w:bottom="1134" w:left="1418" w:header="567" w:footer="567" w:gutter="0"/>
           <w:cols w:space="720"/>
@@ -31397,8 +33945,11 @@
     <w:p>
       <w:pPr>
         <w:pStyle w:val="Heading1"/>
-      </w:pPr>
-      <w:bookmarkStart w:id="67" w:name="_Toc519089305"/>
+        <w:rPr>
+          <w:lang w:val="sr-Latn-RS"/>
+        </w:rPr>
+      </w:pPr>
+      <w:bookmarkStart w:id="66" w:name="_Toc519089305"/>
       <w:r>
         <w:rPr>
           <w:lang w:val="sr-Latn-RS"/>
@@ -31406,6 +33957,22 @@
         <w:lastRenderedPageBreak/>
         <w:t>Rezultati</w:t>
       </w:r>
+      <w:bookmarkEnd w:id="66"/>
+    </w:p>
+    <w:p>
+      <w:pPr>
+        <w:rPr>
+          <w:lang w:val="sr-Latn-RS"/>
+        </w:rPr>
+      </w:pPr>
+    </w:p>
+    <w:p>
+      <w:pPr>
+        <w:rPr>
+          <w:lang w:val="sr-Latn-RS"/>
+        </w:rPr>
+      </w:pPr>
+      <w:bookmarkStart w:id="67" w:name="_GoBack"/>
       <w:bookmarkEnd w:id="67"/>
     </w:p>
     <w:p>
@@ -31418,8 +33985,11 @@
     </w:p>
     <w:p>
       <w:pPr>
+        <w:rPr>
+          <w:lang w:val="en-GB"/>
+        </w:rPr>
         <w:sectPr>
-          <w:headerReference w:type="default" r:id="rId42"/>
+          <w:headerReference w:type="default" r:id="rId47"/>
           <w:pgSz w:w="11907" w:h="16840" w:code="9"/>
           <w:pgMar w:top="1134" w:right="1417" w:bottom="1134" w:left="1418" w:header="567" w:footer="567" w:gutter="0"/>
           <w:cols w:space="720"/>
@@ -31454,7 +34024,7 @@
           <w:lang w:val="sl-SI"/>
         </w:rPr>
         <w:sectPr>
-          <w:headerReference w:type="default" r:id="rId43"/>
+          <w:headerReference w:type="default" r:id="rId48"/>
           <w:pgSz w:w="11907" w:h="16840" w:code="9"/>
           <w:pgMar w:top="1134" w:right="1417" w:bottom="1134" w:left="1418" w:header="567" w:footer="567" w:gutter="0"/>
           <w:cols w:space="720"/>
@@ -31556,7 +34126,7 @@
       </w:pPr>
     </w:p>
     <w:sectPr>
-      <w:headerReference w:type="default" r:id="rId44"/>
+      <w:headerReference w:type="default" r:id="rId49"/>
       <w:pgSz w:w="11907" w:h="16840" w:code="9"/>
       <w:pgMar w:top="1134" w:right="1417" w:bottom="1134" w:left="1418" w:header="567" w:footer="567" w:gutter="0"/>
       <w:cols w:space="720"/>
@@ -31657,7 +34227,7 @@
         <w:rStyle w:val="PageNumber"/>
         <w:noProof/>
       </w:rPr>
-      <w:t>III</w:t>
+      <w:t>VI</w:t>
     </w:r>
     <w:r>
       <w:rPr>
@@ -31708,7 +34278,7 @@
         <w:rStyle w:val="PageNumber"/>
         <w:noProof/>
       </w:rPr>
-      <w:t>42</w:t>
+      <w:t>46</w:t>
     </w:r>
     <w:r>
       <w:rPr>
@@ -31822,10 +34392,10 @@
                 <v:path o:extrusionok="f" gradientshapeok="t" o:connecttype="rect"/>
                 <o:lock v:ext="edit" aspectratio="t"/>
               </v:shapetype>
-              <v:shape id="_x0000_i1025" type="#_x0000_t75" style="width:64.5pt;height:57.75pt" o:ole="" fillcolor="window">
+              <v:shape id="_x0000_i1025" type="#_x0000_t75" style="width:64.55pt;height:57.75pt" o:ole="" fillcolor="window">
                 <v:imagedata r:id="rId1" o:title=""/>
               </v:shape>
-              <o:OLEObject Type="Embed" ProgID="PBrush" ShapeID="_x0000_i1025" DrawAspect="Content" ObjectID="_1592831221" r:id="rId2"/>
+              <o:OLEObject Type="Embed" ProgID="PBrush" ShapeID="_x0000_i1025" DrawAspect="Content" ObjectID="_1592916209" r:id="rId2"/>
             </w:object>
           </w:r>
         </w:p>
@@ -37403,6 +39973,7 @@
   <w:style w:type="character" w:default="1" w:styleId="DefaultParagraphFont">
     <w:name w:val="Default Paragraph Font"/>
     <w:uiPriority w:val="1"/>
+    <w:semiHidden/>
     <w:unhideWhenUsed/>
   </w:style>
   <w:style w:type="table" w:default="1" w:styleId="TableNormal">
@@ -38848,7 +41419,7 @@
 </file>
 
 <file path=customXml/itemProps1.xml><?xml version="1.0" encoding="utf-8"?>
-<ds:datastoreItem xmlns:ds="http://schemas.openxmlformats.org/officeDocument/2006/customXml" ds:itemID="{DCAE718B-139E-40FF-B78A-5CBA537C14DD}">
+<ds:datastoreItem xmlns:ds="http://schemas.openxmlformats.org/officeDocument/2006/customXml" ds:itemID="{79541DB6-0369-4437-8B69-818AE2F4703E}">
   <ds:schemaRefs>
     <ds:schemaRef ds:uri="http://schemas.openxmlformats.org/officeDocument/2006/bibliography"/>
   </ds:schemaRefs>

--- a/bsc_dokumentacija.docx
+++ b/bsc_dokumentacija.docx
@@ -6241,7 +6241,7 @@
         </w:rPr>
         <w:fldChar w:fldCharType="separate"/>
       </w:r>
-      <w:hyperlink w:anchor="_Toc519089269" w:history="1">
+      <w:hyperlink w:anchor="_Toc519249347" w:history="1">
         <w:r>
           <w:rPr>
             <w:rStyle w:val="Hyperlink"/>
@@ -6287,7 +6287,7 @@
             <w:noProof/>
             <w:webHidden/>
           </w:rPr>
-          <w:instrText xml:space="preserve"> PAGEREF _Toc519089269 \h </w:instrText>
+          <w:instrText xml:space="preserve"> PAGEREF _Toc519249347 \h </w:instrText>
         </w:r>
         <w:r>
           <w:rPr>
@@ -6329,7 +6329,7 @@
           <w:lang w:val="en-GB" w:eastAsia="en-GB"/>
         </w:rPr>
       </w:pPr>
-      <w:hyperlink w:anchor="_Toc519089270" w:history="1">
+      <w:hyperlink w:anchor="_Toc519249348" w:history="1">
         <w:r>
           <w:rPr>
             <w:rStyle w:val="Hyperlink"/>
@@ -6375,7 +6375,7 @@
             <w:noProof/>
             <w:webHidden/>
           </w:rPr>
-          <w:instrText xml:space="preserve"> PAGEREF _Toc519089270 \h </w:instrText>
+          <w:instrText xml:space="preserve"> PAGEREF _Toc519249348 \h </w:instrText>
         </w:r>
         <w:r>
           <w:rPr>
@@ -6421,7 +6421,7 @@
           <w:lang w:val="en-GB" w:eastAsia="en-GB"/>
         </w:rPr>
       </w:pPr>
-      <w:hyperlink w:anchor="_Toc519089271" w:history="1">
+      <w:hyperlink w:anchor="_Toc519249349" w:history="1">
         <w:r>
           <w:rPr>
             <w:rStyle w:val="Hyperlink"/>
@@ -6467,7 +6467,7 @@
             <w:noProof/>
             <w:webHidden/>
           </w:rPr>
-          <w:instrText xml:space="preserve"> PAGEREF _Toc519089271 \h </w:instrText>
+          <w:instrText xml:space="preserve"> PAGEREF _Toc519249349 \h </w:instrText>
         </w:r>
         <w:r>
           <w:rPr>
@@ -6513,7 +6513,7 @@
           <w:lang w:val="en-GB" w:eastAsia="en-GB"/>
         </w:rPr>
       </w:pPr>
-      <w:hyperlink w:anchor="_Toc519089272" w:history="1">
+      <w:hyperlink w:anchor="_Toc519249350" w:history="1">
         <w:r>
           <w:rPr>
             <w:rStyle w:val="Hyperlink"/>
@@ -6559,7 +6559,7 @@
             <w:noProof/>
             <w:webHidden/>
           </w:rPr>
-          <w:instrText xml:space="preserve"> PAGEREF _Toc519089272 \h </w:instrText>
+          <w:instrText xml:space="preserve"> PAGEREF _Toc519249350 \h </w:instrText>
         </w:r>
         <w:r>
           <w:rPr>
@@ -6592,6 +6592,190 @@
     </w:p>
     <w:p>
       <w:pPr>
+        <w:pStyle w:val="TOC3"/>
+        <w:tabs>
+          <w:tab w:val="left" w:pos="1667"/>
+          <w:tab w:val="right" w:leader="dot" w:pos="9062"/>
+        </w:tabs>
+        <w:rPr>
+          <w:rFonts w:asciiTheme="minorHAnsi" w:eastAsiaTheme="minorEastAsia" w:hAnsiTheme="minorHAnsi" w:cstheme="minorBidi"/>
+          <w:noProof/>
+          <w:sz w:val="22"/>
+          <w:szCs w:val="22"/>
+          <w:lang w:val="en-GB" w:eastAsia="en-GB"/>
+        </w:rPr>
+      </w:pPr>
+      <w:hyperlink w:anchor="_Toc519249351" w:history="1">
+        <w:r>
+          <w:rPr>
+            <w:rStyle w:val="Hyperlink"/>
+            <w:noProof/>
+            <w:lang w:val="sr-Latn-CS"/>
+          </w:rPr>
+          <w:t>2.1.2</w:t>
+        </w:r>
+        <w:r>
+          <w:rPr>
+            <w:rFonts w:asciiTheme="minorHAnsi" w:eastAsiaTheme="minorEastAsia" w:hAnsiTheme="minorHAnsi" w:cstheme="minorBidi"/>
+            <w:noProof/>
+            <w:sz w:val="22"/>
+            <w:szCs w:val="22"/>
+            <w:lang w:val="en-GB" w:eastAsia="en-GB"/>
+          </w:rPr>
+          <w:tab/>
+        </w:r>
+        <w:r>
+          <w:rPr>
+            <w:rStyle w:val="Hyperlink"/>
+            <w:noProof/>
+            <w:lang w:val="sr-Latn-CS"/>
+          </w:rPr>
+          <w:t>MDIO</w:t>
+        </w:r>
+        <w:r>
+          <w:rPr>
+            <w:noProof/>
+            <w:webHidden/>
+          </w:rPr>
+          <w:tab/>
+        </w:r>
+        <w:r>
+          <w:rPr>
+            <w:noProof/>
+            <w:webHidden/>
+          </w:rPr>
+          <w:fldChar w:fldCharType="begin"/>
+        </w:r>
+        <w:r>
+          <w:rPr>
+            <w:noProof/>
+            <w:webHidden/>
+          </w:rPr>
+          <w:instrText xml:space="preserve"> PAGEREF _Toc519249351 \h </w:instrText>
+        </w:r>
+        <w:r>
+          <w:rPr>
+            <w:noProof/>
+            <w:webHidden/>
+          </w:rPr>
+        </w:r>
+        <w:r>
+          <w:rPr>
+            <w:noProof/>
+            <w:webHidden/>
+          </w:rPr>
+          <w:fldChar w:fldCharType="separate"/>
+        </w:r>
+        <w:r>
+          <w:rPr>
+            <w:noProof/>
+            <w:webHidden/>
+          </w:rPr>
+          <w:t>5</w:t>
+        </w:r>
+        <w:r>
+          <w:rPr>
+            <w:noProof/>
+            <w:webHidden/>
+          </w:rPr>
+          <w:fldChar w:fldCharType="end"/>
+        </w:r>
+      </w:hyperlink>
+    </w:p>
+    <w:p>
+      <w:pPr>
+        <w:pStyle w:val="TOC4"/>
+        <w:tabs>
+          <w:tab w:val="left" w:pos="2047"/>
+          <w:tab w:val="right" w:leader="dot" w:pos="9062"/>
+        </w:tabs>
+        <w:rPr>
+          <w:rFonts w:asciiTheme="minorHAnsi" w:eastAsiaTheme="minorEastAsia" w:hAnsiTheme="minorHAnsi" w:cstheme="minorBidi"/>
+          <w:noProof/>
+          <w:sz w:val="22"/>
+          <w:szCs w:val="22"/>
+          <w:lang w:val="en-GB" w:eastAsia="en-GB"/>
+        </w:rPr>
+      </w:pPr>
+      <w:hyperlink w:anchor="_Toc519249352" w:history="1">
+        <w:r>
+          <w:rPr>
+            <w:rStyle w:val="Hyperlink"/>
+            <w:noProof/>
+            <w:lang w:val="sr-Latn-CS"/>
+          </w:rPr>
+          <w:t>2.1.2.1</w:t>
+        </w:r>
+        <w:r>
+          <w:rPr>
+            <w:rFonts w:asciiTheme="minorHAnsi" w:eastAsiaTheme="minorEastAsia" w:hAnsiTheme="minorHAnsi" w:cstheme="minorBidi"/>
+            <w:noProof/>
+            <w:sz w:val="22"/>
+            <w:szCs w:val="22"/>
+            <w:lang w:val="en-GB" w:eastAsia="en-GB"/>
+          </w:rPr>
+          <w:tab/>
+        </w:r>
+        <w:r>
+          <w:rPr>
+            <w:rStyle w:val="Hyperlink"/>
+            <w:noProof/>
+            <w:lang w:val="sr-Latn-CS"/>
+          </w:rPr>
+          <w:t>Odredbe 22 i 45</w:t>
+        </w:r>
+        <w:r>
+          <w:rPr>
+            <w:noProof/>
+            <w:webHidden/>
+          </w:rPr>
+          <w:tab/>
+        </w:r>
+        <w:r>
+          <w:rPr>
+            <w:noProof/>
+            <w:webHidden/>
+          </w:rPr>
+          <w:fldChar w:fldCharType="begin"/>
+        </w:r>
+        <w:r>
+          <w:rPr>
+            <w:noProof/>
+            <w:webHidden/>
+          </w:rPr>
+          <w:instrText xml:space="preserve"> PAGEREF _Toc519249352 \h </w:instrText>
+        </w:r>
+        <w:r>
+          <w:rPr>
+            <w:noProof/>
+            <w:webHidden/>
+          </w:rPr>
+        </w:r>
+        <w:r>
+          <w:rPr>
+            <w:noProof/>
+            <w:webHidden/>
+          </w:rPr>
+          <w:fldChar w:fldCharType="separate"/>
+        </w:r>
+        <w:r>
+          <w:rPr>
+            <w:noProof/>
+            <w:webHidden/>
+          </w:rPr>
+          <w:t>5</w:t>
+        </w:r>
+        <w:r>
+          <w:rPr>
+            <w:noProof/>
+            <w:webHidden/>
+          </w:rPr>
+          <w:fldChar w:fldCharType="end"/>
+        </w:r>
+      </w:hyperlink>
+    </w:p>
+    <w:p>
+      <w:pPr>
         <w:pStyle w:val="TOC2"/>
         <w:tabs>
           <w:tab w:val="left" w:pos="1400"/>
@@ -6605,7 +6789,7 @@
           <w:lang w:val="en-GB" w:eastAsia="en-GB"/>
         </w:rPr>
       </w:pPr>
-      <w:hyperlink w:anchor="_Toc519089273" w:history="1">
+      <w:hyperlink w:anchor="_Toc519249353" w:history="1">
         <w:r>
           <w:rPr>
             <w:rStyle w:val="Hyperlink"/>
@@ -6651,7 +6835,7 @@
             <w:noProof/>
             <w:webHidden/>
           </w:rPr>
-          <w:instrText xml:space="preserve"> PAGEREF _Toc519089273 \h </w:instrText>
+          <w:instrText xml:space="preserve"> PAGEREF _Toc519249353 \h </w:instrText>
         </w:r>
         <w:r>
           <w:rPr>
@@ -6671,7 +6855,7 @@
             <w:noProof/>
             <w:webHidden/>
           </w:rPr>
-          <w:t>5</w:t>
+          <w:t>6</w:t>
         </w:r>
         <w:r>
           <w:rPr>
@@ -6697,7 +6881,7 @@
           <w:lang w:val="en-GB" w:eastAsia="en-GB"/>
         </w:rPr>
       </w:pPr>
-      <w:hyperlink w:anchor="_Toc519089274" w:history="1">
+      <w:hyperlink w:anchor="_Toc519249354" w:history="1">
         <w:r>
           <w:rPr>
             <w:rStyle w:val="Hyperlink"/>
@@ -6741,7 +6925,7 @@
             <w:noProof/>
             <w:webHidden/>
           </w:rPr>
-          <w:instrText xml:space="preserve"> PAGEREF _Toc519089274 \h </w:instrText>
+          <w:instrText xml:space="preserve"> PAGEREF _Toc519249354 \h </w:instrText>
         </w:r>
         <w:r>
           <w:rPr>
@@ -6761,7 +6945,7 @@
             <w:noProof/>
             <w:webHidden/>
           </w:rPr>
-          <w:t>7</w:t>
+          <w:t>8</w:t>
         </w:r>
         <w:r>
           <w:rPr>
@@ -6787,7 +6971,7 @@
           <w:lang w:val="en-GB" w:eastAsia="en-GB"/>
         </w:rPr>
       </w:pPr>
-      <w:hyperlink w:anchor="_Toc519089275" w:history="1">
+      <w:hyperlink w:anchor="_Toc519249355" w:history="1">
         <w:r>
           <w:rPr>
             <w:rStyle w:val="Hyperlink"/>
@@ -6833,7 +7017,7 @@
             <w:noProof/>
             <w:webHidden/>
           </w:rPr>
-          <w:instrText xml:space="preserve"> PAGEREF _Toc519089275 \h </w:instrText>
+          <w:instrText xml:space="preserve"> PAGEREF _Toc519249355 \h </w:instrText>
         </w:r>
         <w:r>
           <w:rPr>
@@ -6853,7 +7037,7 @@
             <w:noProof/>
             <w:webHidden/>
           </w:rPr>
-          <w:t>8</w:t>
+          <w:t>9</w:t>
         </w:r>
         <w:r>
           <w:rPr>
@@ -6879,7 +7063,7 @@
           <w:lang w:val="en-GB" w:eastAsia="en-GB"/>
         </w:rPr>
       </w:pPr>
-      <w:hyperlink w:anchor="_Toc519089276" w:history="1">
+      <w:hyperlink w:anchor="_Toc519249356" w:history="1">
         <w:r>
           <w:rPr>
             <w:rStyle w:val="Hyperlink"/>
@@ -6923,7 +7107,7 @@
             <w:noProof/>
             <w:webHidden/>
           </w:rPr>
-          <w:instrText xml:space="preserve"> PAGEREF _Toc519089276 \h </w:instrText>
+          <w:instrText xml:space="preserve"> PAGEREF _Toc519249356 \h </w:instrText>
         </w:r>
         <w:r>
           <w:rPr>
@@ -6943,7 +7127,7 @@
             <w:noProof/>
             <w:webHidden/>
           </w:rPr>
-          <w:t>9</w:t>
+          <w:t>10</w:t>
         </w:r>
         <w:r>
           <w:rPr>
@@ -6969,7 +7153,7 @@
           <w:lang w:val="en-GB" w:eastAsia="en-GB"/>
         </w:rPr>
       </w:pPr>
-      <w:hyperlink w:anchor="_Toc519089277" w:history="1">
+      <w:hyperlink w:anchor="_Toc519249357" w:history="1">
         <w:r>
           <w:rPr>
             <w:rStyle w:val="Hyperlink"/>
@@ -7015,7 +7199,7 @@
             <w:noProof/>
             <w:webHidden/>
           </w:rPr>
-          <w:instrText xml:space="preserve"> PAGEREF _Toc519089277 \h </w:instrText>
+          <w:instrText xml:space="preserve"> PAGEREF _Toc519249357 \h </w:instrText>
         </w:r>
         <w:r>
           <w:rPr>
@@ -7035,7 +7219,7 @@
             <w:noProof/>
             <w:webHidden/>
           </w:rPr>
-          <w:t>9</w:t>
+          <w:t>10</w:t>
         </w:r>
         <w:r>
           <w:rPr>
@@ -7061,7 +7245,7 @@
           <w:lang w:val="en-GB" w:eastAsia="en-GB"/>
         </w:rPr>
       </w:pPr>
-      <w:hyperlink w:anchor="_Toc519089278" w:history="1">
+      <w:hyperlink w:anchor="_Toc519249358" w:history="1">
         <w:r>
           <w:rPr>
             <w:rStyle w:val="Hyperlink"/>
@@ -7107,7 +7291,7 @@
             <w:noProof/>
             <w:webHidden/>
           </w:rPr>
-          <w:instrText xml:space="preserve"> PAGEREF _Toc519089278 \h </w:instrText>
+          <w:instrText xml:space="preserve"> PAGEREF _Toc519249358 \h </w:instrText>
         </w:r>
         <w:r>
           <w:rPr>
@@ -7127,7 +7311,7 @@
             <w:noProof/>
             <w:webHidden/>
           </w:rPr>
-          <w:t>10</w:t>
+          <w:t>11</w:t>
         </w:r>
         <w:r>
           <w:rPr>
@@ -7153,7 +7337,7 @@
           <w:lang w:val="en-GB" w:eastAsia="en-GB"/>
         </w:rPr>
       </w:pPr>
-      <w:hyperlink w:anchor="_Toc519089279" w:history="1">
+      <w:hyperlink w:anchor="_Toc519249359" w:history="1">
         <w:r>
           <w:rPr>
             <w:rStyle w:val="Hyperlink"/>
@@ -7199,7 +7383,7 @@
             <w:noProof/>
             <w:webHidden/>
           </w:rPr>
-          <w:instrText xml:space="preserve"> PAGEREF _Toc519089279 \h </w:instrText>
+          <w:instrText xml:space="preserve"> PAGEREF _Toc519249359 \h </w:instrText>
         </w:r>
         <w:r>
           <w:rPr>
@@ -7219,7 +7403,7 @@
             <w:noProof/>
             <w:webHidden/>
           </w:rPr>
-          <w:t>13</w:t>
+          <w:t>14</w:t>
         </w:r>
         <w:r>
           <w:rPr>
@@ -7245,7 +7429,7 @@
           <w:lang w:val="en-GB" w:eastAsia="en-GB"/>
         </w:rPr>
       </w:pPr>
-      <w:hyperlink w:anchor="_Toc519089280" w:history="1">
+      <w:hyperlink w:anchor="_Toc519249360" w:history="1">
         <w:r>
           <w:rPr>
             <w:rStyle w:val="Hyperlink"/>
@@ -7291,7 +7475,7 @@
             <w:noProof/>
             <w:webHidden/>
           </w:rPr>
-          <w:instrText xml:space="preserve"> PAGEREF _Toc519089280 \h </w:instrText>
+          <w:instrText xml:space="preserve"> PAGEREF _Toc519249360 \h </w:instrText>
         </w:r>
         <w:r>
           <w:rPr>
@@ -7311,7 +7495,7 @@
             <w:noProof/>
             <w:webHidden/>
           </w:rPr>
-          <w:t>15</w:t>
+          <w:t>16</w:t>
         </w:r>
         <w:r>
           <w:rPr>
@@ -7337,7 +7521,7 @@
           <w:lang w:val="en-GB" w:eastAsia="en-GB"/>
         </w:rPr>
       </w:pPr>
-      <w:hyperlink w:anchor="_Toc519089281" w:history="1">
+      <w:hyperlink w:anchor="_Toc519249361" w:history="1">
         <w:r>
           <w:rPr>
             <w:rStyle w:val="Hyperlink"/>
@@ -7383,7 +7567,7 @@
             <w:noProof/>
             <w:webHidden/>
           </w:rPr>
-          <w:instrText xml:space="preserve"> PAGEREF _Toc519089281 \h </w:instrText>
+          <w:instrText xml:space="preserve"> PAGEREF _Toc519249361 \h </w:instrText>
         </w:r>
         <w:r>
           <w:rPr>
@@ -7403,7 +7587,7 @@
             <w:noProof/>
             <w:webHidden/>
           </w:rPr>
-          <w:t>15</w:t>
+          <w:t>16</w:t>
         </w:r>
         <w:r>
           <w:rPr>
@@ -7429,7 +7613,7 @@
           <w:lang w:val="en-GB" w:eastAsia="en-GB"/>
         </w:rPr>
       </w:pPr>
-      <w:hyperlink w:anchor="_Toc519089282" w:history="1">
+      <w:hyperlink w:anchor="_Toc519249362" w:history="1">
         <w:r>
           <w:rPr>
             <w:rStyle w:val="Hyperlink"/>
@@ -7475,7 +7659,7 @@
             <w:noProof/>
             <w:webHidden/>
           </w:rPr>
-          <w:instrText xml:space="preserve"> PAGEREF _Toc519089282 \h </w:instrText>
+          <w:instrText xml:space="preserve"> PAGEREF _Toc519249362 \h </w:instrText>
         </w:r>
         <w:r>
           <w:rPr>
@@ -7495,7 +7679,7 @@
             <w:noProof/>
             <w:webHidden/>
           </w:rPr>
-          <w:t>16</w:t>
+          <w:t>17</w:t>
         </w:r>
         <w:r>
           <w:rPr>
@@ -7517,7 +7701,7 @@
           <w:lang w:val="en-GB" w:eastAsia="en-GB"/>
         </w:rPr>
       </w:pPr>
-      <w:hyperlink w:anchor="_Toc519089283" w:history="1">
+      <w:hyperlink w:anchor="_Toc519249363" w:history="1">
         <w:r>
           <w:rPr>
             <w:rStyle w:val="Hyperlink"/>
@@ -7563,7 +7747,7 @@
             <w:noProof/>
             <w:webHidden/>
           </w:rPr>
-          <w:instrText xml:space="preserve"> PAGEREF _Toc519089283 \h </w:instrText>
+          <w:instrText xml:space="preserve"> PAGEREF _Toc519249363 \h </w:instrText>
         </w:r>
         <w:r>
           <w:rPr>
@@ -7583,7 +7767,7 @@
             <w:noProof/>
             <w:webHidden/>
           </w:rPr>
-          <w:t>17</w:t>
+          <w:t>18</w:t>
         </w:r>
         <w:r>
           <w:rPr>
@@ -7605,7 +7789,7 @@
           <w:lang w:val="en-GB" w:eastAsia="en-GB"/>
         </w:rPr>
       </w:pPr>
-      <w:hyperlink w:anchor="_Toc519089284" w:history="1">
+      <w:hyperlink w:anchor="_Toc519249364" w:history="1">
         <w:r>
           <w:rPr>
             <w:rStyle w:val="Hyperlink"/>
@@ -7651,7 +7835,7 @@
             <w:noProof/>
             <w:webHidden/>
           </w:rPr>
-          <w:instrText xml:space="preserve"> PAGEREF _Toc519089284 \h </w:instrText>
+          <w:instrText xml:space="preserve"> PAGEREF _Toc519249364 \h </w:instrText>
         </w:r>
         <w:r>
           <w:rPr>
@@ -7671,7 +7855,7 @@
             <w:noProof/>
             <w:webHidden/>
           </w:rPr>
-          <w:t>19</w:t>
+          <w:t>20</w:t>
         </w:r>
         <w:r>
           <w:rPr>
@@ -7697,7 +7881,7 @@
           <w:lang w:val="en-GB" w:eastAsia="en-GB"/>
         </w:rPr>
       </w:pPr>
-      <w:hyperlink w:anchor="_Toc519089285" w:history="1">
+      <w:hyperlink w:anchor="_Toc519249365" w:history="1">
         <w:r>
           <w:rPr>
             <w:rStyle w:val="Hyperlink"/>
@@ -7741,7 +7925,7 @@
             <w:noProof/>
             <w:webHidden/>
           </w:rPr>
-          <w:instrText xml:space="preserve"> PAGEREF _Toc519089285 \h </w:instrText>
+          <w:instrText xml:space="preserve"> PAGEREF _Toc519249365 \h </w:instrText>
         </w:r>
         <w:r>
           <w:rPr>
@@ -7761,7 +7945,7 @@
             <w:noProof/>
             <w:webHidden/>
           </w:rPr>
-          <w:t>19</w:t>
+          <w:t>20</w:t>
         </w:r>
         <w:r>
           <w:rPr>
@@ -7787,7 +7971,7 @@
           <w:lang w:val="en-GB" w:eastAsia="en-GB"/>
         </w:rPr>
       </w:pPr>
-      <w:hyperlink w:anchor="_Toc519089286" w:history="1">
+      <w:hyperlink w:anchor="_Toc519249366" w:history="1">
         <w:r>
           <w:rPr>
             <w:rStyle w:val="Hyperlink"/>
@@ -7831,7 +8015,7 @@
             <w:noProof/>
             <w:webHidden/>
           </w:rPr>
-          <w:instrText xml:space="preserve"> PAGEREF _Toc519089286 \h </w:instrText>
+          <w:instrText xml:space="preserve"> PAGEREF _Toc519249366 \h </w:instrText>
         </w:r>
         <w:r>
           <w:rPr>
@@ -7851,7 +8035,7 @@
             <w:noProof/>
             <w:webHidden/>
           </w:rPr>
-          <w:t>19</w:t>
+          <w:t>20</w:t>
         </w:r>
         <w:r>
           <w:rPr>
@@ -7877,7 +8061,7 @@
           <w:lang w:val="en-GB" w:eastAsia="en-GB"/>
         </w:rPr>
       </w:pPr>
-      <w:hyperlink w:anchor="_Toc519089287" w:history="1">
+      <w:hyperlink w:anchor="_Toc519249367" w:history="1">
         <w:r>
           <w:rPr>
             <w:rStyle w:val="Hyperlink"/>
@@ -7922,7 +8106,7 @@
             <w:noProof/>
             <w:webHidden/>
           </w:rPr>
-          <w:instrText xml:space="preserve"> PAGEREF _Toc519089287 \h </w:instrText>
+          <w:instrText xml:space="preserve"> PAGEREF _Toc519249367 \h </w:instrText>
         </w:r>
         <w:r>
           <w:rPr>
@@ -7942,7 +8126,7 @@
             <w:noProof/>
             <w:webHidden/>
           </w:rPr>
-          <w:t>20</w:t>
+          <w:t>21</w:t>
         </w:r>
         <w:r>
           <w:rPr>
@@ -7968,7 +8152,7 @@
           <w:lang w:val="en-GB" w:eastAsia="en-GB"/>
         </w:rPr>
       </w:pPr>
-      <w:hyperlink w:anchor="_Toc519089288" w:history="1">
+      <w:hyperlink w:anchor="_Toc519249368" w:history="1">
         <w:r>
           <w:rPr>
             <w:rStyle w:val="Hyperlink"/>
@@ -8013,7 +8197,7 @@
             <w:noProof/>
             <w:webHidden/>
           </w:rPr>
-          <w:instrText xml:space="preserve"> PAGEREF _Toc519089288 \h </w:instrText>
+          <w:instrText xml:space="preserve"> PAGEREF _Toc519249368 \h </w:instrText>
         </w:r>
         <w:r>
           <w:rPr>
@@ -8033,7 +8217,7 @@
             <w:noProof/>
             <w:webHidden/>
           </w:rPr>
-          <w:t>21</w:t>
+          <w:t>22</w:t>
         </w:r>
         <w:r>
           <w:rPr>
@@ -8059,7 +8243,7 @@
           <w:lang w:val="en-GB" w:eastAsia="en-GB"/>
         </w:rPr>
       </w:pPr>
-      <w:hyperlink w:anchor="_Toc519089289" w:history="1">
+      <w:hyperlink w:anchor="_Toc519249369" w:history="1">
         <w:r>
           <w:rPr>
             <w:rStyle w:val="Hyperlink"/>
@@ -8104,7 +8288,7 @@
             <w:noProof/>
             <w:webHidden/>
           </w:rPr>
-          <w:instrText xml:space="preserve"> PAGEREF _Toc519089289 \h </w:instrText>
+          <w:instrText xml:space="preserve"> PAGEREF _Toc519249369 \h </w:instrText>
         </w:r>
         <w:r>
           <w:rPr>
@@ -8124,7 +8308,7 @@
             <w:noProof/>
             <w:webHidden/>
           </w:rPr>
-          <w:t>21</w:t>
+          <w:t>22</w:t>
         </w:r>
         <w:r>
           <w:rPr>
@@ -8150,7 +8334,7 @@
           <w:lang w:val="en-GB" w:eastAsia="en-GB"/>
         </w:rPr>
       </w:pPr>
-      <w:hyperlink w:anchor="_Toc519089290" w:history="1">
+      <w:hyperlink w:anchor="_Toc519249370" w:history="1">
         <w:r>
           <w:rPr>
             <w:rStyle w:val="Hyperlink"/>
@@ -8195,7 +8379,7 @@
             <w:noProof/>
             <w:webHidden/>
           </w:rPr>
-          <w:instrText xml:space="preserve"> PAGEREF _Toc519089290 \h </w:instrText>
+          <w:instrText xml:space="preserve"> PAGEREF _Toc519249370 \h </w:instrText>
         </w:r>
         <w:r>
           <w:rPr>
@@ -8215,7 +8399,7 @@
             <w:noProof/>
             <w:webHidden/>
           </w:rPr>
-          <w:t>21</w:t>
+          <w:t>22</w:t>
         </w:r>
         <w:r>
           <w:rPr>
@@ -8241,7 +8425,7 @@
           <w:lang w:val="en-GB" w:eastAsia="en-GB"/>
         </w:rPr>
       </w:pPr>
-      <w:hyperlink w:anchor="_Toc519089291" w:history="1">
+      <w:hyperlink w:anchor="_Toc519249371" w:history="1">
         <w:r>
           <w:rPr>
             <w:rStyle w:val="Hyperlink"/>
@@ -8286,7 +8470,7 @@
             <w:noProof/>
             <w:webHidden/>
           </w:rPr>
-          <w:instrText xml:space="preserve"> PAGEREF _Toc519089291 \h </w:instrText>
+          <w:instrText xml:space="preserve"> PAGEREF _Toc519249371 \h </w:instrText>
         </w:r>
         <w:r>
           <w:rPr>
@@ -8306,7 +8490,7 @@
             <w:noProof/>
             <w:webHidden/>
           </w:rPr>
-          <w:t>22</w:t>
+          <w:t>23</w:t>
         </w:r>
         <w:r>
           <w:rPr>
@@ -8332,7 +8516,7 @@
           <w:lang w:val="en-GB" w:eastAsia="en-GB"/>
         </w:rPr>
       </w:pPr>
-      <w:hyperlink w:anchor="_Toc519089292" w:history="1">
+      <w:hyperlink w:anchor="_Toc519249372" w:history="1">
         <w:r>
           <w:rPr>
             <w:rStyle w:val="Hyperlink"/>
@@ -8377,7 +8561,7 @@
             <w:noProof/>
             <w:webHidden/>
           </w:rPr>
-          <w:instrText xml:space="preserve"> PAGEREF _Toc519089292 \h </w:instrText>
+          <w:instrText xml:space="preserve"> PAGEREF _Toc519249372 \h </w:instrText>
         </w:r>
         <w:r>
           <w:rPr>
@@ -8397,7 +8581,7 @@
             <w:noProof/>
             <w:webHidden/>
           </w:rPr>
-          <w:t>22</w:t>
+          <w:t>23</w:t>
         </w:r>
         <w:r>
           <w:rPr>
@@ -8423,7 +8607,7 @@
           <w:lang w:val="en-GB" w:eastAsia="en-GB"/>
         </w:rPr>
       </w:pPr>
-      <w:hyperlink w:anchor="_Toc519089293" w:history="1">
+      <w:hyperlink w:anchor="_Toc519249373" w:history="1">
         <w:r>
           <w:rPr>
             <w:rStyle w:val="Hyperlink"/>
@@ -8467,7 +8651,7 @@
             <w:noProof/>
             <w:webHidden/>
           </w:rPr>
-          <w:instrText xml:space="preserve"> PAGEREF _Toc519089293 \h </w:instrText>
+          <w:instrText xml:space="preserve"> PAGEREF _Toc519249373 \h </w:instrText>
         </w:r>
         <w:r>
           <w:rPr>
@@ -8487,7 +8671,7 @@
             <w:noProof/>
             <w:webHidden/>
           </w:rPr>
-          <w:t>23</w:t>
+          <w:t>24</w:t>
         </w:r>
         <w:r>
           <w:rPr>
@@ -8513,7 +8697,7 @@
           <w:lang w:val="en-GB" w:eastAsia="en-GB"/>
         </w:rPr>
       </w:pPr>
-      <w:hyperlink w:anchor="_Toc519089294" w:history="1">
+      <w:hyperlink w:anchor="_Toc519249374" w:history="1">
         <w:r>
           <w:rPr>
             <w:rStyle w:val="Hyperlink"/>
@@ -8557,7 +8741,7 @@
             <w:noProof/>
             <w:webHidden/>
           </w:rPr>
-          <w:instrText xml:space="preserve"> PAGEREF _Toc519089294 \h </w:instrText>
+          <w:instrText xml:space="preserve"> PAGEREF _Toc519249374 \h </w:instrText>
         </w:r>
         <w:r>
           <w:rPr>
@@ -8577,7 +8761,7 @@
             <w:noProof/>
             <w:webHidden/>
           </w:rPr>
-          <w:t>28</w:t>
+          <w:t>29</w:t>
         </w:r>
         <w:r>
           <w:rPr>
@@ -8603,7 +8787,7 @@
           <w:lang w:val="en-GB" w:eastAsia="en-GB"/>
         </w:rPr>
       </w:pPr>
-      <w:hyperlink w:anchor="_Toc519089295" w:history="1">
+      <w:hyperlink w:anchor="_Toc519249375" w:history="1">
         <w:r>
           <w:rPr>
             <w:rStyle w:val="Hyperlink"/>
@@ -8647,7 +8831,7 @@
             <w:noProof/>
             <w:webHidden/>
           </w:rPr>
-          <w:instrText xml:space="preserve"> PAGEREF _Toc519089295 \h </w:instrText>
+          <w:instrText xml:space="preserve"> PAGEREF _Toc519249375 \h </w:instrText>
         </w:r>
         <w:r>
           <w:rPr>
@@ -8667,7 +8851,7 @@
             <w:noProof/>
             <w:webHidden/>
           </w:rPr>
-          <w:t>30</w:t>
+          <w:t>31</w:t>
         </w:r>
         <w:r>
           <w:rPr>
@@ -8693,7 +8877,7 @@
           <w:lang w:val="en-GB" w:eastAsia="en-GB"/>
         </w:rPr>
       </w:pPr>
-      <w:hyperlink w:anchor="_Toc519089296" w:history="1">
+      <w:hyperlink w:anchor="_Toc519249376" w:history="1">
         <w:r>
           <w:rPr>
             <w:rStyle w:val="Hyperlink"/>
@@ -8737,7 +8921,7 @@
             <w:noProof/>
             <w:webHidden/>
           </w:rPr>
-          <w:instrText xml:space="preserve"> PAGEREF _Toc519089296 \h </w:instrText>
+          <w:instrText xml:space="preserve"> PAGEREF _Toc519249376 \h </w:instrText>
         </w:r>
         <w:r>
           <w:rPr>
@@ -8757,7 +8941,7 @@
             <w:noProof/>
             <w:webHidden/>
           </w:rPr>
-          <w:t>30</w:t>
+          <w:t>31</w:t>
         </w:r>
         <w:r>
           <w:rPr>
@@ -8783,7 +8967,7 @@
           <w:lang w:val="en-GB" w:eastAsia="en-GB"/>
         </w:rPr>
       </w:pPr>
-      <w:hyperlink w:anchor="_Toc519089297" w:history="1">
+      <w:hyperlink w:anchor="_Toc519249377" w:history="1">
         <w:r>
           <w:rPr>
             <w:rStyle w:val="Hyperlink"/>
@@ -8827,7 +9011,7 @@
             <w:noProof/>
             <w:webHidden/>
           </w:rPr>
-          <w:instrText xml:space="preserve"> PAGEREF _Toc519089297 \h </w:instrText>
+          <w:instrText xml:space="preserve"> PAGEREF _Toc519249377 \h </w:instrText>
         </w:r>
         <w:r>
           <w:rPr>
@@ -8847,7 +9031,7 @@
             <w:noProof/>
             <w:webHidden/>
           </w:rPr>
-          <w:t>32</w:t>
+          <w:t>33</w:t>
         </w:r>
         <w:r>
           <w:rPr>
@@ -8873,7 +9057,7 @@
           <w:lang w:val="en-GB" w:eastAsia="en-GB"/>
         </w:rPr>
       </w:pPr>
-      <w:hyperlink w:anchor="_Toc519089298" w:history="1">
+      <w:hyperlink w:anchor="_Toc519249378" w:history="1">
         <w:r>
           <w:rPr>
             <w:rStyle w:val="Hyperlink"/>
@@ -8917,7 +9101,7 @@
             <w:noProof/>
             <w:webHidden/>
           </w:rPr>
-          <w:instrText xml:space="preserve"> PAGEREF _Toc519089298 \h </w:instrText>
+          <w:instrText xml:space="preserve"> PAGEREF _Toc519249378 \h </w:instrText>
         </w:r>
         <w:r>
           <w:rPr>
@@ -8937,7 +9121,7 @@
             <w:noProof/>
             <w:webHidden/>
           </w:rPr>
-          <w:t>32</w:t>
+          <w:t>34</w:t>
         </w:r>
         <w:r>
           <w:rPr>
@@ -8963,7 +9147,7 @@
           <w:lang w:val="en-GB" w:eastAsia="en-GB"/>
         </w:rPr>
       </w:pPr>
-      <w:hyperlink w:anchor="_Toc519089299" w:history="1">
+      <w:hyperlink w:anchor="_Toc519249379" w:history="1">
         <w:r>
           <w:rPr>
             <w:rStyle w:val="Hyperlink"/>
@@ -9007,7 +9191,7 @@
             <w:noProof/>
             <w:webHidden/>
           </w:rPr>
-          <w:instrText xml:space="preserve"> PAGEREF _Toc519089299 \h </w:instrText>
+          <w:instrText xml:space="preserve"> PAGEREF _Toc519249379 \h </w:instrText>
         </w:r>
         <w:r>
           <w:rPr>
@@ -9027,7 +9211,7 @@
             <w:noProof/>
             <w:webHidden/>
           </w:rPr>
-          <w:t>33</w:t>
+          <w:t>35</w:t>
         </w:r>
         <w:r>
           <w:rPr>
@@ -9053,7 +9237,7 @@
           <w:lang w:val="en-GB" w:eastAsia="en-GB"/>
         </w:rPr>
       </w:pPr>
-      <w:hyperlink w:anchor="_Toc519089300" w:history="1">
+      <w:hyperlink w:anchor="_Toc519249380" w:history="1">
         <w:r>
           <w:rPr>
             <w:rStyle w:val="Hyperlink"/>
@@ -9097,7 +9281,7 @@
             <w:noProof/>
             <w:webHidden/>
           </w:rPr>
-          <w:instrText xml:space="preserve"> PAGEREF _Toc519089300 \h </w:instrText>
+          <w:instrText xml:space="preserve"> PAGEREF _Toc519249380 \h </w:instrText>
         </w:r>
         <w:r>
           <w:rPr>
@@ -9117,7 +9301,7 @@
             <w:noProof/>
             <w:webHidden/>
           </w:rPr>
-          <w:t>34</w:t>
+          <w:t>36</w:t>
         </w:r>
         <w:r>
           <w:rPr>
@@ -9143,7 +9327,7 @@
           <w:lang w:val="en-GB" w:eastAsia="en-GB"/>
         </w:rPr>
       </w:pPr>
-      <w:hyperlink w:anchor="_Toc519089301" w:history="1">
+      <w:hyperlink w:anchor="_Toc519249381" w:history="1">
         <w:r>
           <w:rPr>
             <w:rStyle w:val="Hyperlink"/>
@@ -9189,7 +9373,7 @@
             <w:noProof/>
             <w:webHidden/>
           </w:rPr>
-          <w:instrText xml:space="preserve"> PAGEREF _Toc519089301 \h </w:instrText>
+          <w:instrText xml:space="preserve"> PAGEREF _Toc519249381 \h </w:instrText>
         </w:r>
         <w:r>
           <w:rPr>
@@ -9209,7 +9393,7 @@
             <w:noProof/>
             <w:webHidden/>
           </w:rPr>
-          <w:t>36</w:t>
+          <w:t>38</w:t>
         </w:r>
         <w:r>
           <w:rPr>
@@ -9235,7 +9419,7 @@
           <w:lang w:val="en-GB" w:eastAsia="en-GB"/>
         </w:rPr>
       </w:pPr>
-      <w:hyperlink w:anchor="_Toc519089302" w:history="1">
+      <w:hyperlink w:anchor="_Toc519249382" w:history="1">
         <w:r>
           <w:rPr>
             <w:rStyle w:val="Hyperlink"/>
@@ -9281,7 +9465,7 @@
             <w:noProof/>
             <w:webHidden/>
           </w:rPr>
-          <w:instrText xml:space="preserve"> PAGEREF _Toc519089302 \h </w:instrText>
+          <w:instrText xml:space="preserve"> PAGEREF _Toc519249382 \h </w:instrText>
         </w:r>
         <w:r>
           <w:rPr>
@@ -9301,7 +9485,7 @@
             <w:noProof/>
             <w:webHidden/>
           </w:rPr>
-          <w:t>36</w:t>
+          <w:t>38</w:t>
         </w:r>
         <w:r>
           <w:rPr>
@@ -9327,7 +9511,7 @@
           <w:lang w:val="en-GB" w:eastAsia="en-GB"/>
         </w:rPr>
       </w:pPr>
-      <w:hyperlink w:anchor="_Toc519089303" w:history="1">
+      <w:hyperlink w:anchor="_Toc519249383" w:history="1">
         <w:r>
           <w:rPr>
             <w:rStyle w:val="Hyperlink"/>
@@ -9373,7 +9557,7 @@
             <w:noProof/>
             <w:webHidden/>
           </w:rPr>
-          <w:instrText xml:space="preserve"> PAGEREF _Toc519089303 \h </w:instrText>
+          <w:instrText xml:space="preserve"> PAGEREF _Toc519249383 \h </w:instrText>
         </w:r>
         <w:r>
           <w:rPr>
@@ -9393,7 +9577,7 @@
             <w:noProof/>
             <w:webHidden/>
           </w:rPr>
-          <w:t>36</w:t>
+          <w:t>38</w:t>
         </w:r>
         <w:r>
           <w:rPr>
@@ -9419,7 +9603,7 @@
           <w:lang w:val="en-GB" w:eastAsia="en-GB"/>
         </w:rPr>
       </w:pPr>
-      <w:hyperlink w:anchor="_Toc519089304" w:history="1">
+      <w:hyperlink w:anchor="_Toc519249384" w:history="1">
         <w:r>
           <w:rPr>
             <w:rStyle w:val="Hyperlink"/>
@@ -9465,7 +9649,7 @@
             <w:noProof/>
             <w:webHidden/>
           </w:rPr>
-          <w:instrText xml:space="preserve"> PAGEREF _Toc519089304 \h </w:instrText>
+          <w:instrText xml:space="preserve"> PAGEREF _Toc519249384 \h </w:instrText>
         </w:r>
         <w:r>
           <w:rPr>
@@ -9485,7 +9669,7 @@
             <w:noProof/>
             <w:webHidden/>
           </w:rPr>
-          <w:t>38</w:t>
+          <w:t>43</w:t>
         </w:r>
         <w:r>
           <w:rPr>
@@ -9507,11 +9691,12 @@
           <w:lang w:val="en-GB" w:eastAsia="en-GB"/>
         </w:rPr>
       </w:pPr>
-      <w:hyperlink w:anchor="_Toc519089305" w:history="1">
+      <w:hyperlink w:anchor="_Toc519249385" w:history="1">
         <w:r>
           <w:rPr>
             <w:rStyle w:val="Hyperlink"/>
             <w:noProof/>
+            <w:lang w:val="sr-Latn-RS"/>
           </w:rPr>
           <w:t>5.</w:t>
         </w:r>
@@ -9552,7 +9737,7 @@
             <w:noProof/>
             <w:webHidden/>
           </w:rPr>
-          <w:instrText xml:space="preserve"> PAGEREF _Toc519089305 \h </w:instrText>
+          <w:instrText xml:space="preserve"> PAGEREF _Toc519249385 \h </w:instrText>
         </w:r>
         <w:r>
           <w:rPr>
@@ -9572,7 +9757,7 @@
             <w:noProof/>
             <w:webHidden/>
           </w:rPr>
-          <w:t>40</w:t>
+          <w:t>46</w:t>
         </w:r>
         <w:r>
           <w:rPr>
@@ -9594,11 +9779,12 @@
           <w:lang w:val="en-GB" w:eastAsia="en-GB"/>
         </w:rPr>
       </w:pPr>
-      <w:hyperlink w:anchor="_Toc519089306" w:history="1">
+      <w:hyperlink w:anchor="_Toc519249386" w:history="1">
         <w:r>
           <w:rPr>
             <w:rStyle w:val="Hyperlink"/>
             <w:noProof/>
+            <w:lang w:val="sr-Latn-RS"/>
           </w:rPr>
           <w:t>6.</w:t>
         </w:r>
@@ -9639,7 +9825,7 @@
             <w:noProof/>
             <w:webHidden/>
           </w:rPr>
-          <w:instrText xml:space="preserve"> PAGEREF _Toc519089306 \h </w:instrText>
+          <w:instrText xml:space="preserve"> PAGEREF _Toc519249386 \h </w:instrText>
         </w:r>
         <w:r>
           <w:rPr>
@@ -9659,7 +9845,7 @@
             <w:noProof/>
             <w:webHidden/>
           </w:rPr>
-          <w:t>41</w:t>
+          <w:t>51</w:t>
         </w:r>
         <w:r>
           <w:rPr>
@@ -9681,7 +9867,7 @@
           <w:lang w:val="en-GB" w:eastAsia="en-GB"/>
         </w:rPr>
       </w:pPr>
-      <w:hyperlink w:anchor="_Toc519089307" w:history="1">
+      <w:hyperlink w:anchor="_Toc519249387" w:history="1">
         <w:r>
           <w:rPr>
             <w:rStyle w:val="Hyperlink"/>
@@ -9726,7 +9912,7 @@
             <w:noProof/>
             <w:webHidden/>
           </w:rPr>
-          <w:instrText xml:space="preserve"> PAGEREF _Toc519089307 \h </w:instrText>
+          <w:instrText xml:space="preserve"> PAGEREF _Toc519249387 \h </w:instrText>
         </w:r>
         <w:r>
           <w:rPr>
@@ -9746,7 +9932,7 @@
             <w:noProof/>
             <w:webHidden/>
           </w:rPr>
-          <w:t>42</w:t>
+          <w:t>52</w:t>
         </w:r>
         <w:r>
           <w:rPr>
@@ -9904,7 +10090,7 @@
         <w:rPr>
           <w:noProof/>
         </w:rPr>
-        <w:instrText xml:space="preserve"> PAGEREF _Toc519089249 \h </w:instrText>
+        <w:instrText xml:space="preserve"> PAGEREF _Toc519249388 \h </w:instrText>
       </w:r>
       <w:r>
         <w:rPr>
@@ -9966,7 +10152,7 @@
         <w:rPr>
           <w:noProof/>
         </w:rPr>
-        <w:instrText xml:space="preserve"> PAGEREF _Toc519089250 \h </w:instrText>
+        <w:instrText xml:space="preserve"> PAGEREF _Toc519249389 \h </w:instrText>
       </w:r>
       <w:r>
         <w:rPr>
@@ -10028,7 +10214,7 @@
         <w:rPr>
           <w:noProof/>
         </w:rPr>
-        <w:instrText xml:space="preserve"> PAGEREF _Toc519089251 \h </w:instrText>
+        <w:instrText xml:space="preserve"> PAGEREF _Toc519249390 \h </w:instrText>
       </w:r>
       <w:r>
         <w:rPr>
@@ -10072,7 +10258,7 @@
         <w:rPr>
           <w:noProof/>
         </w:rPr>
-        <w:t>Slika 2.3 AUTOSAR kao sprega između fizičke arh. i programske podrške</w:t>
+        <w:t>Slika 2.3 Logika odredbe 22 dodata na odredbu 45</w:t>
       </w:r>
       <w:r>
         <w:rPr>
@@ -10090,7 +10276,7 @@
         <w:rPr>
           <w:noProof/>
         </w:rPr>
-        <w:instrText xml:space="preserve"> PAGEREF _Toc519089252 \h </w:instrText>
+        <w:instrText xml:space="preserve"> PAGEREF _Toc519249391 \h </w:instrText>
       </w:r>
       <w:r>
         <w:rPr>
@@ -10134,7 +10320,7 @@
         <w:rPr>
           <w:noProof/>
         </w:rPr>
-        <w:t>Slika 2.4 AUTOSAR slojevi</w:t>
+        <w:t>Slika 2.4 AUTOSAR kao sprega između fizičke arh. i programske podrške</w:t>
       </w:r>
       <w:r>
         <w:rPr>
@@ -10152,7 +10338,7 @@
         <w:rPr>
           <w:noProof/>
         </w:rPr>
-        <w:instrText xml:space="preserve"> PAGEREF _Toc519089253 \h </w:instrText>
+        <w:instrText xml:space="preserve"> PAGEREF _Toc519249392 \h </w:instrText>
       </w:r>
       <w:r>
         <w:rPr>
@@ -10196,7 +10382,7 @@
         <w:rPr>
           <w:noProof/>
         </w:rPr>
-        <w:t>Slika 2.5 Pregled ISO 26262 standarda u odnosu na V-model</w:t>
+        <w:t>Slika 2.5 AUTOSAR slojevi</w:t>
       </w:r>
       <w:r>
         <w:rPr>
@@ -10214,7 +10400,7 @@
         <w:rPr>
           <w:noProof/>
         </w:rPr>
-        <w:instrText xml:space="preserve"> PAGEREF _Toc519089254 \h </w:instrText>
+        <w:instrText xml:space="preserve"> PAGEREF _Toc519249393 \h </w:instrText>
       </w:r>
       <w:r>
         <w:rPr>
@@ -10258,7 +10444,7 @@
         <w:rPr>
           <w:noProof/>
         </w:rPr>
-        <w:t>Slika 2.6 Primer komponenata sa različitim ASIL nivoima</w:t>
+        <w:t>Slika 2.6 Pregled ISO 26262 standarda u odnosu na V-model</w:t>
       </w:r>
       <w:r>
         <w:rPr>
@@ -10276,7 +10462,7 @@
         <w:rPr>
           <w:noProof/>
         </w:rPr>
-        <w:instrText xml:space="preserve"> PAGEREF _Toc519089255 \h </w:instrText>
+        <w:instrText xml:space="preserve"> PAGEREF _Toc519249394 \h </w:instrText>
       </w:r>
       <w:r>
         <w:rPr>
@@ -10320,7 +10506,7 @@
         <w:rPr>
           <w:noProof/>
         </w:rPr>
-        <w:t>Slika 2.7 ASIL klasifikacija</w:t>
+        <w:t>Slika 2.7 Primer komponenata sa različitim ASIL nivoima</w:t>
       </w:r>
       <w:r>
         <w:rPr>
@@ -10338,7 +10524,7 @@
         <w:rPr>
           <w:noProof/>
         </w:rPr>
-        <w:instrText xml:space="preserve"> PAGEREF _Toc519089256 \h </w:instrText>
+        <w:instrText xml:space="preserve"> PAGEREF _Toc519249395 \h </w:instrText>
       </w:r>
       <w:r>
         <w:rPr>
@@ -10382,7 +10568,7 @@
         <w:rPr>
           <w:noProof/>
         </w:rPr>
-        <w:t>Slika 2.8 Eternet frejm</w:t>
+        <w:t>Slika 2.8 ASIL klasifikacija</w:t>
       </w:r>
       <w:r>
         <w:rPr>
@@ -10400,7 +10586,7 @@
         <w:rPr>
           <w:noProof/>
         </w:rPr>
-        <w:instrText xml:space="preserve"> PAGEREF _Toc519089257 \h </w:instrText>
+        <w:instrText xml:space="preserve"> PAGEREF _Toc519249396 \h </w:instrText>
       </w:r>
       <w:r>
         <w:rPr>
@@ -10444,7 +10630,7 @@
         <w:rPr>
           <w:noProof/>
         </w:rPr>
-        <w:t>Slika 2.9 Uprošćen dijagram stanja TCP protokola</w:t>
+        <w:t>Slika 2.9 Eternet frejm</w:t>
       </w:r>
       <w:r>
         <w:rPr>
@@ -10462,7 +10648,7 @@
         <w:rPr>
           <w:noProof/>
         </w:rPr>
-        <w:instrText xml:space="preserve"> PAGEREF _Toc519089258 \h </w:instrText>
+        <w:instrText xml:space="preserve"> PAGEREF _Toc519249397 \h </w:instrText>
       </w:r>
       <w:r>
         <w:rPr>
@@ -10506,7 +10692,7 @@
         <w:rPr>
           <w:noProof/>
         </w:rPr>
-        <w:t>Slika 2.10 TCP uspostava veze</w:t>
+        <w:t>Slika 2.10 Uprošćen dijagram stanja TCP protokola</w:t>
       </w:r>
       <w:r>
         <w:rPr>
@@ -10524,7 +10710,7 @@
         <w:rPr>
           <w:noProof/>
         </w:rPr>
-        <w:instrText xml:space="preserve"> PAGEREF _Toc519089259 \h </w:instrText>
+        <w:instrText xml:space="preserve"> PAGEREF _Toc519249398 \h </w:instrText>
       </w:r>
       <w:r>
         <w:rPr>
@@ -10568,7 +10754,7 @@
         <w:rPr>
           <w:noProof/>
         </w:rPr>
-        <w:t>Slika 2.11 TCP prekid veze</w:t>
+        <w:t>Slika 2.11 TCP uspostava veze</w:t>
       </w:r>
       <w:r>
         <w:rPr>
@@ -10586,7 +10772,7 @@
         <w:rPr>
           <w:noProof/>
         </w:rPr>
-        <w:instrText xml:space="preserve"> PAGEREF _Toc519089260 \h </w:instrText>
+        <w:instrText xml:space="preserve"> PAGEREF _Toc519249399 \h </w:instrText>
       </w:r>
       <w:r>
         <w:rPr>
@@ -10603,7 +10789,7 @@
         <w:rPr>
           <w:noProof/>
         </w:rPr>
-        <w:t>12</w:t>
+        <w:t>13</w:t>
       </w:r>
       <w:r>
         <w:rPr>
@@ -10630,7 +10816,7 @@
         <w:rPr>
           <w:noProof/>
         </w:rPr>
-        <w:t>Slika 2.12 TCP segment</w:t>
+        <w:t>Slika 2.12 TCP prekid veze</w:t>
       </w:r>
       <w:r>
         <w:rPr>
@@ -10648,7 +10834,7 @@
         <w:rPr>
           <w:noProof/>
         </w:rPr>
-        <w:instrText xml:space="preserve"> PAGEREF _Toc519089261 \h </w:instrText>
+        <w:instrText xml:space="preserve"> PAGEREF _Toc519249400 \h </w:instrText>
       </w:r>
       <w:r>
         <w:rPr>
@@ -10692,7 +10878,7 @@
         <w:rPr>
           <w:noProof/>
         </w:rPr>
-        <w:t>Slika 2.13 Razlike između IPv4 i IPv6 zaglavlja</w:t>
+        <w:t>Slika 2.13 TCP segment</w:t>
       </w:r>
       <w:r>
         <w:rPr>
@@ -10710,7 +10896,7 @@
         <w:rPr>
           <w:noProof/>
         </w:rPr>
-        <w:instrText xml:space="preserve"> PAGEREF _Toc519089262 \h </w:instrText>
+        <w:instrText xml:space="preserve"> PAGEREF _Toc519249401 \h </w:instrText>
       </w:r>
       <w:r>
         <w:rPr>
@@ -10754,7 +10940,7 @@
         <w:rPr>
           <w:noProof/>
         </w:rPr>
-        <w:t>Slika 2.14 VxWorks logo</w:t>
+        <w:t>Slika 2.14 Razlike između IPv4 i IPv6 zaglavlja</w:t>
       </w:r>
       <w:r>
         <w:rPr>
@@ -10772,7 +10958,7 @@
         <w:rPr>
           <w:noProof/>
         </w:rPr>
-        <w:instrText xml:space="preserve"> PAGEREF _Toc519089263 \h </w:instrText>
+        <w:instrText xml:space="preserve"> PAGEREF _Toc519249402 \h </w:instrText>
       </w:r>
       <w:r>
         <w:rPr>
@@ -10816,7 +11002,7 @@
         <w:rPr>
           <w:noProof/>
         </w:rPr>
-        <w:t>Slika 2.15 Qt logo</w:t>
+        <w:t>Slika 2.15 VxWorks logo</w:t>
       </w:r>
       <w:r>
         <w:rPr>
@@ -10834,7 +11020,7 @@
         <w:rPr>
           <w:noProof/>
         </w:rPr>
-        <w:instrText xml:space="preserve"> PAGEREF _Toc519089264 \h </w:instrText>
+        <w:instrText xml:space="preserve"> PAGEREF _Toc519249403 \h </w:instrText>
       </w:r>
       <w:r>
         <w:rPr>
@@ -10878,20 +11064,7 @@
         <w:rPr>
           <w:noProof/>
         </w:rPr>
-        <w:t xml:space="preserve">Slika 4.1 </w:t>
-      </w:r>
-      <w:r>
-        <w:rPr>
-          <w:i/>
-          <w:noProof/>
-        </w:rPr>
-        <w:t>Altera Cyclone V</w:t>
-      </w:r>
-      <w:r>
-        <w:rPr>
-          <w:noProof/>
-        </w:rPr>
-        <w:t xml:space="preserve"> integisano kolo</w:t>
+        <w:t>Slika 2.16 Qt logo</w:t>
       </w:r>
       <w:r>
         <w:rPr>
@@ -10909,7 +11082,7 @@
         <w:rPr>
           <w:noProof/>
         </w:rPr>
-        <w:instrText xml:space="preserve"> PAGEREF _Toc519089265 \h </w:instrText>
+        <w:instrText xml:space="preserve"> PAGEREF _Toc519249404 \h </w:instrText>
       </w:r>
       <w:r>
         <w:rPr>
@@ -10926,7 +11099,7 @@
         <w:rPr>
           <w:noProof/>
         </w:rPr>
-        <w:t>21</w:t>
+        <w:t>17</w:t>
       </w:r>
       <w:r>
         <w:rPr>
@@ -10953,7 +11126,20 @@
         <w:rPr>
           <w:noProof/>
         </w:rPr>
-        <w:t>Slika 4.2 Spisak registara TJA1100 integrisanog kola</w:t>
+        <w:t xml:space="preserve">Slika 4.1 </w:t>
+      </w:r>
+      <w:r>
+        <w:rPr>
+          <w:i/>
+          <w:noProof/>
+        </w:rPr>
+        <w:t>Altera Cyclone V</w:t>
+      </w:r>
+      <w:r>
+        <w:rPr>
+          <w:noProof/>
+        </w:rPr>
+        <w:t xml:space="preserve"> integisano kolo</w:t>
       </w:r>
       <w:r>
         <w:rPr>
@@ -10971,7 +11157,7 @@
         <w:rPr>
           <w:noProof/>
         </w:rPr>
-        <w:instrText xml:space="preserve"> PAGEREF _Toc519089266 \h </w:instrText>
+        <w:instrText xml:space="preserve"> PAGEREF _Toc519249405 \h </w:instrText>
       </w:r>
       <w:r>
         <w:rPr>
@@ -10988,7 +11174,7 @@
         <w:rPr>
           <w:noProof/>
         </w:rPr>
-        <w:t>26</w:t>
+        <w:t>22</w:t>
       </w:r>
       <w:r>
         <w:rPr>
@@ -11015,20 +11201,7 @@
         <w:rPr>
           <w:noProof/>
         </w:rPr>
-        <w:t xml:space="preserve">Slika 4.3 Izgled </w:t>
-      </w:r>
-      <w:r>
-        <w:rPr>
-          <w:i/>
-          <w:noProof/>
-        </w:rPr>
-        <w:t>log</w:t>
-      </w:r>
-      <w:r>
-        <w:rPr>
-          <w:noProof/>
-        </w:rPr>
-        <w:t xml:space="preserve"> datoteke</w:t>
+        <w:t>Slika 4.2 Spisak registara TJA1100 integrisanog kola</w:t>
       </w:r>
       <w:r>
         <w:rPr>
@@ -11046,7 +11219,7 @@
         <w:rPr>
           <w:noProof/>
         </w:rPr>
-        <w:instrText xml:space="preserve"> PAGEREF _Toc519089267 \h </w:instrText>
+        <w:instrText xml:space="preserve"> PAGEREF _Toc519249406 \h </w:instrText>
       </w:r>
       <w:r>
         <w:rPr>
@@ -11063,7 +11236,7 @@
         <w:rPr>
           <w:noProof/>
         </w:rPr>
-        <w:t>26</w:t>
+        <w:t>27</w:t>
       </w:r>
       <w:r>
         <w:rPr>
@@ -11090,6 +11263,81 @@
         <w:rPr>
           <w:noProof/>
         </w:rPr>
+        <w:t xml:space="preserve">Slika 4.3 Izgled </w:t>
+      </w:r>
+      <w:r>
+        <w:rPr>
+          <w:i/>
+          <w:noProof/>
+        </w:rPr>
+        <w:t>log</w:t>
+      </w:r>
+      <w:r>
+        <w:rPr>
+          <w:noProof/>
+        </w:rPr>
+        <w:t xml:space="preserve"> datoteke</w:t>
+      </w:r>
+      <w:r>
+        <w:rPr>
+          <w:noProof/>
+        </w:rPr>
+        <w:tab/>
+      </w:r>
+      <w:r>
+        <w:rPr>
+          <w:noProof/>
+        </w:rPr>
+        <w:fldChar w:fldCharType="begin"/>
+      </w:r>
+      <w:r>
+        <w:rPr>
+          <w:noProof/>
+        </w:rPr>
+        <w:instrText xml:space="preserve"> PAGEREF _Toc519249407 \h </w:instrText>
+      </w:r>
+      <w:r>
+        <w:rPr>
+          <w:noProof/>
+        </w:rPr>
+      </w:r>
+      <w:r>
+        <w:rPr>
+          <w:noProof/>
+        </w:rPr>
+        <w:fldChar w:fldCharType="separate"/>
+      </w:r>
+      <w:r>
+        <w:rPr>
+          <w:noProof/>
+        </w:rPr>
+        <w:t>27</w:t>
+      </w:r>
+      <w:r>
+        <w:rPr>
+          <w:noProof/>
+        </w:rPr>
+        <w:fldChar w:fldCharType="end"/>
+      </w:r>
+    </w:p>
+    <w:p>
+      <w:pPr>
+        <w:pStyle w:val="TableofFigures"/>
+        <w:tabs>
+          <w:tab w:val="right" w:leader="dot" w:pos="9062"/>
+        </w:tabs>
+        <w:rPr>
+          <w:rFonts w:asciiTheme="minorHAnsi" w:eastAsiaTheme="minorEastAsia" w:hAnsiTheme="minorHAnsi" w:cstheme="minorBidi"/>
+          <w:noProof/>
+          <w:sz w:val="22"/>
+          <w:szCs w:val="22"/>
+          <w:lang w:val="en-GB" w:eastAsia="en-GB"/>
+        </w:rPr>
+      </w:pPr>
+      <w:r>
+        <w:rPr>
+          <w:noProof/>
+        </w:rPr>
         <w:t>Slika 4.4 Izgled klijentske aplikacije</w:t>
       </w:r>
       <w:r>
@@ -11108,7 +11356,7 @@
         <w:rPr>
           <w:noProof/>
         </w:rPr>
-        <w:instrText xml:space="preserve"> PAGEREF _Toc519089268 \h </w:instrText>
+        <w:instrText xml:space="preserve"> PAGEREF _Toc519249408 \h </w:instrText>
       </w:r>
       <w:r>
         <w:rPr>
@@ -11125,7 +11373,817 @@
         <w:rPr>
           <w:noProof/>
         </w:rPr>
-        <w:t>37</w:t>
+        <w:t>39</w:t>
+      </w:r>
+      <w:r>
+        <w:rPr>
+          <w:noProof/>
+        </w:rPr>
+        <w:fldChar w:fldCharType="end"/>
+      </w:r>
+    </w:p>
+    <w:p>
+      <w:pPr>
+        <w:pStyle w:val="TableofFigures"/>
+        <w:tabs>
+          <w:tab w:val="right" w:leader="dot" w:pos="9062"/>
+        </w:tabs>
+        <w:rPr>
+          <w:rFonts w:asciiTheme="minorHAnsi" w:eastAsiaTheme="minorEastAsia" w:hAnsiTheme="minorHAnsi" w:cstheme="minorBidi"/>
+          <w:noProof/>
+          <w:sz w:val="22"/>
+          <w:szCs w:val="22"/>
+          <w:lang w:val="en-GB" w:eastAsia="en-GB"/>
+        </w:rPr>
+      </w:pPr>
+      <w:r>
+        <w:rPr>
+          <w:noProof/>
+        </w:rPr>
+        <w:t xml:space="preserve">Slika 4.5 Primer </w:t>
+      </w:r>
+      <w:r>
+        <w:rPr>
+          <w:i/>
+          <w:noProof/>
+        </w:rPr>
+        <w:t>ping</w:t>
+      </w:r>
+      <w:r>
+        <w:rPr>
+          <w:noProof/>
+        </w:rPr>
+        <w:t xml:space="preserve"> zahteva i odgovora</w:t>
+      </w:r>
+      <w:r>
+        <w:rPr>
+          <w:noProof/>
+        </w:rPr>
+        <w:tab/>
+      </w:r>
+      <w:r>
+        <w:rPr>
+          <w:noProof/>
+        </w:rPr>
+        <w:fldChar w:fldCharType="begin"/>
+      </w:r>
+      <w:r>
+        <w:rPr>
+          <w:noProof/>
+        </w:rPr>
+        <w:instrText xml:space="preserve"> PAGEREF _Toc519249409 \h </w:instrText>
+      </w:r>
+      <w:r>
+        <w:rPr>
+          <w:noProof/>
+        </w:rPr>
+      </w:r>
+      <w:r>
+        <w:rPr>
+          <w:noProof/>
+        </w:rPr>
+        <w:fldChar w:fldCharType="separate"/>
+      </w:r>
+      <w:r>
+        <w:rPr>
+          <w:noProof/>
+        </w:rPr>
+        <w:t>40</w:t>
+      </w:r>
+      <w:r>
+        <w:rPr>
+          <w:noProof/>
+        </w:rPr>
+        <w:fldChar w:fldCharType="end"/>
+      </w:r>
+    </w:p>
+    <w:p>
+      <w:pPr>
+        <w:pStyle w:val="TableofFigures"/>
+        <w:tabs>
+          <w:tab w:val="right" w:leader="dot" w:pos="9062"/>
+        </w:tabs>
+        <w:rPr>
+          <w:rFonts w:asciiTheme="minorHAnsi" w:eastAsiaTheme="minorEastAsia" w:hAnsiTheme="minorHAnsi" w:cstheme="minorBidi"/>
+          <w:noProof/>
+          <w:sz w:val="22"/>
+          <w:szCs w:val="22"/>
+          <w:lang w:val="en-GB" w:eastAsia="en-GB"/>
+        </w:rPr>
+      </w:pPr>
+      <w:r>
+        <w:rPr>
+          <w:noProof/>
+        </w:rPr>
+        <w:t xml:space="preserve">Slika 4.6 Primer dobavljanja </w:t>
+      </w:r>
+      <w:r>
+        <w:rPr>
+          <w:i/>
+          <w:noProof/>
+        </w:rPr>
+        <w:t>link_fail</w:t>
+      </w:r>
+      <w:r>
+        <w:rPr>
+          <w:noProof/>
+        </w:rPr>
+        <w:t xml:space="preserve"> brojača</w:t>
+      </w:r>
+      <w:r>
+        <w:rPr>
+          <w:noProof/>
+        </w:rPr>
+        <w:tab/>
+      </w:r>
+      <w:r>
+        <w:rPr>
+          <w:noProof/>
+        </w:rPr>
+        <w:fldChar w:fldCharType="begin"/>
+      </w:r>
+      <w:r>
+        <w:rPr>
+          <w:noProof/>
+        </w:rPr>
+        <w:instrText xml:space="preserve"> PAGEREF _Toc519249410 \h </w:instrText>
+      </w:r>
+      <w:r>
+        <w:rPr>
+          <w:noProof/>
+        </w:rPr>
+      </w:r>
+      <w:r>
+        <w:rPr>
+          <w:noProof/>
+        </w:rPr>
+        <w:fldChar w:fldCharType="separate"/>
+      </w:r>
+      <w:r>
+        <w:rPr>
+          <w:noProof/>
+        </w:rPr>
+        <w:t>41</w:t>
+      </w:r>
+      <w:r>
+        <w:rPr>
+          <w:noProof/>
+        </w:rPr>
+        <w:fldChar w:fldCharType="end"/>
+      </w:r>
+    </w:p>
+    <w:p>
+      <w:pPr>
+        <w:pStyle w:val="TableofFigures"/>
+        <w:tabs>
+          <w:tab w:val="right" w:leader="dot" w:pos="9062"/>
+        </w:tabs>
+        <w:rPr>
+          <w:rFonts w:asciiTheme="minorHAnsi" w:eastAsiaTheme="minorEastAsia" w:hAnsiTheme="minorHAnsi" w:cstheme="minorBidi"/>
+          <w:noProof/>
+          <w:sz w:val="22"/>
+          <w:szCs w:val="22"/>
+          <w:lang w:val="en-GB" w:eastAsia="en-GB"/>
+        </w:rPr>
+      </w:pPr>
+      <w:r>
+        <w:rPr>
+          <w:noProof/>
+        </w:rPr>
+        <w:t>Slika 4.7 Primer uspešnog preuzimanja dijagnostičkih podataka</w:t>
+      </w:r>
+      <w:r>
+        <w:rPr>
+          <w:noProof/>
+        </w:rPr>
+        <w:tab/>
+      </w:r>
+      <w:r>
+        <w:rPr>
+          <w:noProof/>
+        </w:rPr>
+        <w:fldChar w:fldCharType="begin"/>
+      </w:r>
+      <w:r>
+        <w:rPr>
+          <w:noProof/>
+        </w:rPr>
+        <w:instrText xml:space="preserve"> PAGEREF _Toc519249411 \h </w:instrText>
+      </w:r>
+      <w:r>
+        <w:rPr>
+          <w:noProof/>
+        </w:rPr>
+      </w:r>
+      <w:r>
+        <w:rPr>
+          <w:noProof/>
+        </w:rPr>
+        <w:fldChar w:fldCharType="separate"/>
+      </w:r>
+      <w:r>
+        <w:rPr>
+          <w:noProof/>
+        </w:rPr>
+        <w:t>42</w:t>
+      </w:r>
+      <w:r>
+        <w:rPr>
+          <w:noProof/>
+        </w:rPr>
+        <w:fldChar w:fldCharType="end"/>
+      </w:r>
+    </w:p>
+    <w:p>
+      <w:pPr>
+        <w:pStyle w:val="TableofFigures"/>
+        <w:tabs>
+          <w:tab w:val="right" w:leader="dot" w:pos="9062"/>
+        </w:tabs>
+        <w:rPr>
+          <w:rFonts w:asciiTheme="minorHAnsi" w:eastAsiaTheme="minorEastAsia" w:hAnsiTheme="minorHAnsi" w:cstheme="minorBidi"/>
+          <w:noProof/>
+          <w:sz w:val="22"/>
+          <w:szCs w:val="22"/>
+          <w:lang w:val="en-GB" w:eastAsia="en-GB"/>
+        </w:rPr>
+      </w:pPr>
+      <w:r>
+        <w:rPr>
+          <w:noProof/>
+        </w:rPr>
+        <w:t xml:space="preserve">Slika 4.8 Primer preuzimanja </w:t>
+      </w:r>
+      <w:r>
+        <w:rPr>
+          <w:i/>
+          <w:noProof/>
+        </w:rPr>
+        <w:t>errorLog.txt</w:t>
+      </w:r>
+      <w:r>
+        <w:rPr>
+          <w:noProof/>
+        </w:rPr>
+        <w:t xml:space="preserve"> datoteke</w:t>
+      </w:r>
+      <w:r>
+        <w:rPr>
+          <w:noProof/>
+        </w:rPr>
+        <w:tab/>
+      </w:r>
+      <w:r>
+        <w:rPr>
+          <w:noProof/>
+        </w:rPr>
+        <w:fldChar w:fldCharType="begin"/>
+      </w:r>
+      <w:r>
+        <w:rPr>
+          <w:noProof/>
+        </w:rPr>
+        <w:instrText xml:space="preserve"> PAGEREF _Toc519249412 \h </w:instrText>
+      </w:r>
+      <w:r>
+        <w:rPr>
+          <w:noProof/>
+        </w:rPr>
+      </w:r>
+      <w:r>
+        <w:rPr>
+          <w:noProof/>
+        </w:rPr>
+        <w:fldChar w:fldCharType="separate"/>
+      </w:r>
+      <w:r>
+        <w:rPr>
+          <w:noProof/>
+        </w:rPr>
+        <w:t>44</w:t>
+      </w:r>
+      <w:r>
+        <w:rPr>
+          <w:noProof/>
+        </w:rPr>
+        <w:fldChar w:fldCharType="end"/>
+      </w:r>
+    </w:p>
+    <w:p>
+      <w:pPr>
+        <w:pStyle w:val="TableofFigures"/>
+        <w:tabs>
+          <w:tab w:val="right" w:leader="dot" w:pos="9062"/>
+        </w:tabs>
+        <w:rPr>
+          <w:rFonts w:asciiTheme="minorHAnsi" w:eastAsiaTheme="minorEastAsia" w:hAnsiTheme="minorHAnsi" w:cstheme="minorBidi"/>
+          <w:noProof/>
+          <w:sz w:val="22"/>
+          <w:szCs w:val="22"/>
+          <w:lang w:val="en-GB" w:eastAsia="en-GB"/>
+        </w:rPr>
+      </w:pPr>
+      <w:r>
+        <w:rPr>
+          <w:noProof/>
+        </w:rPr>
+        <w:t>Slika 5.1 Uspešno pokretanje aplikacije (gore) i prihvatanje veze (dole)</w:t>
+      </w:r>
+      <w:r>
+        <w:rPr>
+          <w:noProof/>
+        </w:rPr>
+        <w:tab/>
+      </w:r>
+      <w:r>
+        <w:rPr>
+          <w:noProof/>
+        </w:rPr>
+        <w:fldChar w:fldCharType="begin"/>
+      </w:r>
+      <w:r>
+        <w:rPr>
+          <w:noProof/>
+        </w:rPr>
+        <w:instrText xml:space="preserve"> PAGEREF _Toc519249413 \h </w:instrText>
+      </w:r>
+      <w:r>
+        <w:rPr>
+          <w:noProof/>
+        </w:rPr>
+      </w:r>
+      <w:r>
+        <w:rPr>
+          <w:noProof/>
+        </w:rPr>
+        <w:fldChar w:fldCharType="separate"/>
+      </w:r>
+      <w:r>
+        <w:rPr>
+          <w:noProof/>
+        </w:rPr>
+        <w:t>46</w:t>
+      </w:r>
+      <w:r>
+        <w:rPr>
+          <w:noProof/>
+        </w:rPr>
+        <w:fldChar w:fldCharType="end"/>
+      </w:r>
+    </w:p>
+    <w:p>
+      <w:pPr>
+        <w:pStyle w:val="TableofFigures"/>
+        <w:tabs>
+          <w:tab w:val="right" w:leader="dot" w:pos="9062"/>
+        </w:tabs>
+        <w:rPr>
+          <w:rFonts w:asciiTheme="minorHAnsi" w:eastAsiaTheme="minorEastAsia" w:hAnsiTheme="minorHAnsi" w:cstheme="minorBidi"/>
+          <w:noProof/>
+          <w:sz w:val="22"/>
+          <w:szCs w:val="22"/>
+          <w:lang w:val="en-GB" w:eastAsia="en-GB"/>
+        </w:rPr>
+      </w:pPr>
+      <w:r>
+        <w:rPr>
+          <w:noProof/>
+        </w:rPr>
+        <w:lastRenderedPageBreak/>
+        <w:t xml:space="preserve">Slika 5.2 Preuzimanje </w:t>
+      </w:r>
+      <w:r>
+        <w:rPr>
+          <w:i/>
+          <w:noProof/>
+        </w:rPr>
+        <w:t xml:space="preserve">errorLog.txt </w:t>
+      </w:r>
+      <w:r>
+        <w:rPr>
+          <w:noProof/>
+        </w:rPr>
+        <w:t>datoteke</w:t>
+      </w:r>
+      <w:r>
+        <w:rPr>
+          <w:noProof/>
+        </w:rPr>
+        <w:tab/>
+      </w:r>
+      <w:r>
+        <w:rPr>
+          <w:noProof/>
+        </w:rPr>
+        <w:fldChar w:fldCharType="begin"/>
+      </w:r>
+      <w:r>
+        <w:rPr>
+          <w:noProof/>
+        </w:rPr>
+        <w:instrText xml:space="preserve"> PAGEREF _Toc519249414 \h </w:instrText>
+      </w:r>
+      <w:r>
+        <w:rPr>
+          <w:noProof/>
+        </w:rPr>
+      </w:r>
+      <w:r>
+        <w:rPr>
+          <w:noProof/>
+        </w:rPr>
+        <w:fldChar w:fldCharType="separate"/>
+      </w:r>
+      <w:r>
+        <w:rPr>
+          <w:noProof/>
+        </w:rPr>
+        <w:t>47</w:t>
+      </w:r>
+      <w:r>
+        <w:rPr>
+          <w:noProof/>
+        </w:rPr>
+        <w:fldChar w:fldCharType="end"/>
+      </w:r>
+    </w:p>
+    <w:p>
+      <w:pPr>
+        <w:pStyle w:val="TableofFigures"/>
+        <w:tabs>
+          <w:tab w:val="right" w:leader="dot" w:pos="9062"/>
+        </w:tabs>
+        <w:rPr>
+          <w:rFonts w:asciiTheme="minorHAnsi" w:eastAsiaTheme="minorEastAsia" w:hAnsiTheme="minorHAnsi" w:cstheme="minorBidi"/>
+          <w:noProof/>
+          <w:sz w:val="22"/>
+          <w:szCs w:val="22"/>
+          <w:lang w:val="en-GB" w:eastAsia="en-GB"/>
+        </w:rPr>
+      </w:pPr>
+      <w:r>
+        <w:rPr>
+          <w:noProof/>
+        </w:rPr>
+        <w:t xml:space="preserve">Slika 5.3 Preuzimanje </w:t>
+      </w:r>
+      <w:r>
+        <w:rPr>
+          <w:i/>
+          <w:noProof/>
+        </w:rPr>
+        <w:t xml:space="preserve">message queue </w:t>
+      </w:r>
+      <w:r>
+        <w:rPr>
+          <w:noProof/>
+        </w:rPr>
+        <w:t>dijagnostičkih podataka</w:t>
+      </w:r>
+      <w:r>
+        <w:rPr>
+          <w:noProof/>
+        </w:rPr>
+        <w:tab/>
+      </w:r>
+      <w:r>
+        <w:rPr>
+          <w:noProof/>
+        </w:rPr>
+        <w:fldChar w:fldCharType="begin"/>
+      </w:r>
+      <w:r>
+        <w:rPr>
+          <w:noProof/>
+        </w:rPr>
+        <w:instrText xml:space="preserve"> PAGEREF _Toc519249415 \h </w:instrText>
+      </w:r>
+      <w:r>
+        <w:rPr>
+          <w:noProof/>
+        </w:rPr>
+      </w:r>
+      <w:r>
+        <w:rPr>
+          <w:noProof/>
+        </w:rPr>
+        <w:fldChar w:fldCharType="separate"/>
+      </w:r>
+      <w:r>
+        <w:rPr>
+          <w:noProof/>
+        </w:rPr>
+        <w:t>48</w:t>
+      </w:r>
+      <w:r>
+        <w:rPr>
+          <w:noProof/>
+        </w:rPr>
+        <w:fldChar w:fldCharType="end"/>
+      </w:r>
+    </w:p>
+    <w:p>
+      <w:pPr>
+        <w:pStyle w:val="TableofFigures"/>
+        <w:tabs>
+          <w:tab w:val="right" w:leader="dot" w:pos="9062"/>
+        </w:tabs>
+        <w:rPr>
+          <w:rFonts w:asciiTheme="minorHAnsi" w:eastAsiaTheme="minorEastAsia" w:hAnsiTheme="minorHAnsi" w:cstheme="minorBidi"/>
+          <w:noProof/>
+          <w:sz w:val="22"/>
+          <w:szCs w:val="22"/>
+          <w:lang w:val="en-GB" w:eastAsia="en-GB"/>
+        </w:rPr>
+      </w:pPr>
+      <w:r>
+        <w:rPr>
+          <w:noProof/>
+        </w:rPr>
+        <w:t>Slika 5.4 Preuzimanje deljene memorije</w:t>
+      </w:r>
+      <w:r>
+        <w:rPr>
+          <w:noProof/>
+        </w:rPr>
+        <w:tab/>
+      </w:r>
+      <w:r>
+        <w:rPr>
+          <w:noProof/>
+        </w:rPr>
+        <w:fldChar w:fldCharType="begin"/>
+      </w:r>
+      <w:r>
+        <w:rPr>
+          <w:noProof/>
+        </w:rPr>
+        <w:instrText xml:space="preserve"> PAGEREF _Toc519249416 \h </w:instrText>
+      </w:r>
+      <w:r>
+        <w:rPr>
+          <w:noProof/>
+        </w:rPr>
+      </w:r>
+      <w:r>
+        <w:rPr>
+          <w:noProof/>
+        </w:rPr>
+        <w:fldChar w:fldCharType="separate"/>
+      </w:r>
+      <w:r>
+        <w:rPr>
+          <w:noProof/>
+        </w:rPr>
+        <w:t>48</w:t>
+      </w:r>
+      <w:r>
+        <w:rPr>
+          <w:noProof/>
+        </w:rPr>
+        <w:fldChar w:fldCharType="end"/>
+      </w:r>
+    </w:p>
+    <w:p>
+      <w:pPr>
+        <w:pStyle w:val="TableofFigures"/>
+        <w:tabs>
+          <w:tab w:val="right" w:leader="dot" w:pos="9062"/>
+        </w:tabs>
+        <w:rPr>
+          <w:rFonts w:asciiTheme="minorHAnsi" w:eastAsiaTheme="minorEastAsia" w:hAnsiTheme="minorHAnsi" w:cstheme="minorBidi"/>
+          <w:noProof/>
+          <w:sz w:val="22"/>
+          <w:szCs w:val="22"/>
+          <w:lang w:val="en-GB" w:eastAsia="en-GB"/>
+        </w:rPr>
+      </w:pPr>
+      <w:r>
+        <w:rPr>
+          <w:noProof/>
+        </w:rPr>
+        <w:t>Slika 5.5 Veza uspostavljena</w:t>
+      </w:r>
+      <w:r>
+        <w:rPr>
+          <w:noProof/>
+        </w:rPr>
+        <w:tab/>
+      </w:r>
+      <w:r>
+        <w:rPr>
+          <w:noProof/>
+        </w:rPr>
+        <w:fldChar w:fldCharType="begin"/>
+      </w:r>
+      <w:r>
+        <w:rPr>
+          <w:noProof/>
+        </w:rPr>
+        <w:instrText xml:space="preserve"> PAGEREF _Toc519249417 \h </w:instrText>
+      </w:r>
+      <w:r>
+        <w:rPr>
+          <w:noProof/>
+        </w:rPr>
+      </w:r>
+      <w:r>
+        <w:rPr>
+          <w:noProof/>
+        </w:rPr>
+        <w:fldChar w:fldCharType="separate"/>
+      </w:r>
+      <w:r>
+        <w:rPr>
+          <w:noProof/>
+        </w:rPr>
+        <w:t>49</w:t>
+      </w:r>
+      <w:r>
+        <w:rPr>
+          <w:noProof/>
+        </w:rPr>
+        <w:fldChar w:fldCharType="end"/>
+      </w:r>
+    </w:p>
+    <w:p>
+      <w:pPr>
+        <w:pStyle w:val="TableofFigures"/>
+        <w:tabs>
+          <w:tab w:val="right" w:leader="dot" w:pos="9062"/>
+        </w:tabs>
+        <w:rPr>
+          <w:rFonts w:asciiTheme="minorHAnsi" w:eastAsiaTheme="minorEastAsia" w:hAnsiTheme="minorHAnsi" w:cstheme="minorBidi"/>
+          <w:noProof/>
+          <w:sz w:val="22"/>
+          <w:szCs w:val="22"/>
+          <w:lang w:val="en-GB" w:eastAsia="en-GB"/>
+        </w:rPr>
+      </w:pPr>
+      <w:r>
+        <w:rPr>
+          <w:noProof/>
+        </w:rPr>
+        <w:t>Slika 5.6 Veza prekinuta i provera konekcije bezuspešna</w:t>
+      </w:r>
+      <w:r>
+        <w:rPr>
+          <w:noProof/>
+        </w:rPr>
+        <w:tab/>
+      </w:r>
+      <w:r>
+        <w:rPr>
+          <w:noProof/>
+        </w:rPr>
+        <w:fldChar w:fldCharType="begin"/>
+      </w:r>
+      <w:r>
+        <w:rPr>
+          <w:noProof/>
+        </w:rPr>
+        <w:instrText xml:space="preserve"> PAGEREF _Toc519249418 \h </w:instrText>
+      </w:r>
+      <w:r>
+        <w:rPr>
+          <w:noProof/>
+        </w:rPr>
+      </w:r>
+      <w:r>
+        <w:rPr>
+          <w:noProof/>
+        </w:rPr>
+        <w:fldChar w:fldCharType="separate"/>
+      </w:r>
+      <w:r>
+        <w:rPr>
+          <w:noProof/>
+        </w:rPr>
+        <w:t>49</w:t>
+      </w:r>
+      <w:r>
+        <w:rPr>
+          <w:noProof/>
+        </w:rPr>
+        <w:fldChar w:fldCharType="end"/>
+      </w:r>
+    </w:p>
+    <w:p>
+      <w:pPr>
+        <w:pStyle w:val="TableofFigures"/>
+        <w:tabs>
+          <w:tab w:val="right" w:leader="dot" w:pos="9062"/>
+        </w:tabs>
+        <w:rPr>
+          <w:rFonts w:asciiTheme="minorHAnsi" w:eastAsiaTheme="minorEastAsia" w:hAnsiTheme="minorHAnsi" w:cstheme="minorBidi"/>
+          <w:noProof/>
+          <w:sz w:val="22"/>
+          <w:szCs w:val="22"/>
+          <w:lang w:val="en-GB" w:eastAsia="en-GB"/>
+        </w:rPr>
+      </w:pPr>
+      <w:r>
+        <w:rPr>
+          <w:noProof/>
+        </w:rPr>
+        <w:t>Slika 5.7 Pokrenuta testna rutina 4</w:t>
+      </w:r>
+      <w:r>
+        <w:rPr>
+          <w:noProof/>
+        </w:rPr>
+        <w:tab/>
+      </w:r>
+      <w:r>
+        <w:rPr>
+          <w:noProof/>
+        </w:rPr>
+        <w:fldChar w:fldCharType="begin"/>
+      </w:r>
+      <w:r>
+        <w:rPr>
+          <w:noProof/>
+        </w:rPr>
+        <w:instrText xml:space="preserve"> PAGEREF _Toc519249419 \h </w:instrText>
+      </w:r>
+      <w:r>
+        <w:rPr>
+          <w:noProof/>
+        </w:rPr>
+      </w:r>
+      <w:r>
+        <w:rPr>
+          <w:noProof/>
+        </w:rPr>
+        <w:fldChar w:fldCharType="separate"/>
+      </w:r>
+      <w:r>
+        <w:rPr>
+          <w:noProof/>
+        </w:rPr>
+        <w:t>50</w:t>
+      </w:r>
+      <w:r>
+        <w:rPr>
+          <w:noProof/>
+        </w:rPr>
+        <w:fldChar w:fldCharType="end"/>
+      </w:r>
+    </w:p>
+    <w:p>
+      <w:pPr>
+        <w:pStyle w:val="TableofFigures"/>
+        <w:tabs>
+          <w:tab w:val="right" w:leader="dot" w:pos="9062"/>
+        </w:tabs>
+        <w:rPr>
+          <w:rFonts w:asciiTheme="minorHAnsi" w:eastAsiaTheme="minorEastAsia" w:hAnsiTheme="minorHAnsi" w:cstheme="minorBidi"/>
+          <w:noProof/>
+          <w:sz w:val="22"/>
+          <w:szCs w:val="22"/>
+          <w:lang w:val="en-GB" w:eastAsia="en-GB"/>
+        </w:rPr>
+      </w:pPr>
+      <w:r>
+        <w:rPr>
+          <w:noProof/>
+        </w:rPr>
+        <w:t>Slika 5.8 Izgled deljene memorije nakon fizičog prekida veze dva puta</w:t>
+      </w:r>
+      <w:r>
+        <w:rPr>
+          <w:noProof/>
+        </w:rPr>
+        <w:tab/>
+      </w:r>
+      <w:r>
+        <w:rPr>
+          <w:noProof/>
+        </w:rPr>
+        <w:fldChar w:fldCharType="begin"/>
+      </w:r>
+      <w:r>
+        <w:rPr>
+          <w:noProof/>
+        </w:rPr>
+        <w:instrText xml:space="preserve"> PAGEREF _Toc519249420 \h </w:instrText>
+      </w:r>
+      <w:r>
+        <w:rPr>
+          <w:noProof/>
+        </w:rPr>
+      </w:r>
+      <w:r>
+        <w:rPr>
+          <w:noProof/>
+        </w:rPr>
+        <w:fldChar w:fldCharType="separate"/>
+      </w:r>
+      <w:r>
+        <w:rPr>
+          <w:noProof/>
+        </w:rPr>
+        <w:t>50</w:t>
       </w:r>
       <w:r>
         <w:rPr>
@@ -11273,7 +12331,7 @@
         <w:rPr>
           <w:noProof/>
         </w:rPr>
-        <w:instrText xml:space="preserve"> PAGEREF _Toc519089239 \h </w:instrText>
+        <w:instrText xml:space="preserve"> PAGEREF _Toc519249421 \h </w:instrText>
       </w:r>
       <w:r>
         <w:rPr>
@@ -11290,7 +12348,7 @@
         <w:rPr>
           <w:noProof/>
         </w:rPr>
-        <w:t>20</w:t>
+        <w:t>21</w:t>
       </w:r>
       <w:r>
         <w:rPr>
@@ -11335,7 +12393,7 @@
         <w:rPr>
           <w:noProof/>
         </w:rPr>
-        <w:instrText xml:space="preserve"> PAGEREF _Toc519089240 \h </w:instrText>
+        <w:instrText xml:space="preserve"> PAGEREF _Toc519249422 \h </w:instrText>
       </w:r>
       <w:r>
         <w:rPr>
@@ -11352,7 +12410,7 @@
         <w:rPr>
           <w:noProof/>
         </w:rPr>
-        <w:t>23</w:t>
+        <w:t>24</w:t>
       </w:r>
       <w:r>
         <w:rPr>
@@ -11397,7 +12455,7 @@
         <w:rPr>
           <w:noProof/>
         </w:rPr>
-        <w:instrText xml:space="preserve"> PAGEREF _Toc519089241 \h </w:instrText>
+        <w:instrText xml:space="preserve"> PAGEREF _Toc519249423 \h </w:instrText>
       </w:r>
       <w:r>
         <w:rPr>
@@ -11414,7 +12472,7 @@
         <w:rPr>
           <w:noProof/>
         </w:rPr>
-        <w:t>24</w:t>
+        <w:t>25</w:t>
       </w:r>
       <w:r>
         <w:rPr>
@@ -11459,7 +12517,7 @@
         <w:rPr>
           <w:noProof/>
         </w:rPr>
-        <w:instrText xml:space="preserve"> PAGEREF _Toc519089242 \h </w:instrText>
+        <w:instrText xml:space="preserve"> PAGEREF _Toc519249424 \h </w:instrText>
       </w:r>
       <w:r>
         <w:rPr>
@@ -11476,7 +12534,7 @@
         <w:rPr>
           <w:noProof/>
         </w:rPr>
-        <w:t>25</w:t>
+        <w:t>26</w:t>
       </w:r>
       <w:r>
         <w:rPr>
@@ -11521,7 +12579,7 @@
         <w:rPr>
           <w:noProof/>
         </w:rPr>
-        <w:instrText xml:space="preserve"> PAGEREF _Toc519089243 \h </w:instrText>
+        <w:instrText xml:space="preserve"> PAGEREF _Toc519249425 \h </w:instrText>
       </w:r>
       <w:r>
         <w:rPr>
@@ -11538,7 +12596,7 @@
         <w:rPr>
           <w:noProof/>
         </w:rPr>
-        <w:t>28</w:t>
+        <w:t>29</w:t>
       </w:r>
       <w:r>
         <w:rPr>
@@ -11583,7 +12641,7 @@
         <w:rPr>
           <w:noProof/>
         </w:rPr>
-        <w:instrText xml:space="preserve"> PAGEREF _Toc519089244 \h </w:instrText>
+        <w:instrText xml:space="preserve"> PAGEREF _Toc519249426 \h </w:instrText>
       </w:r>
       <w:r>
         <w:rPr>
@@ -11600,7 +12658,7 @@
         <w:rPr>
           <w:noProof/>
         </w:rPr>
-        <w:t>30</w:t>
+        <w:t>31</w:t>
       </w:r>
       <w:r>
         <w:rPr>
@@ -11645,7 +12703,7 @@
         <w:rPr>
           <w:noProof/>
         </w:rPr>
-        <w:instrText xml:space="preserve"> PAGEREF _Toc519089245 \h </w:instrText>
+        <w:instrText xml:space="preserve"> PAGEREF _Toc519249427 \h </w:instrText>
       </w:r>
       <w:r>
         <w:rPr>
@@ -11662,7 +12720,7 @@
         <w:rPr>
           <w:noProof/>
         </w:rPr>
-        <w:t>32</w:t>
+        <w:t>33</w:t>
       </w:r>
       <w:r>
         <w:rPr>
@@ -11707,7 +12765,7 @@
         <w:rPr>
           <w:noProof/>
         </w:rPr>
-        <w:instrText xml:space="preserve"> PAGEREF _Toc519089246 \h </w:instrText>
+        <w:instrText xml:space="preserve"> PAGEREF _Toc519249428 \h </w:instrText>
       </w:r>
       <w:r>
         <w:rPr>
@@ -11724,7 +12782,7 @@
         <w:rPr>
           <w:noProof/>
         </w:rPr>
-        <w:t>33</w:t>
+        <w:t>34</w:t>
       </w:r>
       <w:r>
         <w:rPr>
@@ -11769,7 +12827,7 @@
         <w:rPr>
           <w:noProof/>
         </w:rPr>
-        <w:instrText xml:space="preserve"> PAGEREF _Toc519089247 \h </w:instrText>
+        <w:instrText xml:space="preserve"> PAGEREF _Toc519249429 \h </w:instrText>
       </w:r>
       <w:r>
         <w:rPr>
@@ -11786,7 +12844,7 @@
         <w:rPr>
           <w:noProof/>
         </w:rPr>
-        <w:t>33</w:t>
+        <w:t>35</w:t>
       </w:r>
       <w:r>
         <w:rPr>
@@ -11813,7 +12871,7 @@
         <w:rPr>
           <w:noProof/>
         </w:rPr>
-        <w:t>Tabela 4.10 Funkcije datoteke moduleTwoFileSending</w:t>
+        <w:t>Tabela 4.10 Funkcije datoteke moduleTwoFileSending.c</w:t>
       </w:r>
       <w:r>
         <w:rPr>
@@ -11831,7 +12889,7 @@
         <w:rPr>
           <w:noProof/>
         </w:rPr>
-        <w:instrText xml:space="preserve"> PAGEREF _Toc519089248 \h </w:instrText>
+        <w:instrText xml:space="preserve"> PAGEREF _Toc519249430 \h </w:instrText>
       </w:r>
       <w:r>
         <w:rPr>
@@ -11848,7 +12906,7 @@
         <w:rPr>
           <w:noProof/>
         </w:rPr>
-        <w:t>35</w:t>
+        <w:t>36</w:t>
       </w:r>
       <w:r>
         <w:rPr>
@@ -11904,6 +12962,8 @@
           <w:cols w:space="720"/>
         </w:sectPr>
       </w:pPr>
+      <w:bookmarkStart w:id="0" w:name="_GoBack"/>
+      <w:bookmarkEnd w:id="0"/>
     </w:p>
     <w:p>
       <w:pPr>
@@ -12301,7 +13361,7 @@
           <w:lang w:val="sr-Latn-RS"/>
         </w:rPr>
       </w:pPr>
-      <w:bookmarkStart w:id="0" w:name="_Toc519089269"/>
+      <w:bookmarkStart w:id="1" w:name="_Toc519249347"/>
       <w:r>
         <w:rPr>
           <w:lang w:val="sr-Latn-RS"/>
@@ -12309,7 +13369,7 @@
         <w:lastRenderedPageBreak/>
         <w:t>Uvod</w:t>
       </w:r>
-      <w:bookmarkEnd w:id="0"/>
+      <w:bookmarkEnd w:id="1"/>
     </w:p>
     <w:p>
       <w:pPr>
@@ -12510,7 +13570,7 @@
           <w:lang w:val="sr-Latn-RS"/>
         </w:rPr>
       </w:pPr>
-      <w:bookmarkStart w:id="1" w:name="_Toc519089249"/>
+      <w:bookmarkStart w:id="2" w:name="_Toc519249388"/>
       <w:r>
         <w:t xml:space="preserve">Slika </w:t>
       </w:r>
@@ -12556,7 +13616,7 @@
       <w:r>
         <w:t xml:space="preserve"> Eternet u automobilskoj industriji</w:t>
       </w:r>
-      <w:bookmarkEnd w:id="1"/>
+      <w:bookmarkEnd w:id="2"/>
     </w:p>
     <w:p>
       <w:pPr>
@@ -12613,7 +13673,7 @@
           <w:lang w:val="sr-Latn-RS"/>
         </w:rPr>
       </w:pPr>
-      <w:bookmarkStart w:id="2" w:name="_Toc519089270"/>
+      <w:bookmarkStart w:id="3" w:name="_Toc519249348"/>
       <w:r>
         <w:rPr>
           <w:lang w:val="sr-Latn-RS"/>
@@ -12621,7 +13681,7 @@
         <w:lastRenderedPageBreak/>
         <w:t>Teorijske osnove</w:t>
       </w:r>
-      <w:bookmarkEnd w:id="2"/>
+      <w:bookmarkEnd w:id="3"/>
     </w:p>
     <w:p>
       <w:pPr>
@@ -12630,14 +13690,14 @@
           <w:lang w:val="sr-Latn-RS"/>
         </w:rPr>
       </w:pPr>
-      <w:bookmarkStart w:id="3" w:name="_Toc519089271"/>
+      <w:bookmarkStart w:id="4" w:name="_Toc519249349"/>
       <w:r>
         <w:rPr>
           <w:lang w:val="sr-Latn-RS"/>
         </w:rPr>
         <w:t>BroadR-Reach</w:t>
       </w:r>
-      <w:bookmarkEnd w:id="3"/>
+      <w:bookmarkEnd w:id="4"/>
     </w:p>
     <w:p>
       <w:pPr>
@@ -12737,7 +13797,7 @@
           <w:lang w:val="sr-Latn-CS"/>
         </w:rPr>
       </w:pPr>
-      <w:bookmarkStart w:id="4" w:name="_Toc519089250"/>
+      <w:bookmarkStart w:id="5" w:name="_Toc519249389"/>
       <w:r>
         <w:t xml:space="preserve">Slika </w:t>
       </w:r>
@@ -12789,7 +13849,7 @@
         </w:rPr>
         <w:t>BroadR-Reach dupleks komunikacija putem UTP kabla</w:t>
       </w:r>
-      <w:bookmarkEnd w:id="4"/>
+      <w:bookmarkEnd w:id="5"/>
     </w:p>
     <w:p>
       <w:pPr>
@@ -12846,14 +13906,14 @@
           <w:lang w:val="sr-Latn-CS"/>
         </w:rPr>
       </w:pPr>
-      <w:bookmarkStart w:id="5" w:name="_Toc519089272"/>
+      <w:bookmarkStart w:id="6" w:name="_Toc519249350"/>
       <w:r>
         <w:rPr>
           <w:lang w:val="sr-Latn-CS"/>
         </w:rPr>
         <w:t>TJA1100</w:t>
       </w:r>
-      <w:bookmarkEnd w:id="5"/>
+      <w:bookmarkEnd w:id="6"/>
     </w:p>
     <w:p>
       <w:pPr>
@@ -12955,7 +14015,7 @@
           <w:noProof/>
         </w:rPr>
       </w:pPr>
-      <w:bookmarkStart w:id="6" w:name="_Toc519089251"/>
+      <w:bookmarkStart w:id="7" w:name="_Toc519249390"/>
       <w:r>
         <w:t xml:space="preserve">Slika </w:t>
       </w:r>
@@ -13007,7 +14067,7 @@
         </w:rPr>
         <w:t>TJA1100 integrisano kolo</w:t>
       </w:r>
-      <w:bookmarkEnd w:id="6"/>
+      <w:bookmarkEnd w:id="7"/>
       <w:r>
         <w:rPr>
           <w:noProof/>
@@ -13027,8 +14087,16 @@
           <w:lang w:val="sr-Latn-CS"/>
         </w:rPr>
         <w:lastRenderedPageBreak/>
-        <w:t xml:space="preserve"> MDIO</w:t>
-      </w:r>
+        <w:t xml:space="preserve"> </w:t>
+      </w:r>
+      <w:bookmarkStart w:id="8" w:name="_Toc519249351"/>
+      <w:r>
+        <w:rPr>
+          <w:lang w:val="sr-Latn-CS"/>
+        </w:rPr>
+        <w:t>MDIO</w:t>
+      </w:r>
+      <w:bookmarkEnd w:id="8"/>
     </w:p>
     <w:p>
       <w:pPr>
@@ -13087,8 +14155,16 @@
         <w:rPr>
           <w:lang w:val="sr-Latn-CS"/>
         </w:rPr>
-        <w:t xml:space="preserve"> Odredbe 22 i 45</w:t>
-      </w:r>
+        <w:t xml:space="preserve"> </w:t>
+      </w:r>
+      <w:bookmarkStart w:id="9" w:name="_Toc519249352"/>
+      <w:r>
+        <w:rPr>
+          <w:lang w:val="sr-Latn-CS"/>
+        </w:rPr>
+        <w:t>Odredbe 22 i 45</w:t>
+      </w:r>
+      <w:bookmarkEnd w:id="9"/>
     </w:p>
     <w:p>
       <w:pPr>
@@ -13276,6 +14352,7 @@
           <w:lang w:val="sr-Latn-CS"/>
         </w:rPr>
       </w:pPr>
+      <w:bookmarkStart w:id="10" w:name="_Toc519249391"/>
       <w:r>
         <w:t xml:space="preserve">Slika </w:t>
       </w:r>
@@ -13327,6 +14404,7 @@
         </w:rPr>
         <w:t>Logika odredbe 22 dodata na odredbu 45</w:t>
       </w:r>
+      <w:bookmarkEnd w:id="10"/>
     </w:p>
     <w:p>
       <w:pPr>
@@ -13342,14 +14420,14 @@
           <w:lang w:val="sr-Latn-CS"/>
         </w:rPr>
       </w:pPr>
-      <w:bookmarkStart w:id="7" w:name="_Toc519089273"/>
+      <w:bookmarkStart w:id="11" w:name="_Toc519249353"/>
       <w:r>
         <w:rPr>
           <w:lang w:val="sr-Latn-CS"/>
         </w:rPr>
         <w:t>AUTOSAR</w:t>
       </w:r>
-      <w:bookmarkEnd w:id="7"/>
+      <w:bookmarkEnd w:id="11"/>
     </w:p>
     <w:p>
       <w:pPr>
@@ -13516,7 +14594,7 @@
       <w:pPr>
         <w:pStyle w:val="Caption"/>
       </w:pPr>
-      <w:bookmarkStart w:id="8" w:name="_Toc519089252"/>
+      <w:bookmarkStart w:id="12" w:name="_Toc519249392"/>
       <w:r>
         <w:t xml:space="preserve">Slika </w:t>
       </w:r>
@@ -13570,7 +14648,7 @@
       <w:r>
         <w:t xml:space="preserve"> programske podrške</w:t>
       </w:r>
-      <w:bookmarkEnd w:id="8"/>
+      <w:bookmarkEnd w:id="12"/>
     </w:p>
     <w:p/>
     <w:p>
@@ -13742,7 +14820,7 @@
       <w:pPr>
         <w:pStyle w:val="Caption"/>
       </w:pPr>
-      <w:bookmarkStart w:id="9" w:name="_Toc519089253"/>
+      <w:bookmarkStart w:id="13" w:name="_Toc519249393"/>
       <w:r>
         <w:t xml:space="preserve">Slika </w:t>
       </w:r>
@@ -13788,7 +14866,7 @@
       <w:r>
         <w:t xml:space="preserve"> AUTOSAR slojevi</w:t>
       </w:r>
-      <w:bookmarkEnd w:id="9"/>
+      <w:bookmarkEnd w:id="13"/>
     </w:p>
     <w:p/>
     <w:p>
@@ -13913,7 +14991,7 @@
       <w:pPr>
         <w:pStyle w:val="Heading3"/>
       </w:pPr>
-      <w:bookmarkStart w:id="10" w:name="_Toc519089274"/>
+      <w:bookmarkStart w:id="14" w:name="_Toc519249354"/>
       <w:r>
         <w:t>ISO</w:t>
       </w:r>
@@ -13923,7 +15001,7 @@
       <w:r>
         <w:t>26262</w:t>
       </w:r>
-      <w:bookmarkEnd w:id="10"/>
+      <w:bookmarkEnd w:id="14"/>
     </w:p>
     <w:p/>
     <w:p>
@@ -14210,7 +15288,7 @@
           <w:noProof/>
         </w:rPr>
       </w:pPr>
-      <w:bookmarkStart w:id="11" w:name="_Toc519089254"/>
+      <w:bookmarkStart w:id="15" w:name="_Toc519249394"/>
       <w:r>
         <w:t xml:space="preserve">Slika </w:t>
       </w:r>
@@ -14262,7 +15340,7 @@
         </w:rPr>
         <w:t>Pregled ISO 26262 standarda u odnosu na V-model</w:t>
       </w:r>
-      <w:bookmarkEnd w:id="11"/>
+      <w:bookmarkEnd w:id="15"/>
     </w:p>
     <w:p>
       <w:pPr>
@@ -14286,14 +15364,14 @@
           <w:lang w:val="sr-Latn-RS"/>
         </w:rPr>
       </w:pPr>
-      <w:bookmarkStart w:id="12" w:name="_Toc519089275"/>
+      <w:bookmarkStart w:id="16" w:name="_Toc519249355"/>
       <w:r>
         <w:rPr>
           <w:lang w:val="sr-Latn-RS"/>
         </w:rPr>
         <w:t>ASIL</w:t>
       </w:r>
-      <w:bookmarkEnd w:id="12"/>
+      <w:bookmarkEnd w:id="16"/>
     </w:p>
     <w:p>
       <w:pPr>
@@ -14408,7 +15486,7 @@
           <w:lang w:val="sr-Latn-RS"/>
         </w:rPr>
       </w:pPr>
-      <w:bookmarkStart w:id="13" w:name="_Toc519089255"/>
+      <w:bookmarkStart w:id="17" w:name="_Toc519249395"/>
       <w:r>
         <w:t xml:space="preserve">Slika </w:t>
       </w:r>
@@ -14460,7 +15538,7 @@
         </w:rPr>
         <w:t>Primer komponenata sa različitim ASIL nivoima</w:t>
       </w:r>
-      <w:bookmarkEnd w:id="13"/>
+      <w:bookmarkEnd w:id="17"/>
     </w:p>
     <w:p>
       <w:pPr>
@@ -14608,7 +15686,7 @@
       <w:pPr>
         <w:pStyle w:val="Caption"/>
       </w:pPr>
-      <w:bookmarkStart w:id="14" w:name="_Toc519089256"/>
+      <w:bookmarkStart w:id="18" w:name="_Toc519249396"/>
       <w:r>
         <w:t xml:space="preserve">Slika </w:t>
       </w:r>
@@ -14654,18 +15732,18 @@
       <w:r>
         <w:t xml:space="preserve"> ASIL klasifikacija</w:t>
       </w:r>
-      <w:bookmarkEnd w:id="14"/>
+      <w:bookmarkEnd w:id="18"/>
     </w:p>
     <w:p/>
     <w:p>
       <w:pPr>
         <w:pStyle w:val="Heading3"/>
       </w:pPr>
-      <w:bookmarkStart w:id="15" w:name="_Toc519089276"/>
+      <w:bookmarkStart w:id="19" w:name="_Toc519249356"/>
       <w:r>
         <w:t>MISRA</w:t>
       </w:r>
-      <w:bookmarkEnd w:id="15"/>
+      <w:bookmarkEnd w:id="19"/>
     </w:p>
     <w:p/>
     <w:p>
@@ -14693,14 +15771,14 @@
           <w:lang w:val="sr-Latn-RS"/>
         </w:rPr>
       </w:pPr>
-      <w:bookmarkStart w:id="16" w:name="_Toc519089277"/>
+      <w:bookmarkStart w:id="20" w:name="_Toc519249357"/>
       <w:r>
         <w:rPr>
           <w:lang w:val="sr-Latn-RS"/>
         </w:rPr>
         <w:t>Eternet</w:t>
       </w:r>
-      <w:bookmarkEnd w:id="16"/>
+      <w:bookmarkEnd w:id="20"/>
     </w:p>
     <w:p>
       <w:pPr>
@@ -14908,7 +15986,7 @@
       <w:pPr>
         <w:pStyle w:val="Caption"/>
       </w:pPr>
-      <w:bookmarkStart w:id="17" w:name="_Toc519089257"/>
+      <w:bookmarkStart w:id="21" w:name="_Toc519249397"/>
       <w:r>
         <w:t xml:space="preserve">Slika </w:t>
       </w:r>
@@ -14954,7 +16032,7 @@
       <w:r>
         <w:t xml:space="preserve"> Eternet frejm</w:t>
       </w:r>
-      <w:bookmarkEnd w:id="17"/>
+      <w:bookmarkEnd w:id="21"/>
     </w:p>
     <w:p>
       <w:pPr>
@@ -14963,14 +16041,14 @@
           <w:lang w:val="sr-Latn-RS"/>
         </w:rPr>
       </w:pPr>
-      <w:bookmarkStart w:id="18" w:name="_Toc519089278"/>
+      <w:bookmarkStart w:id="22" w:name="_Toc519249358"/>
       <w:r>
         <w:rPr>
           <w:lang w:val="sr-Latn-RS"/>
         </w:rPr>
         <w:t>TCP/IP</w:t>
       </w:r>
-      <w:bookmarkEnd w:id="18"/>
+      <w:bookmarkEnd w:id="22"/>
     </w:p>
     <w:p>
       <w:pPr>
@@ -15086,7 +16164,7 @@
           <w:lang w:val="sr-Latn-RS"/>
         </w:rPr>
       </w:pPr>
-      <w:bookmarkStart w:id="19" w:name="_Toc519089258"/>
+      <w:bookmarkStart w:id="23" w:name="_Toc519249398"/>
       <w:r>
         <w:t xml:space="preserve">Slika </w:t>
       </w:r>
@@ -15132,7 +16210,7 @@
       <w:r>
         <w:t xml:space="preserve"> Uprošćen dijagram stanja TCP protokola</w:t>
       </w:r>
-      <w:bookmarkEnd w:id="19"/>
+      <w:bookmarkEnd w:id="23"/>
     </w:p>
     <w:p>
       <w:pPr>
@@ -15295,7 +16373,7 @@
           <w:lang w:val="sr-Latn-RS"/>
         </w:rPr>
       </w:pPr>
-      <w:bookmarkStart w:id="20" w:name="_Toc519089259"/>
+      <w:bookmarkStart w:id="24" w:name="_Toc519249399"/>
       <w:r>
         <w:t xml:space="preserve">Slika </w:t>
       </w:r>
@@ -15341,7 +16419,7 @@
       <w:r>
         <w:t xml:space="preserve"> TCP uspostava veze</w:t>
       </w:r>
-      <w:bookmarkEnd w:id="20"/>
+      <w:bookmarkEnd w:id="24"/>
     </w:p>
     <w:p>
       <w:pPr>
@@ -15529,7 +16607,7 @@
           <w:lang w:val="sr-Latn-RS"/>
         </w:rPr>
       </w:pPr>
-      <w:bookmarkStart w:id="21" w:name="_Toc519089260"/>
+      <w:bookmarkStart w:id="25" w:name="_Toc519249400"/>
       <w:r>
         <w:t xml:space="preserve">Slika </w:t>
       </w:r>
@@ -15575,7 +16653,7 @@
       <w:r>
         <w:t xml:space="preserve"> TCP prekid veze</w:t>
       </w:r>
-      <w:bookmarkEnd w:id="21"/>
+      <w:bookmarkEnd w:id="25"/>
     </w:p>
     <w:p>
       <w:pPr>
@@ -15679,7 +16757,7 @@
           <w:lang w:val="sr-Latn-RS"/>
         </w:rPr>
       </w:pPr>
-      <w:bookmarkStart w:id="22" w:name="_Toc519089261"/>
+      <w:bookmarkStart w:id="26" w:name="_Toc519249401"/>
       <w:r>
         <w:t xml:space="preserve">Slika </w:t>
       </w:r>
@@ -15725,7 +16803,7 @@
       <w:r>
         <w:t xml:space="preserve"> TCP segment</w:t>
       </w:r>
-      <w:bookmarkEnd w:id="22"/>
+      <w:bookmarkEnd w:id="26"/>
     </w:p>
     <w:p>
       <w:pPr>
@@ -15742,14 +16820,14 @@
           <w:lang w:val="sr-Latn-RS"/>
         </w:rPr>
       </w:pPr>
-      <w:bookmarkStart w:id="23" w:name="_Toc519089279"/>
+      <w:bookmarkStart w:id="27" w:name="_Toc519249359"/>
       <w:r>
         <w:rPr>
           <w:lang w:val="sr-Latn-RS"/>
         </w:rPr>
         <w:t>IPv6</w:t>
       </w:r>
-      <w:bookmarkEnd w:id="23"/>
+      <w:bookmarkEnd w:id="27"/>
     </w:p>
     <w:p>
       <w:pPr>
@@ -15845,7 +16923,7 @@
       <w:pPr>
         <w:pStyle w:val="Caption"/>
       </w:pPr>
-      <w:bookmarkStart w:id="24" w:name="_Toc519089262"/>
+      <w:bookmarkStart w:id="28" w:name="_Toc519249402"/>
       <w:r>
         <w:t xml:space="preserve">Slika </w:t>
       </w:r>
@@ -15891,7 +16969,7 @@
       <w:r>
         <w:t xml:space="preserve"> Razlike između IPv4 i IPv6 zaglavlja</w:t>
       </w:r>
-      <w:bookmarkEnd w:id="24"/>
+      <w:bookmarkEnd w:id="28"/>
     </w:p>
     <w:p/>
     <w:p>
@@ -16108,7 +17186,7 @@
           <w:lang w:val="sr-Latn-RS"/>
         </w:rPr>
       </w:pPr>
-      <w:bookmarkStart w:id="25" w:name="_Toc519089280"/>
+      <w:bookmarkStart w:id="29" w:name="_Toc519249360"/>
       <w:r>
         <w:rPr>
           <w:lang w:val="sr-Latn-RS"/>
@@ -16121,7 +17199,7 @@
         </w:rPr>
         <w:t xml:space="preserve"> i Qt</w:t>
       </w:r>
-      <w:bookmarkEnd w:id="25"/>
+      <w:bookmarkEnd w:id="29"/>
     </w:p>
     <w:p>
       <w:pPr>
@@ -16202,14 +17280,14 @@
           <w:lang w:val="sr-Latn-RS"/>
         </w:rPr>
       </w:pPr>
-      <w:bookmarkStart w:id="26" w:name="_Toc519089281"/>
+      <w:bookmarkStart w:id="30" w:name="_Toc519249361"/>
       <w:r>
         <w:rPr>
           <w:lang w:val="sr-Latn-RS"/>
         </w:rPr>
         <w:t>VxWorks</w:t>
       </w:r>
-      <w:bookmarkEnd w:id="26"/>
+      <w:bookmarkEnd w:id="30"/>
     </w:p>
     <w:p>
       <w:pPr>
@@ -16311,7 +17389,7 @@
           <w:lang w:val="sr-Latn-RS"/>
         </w:rPr>
       </w:pPr>
-      <w:bookmarkStart w:id="27" w:name="_Toc519089263"/>
+      <w:bookmarkStart w:id="31" w:name="_Toc519249403"/>
       <w:r>
         <w:t xml:space="preserve">Slika </w:t>
       </w:r>
@@ -16363,7 +17441,7 @@
         </w:rPr>
         <w:t>VxWorks logo</w:t>
       </w:r>
-      <w:bookmarkEnd w:id="27"/>
+      <w:bookmarkEnd w:id="31"/>
     </w:p>
     <w:p>
       <w:pPr>
@@ -16459,14 +17537,14 @@
           <w:lang w:val="sr-Latn-RS"/>
         </w:rPr>
       </w:pPr>
-      <w:bookmarkStart w:id="28" w:name="_Toc519089282"/>
+      <w:bookmarkStart w:id="32" w:name="_Toc519249362"/>
       <w:r>
         <w:rPr>
           <w:lang w:val="sr-Latn-RS"/>
         </w:rPr>
         <w:t>Qt</w:t>
       </w:r>
-      <w:bookmarkEnd w:id="28"/>
+      <w:bookmarkEnd w:id="32"/>
     </w:p>
     <w:p>
       <w:pPr>
@@ -16528,7 +17606,7 @@
           <w:lang w:val="sr-Latn-RS"/>
         </w:rPr>
       </w:pPr>
-      <w:bookmarkStart w:id="29" w:name="_Toc519089264"/>
+      <w:bookmarkStart w:id="33" w:name="_Toc519249404"/>
       <w:r>
         <w:t xml:space="preserve">Slika </w:t>
       </w:r>
@@ -16580,7 +17658,7 @@
         </w:rPr>
         <w:t>Qt logo</w:t>
       </w:r>
-      <w:bookmarkEnd w:id="29"/>
+      <w:bookmarkEnd w:id="33"/>
     </w:p>
     <w:p>
       <w:pPr>
@@ -16671,7 +17749,7 @@
           <w:cols w:space="720"/>
         </w:sectPr>
       </w:pPr>
-      <w:bookmarkStart w:id="30" w:name="_Toc519089283"/>
+      <w:bookmarkStart w:id="34" w:name="_Toc519249363"/>
       <w:r>
         <w:rPr>
           <w:lang w:val="sr-Latn-RS"/>
@@ -16679,7 +17757,7 @@
         <w:lastRenderedPageBreak/>
         <w:t>Koncept rešenja</w:t>
       </w:r>
-      <w:bookmarkEnd w:id="30"/>
+      <w:bookmarkEnd w:id="34"/>
     </w:p>
     <w:p/>
     <w:p>
@@ -17317,7 +18395,7 @@
           <w:lang w:val="sr-Latn-CS"/>
         </w:rPr>
       </w:pPr>
-      <w:bookmarkStart w:id="31" w:name="_Toc519089284"/>
+      <w:bookmarkStart w:id="35" w:name="_Toc519249364"/>
       <w:r>
         <w:rPr>
           <w:lang w:val="sr-Latn-RS"/>
@@ -17325,7 +18403,7 @@
         <w:lastRenderedPageBreak/>
         <w:t>Programsko rešenje</w:t>
       </w:r>
-      <w:bookmarkEnd w:id="31"/>
+      <w:bookmarkEnd w:id="35"/>
     </w:p>
     <w:p>
       <w:pPr>
@@ -17352,7 +18430,7 @@
       <w:pPr>
         <w:pStyle w:val="Heading2"/>
       </w:pPr>
-      <w:bookmarkStart w:id="32" w:name="_Toc519089285"/>
+      <w:bookmarkStart w:id="36" w:name="_Toc519249365"/>
       <w:r>
         <w:t xml:space="preserve">Modul za čitanje podataka </w:t>
       </w:r>
@@ -17364,7 +18442,7 @@
       <w:r>
         <w:t xml:space="preserve"> ETH PHY integrisanog kola</w:t>
       </w:r>
-      <w:bookmarkEnd w:id="32"/>
+      <w:bookmarkEnd w:id="36"/>
     </w:p>
     <w:p/>
     <w:p>
@@ -17424,14 +18502,14 @@
           <w:szCs w:val="24"/>
         </w:rPr>
       </w:pPr>
-      <w:bookmarkStart w:id="33" w:name="_Toc519089286"/>
+      <w:bookmarkStart w:id="37" w:name="_Toc519249366"/>
       <w:r>
         <w:rPr>
           <w:szCs w:val="24"/>
         </w:rPr>
         <w:t>Funkcionalnost datoteke moduleOneStartup.c</w:t>
       </w:r>
-      <w:bookmarkEnd w:id="33"/>
+      <w:bookmarkEnd w:id="37"/>
     </w:p>
     <w:p/>
     <w:p>
@@ -18819,7 +19897,7 @@
           <w:noProof/>
         </w:rPr>
       </w:pPr>
-      <w:bookmarkStart w:id="34" w:name="_Toc519089239"/>
+      <w:bookmarkStart w:id="38" w:name="_Toc519249421"/>
       <w:r>
         <w:t xml:space="preserve">Tabela </w:t>
       </w:r>
@@ -18871,7 +19949,7 @@
         </w:rPr>
         <w:t>Funkcije datoteke moduleOneStartup.c</w:t>
       </w:r>
-      <w:bookmarkEnd w:id="34"/>
+      <w:bookmarkEnd w:id="38"/>
     </w:p>
     <w:p/>
     <w:p>
@@ -18885,7 +19963,7 @@
           <w:rFonts w:ascii="Times New Roman" w:hAnsi="Times New Roman" w:cs="Times New Roman"/>
         </w:rPr>
       </w:pPr>
-      <w:bookmarkStart w:id="35" w:name="_Toc519089287"/>
+      <w:bookmarkStart w:id="39" w:name="_Toc519249367"/>
       <w:proofErr w:type="gramStart"/>
       <w:r>
         <w:rPr>
@@ -18900,7 +19978,7 @@
         </w:rPr>
         <w:t xml:space="preserve"> module1_InitPhy(void)</w:t>
       </w:r>
-      <w:bookmarkEnd w:id="35"/>
+      <w:bookmarkEnd w:id="39"/>
     </w:p>
     <w:p>
       <w:pPr>
@@ -19097,7 +20175,7 @@
       <w:pPr>
         <w:pStyle w:val="Caption"/>
       </w:pPr>
-      <w:bookmarkStart w:id="36" w:name="_Toc519089265"/>
+      <w:bookmarkStart w:id="40" w:name="_Toc519249405"/>
       <w:r>
         <w:t xml:space="preserve">Slika </w:t>
       </w:r>
@@ -19156,7 +20234,7 @@
         </w:rPr>
         <w:t xml:space="preserve"> integisano kolo</w:t>
       </w:r>
-      <w:bookmarkEnd w:id="36"/>
+      <w:bookmarkEnd w:id="40"/>
     </w:p>
     <w:p>
       <w:pPr>
@@ -19174,14 +20252,14 @@
           <w:rFonts w:ascii="Times New Roman" w:hAnsi="Times New Roman" w:cs="Times New Roman"/>
         </w:rPr>
       </w:pPr>
-      <w:bookmarkStart w:id="37" w:name="_Toc519089288"/>
+      <w:bookmarkStart w:id="41" w:name="_Toc519249368"/>
       <w:r>
         <w:rPr>
           <w:rFonts w:ascii="Times New Roman" w:hAnsi="Times New Roman" w:cs="Times New Roman"/>
         </w:rPr>
         <w:t>LOCAL STATUS _module1_CreateMsgQueues (void)</w:t>
       </w:r>
-      <w:bookmarkEnd w:id="37"/>
+      <w:bookmarkEnd w:id="41"/>
     </w:p>
     <w:p>
       <w:pPr>
@@ -19258,7 +20336,7 @@
           <w:rFonts w:ascii="Times New Roman" w:hAnsi="Times New Roman" w:cs="Times New Roman"/>
         </w:rPr>
       </w:pPr>
-      <w:bookmarkStart w:id="38" w:name="_Toc519089289"/>
+      <w:bookmarkStart w:id="42" w:name="_Toc519249369"/>
       <w:proofErr w:type="gramStart"/>
       <w:r>
         <w:rPr>
@@ -19273,7 +20351,7 @@
         </w:rPr>
         <w:t xml:space="preserve"> module1_ConfigureEthInterface(void)</w:t>
       </w:r>
-      <w:bookmarkEnd w:id="38"/>
+      <w:bookmarkEnd w:id="42"/>
     </w:p>
     <w:p>
       <w:pPr>
@@ -19349,7 +20427,7 @@
           <w:rFonts w:ascii="Times New Roman" w:hAnsi="Times New Roman" w:cs="Times New Roman"/>
         </w:rPr>
       </w:pPr>
-      <w:bookmarkStart w:id="39" w:name="_Toc519089290"/>
+      <w:bookmarkStart w:id="43" w:name="_Toc519249370"/>
       <w:proofErr w:type="gramStart"/>
       <w:r>
         <w:rPr>
@@ -19364,7 +20442,7 @@
         </w:rPr>
         <w:t xml:space="preserve"> module1_ConfigureVLAN(void)</w:t>
       </w:r>
-      <w:bookmarkEnd w:id="39"/>
+      <w:bookmarkEnd w:id="43"/>
     </w:p>
     <w:p>
       <w:pPr>
@@ -19468,7 +20546,7 @@
           <w:rFonts w:ascii="Times New Roman" w:hAnsi="Times New Roman" w:cs="Times New Roman"/>
         </w:rPr>
       </w:pPr>
-      <w:bookmarkStart w:id="40" w:name="_Toc519089291"/>
+      <w:bookmarkStart w:id="44" w:name="_Toc519249371"/>
       <w:proofErr w:type="gramStart"/>
       <w:r>
         <w:rPr>
@@ -19483,7 +20561,7 @@
         </w:rPr>
         <w:t xml:space="preserve"> module1_StartTasks(void)</w:t>
       </w:r>
-      <w:bookmarkEnd w:id="40"/>
+      <w:bookmarkEnd w:id="44"/>
     </w:p>
     <w:p>
       <w:pPr>
@@ -19705,7 +20783,7 @@
           <w:rFonts w:ascii="Times New Roman" w:hAnsi="Times New Roman" w:cs="Times New Roman"/>
         </w:rPr>
       </w:pPr>
-      <w:bookmarkStart w:id="41" w:name="_Toc519089292"/>
+      <w:bookmarkStart w:id="45" w:name="_Toc519249372"/>
       <w:r>
         <w:rPr>
           <w:rFonts w:ascii="Times New Roman" w:hAnsi="Times New Roman" w:cs="Times New Roman"/>
@@ -19733,7 +20811,7 @@
         </w:rPr>
         <w:t>void)</w:t>
       </w:r>
-      <w:bookmarkEnd w:id="41"/>
+      <w:bookmarkEnd w:id="45"/>
     </w:p>
     <w:p>
       <w:pPr>
@@ -19779,11 +20857,11 @@
       <w:pPr>
         <w:pStyle w:val="Heading3"/>
       </w:pPr>
-      <w:bookmarkStart w:id="42" w:name="_Toc519089293"/>
+      <w:bookmarkStart w:id="46" w:name="_Toc519249373"/>
       <w:r>
         <w:t>Funkcionalnost datoteke moduleOneReadEthPhy.c</w:t>
       </w:r>
-      <w:bookmarkEnd w:id="42"/>
+      <w:bookmarkEnd w:id="46"/>
     </w:p>
     <w:p/>
     <w:p>
@@ -21368,7 +22446,7 @@
       <w:pPr>
         <w:pStyle w:val="Caption"/>
       </w:pPr>
-      <w:bookmarkStart w:id="43" w:name="_Toc519089240"/>
+      <w:bookmarkStart w:id="47" w:name="_Toc519249422"/>
       <w:r>
         <w:t xml:space="preserve">Tabela </w:t>
       </w:r>
@@ -21420,7 +22498,7 @@
         </w:rPr>
         <w:t>Funkcije datoteke moduleOneReadEthPhy.c</w:t>
       </w:r>
-      <w:bookmarkEnd w:id="43"/>
+      <w:bookmarkEnd w:id="47"/>
     </w:p>
     <w:p/>
     <w:p>
@@ -22189,7 +23267,7 @@
       <w:pPr>
         <w:pStyle w:val="Caption"/>
       </w:pPr>
-      <w:bookmarkStart w:id="44" w:name="_Toc519089241"/>
+      <w:bookmarkStart w:id="48" w:name="_Toc519249423"/>
       <w:r>
         <w:t xml:space="preserve">Tabela </w:t>
       </w:r>
@@ -22238,7 +23316,7 @@
         </w:rPr>
         <w:t xml:space="preserve"> Polja strukture _diag_data_struct</w:t>
       </w:r>
-      <w:bookmarkEnd w:id="44"/>
+      <w:bookmarkEnd w:id="48"/>
     </w:p>
     <w:p/>
     <w:p>
@@ -22704,7 +23782,7 @@
           <w:noProof/>
         </w:rPr>
       </w:pPr>
-      <w:bookmarkStart w:id="45" w:name="_Toc519089242"/>
+      <w:bookmarkStart w:id="49" w:name="_Toc519249424"/>
       <w:r>
         <w:t xml:space="preserve">Tabela </w:t>
       </w:r>
@@ -22756,7 +23834,7 @@
         </w:rPr>
         <w:t>Polja strukture _diag_shm_ptr</w:t>
       </w:r>
-      <w:bookmarkEnd w:id="45"/>
+      <w:bookmarkEnd w:id="49"/>
     </w:p>
     <w:p>
       <w:pPr>
@@ -22989,7 +24067,7 @@
       <w:pPr>
         <w:pStyle w:val="Caption"/>
       </w:pPr>
-      <w:bookmarkStart w:id="46" w:name="_Toc519089266"/>
+      <w:bookmarkStart w:id="50" w:name="_Toc519249406"/>
       <w:r>
         <w:t xml:space="preserve">Slika </w:t>
       </w:r>
@@ -23041,7 +24119,7 @@
         </w:rPr>
         <w:t>Spisak registara TJA1100 integrisanog kola</w:t>
       </w:r>
-      <w:bookmarkEnd w:id="46"/>
+      <w:bookmarkEnd w:id="50"/>
     </w:p>
     <w:p>
       <w:pPr>
@@ -23170,7 +24248,7 @@
           <w:noProof/>
         </w:rPr>
       </w:pPr>
-      <w:bookmarkStart w:id="47" w:name="_Toc519089267"/>
+      <w:bookmarkStart w:id="51" w:name="_Toc519249407"/>
       <w:r>
         <w:t xml:space="preserve">Slika </w:t>
       </w:r>
@@ -23235,7 +24313,7 @@
         </w:rPr>
         <w:t xml:space="preserve"> datoteke</w:t>
       </w:r>
-      <w:bookmarkEnd w:id="47"/>
+      <w:bookmarkEnd w:id="51"/>
     </w:p>
     <w:p>
       <w:pPr>
@@ -23728,11 +24806,11 @@
       <w:pPr>
         <w:pStyle w:val="Heading3"/>
       </w:pPr>
-      <w:bookmarkStart w:id="48" w:name="_Toc519089294"/>
+      <w:bookmarkStart w:id="52" w:name="_Toc519249374"/>
       <w:r>
         <w:t>Funkcionalnost datoteke moduleOneHandleRoutines.c</w:t>
       </w:r>
-      <w:bookmarkEnd w:id="48"/>
+      <w:bookmarkEnd w:id="52"/>
     </w:p>
     <w:p/>
     <w:p>
@@ -24689,7 +25767,7 @@
       <w:pPr>
         <w:pStyle w:val="Caption"/>
       </w:pPr>
-      <w:bookmarkStart w:id="49" w:name="_Toc519089243"/>
+      <w:bookmarkStart w:id="53" w:name="_Toc519249425"/>
       <w:r>
         <w:t xml:space="preserve">Tabela </w:t>
       </w:r>
@@ -24741,7 +25819,7 @@
         </w:rPr>
         <w:t>Funkcije datoteke moduleOneHandleRoutines.c</w:t>
       </w:r>
-      <w:bookmarkEnd w:id="49"/>
+      <w:bookmarkEnd w:id="53"/>
     </w:p>
     <w:p>
       <w:pPr>
@@ -25169,11 +26247,11 @@
       <w:pPr>
         <w:pStyle w:val="Heading2"/>
       </w:pPr>
-      <w:bookmarkStart w:id="50" w:name="_Toc519089295"/>
+      <w:bookmarkStart w:id="54" w:name="_Toc519249375"/>
       <w:r>
         <w:t>Modul za logičku obradu prikupljenih podataka</w:t>
       </w:r>
-      <w:bookmarkEnd w:id="50"/>
+      <w:bookmarkEnd w:id="54"/>
     </w:p>
     <w:p/>
     <w:p>
@@ -25309,11 +26387,11 @@
       <w:pPr>
         <w:pStyle w:val="Heading3"/>
       </w:pPr>
-      <w:bookmarkStart w:id="51" w:name="_Toc519089296"/>
+      <w:bookmarkStart w:id="55" w:name="_Toc519249376"/>
       <w:r>
         <w:t>Funkcionalnost datoteke moduleTwoRTP.c</w:t>
       </w:r>
-      <w:bookmarkEnd w:id="51"/>
+      <w:bookmarkEnd w:id="55"/>
     </w:p>
     <w:p/>
     <w:tbl>
@@ -26437,7 +27515,7 @@
           <w:noProof/>
         </w:rPr>
       </w:pPr>
-      <w:bookmarkStart w:id="52" w:name="_Toc519089244"/>
+      <w:bookmarkStart w:id="56" w:name="_Toc519249426"/>
       <w:r>
         <w:t xml:space="preserve">Tabela </w:t>
       </w:r>
@@ -26489,7 +27567,7 @@
         </w:rPr>
         <w:t>Funkcije datoteke moduleTwoRTP.c</w:t>
       </w:r>
-      <w:bookmarkEnd w:id="52"/>
+      <w:bookmarkEnd w:id="56"/>
     </w:p>
     <w:p>
       <w:pPr>
@@ -27063,11 +28141,11 @@
       <w:pPr>
         <w:pStyle w:val="Heading3"/>
       </w:pPr>
-      <w:bookmarkStart w:id="53" w:name="_Toc519089297"/>
+      <w:bookmarkStart w:id="57" w:name="_Toc519249377"/>
       <w:r>
         <w:t>Funkcionalnost datoteke moduleTwoServer.c</w:t>
       </w:r>
-      <w:bookmarkEnd w:id="53"/>
+      <w:bookmarkEnd w:id="57"/>
     </w:p>
     <w:p/>
     <w:tbl>
@@ -27581,7 +28659,7 @@
       <w:pPr>
         <w:pStyle w:val="Caption"/>
       </w:pPr>
-      <w:bookmarkStart w:id="54" w:name="_Toc519089245"/>
+      <w:bookmarkStart w:id="58" w:name="_Toc519249427"/>
       <w:r>
         <w:t xml:space="preserve">Tabela </w:t>
       </w:r>
@@ -27633,7 +28711,7 @@
         </w:rPr>
         <w:t>Funkcije datoteke moduleTwoServer.c</w:t>
       </w:r>
-      <w:bookmarkEnd w:id="54"/>
+      <w:bookmarkEnd w:id="58"/>
     </w:p>
     <w:p>
       <w:pPr>
@@ -27850,11 +28928,11 @@
       <w:pPr>
         <w:pStyle w:val="Heading3"/>
       </w:pPr>
-      <w:bookmarkStart w:id="55" w:name="_Toc519089298"/>
+      <w:bookmarkStart w:id="59" w:name="_Toc519249378"/>
       <w:r>
         <w:t>Funkcionalnost datoteke moduleTwoCommunication.c</w:t>
       </w:r>
-      <w:bookmarkEnd w:id="55"/>
+      <w:bookmarkEnd w:id="59"/>
     </w:p>
     <w:p/>
     <w:p>
@@ -28665,7 +29743,7 @@
           <w:noProof/>
         </w:rPr>
       </w:pPr>
-      <w:bookmarkStart w:id="56" w:name="_Toc519089246"/>
+      <w:bookmarkStart w:id="60" w:name="_Toc519249428"/>
       <w:r>
         <w:t xml:space="preserve">Tabela </w:t>
       </w:r>
@@ -28717,7 +29795,7 @@
         </w:rPr>
         <w:t>Funkcije datoteke moduleTwoCommunication.c</w:t>
       </w:r>
-      <w:bookmarkEnd w:id="56"/>
+      <w:bookmarkEnd w:id="60"/>
     </w:p>
     <w:p/>
     <w:p>
@@ -28953,11 +30031,11 @@
       <w:pPr>
         <w:pStyle w:val="Heading3"/>
       </w:pPr>
-      <w:bookmarkStart w:id="57" w:name="_Toc519089299"/>
+      <w:bookmarkStart w:id="61" w:name="_Toc519249379"/>
       <w:r>
         <w:t>Funkcionalnost datoteke moduleTwoHandleRoutines.c</w:t>
       </w:r>
-      <w:bookmarkEnd w:id="57"/>
+      <w:bookmarkEnd w:id="61"/>
     </w:p>
     <w:p/>
     <w:p>
@@ -29589,7 +30667,7 @@
       <w:pPr>
         <w:pStyle w:val="Caption"/>
       </w:pPr>
-      <w:bookmarkStart w:id="58" w:name="_Toc519089247"/>
+      <w:bookmarkStart w:id="62" w:name="_Toc519249429"/>
       <w:r>
         <w:t xml:space="preserve">Tabela </w:t>
       </w:r>
@@ -29635,7 +30713,7 @@
       <w:r>
         <w:t xml:space="preserve"> Funkcije datoteke moduleTwoHandleRoutines.c</w:t>
       </w:r>
-      <w:bookmarkEnd w:id="58"/>
+      <w:bookmarkEnd w:id="62"/>
     </w:p>
     <w:p>
       <w:pPr>
@@ -30091,11 +31169,11 @@
       <w:pPr>
         <w:pStyle w:val="Heading3"/>
       </w:pPr>
-      <w:bookmarkStart w:id="59" w:name="_Toc519089300"/>
+      <w:bookmarkStart w:id="63" w:name="_Toc519249380"/>
       <w:r>
         <w:t>Funkcionalnost datoteke moduleTwoFileSending.c</w:t>
       </w:r>
-      <w:bookmarkEnd w:id="59"/>
+      <w:bookmarkEnd w:id="63"/>
     </w:p>
     <w:p/>
     <w:p>
@@ -31267,7 +32345,7 @@
       <w:pPr>
         <w:pStyle w:val="Caption"/>
       </w:pPr>
-      <w:bookmarkStart w:id="60" w:name="_Toc519089248"/>
+      <w:bookmarkStart w:id="64" w:name="_Toc519249430"/>
       <w:r>
         <w:t xml:space="preserve">Tabela </w:t>
       </w:r>
@@ -31319,13 +32397,13 @@
         </w:rPr>
         <w:t>Funkcije datoteke moduleTwoFileSending</w:t>
       </w:r>
-      <w:bookmarkEnd w:id="60"/>
       <w:r>
         <w:rPr>
           <w:noProof/>
         </w:rPr>
         <w:t>.c</w:t>
       </w:r>
+      <w:bookmarkEnd w:id="64"/>
     </w:p>
     <w:p>
       <w:pPr>
@@ -31823,14 +32901,14 @@
           <w:lang w:val="sr-Latn-RS"/>
         </w:rPr>
       </w:pPr>
-      <w:bookmarkStart w:id="61" w:name="_Toc519089301"/>
+      <w:bookmarkStart w:id="65" w:name="_Toc519249381"/>
       <w:r>
         <w:rPr>
           <w:lang w:val="sr-Latn-RS"/>
         </w:rPr>
         <w:t>Modul za interaktivnu vizuelizaciju podataka</w:t>
       </w:r>
-      <w:bookmarkEnd w:id="61"/>
+      <w:bookmarkEnd w:id="65"/>
     </w:p>
     <w:p>
       <w:pPr>
@@ -31941,7 +33019,7 @@
           <w:lang w:val="sr-Latn-RS"/>
         </w:rPr>
       </w:pPr>
-      <w:bookmarkStart w:id="62" w:name="_Toc519089302"/>
+      <w:bookmarkStart w:id="66" w:name="_Toc519249382"/>
       <w:r>
         <w:rPr>
           <w:lang w:val="sr-Latn-RS"/>
@@ -31954,7 +33032,7 @@
         </w:rPr>
         <w:t>main.cpp</w:t>
       </w:r>
-      <w:bookmarkEnd w:id="62"/>
+      <w:bookmarkEnd w:id="66"/>
     </w:p>
     <w:p>
       <w:pPr>
@@ -32023,14 +33101,14 @@
           <w:lang w:val="sr-Latn-RS"/>
         </w:rPr>
       </w:pPr>
-      <w:bookmarkStart w:id="63" w:name="_Toc519089303"/>
+      <w:bookmarkStart w:id="67" w:name="_Toc519249383"/>
       <w:r>
         <w:rPr>
           <w:lang w:val="sr-Latn-RS"/>
         </w:rPr>
         <w:t>Funkcionalnost datoteke mainwindow.cpp</w:t>
       </w:r>
-      <w:bookmarkEnd w:id="63"/>
+      <w:bookmarkEnd w:id="67"/>
     </w:p>
     <w:p>
       <w:pPr>
@@ -32206,7 +33284,7 @@
           <w:lang w:val="sr-Latn-RS"/>
         </w:rPr>
       </w:pPr>
-      <w:bookmarkStart w:id="64" w:name="_Toc519089268"/>
+      <w:bookmarkStart w:id="68" w:name="_Toc519249408"/>
       <w:r>
         <w:t xml:space="preserve">Slika </w:t>
       </w:r>
@@ -32258,7 +33336,7 @@
         </w:rPr>
         <w:t>Izgled klijentske aplikacije</w:t>
       </w:r>
-      <w:bookmarkEnd w:id="64"/>
+      <w:bookmarkEnd w:id="68"/>
     </w:p>
     <w:p>
       <w:pPr>
@@ -32460,6 +33538,7 @@
           <w:noProof/>
         </w:rPr>
       </w:pPr>
+      <w:bookmarkStart w:id="69" w:name="_Toc519249409"/>
       <w:r>
         <w:t xml:space="preserve">Slika </w:t>
       </w:r>
@@ -32524,6 +33603,7 @@
         </w:rPr>
         <w:t xml:space="preserve"> zahteva i odgovora</w:t>
       </w:r>
+      <w:bookmarkEnd w:id="69"/>
     </w:p>
     <w:p>
       <w:pPr>
@@ -32587,6 +33667,7 @@
           <w:lang w:val="sr-Latn-RS"/>
         </w:rPr>
       </w:pPr>
+      <w:bookmarkStart w:id="70" w:name="_Toc519249410"/>
       <w:r>
         <w:t xml:space="preserve">Slika </w:t>
       </w:r>
@@ -32651,6 +33732,7 @@
         </w:rPr>
         <w:t xml:space="preserve"> brojača</w:t>
       </w:r>
+      <w:bookmarkEnd w:id="70"/>
     </w:p>
     <w:p>
       <w:pPr>
@@ -32852,6 +33934,7 @@
           <w:noProof/>
         </w:rPr>
       </w:pPr>
+      <w:bookmarkStart w:id="71" w:name="_Toc519249411"/>
       <w:r>
         <w:t xml:space="preserve">Slika </w:t>
       </w:r>
@@ -32903,6 +33986,7 @@
         </w:rPr>
         <w:t>Primer uspešnog preuzimanja dijagnostičkih podataka</w:t>
       </w:r>
+      <w:bookmarkEnd w:id="71"/>
     </w:p>
     <w:p>
       <w:pPr>
@@ -33203,14 +34287,14 @@
           <w:lang w:val="sr-Latn-RS"/>
         </w:rPr>
       </w:pPr>
-      <w:bookmarkStart w:id="65" w:name="_Toc519089304"/>
+      <w:bookmarkStart w:id="72" w:name="_Toc519249384"/>
       <w:r>
         <w:rPr>
           <w:lang w:val="sr-Latn-RS"/>
         </w:rPr>
         <w:t>Funkcionalnost datoteke module3.cpp</w:t>
       </w:r>
-      <w:bookmarkEnd w:id="65"/>
+      <w:bookmarkEnd w:id="72"/>
     </w:p>
     <w:p>
       <w:pPr>
@@ -33779,6 +34863,7 @@
           <w:lang w:val="sr-Latn-RS"/>
         </w:rPr>
       </w:pPr>
+      <w:bookmarkStart w:id="73" w:name="_Toc519249412"/>
       <w:r>
         <w:t xml:space="preserve">Slika </w:t>
       </w:r>
@@ -33843,6 +34928,7 @@
         </w:rPr>
         <w:t xml:space="preserve"> datoteke</w:t>
       </w:r>
+      <w:bookmarkEnd w:id="73"/>
     </w:p>
     <w:p>
       <w:pPr>
@@ -33949,7 +35035,7 @@
           <w:lang w:val="sr-Latn-RS"/>
         </w:rPr>
       </w:pPr>
-      <w:bookmarkStart w:id="66" w:name="_Toc519089305"/>
+      <w:bookmarkStart w:id="74" w:name="_Toc519249385"/>
       <w:r>
         <w:rPr>
           <w:lang w:val="sr-Latn-RS"/>
@@ -33957,39 +35043,662 @@
         <w:lastRenderedPageBreak/>
         <w:t>Rezultati</w:t>
       </w:r>
-      <w:bookmarkEnd w:id="66"/>
-    </w:p>
-    <w:p>
-      <w:pPr>
-        <w:rPr>
-          <w:lang w:val="sr-Latn-RS"/>
-        </w:rPr>
-      </w:pPr>
-    </w:p>
-    <w:p>
-      <w:pPr>
-        <w:rPr>
-          <w:lang w:val="sr-Latn-RS"/>
-        </w:rPr>
-      </w:pPr>
-      <w:bookmarkStart w:id="67" w:name="_GoBack"/>
-      <w:bookmarkEnd w:id="67"/>
-    </w:p>
-    <w:p>
-      <w:pPr>
+      <w:bookmarkEnd w:id="74"/>
+    </w:p>
+    <w:p>
+      <w:pPr>
+        <w:rPr>
+          <w:lang w:val="sr-Latn-RS"/>
+        </w:rPr>
+      </w:pPr>
+    </w:p>
+    <w:p>
+      <w:pPr>
+        <w:rPr>
+          <w:i/>
+          <w:lang w:val="sr-Latn-RS"/>
+        </w:rPr>
+      </w:pPr>
+      <w:r>
+        <w:rPr>
+          <w:lang w:val="sr-Latn-RS"/>
+        </w:rPr>
+        <w:t>Testiranja su obavljena u tri faze. Prva faza obuhvata testiranje modula jedan, odnosno provere da li su adrese dobro mapirane, da li su sve potrebne memorije inicijalizovane na pravi način i izvršena je provera rezultata čitanja registara ispisiv</w:t>
+      </w:r>
+      <w:r>
+        <w:rPr>
+          <w:lang w:val="sr-Latn-RS"/>
+        </w:rPr>
+        <w:t xml:space="preserve">anjem istih putem UART sprege. Validnost pročitanih registara potvrđena je upoređivanjem dobijenih vrednosti i vrednosti koje se nalaze u </w:t>
+      </w:r>
+      <w:r>
+        <w:rPr>
+          <w:lang w:val="sr-Latn-RS"/>
+        </w:rPr>
+        <w:t>dokumentaciji za TJA1100 integrisano kolo.</w:t>
+      </w:r>
+      <w:r>
+        <w:rPr>
+          <w:lang w:val="sr-Latn-RS"/>
+        </w:rPr>
+        <w:t xml:space="preserve"> Rad Eternet i VLAN sprege proverena je unošenjem komande </w:t>
+      </w:r>
+      <w:r>
+        <w:rPr>
+          <w:i/>
+          <w:lang w:val="sr-Latn-RS"/>
+        </w:rPr>
+        <w:t xml:space="preserve">ping6 </w:t>
+      </w:r>
+      <w:r>
+        <w:rPr>
+          <w:i/>
+          <w:lang w:val="sr-Latn-RS"/>
+        </w:rPr>
+        <w:t xml:space="preserve">„pcIPv6address“ </w:t>
+      </w:r>
+      <w:r>
+        <w:rPr>
+          <w:lang w:val="sr-Latn-RS"/>
+        </w:rPr>
+        <w:t xml:space="preserve">u komandni prozor namenske platforme, kao i proverom komunikacije sa strane računara komandom </w:t>
+      </w:r>
+      <w:r>
+        <w:rPr>
+          <w:i/>
+          <w:lang w:val="sr-Latn-RS"/>
+        </w:rPr>
+        <w:t>ping -6 „brIPv6address“.</w:t>
+      </w:r>
+    </w:p>
+    <w:p>
+      <w:pPr>
+        <w:rPr>
+          <w:lang w:val="sr-Latn-RS"/>
+        </w:rPr>
+      </w:pPr>
+      <w:r>
+        <w:rPr>
+          <w:lang w:val="sr-Latn-RS"/>
+        </w:rPr>
+        <w:t xml:space="preserve">Druga faza obuhvatila je testiranje modula dva, odnosno otvaranje </w:t>
+      </w:r>
+      <w:r>
+        <w:rPr>
+          <w:i/>
+          <w:lang w:val="sr-Latn-RS"/>
+        </w:rPr>
+        <w:t xml:space="preserve">message-queue </w:t>
+      </w:r>
+      <w:r>
+        <w:rPr>
+          <w:lang w:val="sr-Latn-RS"/>
+        </w:rPr>
+        <w:t xml:space="preserve">poruka i deljene memorije i utvrđivanje poklapanja dijagnostičkih podataka sa podacima iz modula jedan. </w:t>
+      </w:r>
+      <w:r>
+        <w:rPr>
+          <w:lang w:val="en-GB"/>
+        </w:rPr>
+        <w:t xml:space="preserve">Proveren je rad TCP/IP veze </w:t>
+      </w:r>
+      <w:proofErr w:type="gramStart"/>
+      <w:r>
+        <w:rPr>
+          <w:lang w:val="en-GB"/>
+        </w:rPr>
+        <w:t>sa</w:t>
+      </w:r>
+      <w:proofErr w:type="gramEnd"/>
+      <w:r>
+        <w:rPr>
+          <w:lang w:val="en-GB"/>
+        </w:rPr>
+        <w:t xml:space="preserve"> ra</w:t>
+      </w:r>
+      <w:r>
+        <w:rPr>
+          <w:lang w:val="sr-Latn-RS"/>
+        </w:rPr>
+        <w:t>čunarom, kao i rad automata sa konačnim brojem stanja.</w:t>
+      </w:r>
+    </w:p>
+    <w:p>
+      <w:pPr>
+        <w:rPr>
+          <w:lang w:val="sr-Latn-RS"/>
+        </w:rPr>
+      </w:pPr>
+      <w:r>
+        <w:rPr>
+          <w:lang w:val="sr-Latn-RS"/>
+        </w:rPr>
+        <w:t xml:space="preserve">Treća faza obuhvatila je proveru ispravnosti rada čitavog sistema. </w:t>
+      </w:r>
+    </w:p>
+    <w:p>
+      <w:pPr>
+        <w:rPr>
+          <w:lang w:val="sr-Latn-RS"/>
+        </w:rPr>
+      </w:pPr>
+    </w:p>
+    <w:p>
+      <w:pPr>
+        <w:keepNext/>
         <w:ind w:firstLine="0"/>
-        <w:rPr>
-          <w:lang w:val="sr-Latn-CS"/>
-        </w:rPr>
-      </w:pPr>
-    </w:p>
-    <w:p>
-      <w:pPr>
-        <w:rPr>
-          <w:lang w:val="en-GB"/>
-        </w:rPr>
+        <w:jc w:val="center"/>
+      </w:pPr>
+      <w:r>
+        <w:rPr>
+          <w:noProof/>
+          <w:lang w:val="en-GB" w:eastAsia="en-GB"/>
+        </w:rPr>
+        <w:drawing>
+          <wp:inline distT="0" distB="0" distL="0" distR="0">
+            <wp:extent cx="3614468" cy="2059238"/>
+            <wp:effectExtent l="0" t="0" r="5080" b="0"/>
+            <wp:docPr id="31" name="Picture 31"/>
+            <wp:cNvGraphicFramePr>
+              <a:graphicFrameLocks xmlns:a="http://schemas.openxmlformats.org/drawingml/2006/main" noChangeAspect="1"/>
+            </wp:cNvGraphicFramePr>
+            <a:graphic xmlns:a="http://schemas.openxmlformats.org/drawingml/2006/main">
+              <a:graphicData uri="http://schemas.openxmlformats.org/drawingml/2006/picture">
+                <pic:pic xmlns:pic="http://schemas.openxmlformats.org/drawingml/2006/picture">
+                  <pic:nvPicPr>
+                    <pic:cNvPr id="31" name="startclient.png"/>
+                    <pic:cNvPicPr/>
+                  </pic:nvPicPr>
+                  <pic:blipFill>
+                    <a:blip r:embed="rId47">
+                      <a:extLst>
+                        <a:ext uri="{28A0092B-C50C-407E-A947-70E740481C1C}">
+                          <a14:useLocalDpi xmlns:a14="http://schemas.microsoft.com/office/drawing/2010/main" val="0"/>
+                        </a:ext>
+                      </a:extLst>
+                    </a:blip>
+                    <a:stretch>
+                      <a:fillRect/>
+                    </a:stretch>
+                  </pic:blipFill>
+                  <pic:spPr>
+                    <a:xfrm>
+                      <a:off x="0" y="0"/>
+                      <a:ext cx="3649964" cy="2079461"/>
+                    </a:xfrm>
+                    <a:prstGeom prst="rect">
+                      <a:avLst/>
+                    </a:prstGeom>
+                  </pic:spPr>
+                </pic:pic>
+              </a:graphicData>
+            </a:graphic>
+          </wp:inline>
+        </w:drawing>
+      </w:r>
+    </w:p>
+    <w:p>
+      <w:pPr>
+        <w:pStyle w:val="Caption"/>
+        <w:rPr>
+          <w:noProof/>
+        </w:rPr>
+      </w:pPr>
+      <w:bookmarkStart w:id="75" w:name="_Toc519249413"/>
+      <w:r>
+        <w:t xml:space="preserve">Slika </w:t>
+      </w:r>
+      <w:r>
+        <w:fldChar w:fldCharType="begin"/>
+      </w:r>
+      <w:r>
+        <w:instrText xml:space="preserve"> STYLEREF 1 \s </w:instrText>
+      </w:r>
+      <w:r>
+        <w:fldChar w:fldCharType="separate"/>
+      </w:r>
+      <w:r>
+        <w:rPr>
+          <w:noProof/>
+        </w:rPr>
+        <w:t>5</w:t>
+      </w:r>
+      <w:r>
+        <w:fldChar w:fldCharType="end"/>
+      </w:r>
+      <w:r>
+        <w:t>.</w:t>
+      </w:r>
+      <w:r>
+        <w:fldChar w:fldCharType="begin"/>
+      </w:r>
+      <w:r>
+        <w:instrText xml:space="preserve"> SEQ Slika \* ARABIC \s 1 </w:instrText>
+      </w:r>
+      <w:r>
+        <w:fldChar w:fldCharType="separate"/>
+      </w:r>
+      <w:r>
+        <w:rPr>
+          <w:noProof/>
+        </w:rPr>
+        <w:t>1</w:t>
+      </w:r>
+      <w:r>
+        <w:fldChar w:fldCharType="end"/>
+      </w:r>
+      <w:r>
+        <w:t xml:space="preserve"> </w:t>
+      </w:r>
+      <w:r>
+        <w:rPr>
+          <w:noProof/>
+        </w:rPr>
+        <w:t>Uspešno pokretanje aplikacije (gore) i prihvatanje veze (dole)</w:t>
+      </w:r>
+      <w:bookmarkEnd w:id="75"/>
+    </w:p>
+    <w:p>
+      <w:pPr>
+        <w:ind w:firstLine="0"/>
+      </w:pPr>
+    </w:p>
+    <w:p>
+      <w:pPr>
+        <w:keepNext/>
+        <w:ind w:firstLine="0"/>
+        <w:jc w:val="center"/>
+      </w:pPr>
+      <w:r>
+        <w:rPr>
+          <w:noProof/>
+          <w:lang w:val="en-GB" w:eastAsia="en-GB"/>
+        </w:rPr>
+        <w:drawing>
+          <wp:inline distT="0" distB="0" distL="0" distR="0">
+            <wp:extent cx="5760720" cy="6199505"/>
+            <wp:effectExtent l="0" t="0" r="0" b="0"/>
+            <wp:docPr id="33" name="Picture 33"/>
+            <wp:cNvGraphicFramePr>
+              <a:graphicFrameLocks xmlns:a="http://schemas.openxmlformats.org/drawingml/2006/main" noChangeAspect="1"/>
+            </wp:cNvGraphicFramePr>
+            <a:graphic xmlns:a="http://schemas.openxmlformats.org/drawingml/2006/main">
+              <a:graphicData uri="http://schemas.openxmlformats.org/drawingml/2006/picture">
+                <pic:pic xmlns:pic="http://schemas.openxmlformats.org/drawingml/2006/picture">
+                  <pic:nvPicPr>
+                    <pic:cNvPr id="33" name="preuzmi.png"/>
+                    <pic:cNvPicPr/>
+                  </pic:nvPicPr>
+                  <pic:blipFill>
+                    <a:blip r:embed="rId48">
+                      <a:extLst>
+                        <a:ext uri="{28A0092B-C50C-407E-A947-70E740481C1C}">
+                          <a14:useLocalDpi xmlns:a14="http://schemas.microsoft.com/office/drawing/2010/main" val="0"/>
+                        </a:ext>
+                      </a:extLst>
+                    </a:blip>
+                    <a:stretch>
+                      <a:fillRect/>
+                    </a:stretch>
+                  </pic:blipFill>
+                  <pic:spPr>
+                    <a:xfrm>
+                      <a:off x="0" y="0"/>
+                      <a:ext cx="5760720" cy="6199505"/>
+                    </a:xfrm>
+                    <a:prstGeom prst="rect">
+                      <a:avLst/>
+                    </a:prstGeom>
+                  </pic:spPr>
+                </pic:pic>
+              </a:graphicData>
+            </a:graphic>
+          </wp:inline>
+        </w:drawing>
+      </w:r>
+    </w:p>
+    <w:p>
+      <w:pPr>
+        <w:pStyle w:val="Caption"/>
+        <w:rPr>
+          <w:noProof/>
+        </w:rPr>
+      </w:pPr>
+      <w:bookmarkStart w:id="76" w:name="_Toc519249414"/>
+      <w:r>
+        <w:t xml:space="preserve">Slika </w:t>
+      </w:r>
+      <w:r>
+        <w:fldChar w:fldCharType="begin"/>
+      </w:r>
+      <w:r>
+        <w:instrText xml:space="preserve"> STYLEREF 1 \s </w:instrText>
+      </w:r>
+      <w:r>
+        <w:fldChar w:fldCharType="separate"/>
+      </w:r>
+      <w:r>
+        <w:rPr>
+          <w:noProof/>
+        </w:rPr>
+        <w:t>5</w:t>
+      </w:r>
+      <w:r>
+        <w:fldChar w:fldCharType="end"/>
+      </w:r>
+      <w:r>
+        <w:t>.</w:t>
+      </w:r>
+      <w:r>
+        <w:fldChar w:fldCharType="begin"/>
+      </w:r>
+      <w:r>
+        <w:instrText xml:space="preserve"> SEQ Slika \* ARABIC \s 1 </w:instrText>
+      </w:r>
+      <w:r>
+        <w:fldChar w:fldCharType="separate"/>
+      </w:r>
+      <w:r>
+        <w:rPr>
+          <w:noProof/>
+        </w:rPr>
+        <w:t>2</w:t>
+      </w:r>
+      <w:r>
+        <w:fldChar w:fldCharType="end"/>
+      </w:r>
+      <w:r>
+        <w:t xml:space="preserve"> </w:t>
+      </w:r>
+      <w:r>
+        <w:rPr>
+          <w:noProof/>
+        </w:rPr>
+        <w:t xml:space="preserve">Preuzimanje </w:t>
+      </w:r>
+      <w:r>
+        <w:rPr>
+          <w:i/>
+          <w:noProof/>
+        </w:rPr>
+        <w:t xml:space="preserve">errorLog.txt </w:t>
+      </w:r>
+      <w:r>
+        <w:rPr>
+          <w:noProof/>
+        </w:rPr>
+        <w:t>datoteke</w:t>
+      </w:r>
+      <w:bookmarkEnd w:id="76"/>
+    </w:p>
+    <w:p>
+      <w:pPr>
+        <w:ind w:firstLine="0"/>
+      </w:pPr>
+    </w:p>
+    <w:p>
+      <w:pPr>
+        <w:ind w:firstLine="0"/>
+      </w:pPr>
+    </w:p>
+    <w:p>
+      <w:pPr>
+        <w:keepNext/>
+        <w:ind w:firstLine="0"/>
+        <w:jc w:val="center"/>
+      </w:pPr>
+      <w:r>
+        <w:rPr>
+          <w:noProof/>
+          <w:lang w:val="en-GB" w:eastAsia="en-GB"/>
+        </w:rPr>
+        <w:lastRenderedPageBreak/>
+        <w:drawing>
+          <wp:inline distT="0" distB="0" distL="0" distR="0">
+            <wp:extent cx="5322498" cy="4559794"/>
+            <wp:effectExtent l="0" t="0" r="0" b="0"/>
+            <wp:docPr id="37" name="Picture 37"/>
+            <wp:cNvGraphicFramePr>
+              <a:graphicFrameLocks xmlns:a="http://schemas.openxmlformats.org/drawingml/2006/main" noChangeAspect="1"/>
+            </wp:cNvGraphicFramePr>
+            <a:graphic xmlns:a="http://schemas.openxmlformats.org/drawingml/2006/main">
+              <a:graphicData uri="http://schemas.openxmlformats.org/drawingml/2006/picture">
+                <pic:pic xmlns:pic="http://schemas.openxmlformats.org/drawingml/2006/picture">
+                  <pic:nvPicPr>
+                    <pic:cNvPr id="37" name="ssss.png"/>
+                    <pic:cNvPicPr/>
+                  </pic:nvPicPr>
+                  <pic:blipFill>
+                    <a:blip r:embed="rId49">
+                      <a:extLst>
+                        <a:ext uri="{28A0092B-C50C-407E-A947-70E740481C1C}">
+                          <a14:useLocalDpi xmlns:a14="http://schemas.microsoft.com/office/drawing/2010/main" val="0"/>
+                        </a:ext>
+                      </a:extLst>
+                    </a:blip>
+                    <a:stretch>
+                      <a:fillRect/>
+                    </a:stretch>
+                  </pic:blipFill>
+                  <pic:spPr>
+                    <a:xfrm>
+                      <a:off x="0" y="0"/>
+                      <a:ext cx="5349704" cy="4583102"/>
+                    </a:xfrm>
+                    <a:prstGeom prst="rect">
+                      <a:avLst/>
+                    </a:prstGeom>
+                  </pic:spPr>
+                </pic:pic>
+              </a:graphicData>
+            </a:graphic>
+          </wp:inline>
+        </w:drawing>
+      </w:r>
+    </w:p>
+    <w:p>
+      <w:pPr>
+        <w:pStyle w:val="Caption"/>
+        <w:rPr>
+          <w:noProof/>
+        </w:rPr>
+      </w:pPr>
+      <w:bookmarkStart w:id="77" w:name="_Toc519249415"/>
+      <w:r>
+        <w:t xml:space="preserve">Slika </w:t>
+      </w:r>
+      <w:r>
+        <w:fldChar w:fldCharType="begin"/>
+      </w:r>
+      <w:r>
+        <w:instrText xml:space="preserve"> STYLEREF 1 \s </w:instrText>
+      </w:r>
+      <w:r>
+        <w:fldChar w:fldCharType="separate"/>
+      </w:r>
+      <w:r>
+        <w:rPr>
+          <w:noProof/>
+        </w:rPr>
+        <w:t>5</w:t>
+      </w:r>
+      <w:r>
+        <w:fldChar w:fldCharType="end"/>
+      </w:r>
+      <w:r>
+        <w:t>.</w:t>
+      </w:r>
+      <w:r>
+        <w:fldChar w:fldCharType="begin"/>
+      </w:r>
+      <w:r>
+        <w:instrText xml:space="preserve"> SEQ Slika \* ARABIC \s 1 </w:instrText>
+      </w:r>
+      <w:r>
+        <w:fldChar w:fldCharType="separate"/>
+      </w:r>
+      <w:r>
+        <w:rPr>
+          <w:noProof/>
+        </w:rPr>
+        <w:t>3</w:t>
+      </w:r>
+      <w:r>
+        <w:fldChar w:fldCharType="end"/>
+      </w:r>
+      <w:r>
+        <w:t xml:space="preserve"> </w:t>
+      </w:r>
+      <w:r>
+        <w:rPr>
+          <w:noProof/>
+        </w:rPr>
+        <w:t xml:space="preserve">Preuzimanje </w:t>
+      </w:r>
+      <w:r>
+        <w:rPr>
+          <w:i/>
+          <w:noProof/>
+        </w:rPr>
+        <w:t xml:space="preserve">message queue </w:t>
+      </w:r>
+      <w:r>
+        <w:rPr>
+          <w:noProof/>
+        </w:rPr>
+        <w:t>dijagnostičkih podataka</w:t>
+      </w:r>
+      <w:bookmarkEnd w:id="77"/>
+    </w:p>
+    <w:p>
+      <w:pPr>
+        <w:keepNext/>
+        <w:ind w:firstLine="0"/>
+        <w:jc w:val="center"/>
+      </w:pPr>
+      <w:r>
+        <w:rPr>
+          <w:noProof/>
+          <w:lang w:val="en-GB" w:eastAsia="en-GB"/>
+        </w:rPr>
+        <w:drawing>
+          <wp:inline distT="0" distB="0" distL="0" distR="0">
+            <wp:extent cx="5357003" cy="3329822"/>
+            <wp:effectExtent l="0" t="0" r="0" b="4445"/>
+            <wp:docPr id="38" name="Picture 38"/>
+            <wp:cNvGraphicFramePr>
+              <a:graphicFrameLocks xmlns:a="http://schemas.openxmlformats.org/drawingml/2006/main" noChangeAspect="1"/>
+            </wp:cNvGraphicFramePr>
+            <a:graphic xmlns:a="http://schemas.openxmlformats.org/drawingml/2006/main">
+              <a:graphicData uri="http://schemas.openxmlformats.org/drawingml/2006/picture">
+                <pic:pic xmlns:pic="http://schemas.openxmlformats.org/drawingml/2006/picture">
+                  <pic:nvPicPr>
+                    <pic:cNvPr id="38" name="sfa.png"/>
+                    <pic:cNvPicPr/>
+                  </pic:nvPicPr>
+                  <pic:blipFill>
+                    <a:blip r:embed="rId50">
+                      <a:extLst>
+                        <a:ext uri="{28A0092B-C50C-407E-A947-70E740481C1C}">
+                          <a14:useLocalDpi xmlns:a14="http://schemas.microsoft.com/office/drawing/2010/main" val="0"/>
+                        </a:ext>
+                      </a:extLst>
+                    </a:blip>
+                    <a:stretch>
+                      <a:fillRect/>
+                    </a:stretch>
+                  </pic:blipFill>
+                  <pic:spPr>
+                    <a:xfrm>
+                      <a:off x="0" y="0"/>
+                      <a:ext cx="5357003" cy="3329822"/>
+                    </a:xfrm>
+                    <a:prstGeom prst="rect">
+                      <a:avLst/>
+                    </a:prstGeom>
+                  </pic:spPr>
+                </pic:pic>
+              </a:graphicData>
+            </a:graphic>
+          </wp:inline>
+        </w:drawing>
+      </w:r>
+    </w:p>
+    <w:p>
+      <w:pPr>
+        <w:pStyle w:val="Caption"/>
+      </w:pPr>
+      <w:bookmarkStart w:id="78" w:name="_Toc519249416"/>
+      <w:r>
+        <w:t xml:space="preserve">Slika </w:t>
+      </w:r>
+      <w:r>
+        <w:fldChar w:fldCharType="begin"/>
+      </w:r>
+      <w:r>
+        <w:instrText xml:space="preserve"> STYLEREF 1 \s </w:instrText>
+      </w:r>
+      <w:r>
+        <w:fldChar w:fldCharType="separate"/>
+      </w:r>
+      <w:r>
+        <w:rPr>
+          <w:noProof/>
+        </w:rPr>
+        <w:t>5</w:t>
+      </w:r>
+      <w:r>
+        <w:fldChar w:fldCharType="end"/>
+      </w:r>
+      <w:r>
+        <w:t>.</w:t>
+      </w:r>
+      <w:r>
+        <w:fldChar w:fldCharType="begin"/>
+      </w:r>
+      <w:r>
+        <w:instrText xml:space="preserve"> SEQ Slika \* ARABIC \s 1 </w:instrText>
+      </w:r>
+      <w:r>
+        <w:fldChar w:fldCharType="separate"/>
+      </w:r>
+      <w:r>
+        <w:rPr>
+          <w:noProof/>
+        </w:rPr>
+        <w:t>4</w:t>
+      </w:r>
+      <w:r>
+        <w:fldChar w:fldCharType="end"/>
+      </w:r>
+      <w:r>
+        <w:t xml:space="preserve"> </w:t>
+      </w:r>
+      <w:r>
+        <w:rPr>
+          <w:noProof/>
+        </w:rPr>
+        <w:t>Preuzimanje deljene memorij</w:t>
+      </w:r>
+      <w:r>
+        <w:rPr>
+          <w:noProof/>
+        </w:rPr>
+        <w:t>e</w:t>
+      </w:r>
+      <w:bookmarkEnd w:id="78"/>
+    </w:p>
+    <w:p>
+      <w:pPr>
+        <w:ind w:firstLine="0"/>
+      </w:pPr>
+    </w:p>
+    <w:p>
+      <w:pPr>
+        <w:keepNext/>
+        <w:ind w:firstLine="0"/>
         <w:sectPr>
-          <w:headerReference w:type="default" r:id="rId47"/>
+          <w:headerReference w:type="default" r:id="rId51"/>
           <w:pgSz w:w="11907" w:h="16840" w:code="9"/>
           <w:pgMar w:top="1134" w:right="1417" w:bottom="1134" w:left="1418" w:header="567" w:footer="567" w:gutter="0"/>
           <w:cols w:space="720"/>
@@ -33998,33 +35707,505 @@
     </w:p>
     <w:p>
       <w:pPr>
+        <w:keepNext/>
+        <w:ind w:firstLine="0"/>
+        <w:jc w:val="center"/>
+      </w:pPr>
+      <w:r>
+        <w:rPr>
+          <w:noProof/>
+          <w:lang w:val="en-GB" w:eastAsia="en-GB"/>
+        </w:rPr>
+        <w:lastRenderedPageBreak/>
+        <w:drawing>
+          <wp:inline distT="0" distB="0" distL="0" distR="0">
+            <wp:extent cx="2423419" cy="4071668"/>
+            <wp:effectExtent l="0" t="0" r="0" b="5080"/>
+            <wp:docPr id="40" name="Picture 40"/>
+            <wp:cNvGraphicFramePr>
+              <a:graphicFrameLocks xmlns:a="http://schemas.openxmlformats.org/drawingml/2006/main" noChangeAspect="1"/>
+            </wp:cNvGraphicFramePr>
+            <a:graphic xmlns:a="http://schemas.openxmlformats.org/drawingml/2006/main">
+              <a:graphicData uri="http://schemas.openxmlformats.org/drawingml/2006/picture">
+                <pic:pic xmlns:pic="http://schemas.openxmlformats.org/drawingml/2006/picture">
+                  <pic:nvPicPr>
+                    <pic:cNvPr id="40" name="linkup.png"/>
+                    <pic:cNvPicPr/>
+                  </pic:nvPicPr>
+                  <pic:blipFill>
+                    <a:blip r:embed="rId52">
+                      <a:extLst>
+                        <a:ext uri="{28A0092B-C50C-407E-A947-70E740481C1C}">
+                          <a14:useLocalDpi xmlns:a14="http://schemas.microsoft.com/office/drawing/2010/main" val="0"/>
+                        </a:ext>
+                      </a:extLst>
+                    </a:blip>
+                    <a:stretch>
+                      <a:fillRect/>
+                    </a:stretch>
+                  </pic:blipFill>
+                  <pic:spPr>
+                    <a:xfrm>
+                      <a:off x="0" y="0"/>
+                      <a:ext cx="2432483" cy="4086897"/>
+                    </a:xfrm>
+                    <a:prstGeom prst="rect">
+                      <a:avLst/>
+                    </a:prstGeom>
+                  </pic:spPr>
+                </pic:pic>
+              </a:graphicData>
+            </a:graphic>
+          </wp:inline>
+        </w:drawing>
+      </w:r>
+    </w:p>
+    <w:p>
+      <w:pPr>
+        <w:pStyle w:val="Caption"/>
+      </w:pPr>
+      <w:bookmarkStart w:id="79" w:name="_Toc519249417"/>
+      <w:r>
+        <w:t xml:space="preserve">Slika </w:t>
+      </w:r>
+      <w:r>
+        <w:fldChar w:fldCharType="begin"/>
+      </w:r>
+      <w:r>
+        <w:instrText xml:space="preserve"> STYLEREF 1 \s </w:instrText>
+      </w:r>
+      <w:r>
+        <w:fldChar w:fldCharType="separate"/>
+      </w:r>
+      <w:r>
+        <w:rPr>
+          <w:noProof/>
+        </w:rPr>
+        <w:t>5</w:t>
+      </w:r>
+      <w:r>
+        <w:fldChar w:fldCharType="end"/>
+      </w:r>
+      <w:r>
+        <w:t>.</w:t>
+      </w:r>
+      <w:r>
+        <w:fldChar w:fldCharType="begin"/>
+      </w:r>
+      <w:r>
+        <w:instrText xml:space="preserve"> SEQ Slika \* ARABIC \s 1 </w:instrText>
+      </w:r>
+      <w:r>
+        <w:fldChar w:fldCharType="separate"/>
+      </w:r>
+      <w:r>
+        <w:rPr>
+          <w:noProof/>
+        </w:rPr>
+        <w:t>5</w:t>
+      </w:r>
+      <w:r>
+        <w:fldChar w:fldCharType="end"/>
+      </w:r>
+      <w:r>
+        <w:t xml:space="preserve"> </w:t>
+      </w:r>
+      <w:r>
+        <w:rPr>
+          <w:noProof/>
+        </w:rPr>
+        <w:t>Veza uspostavljena</w:t>
+      </w:r>
+      <w:bookmarkEnd w:id="79"/>
+    </w:p>
+    <w:p>
+      <w:pPr>
+        <w:keepNext/>
+        <w:ind w:firstLine="0"/>
+        <w:jc w:val="center"/>
+      </w:pPr>
+      <w:r>
+        <w:rPr>
+          <w:noProof/>
+          <w:lang w:val="en-GB" w:eastAsia="en-GB"/>
+        </w:rPr>
+        <w:drawing>
+          <wp:inline distT="0" distB="0" distL="0" distR="0">
+            <wp:extent cx="2496648" cy="3752491"/>
+            <wp:effectExtent l="0" t="0" r="0" b="635"/>
+            <wp:docPr id="41" name="Picture 41"/>
+            <wp:cNvGraphicFramePr>
+              <a:graphicFrameLocks xmlns:a="http://schemas.openxmlformats.org/drawingml/2006/main" noChangeAspect="1"/>
+            </wp:cNvGraphicFramePr>
+            <a:graphic xmlns:a="http://schemas.openxmlformats.org/drawingml/2006/main">
+              <a:graphicData uri="http://schemas.openxmlformats.org/drawingml/2006/picture">
+                <pic:pic xmlns:pic="http://schemas.openxmlformats.org/drawingml/2006/picture">
+                  <pic:nvPicPr>
+                    <pic:cNvPr id="41" name="routine4PingFailed.png"/>
+                    <pic:cNvPicPr/>
+                  </pic:nvPicPr>
+                  <pic:blipFill>
+                    <a:blip r:embed="rId53">
+                      <a:extLst>
+                        <a:ext uri="{28A0092B-C50C-407E-A947-70E740481C1C}">
+                          <a14:useLocalDpi xmlns:a14="http://schemas.microsoft.com/office/drawing/2010/main" val="0"/>
+                        </a:ext>
+                      </a:extLst>
+                    </a:blip>
+                    <a:stretch>
+                      <a:fillRect/>
+                    </a:stretch>
+                  </pic:blipFill>
+                  <pic:spPr>
+                    <a:xfrm>
+                      <a:off x="0" y="0"/>
+                      <a:ext cx="2516222" cy="3781910"/>
+                    </a:xfrm>
+                    <a:prstGeom prst="rect">
+                      <a:avLst/>
+                    </a:prstGeom>
+                  </pic:spPr>
+                </pic:pic>
+              </a:graphicData>
+            </a:graphic>
+          </wp:inline>
+        </w:drawing>
+      </w:r>
+    </w:p>
+    <w:p>
+      <w:pPr>
+        <w:pStyle w:val="Caption"/>
+        <w:rPr>
+          <w:noProof/>
+        </w:rPr>
+      </w:pPr>
+      <w:bookmarkStart w:id="80" w:name="_Toc519249418"/>
+      <w:r>
+        <w:t xml:space="preserve">Slika </w:t>
+      </w:r>
+      <w:r>
+        <w:fldChar w:fldCharType="begin"/>
+      </w:r>
+      <w:r>
+        <w:instrText xml:space="preserve"> STYLEREF 1 \s </w:instrText>
+      </w:r>
+      <w:r>
+        <w:fldChar w:fldCharType="separate"/>
+      </w:r>
+      <w:r>
+        <w:rPr>
+          <w:noProof/>
+        </w:rPr>
+        <w:t>5</w:t>
+      </w:r>
+      <w:r>
+        <w:fldChar w:fldCharType="end"/>
+      </w:r>
+      <w:r>
+        <w:t>.</w:t>
+      </w:r>
+      <w:r>
+        <w:fldChar w:fldCharType="begin"/>
+      </w:r>
+      <w:r>
+        <w:instrText xml:space="preserve"> SEQ Slika \* ARABIC \s 1 </w:instrText>
+      </w:r>
+      <w:r>
+        <w:fldChar w:fldCharType="separate"/>
+      </w:r>
+      <w:r>
+        <w:rPr>
+          <w:noProof/>
+        </w:rPr>
+        <w:t>6</w:t>
+      </w:r>
+      <w:r>
+        <w:fldChar w:fldCharType="end"/>
+      </w:r>
+      <w:r>
+        <w:t xml:space="preserve"> </w:t>
+      </w:r>
+      <w:r>
+        <w:rPr>
+          <w:noProof/>
+        </w:rPr>
+        <w:t xml:space="preserve">Veza </w:t>
+      </w:r>
+      <w:r>
+        <w:rPr>
+          <w:noProof/>
+        </w:rPr>
+        <w:t>prekinuta</w:t>
+      </w:r>
+      <w:r>
+        <w:rPr>
+          <w:noProof/>
+        </w:rPr>
+        <w:t xml:space="preserve"> i provera konekcije bezuspešna</w:t>
+      </w:r>
+      <w:bookmarkEnd w:id="80"/>
+    </w:p>
+    <w:p>
+      <w:pPr>
+        <w:keepNext/>
+        <w:jc w:val="center"/>
+      </w:pPr>
+      <w:r>
+        <w:rPr>
+          <w:noProof/>
+          <w:lang w:val="en-GB" w:eastAsia="en-GB"/>
+        </w:rPr>
+        <w:lastRenderedPageBreak/>
+        <w:drawing>
+          <wp:inline distT="0" distB="0" distL="0" distR="0">
+            <wp:extent cx="2430575" cy="3778370"/>
+            <wp:effectExtent l="0" t="0" r="8255" b="0"/>
+            <wp:docPr id="50" name="Picture 50"/>
+            <wp:cNvGraphicFramePr>
+              <a:graphicFrameLocks xmlns:a="http://schemas.openxmlformats.org/drawingml/2006/main" noChangeAspect="1"/>
+            </wp:cNvGraphicFramePr>
+            <a:graphic xmlns:a="http://schemas.openxmlformats.org/drawingml/2006/main">
+              <a:graphicData uri="http://schemas.openxmlformats.org/drawingml/2006/picture">
+                <pic:pic xmlns:pic="http://schemas.openxmlformats.org/drawingml/2006/picture">
+                  <pic:nvPicPr>
+                    <pic:cNvPr id="50" name="routine4.png"/>
+                    <pic:cNvPicPr/>
+                  </pic:nvPicPr>
+                  <pic:blipFill>
+                    <a:blip r:embed="rId54">
+                      <a:extLst>
+                        <a:ext uri="{28A0092B-C50C-407E-A947-70E740481C1C}">
+                          <a14:useLocalDpi xmlns:a14="http://schemas.microsoft.com/office/drawing/2010/main" val="0"/>
+                        </a:ext>
+                      </a:extLst>
+                    </a:blip>
+                    <a:stretch>
+                      <a:fillRect/>
+                    </a:stretch>
+                  </pic:blipFill>
+                  <pic:spPr>
+                    <a:xfrm>
+                      <a:off x="0" y="0"/>
+                      <a:ext cx="2442524" cy="3796945"/>
+                    </a:xfrm>
+                    <a:prstGeom prst="rect">
+                      <a:avLst/>
+                    </a:prstGeom>
+                  </pic:spPr>
+                </pic:pic>
+              </a:graphicData>
+            </a:graphic>
+          </wp:inline>
+        </w:drawing>
+      </w:r>
+    </w:p>
+    <w:p>
+      <w:pPr>
+        <w:pStyle w:val="Caption"/>
+        <w:rPr>
+          <w:noProof/>
+        </w:rPr>
+      </w:pPr>
+      <w:bookmarkStart w:id="81" w:name="_Toc519249419"/>
+      <w:r>
+        <w:t xml:space="preserve">Slika </w:t>
+      </w:r>
+      <w:r>
+        <w:fldChar w:fldCharType="begin"/>
+      </w:r>
+      <w:r>
+        <w:instrText xml:space="preserve"> STYLEREF 1 \s </w:instrText>
+      </w:r>
+      <w:r>
+        <w:fldChar w:fldCharType="separate"/>
+      </w:r>
+      <w:r>
+        <w:rPr>
+          <w:noProof/>
+        </w:rPr>
+        <w:t>5</w:t>
+      </w:r>
+      <w:r>
+        <w:fldChar w:fldCharType="end"/>
+      </w:r>
+      <w:r>
+        <w:t>.</w:t>
+      </w:r>
+      <w:r>
+        <w:fldChar w:fldCharType="begin"/>
+      </w:r>
+      <w:r>
+        <w:instrText xml:space="preserve"> SEQ Slika \* ARABIC \s 1 </w:instrText>
+      </w:r>
+      <w:r>
+        <w:fldChar w:fldCharType="separate"/>
+      </w:r>
+      <w:r>
+        <w:rPr>
+          <w:noProof/>
+        </w:rPr>
+        <w:t>7</w:t>
+      </w:r>
+      <w:r>
+        <w:fldChar w:fldCharType="end"/>
+      </w:r>
+      <w:r>
+        <w:t xml:space="preserve"> </w:t>
+      </w:r>
+      <w:r>
+        <w:rPr>
+          <w:noProof/>
+        </w:rPr>
+        <w:t>Pokrenuta testna rutina 4</w:t>
+      </w:r>
+      <w:bookmarkEnd w:id="81"/>
+    </w:p>
+    <w:p>
+      <w:pPr>
+        <w:jc w:val="left"/>
+        <w:rPr>
+          <w:noProof/>
+          <w:lang w:val="en-GB" w:eastAsia="en-GB"/>
+        </w:rPr>
+      </w:pPr>
+    </w:p>
+    <w:p>
+      <w:pPr>
+        <w:jc w:val="left"/>
+        <w:rPr>
+          <w:noProof/>
+          <w:lang w:val="en-GB" w:eastAsia="en-GB"/>
+        </w:rPr>
+      </w:pPr>
+      <w:r>
+        <w:rPr>
+          <w:noProof/>
+          <w:lang w:val="en-GB" w:eastAsia="en-GB"/>
+        </w:rPr>
+        <w:t>Rutina za proveru koliko puta je došlo do prekida veze testirana je fizičkim prekidanjem veze nekoliko puta i očitavanjem deljene memorije nakon toga.</w:t>
+      </w:r>
+    </w:p>
+    <w:p/>
+    <w:p>
+      <w:pPr>
+        <w:keepNext/>
+        <w:jc w:val="center"/>
+      </w:pPr>
+      <w:r>
+        <w:rPr>
+          <w:noProof/>
+          <w:lang w:val="en-GB" w:eastAsia="en-GB"/>
+        </w:rPr>
+        <w:drawing>
+          <wp:inline distT="0" distB="0" distL="0" distR="0">
+            <wp:extent cx="2562583" cy="1876687"/>
+            <wp:effectExtent l="0" t="0" r="9525" b="9525"/>
+            <wp:docPr id="51" name="Picture 51"/>
+            <wp:cNvGraphicFramePr>
+              <a:graphicFrameLocks xmlns:a="http://schemas.openxmlformats.org/drawingml/2006/main" noChangeAspect="1"/>
+            </wp:cNvGraphicFramePr>
+            <a:graphic xmlns:a="http://schemas.openxmlformats.org/drawingml/2006/main">
+              <a:graphicData uri="http://schemas.openxmlformats.org/drawingml/2006/picture">
+                <pic:pic xmlns:pic="http://schemas.openxmlformats.org/drawingml/2006/picture">
+                  <pic:nvPicPr>
+                    <pic:cNvPr id="51" name="remrcvrcnt.png"/>
+                    <pic:cNvPicPr/>
+                  </pic:nvPicPr>
+                  <pic:blipFill>
+                    <a:blip r:embed="rId55">
+                      <a:extLst>
+                        <a:ext uri="{28A0092B-C50C-407E-A947-70E740481C1C}">
+                          <a14:useLocalDpi xmlns:a14="http://schemas.microsoft.com/office/drawing/2010/main" val="0"/>
+                        </a:ext>
+                      </a:extLst>
+                    </a:blip>
+                    <a:stretch>
+                      <a:fillRect/>
+                    </a:stretch>
+                  </pic:blipFill>
+                  <pic:spPr>
+                    <a:xfrm>
+                      <a:off x="0" y="0"/>
+                      <a:ext cx="2562583" cy="1876687"/>
+                    </a:xfrm>
+                    <a:prstGeom prst="rect">
+                      <a:avLst/>
+                    </a:prstGeom>
+                  </pic:spPr>
+                </pic:pic>
+              </a:graphicData>
+            </a:graphic>
+          </wp:inline>
+        </w:drawing>
+      </w:r>
+    </w:p>
+    <w:p>
+      <w:pPr>
+        <w:pStyle w:val="Caption"/>
+      </w:pPr>
+      <w:bookmarkStart w:id="82" w:name="_Toc519249420"/>
+      <w:r>
+        <w:t xml:space="preserve">Slika </w:t>
+      </w:r>
+      <w:r>
+        <w:fldChar w:fldCharType="begin"/>
+      </w:r>
+      <w:r>
+        <w:instrText xml:space="preserve"> STYLEREF 1 \s </w:instrText>
+      </w:r>
+      <w:r>
+        <w:fldChar w:fldCharType="separate"/>
+      </w:r>
+      <w:r>
+        <w:rPr>
+          <w:noProof/>
+        </w:rPr>
+        <w:t>5</w:t>
+      </w:r>
+      <w:r>
+        <w:fldChar w:fldCharType="end"/>
+      </w:r>
+      <w:r>
+        <w:t>.</w:t>
+      </w:r>
+      <w:r>
+        <w:fldChar w:fldCharType="begin"/>
+      </w:r>
+      <w:r>
+        <w:instrText xml:space="preserve"> SEQ Slika \* ARABIC \s 1 </w:instrText>
+      </w:r>
+      <w:r>
+        <w:fldChar w:fldCharType="separate"/>
+      </w:r>
+      <w:r>
+        <w:rPr>
+          <w:noProof/>
+        </w:rPr>
+        <w:t>8</w:t>
+      </w:r>
+      <w:r>
+        <w:fldChar w:fldCharType="end"/>
+      </w:r>
+      <w:r>
+        <w:t xml:space="preserve"> </w:t>
+      </w:r>
+      <w:r>
+        <w:rPr>
+          <w:noProof/>
+        </w:rPr>
+        <w:t>Izgled deljene memorije nakon fizičog prekida veze dva puta</w:t>
+      </w:r>
+      <w:bookmarkEnd w:id="82"/>
+    </w:p>
+    <w:p/>
+    <w:p>
+      <w:pPr>
         <w:pStyle w:val="Heading1"/>
         <w:rPr>
-          <w:lang w:val="sl-SI"/>
-        </w:rPr>
-      </w:pPr>
-      <w:bookmarkStart w:id="68" w:name="_Toc519089306"/>
-      <w:r>
-        <w:rPr>
-          <w:lang w:val="sr-Latn-RS"/>
-        </w:rPr>
-        <w:lastRenderedPageBreak/>
-        <w:t>Zaključak</w:t>
-      </w:r>
-      <w:bookmarkEnd w:id="68"/>
-    </w:p>
-    <w:p>
-      <w:pPr>
-        <w:ind w:firstLine="0"/>
-      </w:pPr>
-    </w:p>
-    <w:p>
-      <w:pPr>
-        <w:rPr>
-          <w:lang w:val="sl-SI"/>
+          <w:lang w:val="sr-Latn-RS"/>
         </w:rPr>
         <w:sectPr>
-          <w:headerReference w:type="default" r:id="rId48"/>
+          <w:headerReference w:type="default" r:id="rId56"/>
           <w:pgSz w:w="11907" w:h="16840" w:code="9"/>
           <w:pgMar w:top="1134" w:right="1417" w:bottom="1134" w:left="1418" w:header="567" w:footer="567" w:gutter="0"/>
           <w:cols w:space="720"/>
@@ -34035,12 +36216,169 @@
       <w:pPr>
         <w:pStyle w:val="Heading1"/>
         <w:rPr>
+          <w:lang w:val="sr-Latn-RS"/>
+        </w:rPr>
+      </w:pPr>
+      <w:bookmarkStart w:id="83" w:name="_Toc519249386"/>
+      <w:r>
+        <w:rPr>
+          <w:lang w:val="sr-Latn-RS"/>
+        </w:rPr>
+        <w:lastRenderedPageBreak/>
+        <w:t>Zaključak</w:t>
+      </w:r>
+      <w:bookmarkEnd w:id="83"/>
+    </w:p>
+    <w:p>
+      <w:pPr>
+        <w:rPr>
+          <w:lang w:val="sr-Latn-RS"/>
+        </w:rPr>
+      </w:pPr>
+    </w:p>
+    <w:p>
+      <w:r>
+        <w:t xml:space="preserve">Smisao ovog zadatka bio je upoznavanje </w:t>
+      </w:r>
+      <w:proofErr w:type="gramStart"/>
+      <w:r>
+        <w:t>sa</w:t>
+      </w:r>
+      <w:proofErr w:type="gramEnd"/>
+      <w:r>
+        <w:t xml:space="preserve"> mini V modelom i sa ISO-26262 sigurnosnim konceptom za rad u </w:t>
+      </w:r>
+      <w:r>
+        <w:rPr>
+          <w:i/>
+        </w:rPr>
+        <w:t xml:space="preserve">automotive </w:t>
+      </w:r>
+      <w:r>
+        <w:t>projektima.</w:t>
+      </w:r>
+      <w:r>
+        <w:t xml:space="preserve"> Takođe, bilo je potrebno upoznati se </w:t>
+      </w:r>
+      <w:proofErr w:type="gramStart"/>
+      <w:r>
+        <w:t>sa</w:t>
+      </w:r>
+      <w:proofErr w:type="gramEnd"/>
+      <w:r>
+        <w:t xml:space="preserve"> konceptom dvožilne </w:t>
+      </w:r>
+      <w:r>
+        <w:rPr>
+          <w:i/>
+        </w:rPr>
+        <w:t>BroadR-Reach</w:t>
+      </w:r>
+      <w:r>
+        <w:rPr>
+          <w:i/>
+        </w:rPr>
+        <w:t xml:space="preserve"> </w:t>
+      </w:r>
+      <w:r>
+        <w:t xml:space="preserve">eternet komunikacije, podacima eternet veze koji su bitni za dijagnostiku i način kako ih čitati sa TJA1100 integrisanog kola. Zatim bilo je potrebno upoznati se </w:t>
+      </w:r>
+      <w:proofErr w:type="gramStart"/>
+      <w:r>
+        <w:t>sa</w:t>
+      </w:r>
+      <w:proofErr w:type="gramEnd"/>
+      <w:r>
+        <w:t xml:space="preserve"> procesom formiranja SWC komponente u RTOS operativnom sistemu i vezama između RT procesa po AUTOSAR RTE okruženju. Na kraju provera realizacije zadatka obavljena je upotrebom QAC alata koji poštuje MISRA standard.</w:t>
+      </w:r>
+      <w:r>
+        <w:t xml:space="preserve"> </w:t>
+      </w:r>
+      <w:r>
+        <w:t xml:space="preserve">Tokom realizacije programskog rešenja, </w:t>
+      </w:r>
+      <w:proofErr w:type="gramStart"/>
+      <w:r>
+        <w:t>sem</w:t>
+      </w:r>
+      <w:proofErr w:type="gramEnd"/>
+      <w:r>
+        <w:t xml:space="preserve"> MISRA standard, bilo je potrebno ispoštovati </w:t>
+      </w:r>
+      <w:r>
+        <w:rPr>
+          <w:i/>
+        </w:rPr>
+        <w:t xml:space="preserve">coding guideline </w:t>
+      </w:r>
+      <w:r>
+        <w:t>zajedno sa HIS metrikom</w:t>
+      </w:r>
+      <w:r>
+        <w:t>.</w:t>
+      </w:r>
+    </w:p>
+    <w:p>
+      <w:r>
+        <w:t xml:space="preserve">Realizacija ovog zadatka mogla je biti poboljšana </w:t>
+      </w:r>
+      <w:proofErr w:type="gramStart"/>
+      <w:r>
+        <w:t>na</w:t>
+      </w:r>
+      <w:proofErr w:type="gramEnd"/>
+      <w:r>
+        <w:t xml:space="preserve"> više načina, prvenstveno otvaranjem još jednog </w:t>
+      </w:r>
+      <w:r>
+        <w:rPr>
+          <w:i/>
+        </w:rPr>
+        <w:t>socket</w:t>
+      </w:r>
+      <w:r>
+        <w:t xml:space="preserve">-a u modulu dva i još jednog </w:t>
+      </w:r>
+      <w:r>
+        <w:rPr>
+          <w:i/>
+        </w:rPr>
+        <w:t>thread</w:t>
+      </w:r>
+      <w:r>
+        <w:t xml:space="preserve">-a u modulu tri čime bi se uz manje izmene dobilo dobavljanje podataka u aplikaciju u realnom vremenu. Takodje mogla se u modulu dva uvesti neka logika sortiranja dijagnostičkih podataka po važnosti i eventualno uvesti rukovanje greškama. Međutim, kako nisam bio upoznat </w:t>
+      </w:r>
+      <w:proofErr w:type="gramStart"/>
+      <w:r>
+        <w:t>sa</w:t>
+      </w:r>
+      <w:proofErr w:type="gramEnd"/>
+      <w:r>
+        <w:t xml:space="preserve"> većinom koncepata koji su bili korišćeni i kako sam učio ove koncepte u toku izrade programskog rešenja, tek pred kraj sam uvideo ove mogućnosti poboljšanja.</w:t>
+      </w:r>
+    </w:p>
+    <w:p/>
+    <w:p/>
+    <w:p>
+      <w:pPr>
+        <w:sectPr>
+          <w:type w:val="continuous"/>
+          <w:pgSz w:w="11907" w:h="16840" w:code="9"/>
+          <w:pgMar w:top="1134" w:right="1417" w:bottom="1134" w:left="1418" w:header="567" w:footer="567" w:gutter="0"/>
+          <w:cols w:space="720"/>
+        </w:sectPr>
+      </w:pPr>
+    </w:p>
+    <w:p>
+      <w:pPr>
+        <w:pStyle w:val="Heading1"/>
+        <w:rPr>
           <w:lang w:val="sl-SI"/>
         </w:rPr>
       </w:pPr>
-      <w:bookmarkStart w:id="69" w:name="_Literatura"/>
-      <w:bookmarkStart w:id="70" w:name="_Toc519089307"/>
-      <w:bookmarkEnd w:id="69"/>
+      <w:bookmarkStart w:id="84" w:name="_Literatura"/>
+      <w:bookmarkStart w:id="85" w:name="_Toc519249387"/>
+      <w:bookmarkEnd w:id="84"/>
       <w:r>
         <w:rPr>
           <w:lang w:val="sr-Latn-RS"/>
@@ -34048,7 +36386,7 @@
         <w:lastRenderedPageBreak/>
         <w:t>Literatura</w:t>
       </w:r>
-      <w:bookmarkEnd w:id="70"/>
+      <w:bookmarkEnd w:id="85"/>
     </w:p>
     <w:p>
       <w:pPr>
@@ -34126,7 +36464,7 @@
       </w:pPr>
     </w:p>
     <w:sectPr>
-      <w:headerReference w:type="default" r:id="rId49"/>
+      <w:headerReference w:type="default" r:id="rId57"/>
       <w:pgSz w:w="11907" w:h="16840" w:code="9"/>
       <w:pgMar w:top="1134" w:right="1417" w:bottom="1134" w:left="1418" w:header="567" w:footer="567" w:gutter="0"/>
       <w:cols w:space="720"/>
@@ -34278,7 +36616,7 @@
         <w:rStyle w:val="PageNumber"/>
         <w:noProof/>
       </w:rPr>
-      <w:t>46</w:t>
+      <w:t>11</w:t>
     </w:r>
     <w:r>
       <w:rPr>
@@ -34395,7 +36733,7 @@
               <v:shape id="_x0000_i1025" type="#_x0000_t75" style="width:64.55pt;height:57.75pt" o:ole="" fillcolor="window">
                 <v:imagedata r:id="rId1" o:title=""/>
               </v:shape>
-              <o:OLEObject Type="Embed" ProgID="PBrush" ShapeID="_x0000_i1025" DrawAspect="Content" ObjectID="_1592916209" r:id="rId2"/>
+              <o:OLEObject Type="Embed" ProgID="PBrush" ShapeID="_x0000_i1025" DrawAspect="Content" ObjectID="_1592991235" r:id="rId2"/>
             </w:object>
           </w:r>
         </w:p>
@@ -41419,7 +43757,7 @@
 </file>
 
 <file path=customXml/itemProps1.xml><?xml version="1.0" encoding="utf-8"?>
-<ds:datastoreItem xmlns:ds="http://schemas.openxmlformats.org/officeDocument/2006/customXml" ds:itemID="{79541DB6-0369-4437-8B69-818AE2F4703E}">
+<ds:datastoreItem xmlns:ds="http://schemas.openxmlformats.org/officeDocument/2006/customXml" ds:itemID="{F80DCDB9-1334-4709-B7C7-F5D15C440EB0}">
   <ds:schemaRefs>
     <ds:schemaRef ds:uri="http://schemas.openxmlformats.org/officeDocument/2006/bibliography"/>
   </ds:schemaRefs>

--- a/bsc_dokumentacija.docx
+++ b/bsc_dokumentacija.docx
@@ -12962,8 +12962,6 @@
           <w:cols w:space="720"/>
         </w:sectPr>
       </w:pPr>
-      <w:bookmarkStart w:id="0" w:name="_GoBack"/>
-      <w:bookmarkEnd w:id="0"/>
     </w:p>
     <w:p>
       <w:pPr>
@@ -13073,9 +13071,16 @@
       </w:r>
       <w:r>
         <w:rPr>
-          <w:lang w:val="sr-Latn-RS"/>
-        </w:rPr>
-        <w:t xml:space="preserve">- </w:t>
+          <w:b/>
+          <w:lang w:val="sr-Latn-RS"/>
+        </w:rPr>
+        <w:t>-</w:t>
+      </w:r>
+      <w:r>
+        <w:rPr>
+          <w:lang w:val="sr-Latn-RS"/>
+        </w:rPr>
+        <w:t xml:space="preserve"> </w:t>
       </w:r>
       <w:r>
         <w:rPr>
@@ -13151,6 +13156,7 @@
       </w:r>
       <w:r>
         <w:rPr>
+          <w:b/>
           <w:lang w:val="sr-Latn-RS"/>
         </w:rPr>
         <w:t>-</w:t>
@@ -13251,6 +13257,7 @@
       </w:r>
       <w:r>
         <w:rPr>
+          <w:b/>
           <w:noProof/>
           <w:lang w:val="en-GB" w:eastAsia="en-GB"/>
         </w:rPr>
@@ -13269,7 +13276,8 @@
       <w:pPr>
         <w:rPr>
           <w:i/>
-          <w:lang w:val="sr-Latn-RS"/>
+          <w:noProof/>
+          <w:lang w:val="en-GB" w:eastAsia="en-GB"/>
         </w:rPr>
       </w:pPr>
       <w:r>
@@ -13309,9 +13317,845 @@
     <w:p>
       <w:pPr>
         <w:rPr>
+          <w:i/>
+          <w:noProof/>
+          <w:lang w:val="en-GB" w:eastAsia="en-GB"/>
+        </w:rPr>
+      </w:pPr>
+      <w:r>
+        <w:rPr>
+          <w:b/>
+          <w:noProof/>
+          <w:lang w:val="en-GB" w:eastAsia="en-GB"/>
+        </w:rPr>
+        <w:t>MDIO</w:t>
+      </w:r>
+      <w:r>
+        <w:rPr>
+          <w:b/>
+          <w:noProof/>
+          <w:lang w:val="en-GB" w:eastAsia="en-GB"/>
+        </w:rPr>
+        <w:tab/>
+      </w:r>
+      <w:r>
+        <w:rPr>
+          <w:b/>
+          <w:noProof/>
+          <w:lang w:val="en-GB" w:eastAsia="en-GB"/>
+        </w:rPr>
+        <w:tab/>
+      </w:r>
+      <w:r>
+        <w:rPr>
+          <w:b/>
+          <w:noProof/>
+          <w:lang w:val="en-GB" w:eastAsia="en-GB"/>
+        </w:rPr>
+        <w:t>-</w:t>
+      </w:r>
+      <w:r>
+        <w:rPr>
+          <w:noProof/>
+          <w:lang w:val="en-GB" w:eastAsia="en-GB"/>
+        </w:rPr>
+        <w:t xml:space="preserve"> </w:t>
+      </w:r>
+      <w:r>
+        <w:rPr>
+          <w:i/>
+          <w:noProof/>
+          <w:lang w:val="en-GB" w:eastAsia="en-GB"/>
+        </w:rPr>
+        <w:t>management data input/output</w:t>
+      </w:r>
+    </w:p>
+    <w:p>
+      <w:pPr>
+        <w:rPr>
+          <w:i/>
+          <w:noProof/>
+          <w:lang w:val="en-GB" w:eastAsia="en-GB"/>
+        </w:rPr>
+      </w:pPr>
+      <w:r>
+        <w:rPr>
+          <w:b/>
+          <w:noProof/>
+          <w:lang w:val="en-GB" w:eastAsia="en-GB"/>
+        </w:rPr>
+        <w:t>MDC</w:t>
+      </w:r>
+      <w:r>
+        <w:rPr>
+          <w:b/>
+          <w:noProof/>
+          <w:lang w:val="en-GB" w:eastAsia="en-GB"/>
+        </w:rPr>
+        <w:tab/>
+      </w:r>
+      <w:r>
+        <w:rPr>
+          <w:b/>
+          <w:noProof/>
+          <w:lang w:val="en-GB" w:eastAsia="en-GB"/>
+        </w:rPr>
+        <w:tab/>
+      </w:r>
+      <w:r>
+        <w:rPr>
+          <w:noProof/>
+          <w:lang w:val="en-GB" w:eastAsia="en-GB"/>
+        </w:rPr>
+        <w:t xml:space="preserve">- </w:t>
+      </w:r>
+      <w:r>
+        <w:rPr>
+          <w:i/>
+          <w:noProof/>
+          <w:lang w:val="en-GB" w:eastAsia="en-GB"/>
+        </w:rPr>
+        <w:t>management data clock</w:t>
+      </w:r>
+    </w:p>
+    <w:p>
+      <w:pPr>
+        <w:rPr>
+          <w:i/>
+          <w:noProof/>
+          <w:lang w:val="en-GB" w:eastAsia="en-GB"/>
+        </w:rPr>
+      </w:pPr>
+      <w:r>
+        <w:rPr>
+          <w:b/>
+          <w:noProof/>
+          <w:lang w:val="en-GB" w:eastAsia="en-GB"/>
+        </w:rPr>
+        <w:t>MMD</w:t>
+      </w:r>
+      <w:r>
+        <w:rPr>
+          <w:b/>
+          <w:noProof/>
+          <w:lang w:val="en-GB" w:eastAsia="en-GB"/>
+        </w:rPr>
+        <w:tab/>
+      </w:r>
+      <w:r>
+        <w:rPr>
+          <w:b/>
+          <w:noProof/>
+          <w:lang w:val="en-GB" w:eastAsia="en-GB"/>
+        </w:rPr>
+        <w:tab/>
+      </w:r>
+      <w:r>
+        <w:rPr>
+          <w:noProof/>
+          <w:lang w:val="en-GB" w:eastAsia="en-GB"/>
+        </w:rPr>
+        <w:t xml:space="preserve">- </w:t>
+      </w:r>
+      <w:r>
+        <w:rPr>
+          <w:i/>
+          <w:noProof/>
+          <w:lang w:val="en-GB" w:eastAsia="en-GB"/>
+        </w:rPr>
+        <w:t>MDIO manageable devices</w:t>
+      </w:r>
+    </w:p>
+    <w:p>
+      <w:pPr>
+        <w:rPr>
+          <w:i/>
+          <w:noProof/>
+          <w:lang w:val="en-GB" w:eastAsia="en-GB"/>
+        </w:rPr>
+      </w:pPr>
+      <w:r>
+        <w:rPr>
+          <w:b/>
+          <w:noProof/>
+          <w:lang w:val="en-GB" w:eastAsia="en-GB"/>
+        </w:rPr>
+        <w:t>MII</w:t>
+      </w:r>
+      <w:r>
+        <w:rPr>
+          <w:b/>
+          <w:noProof/>
+          <w:lang w:val="en-GB" w:eastAsia="en-GB"/>
+        </w:rPr>
+        <w:tab/>
+      </w:r>
+      <w:r>
+        <w:rPr>
+          <w:b/>
+          <w:noProof/>
+          <w:lang w:val="en-GB" w:eastAsia="en-GB"/>
+        </w:rPr>
+        <w:tab/>
+      </w:r>
+      <w:r>
+        <w:rPr>
+          <w:i/>
+          <w:noProof/>
+          <w:lang w:val="en-GB" w:eastAsia="en-GB"/>
+        </w:rPr>
+        <w:t>- media independent interface</w:t>
+      </w:r>
+    </w:p>
+    <w:p>
+      <w:pPr>
+        <w:rPr>
+          <w:i/>
+          <w:lang w:val="sr-Latn-CS"/>
+        </w:rPr>
+      </w:pPr>
+      <w:r>
+        <w:rPr>
+          <w:b/>
+          <w:noProof/>
+          <w:lang w:val="en-GB" w:eastAsia="en-GB"/>
+        </w:rPr>
+        <w:t>AUTOSAR</w:t>
+      </w:r>
+      <w:r>
+        <w:rPr>
+          <w:b/>
+          <w:noProof/>
+          <w:lang w:val="en-GB" w:eastAsia="en-GB"/>
+        </w:rPr>
+        <w:tab/>
+        <w:t xml:space="preserve">- </w:t>
+      </w:r>
+      <w:r>
+        <w:rPr>
+          <w:i/>
+          <w:lang w:val="sr-Latn-CS"/>
+        </w:rPr>
+        <w:t>AUTomotive Open System Architecture</w:t>
+      </w:r>
+    </w:p>
+    <w:p>
+      <w:pPr>
+        <w:rPr>
+          <w:i/>
+          <w:noProof/>
+          <w:lang w:val="en-GB" w:eastAsia="en-GB"/>
+        </w:rPr>
+      </w:pPr>
+      <w:r>
+        <w:rPr>
+          <w:b/>
+          <w:lang w:val="sr-Latn-CS"/>
+        </w:rPr>
+        <w:t>SWC</w:t>
+      </w:r>
+      <w:r>
+        <w:rPr>
+          <w:b/>
+          <w:lang w:val="sr-Latn-CS"/>
+        </w:rPr>
+        <w:tab/>
+      </w:r>
+      <w:r>
+        <w:rPr>
+          <w:b/>
+          <w:lang w:val="sr-Latn-CS"/>
+        </w:rPr>
+        <w:tab/>
+      </w:r>
+      <w:r>
+        <w:rPr>
+          <w:i/>
+          <w:lang w:val="sr-Latn-CS"/>
+        </w:rPr>
+        <w:t>- software component</w:t>
+      </w:r>
+    </w:p>
+    <w:p>
+      <w:pPr>
+        <w:rPr>
+          <w:i/>
           <w:lang w:val="hr-HR"/>
         </w:rPr>
       </w:pPr>
+      <w:r>
+        <w:rPr>
+          <w:b/>
+          <w:lang w:val="hr-HR"/>
+        </w:rPr>
+        <w:t>BSW</w:t>
+      </w:r>
+      <w:r>
+        <w:rPr>
+          <w:b/>
+          <w:lang w:val="hr-HR"/>
+        </w:rPr>
+        <w:tab/>
+      </w:r>
+      <w:r>
+        <w:rPr>
+          <w:b/>
+          <w:lang w:val="hr-HR"/>
+        </w:rPr>
+        <w:tab/>
+        <w:t xml:space="preserve">- </w:t>
+      </w:r>
+      <w:r>
+        <w:rPr>
+          <w:i/>
+          <w:lang w:val="hr-HR"/>
+        </w:rPr>
+        <w:t>basic software</w:t>
+      </w:r>
+    </w:p>
+    <w:p>
+      <w:pPr>
+        <w:rPr>
+          <w:i/>
+          <w:lang w:val="hr-HR"/>
+        </w:rPr>
+      </w:pPr>
+      <w:r>
+        <w:rPr>
+          <w:b/>
+          <w:lang w:val="hr-HR"/>
+        </w:rPr>
+        <w:t>VFB</w:t>
+      </w:r>
+      <w:r>
+        <w:rPr>
+          <w:b/>
+          <w:lang w:val="hr-HR"/>
+        </w:rPr>
+        <w:tab/>
+      </w:r>
+      <w:r>
+        <w:rPr>
+          <w:b/>
+          <w:lang w:val="hr-HR"/>
+        </w:rPr>
+        <w:tab/>
+      </w:r>
+      <w:r>
+        <w:rPr>
+          <w:i/>
+          <w:lang w:val="hr-HR"/>
+        </w:rPr>
+        <w:t>- virtual function bus</w:t>
+      </w:r>
+    </w:p>
+    <w:p>
+      <w:pPr>
+        <w:rPr>
+          <w:i/>
+          <w:lang w:val="hr-HR"/>
+        </w:rPr>
+      </w:pPr>
+      <w:r>
+        <w:rPr>
+          <w:b/>
+          <w:lang w:val="hr-HR"/>
+        </w:rPr>
+        <w:t>ECU</w:t>
+      </w:r>
+      <w:r>
+        <w:rPr>
+          <w:b/>
+          <w:lang w:val="hr-HR"/>
+        </w:rPr>
+        <w:tab/>
+      </w:r>
+      <w:r>
+        <w:rPr>
+          <w:b/>
+          <w:lang w:val="hr-HR"/>
+        </w:rPr>
+        <w:tab/>
+      </w:r>
+      <w:r>
+        <w:rPr>
+          <w:i/>
+          <w:lang w:val="hr-HR"/>
+        </w:rPr>
+        <w:t>- electronic control unit</w:t>
+      </w:r>
+    </w:p>
+    <w:p>
+      <w:pPr>
+        <w:rPr>
+          <w:i/>
+        </w:rPr>
+      </w:pPr>
+      <w:r>
+        <w:rPr>
+          <w:b/>
+          <w:lang w:val="hr-HR"/>
+        </w:rPr>
+        <w:t>MCAL</w:t>
+      </w:r>
+      <w:r>
+        <w:rPr>
+          <w:b/>
+          <w:lang w:val="hr-HR"/>
+        </w:rPr>
+        <w:tab/>
+      </w:r>
+      <w:r>
+        <w:rPr>
+          <w:b/>
+          <w:lang w:val="hr-HR"/>
+        </w:rPr>
+        <w:tab/>
+        <w:t>-</w:t>
+      </w:r>
+      <w:r>
+        <w:rPr>
+          <w:i/>
+        </w:rPr>
+        <w:t xml:space="preserve"> </w:t>
+      </w:r>
+      <w:r>
+        <w:rPr>
+          <w:i/>
+        </w:rPr>
+        <w:t>The Microcontroller abstraction layer</w:t>
+      </w:r>
+    </w:p>
+    <w:p>
+      <w:pPr>
+        <w:rPr>
+          <w:i/>
+        </w:rPr>
+      </w:pPr>
+      <w:r>
+        <w:rPr>
+          <w:b/>
+        </w:rPr>
+        <w:t>ECUAL</w:t>
+      </w:r>
+      <w:r>
+        <w:rPr>
+          <w:b/>
+        </w:rPr>
+        <w:tab/>
+      </w:r>
+      <w:r>
+        <w:rPr>
+          <w:b/>
+        </w:rPr>
+        <w:tab/>
+        <w:t>-</w:t>
+      </w:r>
+      <w:r>
+        <w:rPr>
+          <w:b/>
+          <w:i/>
+        </w:rPr>
+        <w:t xml:space="preserve"> </w:t>
+      </w:r>
+      <w:r>
+        <w:rPr>
+          <w:i/>
+        </w:rPr>
+        <w:t>ECU abstraction layer</w:t>
+      </w:r>
+    </w:p>
+    <w:p>
+      <w:pPr>
+        <w:rPr>
+          <w:i/>
+        </w:rPr>
+      </w:pPr>
+      <w:r>
+        <w:rPr>
+          <w:b/>
+        </w:rPr>
+        <w:t>RTE</w:t>
+      </w:r>
+      <w:r>
+        <w:rPr>
+          <w:b/>
+        </w:rPr>
+        <w:tab/>
+      </w:r>
+      <w:r>
+        <w:rPr>
+          <w:b/>
+        </w:rPr>
+        <w:tab/>
+        <w:t xml:space="preserve">- </w:t>
+      </w:r>
+      <w:r>
+        <w:rPr>
+          <w:i/>
+        </w:rPr>
+        <w:t>run-time environment</w:t>
+      </w:r>
+    </w:p>
+    <w:p>
+      <w:pPr>
+        <w:rPr>
+          <w:i/>
+        </w:rPr>
+      </w:pPr>
+      <w:r>
+        <w:rPr>
+          <w:b/>
+        </w:rPr>
+        <w:t>ISO</w:t>
+      </w:r>
+      <w:r>
+        <w:rPr>
+          <w:b/>
+        </w:rPr>
+        <w:tab/>
+      </w:r>
+      <w:r>
+        <w:rPr>
+          <w:b/>
+        </w:rPr>
+        <w:tab/>
+      </w:r>
+      <w:r>
+        <w:rPr>
+          <w:i/>
+        </w:rPr>
+        <w:t>- International Organization for Standardization</w:t>
+      </w:r>
+    </w:p>
+    <w:p>
+      <w:pPr>
+        <w:rPr>
+          <w:i/>
+        </w:rPr>
+      </w:pPr>
+      <w:r>
+        <w:rPr>
+          <w:b/>
+        </w:rPr>
+        <w:t>ASIL</w:t>
+      </w:r>
+      <w:r>
+        <w:rPr>
+          <w:b/>
+        </w:rPr>
+        <w:tab/>
+      </w:r>
+      <w:r>
+        <w:rPr>
+          <w:b/>
+        </w:rPr>
+        <w:tab/>
+        <w:t xml:space="preserve">- </w:t>
+      </w:r>
+      <w:r>
+        <w:rPr>
+          <w:i/>
+        </w:rPr>
+        <w:t>automotive safety integrity level</w:t>
+      </w:r>
+    </w:p>
+    <w:p>
+      <w:pPr>
+        <w:rPr>
+          <w:i/>
+        </w:rPr>
+      </w:pPr>
+      <w:r>
+        <w:rPr>
+          <w:b/>
+        </w:rPr>
+        <w:t>QM</w:t>
+      </w:r>
+      <w:r>
+        <w:rPr>
+          <w:b/>
+        </w:rPr>
+        <w:tab/>
+      </w:r>
+      <w:r>
+        <w:rPr>
+          <w:b/>
+        </w:rPr>
+        <w:tab/>
+        <w:t xml:space="preserve">- </w:t>
+      </w:r>
+      <w:r>
+        <w:rPr>
+          <w:i/>
+        </w:rPr>
+        <w:t>quality managed</w:t>
+      </w:r>
+    </w:p>
+    <w:p>
+      <w:pPr>
+        <w:rPr>
+          <w:i/>
+        </w:rPr>
+      </w:pPr>
+      <w:r>
+        <w:rPr>
+          <w:b/>
+        </w:rPr>
+        <w:t>MISRA</w:t>
+      </w:r>
+      <w:r>
+        <w:rPr>
+          <w:b/>
+        </w:rPr>
+        <w:tab/>
+      </w:r>
+      <w:r>
+        <w:rPr>
+          <w:b/>
+        </w:rPr>
+        <w:tab/>
+        <w:t xml:space="preserve">- </w:t>
+      </w:r>
+      <w:r>
+        <w:rPr>
+          <w:i/>
+        </w:rPr>
+        <w:t>Motor Industry Software Reliability Association</w:t>
+      </w:r>
+    </w:p>
+    <w:p>
+      <w:pPr>
+        <w:rPr>
+          <w:i/>
+        </w:rPr>
+      </w:pPr>
+    </w:p>
+    <w:p>
+      <w:pPr>
+        <w:rPr>
+          <w:i/>
+        </w:rPr>
+      </w:pPr>
+      <w:r>
+        <w:rPr>
+          <w:b/>
+        </w:rPr>
+        <w:t>MAC</w:t>
+      </w:r>
+      <w:r>
+        <w:rPr>
+          <w:b/>
+        </w:rPr>
+        <w:tab/>
+      </w:r>
+      <w:r>
+        <w:rPr>
+          <w:b/>
+        </w:rPr>
+        <w:tab/>
+      </w:r>
+      <w:r>
+        <w:rPr>
+          <w:i/>
+        </w:rPr>
+        <w:t xml:space="preserve">- </w:t>
+      </w:r>
+      <w:r>
+        <w:rPr>
+          <w:i/>
+        </w:rPr>
+        <w:t>medium access control</w:t>
+      </w:r>
+    </w:p>
+    <w:p>
+      <w:pPr>
+        <w:rPr>
+          <w:i/>
+        </w:rPr>
+      </w:pPr>
+      <w:r>
+        <w:rPr>
+          <w:b/>
+        </w:rPr>
+        <w:t>TCP/IP</w:t>
+      </w:r>
+      <w:r>
+        <w:rPr>
+          <w:b/>
+        </w:rPr>
+        <w:tab/>
+      </w:r>
+      <w:r>
+        <w:rPr>
+          <w:b/>
+        </w:rPr>
+        <w:tab/>
+      </w:r>
+      <w:r>
+        <w:rPr>
+          <w:i/>
+        </w:rPr>
+        <w:t>- transmission control protocol / internet protocol</w:t>
+      </w:r>
+    </w:p>
+    <w:p>
+      <w:pPr>
+        <w:rPr>
+          <w:i/>
+        </w:rPr>
+      </w:pPr>
+      <w:r>
+        <w:rPr>
+          <w:b/>
+        </w:rPr>
+        <w:t>RTOS</w:t>
+      </w:r>
+      <w:r>
+        <w:rPr>
+          <w:b/>
+        </w:rPr>
+        <w:tab/>
+      </w:r>
+      <w:r>
+        <w:rPr>
+          <w:b/>
+        </w:rPr>
+        <w:tab/>
+      </w:r>
+      <w:r>
+        <w:rPr>
+          <w:i/>
+        </w:rPr>
+        <w:t>- real-time operating system</w:t>
+      </w:r>
+    </w:p>
+    <w:p>
+      <w:pPr>
+        <w:rPr>
+          <w:i/>
+        </w:rPr>
+      </w:pPr>
+      <w:r>
+        <w:rPr>
+          <w:b/>
+        </w:rPr>
+        <w:t>IDE</w:t>
+      </w:r>
+      <w:r>
+        <w:rPr>
+          <w:b/>
+        </w:rPr>
+        <w:tab/>
+      </w:r>
+      <w:r>
+        <w:rPr>
+          <w:b/>
+        </w:rPr>
+        <w:tab/>
+        <w:t>-</w:t>
+      </w:r>
+      <w:r>
+        <w:rPr>
+          <w:i/>
+        </w:rPr>
+        <w:t xml:space="preserve"> integrated development environment</w:t>
+      </w:r>
+    </w:p>
+    <w:p>
+      <w:pPr>
+        <w:rPr>
+          <w:i/>
+        </w:rPr>
+      </w:pPr>
+      <w:r>
+        <w:rPr>
+          <w:b/>
+        </w:rPr>
+        <w:t>GUI</w:t>
+      </w:r>
+      <w:r>
+        <w:rPr>
+          <w:b/>
+        </w:rPr>
+        <w:tab/>
+      </w:r>
+      <w:r>
+        <w:rPr>
+          <w:b/>
+        </w:rPr>
+        <w:tab/>
+      </w:r>
+      <w:r>
+        <w:rPr>
+          <w:i/>
+        </w:rPr>
+        <w:t>- graphical user interface</w:t>
+      </w:r>
+    </w:p>
+    <w:p>
+      <w:pPr>
+        <w:rPr>
+          <w:i/>
+        </w:rPr>
+      </w:pPr>
+      <w:r>
+        <w:rPr>
+          <w:b/>
+        </w:rPr>
+        <w:t>FPGA</w:t>
+      </w:r>
+      <w:r>
+        <w:rPr>
+          <w:b/>
+        </w:rPr>
+        <w:tab/>
+      </w:r>
+      <w:r>
+        <w:rPr>
+          <w:b/>
+        </w:rPr>
+        <w:tab/>
+      </w:r>
+      <w:r>
+        <w:rPr>
+          <w:i/>
+        </w:rPr>
+        <w:t>- field-programmable gate array</w:t>
+      </w:r>
+    </w:p>
+    <w:p>
+      <w:pPr>
+        <w:rPr>
+          <w:i/>
+          <w:lang w:val="hr-HR"/>
+        </w:rPr>
+      </w:pPr>
+      <w:r>
+        <w:rPr>
+          <w:b/>
+        </w:rPr>
+        <w:t>VLAN</w:t>
+      </w:r>
+      <w:r>
+        <w:rPr>
+          <w:b/>
+        </w:rPr>
+        <w:tab/>
+      </w:r>
+      <w:r>
+        <w:rPr>
+          <w:b/>
+        </w:rPr>
+        <w:tab/>
+        <w:t>-</w:t>
+      </w:r>
+      <w:r>
+        <w:rPr>
+          <w:i/>
+        </w:rPr>
+        <w:t xml:space="preserve"> virtual local area network</w:t>
+      </w:r>
     </w:p>
     <w:p>
       <w:pPr>
@@ -13361,7 +14205,7 @@
           <w:lang w:val="sr-Latn-RS"/>
         </w:rPr>
       </w:pPr>
-      <w:bookmarkStart w:id="1" w:name="_Toc519249347"/>
+      <w:bookmarkStart w:id="0" w:name="_Toc519249347"/>
       <w:r>
         <w:rPr>
           <w:lang w:val="sr-Latn-RS"/>
@@ -13369,7 +14213,7 @@
         <w:lastRenderedPageBreak/>
         <w:t>Uvod</w:t>
       </w:r>
-      <w:bookmarkEnd w:id="1"/>
+      <w:bookmarkEnd w:id="0"/>
     </w:p>
     <w:p>
       <w:pPr>
@@ -13570,7 +14414,7 @@
           <w:lang w:val="sr-Latn-RS"/>
         </w:rPr>
       </w:pPr>
-      <w:bookmarkStart w:id="2" w:name="_Toc519249388"/>
+      <w:bookmarkStart w:id="1" w:name="_Toc519249388"/>
       <w:r>
         <w:t xml:space="preserve">Slika </w:t>
       </w:r>
@@ -13616,7 +14460,7 @@
       <w:r>
         <w:t xml:space="preserve"> Eternet u automobilskoj industriji</w:t>
       </w:r>
-      <w:bookmarkEnd w:id="2"/>
+      <w:bookmarkEnd w:id="1"/>
     </w:p>
     <w:p>
       <w:pPr>
@@ -13673,7 +14517,7 @@
           <w:lang w:val="sr-Latn-RS"/>
         </w:rPr>
       </w:pPr>
-      <w:bookmarkStart w:id="3" w:name="_Toc519249348"/>
+      <w:bookmarkStart w:id="2" w:name="_Toc519249348"/>
       <w:r>
         <w:rPr>
           <w:lang w:val="sr-Latn-RS"/>
@@ -13681,23 +14525,23 @@
         <w:lastRenderedPageBreak/>
         <w:t>Teorijske osnove</w:t>
       </w:r>
+      <w:bookmarkEnd w:id="2"/>
+    </w:p>
+    <w:p>
+      <w:pPr>
+        <w:pStyle w:val="Heading2"/>
+        <w:rPr>
+          <w:lang w:val="sr-Latn-RS"/>
+        </w:rPr>
+      </w:pPr>
+      <w:bookmarkStart w:id="3" w:name="_Toc519249349"/>
+      <w:r>
+        <w:rPr>
+          <w:lang w:val="sr-Latn-RS"/>
+        </w:rPr>
+        <w:t>BroadR-Reach</w:t>
+      </w:r>
       <w:bookmarkEnd w:id="3"/>
-    </w:p>
-    <w:p>
-      <w:pPr>
-        <w:pStyle w:val="Heading2"/>
-        <w:rPr>
-          <w:lang w:val="sr-Latn-RS"/>
-        </w:rPr>
-      </w:pPr>
-      <w:bookmarkStart w:id="4" w:name="_Toc519249349"/>
-      <w:r>
-        <w:rPr>
-          <w:lang w:val="sr-Latn-RS"/>
-        </w:rPr>
-        <w:t>BroadR-Reach</w:t>
-      </w:r>
-      <w:bookmarkEnd w:id="4"/>
     </w:p>
     <w:p>
       <w:pPr>
@@ -13797,7 +14641,7 @@
           <w:lang w:val="sr-Latn-CS"/>
         </w:rPr>
       </w:pPr>
-      <w:bookmarkStart w:id="5" w:name="_Toc519249389"/>
+      <w:bookmarkStart w:id="4" w:name="_Toc519249389"/>
       <w:r>
         <w:t xml:space="preserve">Slika </w:t>
       </w:r>
@@ -13849,7 +14693,7 @@
         </w:rPr>
         <w:t>BroadR-Reach dupleks komunikacija putem UTP kabla</w:t>
       </w:r>
-      <w:bookmarkEnd w:id="5"/>
+      <w:bookmarkEnd w:id="4"/>
     </w:p>
     <w:p>
       <w:pPr>
@@ -13906,14 +14750,14 @@
           <w:lang w:val="sr-Latn-CS"/>
         </w:rPr>
       </w:pPr>
-      <w:bookmarkStart w:id="6" w:name="_Toc519249350"/>
+      <w:bookmarkStart w:id="5" w:name="_Toc519249350"/>
       <w:r>
         <w:rPr>
           <w:lang w:val="sr-Latn-CS"/>
         </w:rPr>
         <w:t>TJA1100</w:t>
       </w:r>
-      <w:bookmarkEnd w:id="6"/>
+      <w:bookmarkEnd w:id="5"/>
     </w:p>
     <w:p>
       <w:pPr>
@@ -14015,7 +14859,7 @@
           <w:noProof/>
         </w:rPr>
       </w:pPr>
-      <w:bookmarkStart w:id="7" w:name="_Toc519249390"/>
+      <w:bookmarkStart w:id="6" w:name="_Toc519249390"/>
       <w:r>
         <w:t xml:space="preserve">Slika </w:t>
       </w:r>
@@ -14067,7 +14911,7 @@
         </w:rPr>
         <w:t>TJA1100 integrisano kolo</w:t>
       </w:r>
-      <w:bookmarkEnd w:id="7"/>
+      <w:bookmarkEnd w:id="6"/>
       <w:r>
         <w:rPr>
           <w:noProof/>
@@ -14089,14 +14933,14 @@
         <w:lastRenderedPageBreak/>
         <w:t xml:space="preserve"> </w:t>
       </w:r>
-      <w:bookmarkStart w:id="8" w:name="_Toc519249351"/>
+      <w:bookmarkStart w:id="7" w:name="_Toc519249351"/>
       <w:r>
         <w:rPr>
           <w:lang w:val="sr-Latn-CS"/>
         </w:rPr>
         <w:t>MDIO</w:t>
       </w:r>
-      <w:bookmarkEnd w:id="8"/>
+      <w:bookmarkEnd w:id="7"/>
     </w:p>
     <w:p>
       <w:pPr>
@@ -14157,14 +15001,14 @@
         </w:rPr>
         <w:t xml:space="preserve"> </w:t>
       </w:r>
-      <w:bookmarkStart w:id="9" w:name="_Toc519249352"/>
+      <w:bookmarkStart w:id="8" w:name="_Toc519249352"/>
       <w:r>
         <w:rPr>
           <w:lang w:val="sr-Latn-CS"/>
         </w:rPr>
         <w:t>Odredbe 22 i 45</w:t>
       </w:r>
-      <w:bookmarkEnd w:id="9"/>
+      <w:bookmarkEnd w:id="8"/>
     </w:p>
     <w:p>
       <w:pPr>
@@ -14352,7 +15196,7 @@
           <w:lang w:val="sr-Latn-CS"/>
         </w:rPr>
       </w:pPr>
-      <w:bookmarkStart w:id="10" w:name="_Toc519249391"/>
+      <w:bookmarkStart w:id="9" w:name="_Toc519249391"/>
       <w:r>
         <w:t xml:space="preserve">Slika </w:t>
       </w:r>
@@ -14404,30 +15248,30 @@
         </w:rPr>
         <w:t>Logika odredbe 22 dodata na odredbu 45</w:t>
       </w:r>
+      <w:bookmarkEnd w:id="9"/>
+    </w:p>
+    <w:p>
+      <w:pPr>
+        <w:rPr>
+          <w:lang w:val="sr-Latn-CS"/>
+        </w:rPr>
+      </w:pPr>
+    </w:p>
+    <w:p>
+      <w:pPr>
+        <w:pStyle w:val="Heading2"/>
+        <w:rPr>
+          <w:lang w:val="sr-Latn-CS"/>
+        </w:rPr>
+      </w:pPr>
+      <w:bookmarkStart w:id="10" w:name="_Toc519249353"/>
+      <w:r>
+        <w:rPr>
+          <w:lang w:val="sr-Latn-CS"/>
+        </w:rPr>
+        <w:t>AUTOSAR</w:t>
+      </w:r>
       <w:bookmarkEnd w:id="10"/>
-    </w:p>
-    <w:p>
-      <w:pPr>
-        <w:rPr>
-          <w:lang w:val="sr-Latn-CS"/>
-        </w:rPr>
-      </w:pPr>
-    </w:p>
-    <w:p>
-      <w:pPr>
-        <w:pStyle w:val="Heading2"/>
-        <w:rPr>
-          <w:lang w:val="sr-Latn-CS"/>
-        </w:rPr>
-      </w:pPr>
-      <w:bookmarkStart w:id="11" w:name="_Toc519249353"/>
-      <w:r>
-        <w:rPr>
-          <w:lang w:val="sr-Latn-CS"/>
-        </w:rPr>
-        <w:t>AUTOSAR</w:t>
-      </w:r>
-      <w:bookmarkEnd w:id="11"/>
     </w:p>
     <w:p>
       <w:pPr>
@@ -14594,7 +15438,7 @@
       <w:pPr>
         <w:pStyle w:val="Caption"/>
       </w:pPr>
-      <w:bookmarkStart w:id="12" w:name="_Toc519249392"/>
+      <w:bookmarkStart w:id="11" w:name="_Toc519249392"/>
       <w:r>
         <w:t xml:space="preserve">Slika </w:t>
       </w:r>
@@ -14638,17 +15482,9 @@
         <w:fldChar w:fldCharType="end"/>
       </w:r>
       <w:r>
-        <w:t xml:space="preserve"> AUTOSAR kao sprega između fizičke arh. </w:t>
-      </w:r>
-      <w:proofErr w:type="gramStart"/>
-      <w:r>
-        <w:t>i</w:t>
-      </w:r>
-      <w:proofErr w:type="gramEnd"/>
-      <w:r>
-        <w:t xml:space="preserve"> programske podrške</w:t>
-      </w:r>
-      <w:bookmarkEnd w:id="12"/>
+        <w:t xml:space="preserve"> AUTOSAR kao sprega između fizičke arh. i programske podrške</w:t>
+      </w:r>
+      <w:bookmarkEnd w:id="11"/>
     </w:p>
     <w:p/>
     <w:p>
@@ -14680,15 +15516,7 @@
         <w:t>omponent</w:t>
       </w:r>
       <w:r>
-        <w:t xml:space="preserve">) </w:t>
-      </w:r>
-      <w:proofErr w:type="gramStart"/>
-      <w:r>
-        <w:t>sa</w:t>
-      </w:r>
-      <w:proofErr w:type="gramEnd"/>
-      <w:r>
-        <w:t xml:space="preserve"> jasnom spregom ka osnovnoj programskoj podršci (BSW</w:t>
+        <w:t>) sa jasnom spregom ka osnovnoj programskoj podršci (BSW</w:t>
       </w:r>
       <w:r>
         <w:t xml:space="preserve">, eng. </w:t>
@@ -14718,15 +15546,7 @@
         <w:t>untime environment)</w:t>
       </w:r>
       <w:r>
-        <w:t xml:space="preserve"> upravlja vezom između SWCs i vezom </w:t>
-      </w:r>
-      <w:proofErr w:type="gramStart"/>
-      <w:r>
-        <w:t>od</w:t>
-      </w:r>
-      <w:proofErr w:type="gramEnd"/>
-      <w:r>
-        <w:t xml:space="preserve"> SWC ka BSW.</w:t>
+        <w:t xml:space="preserve"> upravlja vezom između SWCs i vezom od SWC ka BSW.</w:t>
       </w:r>
       <w:r>
         <w:t xml:space="preserve"> </w:t>
@@ -14738,15 +15558,7 @@
         <w:t>između programskih komponenti i zbog toga s</w:t>
       </w:r>
       <w:r>
-        <w:t xml:space="preserve">u </w:t>
-      </w:r>
-      <w:proofErr w:type="gramStart"/>
-      <w:r>
-        <w:t>te</w:t>
-      </w:r>
-      <w:proofErr w:type="gramEnd"/>
-      <w:r>
-        <w:t xml:space="preserve"> komponente nezavisne od elektonske upravljačke jedinice (ECU, eng. </w:t>
+        <w:t xml:space="preserve">u te komponente nezavisne od elektonske upravljačke jedinice (ECU, eng. </w:t>
       </w:r>
       <w:r>
         <w:rPr>
@@ -14820,7 +15632,7 @@
       <w:pPr>
         <w:pStyle w:val="Caption"/>
       </w:pPr>
-      <w:bookmarkStart w:id="13" w:name="_Toc519249393"/>
+      <w:bookmarkStart w:id="12" w:name="_Toc519249393"/>
       <w:r>
         <w:t xml:space="preserve">Slika </w:t>
       </w:r>
@@ -14866,7 +15678,7 @@
       <w:r>
         <w:t xml:space="preserve"> AUTOSAR slojevi</w:t>
       </w:r>
-      <w:bookmarkEnd w:id="13"/>
+      <w:bookmarkEnd w:id="12"/>
     </w:p>
     <w:p/>
     <w:p>
@@ -14876,23 +15688,7 @@
         </w:rPr>
       </w:pPr>
       <w:r>
-        <w:t xml:space="preserve">Programska podrška za jednu elektronsku upravljačku jedinicu je podeljena </w:t>
-      </w:r>
-      <w:proofErr w:type="gramStart"/>
-      <w:r>
-        <w:t>na</w:t>
-      </w:r>
-      <w:proofErr w:type="gramEnd"/>
-      <w:r>
-        <w:t xml:space="preserve"> osnovnu programsku podršku, izvršno okruženje i aplikativni sloj. Osnovna programska podrška se sastoji </w:t>
-      </w:r>
-      <w:proofErr w:type="gramStart"/>
-      <w:r>
-        <w:t>od</w:t>
-      </w:r>
-      <w:proofErr w:type="gramEnd"/>
-      <w:r>
-        <w:t xml:space="preserve"> više potprograma grupisanih u s</w:t>
+        <w:t>Programska podrška za jednu elektronsku upravljačku jedinicu je podeljena na osnovnu programsku podršku, izvršno okruženje i aplikativni sloj. Osnovna programska podrška se sastoji od više potprograma grupisanih u s</w:t>
       </w:r>
       <w:r>
         <w:t>lojeve. Razlikujemo s</w:t>
@@ -14936,44 +15732,12 @@
     </w:p>
     <w:p>
       <w:r>
-        <w:t xml:space="preserve">RTE vrši apstrakciju aplikativnog sloja </w:t>
-      </w:r>
-      <w:proofErr w:type="gramStart"/>
-      <w:r>
-        <w:t>od</w:t>
-      </w:r>
-      <w:proofErr w:type="gramEnd"/>
-      <w:r>
-        <w:t xml:space="preserve"> osnovne programske podrške. Kontroliše ponašanje izvršavanja aplikativnog sloja i realizuje razmenu podataka. U aplikativnom sloju, </w:t>
-      </w:r>
-      <w:proofErr w:type="gramStart"/>
-      <w:r>
-        <w:t>sama</w:t>
-      </w:r>
-      <w:proofErr w:type="gramEnd"/>
-      <w:r>
-        <w:t xml:space="preserve"> namena ECU je realizovana u obliku zasebnih programskih komponenti.</w:t>
-      </w:r>
-    </w:p>
-    <w:p>
-      <w:r>
-        <w:t xml:space="preserve">Ovakav model pojednostavljuje prenosivost programske podrške </w:t>
-      </w:r>
-      <w:proofErr w:type="gramStart"/>
-      <w:r>
-        <w:t>na</w:t>
-      </w:r>
-      <w:proofErr w:type="gramEnd"/>
-      <w:r>
-        <w:t xml:space="preserve"> različite fizičke arhitekture. Sve što treba uraditi je zameniti upravljačke programe u MCAL sloju i podesiti ECUAL sloj, čime se značajno štedi </w:t>
-      </w:r>
-      <w:proofErr w:type="gramStart"/>
-      <w:r>
-        <w:t>na</w:t>
-      </w:r>
-      <w:proofErr w:type="gramEnd"/>
-      <w:r>
-        <w:t xml:space="preserve"> vremenu prilikom izrade i testiranja samih programa.</w:t>
+        <w:t>RTE vrši apstrakciju aplikativnog sloja od osnovne programske podrške. Kontroliše ponašanje izvršavanja aplikativnog sloja i realizuje razmenu podataka. U aplikativnom sloju, sama namena ECU je realizovana u obliku zasebnih programskih komponenti.</w:t>
+      </w:r>
+    </w:p>
+    <w:p>
+      <w:r>
+        <w:t>Ovakav model pojednostavljuje prenosivost programske podrške na različite fizičke arhitekture. Sve što treba uraditi je zameniti upravljačke programe u MCAL sloju i podesiti ECUAL sloj, čime se značajno štedi na vremenu prilikom izrade i testiranja samih programa.</w:t>
       </w:r>
     </w:p>
     <w:p>
@@ -14991,7 +15755,7 @@
       <w:pPr>
         <w:pStyle w:val="Heading3"/>
       </w:pPr>
-      <w:bookmarkStart w:id="14" w:name="_Toc519249354"/>
+      <w:bookmarkStart w:id="13" w:name="_Toc519249354"/>
       <w:r>
         <w:t>ISO</w:t>
       </w:r>
@@ -15001,7 +15765,7 @@
       <w:r>
         <w:t>26262</w:t>
       </w:r>
-      <w:bookmarkEnd w:id="14"/>
+      <w:bookmarkEnd w:id="13"/>
     </w:p>
     <w:p/>
     <w:p>
@@ -15035,21 +15799,7 @@
         <w:rPr>
           <w:lang w:val="sr-Latn-RS"/>
         </w:rPr>
-        <w:t xml:space="preserve"> definisan </w:t>
-      </w:r>
-      <w:proofErr w:type="gramStart"/>
-      <w:r>
-        <w:rPr>
-          <w:lang w:val="sr-Latn-RS"/>
-        </w:rPr>
-        <w:t>od</w:t>
-      </w:r>
-      <w:proofErr w:type="gramEnd"/>
-      <w:r>
-        <w:rPr>
-          <w:lang w:val="sr-Latn-RS"/>
-        </w:rPr>
-        <w:t xml:space="preserve"> strane Međunarodne organizacije za standardizaciju (ISO, eng. </w:t>
+        <w:t xml:space="preserve"> definisan od strane Međunarodne organizacije za standardizaciju (ISO, eng. </w:t>
       </w:r>
       <w:r>
         <w:rPr>
@@ -15288,7 +16038,7 @@
           <w:noProof/>
         </w:rPr>
       </w:pPr>
-      <w:bookmarkStart w:id="15" w:name="_Toc519249394"/>
+      <w:bookmarkStart w:id="14" w:name="_Toc519249394"/>
       <w:r>
         <w:t xml:space="preserve">Slika </w:t>
       </w:r>
@@ -15340,38 +16090,38 @@
         </w:rPr>
         <w:t>Pregled ISO 26262 standarda u odnosu na V-model</w:t>
       </w:r>
+      <w:bookmarkEnd w:id="14"/>
+    </w:p>
+    <w:p>
+      <w:pPr>
+        <w:rPr>
+          <w:lang w:val="sr-Latn-RS"/>
+        </w:rPr>
+      </w:pPr>
+    </w:p>
+    <w:p>
+      <w:pPr>
+        <w:ind w:firstLine="0"/>
+        <w:rPr>
+          <w:lang w:val="sr-Latn-RS"/>
+        </w:rPr>
+      </w:pPr>
+    </w:p>
+    <w:p>
+      <w:pPr>
+        <w:pStyle w:val="Heading3"/>
+        <w:rPr>
+          <w:lang w:val="sr-Latn-RS"/>
+        </w:rPr>
+      </w:pPr>
+      <w:bookmarkStart w:id="15" w:name="_Toc519249355"/>
+      <w:r>
+        <w:rPr>
+          <w:lang w:val="sr-Latn-RS"/>
+        </w:rPr>
+        <w:t>ASIL</w:t>
+      </w:r>
       <w:bookmarkEnd w:id="15"/>
-    </w:p>
-    <w:p>
-      <w:pPr>
-        <w:rPr>
-          <w:lang w:val="sr-Latn-RS"/>
-        </w:rPr>
-      </w:pPr>
-    </w:p>
-    <w:p>
-      <w:pPr>
-        <w:ind w:firstLine="0"/>
-        <w:rPr>
-          <w:lang w:val="sr-Latn-RS"/>
-        </w:rPr>
-      </w:pPr>
-    </w:p>
-    <w:p>
-      <w:pPr>
-        <w:pStyle w:val="Heading3"/>
-        <w:rPr>
-          <w:lang w:val="sr-Latn-RS"/>
-        </w:rPr>
-      </w:pPr>
-      <w:bookmarkStart w:id="16" w:name="_Toc519249355"/>
-      <w:r>
-        <w:rPr>
-          <w:lang w:val="sr-Latn-RS"/>
-        </w:rPr>
-        <w:t>ASIL</w:t>
-      </w:r>
-      <w:bookmarkEnd w:id="16"/>
     </w:p>
     <w:p>
       <w:pPr>
@@ -15486,7 +16236,7 @@
           <w:lang w:val="sr-Latn-RS"/>
         </w:rPr>
       </w:pPr>
-      <w:bookmarkStart w:id="17" w:name="_Toc519249395"/>
+      <w:bookmarkStart w:id="16" w:name="_Toc519249395"/>
       <w:r>
         <w:t xml:space="preserve">Slika </w:t>
       </w:r>
@@ -15538,7 +16288,7 @@
         </w:rPr>
         <w:t>Primer komponenata sa različitim ASIL nivoima</w:t>
       </w:r>
-      <w:bookmarkEnd w:id="17"/>
+      <w:bookmarkEnd w:id="16"/>
     </w:p>
     <w:p>
       <w:pPr>
@@ -15686,7 +16436,7 @@
       <w:pPr>
         <w:pStyle w:val="Caption"/>
       </w:pPr>
-      <w:bookmarkStart w:id="18" w:name="_Toc519249396"/>
+      <w:bookmarkStart w:id="17" w:name="_Toc519249396"/>
       <w:r>
         <w:t xml:space="preserve">Slika </w:t>
       </w:r>
@@ -15732,53 +16482,53 @@
       <w:r>
         <w:t xml:space="preserve"> ASIL klasifikacija</w:t>
       </w:r>
+      <w:bookmarkEnd w:id="17"/>
+    </w:p>
+    <w:p/>
+    <w:p>
+      <w:pPr>
+        <w:pStyle w:val="Heading3"/>
+      </w:pPr>
+      <w:bookmarkStart w:id="18" w:name="_Toc519249356"/>
+      <w:r>
+        <w:t>MISRA</w:t>
+      </w:r>
       <w:bookmarkEnd w:id="18"/>
     </w:p>
     <w:p/>
     <w:p>
-      <w:pPr>
-        <w:pStyle w:val="Heading3"/>
-      </w:pPr>
-      <w:bookmarkStart w:id="19" w:name="_Toc519249356"/>
-      <w:r>
-        <w:t>MISRA</w:t>
+      <w:r>
+        <w:t>MISRA C (</w:t>
+      </w:r>
+      <w:r>
+        <w:rPr>
+          <w:i/>
+        </w:rPr>
+        <w:t>Motor Industry Software Reliability Association</w:t>
+      </w:r>
+      <w:r>
+        <w:t>) je skup smernica za razvoj programske podrške u C programskom jeziku.</w:t>
+      </w:r>
+      <w:r>
+        <w:t xml:space="preserve"> Cilj joj je da poboljša sigurnost, prenosivost i pouzdanost koda u ugrađenim sistemima posebno u onima koji su napisani po ISO C / C90 / C99 standardima.</w:t>
+      </w:r>
+    </w:p>
+    <w:p/>
+    <w:p>
+      <w:pPr>
+        <w:pStyle w:val="Heading2"/>
+        <w:rPr>
+          <w:lang w:val="sr-Latn-RS"/>
+        </w:rPr>
+      </w:pPr>
+      <w:bookmarkStart w:id="19" w:name="_Toc519249357"/>
+      <w:r>
+        <w:rPr>
+          <w:lang w:val="sr-Latn-RS"/>
+        </w:rPr>
+        <w:t>Eternet</w:t>
       </w:r>
       <w:bookmarkEnd w:id="19"/>
-    </w:p>
-    <w:p/>
-    <w:p>
-      <w:r>
-        <w:t>MISRA C (</w:t>
-      </w:r>
-      <w:r>
-        <w:rPr>
-          <w:i/>
-        </w:rPr>
-        <w:t>Motor Industry Software Reliability Association</w:t>
-      </w:r>
-      <w:r>
-        <w:t>) je skup smernica za razvoj programske podrške u C programskom jeziku.</w:t>
-      </w:r>
-      <w:r>
-        <w:t xml:space="preserve"> Cilj joj je da poboljša sigurnost, prenosivost i pouzdanost koda u ugrađenim sistemima posebno u onima koji su napisani po ISO C / C90 / C99 standardima.</w:t>
-      </w:r>
-    </w:p>
-    <w:p/>
-    <w:p>
-      <w:pPr>
-        <w:pStyle w:val="Heading2"/>
-        <w:rPr>
-          <w:lang w:val="sr-Latn-RS"/>
-        </w:rPr>
-      </w:pPr>
-      <w:bookmarkStart w:id="20" w:name="_Toc519249357"/>
-      <w:r>
-        <w:rPr>
-          <w:lang w:val="sr-Latn-RS"/>
-        </w:rPr>
-        <w:t>Eternet</w:t>
-      </w:r>
-      <w:bookmarkEnd w:id="20"/>
     </w:p>
     <w:p>
       <w:pPr>
@@ -15986,7 +16736,7 @@
       <w:pPr>
         <w:pStyle w:val="Caption"/>
       </w:pPr>
-      <w:bookmarkStart w:id="21" w:name="_Toc519249397"/>
+      <w:bookmarkStart w:id="20" w:name="_Toc519249397"/>
       <w:r>
         <w:t xml:space="preserve">Slika </w:t>
       </w:r>
@@ -16032,23 +16782,23 @@
       <w:r>
         <w:t xml:space="preserve"> Eternet frejm</w:t>
       </w:r>
+      <w:bookmarkEnd w:id="20"/>
+    </w:p>
+    <w:p>
+      <w:pPr>
+        <w:pStyle w:val="Heading3"/>
+        <w:rPr>
+          <w:lang w:val="sr-Latn-RS"/>
+        </w:rPr>
+      </w:pPr>
+      <w:bookmarkStart w:id="21" w:name="_Toc519249358"/>
+      <w:r>
+        <w:rPr>
+          <w:lang w:val="sr-Latn-RS"/>
+        </w:rPr>
+        <w:t>TCP/IP</w:t>
+      </w:r>
       <w:bookmarkEnd w:id="21"/>
-    </w:p>
-    <w:p>
-      <w:pPr>
-        <w:pStyle w:val="Heading3"/>
-        <w:rPr>
-          <w:lang w:val="sr-Latn-RS"/>
-        </w:rPr>
-      </w:pPr>
-      <w:bookmarkStart w:id="22" w:name="_Toc519249358"/>
-      <w:r>
-        <w:rPr>
-          <w:lang w:val="sr-Latn-RS"/>
-        </w:rPr>
-        <w:t>TCP/IP</w:t>
-      </w:r>
-      <w:bookmarkEnd w:id="22"/>
     </w:p>
     <w:p>
       <w:pPr>
@@ -16164,7 +16914,7 @@
           <w:lang w:val="sr-Latn-RS"/>
         </w:rPr>
       </w:pPr>
-      <w:bookmarkStart w:id="23" w:name="_Toc519249398"/>
+      <w:bookmarkStart w:id="22" w:name="_Toc519249398"/>
       <w:r>
         <w:t xml:space="preserve">Slika </w:t>
       </w:r>
@@ -16210,7 +16960,7 @@
       <w:r>
         <w:t xml:space="preserve"> Uprošćen dijagram stanja TCP protokola</w:t>
       </w:r>
-      <w:bookmarkEnd w:id="23"/>
+      <w:bookmarkEnd w:id="22"/>
     </w:p>
     <w:p>
       <w:pPr>
@@ -16373,7 +17123,7 @@
           <w:lang w:val="sr-Latn-RS"/>
         </w:rPr>
       </w:pPr>
-      <w:bookmarkStart w:id="24" w:name="_Toc519249399"/>
+      <w:bookmarkStart w:id="23" w:name="_Toc519249399"/>
       <w:r>
         <w:t xml:space="preserve">Slika </w:t>
       </w:r>
@@ -16419,7 +17169,7 @@
       <w:r>
         <w:t xml:space="preserve"> TCP uspostava veze</w:t>
       </w:r>
-      <w:bookmarkEnd w:id="24"/>
+      <w:bookmarkEnd w:id="23"/>
     </w:p>
     <w:p>
       <w:pPr>
@@ -16607,7 +17357,7 @@
           <w:lang w:val="sr-Latn-RS"/>
         </w:rPr>
       </w:pPr>
-      <w:bookmarkStart w:id="25" w:name="_Toc519249400"/>
+      <w:bookmarkStart w:id="24" w:name="_Toc519249400"/>
       <w:r>
         <w:t xml:space="preserve">Slika </w:t>
       </w:r>
@@ -16653,7 +17403,7 @@
       <w:r>
         <w:t xml:space="preserve"> TCP prekid veze</w:t>
       </w:r>
-      <w:bookmarkEnd w:id="25"/>
+      <w:bookmarkEnd w:id="24"/>
     </w:p>
     <w:p>
       <w:pPr>
@@ -16757,7 +17507,7 @@
           <w:lang w:val="sr-Latn-RS"/>
         </w:rPr>
       </w:pPr>
-      <w:bookmarkStart w:id="26" w:name="_Toc519249401"/>
+      <w:bookmarkStart w:id="25" w:name="_Toc519249401"/>
       <w:r>
         <w:t xml:space="preserve">Slika </w:t>
       </w:r>
@@ -16803,31 +17553,31 @@
       <w:r>
         <w:t xml:space="preserve"> TCP segment</w:t>
       </w:r>
+      <w:bookmarkEnd w:id="25"/>
+    </w:p>
+    <w:p>
+      <w:pPr>
+        <w:ind w:firstLine="0"/>
+        <w:rPr>
+          <w:lang w:val="sr-Latn-RS"/>
+        </w:rPr>
+      </w:pPr>
+    </w:p>
+    <w:p>
+      <w:pPr>
+        <w:pStyle w:val="Heading3"/>
+        <w:rPr>
+          <w:lang w:val="sr-Latn-RS"/>
+        </w:rPr>
+      </w:pPr>
+      <w:bookmarkStart w:id="26" w:name="_Toc519249359"/>
+      <w:r>
+        <w:rPr>
+          <w:lang w:val="sr-Latn-RS"/>
+        </w:rPr>
+        <w:t>IPv6</w:t>
+      </w:r>
       <w:bookmarkEnd w:id="26"/>
-    </w:p>
-    <w:p>
-      <w:pPr>
-        <w:ind w:firstLine="0"/>
-        <w:rPr>
-          <w:lang w:val="sr-Latn-RS"/>
-        </w:rPr>
-      </w:pPr>
-    </w:p>
-    <w:p>
-      <w:pPr>
-        <w:pStyle w:val="Heading3"/>
-        <w:rPr>
-          <w:lang w:val="sr-Latn-RS"/>
-        </w:rPr>
-      </w:pPr>
-      <w:bookmarkStart w:id="27" w:name="_Toc519249359"/>
-      <w:r>
-        <w:rPr>
-          <w:lang w:val="sr-Latn-RS"/>
-        </w:rPr>
-        <w:t>IPv6</w:t>
-      </w:r>
-      <w:bookmarkEnd w:id="27"/>
     </w:p>
     <w:p>
       <w:pPr>
@@ -16923,7 +17673,7 @@
       <w:pPr>
         <w:pStyle w:val="Caption"/>
       </w:pPr>
-      <w:bookmarkStart w:id="28" w:name="_Toc519249402"/>
+      <w:bookmarkStart w:id="27" w:name="_Toc519249402"/>
       <w:r>
         <w:t xml:space="preserve">Slika </w:t>
       </w:r>
@@ -16969,20 +17719,12 @@
       <w:r>
         <w:t xml:space="preserve"> Razlike između IPv4 i IPv6 zaglavlja</w:t>
       </w:r>
-      <w:bookmarkEnd w:id="28"/>
+      <w:bookmarkEnd w:id="27"/>
     </w:p>
     <w:p/>
     <w:p>
       <w:r>
-        <w:t xml:space="preserve">IPv6 zaglavlje se sastoji </w:t>
-      </w:r>
-      <w:proofErr w:type="gramStart"/>
-      <w:r>
-        <w:t>od</w:t>
-      </w:r>
-      <w:proofErr w:type="gramEnd"/>
-      <w:r>
-        <w:t xml:space="preserve"> sledećih polja:</w:t>
+        <w:t>IPv6 zaglavlje se sastoji od sledećih polja:</w:t>
       </w:r>
     </w:p>
     <w:p>
@@ -17186,7 +17928,7 @@
           <w:lang w:val="sr-Latn-RS"/>
         </w:rPr>
       </w:pPr>
-      <w:bookmarkStart w:id="29" w:name="_Toc519249360"/>
+      <w:bookmarkStart w:id="28" w:name="_Toc519249360"/>
       <w:r>
         <w:rPr>
           <w:lang w:val="sr-Latn-RS"/>
@@ -17199,95 +17941,95 @@
         </w:rPr>
         <w:t xml:space="preserve"> i Qt</w:t>
       </w:r>
+      <w:bookmarkEnd w:id="28"/>
+    </w:p>
+    <w:p>
+      <w:pPr>
+        <w:rPr>
+          <w:lang w:val="sr-Latn-RS"/>
+        </w:rPr>
+      </w:pPr>
+    </w:p>
+    <w:p>
+      <w:pPr>
+        <w:rPr>
+          <w:lang w:val="sr-Latn-RS"/>
+        </w:rPr>
+      </w:pPr>
+      <w:r>
+        <w:rPr>
+          <w:lang w:val="sr-Latn-RS"/>
+        </w:rPr>
+        <w:t>RTOS (</w:t>
+      </w:r>
+      <w:r>
+        <w:rPr>
+          <w:i/>
+          <w:lang w:val="sr-Latn-RS"/>
+        </w:rPr>
+        <w:t>Real-time operating system</w:t>
+      </w:r>
+      <w:r>
+        <w:rPr>
+          <w:lang w:val="sr-Latn-RS"/>
+        </w:rPr>
+        <w:t>) je operativni sistem čija je svrha da opsluži aplikacije u realnom vremenu i obradi podatke bez odlaganja.</w:t>
+      </w:r>
+      <w:r>
+        <w:rPr>
+          <w:lang w:val="sr-Latn-RS"/>
+        </w:rPr>
+        <w:t xml:space="preserve"> RTOS ima napredan algoritam za raspored izvršavanja (eng. </w:t>
+      </w:r>
+      <w:r>
+        <w:rPr>
+          <w:i/>
+          <w:lang w:val="sr-Latn-RS"/>
+        </w:rPr>
+        <w:t>Scheduler</w:t>
+      </w:r>
+      <w:r>
+        <w:rPr>
+          <w:lang w:val="sr-Latn-RS"/>
+        </w:rPr>
+        <w:t xml:space="preserve">) zadataka. U tipičnom slučaju, zadatak (eng. </w:t>
+      </w:r>
+      <w:r>
+        <w:rPr>
+          <w:i/>
+          <w:lang w:val="sr-Latn-RS"/>
+        </w:rPr>
+        <w:t>Task</w:t>
+      </w:r>
+      <w:r>
+        <w:rPr>
+          <w:lang w:val="sr-Latn-RS"/>
+        </w:rPr>
+        <w:t>) ima tri stanja, aktivan, spreman i blokiran. U najvećem broju slučajeva zadaci su ili blokirani, ili spremni, jer samo jedan zadatak može da se izvršava na procesoru u jednom trenutku.</w:t>
+      </w:r>
+    </w:p>
+    <w:p>
+      <w:pPr>
+        <w:rPr>
+          <w:lang w:val="sr-Latn-RS"/>
+        </w:rPr>
+      </w:pPr>
+    </w:p>
+    <w:p>
+      <w:pPr>
+        <w:pStyle w:val="Heading3"/>
+        <w:rPr>
+          <w:lang w:val="sr-Latn-RS"/>
+        </w:rPr>
+      </w:pPr>
+      <w:bookmarkStart w:id="29" w:name="_Toc519249361"/>
+      <w:r>
+        <w:rPr>
+          <w:lang w:val="sr-Latn-RS"/>
+        </w:rPr>
+        <w:t>VxWorks</w:t>
+      </w:r>
       <w:bookmarkEnd w:id="29"/>
-    </w:p>
-    <w:p>
-      <w:pPr>
-        <w:rPr>
-          <w:lang w:val="sr-Latn-RS"/>
-        </w:rPr>
-      </w:pPr>
-    </w:p>
-    <w:p>
-      <w:pPr>
-        <w:rPr>
-          <w:lang w:val="sr-Latn-RS"/>
-        </w:rPr>
-      </w:pPr>
-      <w:r>
-        <w:rPr>
-          <w:lang w:val="sr-Latn-RS"/>
-        </w:rPr>
-        <w:t>RTOS (</w:t>
-      </w:r>
-      <w:r>
-        <w:rPr>
-          <w:i/>
-          <w:lang w:val="sr-Latn-RS"/>
-        </w:rPr>
-        <w:t>Real-time operating system</w:t>
-      </w:r>
-      <w:r>
-        <w:rPr>
-          <w:lang w:val="sr-Latn-RS"/>
-        </w:rPr>
-        <w:t>) je operativni sistem čija je svrha da opsluži aplikacije u realnom vremenu i obradi podatke bez odlaganja.</w:t>
-      </w:r>
-      <w:r>
-        <w:rPr>
-          <w:lang w:val="sr-Latn-RS"/>
-        </w:rPr>
-        <w:t xml:space="preserve"> RTOS ima napredan algoritam za raspored izvršavanja (eng. </w:t>
-      </w:r>
-      <w:r>
-        <w:rPr>
-          <w:i/>
-          <w:lang w:val="sr-Latn-RS"/>
-        </w:rPr>
-        <w:t>Scheduler</w:t>
-      </w:r>
-      <w:r>
-        <w:rPr>
-          <w:lang w:val="sr-Latn-RS"/>
-        </w:rPr>
-        <w:t xml:space="preserve">) zadataka. U tipičnom slučaju, zadatak (eng. </w:t>
-      </w:r>
-      <w:r>
-        <w:rPr>
-          <w:i/>
-          <w:lang w:val="sr-Latn-RS"/>
-        </w:rPr>
-        <w:t>Task</w:t>
-      </w:r>
-      <w:r>
-        <w:rPr>
-          <w:lang w:val="sr-Latn-RS"/>
-        </w:rPr>
-        <w:t>) ima tri stanja, aktivan, spreman i blokiran. U najvećem broju slučajeva zadaci su ili blokirani, ili spremni, jer samo jedan zadatak može da se izvršava na procesoru u jednom trenutku.</w:t>
-      </w:r>
-    </w:p>
-    <w:p>
-      <w:pPr>
-        <w:rPr>
-          <w:lang w:val="sr-Latn-RS"/>
-        </w:rPr>
-      </w:pPr>
-    </w:p>
-    <w:p>
-      <w:pPr>
-        <w:pStyle w:val="Heading3"/>
-        <w:rPr>
-          <w:lang w:val="sr-Latn-RS"/>
-        </w:rPr>
-      </w:pPr>
-      <w:bookmarkStart w:id="30" w:name="_Toc519249361"/>
-      <w:r>
-        <w:rPr>
-          <w:lang w:val="sr-Latn-RS"/>
-        </w:rPr>
-        <w:t>VxWorks</w:t>
-      </w:r>
-      <w:bookmarkEnd w:id="30"/>
     </w:p>
     <w:p>
       <w:pPr>
@@ -17389,7 +18131,7 @@
           <w:lang w:val="sr-Latn-RS"/>
         </w:rPr>
       </w:pPr>
-      <w:bookmarkStart w:id="31" w:name="_Toc519249403"/>
+      <w:bookmarkStart w:id="30" w:name="_Toc519249403"/>
       <w:r>
         <w:t xml:space="preserve">Slika </w:t>
       </w:r>
@@ -17441,110 +18183,110 @@
         </w:rPr>
         <w:t>VxWorks logo</w:t>
       </w:r>
+      <w:bookmarkEnd w:id="30"/>
+    </w:p>
+    <w:p>
+      <w:pPr>
+        <w:rPr>
+          <w:lang w:val="sr-Latn-RS"/>
+        </w:rPr>
+      </w:pPr>
+    </w:p>
+    <w:p>
+      <w:pPr>
+        <w:rPr>
+          <w:lang w:val="sr-Latn-RS"/>
+        </w:rPr>
+      </w:pPr>
+      <w:r>
+        <w:rPr>
+          <w:lang w:val="sr-Latn-RS"/>
+        </w:rPr>
+        <w:t xml:space="preserve">Razvoj programa obavlja se na računaru „domaćinu“ unakrsnim prevođenjem (eng. </w:t>
+      </w:r>
+      <w:r>
+        <w:rPr>
+          <w:i/>
+          <w:lang w:val="sr-Latn-RS"/>
+        </w:rPr>
+        <w:t>Cross Compiling</w:t>
+      </w:r>
+      <w:r>
+        <w:rPr>
+          <w:lang w:val="sr-Latn-RS"/>
+        </w:rPr>
+        <w:t xml:space="preserve">), korišćenjem integrisanog radnog okruženja (IDE) koje dolazi sa programom za obradu teksta, prevodiocem, programom za otklanjanje grešaka (eng. </w:t>
+      </w:r>
+      <w:r>
+        <w:rPr>
+          <w:i/>
+          <w:lang w:val="sr-Latn-RS"/>
+        </w:rPr>
+        <w:t>Debugger</w:t>
+      </w:r>
+      <w:r>
+        <w:rPr>
+          <w:lang w:val="sr-Latn-RS"/>
+        </w:rPr>
+        <w:t xml:space="preserve">), i emulatorom. Sam IDE je baziran na Eklipsu (eng. </w:t>
+      </w:r>
+      <w:r>
+        <w:rPr>
+          <w:i/>
+          <w:lang w:val="sr-Latn-RS"/>
+        </w:rPr>
+        <w:t>Eclipse</w:t>
+      </w:r>
+      <w:r>
+        <w:rPr>
+          <w:lang w:val="sr-Latn-RS"/>
+        </w:rPr>
+        <w:t>).</w:t>
+      </w:r>
+    </w:p>
+    <w:p>
+      <w:pPr>
+        <w:rPr>
+          <w:lang w:val="sr-Latn-RS"/>
+        </w:rPr>
+      </w:pPr>
+    </w:p>
+    <w:p>
+      <w:pPr>
+        <w:rPr>
+          <w:lang w:val="sr-Latn-RS"/>
+        </w:rPr>
+      </w:pPr>
+    </w:p>
+    <w:p>
+      <w:pPr>
+        <w:rPr>
+          <w:lang w:val="sr-Latn-RS"/>
+        </w:rPr>
+      </w:pPr>
+    </w:p>
+    <w:p>
+      <w:pPr>
+        <w:rPr>
+          <w:lang w:val="sr-Latn-RS"/>
+        </w:rPr>
+      </w:pPr>
+    </w:p>
+    <w:p>
+      <w:pPr>
+        <w:pStyle w:val="Heading3"/>
+        <w:rPr>
+          <w:lang w:val="sr-Latn-RS"/>
+        </w:rPr>
+      </w:pPr>
+      <w:bookmarkStart w:id="31" w:name="_Toc519249362"/>
+      <w:r>
+        <w:rPr>
+          <w:lang w:val="sr-Latn-RS"/>
+        </w:rPr>
+        <w:t>Qt</w:t>
+      </w:r>
       <w:bookmarkEnd w:id="31"/>
-    </w:p>
-    <w:p>
-      <w:pPr>
-        <w:rPr>
-          <w:lang w:val="sr-Latn-RS"/>
-        </w:rPr>
-      </w:pPr>
-    </w:p>
-    <w:p>
-      <w:pPr>
-        <w:rPr>
-          <w:lang w:val="sr-Latn-RS"/>
-        </w:rPr>
-      </w:pPr>
-      <w:r>
-        <w:rPr>
-          <w:lang w:val="sr-Latn-RS"/>
-        </w:rPr>
-        <w:t xml:space="preserve">Razvoj programa obavlja se na računaru „domaćinu“ unakrsnim prevođenjem (eng. </w:t>
-      </w:r>
-      <w:r>
-        <w:rPr>
-          <w:i/>
-          <w:lang w:val="sr-Latn-RS"/>
-        </w:rPr>
-        <w:t>Cross Compiling</w:t>
-      </w:r>
-      <w:r>
-        <w:rPr>
-          <w:lang w:val="sr-Latn-RS"/>
-        </w:rPr>
-        <w:t xml:space="preserve">), korišćenjem integrisanog radnog okruženja (IDE) koje dolazi sa programom za obradu teksta, prevodiocem, programom za otklanjanje grešaka (eng. </w:t>
-      </w:r>
-      <w:r>
-        <w:rPr>
-          <w:i/>
-          <w:lang w:val="sr-Latn-RS"/>
-        </w:rPr>
-        <w:t>Debugger</w:t>
-      </w:r>
-      <w:r>
-        <w:rPr>
-          <w:lang w:val="sr-Latn-RS"/>
-        </w:rPr>
-        <w:t xml:space="preserve">), i emulatorom. Sam IDE je baziran na Eklipsu (eng. </w:t>
-      </w:r>
-      <w:r>
-        <w:rPr>
-          <w:i/>
-          <w:lang w:val="sr-Latn-RS"/>
-        </w:rPr>
-        <w:t>Eclipse</w:t>
-      </w:r>
-      <w:r>
-        <w:rPr>
-          <w:lang w:val="sr-Latn-RS"/>
-        </w:rPr>
-        <w:t>).</w:t>
-      </w:r>
-    </w:p>
-    <w:p>
-      <w:pPr>
-        <w:rPr>
-          <w:lang w:val="sr-Latn-RS"/>
-        </w:rPr>
-      </w:pPr>
-    </w:p>
-    <w:p>
-      <w:pPr>
-        <w:rPr>
-          <w:lang w:val="sr-Latn-RS"/>
-        </w:rPr>
-      </w:pPr>
-    </w:p>
-    <w:p>
-      <w:pPr>
-        <w:rPr>
-          <w:lang w:val="sr-Latn-RS"/>
-        </w:rPr>
-      </w:pPr>
-    </w:p>
-    <w:p>
-      <w:pPr>
-        <w:rPr>
-          <w:lang w:val="sr-Latn-RS"/>
-        </w:rPr>
-      </w:pPr>
-    </w:p>
-    <w:p>
-      <w:pPr>
-        <w:pStyle w:val="Heading3"/>
-        <w:rPr>
-          <w:lang w:val="sr-Latn-RS"/>
-        </w:rPr>
-      </w:pPr>
-      <w:bookmarkStart w:id="32" w:name="_Toc519249362"/>
-      <w:r>
-        <w:rPr>
-          <w:lang w:val="sr-Latn-RS"/>
-        </w:rPr>
-        <w:t>Qt</w:t>
-      </w:r>
-      <w:bookmarkEnd w:id="32"/>
     </w:p>
     <w:p>
       <w:pPr>
@@ -17606,7 +18348,7 @@
           <w:lang w:val="sr-Latn-RS"/>
         </w:rPr>
       </w:pPr>
-      <w:bookmarkStart w:id="33" w:name="_Toc519249404"/>
+      <w:bookmarkStart w:id="32" w:name="_Toc519249404"/>
       <w:r>
         <w:t xml:space="preserve">Slika </w:t>
       </w:r>
@@ -17658,7 +18400,7 @@
         </w:rPr>
         <w:t>Qt logo</w:t>
       </w:r>
-      <w:bookmarkEnd w:id="33"/>
+      <w:bookmarkEnd w:id="32"/>
     </w:p>
     <w:p>
       <w:pPr>
@@ -17749,7 +18491,7 @@
           <w:cols w:space="720"/>
         </w:sectPr>
       </w:pPr>
-      <w:bookmarkStart w:id="34" w:name="_Toc519249363"/>
+      <w:bookmarkStart w:id="33" w:name="_Toc519249363"/>
       <w:r>
         <w:rPr>
           <w:lang w:val="sr-Latn-RS"/>
@@ -17757,7 +18499,7 @@
         <w:lastRenderedPageBreak/>
         <w:t>Koncept rešenja</w:t>
       </w:r>
-      <w:bookmarkEnd w:id="34"/>
+      <w:bookmarkEnd w:id="33"/>
     </w:p>
     <w:p/>
     <w:p>
@@ -18331,7 +19073,13 @@
         <w:rPr>
           <w:lang w:val="sr-Latn-CS"/>
         </w:rPr>
-        <w:t>Aplikacija je realizovana u QT programskom okruženju pomoću signala i slotova.</w:t>
+        <w:t>Aplikacija je realizovana u Qt</w:t>
+      </w:r>
+      <w:r>
+        <w:rPr>
+          <w:lang w:val="sr-Latn-CS"/>
+        </w:rPr>
+        <w:t xml:space="preserve"> programskom okruženju pomoću signala i slotova.</w:t>
       </w:r>
       <w:r>
         <w:rPr>
@@ -18395,7 +19143,7 @@
           <w:lang w:val="sr-Latn-CS"/>
         </w:rPr>
       </w:pPr>
-      <w:bookmarkStart w:id="35" w:name="_Toc519249364"/>
+      <w:bookmarkStart w:id="34" w:name="_Toc519249364"/>
       <w:r>
         <w:rPr>
           <w:lang w:val="sr-Latn-RS"/>
@@ -18403,46 +19151,30 @@
         <w:lastRenderedPageBreak/>
         <w:t>Programsko rešenje</w:t>
       </w:r>
+      <w:bookmarkEnd w:id="34"/>
+    </w:p>
+    <w:p>
+      <w:pPr>
+        <w:ind w:firstLine="0"/>
+      </w:pPr>
+    </w:p>
+    <w:p>
+      <w:pPr>
+        <w:ind w:left="567" w:firstLine="0"/>
+      </w:pPr>
+      <w:r>
+        <w:t>U ovom poglavlju biće opisana sama funkcionalnost svakog od tri modula.</w:t>
+      </w:r>
+    </w:p>
+    <w:p>
+      <w:pPr>
+        <w:pStyle w:val="Heading2"/>
+      </w:pPr>
+      <w:bookmarkStart w:id="35" w:name="_Toc519249365"/>
+      <w:r>
+        <w:t>Modul za čitanje podataka sa ETH PHY integrisanog kola</w:t>
+      </w:r>
       <w:bookmarkEnd w:id="35"/>
-    </w:p>
-    <w:p>
-      <w:pPr>
-        <w:ind w:firstLine="0"/>
-      </w:pPr>
-    </w:p>
-    <w:p>
-      <w:pPr>
-        <w:ind w:left="567" w:firstLine="0"/>
-      </w:pPr>
-      <w:r>
-        <w:t xml:space="preserve">U ovom poglavlju biće opisana </w:t>
-      </w:r>
-      <w:proofErr w:type="gramStart"/>
-      <w:r>
-        <w:t>sama</w:t>
-      </w:r>
-      <w:proofErr w:type="gramEnd"/>
-      <w:r>
-        <w:t xml:space="preserve"> funkcionalnost svakog od tri modula.</w:t>
-      </w:r>
-    </w:p>
-    <w:p>
-      <w:pPr>
-        <w:pStyle w:val="Heading2"/>
-      </w:pPr>
-      <w:bookmarkStart w:id="36" w:name="_Toc519249365"/>
-      <w:r>
-        <w:t xml:space="preserve">Modul za čitanje podataka </w:t>
-      </w:r>
-      <w:proofErr w:type="gramStart"/>
-      <w:r>
-        <w:t>sa</w:t>
-      </w:r>
-      <w:proofErr w:type="gramEnd"/>
-      <w:r>
-        <w:t xml:space="preserve"> ETH PHY integrisanog kola</w:t>
-      </w:r>
-      <w:bookmarkEnd w:id="36"/>
     </w:p>
     <w:p/>
     <w:p>
@@ -18502,14 +19234,14 @@
           <w:szCs w:val="24"/>
         </w:rPr>
       </w:pPr>
-      <w:bookmarkStart w:id="37" w:name="_Toc519249366"/>
+      <w:bookmarkStart w:id="36" w:name="_Toc519249366"/>
       <w:r>
         <w:rPr>
           <w:szCs w:val="24"/>
         </w:rPr>
         <w:t>Funkcionalnost datoteke moduleOneStartup.c</w:t>
       </w:r>
-      <w:bookmarkEnd w:id="37"/>
+      <w:bookmarkEnd w:id="36"/>
     </w:p>
     <w:p/>
     <w:p>
@@ -19897,7 +20629,7 @@
           <w:noProof/>
         </w:rPr>
       </w:pPr>
-      <w:bookmarkStart w:id="38" w:name="_Toc519249421"/>
+      <w:bookmarkStart w:id="37" w:name="_Toc519249421"/>
       <w:r>
         <w:t xml:space="preserve">Tabela </w:t>
       </w:r>
@@ -19949,7 +20681,7 @@
         </w:rPr>
         <w:t>Funkcije datoteke moduleOneStartup.c</w:t>
       </w:r>
-      <w:bookmarkEnd w:id="38"/>
+      <w:bookmarkEnd w:id="37"/>
     </w:p>
     <w:p/>
     <w:p>
@@ -19963,22 +20695,14 @@
           <w:rFonts w:ascii="Times New Roman" w:hAnsi="Times New Roman" w:cs="Times New Roman"/>
         </w:rPr>
       </w:pPr>
-      <w:bookmarkStart w:id="39" w:name="_Toc519249367"/>
-      <w:proofErr w:type="gramStart"/>
+      <w:bookmarkStart w:id="38" w:name="_Toc519249367"/>
       <w:r>
         <w:rPr>
           <w:rFonts w:ascii="Times New Roman" w:hAnsi="Times New Roman" w:cs="Times New Roman"/>
         </w:rPr>
-        <w:t>void</w:t>
-      </w:r>
-      <w:proofErr w:type="gramEnd"/>
-      <w:r>
-        <w:rPr>
-          <w:rFonts w:ascii="Times New Roman" w:hAnsi="Times New Roman" w:cs="Times New Roman"/>
-        </w:rPr>
-        <w:t xml:space="preserve"> module1_InitPhy(void)</w:t>
-      </w:r>
-      <w:bookmarkEnd w:id="39"/>
+        <w:t>void module1_InitPhy(void)</w:t>
+      </w:r>
+      <w:bookmarkEnd w:id="38"/>
     </w:p>
     <w:p>
       <w:pPr>
@@ -20061,15 +20785,7 @@
         <w:t>offset</w:t>
       </w:r>
       <w:r>
-        <w:t xml:space="preserve">-a </w:t>
-      </w:r>
-      <w:proofErr w:type="gramStart"/>
-      <w:r>
-        <w:t>na</w:t>
-      </w:r>
-      <w:proofErr w:type="gramEnd"/>
-      <w:r>
-        <w:t xml:space="preserve"> </w:t>
+        <w:t xml:space="preserve">-a na </w:t>
       </w:r>
       <w:r>
         <w:t xml:space="preserve">promenljivu </w:t>
@@ -20175,7 +20891,7 @@
       <w:pPr>
         <w:pStyle w:val="Caption"/>
       </w:pPr>
-      <w:bookmarkStart w:id="40" w:name="_Toc519249405"/>
+      <w:bookmarkStart w:id="39" w:name="_Toc519249405"/>
       <w:r>
         <w:t xml:space="preserve">Slika </w:t>
       </w:r>
@@ -20234,7 +20950,7 @@
         </w:rPr>
         <w:t xml:space="preserve"> integisano kolo</w:t>
       </w:r>
-      <w:bookmarkEnd w:id="40"/>
+      <w:bookmarkEnd w:id="39"/>
     </w:p>
     <w:p>
       <w:pPr>
@@ -20252,14 +20968,14 @@
           <w:rFonts w:ascii="Times New Roman" w:hAnsi="Times New Roman" w:cs="Times New Roman"/>
         </w:rPr>
       </w:pPr>
-      <w:bookmarkStart w:id="41" w:name="_Toc519249368"/>
+      <w:bookmarkStart w:id="40" w:name="_Toc519249368"/>
       <w:r>
         <w:rPr>
           <w:rFonts w:ascii="Times New Roman" w:hAnsi="Times New Roman" w:cs="Times New Roman"/>
         </w:rPr>
         <w:t>LOCAL STATUS _module1_CreateMsgQueues (void)</w:t>
       </w:r>
-      <w:bookmarkEnd w:id="41"/>
+      <w:bookmarkEnd w:id="40"/>
     </w:p>
     <w:p>
       <w:pPr>
@@ -20274,13 +20990,8 @@
       <w:r>
         <w:t xml:space="preserve">redova poruka za komunikaciju </w:t>
       </w:r>
-      <w:proofErr w:type="gramStart"/>
-      <w:r>
-        <w:t>sa</w:t>
-      </w:r>
-      <w:proofErr w:type="gramEnd"/>
-      <w:r>
-        <w:t xml:space="preserve"> modulom dva</w:t>
+      <w:r>
+        <w:t>sa modulom dva</w:t>
       </w:r>
       <w:r>
         <w:t>.</w:t>
@@ -20313,15 +21024,7 @@
         <w:t xml:space="preserve"> Povratna vrednost funkcije je </w:t>
       </w:r>
       <w:r>
-        <w:t xml:space="preserve">OK </w:t>
-      </w:r>
-      <w:proofErr w:type="gramStart"/>
-      <w:r>
-        <w:t>ili</w:t>
-      </w:r>
-      <w:proofErr w:type="gramEnd"/>
-      <w:r>
-        <w:t xml:space="preserve"> ERROR u slučaju da je došlo do greške prilikom otvaranja nekog od ova dva reda poruka.</w:t>
+        <w:t>OK ili ERROR u slučaju da je došlo do greške prilikom otvaranja nekog od ova dva reda poruka.</w:t>
       </w:r>
     </w:p>
     <w:p/>
@@ -20336,22 +21039,14 @@
           <w:rFonts w:ascii="Times New Roman" w:hAnsi="Times New Roman" w:cs="Times New Roman"/>
         </w:rPr>
       </w:pPr>
-      <w:bookmarkStart w:id="42" w:name="_Toc519249369"/>
-      <w:proofErr w:type="gramStart"/>
+      <w:bookmarkStart w:id="41" w:name="_Toc519249369"/>
       <w:r>
         <w:rPr>
           <w:rFonts w:ascii="Times New Roman" w:hAnsi="Times New Roman" w:cs="Times New Roman"/>
         </w:rPr>
-        <w:t>void</w:t>
-      </w:r>
-      <w:proofErr w:type="gramEnd"/>
-      <w:r>
-        <w:rPr>
-          <w:rFonts w:ascii="Times New Roman" w:hAnsi="Times New Roman" w:cs="Times New Roman"/>
-        </w:rPr>
-        <w:t xml:space="preserve"> module1_ConfigureEthInterface(void)</w:t>
-      </w:r>
-      <w:bookmarkEnd w:id="42"/>
+        <w:t>void module1_ConfigureEthInterface(void)</w:t>
+      </w:r>
+      <w:bookmarkEnd w:id="41"/>
     </w:p>
     <w:p>
       <w:pPr>
@@ -20385,7 +21080,6 @@
         </w:rPr>
         <w:t xml:space="preserve">IPv6 adresom namenske platforme upotrebom funkcije </w:t>
       </w:r>
-      <w:proofErr w:type="gramStart"/>
       <w:r>
         <w:rPr>
           <w:bCs/>
@@ -20398,15 +21092,7 @@
           <w:bCs/>
           <w:i/>
         </w:rPr>
-        <w:t>(</w:t>
-      </w:r>
-      <w:proofErr w:type="gramEnd"/>
-      <w:r>
-        <w:rPr>
-          <w:bCs/>
-          <w:i/>
-        </w:rPr>
-        <w:t>).</w:t>
+        <w:t>().</w:t>
       </w:r>
     </w:p>
     <w:p>
@@ -20427,22 +21113,14 @@
           <w:rFonts w:ascii="Times New Roman" w:hAnsi="Times New Roman" w:cs="Times New Roman"/>
         </w:rPr>
       </w:pPr>
-      <w:bookmarkStart w:id="43" w:name="_Toc519249370"/>
-      <w:proofErr w:type="gramStart"/>
+      <w:bookmarkStart w:id="42" w:name="_Toc519249370"/>
       <w:r>
         <w:rPr>
           <w:rFonts w:ascii="Times New Roman" w:hAnsi="Times New Roman" w:cs="Times New Roman"/>
         </w:rPr>
-        <w:t>void</w:t>
-      </w:r>
-      <w:proofErr w:type="gramEnd"/>
-      <w:r>
-        <w:rPr>
-          <w:rFonts w:ascii="Times New Roman" w:hAnsi="Times New Roman" w:cs="Times New Roman"/>
-        </w:rPr>
-        <w:t xml:space="preserve"> module1_ConfigureVLAN(void)</w:t>
-      </w:r>
-      <w:bookmarkEnd w:id="43"/>
+        <w:t>void module1_ConfigureVLAN(void)</w:t>
+      </w:r>
+      <w:bookmarkEnd w:id="42"/>
     </w:p>
     <w:p>
       <w:pPr>
@@ -20492,21 +21170,12 @@
         </w:rPr>
         <w:t xml:space="preserve"> namenske platforme upotrebom funkcije </w:t>
       </w:r>
-      <w:proofErr w:type="gramStart"/>
       <w:r>
         <w:rPr>
           <w:bCs/>
           <w:i/>
         </w:rPr>
-        <w:t>ifconfig(</w:t>
-      </w:r>
-      <w:proofErr w:type="gramEnd"/>
-      <w:r>
-        <w:rPr>
-          <w:bCs/>
-          <w:i/>
-        </w:rPr>
-        <w:t>).</w:t>
+        <w:t>ifconfig().</w:t>
       </w:r>
     </w:p>
     <w:p>
@@ -20546,22 +21215,14 @@
           <w:rFonts w:ascii="Times New Roman" w:hAnsi="Times New Roman" w:cs="Times New Roman"/>
         </w:rPr>
       </w:pPr>
-      <w:bookmarkStart w:id="44" w:name="_Toc519249371"/>
-      <w:proofErr w:type="gramStart"/>
+      <w:bookmarkStart w:id="43" w:name="_Toc519249371"/>
       <w:r>
         <w:rPr>
           <w:rFonts w:ascii="Times New Roman" w:hAnsi="Times New Roman" w:cs="Times New Roman"/>
         </w:rPr>
-        <w:t>void</w:t>
-      </w:r>
-      <w:proofErr w:type="gramEnd"/>
-      <w:r>
-        <w:rPr>
-          <w:rFonts w:ascii="Times New Roman" w:hAnsi="Times New Roman" w:cs="Times New Roman"/>
-        </w:rPr>
-        <w:t xml:space="preserve"> module1_StartTasks(void)</w:t>
-      </w:r>
-      <w:bookmarkEnd w:id="44"/>
+        <w:t>void module1_StartTasks(void)</w:t>
+      </w:r>
+      <w:bookmarkEnd w:id="43"/>
     </w:p>
     <w:p>
       <w:pPr>
@@ -20618,21 +21279,7 @@
         <w:rPr>
           <w:bCs/>
         </w:rPr>
-        <w:t xml:space="preserve">lnost se izvršava </w:t>
-      </w:r>
-      <w:proofErr w:type="gramStart"/>
-      <w:r>
-        <w:rPr>
-          <w:bCs/>
-        </w:rPr>
-        <w:t>na</w:t>
-      </w:r>
-      <w:proofErr w:type="gramEnd"/>
-      <w:r>
-        <w:rPr>
-          <w:bCs/>
-        </w:rPr>
-        <w:t xml:space="preserve"> svakih 250ms i zadatak </w:t>
+        <w:t xml:space="preserve">lnost se izvršava na svakih 250ms i zadatak </w:t>
       </w:r>
       <w:r>
         <w:rPr>
@@ -20645,21 +21292,7 @@
         <w:rPr>
           <w:bCs/>
         </w:rPr>
-        <w:t xml:space="preserve"> sa prioritetima 202 i 204. Ovako nizak prioritet u sistemu znači da </w:t>
-      </w:r>
-      <w:proofErr w:type="gramStart"/>
-      <w:r>
-        <w:rPr>
-          <w:bCs/>
-        </w:rPr>
-        <w:t>će</w:t>
-      </w:r>
-      <w:proofErr w:type="gramEnd"/>
-      <w:r>
-        <w:rPr>
-          <w:bCs/>
-        </w:rPr>
-        <w:t xml:space="preserve"> se funckionalnost ovih zadataka izvršavati tek onda kada processor obavi ostale aktivnosti važnije za rad sistema.</w:t>
+        <w:t xml:space="preserve"> sa prioritetima 202 i 204. Ovako nizak prioritet u sistemu znači da će se funckionalnost ovih zadataka izvršavati tek onda kada processor obavi ostale aktivnosti važnije za rad sistema.</w:t>
       </w:r>
       <w:r>
         <w:rPr>
@@ -20687,7 +21320,6 @@
         </w:rPr>
         <w:t>module1_</w:t>
       </w:r>
-      <w:proofErr w:type="gramStart"/>
       <w:r>
         <w:rPr>
           <w:bCs/>
@@ -20707,62 +21339,40 @@
           <w:bCs/>
           <w:i/>
         </w:rPr>
-        <w:t>Task(</w:t>
-      </w:r>
-      <w:proofErr w:type="gramEnd"/>
+        <w:t>Task(),</w:t>
+      </w:r>
+      <w:r>
+        <w:rPr>
+          <w:bCs/>
+        </w:rPr>
+        <w:t xml:space="preserve"> a </w:t>
+      </w:r>
       <w:r>
         <w:rPr>
           <w:bCs/>
           <w:i/>
         </w:rPr>
-        <w:t>),</w:t>
-      </w:r>
-      <w:r>
-        <w:rPr>
-          <w:bCs/>
-        </w:rPr>
-        <w:t xml:space="preserve"> a </w:t>
+        <w:t>“getRoutine”</w:t>
       </w:r>
       <w:r>
         <w:rPr>
           <w:bCs/>
           <w:i/>
         </w:rPr>
-        <w:t>“getRoutine”</w:t>
+        <w:t xml:space="preserve"> </w:t>
       </w:r>
       <w:r>
         <w:rPr>
           <w:bCs/>
           <w:i/>
         </w:rPr>
-        <w:t xml:space="preserve"> </w:t>
+        <w:t>module1_GetRoutineNumber().</w:t>
       </w:r>
       <w:r>
         <w:rPr>
           <w:bCs/>
-          <w:i/>
-        </w:rPr>
-        <w:t>module1_GetRoutineNumber().</w:t>
-      </w:r>
-      <w:r>
-        <w:rPr>
-          <w:bCs/>
-        </w:rPr>
-        <w:t xml:space="preserve"> U slučaju da je došlo do greške prilikom pokretanja nekog </w:t>
-      </w:r>
-      <w:proofErr w:type="gramStart"/>
-      <w:r>
-        <w:rPr>
-          <w:bCs/>
-        </w:rPr>
-        <w:t>od</w:t>
-      </w:r>
-      <w:proofErr w:type="gramEnd"/>
-      <w:r>
-        <w:rPr>
-          <w:bCs/>
-        </w:rPr>
-        <w:t xml:space="preserve"> zadataka, red poruka koji je vezan za taj zadatak se zatvara.</w:t>
+        </w:rPr>
+        <w:t xml:space="preserve"> U slučaju da je došlo do greške prilikom pokretanja nekog od zadataka, red poruka koji je vezan za taj zadatak se zatvara.</w:t>
       </w:r>
     </w:p>
     <w:p>
@@ -20783,14 +21393,13 @@
           <w:rFonts w:ascii="Times New Roman" w:hAnsi="Times New Roman" w:cs="Times New Roman"/>
         </w:rPr>
       </w:pPr>
-      <w:bookmarkStart w:id="45" w:name="_Toc519249372"/>
+      <w:bookmarkStart w:id="44" w:name="_Toc519249372"/>
       <w:r>
         <w:rPr>
           <w:rFonts w:ascii="Times New Roman" w:hAnsi="Times New Roman" w:cs="Times New Roman"/>
         </w:rPr>
         <w:t xml:space="preserve">STATUS </w:t>
       </w:r>
-      <w:proofErr w:type="gramStart"/>
       <w:r>
         <w:rPr>
           <w:rFonts w:ascii="Times New Roman" w:hAnsi="Times New Roman" w:cs="Times New Roman"/>
@@ -20802,16 +21411,9 @@
         <w:rPr>
           <w:rFonts w:ascii="Times New Roman" w:hAnsi="Times New Roman" w:cs="Times New Roman"/>
         </w:rPr>
-        <w:t>(</w:t>
-      </w:r>
-      <w:proofErr w:type="gramEnd"/>
-      <w:r>
-        <w:rPr>
-          <w:rFonts w:ascii="Times New Roman" w:hAnsi="Times New Roman" w:cs="Times New Roman"/>
-        </w:rPr>
-        <w:t>void)</w:t>
-      </w:r>
-      <w:bookmarkEnd w:id="45"/>
+        <w:t>(void)</w:t>
+      </w:r>
+      <w:bookmarkEnd w:id="44"/>
     </w:p>
     <w:p>
       <w:pPr>
@@ -20824,18 +21426,10 @@
         <w:t xml:space="preserve"> prikupljenih podataka – modul dva</w:t>
       </w:r>
       <w:r>
-        <w:t xml:space="preserve">. Povratna vrednost funkcije je OK </w:t>
-      </w:r>
-      <w:proofErr w:type="gramStart"/>
-      <w:r>
-        <w:t>i</w:t>
-      </w:r>
-      <w:r>
-        <w:t>li</w:t>
-      </w:r>
-      <w:proofErr w:type="gramEnd"/>
-      <w:r>
-        <w:t xml:space="preserve"> ERROR ukoliko je došlo do greške prilikom pokretanja RT procesa.</w:t>
+        <w:t>. Povratna vrednost funkcije je OK i</w:t>
+      </w:r>
+      <w:r>
+        <w:t>li ERROR ukoliko je došlo do greške prilikom pokretanja RT procesa.</w:t>
       </w:r>
     </w:p>
     <w:p>
@@ -20857,11 +21451,11 @@
       <w:pPr>
         <w:pStyle w:val="Heading3"/>
       </w:pPr>
-      <w:bookmarkStart w:id="46" w:name="_Toc519249373"/>
+      <w:bookmarkStart w:id="45" w:name="_Toc519249373"/>
       <w:r>
         <w:t>Funkcionalnost datoteke moduleOneReadEthPhy.c</w:t>
       </w:r>
-      <w:bookmarkEnd w:id="46"/>
+      <w:bookmarkEnd w:id="45"/>
     </w:p>
     <w:p/>
     <w:p>
@@ -22446,7 +23040,7 @@
       <w:pPr>
         <w:pStyle w:val="Caption"/>
       </w:pPr>
-      <w:bookmarkStart w:id="47" w:name="_Toc519249422"/>
+      <w:bookmarkStart w:id="46" w:name="_Toc519249422"/>
       <w:r>
         <w:t xml:space="preserve">Tabela </w:t>
       </w:r>
@@ -22498,7 +23092,7 @@
         </w:rPr>
         <w:t>Funkcije datoteke moduleOneReadEthPhy.c</w:t>
       </w:r>
-      <w:bookmarkEnd w:id="47"/>
+      <w:bookmarkEnd w:id="46"/>
     </w:p>
     <w:p/>
     <w:p>
@@ -22522,29 +23116,13 @@
         <w:ind w:firstLine="0"/>
       </w:pPr>
       <w:r>
-        <w:t xml:space="preserve">Funkcija koja se izvršava kao zaseban zadatak </w:t>
-      </w:r>
-      <w:proofErr w:type="gramStart"/>
-      <w:r>
-        <w:t>na</w:t>
-      </w:r>
-      <w:proofErr w:type="gramEnd"/>
-      <w:r>
-        <w:t xml:space="preserve"> svakih 250ms. Pre nego što uđe u beskonačnu petlju poziva funkciju _</w:t>
-      </w:r>
-      <w:proofErr w:type="gramStart"/>
+        <w:t>Funkcija koja se izvršava kao zaseban zadatak na svakih 250ms. Pre nego što uđe u beskonačnu petlju poziva funkciju _</w:t>
+      </w:r>
       <w:r>
         <w:rPr>
           <w:i/>
         </w:rPr>
-        <w:t>sharedMemAlloc(</w:t>
-      </w:r>
-      <w:proofErr w:type="gramEnd"/>
-      <w:r>
-        <w:rPr>
-          <w:i/>
-        </w:rPr>
-        <w:t>)</w:t>
+        <w:t>sharedMemAlloc()</w:t>
       </w:r>
       <w:r>
         <w:t xml:space="preserve"> čime zauzima deljenu memoriju za upisivanje dijagnostičkih podataka pre nego što se isti pročitaju. </w:t>
@@ -22558,14 +23136,9 @@
         <w:pStyle w:val="ListParagraph"/>
         <w:ind w:firstLine="0"/>
       </w:pPr>
-      <w:proofErr w:type="gramStart"/>
       <w:r>
         <w:lastRenderedPageBreak/>
-        <w:t>poziva</w:t>
-      </w:r>
-      <w:proofErr w:type="gramEnd"/>
-      <w:r>
-        <w:t xml:space="preserve"> funckiju </w:t>
+        <w:t xml:space="preserve">poziva funckiju </w:t>
       </w:r>
       <w:r>
         <w:rPr>
@@ -23267,7 +23840,7 @@
       <w:pPr>
         <w:pStyle w:val="Caption"/>
       </w:pPr>
-      <w:bookmarkStart w:id="48" w:name="_Toc519249423"/>
+      <w:bookmarkStart w:id="47" w:name="_Toc519249423"/>
       <w:r>
         <w:t xml:space="preserve">Tabela </w:t>
       </w:r>
@@ -23316,14 +23889,13 @@
         </w:rPr>
         <w:t xml:space="preserve"> Polja strukture _diag_data_struct</w:t>
       </w:r>
-      <w:bookmarkEnd w:id="48"/>
+      <w:bookmarkEnd w:id="47"/>
     </w:p>
     <w:p/>
     <w:p>
       <w:r>
         <w:t xml:space="preserve">Pozivom ugrađene funkcije </w:t>
       </w:r>
-      <w:proofErr w:type="gramStart"/>
       <w:r>
         <w:rPr>
           <w:i/>
@@ -23334,49 +23906,28 @@
         <w:rPr>
           <w:i/>
         </w:rPr>
-        <w:t>(</w:t>
-      </w:r>
-      <w:proofErr w:type="gramEnd"/>
+        <w:t>()</w:t>
+      </w:r>
       <w:r>
         <w:rPr>
           <w:i/>
         </w:rPr>
-        <w:t>)</w:t>
+        <w:t xml:space="preserve"> </w:t>
+      </w:r>
+      <w:r>
+        <w:t>ova struktura se prosleđuj</w:t>
+      </w:r>
+      <w:r>
+        <w:t>e u deljenu memoriju ka modulu dva</w:t>
+      </w:r>
+      <w:r>
+        <w:t xml:space="preserve">. Takođe poziva funkciju </w:t>
       </w:r>
       <w:r>
         <w:rPr>
           <w:i/>
         </w:rPr>
-        <w:t xml:space="preserve"> </w:t>
-      </w:r>
-      <w:r>
-        <w:t>ova struktura se prosleđuj</w:t>
-      </w:r>
-      <w:r>
-        <w:t>e u deljenu memoriju ka modulu dva</w:t>
-      </w:r>
-      <w:r>
-        <w:t xml:space="preserve">. Takođe poziva funkciju </w:t>
-      </w:r>
-      <w:r>
-        <w:rPr>
-          <w:i/>
-        </w:rPr>
-        <w:t>_module1_</w:t>
-      </w:r>
-      <w:proofErr w:type="gramStart"/>
-      <w:r>
-        <w:rPr>
-          <w:i/>
-        </w:rPr>
-        <w:t>FillSharedMem(</w:t>
-      </w:r>
-      <w:proofErr w:type="gramEnd"/>
-      <w:r>
-        <w:rPr>
-          <w:i/>
-        </w:rPr>
-        <w:t>)</w:t>
+        <w:t>_module1_FillSharedMem()</w:t>
       </w:r>
       <w:r>
         <w:t xml:space="preserve"> koja manje bitne podatke o radu BroadR-Reach sprege smešta u globalnu strukturu </w:t>
@@ -23782,7 +24333,7 @@
           <w:noProof/>
         </w:rPr>
       </w:pPr>
-      <w:bookmarkStart w:id="49" w:name="_Toc519249424"/>
+      <w:bookmarkStart w:id="48" w:name="_Toc519249424"/>
       <w:r>
         <w:t xml:space="preserve">Tabela </w:t>
       </w:r>
@@ -23834,7 +24385,7 @@
         </w:rPr>
         <w:t>Polja strukture _diag_shm_ptr</w:t>
       </w:r>
-      <w:bookmarkEnd w:id="49"/>
+      <w:bookmarkEnd w:id="48"/>
     </w:p>
     <w:p>
       <w:pPr>
@@ -23897,100 +24448,70 @@
         <w:rPr>
           <w:i/>
         </w:rPr>
-        <w:t>mdio_read_</w:t>
-      </w:r>
-      <w:proofErr w:type="gramStart"/>
+        <w:t>mdio_read_br</w:t>
+      </w:r>
       <w:r>
         <w:rPr>
           <w:i/>
         </w:rPr>
-        <w:t>br</w:t>
+        <w:t>()</w:t>
       </w:r>
       <w:r>
         <w:rPr>
           <w:i/>
         </w:rPr>
-        <w:t>(</w:t>
-      </w:r>
-      <w:proofErr w:type="gramEnd"/>
+        <w:t xml:space="preserve"> </w:t>
+      </w:r>
+      <w:r>
+        <w:t xml:space="preserve">i u slučajevima ako je došlo do pada linka ili PHY nije dobro podešen upisuje grešku u polje strukture </w:t>
+      </w:r>
       <w:r>
         <w:rPr>
           <w:i/>
         </w:rPr>
-        <w:t>)</w:t>
+        <w:t>errors_array</w:t>
+      </w:r>
+      <w:r>
+        <w:t xml:space="preserve">. Nakon svakog prolaska kroz ovu funkciju brojač </w:t>
       </w:r>
       <w:r>
         <w:rPr>
           <w:i/>
         </w:rPr>
+        <w:t>_delete_cnt</w:t>
+      </w:r>
+      <w:r>
+        <w:t xml:space="preserve"> se uvećava. Kada dostigne vrednost 255 poziva se ugrađena funkcija </w:t>
+      </w:r>
+      <w:r>
+        <w:rPr>
+          <w:i/>
+        </w:rPr>
+        <w:t>remove</w:t>
+      </w:r>
+      <w:r>
+        <w:rPr>
+          <w:i/>
+        </w:rPr>
+        <w:t>()</w:t>
+      </w:r>
+      <w:r>
+        <w:rPr>
+          <w:i/>
+        </w:rPr>
         <w:t xml:space="preserve"> </w:t>
       </w:r>
       <w:r>
-        <w:t xml:space="preserve">i u slučajevima ako je došlo do pada linka ili PHY nije dobro podešen upisuje grešku u polje strukture </w:t>
+        <w:t xml:space="preserve">čime se briše </w:t>
       </w:r>
       <w:r>
         <w:rPr>
           <w:i/>
         </w:rPr>
-        <w:t>errors_array</w:t>
-      </w:r>
-      <w:r>
-        <w:t xml:space="preserve">. Nakon svakog prolaska kroz ovu funkciju brojač </w:t>
-      </w:r>
-      <w:r>
-        <w:rPr>
-          <w:i/>
-        </w:rPr>
-        <w:t>_delete_cnt</w:t>
-      </w:r>
-      <w:r>
-        <w:t xml:space="preserve"> se uvećava. Kada dostigne vrednost 255 poziva se ugrađena funkcija </w:t>
-      </w:r>
-      <w:proofErr w:type="gramStart"/>
-      <w:r>
-        <w:rPr>
-          <w:i/>
-        </w:rPr>
-        <w:t>remove</w:t>
-      </w:r>
-      <w:r>
-        <w:rPr>
-          <w:i/>
-        </w:rPr>
-        <w:t>(</w:t>
-      </w:r>
-      <w:proofErr w:type="gramEnd"/>
-      <w:r>
-        <w:rPr>
-          <w:i/>
-        </w:rPr>
-        <w:t>)</w:t>
-      </w:r>
-      <w:r>
-        <w:rPr>
-          <w:i/>
-        </w:rPr>
-        <w:t xml:space="preserve"> </w:t>
-      </w:r>
-      <w:r>
-        <w:t xml:space="preserve">čime se briše </w:t>
-      </w:r>
-      <w:r>
-        <w:rPr>
-          <w:i/>
-        </w:rPr>
         <w:t>log</w:t>
       </w:r>
       <w:r>
-        <w:t xml:space="preserve"> datoteka. Brisanje datoteke periodično se obavlja da ne bi došlo do zauzimanja memorije </w:t>
-      </w:r>
-      <w:proofErr w:type="gramStart"/>
-      <w:r>
-        <w:t>na</w:t>
-      </w:r>
-      <w:proofErr w:type="gramEnd"/>
-      <w:r>
-        <w:t xml:space="preserve"> namenskoj platformi. Potencijalni problem u ovom načinu realizacije čuvanja memorije jeste gubljenje podataka.</w:t>
+        <w:t xml:space="preserve"> datoteka. Brisanje datoteke periodično se obavlja da ne bi došlo do zauzimanja memorije na namenskoj platformi. Potencijalni problem u ovom načinu realizacije čuvanja memorije jeste gubljenje podataka.</w:t>
       </w:r>
     </w:p>
     <w:p>
@@ -24067,7 +24588,7 @@
       <w:pPr>
         <w:pStyle w:val="Caption"/>
       </w:pPr>
-      <w:bookmarkStart w:id="50" w:name="_Toc519249406"/>
+      <w:bookmarkStart w:id="49" w:name="_Toc519249406"/>
       <w:r>
         <w:t xml:space="preserve">Slika </w:t>
       </w:r>
@@ -24119,7 +24640,7 @@
         </w:rPr>
         <w:t>Spisak registara TJA1100 integrisanog kola</w:t>
       </w:r>
-      <w:bookmarkEnd w:id="50"/>
+      <w:bookmarkEnd w:id="49"/>
     </w:p>
     <w:p>
       <w:pPr>
@@ -24248,7 +24769,7 @@
           <w:noProof/>
         </w:rPr>
       </w:pPr>
-      <w:bookmarkStart w:id="51" w:name="_Toc519249407"/>
+      <w:bookmarkStart w:id="50" w:name="_Toc519249407"/>
       <w:r>
         <w:t xml:space="preserve">Slika </w:t>
       </w:r>
@@ -24313,7 +24834,7 @@
         </w:rPr>
         <w:t xml:space="preserve"> datoteke</w:t>
       </w:r>
-      <w:bookmarkEnd w:id="51"/>
+      <w:bookmarkEnd w:id="50"/>
     </w:p>
     <w:p>
       <w:pPr>
@@ -24364,27 +24885,31 @@
         <w:rPr>
           <w:i/>
         </w:rPr>
-        <w:t>_module1_shMem_</w:t>
-      </w:r>
-      <w:proofErr w:type="gramStart"/>
+        <w:t>_module1_shMem_Alloc</w:t>
+      </w:r>
       <w:r>
         <w:rPr>
           <w:i/>
         </w:rPr>
-        <w:t>Alloc</w:t>
+        <w:t>()</w:t>
       </w:r>
       <w:r>
         <w:rPr>
           <w:i/>
         </w:rPr>
-        <w:t>(</w:t>
-      </w:r>
-      <w:proofErr w:type="gramEnd"/>
+        <w:t xml:space="preserve"> </w:t>
+      </w:r>
+      <w:r>
+        <w:t xml:space="preserve">čime uzima pokazivač na tu memoriju i dobija mogućnost pristupa, odnosno upisa u strukturu </w:t>
+      </w:r>
       <w:r>
         <w:rPr>
           <w:i/>
         </w:rPr>
-        <w:t>)</w:t>
+        <w:t>_diag_shm_ptr</w:t>
+      </w:r>
+      <w:r>
+        <w:t>. U slučaju da funkcija</w:t>
       </w:r>
       <w:r>
         <w:rPr>
@@ -24393,48 +24918,16 @@
         <w:t xml:space="preserve"> </w:t>
       </w:r>
       <w:r>
-        <w:t xml:space="preserve">čime uzima pokazivač na tu memoriju i dobija mogućnost pristupa, odnosno upisa u strukturu </w:t>
-      </w:r>
-      <w:r>
         <w:rPr>
           <w:i/>
         </w:rPr>
-        <w:t>_diag_shm_ptr</w:t>
-      </w:r>
-      <w:r>
-        <w:t>. U slučaju da funkcija</w:t>
+        <w:t>_module1_shMem_Alloc</w:t>
       </w:r>
       <w:r>
         <w:rPr>
           <w:i/>
         </w:rPr>
-        <w:t xml:space="preserve"> </w:t>
-      </w:r>
-      <w:r>
-        <w:rPr>
-          <w:i/>
-        </w:rPr>
-        <w:t>_module1_shMem_</w:t>
-      </w:r>
-      <w:proofErr w:type="gramStart"/>
-      <w:r>
-        <w:rPr>
-          <w:i/>
-        </w:rPr>
-        <w:t>Alloc</w:t>
-      </w:r>
-      <w:r>
-        <w:rPr>
-          <w:i/>
-        </w:rPr>
-        <w:t>(</w:t>
-      </w:r>
-      <w:proofErr w:type="gramEnd"/>
-      <w:r>
-        <w:rPr>
-          <w:i/>
-        </w:rPr>
-        <w:t>)</w:t>
+        <w:t>()</w:t>
       </w:r>
       <w:r>
         <w:rPr>
@@ -24505,15 +24998,7 @@
         <w:t xml:space="preserve">deljene memorije, odnosno pravljenju objekta, postavljanju veličine objekta i mapiranja memorije u adresni prostor procesa. Povratna vrednost </w:t>
       </w:r>
       <w:r>
-        <w:t xml:space="preserve">je pokazivač </w:t>
-      </w:r>
-      <w:proofErr w:type="gramStart"/>
-      <w:r>
-        <w:t>na</w:t>
-      </w:r>
-      <w:proofErr w:type="gramEnd"/>
-      <w:r>
-        <w:t xml:space="preserve"> mapiranu adresu ili NULL pokazivač u slučaju greške.</w:t>
+        <w:t>je pokazivač na mapiranu adresu ili NULL pokazivač u slučaju greške.</w:t>
       </w:r>
     </w:p>
     <w:p>
@@ -24567,27 +25052,13 @@
         <w:rPr>
           <w:i/>
         </w:rPr>
-        <w:t>_module1_</w:t>
-      </w:r>
-      <w:proofErr w:type="gramStart"/>
+        <w:t>_module1_readChipRegisters</w:t>
+      </w:r>
       <w:r>
         <w:rPr>
           <w:i/>
         </w:rPr>
-        <w:t>readChipRegisters</w:t>
-      </w:r>
-      <w:r>
-        <w:rPr>
-          <w:i/>
-        </w:rPr>
-        <w:t>(</w:t>
-      </w:r>
-      <w:proofErr w:type="gramEnd"/>
-      <w:r>
-        <w:rPr>
-          <w:i/>
-        </w:rPr>
-        <w:t>)</w:t>
+        <w:t>()</w:t>
       </w:r>
       <w:r>
         <w:rPr>
@@ -24671,11 +25142,7 @@
         <w:t>phyGmiiAddress</w:t>
       </w:r>
       <w:r>
-        <w:t xml:space="preserve"> </w:t>
-      </w:r>
-      <w:proofErr w:type="gramStart"/>
-      <w:r>
-        <w:t xml:space="preserve">se </w:t>
+        <w:t xml:space="preserve"> se </w:t>
       </w:r>
       <w:r>
         <w:t xml:space="preserve"> nulira</w:t>
@@ -24683,36 +25150,11 @@
       <w:r>
         <w:t>ju</w:t>
       </w:r>
-      <w:proofErr w:type="gramEnd"/>
-      <w:r>
-        <w:t xml:space="preserve">. Pomera broj registra za 6 bita levo i dodaje broj jedan jer pretposlednji bit predstavlja bit dozvole čitanja </w:t>
-      </w:r>
-      <w:proofErr w:type="gramStart"/>
-      <w:r>
-        <w:t>ili</w:t>
-      </w:r>
-      <w:proofErr w:type="gramEnd"/>
-      <w:r>
-        <w:t xml:space="preserve"> pisanja a poslednji je bit zauzetosti. Bit zauzetosti se podiže </w:t>
-      </w:r>
-      <w:proofErr w:type="gramStart"/>
-      <w:r>
-        <w:t>na</w:t>
-      </w:r>
-      <w:proofErr w:type="gramEnd"/>
-      <w:r>
-        <w:t xml:space="preserve"> 1 sve dok traje čitanje</w:t>
-      </w:r>
-      <w:r>
-        <w:t xml:space="preserve">, a automatski se vraća na 0 kada se čitanje registra završi ili kada istekne brojač. Povratna vrednost funkcije je 32-bitna vrednost </w:t>
-      </w:r>
-      <w:proofErr w:type="gramStart"/>
-      <w:r>
-        <w:t>sa</w:t>
-      </w:r>
-      <w:proofErr w:type="gramEnd"/>
-      <w:r>
-        <w:t xml:space="preserve"> </w:t>
+      <w:r>
+        <w:t>. Pomera broj registra za 6 bita levo i dodaje broj jedan jer pretposlednji bit predstavlja bit dozvole čitanja ili pisanja a poslednji je bit zauzetosti. Bit zauzetosti se podiže na 1 sve dok traje čitanje</w:t>
+      </w:r>
+      <w:r>
+        <w:t xml:space="preserve">, a automatski se vraća na 0 kada se čitanje registra završi ili kada istekne brojač. Povratna vrednost funkcije je 32-bitna vrednost sa </w:t>
       </w:r>
       <w:r>
         <w:rPr>
@@ -24760,29 +25202,13 @@
         <w:ind w:firstLine="0"/>
       </w:pPr>
       <w:r>
-        <w:t xml:space="preserve">16-bitna vrednost koju želimo upisati. Postupak je sličan, s razlikom da se bit čitanja/pisanja postavlja </w:t>
-      </w:r>
-      <w:proofErr w:type="gramStart"/>
-      <w:r>
-        <w:t>na</w:t>
-      </w:r>
-      <w:proofErr w:type="gramEnd"/>
-      <w:r>
-        <w:t xml:space="preserve"> 1 zbog </w:t>
+        <w:t xml:space="preserve">16-bitna vrednost koju želimo upisati. Postupak je sličan, s razlikom da se bit čitanja/pisanja postavlja na 1 zbog </w:t>
       </w:r>
       <w:r>
         <w:t xml:space="preserve">dozvole </w:t>
       </w:r>
       <w:r>
-        <w:t xml:space="preserve">upisa. Bit zauzetosti se podiže </w:t>
-      </w:r>
-      <w:proofErr w:type="gramStart"/>
-      <w:r>
-        <w:t>na</w:t>
-      </w:r>
-      <w:proofErr w:type="gramEnd"/>
-      <w:r>
-        <w:t xml:space="preserve"> 1 sve dok traje pisanje, a automatski se vraća na 0 kada se upisivanje u registar završi ili kad istekne brojač.</w:t>
+        <w:t>upisa. Bit zauzetosti se podiže na 1 sve dok traje pisanje, a automatski se vraća na 0 kada se upisivanje u registar završi ili kad istekne brojač.</w:t>
       </w:r>
     </w:p>
     <w:p>
@@ -24806,11 +25232,11 @@
       <w:pPr>
         <w:pStyle w:val="Heading3"/>
       </w:pPr>
-      <w:bookmarkStart w:id="52" w:name="_Toc519249374"/>
+      <w:bookmarkStart w:id="51" w:name="_Toc519249374"/>
       <w:r>
         <w:t>Funkcionalnost datoteke moduleOneHandleRoutines.c</w:t>
       </w:r>
-      <w:bookmarkEnd w:id="52"/>
+      <w:bookmarkEnd w:id="51"/>
     </w:p>
     <w:p/>
     <w:p>
@@ -25767,7 +26193,7 @@
       <w:pPr>
         <w:pStyle w:val="Caption"/>
       </w:pPr>
-      <w:bookmarkStart w:id="53" w:name="_Toc519249425"/>
+      <w:bookmarkStart w:id="52" w:name="_Toc519249425"/>
       <w:r>
         <w:t xml:space="preserve">Tabela </w:t>
       </w:r>
@@ -25819,7 +26245,7 @@
         </w:rPr>
         <w:t>Funkcije datoteke moduleOneHandleRoutines.c</w:t>
       </w:r>
-      <w:bookmarkEnd w:id="53"/>
+      <w:bookmarkEnd w:id="52"/>
     </w:p>
     <w:p>
       <w:pPr>
@@ -25856,51 +26282,29 @@
       <w:r>
         <w:t xml:space="preserve">koji se izvršava u beskonačnoj petlji. Pozivom ugrađene funkcije </w:t>
       </w:r>
-      <w:proofErr w:type="gramStart"/>
       <w:r>
         <w:rPr>
           <w:i/>
         </w:rPr>
-        <w:t>msgQReceive(</w:t>
-      </w:r>
-      <w:proofErr w:type="gramEnd"/>
+        <w:t>msgQReceive()</w:t>
+      </w:r>
+      <w:r>
+        <w:t xml:space="preserve"> sa poslednjim parametrom WAIT_FOREVER funkcija čeka sve dok korisnik se u red poruke ne upiše broj rutine koju treba pokrenuti.</w:t>
+      </w:r>
+      <w:r>
+        <w:t xml:space="preserve"> Kada pristigne broj rutine poziva se funckija </w:t>
+      </w:r>
       <w:r>
         <w:rPr>
           <w:i/>
         </w:rPr>
-        <w:t>)</w:t>
-      </w:r>
-      <w:r>
-        <w:t xml:space="preserve"> sa poslednjim parametrom WAIT_FOREVER funkcija čeka sve dok korisnik se u red poruke ne upiše broj rutine koju treba pokrenuti.</w:t>
-      </w:r>
-      <w:r>
-        <w:t xml:space="preserve"> Kada pristigne broj rutine poziva se funckija </w:t>
+        <w:t>_testModes</w:t>
       </w:r>
       <w:r>
         <w:rPr>
           <w:i/>
         </w:rPr>
-        <w:t>_</w:t>
-      </w:r>
-      <w:proofErr w:type="gramStart"/>
-      <w:r>
-        <w:rPr>
-          <w:i/>
-        </w:rPr>
-        <w:t>testModes</w:t>
-      </w:r>
-      <w:r>
-        <w:rPr>
-          <w:i/>
-        </w:rPr>
-        <w:t>(</w:t>
-      </w:r>
-      <w:proofErr w:type="gramEnd"/>
-      <w:r>
-        <w:rPr>
-          <w:i/>
-        </w:rPr>
-        <w:t>)</w:t>
+        <w:t>()</w:t>
       </w:r>
       <w:r>
         <w:t xml:space="preserve"> sa parametrom </w:t>
@@ -25954,15 +26358,7 @@
         <w:t xml:space="preserve"> testnih rutina. Ukoliko korisnik unese broj 0 pokreće se testiranje normalnog režima rada, dok ukoliko unese broj 6 pokreće se rutina za </w:t>
       </w:r>
       <w:r>
-        <w:t xml:space="preserve">proveru da li je komunikacija </w:t>
-      </w:r>
-      <w:proofErr w:type="gramStart"/>
-      <w:r>
-        <w:t>sa</w:t>
-      </w:r>
-      <w:proofErr w:type="gramEnd"/>
-      <w:r>
-        <w:t xml:space="preserve"> računarom</w:t>
+        <w:t>proveru da li je komunikacija sa računarom</w:t>
       </w:r>
       <w:r>
         <w:t xml:space="preserve"> moguća</w:t>
@@ -26004,15 +26400,7 @@
         <w:t xml:space="preserve"> Brojevima 1-5 se pokreće neka od </w:t>
       </w:r>
       <w:r>
-        <w:t xml:space="preserve">testnih rutina čiji je rad opisan u TJA1100 dokumentaciji. Nakon pokretanja svake </w:t>
-      </w:r>
-      <w:proofErr w:type="gramStart"/>
-      <w:r>
-        <w:t>od</w:t>
-      </w:r>
-      <w:proofErr w:type="gramEnd"/>
-      <w:r>
-        <w:t xml:space="preserve"> ovih pet rutina potrebno je pokrenuti rutinu za testiranje noramlnog režima rada, jer ove rutine </w:t>
+        <w:t xml:space="preserve">testnih rutina čiji je rad opisan u TJA1100 dokumentaciji. Nakon pokretanja svake od ovih pet rutina potrebno je pokrenuti rutinu za testiranje noramlnog režima rada, jer ove rutine </w:t>
       </w:r>
       <w:r>
         <w:lastRenderedPageBreak/>
@@ -26198,7 +26586,6 @@
       <w:r>
         <w:t xml:space="preserve">Rutina koja poziva </w:t>
       </w:r>
-      <w:proofErr w:type="gramStart"/>
       <w:r>
         <w:rPr>
           <w:i/>
@@ -26209,14 +26596,7 @@
         <w:rPr>
           <w:i/>
         </w:rPr>
-        <w:t>(</w:t>
-      </w:r>
-      <w:proofErr w:type="gramEnd"/>
-      <w:r>
-        <w:rPr>
-          <w:i/>
-        </w:rPr>
-        <w:t>)</w:t>
+        <w:t>()</w:t>
       </w:r>
       <w:r>
         <w:rPr>
@@ -26247,32 +26627,19 @@
       <w:pPr>
         <w:pStyle w:val="Heading2"/>
       </w:pPr>
-      <w:bookmarkStart w:id="54" w:name="_Toc519249375"/>
+      <w:bookmarkStart w:id="53" w:name="_Toc519249375"/>
       <w:r>
         <w:t>Modul za logičku obradu prikupljenih podataka</w:t>
       </w:r>
-      <w:bookmarkEnd w:id="54"/>
+      <w:bookmarkEnd w:id="53"/>
     </w:p>
     <w:p/>
     <w:p>
       <w:r>
         <w:t xml:space="preserve">Modul za logičku obradu podataka realizovan je kao SWC koja se nalazi u korisničkom prostoru, ima zasebnu memoriju i u potpunosti je nezavisna </w:t>
       </w:r>
-      <w:proofErr w:type="gramStart"/>
-      <w:r>
-        <w:t>od</w:t>
-      </w:r>
-      <w:proofErr w:type="gramEnd"/>
-      <w:r>
-        <w:t xml:space="preserve"> modula za čitanje registara. Sastoji se </w:t>
-      </w:r>
-      <w:proofErr w:type="gramStart"/>
-      <w:r>
-        <w:t>od</w:t>
-      </w:r>
-      <w:proofErr w:type="gramEnd"/>
-      <w:r>
-        <w:t xml:space="preserve"> datoteka:</w:t>
+      <w:r>
+        <w:t>od modula za čitanje registara. Sastoji se od datoteka:</w:t>
       </w:r>
     </w:p>
     <w:p>
@@ -26387,11 +26754,11 @@
       <w:pPr>
         <w:pStyle w:val="Heading3"/>
       </w:pPr>
-      <w:bookmarkStart w:id="55" w:name="_Toc519249376"/>
+      <w:bookmarkStart w:id="54" w:name="_Toc519249376"/>
       <w:r>
         <w:t>Funkcionalnost datoteke moduleTwoRTP.c</w:t>
       </w:r>
-      <w:bookmarkEnd w:id="55"/>
+      <w:bookmarkEnd w:id="54"/>
     </w:p>
     <w:p/>
     <w:tbl>
@@ -27515,7 +27882,7 @@
           <w:noProof/>
         </w:rPr>
       </w:pPr>
-      <w:bookmarkStart w:id="56" w:name="_Toc519249426"/>
+      <w:bookmarkStart w:id="55" w:name="_Toc519249426"/>
       <w:r>
         <w:t xml:space="preserve">Tabela </w:t>
       </w:r>
@@ -27567,7 +27934,7 @@
         </w:rPr>
         <w:t>Funkcije datoteke moduleTwoRTP.c</w:t>
       </w:r>
-      <w:bookmarkEnd w:id="56"/>
+      <w:bookmarkEnd w:id="55"/>
     </w:p>
     <w:p>
       <w:pPr>
@@ -27612,7 +27979,6 @@
       <w:r>
         <w:t xml:space="preserve">sno svaka SWC, mora imati </w:t>
       </w:r>
-      <w:proofErr w:type="gramStart"/>
       <w:r>
         <w:rPr>
           <w:i/>
@@ -27623,84 +27989,49 @@
         <w:rPr>
           <w:i/>
         </w:rPr>
-        <w:t>(</w:t>
-      </w:r>
-      <w:proofErr w:type="gramEnd"/>
+        <w:t>()</w:t>
+      </w:r>
+      <w:r>
+        <w:t xml:space="preserve"> funkciju </w:t>
+      </w:r>
+      <w:r>
+        <w:t>koja se ponaša kao</w:t>
+      </w:r>
+      <w:r>
+        <w:t xml:space="preserve"> ulazna tačka za</w:t>
+      </w:r>
+      <w:r>
+        <w:t xml:space="preserve"> zadatak (eng. </w:t>
+      </w:r>
       <w:r>
         <w:rPr>
           <w:i/>
         </w:rPr>
-        <w:t>)</w:t>
-      </w:r>
-      <w:r>
-        <w:t xml:space="preserve"> funkciju </w:t>
-      </w:r>
-      <w:r>
-        <w:t>koja se ponaša kao</w:t>
-      </w:r>
-      <w:r>
-        <w:t xml:space="preserve"> ulazna tačka za</w:t>
-      </w:r>
-      <w:r>
-        <w:t xml:space="preserve"> zadatak (eng. </w:t>
+        <w:t xml:space="preserve">Task). </w:t>
+      </w:r>
+      <w:r>
+        <w:t xml:space="preserve">Poziva funkciju </w:t>
       </w:r>
       <w:r>
         <w:rPr>
           <w:i/>
         </w:rPr>
-        <w:t xml:space="preserve">Task). </w:t>
-      </w:r>
-      <w:r>
-        <w:t xml:space="preserve">Poziva funkciju </w:t>
+        <w:t>_module2_init()</w:t>
       </w:r>
       <w:r>
         <w:rPr>
           <w:i/>
         </w:rPr>
-        <w:t>_module2_</w:t>
-      </w:r>
-      <w:proofErr w:type="gramStart"/>
+        <w:t xml:space="preserve"> </w:t>
+      </w:r>
+      <w:r>
+        <w:t xml:space="preserve">koja izvršava sve inicijalizacije i podešavanja modula. Potom u beskonačnoj petlji pozivanjem funkcije </w:t>
+      </w:r>
       <w:r>
         <w:rPr>
           <w:i/>
         </w:rPr>
-        <w:t>init(</w:t>
-      </w:r>
-      <w:proofErr w:type="gramEnd"/>
-      <w:r>
-        <w:rPr>
-          <w:i/>
-        </w:rPr>
-        <w:t>)</w:t>
-      </w:r>
-      <w:r>
-        <w:rPr>
-          <w:i/>
-        </w:rPr>
-        <w:t xml:space="preserve"> </w:t>
-      </w:r>
-      <w:r>
-        <w:t xml:space="preserve">koja izvršava sve inicijalizacije i podešavanja modula. Potom u beskonačnoj petlji pozivanjem funkcije </w:t>
-      </w:r>
-      <w:r>
-        <w:rPr>
-          <w:i/>
-        </w:rPr>
-        <w:t>_module2_</w:t>
-      </w:r>
-      <w:proofErr w:type="gramStart"/>
-      <w:r>
-        <w:rPr>
-          <w:i/>
-        </w:rPr>
-        <w:t>ReadDiagMsgQ(</w:t>
-      </w:r>
-      <w:proofErr w:type="gramEnd"/>
-      <w:r>
-        <w:rPr>
-          <w:i/>
-        </w:rPr>
-        <w:t>)</w:t>
+        <w:t>_module2_ReadDiagMsgQ()</w:t>
       </w:r>
       <w:r>
         <w:rPr>
@@ -27754,79 +28085,49 @@
         <w:rPr>
           <w:i/>
         </w:rPr>
-        <w:t>sharedMemAlloc_</w:t>
-      </w:r>
-      <w:proofErr w:type="gramStart"/>
+        <w:t>sharedMemAlloc_module2</w:t>
+      </w:r>
       <w:r>
         <w:rPr>
           <w:i/>
         </w:rPr>
-        <w:t>module2</w:t>
+        <w:t xml:space="preserve">(), </w:t>
+      </w:r>
+      <w:r>
+        <w:t xml:space="preserve">koja se nalazi u datoteci </w:t>
       </w:r>
       <w:r>
         <w:rPr>
           <w:i/>
         </w:rPr>
-        <w:t>(</w:t>
-      </w:r>
-      <w:proofErr w:type="gramEnd"/>
+        <w:t>moduleTwoCommunication.c</w:t>
+      </w:r>
+      <w:r>
+        <w:t xml:space="preserve"> čime se zauzme prostor za deljenu memoriju. Zatim se napravi </w:t>
+      </w:r>
       <w:r>
         <w:rPr>
           <w:i/>
         </w:rPr>
-        <w:t xml:space="preserve">), </w:t>
-      </w:r>
-      <w:r>
-        <w:t xml:space="preserve">koja se nalazi u datoteci </w:t>
+        <w:t xml:space="preserve">message queue </w:t>
+      </w:r>
+      <w:r>
+        <w:t xml:space="preserve">koji će služiti za slanje naredbi u automatu sa konačnim brojem stanja. Promenljiva </w:t>
       </w:r>
       <w:r>
         <w:rPr>
           <w:i/>
         </w:rPr>
-        <w:t>moduleTwoCommunication.c</w:t>
-      </w:r>
-      <w:r>
-        <w:t xml:space="preserve"> čime se zauzme prostor za deljenu memoriju. Zatim se napravi </w:t>
+        <w:t>_changeState</w:t>
       </w:r>
       <w:r>
         <w:rPr>
           <w:i/>
         </w:rPr>
-        <w:t xml:space="preserve">message queue </w:t>
-      </w:r>
-      <w:r>
-        <w:t xml:space="preserve">koji </w:t>
-      </w:r>
-      <w:proofErr w:type="gramStart"/>
-      <w:r>
-        <w:t>će</w:t>
-      </w:r>
-      <w:proofErr w:type="gramEnd"/>
-      <w:r>
-        <w:t xml:space="preserve"> služiti za slanje naredbi u automatu sa konačnim brojem stanja. Promenljiva </w:t>
-      </w:r>
-      <w:r>
-        <w:rPr>
-          <w:i/>
-        </w:rPr>
-        <w:t>_changeState</w:t>
-      </w:r>
-      <w:r>
-        <w:rPr>
-          <w:i/>
-        </w:rPr>
         <w:t xml:space="preserve"> </w:t>
       </w:r>
       <w:r>
-        <w:t xml:space="preserve">se postavlja </w:t>
-      </w:r>
-      <w:proofErr w:type="gramStart"/>
-      <w:r>
-        <w:t>na</w:t>
-      </w:r>
-      <w:proofErr w:type="gramEnd"/>
-      <w:r>
-        <w:t xml:space="preserve"> 1 što predstavlja stanje </w:t>
+        <w:t xml:space="preserve">se postavlja na 1 što predstavlja stanje </w:t>
       </w:r>
       <w:r>
         <w:t>STATEMACHINE_WAIT_FOR_COMMAND</w:t>
@@ -27867,19 +28168,11 @@
       <w:r>
         <w:t xml:space="preserve">Pozivom funkcije </w:t>
       </w:r>
-      <w:proofErr w:type="gramStart"/>
       <w:r>
         <w:rPr>
           <w:i/>
         </w:rPr>
-        <w:t>initCommunication(</w:t>
-      </w:r>
-      <w:proofErr w:type="gramEnd"/>
-      <w:r>
-        <w:rPr>
-          <w:i/>
-        </w:rPr>
-        <w:t>)</w:t>
+        <w:t>initCommunication()</w:t>
       </w:r>
       <w:r>
         <w:t xml:space="preserve">, koja je realizovana u datoteci </w:t>
@@ -27902,13 +28195,8 @@
       <w:r>
         <w:t xml:space="preserve">Konačno, kreira se </w:t>
       </w:r>
-      <w:proofErr w:type="gramStart"/>
-      <w:r>
-        <w:t>novi</w:t>
-      </w:r>
-      <w:proofErr w:type="gramEnd"/>
-      <w:r>
-        <w:t xml:space="preserve"> zadatak, </w:t>
+      <w:r>
+        <w:t xml:space="preserve">novi zadatak, </w:t>
       </w:r>
       <w:r>
         <w:rPr>
@@ -27967,51 +28255,35 @@
       <w:r>
         <w:t xml:space="preserve">u kojoj se nalazi stanje u koje automat treba da uđe i poziva funkciju </w:t>
       </w:r>
-      <w:proofErr w:type="gramStart"/>
       <w:r>
         <w:rPr>
           <w:i/>
         </w:rPr>
-        <w:t>processMessage(</w:t>
-      </w:r>
-      <w:proofErr w:type="gramEnd"/>
+        <w:t xml:space="preserve">processMessage(), </w:t>
+      </w:r>
+      <w:r>
+        <w:t xml:space="preserve">koja se nalazi u datoteci </w:t>
+      </w:r>
       <w:r>
         <w:rPr>
           <w:i/>
         </w:rPr>
-        <w:t xml:space="preserve">), </w:t>
-      </w:r>
-      <w:r>
-        <w:t xml:space="preserve">koja se nalazi u datoteci </w:t>
+        <w:t xml:space="preserve">moduleTwoHandleRoutines.c. </w:t>
+      </w:r>
+      <w:r>
+        <w:t xml:space="preserve">Potom se u </w:t>
       </w:r>
       <w:r>
         <w:rPr>
           <w:i/>
         </w:rPr>
-        <w:t xml:space="preserve">moduleTwoHandleRoutines.c. </w:t>
-      </w:r>
-      <w:r>
-        <w:t xml:space="preserve">Potom se u </w:t>
-      </w:r>
-      <w:r>
-        <w:rPr>
-          <w:i/>
-        </w:rPr>
         <w:t xml:space="preserve">message queue </w:t>
       </w:r>
       <w:r>
         <w:t xml:space="preserve">ponovo upisuje 1 čime se automat vraća u početno stanje. </w:t>
       </w:r>
       <w:r>
-        <w:t xml:space="preserve">U slučaju da je primljeno stanje STATEMACHINE_EXIT_BG_TASK automat prestaje </w:t>
-      </w:r>
-      <w:proofErr w:type="gramStart"/>
-      <w:r>
-        <w:t>sa</w:t>
-      </w:r>
-      <w:proofErr w:type="gramEnd"/>
-      <w:r>
-        <w:t xml:space="preserve"> radom i serverska strana veze se gasi kao i čitav RT </w:t>
+        <w:t xml:space="preserve">U slučaju da je primljeno stanje STATEMACHINE_EXIT_BG_TASK automat prestaje sa radom i serverska strana veze se gasi kao i čitav RT </w:t>
       </w:r>
       <w:r>
         <w:t>proce</w:t>
@@ -28078,13 +28350,8 @@
         </w:rPr>
         <w:t xml:space="preserve">message queue </w:t>
       </w:r>
-      <w:proofErr w:type="gramStart"/>
-      <w:r>
-        <w:t>sa</w:t>
-      </w:r>
-      <w:proofErr w:type="gramEnd"/>
-      <w:r>
-        <w:t xml:space="preserve"> identifikacionim brojem </w:t>
+      <w:r>
+        <w:t xml:space="preserve">sa identifikacionim brojem </w:t>
       </w:r>
       <w:r>
         <w:rPr>
@@ -28106,15 +28373,7 @@
         <w:t xml:space="preserve"> Povratna vrednost funkcije je OK, odnosno ERROR ukoliko je došlo do</w:t>
       </w:r>
       <w:r>
-        <w:t xml:space="preserve"> greške prilikom otvaranja </w:t>
-      </w:r>
-      <w:proofErr w:type="gramStart"/>
-      <w:r>
-        <w:t>ili</w:t>
-      </w:r>
-      <w:proofErr w:type="gramEnd"/>
-      <w:r>
-        <w:t xml:space="preserve"> slanja</w:t>
+        <w:t xml:space="preserve"> greške prilikom otvaranja ili slanja</w:t>
       </w:r>
       <w:r>
         <w:t xml:space="preserve"> broja rutine kroz</w:t>
@@ -28141,11 +28400,11 @@
       <w:pPr>
         <w:pStyle w:val="Heading3"/>
       </w:pPr>
-      <w:bookmarkStart w:id="57" w:name="_Toc519249377"/>
+      <w:bookmarkStart w:id="56" w:name="_Toc519249377"/>
       <w:r>
         <w:t>Funkcionalnost datoteke moduleTwoServer.c</w:t>
       </w:r>
-      <w:bookmarkEnd w:id="57"/>
+      <w:bookmarkEnd w:id="56"/>
     </w:p>
     <w:p/>
     <w:tbl>
@@ -28659,7 +28918,7 @@
       <w:pPr>
         <w:pStyle w:val="Caption"/>
       </w:pPr>
-      <w:bookmarkStart w:id="58" w:name="_Toc519249427"/>
+      <w:bookmarkStart w:id="57" w:name="_Toc519249427"/>
       <w:r>
         <w:t xml:space="preserve">Tabela </w:t>
       </w:r>
@@ -28711,7 +28970,7 @@
         </w:rPr>
         <w:t>Funkcije datoteke moduleTwoServer.c</w:t>
       </w:r>
-      <w:bookmarkEnd w:id="58"/>
+      <w:bookmarkEnd w:id="57"/>
     </w:p>
     <w:p>
       <w:pPr>
@@ -28746,15 +29005,7 @@
         <w:t xml:space="preserve">socket </w:t>
       </w:r>
       <w:r>
-        <w:t xml:space="preserve">za TCP/IP vezu </w:t>
-      </w:r>
-      <w:proofErr w:type="gramStart"/>
-      <w:r>
-        <w:t>sa</w:t>
-      </w:r>
-      <w:proofErr w:type="gramEnd"/>
-      <w:r>
-        <w:t xml:space="preserve"> računarom. </w:t>
+        <w:t xml:space="preserve">za TCP/IP vezu sa računarom. </w:t>
       </w:r>
       <w:r>
         <w:t>Postavlja odgovarajuće parametre</w:t>
@@ -28771,57 +29022,35 @@
       <w:r>
         <w:t xml:space="preserve">i poziva </w:t>
       </w:r>
-      <w:proofErr w:type="gramStart"/>
       <w:r>
         <w:rPr>
           <w:i/>
         </w:rPr>
-        <w:t>bind(</w:t>
-      </w:r>
-      <w:proofErr w:type="gramEnd"/>
+        <w:t xml:space="preserve">bind() </w:t>
+      </w:r>
+      <w:r>
+        <w:t xml:space="preserve">čime se povezuje </w:t>
+      </w:r>
+      <w:r>
+        <w:t xml:space="preserve">adresa </w:t>
+      </w:r>
+      <w:r>
+        <w:t xml:space="preserve">na  priključak (eng. </w:t>
+      </w:r>
       <w:r>
         <w:rPr>
           <w:i/>
         </w:rPr>
-        <w:t xml:space="preserve">) </w:t>
-      </w:r>
-      <w:r>
-        <w:t xml:space="preserve">čime se povezuje </w:t>
-      </w:r>
-      <w:r>
-        <w:t xml:space="preserve">adresa </w:t>
-      </w:r>
-      <w:r>
-        <w:t xml:space="preserve">na  priključak (eng. </w:t>
+        <w:t xml:space="preserve">Port). </w:t>
+      </w:r>
+      <w:r>
+        <w:t xml:space="preserve">Vrši pozivanje funkcije </w:t>
       </w:r>
       <w:r>
         <w:rPr>
           <w:i/>
         </w:rPr>
-        <w:t xml:space="preserve">Port). </w:t>
-      </w:r>
-      <w:r>
-        <w:t xml:space="preserve">Vrši pozivanje funkcije </w:t>
-      </w:r>
-      <w:r>
-        <w:rPr>
-          <w:i/>
-        </w:rPr>
-        <w:t>_</w:t>
-      </w:r>
-      <w:proofErr w:type="gramStart"/>
-      <w:r>
-        <w:rPr>
-          <w:i/>
-        </w:rPr>
-        <w:t>establishCommunication(</w:t>
-      </w:r>
-      <w:proofErr w:type="gramEnd"/>
-      <w:r>
-        <w:rPr>
-          <w:i/>
-        </w:rPr>
-        <w:t>).</w:t>
+        <w:t>_establishCommunication().</w:t>
       </w:r>
     </w:p>
     <w:p>
@@ -28856,56 +29085,32 @@
       <w:r>
         <w:t xml:space="preserve">Funkcija poziva </w:t>
       </w:r>
-      <w:proofErr w:type="gramStart"/>
       <w:r>
         <w:rPr>
           <w:i/>
         </w:rPr>
-        <w:t>listen(</w:t>
-      </w:r>
-      <w:proofErr w:type="gramEnd"/>
+        <w:t xml:space="preserve">listen(), </w:t>
+      </w:r>
+      <w:r>
+        <w:t xml:space="preserve">koja je blokirajuća funkcija, i čeka na klijenta da zatraži povezivanje. Nakon što dobije zahtev od klijenta poziva </w:t>
+      </w:r>
       <w:r>
         <w:rPr>
           <w:i/>
         </w:rPr>
-        <w:t xml:space="preserve">), </w:t>
-      </w:r>
-      <w:r>
-        <w:t xml:space="preserve">koja je blokirajuća funkcija, i čeka na klijenta da zatraži povezivanje. Nakon što dobije zahtev od klijenta poziva </w:t>
-      </w:r>
-      <w:proofErr w:type="gramStart"/>
+        <w:t xml:space="preserve">accept() </w:t>
+      </w:r>
+      <w:r>
+        <w:t xml:space="preserve">čime prihvata taj zahtev za povezivanje i obavlja rukovanje (eng. </w:t>
+      </w:r>
       <w:r>
         <w:rPr>
           <w:i/>
         </w:rPr>
-        <w:t>accept(</w:t>
-      </w:r>
-      <w:proofErr w:type="gramEnd"/>
-      <w:r>
-        <w:rPr>
-          <w:i/>
-        </w:rPr>
-        <w:t xml:space="preserve">) </w:t>
-      </w:r>
-      <w:r>
-        <w:t xml:space="preserve">čime prihvata taj zahtev za povezivanje i obavlja rukovanje (eng. </w:t>
-      </w:r>
-      <w:r>
-        <w:rPr>
-          <w:i/>
-        </w:rPr>
         <w:t>Three-Way Handshake</w:t>
       </w:r>
       <w:r>
-        <w:t xml:space="preserve">). U zavisnosti </w:t>
-      </w:r>
-      <w:proofErr w:type="gramStart"/>
-      <w:r>
-        <w:t>od</w:t>
-      </w:r>
-      <w:proofErr w:type="gramEnd"/>
-      <w:r>
-        <w:t xml:space="preserve"> toga da li je povezivanje bilo uspešno obaveštava klijenta odgovarajućom porukom.</w:t>
+        <w:t>). U zavisnosti od toga da li je povezivanje bilo uspešno obaveštava klijenta odgovarajućom porukom.</w:t>
       </w:r>
     </w:p>
     <w:p>
@@ -28928,24 +29133,16 @@
       <w:pPr>
         <w:pStyle w:val="Heading3"/>
       </w:pPr>
-      <w:bookmarkStart w:id="59" w:name="_Toc519249378"/>
+      <w:bookmarkStart w:id="58" w:name="_Toc519249378"/>
       <w:r>
         <w:t>Funkcionalnost datoteke moduleTwoCommunication.c</w:t>
       </w:r>
-      <w:bookmarkEnd w:id="59"/>
+      <w:bookmarkEnd w:id="58"/>
     </w:p>
     <w:p/>
     <w:p>
       <w:r>
-        <w:t xml:space="preserve">Obavlja komunikaciju </w:t>
-      </w:r>
-      <w:proofErr w:type="gramStart"/>
-      <w:r>
-        <w:t>sa</w:t>
-      </w:r>
-      <w:proofErr w:type="gramEnd"/>
-      <w:r>
-        <w:t xml:space="preserve"> modulom jedan preko deljene memorije i </w:t>
+        <w:t xml:space="preserve">Obavlja komunikaciju sa modulom jedan preko deljene memorije i </w:t>
       </w:r>
       <w:r>
         <w:rPr>
@@ -29743,7 +29940,7 @@
           <w:noProof/>
         </w:rPr>
       </w:pPr>
-      <w:bookmarkStart w:id="60" w:name="_Toc519249428"/>
+      <w:bookmarkStart w:id="59" w:name="_Toc519249428"/>
       <w:r>
         <w:t xml:space="preserve">Tabela </w:t>
       </w:r>
@@ -29795,7 +29992,7 @@
         </w:rPr>
         <w:t>Funkcije datoteke moduleTwoCommunication.c</w:t>
       </w:r>
-      <w:bookmarkEnd w:id="60"/>
+      <w:bookmarkEnd w:id="59"/>
     </w:p>
     <w:p/>
     <w:p>
@@ -29828,26 +30025,10 @@
         <w:t xml:space="preserve">message queue </w:t>
       </w:r>
       <w:r>
-        <w:t xml:space="preserve">sa dijagnostičkim </w:t>
-      </w:r>
-      <w:proofErr w:type="gramStart"/>
-      <w:r>
-        <w:t>podacima  i</w:t>
-      </w:r>
-      <w:proofErr w:type="gramEnd"/>
-      <w:r>
-        <w:t xml:space="preserve"> prima pokazivač na strukturu u kojoj se oni nalaze.</w:t>
-      </w:r>
-      <w:r>
-        <w:t xml:space="preserve"> U slučaju greške prilikom otvaranja </w:t>
-      </w:r>
-      <w:proofErr w:type="gramStart"/>
-      <w:r>
-        <w:t>ili</w:t>
-      </w:r>
-      <w:proofErr w:type="gramEnd"/>
-      <w:r>
-        <w:t xml:space="preserve"> čitanja </w:t>
+        <w:t>sa dijagnostičkim podacima  i prima pokazivač na strukturu u kojoj se oni nalaze.</w:t>
+      </w:r>
+      <w:r>
+        <w:t xml:space="preserve"> U slučaju greške prilikom otvaranja ili čitanja </w:t>
       </w:r>
       <w:r>
         <w:rPr>
@@ -29892,65 +30073,37 @@
         <w:rPr>
           <w:i/>
         </w:rPr>
-        <w:t>_module2_shMem_</w:t>
-      </w:r>
-      <w:proofErr w:type="gramStart"/>
+        <w:t>_module2_shMem_open</w:t>
+      </w:r>
       <w:r>
         <w:rPr>
           <w:i/>
         </w:rPr>
-        <w:t>open</w:t>
+        <w:t>()</w:t>
       </w:r>
       <w:r>
         <w:rPr>
           <w:i/>
         </w:rPr>
-        <w:t>(</w:t>
-      </w:r>
-      <w:proofErr w:type="gramEnd"/>
+        <w:t xml:space="preserve"> </w:t>
+      </w:r>
+      <w:r>
+        <w:t xml:space="preserve">koja vraća pokazivač na deljenu memoriju sa dijagnostičkim podacima. </w:t>
+      </w:r>
+      <w:r>
+        <w:t xml:space="preserve">Vraća OK, ili ERROR u slučaju da </w:t>
+      </w:r>
       <w:r>
         <w:rPr>
           <w:i/>
         </w:rPr>
-        <w:t>)</w:t>
+        <w:t>_module2_shMem_open</w:t>
       </w:r>
       <w:r>
         <w:rPr>
           <w:i/>
         </w:rPr>
-        <w:t xml:space="preserve"> </w:t>
-      </w:r>
-      <w:r>
-        <w:t xml:space="preserve">koja vraća pokazivač na deljenu memoriju sa dijagnostičkim podacima. </w:t>
-      </w:r>
-      <w:r>
-        <w:t xml:space="preserve">Vraća OK, ili ERROR u slučaju da </w:t>
-      </w:r>
-      <w:r>
-        <w:rPr>
-          <w:i/>
-        </w:rPr>
-        <w:t>_module2_shMem_</w:t>
-      </w:r>
-      <w:proofErr w:type="gramStart"/>
-      <w:r>
-        <w:rPr>
-          <w:i/>
-        </w:rPr>
-        <w:t>open</w:t>
-      </w:r>
-      <w:r>
-        <w:rPr>
-          <w:i/>
-        </w:rPr>
-        <w:t>(</w:t>
-      </w:r>
-      <w:proofErr w:type="gramEnd"/>
-      <w:r>
-        <w:rPr>
-          <w:i/>
-        </w:rPr>
-        <w:t>)</w:t>
+        <w:t>()</w:t>
       </w:r>
       <w:r>
         <w:rPr>
@@ -30001,15 +30154,7 @@
         <w:t xml:space="preserve">zadatka. </w:t>
       </w:r>
       <w:r>
-        <w:t xml:space="preserve">Povratna vrednost je pokazivač </w:t>
-      </w:r>
-      <w:proofErr w:type="gramStart"/>
-      <w:r>
-        <w:t>na</w:t>
-      </w:r>
-      <w:proofErr w:type="gramEnd"/>
-      <w:r>
-        <w:t xml:space="preserve"> mapiranu adresu ili NULL pokazivač u slučaju greške.</w:t>
+        <w:t>Povratna vrednost je pokazivač na mapiranu adresu ili NULL pokazivač u slučaju greške.</w:t>
       </w:r>
     </w:p>
     <w:p>
@@ -30031,24 +30176,16 @@
       <w:pPr>
         <w:pStyle w:val="Heading3"/>
       </w:pPr>
-      <w:bookmarkStart w:id="61" w:name="_Toc519249379"/>
+      <w:bookmarkStart w:id="60" w:name="_Toc519249379"/>
       <w:r>
         <w:t>Funkcionalnost datoteke moduleTwoHandleRoutines.c</w:t>
       </w:r>
-      <w:bookmarkEnd w:id="61"/>
+      <w:bookmarkEnd w:id="60"/>
     </w:p>
     <w:p/>
     <w:p>
       <w:r>
-        <w:t xml:space="preserve">Datoteka u kojij se nalazi realizacija automata </w:t>
-      </w:r>
-      <w:proofErr w:type="gramStart"/>
-      <w:r>
-        <w:t>sa</w:t>
-      </w:r>
-      <w:proofErr w:type="gramEnd"/>
-      <w:r>
-        <w:t xml:space="preserve"> konačnim brojem stanja.</w:t>
+        <w:t>Datoteka u kojij se nalazi realizacija automata sa konačnim brojem stanja.</w:t>
       </w:r>
     </w:p>
     <w:p/>
@@ -30667,7 +30804,7 @@
       <w:pPr>
         <w:pStyle w:val="Caption"/>
       </w:pPr>
-      <w:bookmarkStart w:id="62" w:name="_Toc519249429"/>
+      <w:bookmarkStart w:id="61" w:name="_Toc519249429"/>
       <w:r>
         <w:t xml:space="preserve">Tabela </w:t>
       </w:r>
@@ -30713,7 +30850,7 @@
       <w:r>
         <w:t xml:space="preserve"> Funkcije datoteke moduleTwoHandleRoutines.c</w:t>
       </w:r>
-      <w:bookmarkEnd w:id="62"/>
+      <w:bookmarkEnd w:id="61"/>
     </w:p>
     <w:p>
       <w:pPr>
@@ -30748,15 +30885,7 @@
         <w:t xml:space="preserve">switch-case </w:t>
       </w:r>
       <w:r>
-        <w:t xml:space="preserve">naredba koja u zavisnosti </w:t>
-      </w:r>
-      <w:proofErr w:type="gramStart"/>
-      <w:r>
-        <w:t>od</w:t>
-      </w:r>
-      <w:proofErr w:type="gramEnd"/>
-      <w:r>
-        <w:t xml:space="preserve"> globalne promenljive </w:t>
+        <w:t xml:space="preserve">naredba koja u zavisnosti od globalne promenljive </w:t>
       </w:r>
       <w:r>
         <w:rPr>
@@ -30794,19 +30923,11 @@
       <w:r>
         <w:t>Poziva funkciju _</w:t>
       </w:r>
-      <w:proofErr w:type="gramStart"/>
       <w:r>
         <w:rPr>
           <w:i/>
         </w:rPr>
-        <w:t>receiveCommand(</w:t>
-      </w:r>
-      <w:proofErr w:type="gramEnd"/>
-      <w:r>
-        <w:rPr>
-          <w:i/>
-        </w:rPr>
-        <w:t>)</w:t>
+        <w:t>receiveCommand()</w:t>
       </w:r>
       <w:r>
         <w:t xml:space="preserve"> koja prihvata naredbu od korisnika putem TCP/IP veze.</w:t>
@@ -30841,19 +30962,11 @@
       <w:r>
         <w:t xml:space="preserve">Poziva funkciju </w:t>
       </w:r>
-      <w:proofErr w:type="gramStart"/>
       <w:r>
         <w:rPr>
           <w:i/>
         </w:rPr>
-        <w:t>uploadFile(</w:t>
-      </w:r>
-      <w:proofErr w:type="gramEnd"/>
-      <w:r>
-        <w:rPr>
-          <w:i/>
-        </w:rPr>
-        <w:t xml:space="preserve">) </w:t>
+        <w:t xml:space="preserve">uploadFile() </w:t>
       </w:r>
       <w:r>
         <w:t xml:space="preserve">koja se nalazi u datoteci </w:t>
@@ -30883,15 +30996,7 @@
         <w:t xml:space="preserve">log </w:t>
       </w:r>
       <w:r>
-        <w:t xml:space="preserve">datoteku </w:t>
-      </w:r>
-      <w:proofErr w:type="gramStart"/>
-      <w:r>
-        <w:t>na</w:t>
-      </w:r>
-      <w:proofErr w:type="gramEnd"/>
-      <w:r>
-        <w:t xml:space="preserve"> računar putem TCP/IP veze.</w:t>
+        <w:t>datoteku na računar putem TCP/IP veze.</w:t>
       </w:r>
     </w:p>
     <w:p>
@@ -30924,27 +31029,13 @@
         <w:rPr>
           <w:i/>
         </w:rPr>
-        <w:t>module2_</w:t>
-      </w:r>
-      <w:proofErr w:type="gramStart"/>
+        <w:t>module2_SetRoutineNum</w:t>
+      </w:r>
       <w:r>
         <w:rPr>
           <w:i/>
         </w:rPr>
-        <w:t>SetRoutineNum</w:t>
-      </w:r>
-      <w:r>
-        <w:rPr>
-          <w:i/>
-        </w:rPr>
-        <w:t>(</w:t>
-      </w:r>
-      <w:proofErr w:type="gramEnd"/>
-      <w:r>
-        <w:rPr>
-          <w:i/>
-        </w:rPr>
-        <w:t>)</w:t>
+        <w:t>()</w:t>
       </w:r>
       <w:r>
         <w:rPr>
@@ -30995,15 +31086,7 @@
         <w:t>message queue</w:t>
       </w:r>
       <w:r>
-        <w:t xml:space="preserve">-a korisniku </w:t>
-      </w:r>
-      <w:proofErr w:type="gramStart"/>
-      <w:r>
-        <w:t>na</w:t>
-      </w:r>
-      <w:proofErr w:type="gramEnd"/>
-      <w:r>
-        <w:t xml:space="preserve"> zahtev</w:t>
+        <w:t>-a korisniku na zahtev</w:t>
       </w:r>
       <w:r>
         <w:t xml:space="preserve"> putem </w:t>
@@ -31057,15 +31140,7 @@
         <w:t xml:space="preserve"> </w:t>
       </w:r>
       <w:r>
-        <w:t xml:space="preserve">korisniku </w:t>
-      </w:r>
-      <w:proofErr w:type="gramStart"/>
-      <w:r>
-        <w:t>na</w:t>
-      </w:r>
-      <w:proofErr w:type="gramEnd"/>
-      <w:r>
-        <w:t xml:space="preserve"> zahtev</w:t>
+        <w:t>korisniku na zahtev</w:t>
       </w:r>
       <w:r>
         <w:t xml:space="preserve"> putem </w:t>
@@ -31095,15 +31170,7 @@
         </w:tabs>
       </w:pPr>
       <w:r>
-        <w:t xml:space="preserve">Stanje kada korisnik unese nulu, zatvara se konekcija i RT proces prestaje </w:t>
-      </w:r>
-      <w:proofErr w:type="gramStart"/>
-      <w:r>
-        <w:t>sa</w:t>
-      </w:r>
-      <w:proofErr w:type="gramEnd"/>
-      <w:r>
-        <w:t xml:space="preserve"> radom.</w:t>
+        <w:t>Stanje kada korisnik unese nulu, zatvara se konekcija i RT proces prestaje sa radom.</w:t>
       </w:r>
     </w:p>
     <w:p>
@@ -31142,15 +31209,7 @@
         <w:ind w:firstLine="0"/>
       </w:pPr>
       <w:r>
-        <w:t xml:space="preserve">Funkcija koja prihvata naredbu </w:t>
-      </w:r>
-      <w:proofErr w:type="gramStart"/>
-      <w:r>
-        <w:t>od</w:t>
-      </w:r>
-      <w:proofErr w:type="gramEnd"/>
-      <w:r>
-        <w:t xml:space="preserve"> korisnika</w:t>
+        <w:t>Funkcija koja prihvata naredbu od korisnika</w:t>
       </w:r>
       <w:r>
         <w:t xml:space="preserve"> i postavlja automat u odgovarajuće stanje.</w:t>
@@ -31169,11 +31228,11 @@
       <w:pPr>
         <w:pStyle w:val="Heading3"/>
       </w:pPr>
-      <w:bookmarkStart w:id="63" w:name="_Toc519249380"/>
+      <w:bookmarkStart w:id="62" w:name="_Toc519249380"/>
       <w:r>
         <w:t>Funkcionalnost datoteke moduleTwoFileSending.c</w:t>
       </w:r>
-      <w:bookmarkEnd w:id="63"/>
+      <w:bookmarkEnd w:id="62"/>
     </w:p>
     <w:p/>
     <w:p>
@@ -31187,15 +31246,7 @@
         <w:t xml:space="preserve">log </w:t>
       </w:r>
       <w:r>
-        <w:t xml:space="preserve">datoteke </w:t>
-      </w:r>
-      <w:proofErr w:type="gramStart"/>
-      <w:r>
-        <w:t>na</w:t>
-      </w:r>
-      <w:proofErr w:type="gramEnd"/>
-      <w:r>
-        <w:t xml:space="preserve"> računar putem TCP/IP protokola.</w:t>
+        <w:t>datoteke na računar putem TCP/IP protokola.</w:t>
       </w:r>
     </w:p>
     <w:p/>
@@ -32345,7 +32396,7 @@
       <w:pPr>
         <w:pStyle w:val="Caption"/>
       </w:pPr>
-      <w:bookmarkStart w:id="64" w:name="_Toc519249430"/>
+      <w:bookmarkStart w:id="63" w:name="_Toc519249430"/>
       <w:r>
         <w:t xml:space="preserve">Tabela </w:t>
       </w:r>
@@ -32403,7 +32454,7 @@
         </w:rPr>
         <w:t>.c</w:t>
       </w:r>
-      <w:bookmarkEnd w:id="64"/>
+      <w:bookmarkEnd w:id="63"/>
     </w:p>
     <w:p>
       <w:pPr>
@@ -32440,15 +32491,7 @@
         <w:t xml:space="preserve">log </w:t>
       </w:r>
       <w:r>
-        <w:t xml:space="preserve">datoteke. Stavlja automat u početno stanje i šalje broj fajlova koje klijent treba da primi, što je u ovom slučaju jedan. Otvara direktorijum koji se nalazi </w:t>
-      </w:r>
-      <w:proofErr w:type="gramStart"/>
-      <w:r>
-        <w:t>na</w:t>
-      </w:r>
-      <w:proofErr w:type="gramEnd"/>
-      <w:r>
-        <w:t xml:space="preserve"> namenskoj platformi na putanji </w:t>
+        <w:t xml:space="preserve">datoteke. Stavlja automat u početno stanje i šalje broj fajlova koje klijent treba da primi, što je u ovom slučaju jedan. Otvara direktorijum koji se nalazi na namenskoj platformi na putanji </w:t>
       </w:r>
       <w:r>
         <w:rPr>
@@ -32481,27 +32524,13 @@
         <w:rPr>
           <w:i/>
         </w:rPr>
-        <w:t>_</w:t>
-      </w:r>
-      <w:proofErr w:type="gramStart"/>
+        <w:t>_sendFile</w:t>
+      </w:r>
       <w:r>
         <w:rPr>
           <w:i/>
         </w:rPr>
-        <w:t>sendFile</w:t>
-      </w:r>
-      <w:r>
-        <w:rPr>
-          <w:i/>
-        </w:rPr>
-        <w:t>(</w:t>
-      </w:r>
-      <w:proofErr w:type="gramEnd"/>
-      <w:r>
-        <w:rPr>
-          <w:i/>
-        </w:rPr>
-        <w:t>)</w:t>
+        <w:t>()</w:t>
       </w:r>
       <w:r>
         <w:rPr>
@@ -32571,7 +32600,6 @@
         </w:rPr>
         <w:t>datoteke i poziva funkcije _</w:t>
       </w:r>
-      <w:proofErr w:type="gramStart"/>
       <w:r>
         <w:rPr>
           <w:i/>
@@ -32584,15 +32612,7 @@
           <w:i/>
           <w:lang w:val="sr-Latn-RS"/>
         </w:rPr>
-        <w:t>(</w:t>
-      </w:r>
-      <w:proofErr w:type="gramEnd"/>
-      <w:r>
-        <w:rPr>
-          <w:i/>
-          <w:lang w:val="sr-Latn-RS"/>
-        </w:rPr>
-        <w:t>)</w:t>
+        <w:t>()</w:t>
       </w:r>
       <w:r>
         <w:rPr>
@@ -32675,21 +32695,7 @@
         <w:rPr>
           <w:lang w:val="sr-Latn-RS"/>
         </w:rPr>
-        <w:t xml:space="preserve">šalje naziv datoteke klijentu i spaja naziv datoteke </w:t>
-      </w:r>
-      <w:proofErr w:type="gramStart"/>
-      <w:r>
-        <w:rPr>
-          <w:lang w:val="sr-Latn-RS"/>
-        </w:rPr>
-        <w:t>sa</w:t>
-      </w:r>
-      <w:proofErr w:type="gramEnd"/>
-      <w:r>
-        <w:rPr>
-          <w:lang w:val="sr-Latn-RS"/>
-        </w:rPr>
-        <w:t xml:space="preserve"> putanjom na kojoj se ona nalazi.</w:t>
+        <w:t>šalje naziv datoteke klijentu i spaja naziv datoteke sa putanjom na kojoj se ona nalazi.</w:t>
       </w:r>
     </w:p>
     <w:p>
@@ -32901,138 +32907,138 @@
           <w:lang w:val="sr-Latn-RS"/>
         </w:rPr>
       </w:pPr>
-      <w:bookmarkStart w:id="65" w:name="_Toc519249381"/>
+      <w:bookmarkStart w:id="64" w:name="_Toc519249381"/>
       <w:r>
         <w:rPr>
           <w:lang w:val="sr-Latn-RS"/>
         </w:rPr>
         <w:t>Modul za interaktivnu vizuelizaciju podataka</w:t>
       </w:r>
+      <w:bookmarkEnd w:id="64"/>
+    </w:p>
+    <w:p>
+      <w:pPr>
+        <w:rPr>
+          <w:lang w:val="sr-Latn-RS"/>
+        </w:rPr>
+      </w:pPr>
+    </w:p>
+    <w:p>
+      <w:pPr>
+        <w:rPr>
+          <w:lang w:val="sr-Latn-RS"/>
+        </w:rPr>
+      </w:pPr>
+      <w:r>
+        <w:rPr>
+          <w:lang w:val="sr-Latn-RS"/>
+        </w:rPr>
+        <w:t>Ovaj modul je realizovan u Qt programskom okruženju kombinacijom programskog jezika C i Qt mehanizma signala i slotova. Predstavlja klijentsku stranu u TCP/IP komunikaciji između računara i namenske platforme.</w:t>
+      </w:r>
+      <w:r>
+        <w:rPr>
+          <w:lang w:val="sr-Latn-RS"/>
+        </w:rPr>
+        <w:t xml:space="preserve"> Pritiskom na dugme „Start Client“ aplikacija se povezuje sa serverom, odnosno modulom dva. Korisnik može da zatraži čitanje deljene memorije ili </w:t>
+      </w:r>
+      <w:r>
+        <w:rPr>
+          <w:i/>
+          <w:lang w:val="sr-Latn-RS"/>
+        </w:rPr>
+        <w:t>message queue</w:t>
+      </w:r>
+      <w:r>
+        <w:rPr>
+          <w:lang w:val="sr-Latn-RS"/>
+        </w:rPr>
+        <w:t>-a čiji se rezultati ispisuju u interfejsu aplikacije. Takođe može da zatraži pokretanje neke od rutina unošenjem broja 1-7 u polje pored dugmeta „Start Routine“.</w:t>
+      </w:r>
+      <w:r>
+        <w:rPr>
+          <w:lang w:val="sr-Latn-RS"/>
+        </w:rPr>
+        <w:t xml:space="preserve"> Ukoliko se pokrene neka od testnih rutina unošenjem broja 1-5 potrebno je vratiti se u normalan režim rada unošenjem broja 0.</w:t>
+      </w:r>
+      <w:r>
+        <w:rPr>
+          <w:lang w:val="sr-Latn-RS"/>
+        </w:rPr>
+        <w:t xml:space="preserve"> Nakon pokretanja rutine za proveru komunikacije unošenjem broja 6 rezultati se mogu proveriti pritiskom na dugme „Get MsgQ“. Rezultati pokretanja rutine sa brojem 7, koja proverava koliko puta je došlo do pada komunikacije od poslednje provere, mogu se videti pritiskom na dugme „Get ShMem“.</w:t>
+      </w:r>
+      <w:r>
+        <w:rPr>
+          <w:lang w:val="sr-Latn-RS"/>
+        </w:rPr>
+        <w:t xml:space="preserve"> </w:t>
+      </w:r>
+      <w:r>
+        <w:rPr>
+          <w:lang w:val="sr-Latn-RS"/>
+        </w:rPr>
+        <w:t xml:space="preserve">Preuzimanje </w:t>
+      </w:r>
+      <w:r>
+        <w:rPr>
+          <w:i/>
+          <w:lang w:val="sr-Latn-RS"/>
+        </w:rPr>
+        <w:t xml:space="preserve">log </w:t>
+      </w:r>
+      <w:r>
+        <w:rPr>
+          <w:lang w:val="sr-Latn-RS"/>
+        </w:rPr>
+        <w:t xml:space="preserve">datoteke se obavlja periodično na svakih 15s u posebnom </w:t>
+      </w:r>
+      <w:r>
+        <w:rPr>
+          <w:i/>
+          <w:lang w:val="sr-Latn-RS"/>
+        </w:rPr>
+        <w:t>thread</w:t>
+      </w:r>
+      <w:r>
+        <w:rPr>
+          <w:lang w:val="sr-Latn-RS"/>
+        </w:rPr>
+        <w:t xml:space="preserve">-u. </w:t>
+      </w:r>
+      <w:r>
+        <w:rPr>
+          <w:lang w:val="sr-Latn-RS"/>
+        </w:rPr>
+        <w:t>Izlaz iz aplikacije se vrši pritiskom na dugme „Exit“.</w:t>
+      </w:r>
+    </w:p>
+    <w:p>
+      <w:pPr>
+        <w:rPr>
+          <w:lang w:val="sr-Latn-RS"/>
+        </w:rPr>
+      </w:pPr>
+    </w:p>
+    <w:p>
+      <w:pPr>
+        <w:pStyle w:val="Heading3"/>
+        <w:rPr>
+          <w:lang w:val="sr-Latn-RS"/>
+        </w:rPr>
+      </w:pPr>
+      <w:bookmarkStart w:id="65" w:name="_Toc519249382"/>
+      <w:r>
+        <w:rPr>
+          <w:lang w:val="sr-Latn-RS"/>
+        </w:rPr>
+        <w:t xml:space="preserve">Funkcionalnost datoteke </w:t>
+      </w:r>
+      <w:r>
+        <w:rPr>
+          <w:lang w:val="sr-Latn-RS"/>
+        </w:rPr>
+        <w:t>main.cpp</w:t>
+      </w:r>
       <w:bookmarkEnd w:id="65"/>
-    </w:p>
-    <w:p>
-      <w:pPr>
-        <w:rPr>
-          <w:lang w:val="sr-Latn-RS"/>
-        </w:rPr>
-      </w:pPr>
-    </w:p>
-    <w:p>
-      <w:pPr>
-        <w:rPr>
-          <w:lang w:val="sr-Latn-RS"/>
-        </w:rPr>
-      </w:pPr>
-      <w:r>
-        <w:rPr>
-          <w:lang w:val="sr-Latn-RS"/>
-        </w:rPr>
-        <w:t>Ovaj modul je realizovan u Qt programskom okruženju kombinacijom programskog jezika C i Qt mehanizma signala i slotova. Predstavlja klijentsku stranu u TCP/IP komunikaciji između računara i namenske platforme.</w:t>
-      </w:r>
-      <w:r>
-        <w:rPr>
-          <w:lang w:val="sr-Latn-RS"/>
-        </w:rPr>
-        <w:t xml:space="preserve"> Pritiskom na dugme „Start Client“ aplikacija se povezuje sa serverom, odnosno modulom dva. Korisnik može da zatraži čitanje deljene memorije ili </w:t>
-      </w:r>
-      <w:r>
-        <w:rPr>
-          <w:i/>
-          <w:lang w:val="sr-Latn-RS"/>
-        </w:rPr>
-        <w:t>message queue</w:t>
-      </w:r>
-      <w:r>
-        <w:rPr>
-          <w:lang w:val="sr-Latn-RS"/>
-        </w:rPr>
-        <w:t>-a čiji se rezultati ispisuju u interfejsu aplikacije. Takođe može da zatraži pokretanje neke od rutina unošenjem broja 1-7 u polje pored dugmeta „Start Routine“.</w:t>
-      </w:r>
-      <w:r>
-        <w:rPr>
-          <w:lang w:val="sr-Latn-RS"/>
-        </w:rPr>
-        <w:t xml:space="preserve"> Ukoliko se pokrene neka od testnih rutina unošenjem broja 1-5 potrebno je vratiti se u normalan režim rada unošenjem broja 0.</w:t>
-      </w:r>
-      <w:r>
-        <w:rPr>
-          <w:lang w:val="sr-Latn-RS"/>
-        </w:rPr>
-        <w:t xml:space="preserve"> Nakon pokretanja rutine za proveru komunikacije unošenjem broja 6 rezultati se mogu proveriti pritiskom na dugme „Get MsgQ“. Rezultati pokretanja rutine sa brojem 7, koja proverava koliko puta je došlo do pada komunikacije od poslednje provere, mogu se videti pritiskom na dugme „Get ShMem“.</w:t>
-      </w:r>
-      <w:r>
-        <w:rPr>
-          <w:lang w:val="sr-Latn-RS"/>
-        </w:rPr>
-        <w:t xml:space="preserve"> </w:t>
-      </w:r>
-      <w:r>
-        <w:rPr>
-          <w:lang w:val="sr-Latn-RS"/>
-        </w:rPr>
-        <w:t xml:space="preserve">Preuzimanje </w:t>
-      </w:r>
-      <w:r>
-        <w:rPr>
-          <w:i/>
-          <w:lang w:val="sr-Latn-RS"/>
-        </w:rPr>
-        <w:t xml:space="preserve">log </w:t>
-      </w:r>
-      <w:r>
-        <w:rPr>
-          <w:lang w:val="sr-Latn-RS"/>
-        </w:rPr>
-        <w:t xml:space="preserve">datoteke se obavlja periodično na svakih 15s u posebnom </w:t>
-      </w:r>
-      <w:r>
-        <w:rPr>
-          <w:i/>
-          <w:lang w:val="sr-Latn-RS"/>
-        </w:rPr>
-        <w:t>thread</w:t>
-      </w:r>
-      <w:r>
-        <w:rPr>
-          <w:lang w:val="sr-Latn-RS"/>
-        </w:rPr>
-        <w:t xml:space="preserve">-u. </w:t>
-      </w:r>
-      <w:r>
-        <w:rPr>
-          <w:lang w:val="sr-Latn-RS"/>
-        </w:rPr>
-        <w:t>Izlaz iz aplikacije se vrši pritiskom na dugme „Exit“.</w:t>
-      </w:r>
-    </w:p>
-    <w:p>
-      <w:pPr>
-        <w:rPr>
-          <w:lang w:val="sr-Latn-RS"/>
-        </w:rPr>
-      </w:pPr>
-    </w:p>
-    <w:p>
-      <w:pPr>
-        <w:pStyle w:val="Heading3"/>
-        <w:rPr>
-          <w:lang w:val="sr-Latn-RS"/>
-        </w:rPr>
-      </w:pPr>
-      <w:bookmarkStart w:id="66" w:name="_Toc519249382"/>
-      <w:r>
-        <w:rPr>
-          <w:lang w:val="sr-Latn-RS"/>
-        </w:rPr>
-        <w:t xml:space="preserve">Funkcionalnost datoteke </w:t>
-      </w:r>
-      <w:r>
-        <w:rPr>
-          <w:lang w:val="sr-Latn-RS"/>
-        </w:rPr>
-        <w:t>main.cpp</w:t>
-      </w:r>
-      <w:bookmarkEnd w:id="66"/>
     </w:p>
     <w:p>
       <w:pPr>
@@ -33101,14 +33107,14 @@
           <w:lang w:val="sr-Latn-RS"/>
         </w:rPr>
       </w:pPr>
-      <w:bookmarkStart w:id="67" w:name="_Toc519249383"/>
+      <w:bookmarkStart w:id="66" w:name="_Toc519249383"/>
       <w:r>
         <w:rPr>
           <w:lang w:val="sr-Latn-RS"/>
         </w:rPr>
         <w:t>Funkcionalnost datoteke mainwindow.cpp</w:t>
       </w:r>
-      <w:bookmarkEnd w:id="67"/>
+      <w:bookmarkEnd w:id="66"/>
     </w:p>
     <w:p>
       <w:pPr>
@@ -33284,7 +33290,7 @@
           <w:lang w:val="sr-Latn-RS"/>
         </w:rPr>
       </w:pPr>
-      <w:bookmarkStart w:id="68" w:name="_Toc519249408"/>
+      <w:bookmarkStart w:id="67" w:name="_Toc519249408"/>
       <w:r>
         <w:t xml:space="preserve">Slika </w:t>
       </w:r>
@@ -33336,7 +33342,7 @@
         </w:rPr>
         <w:t>Izgled klijentske aplikacije</w:t>
       </w:r>
-      <w:bookmarkEnd w:id="68"/>
+      <w:bookmarkEnd w:id="67"/>
     </w:p>
     <w:p>
       <w:pPr>
@@ -33538,7 +33544,7 @@
           <w:noProof/>
         </w:rPr>
       </w:pPr>
-      <w:bookmarkStart w:id="69" w:name="_Toc519249409"/>
+      <w:bookmarkStart w:id="68" w:name="_Toc519249409"/>
       <w:r>
         <w:t xml:space="preserve">Slika </w:t>
       </w:r>
@@ -33603,7 +33609,7 @@
         </w:rPr>
         <w:t xml:space="preserve"> zahteva i odgovora</w:t>
       </w:r>
-      <w:bookmarkEnd w:id="69"/>
+      <w:bookmarkEnd w:id="68"/>
     </w:p>
     <w:p>
       <w:pPr>
@@ -33667,7 +33673,7 @@
           <w:lang w:val="sr-Latn-RS"/>
         </w:rPr>
       </w:pPr>
-      <w:bookmarkStart w:id="70" w:name="_Toc519249410"/>
+      <w:bookmarkStart w:id="69" w:name="_Toc519249410"/>
       <w:r>
         <w:t xml:space="preserve">Slika </w:t>
       </w:r>
@@ -33732,7 +33738,7 @@
         </w:rPr>
         <w:t xml:space="preserve"> brojača</w:t>
       </w:r>
-      <w:bookmarkEnd w:id="70"/>
+      <w:bookmarkEnd w:id="69"/>
     </w:p>
     <w:p>
       <w:pPr>
@@ -33934,7 +33940,7 @@
           <w:noProof/>
         </w:rPr>
       </w:pPr>
-      <w:bookmarkStart w:id="71" w:name="_Toc519249411"/>
+      <w:bookmarkStart w:id="70" w:name="_Toc519249411"/>
       <w:r>
         <w:t xml:space="preserve">Slika </w:t>
       </w:r>
@@ -33986,7 +33992,7 @@
         </w:rPr>
         <w:t>Primer uspešnog preuzimanja dijagnostičkih podataka</w:t>
       </w:r>
-      <w:bookmarkEnd w:id="71"/>
+      <w:bookmarkEnd w:id="70"/>
     </w:p>
     <w:p>
       <w:pPr>
@@ -34287,14 +34293,14 @@
           <w:lang w:val="sr-Latn-RS"/>
         </w:rPr>
       </w:pPr>
-      <w:bookmarkStart w:id="72" w:name="_Toc519249384"/>
+      <w:bookmarkStart w:id="71" w:name="_Toc519249384"/>
       <w:r>
         <w:rPr>
           <w:lang w:val="sr-Latn-RS"/>
         </w:rPr>
         <w:t>Funkcionalnost datoteke module3.cpp</w:t>
       </w:r>
-      <w:bookmarkEnd w:id="72"/>
+      <w:bookmarkEnd w:id="71"/>
     </w:p>
     <w:p>
       <w:pPr>
@@ -34863,7 +34869,7 @@
           <w:lang w:val="sr-Latn-RS"/>
         </w:rPr>
       </w:pPr>
-      <w:bookmarkStart w:id="73" w:name="_Toc519249412"/>
+      <w:bookmarkStart w:id="72" w:name="_Toc519249412"/>
       <w:r>
         <w:t xml:space="preserve">Slika </w:t>
       </w:r>
@@ -34928,7 +34934,7 @@
         </w:rPr>
         <w:t xml:space="preserve"> datoteke</w:t>
       </w:r>
-      <w:bookmarkEnd w:id="73"/>
+      <w:bookmarkEnd w:id="72"/>
     </w:p>
     <w:p>
       <w:pPr>
@@ -35035,7 +35041,7 @@
           <w:lang w:val="sr-Latn-RS"/>
         </w:rPr>
       </w:pPr>
-      <w:bookmarkStart w:id="74" w:name="_Toc519249385"/>
+      <w:bookmarkStart w:id="73" w:name="_Toc519249385"/>
       <w:r>
         <w:rPr>
           <w:lang w:val="sr-Latn-RS"/>
@@ -35043,7 +35049,7 @@
         <w:lastRenderedPageBreak/>
         <w:t>Rezultati</w:t>
       </w:r>
-      <w:bookmarkEnd w:id="74"/>
+      <w:bookmarkEnd w:id="73"/>
     </w:p>
     <w:p>
       <w:pPr>
@@ -35088,46 +35094,39 @@
           <w:i/>
           <w:lang w:val="sr-Latn-RS"/>
         </w:rPr>
-        <w:t xml:space="preserve">ping6 </w:t>
+        <w:t xml:space="preserve">ping6 „pcIPv6address“ </w:t>
+      </w:r>
+      <w:r>
+        <w:rPr>
+          <w:lang w:val="sr-Latn-RS"/>
+        </w:rPr>
+        <w:t xml:space="preserve">u komandni prozor namenske platforme, kao i proverom komunikacije sa strane računara komandom </w:t>
       </w:r>
       <w:r>
         <w:rPr>
           <w:i/>
           <w:lang w:val="sr-Latn-RS"/>
         </w:rPr>
-        <w:t xml:space="preserve">„pcIPv6address“ </w:t>
-      </w:r>
-      <w:r>
-        <w:rPr>
-          <w:lang w:val="sr-Latn-RS"/>
-        </w:rPr>
-        <w:t xml:space="preserve">u komandni prozor namenske platforme, kao i proverom komunikacije sa strane računara komandom </w:t>
+        <w:t>ping -6 „brIPv6address“.</w:t>
+      </w:r>
+    </w:p>
+    <w:p>
+      <w:pPr>
+        <w:rPr>
+          <w:lang w:val="sr-Latn-RS"/>
+        </w:rPr>
+      </w:pPr>
+      <w:r>
+        <w:rPr>
+          <w:lang w:val="sr-Latn-RS"/>
+        </w:rPr>
+        <w:t xml:space="preserve">Druga faza obuhvatila je testiranje modula dva, odnosno otvaranje </w:t>
       </w:r>
       <w:r>
         <w:rPr>
           <w:i/>
           <w:lang w:val="sr-Latn-RS"/>
         </w:rPr>
-        <w:t>ping -6 „brIPv6address“.</w:t>
-      </w:r>
-    </w:p>
-    <w:p>
-      <w:pPr>
-        <w:rPr>
-          <w:lang w:val="sr-Latn-RS"/>
-        </w:rPr>
-      </w:pPr>
-      <w:r>
-        <w:rPr>
-          <w:lang w:val="sr-Latn-RS"/>
-        </w:rPr>
-        <w:t xml:space="preserve">Druga faza obuhvatila je testiranje modula dva, odnosno otvaranje </w:t>
-      </w:r>
-      <w:r>
-        <w:rPr>
-          <w:i/>
-          <w:lang w:val="sr-Latn-RS"/>
-        </w:rPr>
         <w:t xml:space="preserve">message-queue </w:t>
       </w:r>
       <w:r>
@@ -35140,21 +35139,7 @@
         <w:rPr>
           <w:lang w:val="en-GB"/>
         </w:rPr>
-        <w:t xml:space="preserve">Proveren je rad TCP/IP veze </w:t>
-      </w:r>
-      <w:proofErr w:type="gramStart"/>
-      <w:r>
-        <w:rPr>
-          <w:lang w:val="en-GB"/>
-        </w:rPr>
-        <w:t>sa</w:t>
-      </w:r>
-      <w:proofErr w:type="gramEnd"/>
-      <w:r>
-        <w:rPr>
-          <w:lang w:val="en-GB"/>
-        </w:rPr>
-        <w:t xml:space="preserve"> ra</w:t>
+        <w:t>Proveren je rad TCP/IP veze sa ra</w:t>
       </w:r>
       <w:r>
         <w:rPr>
@@ -35244,7 +35229,7 @@
           <w:noProof/>
         </w:rPr>
       </w:pPr>
-      <w:bookmarkStart w:id="75" w:name="_Toc519249413"/>
+      <w:bookmarkStart w:id="74" w:name="_Toc519249413"/>
       <w:r>
         <w:t xml:space="preserve">Slika </w:t>
       </w:r>
@@ -35296,7 +35281,7 @@
         </w:rPr>
         <w:t>Uspešno pokretanje aplikacije (gore) i prihvatanje veze (dole)</w:t>
       </w:r>
-      <w:bookmarkEnd w:id="75"/>
+      <w:bookmarkEnd w:id="74"/>
     </w:p>
     <w:p>
       <w:pPr>
@@ -35364,7 +35349,7 @@
           <w:noProof/>
         </w:rPr>
       </w:pPr>
-      <w:bookmarkStart w:id="76" w:name="_Toc519249414"/>
+      <w:bookmarkStart w:id="75" w:name="_Toc519249414"/>
       <w:r>
         <w:t xml:space="preserve">Slika </w:t>
       </w:r>
@@ -35429,7 +35414,7 @@
         </w:rPr>
         <w:t>datoteke</w:t>
       </w:r>
-      <w:bookmarkEnd w:id="76"/>
+      <w:bookmarkEnd w:id="75"/>
     </w:p>
     <w:p>
       <w:pPr>
@@ -35503,7 +35488,7 @@
           <w:noProof/>
         </w:rPr>
       </w:pPr>
-      <w:bookmarkStart w:id="77" w:name="_Toc519249415"/>
+      <w:bookmarkStart w:id="76" w:name="_Toc519249415"/>
       <w:r>
         <w:t xml:space="preserve">Slika </w:t>
       </w:r>
@@ -35568,7 +35553,7 @@
         </w:rPr>
         <w:t>dijagnostičkih podataka</w:t>
       </w:r>
-      <w:bookmarkEnd w:id="77"/>
+      <w:bookmarkEnd w:id="76"/>
     </w:p>
     <w:p>
       <w:pPr>
@@ -35628,7 +35613,7 @@
       <w:pPr>
         <w:pStyle w:val="Caption"/>
       </w:pPr>
-      <w:bookmarkStart w:id="78" w:name="_Toc519249416"/>
+      <w:bookmarkStart w:id="77" w:name="_Toc519249416"/>
       <w:r>
         <w:t xml:space="preserve">Slika </w:t>
       </w:r>
@@ -35686,7 +35671,7 @@
         </w:rPr>
         <w:t>e</w:t>
       </w:r>
-      <w:bookmarkEnd w:id="78"/>
+      <w:bookmarkEnd w:id="77"/>
     </w:p>
     <w:p>
       <w:pPr>
@@ -35764,7 +35749,7 @@
       <w:pPr>
         <w:pStyle w:val="Caption"/>
       </w:pPr>
-      <w:bookmarkStart w:id="79" w:name="_Toc519249417"/>
+      <w:bookmarkStart w:id="78" w:name="_Toc519249417"/>
       <w:r>
         <w:t xml:space="preserve">Slika </w:t>
       </w:r>
@@ -35816,7 +35801,7 @@
         </w:rPr>
         <w:t>Veza uspostavljena</w:t>
       </w:r>
-      <w:bookmarkEnd w:id="79"/>
+      <w:bookmarkEnd w:id="78"/>
     </w:p>
     <w:p>
       <w:pPr>
@@ -35879,7 +35864,7 @@
           <w:noProof/>
         </w:rPr>
       </w:pPr>
-      <w:bookmarkStart w:id="80" w:name="_Toc519249418"/>
+      <w:bookmarkStart w:id="79" w:name="_Toc519249418"/>
       <w:r>
         <w:t xml:space="preserve">Slika </w:t>
       </w:r>
@@ -35943,7 +35928,7 @@
         </w:rPr>
         <w:t xml:space="preserve"> i provera konekcije bezuspešna</w:t>
       </w:r>
-      <w:bookmarkEnd w:id="80"/>
+      <w:bookmarkEnd w:id="79"/>
     </w:p>
     <w:p>
       <w:pPr>
@@ -36006,7 +35991,7 @@
           <w:noProof/>
         </w:rPr>
       </w:pPr>
-      <w:bookmarkStart w:id="81" w:name="_Toc519249419"/>
+      <w:bookmarkStart w:id="80" w:name="_Toc519249419"/>
       <w:r>
         <w:t xml:space="preserve">Slika </w:t>
       </w:r>
@@ -36058,7 +36043,7 @@
         </w:rPr>
         <w:t>Pokrenuta testna rutina 4</w:t>
       </w:r>
-      <w:bookmarkEnd w:id="81"/>
+      <w:bookmarkEnd w:id="80"/>
     </w:p>
     <w:p>
       <w:pPr>
@@ -36143,7 +36128,7 @@
       <w:pPr>
         <w:pStyle w:val="Caption"/>
       </w:pPr>
-      <w:bookmarkStart w:id="82" w:name="_Toc519249420"/>
+      <w:bookmarkStart w:id="81" w:name="_Toc519249420"/>
       <w:r>
         <w:t xml:space="preserve">Slika </w:t>
       </w:r>
@@ -36195,7 +36180,7 @@
         </w:rPr>
         <w:t>Izgled deljene memorije nakon fizičog prekida veze dva puta</w:t>
       </w:r>
-      <w:bookmarkEnd w:id="82"/>
+      <w:bookmarkEnd w:id="81"/>
     </w:p>
     <w:p/>
     <w:p>
@@ -36219,7 +36204,7 @@
           <w:lang w:val="sr-Latn-RS"/>
         </w:rPr>
       </w:pPr>
-      <w:bookmarkStart w:id="83" w:name="_Toc519249386"/>
+      <w:bookmarkStart w:id="82" w:name="_Toc519249386"/>
       <w:r>
         <w:rPr>
           <w:lang w:val="sr-Latn-RS"/>
@@ -36227,26 +36212,18 @@
         <w:lastRenderedPageBreak/>
         <w:t>Zaključak</w:t>
       </w:r>
-      <w:bookmarkEnd w:id="83"/>
-    </w:p>
-    <w:p>
-      <w:pPr>
-        <w:rPr>
-          <w:lang w:val="sr-Latn-RS"/>
-        </w:rPr>
-      </w:pPr>
-    </w:p>
-    <w:p>
-      <w:r>
-        <w:t xml:space="preserve">Smisao ovog zadatka bio je upoznavanje </w:t>
-      </w:r>
-      <w:proofErr w:type="gramStart"/>
-      <w:r>
-        <w:t>sa</w:t>
-      </w:r>
-      <w:proofErr w:type="gramEnd"/>
-      <w:r>
-        <w:t xml:space="preserve"> mini V modelom i sa ISO-26262 sigurnosnim konceptom za rad u </w:t>
+      <w:bookmarkEnd w:id="82"/>
+    </w:p>
+    <w:p>
+      <w:pPr>
+        <w:rPr>
+          <w:lang w:val="sr-Latn-RS"/>
+        </w:rPr>
+      </w:pPr>
+    </w:p>
+    <w:p>
+      <w:r>
+        <w:t xml:space="preserve">Smisao ovog zadatka bio je upoznavanje sa mini V modelom i sa ISO-26262 sigurnosnim konceptom za rad u </w:t>
       </w:r>
       <w:r>
         <w:rPr>
@@ -36258,15 +36235,7 @@
         <w:t>projektima.</w:t>
       </w:r>
       <w:r>
-        <w:t xml:space="preserve"> Takođe, bilo je potrebno upoznati se </w:t>
-      </w:r>
-      <w:proofErr w:type="gramStart"/>
-      <w:r>
-        <w:t>sa</w:t>
-      </w:r>
-      <w:proofErr w:type="gramEnd"/>
-      <w:r>
-        <w:t xml:space="preserve"> konceptom dvožilne </w:t>
+        <w:t xml:space="preserve"> Takođe, bilo je potrebno upoznati se sa konceptom dvožilne </w:t>
       </w:r>
       <w:r>
         <w:rPr>
@@ -36281,29 +36250,13 @@
         <w:t xml:space="preserve"> </w:t>
       </w:r>
       <w:r>
-        <w:t xml:space="preserve">eternet komunikacije, podacima eternet veze koji su bitni za dijagnostiku i način kako ih čitati sa TJA1100 integrisanog kola. Zatim bilo je potrebno upoznati se </w:t>
-      </w:r>
-      <w:proofErr w:type="gramStart"/>
-      <w:r>
-        <w:t>sa</w:t>
-      </w:r>
-      <w:proofErr w:type="gramEnd"/>
-      <w:r>
-        <w:t xml:space="preserve"> procesom formiranja SWC komponente u RTOS operativnom sistemu i vezama između RT procesa po AUTOSAR RTE okruženju. Na kraju provera realizacije zadatka obavljena je upotrebom QAC alata koji poštuje MISRA standard.</w:t>
+        <w:t>eternet komunikacije, podacima eternet veze koji su bitni za dijagnostiku i način kako ih čitati sa TJA1100 integrisanog kola. Zatim bilo je potrebno upoznati se sa procesom formiranja SWC komponente u RTOS operativnom sistemu i vezama između RT procesa po AUTOSAR RTE okruženju. Na kraju provera realizacije zadatka obavljena je upotrebom QAC alata koji poštuje MISRA standard.</w:t>
       </w:r>
       <w:r>
         <w:t xml:space="preserve"> </w:t>
       </w:r>
       <w:r>
-        <w:t xml:space="preserve">Tokom realizacije programskog rešenja, </w:t>
-      </w:r>
-      <w:proofErr w:type="gramStart"/>
-      <w:r>
-        <w:t>sem</w:t>
-      </w:r>
-      <w:proofErr w:type="gramEnd"/>
-      <w:r>
-        <w:t xml:space="preserve"> MISRA standard, bilo je potrebno ispoštovati </w:t>
+        <w:t xml:space="preserve">Tokom realizacije programskog rešenja, sem MISRA standard, bilo je potrebno ispoštovati </w:t>
       </w:r>
       <w:r>
         <w:rPr>
@@ -36320,15 +36273,7 @@
     </w:p>
     <w:p>
       <w:r>
-        <w:t xml:space="preserve">Realizacija ovog zadatka mogla je biti poboljšana </w:t>
-      </w:r>
-      <w:proofErr w:type="gramStart"/>
-      <w:r>
-        <w:t>na</w:t>
-      </w:r>
-      <w:proofErr w:type="gramEnd"/>
-      <w:r>
-        <w:t xml:space="preserve"> više načina, prvenstveno otvaranjem još jednog </w:t>
+        <w:t xml:space="preserve">Realizacija ovog zadatka mogla je biti poboljšana na više načina, prvenstveno otvaranjem još jednog </w:t>
       </w:r>
       <w:r>
         <w:rPr>
@@ -36346,15 +36291,7 @@
         <w:t>thread</w:t>
       </w:r>
       <w:r>
-        <w:t xml:space="preserve">-a u modulu tri čime bi se uz manje izmene dobilo dobavljanje podataka u aplikaciju u realnom vremenu. Takodje mogla se u modulu dva uvesti neka logika sortiranja dijagnostičkih podataka po važnosti i eventualno uvesti rukovanje greškama. Međutim, kako nisam bio upoznat </w:t>
-      </w:r>
-      <w:proofErr w:type="gramStart"/>
-      <w:r>
-        <w:t>sa</w:t>
-      </w:r>
-      <w:proofErr w:type="gramEnd"/>
-      <w:r>
-        <w:t xml:space="preserve"> većinom koncepata koji su bili korišćeni i kako sam učio ove koncepte u toku izrade programskog rešenja, tek pred kraj sam uvideo ove mogućnosti poboljšanja.</w:t>
+        <w:t>-a u modulu tri čime bi se uz manje izmene dobilo dobavljanje podataka u aplikaciju u realnom vremenu. Takodje mogla se u modulu dva uvesti neka logika sortiranja dijagnostičkih podataka po važnosti i eventualno uvesti rukovanje greškama. Međutim, kako nisam bio upoznat sa većinom koncepata koji su bili korišćeni i kako sam učio ove koncepte u toku izrade programskog rešenja, tek pred kraj sam uvideo ove mogućnosti poboljšanja.</w:t>
       </w:r>
     </w:p>
     <w:p/>
@@ -36376,9 +36313,9 @@
           <w:lang w:val="sl-SI"/>
         </w:rPr>
       </w:pPr>
-      <w:bookmarkStart w:id="84" w:name="_Literatura"/>
-      <w:bookmarkStart w:id="85" w:name="_Toc519249387"/>
-      <w:bookmarkEnd w:id="84"/>
+      <w:bookmarkStart w:id="83" w:name="_Literatura"/>
+      <w:bookmarkStart w:id="84" w:name="_Toc519249387"/>
+      <w:bookmarkEnd w:id="83"/>
       <w:r>
         <w:rPr>
           <w:lang w:val="sr-Latn-RS"/>
@@ -36386,7 +36323,7 @@
         <w:lastRenderedPageBreak/>
         <w:t>Literatura</w:t>
       </w:r>
-      <w:bookmarkEnd w:id="85"/>
+      <w:bookmarkEnd w:id="84"/>
     </w:p>
     <w:p>
       <w:pPr>
@@ -36397,10 +36334,18 @@
         <w:suppressAutoHyphens/>
       </w:pPr>
       <w:r>
-        <w:t>……..</w:t>
-      </w:r>
-      <w:r>
-        <w:t>.</w:t>
+        <w:t xml:space="preserve"> Slika 1.1 </w:t>
+      </w:r>
+      <w:hyperlink r:id="rId57" w:history="1">
+        <w:r>
+          <w:rPr>
+            <w:rStyle w:val="Hyperlink"/>
+          </w:rPr>
+          <w:t>http://www.electronicdesign.com/automotive/automotive-ethernet-future-car-networking</w:t>
+        </w:r>
+      </w:hyperlink>
+      <w:r>
+        <w:t>, jun 2018.</w:t>
       </w:r>
     </w:p>
     <w:p>
@@ -36412,7 +36357,18 @@
         <w:suppressAutoHyphens/>
       </w:pPr>
       <w:r>
-        <w:t>………</w:t>
+        <w:t xml:space="preserve">Slika 2.1 </w:t>
+      </w:r>
+      <w:hyperlink r:id="rId58" w:history="1">
+        <w:r>
+          <w:rPr>
+            <w:rStyle w:val="Hyperlink"/>
+          </w:rPr>
+          <w:t>http://www.electronicdesign.com/automotive/what-s-difference-between-broadr-reach-and-100base-t1</w:t>
+        </w:r>
+      </w:hyperlink>
+      <w:r>
+        <w:t>, jun 2018.</w:t>
       </w:r>
     </w:p>
     <w:p>
@@ -36424,7 +36380,18 @@
         <w:suppressAutoHyphens/>
       </w:pPr>
       <w:r>
-        <w:t>………</w:t>
+        <w:t xml:space="preserve"> BroadR-Reach:</w:t>
+      </w:r>
+      <w:hyperlink r:id="rId59" w:history="1">
+        <w:r>
+          <w:rPr>
+            <w:rStyle w:val="Hyperlink"/>
+          </w:rPr>
+          <w:t>http://www.electronicdesign.com/automotive/what-s-difference-between-broadr-reach-and-100base-t1</w:t>
+        </w:r>
+      </w:hyperlink>
+      <w:r>
+        <w:t>, jun 2018.</w:t>
       </w:r>
     </w:p>
     <w:p>
@@ -36436,7 +36403,18 @@
         <w:suppressAutoHyphens/>
       </w:pPr>
       <w:r>
-        <w:t>……….</w:t>
+        <w:t>Slika2.3</w:t>
+      </w:r>
+      <w:hyperlink r:id="rId60" w:history="1">
+        <w:r>
+          <w:rPr>
+            <w:rStyle w:val="Hyperlink"/>
+          </w:rPr>
+          <w:t>https://www.nxp.com/products/analog/interfaces/in-vehicle-network/ethernet/automotive-ethernet-phy-transceivers/ieee-100base-t1-compliant-automotive-ethernet-phy-transceiver:TJA1100HN</w:t>
+        </w:r>
+      </w:hyperlink>
+      <w:r>
+        <w:t>, jun 2018.</w:t>
       </w:r>
     </w:p>
     <w:p>
@@ -36448,23 +36426,484 @@
         <w:suppressAutoHyphens/>
       </w:pPr>
       <w:r>
-        <w:rPr>
-          <w:i/>
-        </w:rPr>
-        <w:t>………</w:t>
-      </w:r>
-    </w:p>
-    <w:p>
-      <w:pPr>
-        <w:ind w:left="851" w:firstLine="0"/>
-        <w:jc w:val="left"/>
-        <w:rPr>
-          <w:lang w:val="sl-SI"/>
-        </w:rPr>
-      </w:pPr>
+        <w:t xml:space="preserve"> TJA1100:</w:t>
+      </w:r>
+      <w:hyperlink r:id="rId61" w:history="1">
+        <w:r>
+          <w:rPr>
+            <w:rStyle w:val="Hyperlink"/>
+          </w:rPr>
+          <w:t>https://www.nxp.com/products/analog/interfaces/in-vehicle-network/ethernet/automotive-ethernet-phy-transceivers/ieee-100base-t1-compliant-automotive-ethernet-phy-transceiver:TJA1100HN</w:t>
+        </w:r>
+      </w:hyperlink>
+      <w:r>
+        <w:t>, jun 2018.</w:t>
+      </w:r>
+    </w:p>
+    <w:p>
+      <w:pPr>
+        <w:numPr>
+          <w:ilvl w:val="0"/>
+          <w:numId w:val="5"/>
+        </w:numPr>
+        <w:suppressAutoHyphens/>
+      </w:pPr>
+      <w:r>
+        <w:t xml:space="preserve"> Odredbe22i45: </w:t>
+      </w:r>
+      <w:hyperlink r:id="rId62" w:history="1">
+        <w:r>
+          <w:rPr>
+            <w:rStyle w:val="Hyperlink"/>
+          </w:rPr>
+          <w:t>http://www.ieee802.org/3/efm/public/nov02/oam/pannell_oam_1_1102.pdf</w:t>
+        </w:r>
+      </w:hyperlink>
+      <w:r>
+        <w:t>,</w:t>
+      </w:r>
+      <w:r>
+        <w:t>jun 2018.</w:t>
+      </w:r>
+    </w:p>
+    <w:p>
+      <w:pPr>
+        <w:numPr>
+          <w:ilvl w:val="0"/>
+          <w:numId w:val="5"/>
+        </w:numPr>
+        <w:suppressAutoHyphens/>
+      </w:pPr>
+      <w:r>
+        <w:t xml:space="preserve">Slika 2.4 </w:t>
+      </w:r>
+      <w:hyperlink r:id="rId63" w:history="1">
+        <w:r>
+          <w:rPr>
+            <w:rStyle w:val="Hyperlink"/>
+          </w:rPr>
+          <w:t>http://www.diva-portal.org/smash/get/diva2:648352/FULLTEXT01.pdf</w:t>
+        </w:r>
+      </w:hyperlink>
+      <w:r>
+        <w:t>, jun 2018.</w:t>
+      </w:r>
+    </w:p>
+    <w:p>
+      <w:pPr>
+        <w:numPr>
+          <w:ilvl w:val="0"/>
+          <w:numId w:val="5"/>
+        </w:numPr>
+        <w:suppressAutoHyphens/>
+      </w:pPr>
+      <w:r>
+        <w:t xml:space="preserve">Slika 2.5 </w:t>
+      </w:r>
+      <w:hyperlink r:id="rId64" w:history="1">
+        <w:r>
+          <w:rPr>
+            <w:rStyle w:val="Hyperlink"/>
+          </w:rPr>
+          <w:t>https://elearning.vector.com/index.php?wbt_ls_kapitel_id=1330159&amp;root=378422&amp;seite=vl_autosar_introduction_en</w:t>
+        </w:r>
+      </w:hyperlink>
+      <w:r>
+        <w:t>, jun 2018.</w:t>
+      </w:r>
+    </w:p>
+    <w:p>
+      <w:pPr>
+        <w:numPr>
+          <w:ilvl w:val="0"/>
+          <w:numId w:val="5"/>
+        </w:numPr>
+        <w:suppressAutoHyphens/>
+      </w:pPr>
+      <w:r>
+        <w:t xml:space="preserve">AUTOSAR: </w:t>
+      </w:r>
+      <w:hyperlink r:id="rId65" w:history="1">
+        <w:r>
+          <w:rPr>
+            <w:rStyle w:val="Hyperlink"/>
+          </w:rPr>
+          <w:t>https://elearning.vector.com/index.php?wbt_ls_kapitel_id=1330159&amp;root=378422&amp;seite=vl_autosar_introduction_en</w:t>
+        </w:r>
+      </w:hyperlink>
+      <w:r>
+        <w:t>, jun 2018.</w:t>
+      </w:r>
+    </w:p>
+    <w:p>
+      <w:pPr>
+        <w:numPr>
+          <w:ilvl w:val="0"/>
+          <w:numId w:val="5"/>
+        </w:numPr>
+        <w:suppressAutoHyphens/>
+      </w:pPr>
+      <w:r>
+        <w:t>Slika</w:t>
+      </w:r>
+      <w:r>
+        <w:t>2.6</w:t>
+      </w:r>
+      <w:r>
+        <w:t>:</w:t>
+      </w:r>
+      <w:hyperlink r:id="rId66" w:anchor="!vi_preevision_events_iframe_en.html" w:history="1">
+        <w:r>
+          <w:rPr>
+            <w:rStyle w:val="Hyperlink"/>
+          </w:rPr>
+          <w:t>https://vector.com/vi_preevision-iso26262_en.html#!vi_preevision_events_iframe_en.html</w:t>
+        </w:r>
+      </w:hyperlink>
+      <w:r>
+        <w:t>, jun 2018.</w:t>
+      </w:r>
+    </w:p>
+    <w:p>
+      <w:pPr>
+        <w:numPr>
+          <w:ilvl w:val="0"/>
+          <w:numId w:val="5"/>
+        </w:numPr>
+        <w:suppressAutoHyphens/>
+      </w:pPr>
+      <w:r>
+        <w:lastRenderedPageBreak/>
+        <w:t xml:space="preserve">Slika 2.7 </w:t>
+      </w:r>
+      <w:hyperlink r:id="rId67" w:history="1">
+        <w:r>
+          <w:rPr>
+            <w:rStyle w:val="Hyperlink"/>
+          </w:rPr>
+          <w:t>https://www.embitel.com/blog/embedded-blog/understanding-how-iso-26262-asil-is-determined-for-automotive-applications</w:t>
+        </w:r>
+      </w:hyperlink>
+      <w:r>
+        <w:t>, jun 2018.</w:t>
+      </w:r>
+    </w:p>
+    <w:p>
+      <w:pPr>
+        <w:numPr>
+          <w:ilvl w:val="0"/>
+          <w:numId w:val="5"/>
+        </w:numPr>
+        <w:suppressAutoHyphens/>
+      </w:pPr>
+      <w:r>
+        <w:t xml:space="preserve">Slika 2.8 </w:t>
+      </w:r>
+      <w:hyperlink r:id="rId68" w:history="1">
+        <w:r>
+          <w:rPr>
+            <w:rStyle w:val="Hyperlink"/>
+          </w:rPr>
+          <w:t>https://www.embitel.com/blog/embedded-blog/understanding-how-iso-26262-asil-is-determined-for-automotive-applications</w:t>
+        </w:r>
+      </w:hyperlink>
+      <w:r>
+        <w:t>, jun 2018.</w:t>
+      </w:r>
+    </w:p>
+    <w:p>
+      <w:pPr>
+        <w:numPr>
+          <w:ilvl w:val="0"/>
+          <w:numId w:val="5"/>
+        </w:numPr>
+        <w:suppressAutoHyphens/>
+      </w:pPr>
+      <w:r>
+        <w:t xml:space="preserve">ASIL: </w:t>
+      </w:r>
+      <w:hyperlink r:id="rId69" w:history="1">
+        <w:r>
+          <w:rPr>
+            <w:rStyle w:val="Hyperlink"/>
+          </w:rPr>
+          <w:t>https://www.embitel.com/blog/embedded-blog/understanding-how-iso-26262-asil-is-determined-for-automotive-applications</w:t>
+        </w:r>
+      </w:hyperlink>
+      <w:r>
+        <w:t>, jun 2018.</w:t>
+      </w:r>
+    </w:p>
+    <w:p>
+      <w:pPr>
+        <w:numPr>
+          <w:ilvl w:val="0"/>
+          <w:numId w:val="5"/>
+        </w:numPr>
+        <w:suppressAutoHyphens/>
+      </w:pPr>
+      <w:r>
+        <w:t xml:space="preserve">Slika 2.9 </w:t>
+      </w:r>
+      <w:hyperlink r:id="rId70" w:history="1">
+        <w:r>
+          <w:rPr>
+            <w:rStyle w:val="Hyperlink"/>
+          </w:rPr>
+          <w:t>http://www.rfwireless-world.com/Tutorials/Ethernet-tutorial.html</w:t>
+        </w:r>
+      </w:hyperlink>
+      <w:r>
+        <w:t>, jun 2018.</w:t>
+      </w:r>
+    </w:p>
+    <w:p>
+      <w:pPr>
+        <w:numPr>
+          <w:ilvl w:val="0"/>
+          <w:numId w:val="5"/>
+        </w:numPr>
+        <w:suppressAutoHyphens/>
+      </w:pPr>
+      <w:r>
+        <w:t xml:space="preserve">Slika 2.10 </w:t>
+      </w:r>
+      <w:hyperlink r:id="rId71" w:history="1">
+        <w:r>
+          <w:rPr>
+            <w:rStyle w:val="Hyperlink"/>
+          </w:rPr>
+          <w:t>https://en.wikipedia.org/wiki/Transmission_Control_Protocol</w:t>
+        </w:r>
+      </w:hyperlink>
+      <w:r>
+        <w:t>, jun 2018.</w:t>
+      </w:r>
+    </w:p>
+    <w:p>
+      <w:pPr>
+        <w:numPr>
+          <w:ilvl w:val="0"/>
+          <w:numId w:val="5"/>
+        </w:numPr>
+        <w:suppressAutoHyphens/>
+      </w:pPr>
+      <w:r>
+        <w:t xml:space="preserve">Slika 2.11 </w:t>
+      </w:r>
+      <w:hyperlink r:id="rId72" w:history="1">
+        <w:r>
+          <w:rPr>
+            <w:rStyle w:val="Hyperlink"/>
+          </w:rPr>
+          <w:t>http://www.rt-rk.uns.ac.rs/predmeti/e2/orm-1-osnovi-računarskih-mreža-1</w:t>
+        </w:r>
+      </w:hyperlink>
+      <w:r>
+        <w:t>, jun 2018.</w:t>
+      </w:r>
+    </w:p>
+    <w:p>
+      <w:pPr>
+        <w:numPr>
+          <w:ilvl w:val="0"/>
+          <w:numId w:val="5"/>
+        </w:numPr>
+        <w:suppressAutoHyphens/>
+      </w:pPr>
+      <w:r>
+        <w:t xml:space="preserve">Slika 2.12 </w:t>
+      </w:r>
+      <w:hyperlink r:id="rId73" w:history="1">
+        <w:r>
+          <w:rPr>
+            <w:rStyle w:val="Hyperlink"/>
+          </w:rPr>
+          <w:t>http://www.rt-rk.uns.ac.rs/predmeti/e2/orm-1-osnovi-računarskih-mreža-1</w:t>
+        </w:r>
+      </w:hyperlink>
+      <w:r>
+        <w:t>, jun 2018.</w:t>
+      </w:r>
+    </w:p>
+    <w:p>
+      <w:pPr>
+        <w:numPr>
+          <w:ilvl w:val="0"/>
+          <w:numId w:val="5"/>
+        </w:numPr>
+        <w:suppressAutoHyphens/>
+      </w:pPr>
+      <w:r>
+        <w:t xml:space="preserve">Slika 2.13 </w:t>
+      </w:r>
+      <w:hyperlink r:id="rId74" w:history="1">
+        <w:r>
+          <w:rPr>
+            <w:rStyle w:val="Hyperlink"/>
+          </w:rPr>
+          <w:t>http://fiberbit.com.tw/tcp-transmission-control-protocol-segments-and-fields/</w:t>
+        </w:r>
+      </w:hyperlink>
+      <w:r>
+        <w:t>, jun 2018.</w:t>
+      </w:r>
+    </w:p>
+    <w:p>
+      <w:pPr>
+        <w:numPr>
+          <w:ilvl w:val="0"/>
+          <w:numId w:val="5"/>
+        </w:numPr>
+        <w:suppressAutoHyphens/>
+      </w:pPr>
+      <w:r>
+        <w:t xml:space="preserve">Eternet: </w:t>
+      </w:r>
+      <w:hyperlink r:id="rId75" w:history="1">
+        <w:r>
+          <w:rPr>
+            <w:rStyle w:val="Hyperlink"/>
+          </w:rPr>
+          <w:t>http://www.rt-rk.uns.ac.rs/predmeti/e2/orm-1-osnovi-računarskih-mreža-1</w:t>
+        </w:r>
+      </w:hyperlink>
+      <w:r>
+        <w:t>, jun 2018.</w:t>
+      </w:r>
+    </w:p>
+    <w:p>
+      <w:pPr>
+        <w:numPr>
+          <w:ilvl w:val="0"/>
+          <w:numId w:val="5"/>
+        </w:numPr>
+        <w:suppressAutoHyphens/>
+      </w:pPr>
+      <w:r>
+        <w:t xml:space="preserve">Slika 2.14 </w:t>
+      </w:r>
+      <w:hyperlink r:id="rId76" w:history="1">
+        <w:r>
+          <w:rPr>
+            <w:rStyle w:val="Hyperlink"/>
+          </w:rPr>
+          <w:t>http://www.startnetworks.info/2011/08/ipv6-and-ipv4-headers.html</w:t>
+        </w:r>
+      </w:hyperlink>
+      <w:r>
+        <w:t>, jun 2018.</w:t>
+      </w:r>
+    </w:p>
+    <w:p>
+      <w:pPr>
+        <w:numPr>
+          <w:ilvl w:val="0"/>
+          <w:numId w:val="5"/>
+        </w:numPr>
+        <w:suppressAutoHyphens/>
+      </w:pPr>
+      <w:r>
+        <w:t xml:space="preserve">IPv6: </w:t>
+      </w:r>
+      <w:hyperlink r:id="rId77" w:history="1">
+        <w:r>
+          <w:rPr>
+            <w:rStyle w:val="Hyperlink"/>
+          </w:rPr>
+          <w:t>https://en.wikipedia.org/wiki/IPv6_packet</w:t>
+        </w:r>
+      </w:hyperlink>
+      <w:r>
+        <w:t>, jun 2018.</w:t>
+      </w:r>
+    </w:p>
+    <w:p>
+      <w:pPr>
+        <w:numPr>
+          <w:ilvl w:val="0"/>
+          <w:numId w:val="5"/>
+        </w:numPr>
+        <w:suppressAutoHyphens/>
+      </w:pPr>
+      <w:r>
+        <w:t xml:space="preserve">VxWorks: </w:t>
+      </w:r>
+      <w:hyperlink r:id="rId78" w:history="1">
+        <w:r>
+          <w:rPr>
+            <w:rStyle w:val="Hyperlink"/>
+          </w:rPr>
+          <w:t>https://en.wikipedia.org/wiki/VxWorks</w:t>
+        </w:r>
+      </w:hyperlink>
+      <w:r>
+        <w:t>, jun 2018.</w:t>
+      </w:r>
+    </w:p>
+    <w:p>
+      <w:pPr>
+        <w:numPr>
+          <w:ilvl w:val="0"/>
+          <w:numId w:val="5"/>
+        </w:numPr>
+        <w:suppressAutoHyphens/>
+      </w:pPr>
+      <w:r>
+        <w:t xml:space="preserve">Qt: </w:t>
+      </w:r>
+      <w:hyperlink r:id="rId79" w:history="1">
+        <w:r>
+          <w:rPr>
+            <w:rStyle w:val="Hyperlink"/>
+          </w:rPr>
+          <w:t>https://en.wikipedia.org/wiki/Qt_(software)</w:t>
+        </w:r>
+      </w:hyperlink>
+      <w:r>
+        <w:t xml:space="preserve"> </w:t>
+      </w:r>
+      <w:r>
+        <w:t>, jun 2018.</w:t>
+      </w:r>
+    </w:p>
+    <w:p>
+      <w:pPr>
+        <w:numPr>
+          <w:ilvl w:val="0"/>
+          <w:numId w:val="5"/>
+        </w:numPr>
+        <w:suppressAutoHyphens/>
+      </w:pPr>
+      <w:r>
+        <w:t>Slika4.1</w:t>
+      </w:r>
+      <w:bookmarkStart w:id="85" w:name="_GoBack"/>
+      <w:bookmarkEnd w:id="85"/>
+      <w:r>
+        <w:fldChar w:fldCharType="begin"/>
+      </w:r>
+      <w:r>
+        <w:instrText xml:space="preserve"> HYPERLINK "https://rocketboards.org/foswiki/Documentation/AlteraSoCDevelopmentBoard" </w:instrText>
+      </w:r>
+      <w:r>
+        <w:fldChar w:fldCharType="separate"/>
+      </w:r>
+      <w:r>
+        <w:rPr>
+          <w:rStyle w:val="Hyperlink"/>
+        </w:rPr>
+        <w:t>https://rocketboards.org/foswiki/Documentation/AlteraSoCDevelopmentBoard</w:t>
+      </w:r>
+      <w:r>
+        <w:fldChar w:fldCharType="end"/>
+      </w:r>
+      <w:r>
+        <w:t>, jun 2018.</w:t>
+      </w:r>
     </w:p>
     <w:sectPr>
-      <w:headerReference w:type="default" r:id="rId57"/>
+      <w:headerReference w:type="default" r:id="rId80"/>
       <w:pgSz w:w="11907" w:h="16840" w:code="9"/>
       <w:pgMar w:top="1134" w:right="1417" w:bottom="1134" w:left="1418" w:header="567" w:footer="567" w:gutter="0"/>
       <w:cols w:space="720"/>
@@ -36565,7 +37004,7 @@
         <w:rStyle w:val="PageNumber"/>
         <w:noProof/>
       </w:rPr>
-      <w:t>VI</w:t>
+      <w:t>VIII</w:t>
     </w:r>
     <w:r>
       <w:rPr>
@@ -36616,7 +37055,7 @@
         <w:rStyle w:val="PageNumber"/>
         <w:noProof/>
       </w:rPr>
-      <w:t>11</w:t>
+      <w:t>53</w:t>
     </w:r>
     <w:r>
       <w:rPr>
@@ -36730,10 +37169,10 @@
                 <v:path o:extrusionok="f" gradientshapeok="t" o:connecttype="rect"/>
                 <o:lock v:ext="edit" aspectratio="t"/>
               </v:shapetype>
-              <v:shape id="_x0000_i1025" type="#_x0000_t75" style="width:64.55pt;height:57.75pt" o:ole="" fillcolor="window">
+              <v:shape id="_x0000_i1025" type="#_x0000_t75" style="width:64.5pt;height:57.6pt" o:ole="" fillcolor="window">
                 <v:imagedata r:id="rId1" o:title=""/>
               </v:shape>
-              <o:OLEObject Type="Embed" ProgID="PBrush" ShapeID="_x0000_i1025" DrawAspect="Content" ObjectID="_1592991235" r:id="rId2"/>
+              <o:OLEObject Type="Embed" ProgID="PBrush" ShapeID="_x0000_i1025" DrawAspect="Content" ObjectID="_1592997135" r:id="rId2"/>
             </w:object>
           </w:r>
         </w:p>
@@ -43757,7 +44196,7 @@
 </file>
 
 <file path=customXml/itemProps1.xml><?xml version="1.0" encoding="utf-8"?>
-<ds:datastoreItem xmlns:ds="http://schemas.openxmlformats.org/officeDocument/2006/customXml" ds:itemID="{F80DCDB9-1334-4709-B7C7-F5D15C440EB0}">
+<ds:datastoreItem xmlns:ds="http://schemas.openxmlformats.org/officeDocument/2006/customXml" ds:itemID="{E7B5D54B-B383-4A62-8BAD-577DC888FC5F}">
   <ds:schemaRefs>
     <ds:schemaRef ds:uri="http://schemas.openxmlformats.org/officeDocument/2006/bibliography"/>
   </ds:schemaRefs>

--- a/bsc_dokumentacija.docx
+++ b/bsc_dokumentacija.docx
@@ -552,7 +552,7 @@
                       <w:szCs w:val="28"/>
                       <w:lang w:val="sr-Cyrl-RS"/>
                     </w:rPr>
-                    <w:t xml:space="preserve">                              ДВОЖИЛНОГ</w:t>
+                    <w:t xml:space="preserve">       </w:t>
                   </w:r>
                   <w:r>
                     <w:rPr>
@@ -561,7 +561,7 @@
                       <w:szCs w:val="28"/>
                       <w:lang w:val="sr-Cyrl-RS"/>
                     </w:rPr>
-                    <w:t xml:space="preserve"> ЕТЕРНЕТ КОМУНИКАЦИОНОГ</w:t>
+                    <w:t xml:space="preserve">                       ДВОЖИЛНЕ ЕТЕРНЕТ КОМУНИКАЦИОНE</w:t>
                   </w:r>
                   <w:r>
                     <w:rPr>
@@ -570,7 +570,16 @@
                       <w:szCs w:val="28"/>
                       <w:lang w:val="sr-Cyrl-RS"/>
                     </w:rPr>
-                    <w:t xml:space="preserve"> ИНТЕРФЕЈСА </w:t>
+                    <w:t xml:space="preserve"> </w:t>
+                  </w:r>
+                  <w:r>
+                    <w:rPr>
+                      <w:rFonts w:ascii="Arial" w:hAnsi="Arial"/>
+                      <w:b/>
+                      <w:szCs w:val="28"/>
+                      <w:lang w:val="sr-Cyrl-RS"/>
+                    </w:rPr>
+                    <w:t xml:space="preserve">СПРЕГЕ </w:t>
                   </w:r>
                   <w:r>
                     <w:rPr>
@@ -580,6 +589,30 @@
                       <w:lang w:val="sr-Cyrl-RS"/>
                     </w:rPr>
                     <w:t>–</w:t>
+                  </w:r>
+                </w:p>
+                <w:p>
+                  <w:pPr>
+                    <w:tabs>
+                      <w:tab w:val="left" w:pos="2553"/>
+                    </w:tabs>
+                    <w:spacing w:before="60" w:line="240" w:lineRule="auto"/>
+                    <w:ind w:left="2553" w:hanging="1986"/>
+                    <w:rPr>
+                      <w:rFonts w:ascii="Arial" w:hAnsi="Arial"/>
+                      <w:b/>
+                      <w:szCs w:val="28"/>
+                      <w:lang w:val="sr-Cyrl-RS"/>
+                    </w:rPr>
+                  </w:pPr>
+                  <w:r>
+                    <w:rPr>
+                      <w:rFonts w:ascii="Arial" w:hAnsi="Arial"/>
+                      <w:b/>
+                      <w:szCs w:val="28"/>
+                      <w:lang w:val="sr-Cyrl-RS"/>
+                    </w:rPr>
+                    <w:t xml:space="preserve">                             </w:t>
                   </w:r>
                   <w:r>
                     <w:rPr>
@@ -9415,8 +9448,6 @@
         </w:rPr>
         <w:fldChar w:fldCharType="end"/>
       </w:r>
-      <w:bookmarkStart w:id="0" w:name="_GoBack"/>
-      <w:bookmarkEnd w:id="0"/>
     </w:p>
     <w:p>
       <w:pPr>
@@ -14175,7 +14206,7 @@
           <w:lang w:val="sr-Latn-RS"/>
         </w:rPr>
       </w:pPr>
-      <w:bookmarkStart w:id="1" w:name="_Toc519513819"/>
+      <w:bookmarkStart w:id="0" w:name="_Toc519513819"/>
       <w:r>
         <w:rPr>
           <w:lang w:val="sr-Latn-RS"/>
@@ -14183,7 +14214,7 @@
         <w:lastRenderedPageBreak/>
         <w:t>Uvod</w:t>
       </w:r>
-      <w:bookmarkEnd w:id="1"/>
+      <w:bookmarkEnd w:id="0"/>
     </w:p>
     <w:p>
       <w:pPr>
@@ -14343,13 +14374,7 @@
         <w:fldChar w:fldCharType="separate"/>
       </w:r>
       <w:r>
-        <w:t>Slik</w:t>
-      </w:r>
-      <w:r>
-        <w:t>a</w:t>
-      </w:r>
-      <w:r>
-        <w:t xml:space="preserve"> </w:t>
+        <w:t xml:space="preserve">Slika </w:t>
       </w:r>
       <w:r>
         <w:rPr>
@@ -14453,7 +14478,7 @@
       <w:r>
         <w:rPr>
           <w:noProof/>
-          <w:lang w:val="en-GB" w:eastAsia="en-GB"/>
+          <w:lang w:val="sr-Latn-RS" w:eastAsia="sr-Latn-RS"/>
         </w:rPr>
         <w:drawing>
           <wp:inline distT="0" distB="0" distL="0" distR="0">
@@ -14505,8 +14530,8 @@
           <w:lang w:val="sr-Latn-RS"/>
         </w:rPr>
       </w:pPr>
-      <w:bookmarkStart w:id="2" w:name="_Ref519509622"/>
-      <w:bookmarkStart w:id="3" w:name="_Toc519513786"/>
+      <w:bookmarkStart w:id="1" w:name="_Ref519509622"/>
+      <w:bookmarkStart w:id="2" w:name="_Toc519513786"/>
       <w:r>
         <w:t xml:space="preserve">Slika </w:t>
       </w:r>
@@ -14549,11 +14574,11 @@
       <w:r>
         <w:fldChar w:fldCharType="end"/>
       </w:r>
+      <w:bookmarkEnd w:id="1"/>
+      <w:r>
+        <w:t xml:space="preserve"> Eternet u automobilskoj industriji</w:t>
+      </w:r>
       <w:bookmarkEnd w:id="2"/>
-      <w:r>
-        <w:t xml:space="preserve"> Eternet u automobilskoj industriji</w:t>
-      </w:r>
-      <w:bookmarkEnd w:id="3"/>
     </w:p>
     <w:p>
       <w:pPr>
@@ -14662,7 +14687,7 @@
           <w:lang w:val="sr-Latn-RS"/>
         </w:rPr>
       </w:pPr>
-      <w:bookmarkStart w:id="4" w:name="_Toc519513820"/>
+      <w:bookmarkStart w:id="3" w:name="_Toc519513820"/>
       <w:r>
         <w:rPr>
           <w:lang w:val="sr-Latn-RS"/>
@@ -14670,23 +14695,23 @@
         <w:lastRenderedPageBreak/>
         <w:t>Teorijske osnove</w:t>
       </w:r>
+      <w:bookmarkEnd w:id="3"/>
+    </w:p>
+    <w:p>
+      <w:pPr>
+        <w:pStyle w:val="Heading2"/>
+        <w:rPr>
+          <w:lang w:val="sr-Latn-RS"/>
+        </w:rPr>
+      </w:pPr>
+      <w:bookmarkStart w:id="4" w:name="_Toc519513821"/>
+      <w:r>
+        <w:rPr>
+          <w:lang w:val="sr-Latn-RS"/>
+        </w:rPr>
+        <w:t>BroadR-Reach</w:t>
+      </w:r>
       <w:bookmarkEnd w:id="4"/>
-    </w:p>
-    <w:p>
-      <w:pPr>
-        <w:pStyle w:val="Heading2"/>
-        <w:rPr>
-          <w:lang w:val="sr-Latn-RS"/>
-        </w:rPr>
-      </w:pPr>
-      <w:bookmarkStart w:id="5" w:name="_Toc519513821"/>
-      <w:r>
-        <w:rPr>
-          <w:lang w:val="sr-Latn-RS"/>
-        </w:rPr>
-        <w:t>BroadR-Reach</w:t>
-      </w:r>
-      <w:bookmarkEnd w:id="5"/>
     </w:p>
     <w:p>
       <w:pPr>
@@ -14922,7 +14947,7 @@
       <w:r>
         <w:rPr>
           <w:noProof/>
-          <w:lang w:val="en-GB" w:eastAsia="en-GB"/>
+          <w:lang w:val="sr-Latn-RS" w:eastAsia="sr-Latn-RS"/>
         </w:rPr>
         <w:drawing>
           <wp:inline distT="0" distB="0" distL="0" distR="0">
@@ -14974,8 +14999,8 @@
           <w:lang w:val="sr-Latn-CS"/>
         </w:rPr>
       </w:pPr>
-      <w:bookmarkStart w:id="6" w:name="_Ref519509646"/>
-      <w:bookmarkStart w:id="7" w:name="_Toc519513787"/>
+      <w:bookmarkStart w:id="5" w:name="_Ref519509646"/>
+      <w:bookmarkStart w:id="6" w:name="_Toc519513787"/>
       <w:r>
         <w:t xml:space="preserve">Slika </w:t>
       </w:r>
@@ -15018,37 +15043,37 @@
       <w:r>
         <w:fldChar w:fldCharType="end"/>
       </w:r>
+      <w:bookmarkEnd w:id="5"/>
+      <w:r>
+        <w:t xml:space="preserve"> </w:t>
+      </w:r>
+      <w:r>
+        <w:rPr>
+          <w:i/>
+          <w:noProof/>
+        </w:rPr>
+        <w:t>BroadR-Reach</w:t>
+      </w:r>
+      <w:r>
+        <w:rPr>
+          <w:noProof/>
+        </w:rPr>
+        <w:t xml:space="preserve"> dupleks komunikacija putem </w:t>
+      </w:r>
+      <w:r>
+        <w:rPr>
+          <w:i/>
+          <w:noProof/>
+        </w:rPr>
+        <w:t>UTP</w:t>
+      </w:r>
+      <w:r>
+        <w:rPr>
+          <w:noProof/>
+        </w:rPr>
+        <w:t xml:space="preserve"> kabla</w:t>
+      </w:r>
       <w:bookmarkEnd w:id="6"/>
-      <w:r>
-        <w:t xml:space="preserve"> </w:t>
-      </w:r>
-      <w:r>
-        <w:rPr>
-          <w:i/>
-          <w:noProof/>
-        </w:rPr>
-        <w:t>BroadR-Reach</w:t>
-      </w:r>
-      <w:r>
-        <w:rPr>
-          <w:noProof/>
-        </w:rPr>
-        <w:t xml:space="preserve"> dupleks komunikacija putem </w:t>
-      </w:r>
-      <w:r>
-        <w:rPr>
-          <w:i/>
-          <w:noProof/>
-        </w:rPr>
-        <w:t>UTP</w:t>
-      </w:r>
-      <w:r>
-        <w:rPr>
-          <w:noProof/>
-        </w:rPr>
-        <w:t xml:space="preserve"> kabla</w:t>
-      </w:r>
-      <w:bookmarkEnd w:id="7"/>
     </w:p>
     <w:p>
       <w:pPr>
@@ -15184,14 +15209,14 @@
           <w:lang w:val="sr-Latn-CS"/>
         </w:rPr>
       </w:pPr>
-      <w:bookmarkStart w:id="8" w:name="_Toc519513822"/>
+      <w:bookmarkStart w:id="7" w:name="_Toc519513822"/>
       <w:r>
         <w:rPr>
           <w:lang w:val="sr-Latn-CS"/>
         </w:rPr>
         <w:t>TJA1100</w:t>
       </w:r>
-      <w:bookmarkEnd w:id="8"/>
+      <w:bookmarkEnd w:id="7"/>
     </w:p>
     <w:p>
       <w:pPr>
@@ -15340,7 +15365,7 @@
       <w:r>
         <w:rPr>
           <w:noProof/>
-          <w:lang w:val="en-GB" w:eastAsia="en-GB"/>
+          <w:lang w:val="sr-Latn-RS" w:eastAsia="sr-Latn-RS"/>
         </w:rPr>
         <w:drawing>
           <wp:inline distT="0" distB="0" distL="0" distR="0">
@@ -15392,8 +15417,8 @@
           <w:noProof/>
         </w:rPr>
       </w:pPr>
-      <w:bookmarkStart w:id="9" w:name="_Ref519509670"/>
-      <w:bookmarkStart w:id="10" w:name="_Toc519513788"/>
+      <w:bookmarkStart w:id="8" w:name="_Ref519509670"/>
+      <w:bookmarkStart w:id="9" w:name="_Toc519513788"/>
       <w:r>
         <w:t xml:space="preserve">Slika </w:t>
       </w:r>
@@ -15436,24 +15461,24 @@
       <w:r>
         <w:fldChar w:fldCharType="end"/>
       </w:r>
+      <w:bookmarkEnd w:id="8"/>
+      <w:r>
+        <w:t xml:space="preserve"> </w:t>
+      </w:r>
+      <w:r>
+        <w:rPr>
+          <w:i/>
+          <w:noProof/>
+        </w:rPr>
+        <w:t xml:space="preserve">TJA1100 </w:t>
+      </w:r>
+      <w:r>
+        <w:rPr>
+          <w:noProof/>
+        </w:rPr>
+        <w:t>integrisano kolo</w:t>
+      </w:r>
       <w:bookmarkEnd w:id="9"/>
-      <w:r>
-        <w:t xml:space="preserve"> </w:t>
-      </w:r>
-      <w:r>
-        <w:rPr>
-          <w:i/>
-          <w:noProof/>
-        </w:rPr>
-        <w:t xml:space="preserve">TJA1100 </w:t>
-      </w:r>
-      <w:r>
-        <w:rPr>
-          <w:noProof/>
-        </w:rPr>
-        <w:t>integrisano kolo</w:t>
-      </w:r>
-      <w:bookmarkEnd w:id="10"/>
       <w:r>
         <w:rPr>
           <w:noProof/>
@@ -15475,115 +15500,115 @@
         <w:lastRenderedPageBreak/>
         <w:t xml:space="preserve"> </w:t>
       </w:r>
-      <w:bookmarkStart w:id="11" w:name="_Toc519513823"/>
+      <w:bookmarkStart w:id="10" w:name="_Toc519513823"/>
       <w:r>
         <w:rPr>
           <w:lang w:val="sr-Latn-CS"/>
         </w:rPr>
         <w:t>MDIO</w:t>
       </w:r>
+      <w:bookmarkEnd w:id="10"/>
+    </w:p>
+    <w:p>
+      <w:pPr>
+        <w:rPr>
+          <w:lang w:val="sr-Latn-CS"/>
+        </w:rPr>
+      </w:pPr>
+    </w:p>
+    <w:p>
+      <w:pPr>
+        <w:rPr>
+          <w:lang w:val="sr-Latn-CS"/>
+        </w:rPr>
+      </w:pPr>
+      <w:r>
+        <w:rPr>
+          <w:i/>
+          <w:lang w:val="sr-Latn-CS"/>
+        </w:rPr>
+        <w:t>MDIO</w:t>
+      </w:r>
+      <w:r>
+        <w:rPr>
+          <w:lang w:val="sr-Latn-CS"/>
+        </w:rPr>
+        <w:t xml:space="preserve"> (eng. </w:t>
+      </w:r>
+      <w:r>
+        <w:rPr>
+          <w:i/>
+          <w:lang w:val="sr-Latn-CS"/>
+        </w:rPr>
+        <w:t>Management Data Input / Output</w:t>
+      </w:r>
+      <w:r>
+        <w:rPr>
+          <w:lang w:val="sr-Latn-CS"/>
+        </w:rPr>
+        <w:t>) je dvožilna serijska sprega</w:t>
+      </w:r>
+      <w:r>
+        <w:rPr>
+          <w:lang w:val="sr-Latn-CS"/>
+        </w:rPr>
+        <w:t xml:space="preserve"> koja povezuje upravljački entitet i upravljani </w:t>
+      </w:r>
+      <w:r>
+        <w:rPr>
+          <w:i/>
+          <w:lang w:val="sr-Latn-CS"/>
+        </w:rPr>
+        <w:t>PHY</w:t>
+      </w:r>
+      <w:r>
+        <w:rPr>
+          <w:lang w:val="sr-Latn-CS"/>
+        </w:rPr>
+        <w:t xml:space="preserve"> sa svrhom kontrolisanja </w:t>
+      </w:r>
+      <w:r>
+        <w:rPr>
+          <w:i/>
+          <w:lang w:val="sr-Latn-CS"/>
+        </w:rPr>
+        <w:t>PHY</w:t>
+      </w:r>
+      <w:r>
+        <w:rPr>
+          <w:lang w:val="sr-Latn-CS"/>
+        </w:rPr>
+        <w:t xml:space="preserve"> nivoa i dobavljanja statusa istog.</w:t>
+      </w:r>
+    </w:p>
+    <w:p>
+      <w:pPr>
+        <w:rPr>
+          <w:lang w:val="sr-Latn-CS"/>
+        </w:rPr>
+      </w:pPr>
+    </w:p>
+    <w:p>
+      <w:pPr>
+        <w:pStyle w:val="Heading4"/>
+        <w:rPr>
+          <w:lang w:val="sr-Latn-CS"/>
+        </w:rPr>
+      </w:pPr>
+      <w:r>
+        <w:rPr>
+          <w:lang w:val="sr-Latn-CS"/>
+        </w:rPr>
+        <w:t xml:space="preserve"> </w:t>
+      </w:r>
+      <w:bookmarkStart w:id="11" w:name="_Toc519513824"/>
+      <w:r>
+        <w:rPr>
+          <w:lang w:val="sr-Latn-CS"/>
+        </w:rPr>
+        <w:t>Odredbe 22 i 45</w:t>
+      </w:r>
       <w:bookmarkEnd w:id="11"/>
-    </w:p>
-    <w:p>
-      <w:pPr>
-        <w:rPr>
-          <w:lang w:val="sr-Latn-CS"/>
-        </w:rPr>
-      </w:pPr>
-    </w:p>
-    <w:p>
-      <w:pPr>
-        <w:rPr>
-          <w:lang w:val="sr-Latn-CS"/>
-        </w:rPr>
-      </w:pPr>
-      <w:r>
-        <w:rPr>
-          <w:i/>
-          <w:lang w:val="sr-Latn-CS"/>
-        </w:rPr>
-        <w:t>MDIO</w:t>
-      </w:r>
-      <w:r>
-        <w:rPr>
-          <w:lang w:val="sr-Latn-CS"/>
-        </w:rPr>
-        <w:t xml:space="preserve"> (eng. </w:t>
-      </w:r>
-      <w:r>
-        <w:rPr>
-          <w:i/>
-          <w:lang w:val="sr-Latn-CS"/>
-        </w:rPr>
-        <w:t>Management Data Input / Output</w:t>
-      </w:r>
-      <w:r>
-        <w:rPr>
-          <w:lang w:val="sr-Latn-CS"/>
-        </w:rPr>
-        <w:t>) je dvožilna serijska sprega</w:t>
-      </w:r>
-      <w:r>
-        <w:rPr>
-          <w:lang w:val="sr-Latn-CS"/>
-        </w:rPr>
-        <w:t xml:space="preserve"> koja povezuje upravljački entitet i upravljani </w:t>
-      </w:r>
-      <w:r>
-        <w:rPr>
-          <w:i/>
-          <w:lang w:val="sr-Latn-CS"/>
-        </w:rPr>
-        <w:t>PHY</w:t>
-      </w:r>
-      <w:r>
-        <w:rPr>
-          <w:lang w:val="sr-Latn-CS"/>
-        </w:rPr>
-        <w:t xml:space="preserve"> sa svrhom kontrolisanja </w:t>
-      </w:r>
-      <w:r>
-        <w:rPr>
-          <w:i/>
-          <w:lang w:val="sr-Latn-CS"/>
-        </w:rPr>
-        <w:t>PHY</w:t>
-      </w:r>
-      <w:r>
-        <w:rPr>
-          <w:lang w:val="sr-Latn-CS"/>
-        </w:rPr>
-        <w:t xml:space="preserve"> nivoa i dobavljanja statusa istog.</w:t>
-      </w:r>
-    </w:p>
-    <w:p>
-      <w:pPr>
-        <w:rPr>
-          <w:lang w:val="sr-Latn-CS"/>
-        </w:rPr>
-      </w:pPr>
-    </w:p>
-    <w:p>
-      <w:pPr>
-        <w:pStyle w:val="Heading4"/>
-        <w:rPr>
-          <w:lang w:val="sr-Latn-CS"/>
-        </w:rPr>
-      </w:pPr>
-      <w:r>
-        <w:rPr>
-          <w:lang w:val="sr-Latn-CS"/>
-        </w:rPr>
-        <w:t xml:space="preserve"> </w:t>
-      </w:r>
-      <w:bookmarkStart w:id="12" w:name="_Toc519513824"/>
-      <w:r>
-        <w:rPr>
-          <w:lang w:val="sr-Latn-CS"/>
-        </w:rPr>
-        <w:t>Odredbe 22 i 45</w:t>
-      </w:r>
-      <w:bookmarkEnd w:id="12"/>
     </w:p>
     <w:p>
       <w:pPr>
@@ -15989,7 +16014,7 @@
       <w:r>
         <w:rPr>
           <w:noProof/>
-          <w:lang w:val="en-GB" w:eastAsia="en-GB"/>
+          <w:lang w:val="sr-Latn-RS" w:eastAsia="sr-Latn-RS"/>
         </w:rPr>
         <w:drawing>
           <wp:inline distT="0" distB="0" distL="0" distR="0">
@@ -16041,8 +16066,8 @@
           <w:lang w:val="sr-Latn-CS"/>
         </w:rPr>
       </w:pPr>
-      <w:bookmarkStart w:id="13" w:name="_Ref519509709"/>
-      <w:bookmarkStart w:id="14" w:name="_Toc519513789"/>
+      <w:bookmarkStart w:id="12" w:name="_Ref519509709"/>
+      <w:bookmarkStart w:id="13" w:name="_Toc519513789"/>
       <w:r>
         <w:t xml:space="preserve">Slika </w:t>
       </w:r>
@@ -16085,40 +16110,40 @@
       <w:r>
         <w:fldChar w:fldCharType="end"/>
       </w:r>
+      <w:bookmarkEnd w:id="12"/>
+      <w:r>
+        <w:t xml:space="preserve"> </w:t>
+      </w:r>
+      <w:r>
+        <w:rPr>
+          <w:noProof/>
+        </w:rPr>
+        <w:t>Logika odredbe 22 dodata na odredbu 45</w:t>
+      </w:r>
       <w:bookmarkEnd w:id="13"/>
-      <w:r>
-        <w:t xml:space="preserve"> </w:t>
-      </w:r>
-      <w:r>
-        <w:rPr>
-          <w:noProof/>
-        </w:rPr>
-        <w:t>Logika odredbe 22 dodata na odredbu 45</w:t>
+    </w:p>
+    <w:p>
+      <w:pPr>
+        <w:rPr>
+          <w:lang w:val="sr-Latn-CS"/>
+        </w:rPr>
+      </w:pPr>
+    </w:p>
+    <w:p>
+      <w:pPr>
+        <w:pStyle w:val="Heading2"/>
+        <w:rPr>
+          <w:lang w:val="sr-Latn-CS"/>
+        </w:rPr>
+      </w:pPr>
+      <w:bookmarkStart w:id="14" w:name="_Toc519513825"/>
+      <w:r>
+        <w:rPr>
+          <w:lang w:val="sr-Latn-CS"/>
+        </w:rPr>
+        <w:t>AUTOSAR</w:t>
       </w:r>
       <w:bookmarkEnd w:id="14"/>
-    </w:p>
-    <w:p>
-      <w:pPr>
-        <w:rPr>
-          <w:lang w:val="sr-Latn-CS"/>
-        </w:rPr>
-      </w:pPr>
-    </w:p>
-    <w:p>
-      <w:pPr>
-        <w:pStyle w:val="Heading2"/>
-        <w:rPr>
-          <w:lang w:val="sr-Latn-CS"/>
-        </w:rPr>
-      </w:pPr>
-      <w:bookmarkStart w:id="15" w:name="_Toc519513825"/>
-      <w:r>
-        <w:rPr>
-          <w:lang w:val="sr-Latn-CS"/>
-        </w:rPr>
-        <w:t>AUTOSAR</w:t>
-      </w:r>
-      <w:bookmarkEnd w:id="15"/>
     </w:p>
     <w:p>
       <w:pPr>
@@ -16302,7 +16327,7 @@
       <w:r>
         <w:rPr>
           <w:noProof/>
-          <w:lang w:val="en-GB" w:eastAsia="en-GB"/>
+          <w:lang w:val="sr-Latn-RS" w:eastAsia="sr-Latn-RS"/>
         </w:rPr>
         <w:drawing>
           <wp:inline distT="0" distB="0" distL="0" distR="0">
@@ -16351,8 +16376,8 @@
       <w:pPr>
         <w:pStyle w:val="Caption"/>
       </w:pPr>
-      <w:bookmarkStart w:id="16" w:name="_Ref519509738"/>
-      <w:bookmarkStart w:id="17" w:name="_Toc519513790"/>
+      <w:bookmarkStart w:id="15" w:name="_Ref519509738"/>
+      <w:bookmarkStart w:id="16" w:name="_Toc519513790"/>
       <w:r>
         <w:t xml:space="preserve">Slika </w:t>
       </w:r>
@@ -16395,7 +16420,38 @@
       <w:r>
         <w:fldChar w:fldCharType="end"/>
       </w:r>
+      <w:bookmarkEnd w:id="15"/>
+      <w:r>
+        <w:t xml:space="preserve"> </w:t>
+      </w:r>
+      <w:r>
+        <w:rPr>
+          <w:i/>
+        </w:rPr>
+        <w:t>AUTOSAR</w:t>
+      </w:r>
+      <w:r>
+        <w:t xml:space="preserve"> kao sprega između fizičke arh. i programske podrške</w:t>
+      </w:r>
       <w:bookmarkEnd w:id="16"/>
+    </w:p>
+    <w:p/>
+    <w:p>
+      <w:r>
+        <w:t>Formalno definisane kom</w:t>
+      </w:r>
+      <w:r>
+        <w:t>ponente programske podrške (</w:t>
+      </w:r>
+      <w:r>
+        <w:rPr>
+          <w:i/>
+        </w:rPr>
+        <w:t>SWC</w:t>
+      </w:r>
+      <w:r>
+        <w:t>, eng.</w:t>
+      </w:r>
       <w:r>
         <w:t xml:space="preserve"> </w:t>
       </w:r>
@@ -16403,28 +16459,67 @@
         <w:rPr>
           <w:i/>
         </w:rPr>
+        <w:t xml:space="preserve">Software </w:t>
+      </w:r>
+      <w:r>
+        <w:rPr>
+          <w:i/>
+        </w:rPr>
+        <w:t>c</w:t>
+      </w:r>
+      <w:r>
+        <w:rPr>
+          <w:i/>
+        </w:rPr>
+        <w:t>omponent</w:t>
+      </w:r>
+      <w:r>
+        <w:t>) sa jasnom spregom ka osnovnoj programskoj podršci (</w:t>
+      </w:r>
+      <w:r>
+        <w:rPr>
+          <w:i/>
+        </w:rPr>
+        <w:t>BSW</w:t>
+      </w:r>
+      <w:r>
+        <w:t xml:space="preserve">, eng. </w:t>
+      </w:r>
+      <w:r>
+        <w:rPr>
+          <w:i/>
+        </w:rPr>
+        <w:t>Basic software</w:t>
+      </w:r>
+      <w:r>
+        <w:t xml:space="preserve">) formiraju jedan od elemenata </w:t>
+      </w:r>
+      <w:r>
+        <w:rPr>
+          <w:i/>
+        </w:rPr>
         <w:t>AUTOSAR</w:t>
       </w:r>
       <w:r>
-        <w:t xml:space="preserve"> kao sprega između fizičke arh. </w:t>
-      </w:r>
-      <w:proofErr w:type="gramStart"/>
-      <w:r>
-        <w:t>i</w:t>
-      </w:r>
-      <w:proofErr w:type="gramEnd"/>
-      <w:r>
-        <w:t xml:space="preserve"> programske podrške</w:t>
-      </w:r>
-      <w:bookmarkEnd w:id="17"/>
-    </w:p>
-    <w:p/>
-    <w:p>
-      <w:r>
-        <w:t>Formalno definisane kom</w:t>
-      </w:r>
-      <w:r>
-        <w:t>ponente programske podrške (</w:t>
+        <w:t xml:space="preserve"> arhitekture. Moduli osnovne programske podrške pružaju usluge kao što je komunikacija putem magistrala, upravljanje memorijom, pristup U/I uređajima i dijagnostičke usluge.</w:t>
+      </w:r>
+      <w:r>
+        <w:t xml:space="preserve"> Izvršno okruženje (eng. </w:t>
+      </w:r>
+      <w:r>
+        <w:rPr>
+          <w:i/>
+        </w:rPr>
+        <w:t>R</w:t>
+      </w:r>
+      <w:r>
+        <w:rPr>
+          <w:i/>
+        </w:rPr>
+        <w:t>untime environment)</w:t>
+      </w:r>
+      <w:r>
+        <w:t xml:space="preserve"> upravlja vezom između </w:t>
       </w:r>
       <w:r>
         <w:rPr>
@@ -16433,172 +16528,78 @@
         <w:t>SWC</w:t>
       </w:r>
       <w:r>
-        <w:t>, eng.</w:t>
+        <w:t xml:space="preserve"> komponenata</w:t>
+      </w:r>
+      <w:r>
+        <w:t xml:space="preserve"> i vezom od </w:t>
+      </w:r>
+      <w:r>
+        <w:rPr>
+          <w:i/>
+        </w:rPr>
+        <w:t>SWC</w:t>
+      </w:r>
+      <w:r>
+        <w:t xml:space="preserve"> komponente</w:t>
+      </w:r>
+      <w:r>
+        <w:t xml:space="preserve"> ka </w:t>
+      </w:r>
+      <w:r>
+        <w:rPr>
+          <w:i/>
+        </w:rPr>
+        <w:t>BSW</w:t>
       </w:r>
       <w:r>
         <w:t xml:space="preserve"> </w:t>
       </w:r>
       <w:r>
-        <w:rPr>
-          <w:i/>
-        </w:rPr>
-        <w:t xml:space="preserve">Software </w:t>
-      </w:r>
-      <w:r>
-        <w:rPr>
-          <w:i/>
-        </w:rPr>
-        <w:t>c</w:t>
-      </w:r>
-      <w:r>
-        <w:rPr>
-          <w:i/>
-        </w:rPr>
-        <w:t>omponent</w:t>
-      </w:r>
-      <w:r>
-        <w:t xml:space="preserve">) </w:t>
-      </w:r>
-      <w:proofErr w:type="gramStart"/>
-      <w:r>
-        <w:t>sa</w:t>
-      </w:r>
-      <w:proofErr w:type="gramEnd"/>
-      <w:r>
-        <w:t xml:space="preserve"> jasnom spregom ka osnovnoj programskoj podršci (</w:t>
-      </w:r>
-      <w:r>
-        <w:rPr>
-          <w:i/>
-        </w:rPr>
-        <w:t>BSW</w:t>
-      </w:r>
-      <w:r>
-        <w:t xml:space="preserve">, eng. </w:t>
-      </w:r>
-      <w:r>
-        <w:rPr>
-          <w:i/>
-        </w:rPr>
-        <w:t>Basic software</w:t>
-      </w:r>
-      <w:r>
-        <w:t xml:space="preserve">) formiraju jedan od elemenata </w:t>
-      </w:r>
-      <w:r>
-        <w:rPr>
-          <w:i/>
-        </w:rPr>
-        <w:t>AUTOSAR</w:t>
-      </w:r>
-      <w:r>
-        <w:t xml:space="preserve"> arhitekture. Moduli osnovne programske podrške pružaju usluge kao što je komunikacija putem magistrala, upravljanje memorijom, pristup U/I uređajima i dijagnostičke usluge.</w:t>
-      </w:r>
-      <w:r>
-        <w:t xml:space="preserve"> Izvršno okruženje (eng. </w:t>
-      </w:r>
-      <w:r>
-        <w:rPr>
-          <w:i/>
-        </w:rPr>
-        <w:t>R</w:t>
-      </w:r>
-      <w:r>
-        <w:rPr>
-          <w:i/>
-        </w:rPr>
-        <w:t>untime environment)</w:t>
-      </w:r>
-      <w:r>
-        <w:t xml:space="preserve"> upravlja vezom između </w:t>
-      </w:r>
-      <w:r>
-        <w:rPr>
-          <w:i/>
-        </w:rPr>
-        <w:t>SWC</w:t>
-      </w:r>
-      <w:r>
-        <w:t xml:space="preserve"> komponenata</w:t>
-      </w:r>
-      <w:r>
-        <w:t xml:space="preserve"> i vezom </w:t>
-      </w:r>
-      <w:proofErr w:type="gramStart"/>
-      <w:r>
-        <w:t>od</w:t>
-      </w:r>
-      <w:proofErr w:type="gramEnd"/>
+        <w:t xml:space="preserve">program </w:t>
+      </w:r>
+      <w:r>
+        <w:t>(</w:t>
+      </w:r>
+      <w:r>
+        <w:fldChar w:fldCharType="begin"/>
+      </w:r>
+      <w:r>
+        <w:instrText xml:space="preserve"> REF _Ref519509750 \h </w:instrText>
+      </w:r>
+      <w:r>
+        <w:fldChar w:fldCharType="separate"/>
+      </w:r>
+      <w:r>
+        <w:t xml:space="preserve">Slika </w:t>
+      </w:r>
+      <w:r>
+        <w:rPr>
+          <w:noProof/>
+        </w:rPr>
+        <w:t>2</w:t>
+      </w:r>
+      <w:r>
+        <w:t>.</w:t>
+      </w:r>
+      <w:r>
+        <w:rPr>
+          <w:noProof/>
+        </w:rPr>
+        <w:t>5</w:t>
+      </w:r>
+      <w:r>
+        <w:fldChar w:fldCharType="end"/>
+      </w:r>
+      <w:r>
+        <w:t>)</w:t>
+      </w:r>
+      <w:r>
+        <w:t>.</w:t>
+      </w:r>
       <w:r>
         <w:t xml:space="preserve"> </w:t>
       </w:r>
       <w:r>
-        <w:rPr>
-          <w:i/>
-        </w:rPr>
-        <w:t>SWC</w:t>
-      </w:r>
-      <w:r>
-        <w:t xml:space="preserve"> komponente</w:t>
-      </w:r>
-      <w:r>
-        <w:t xml:space="preserve"> ka </w:t>
-      </w:r>
-      <w:r>
-        <w:rPr>
-          <w:i/>
-        </w:rPr>
-        <w:t>BSW</w:t>
-      </w:r>
-      <w:r>
-        <w:t xml:space="preserve"> </w:t>
-      </w:r>
-      <w:r>
-        <w:t xml:space="preserve">program </w:t>
-      </w:r>
-      <w:r>
-        <w:t>(</w:t>
-      </w:r>
-      <w:r>
-        <w:fldChar w:fldCharType="begin"/>
-      </w:r>
-      <w:r>
-        <w:instrText xml:space="preserve"> REF _Ref519509750 \h </w:instrText>
-      </w:r>
-      <w:r>
-        <w:fldChar w:fldCharType="separate"/>
-      </w:r>
-      <w:r>
-        <w:t xml:space="preserve">Slika </w:t>
-      </w:r>
-      <w:r>
-        <w:rPr>
-          <w:noProof/>
-        </w:rPr>
-        <w:t>2</w:t>
-      </w:r>
-      <w:r>
-        <w:t>.</w:t>
-      </w:r>
-      <w:r>
-        <w:rPr>
-          <w:noProof/>
-        </w:rPr>
-        <w:t>5</w:t>
-      </w:r>
-      <w:r>
-        <w:fldChar w:fldCharType="end"/>
-      </w:r>
-      <w:r>
-        <w:t>)</w:t>
-      </w:r>
-      <w:r>
-        <w:t>.</w:t>
-      </w:r>
-      <w:r>
-        <w:t xml:space="preserve"> </w:t>
-      </w:r>
-      <w:r>
         <w:t>Virtualna magistrala (</w:t>
       </w:r>
       <w:r>
@@ -16614,15 +16615,13 @@
         <w:t>između programskih komponenti i zbog toga s</w:t>
       </w:r>
       <w:r>
-        <w:t xml:space="preserve">u </w:t>
-      </w:r>
-      <w:proofErr w:type="gramStart"/>
-      <w:r>
-        <w:t>te</w:t>
-      </w:r>
-      <w:proofErr w:type="gramEnd"/>
-      <w:r>
-        <w:t xml:space="preserve"> komponente nezavisne od elektonske upravljačke jedinice (</w:t>
+        <w:t>u te komponente nezavisne od elekt</w:t>
+      </w:r>
+      <w:r>
+        <w:t>r</w:t>
+      </w:r>
+      <w:r>
+        <w:t>onske upravljačke jedinice (</w:t>
       </w:r>
       <w:r>
         <w:rPr>
@@ -16655,7 +16654,7 @@
       <w:r>
         <w:rPr>
           <w:noProof/>
-          <w:lang w:val="en-GB" w:eastAsia="en-GB"/>
+          <w:lang w:val="sr-Latn-RS" w:eastAsia="sr-Latn-RS"/>
         </w:rPr>
         <w:lastRenderedPageBreak/>
         <w:drawing>
@@ -16705,8 +16704,8 @@
       <w:pPr>
         <w:pStyle w:val="Caption"/>
       </w:pPr>
-      <w:bookmarkStart w:id="18" w:name="_Ref519509750"/>
-      <w:bookmarkStart w:id="19" w:name="_Toc519513791"/>
+      <w:bookmarkStart w:id="17" w:name="_Ref519509750"/>
+      <w:bookmarkStart w:id="18" w:name="_Toc519513791"/>
       <w:r>
         <w:t xml:space="preserve">Slika </w:t>
       </w:r>
@@ -16749,20 +16748,20 @@
       <w:r>
         <w:fldChar w:fldCharType="end"/>
       </w:r>
+      <w:bookmarkEnd w:id="17"/>
+      <w:r>
+        <w:t xml:space="preserve"> </w:t>
+      </w:r>
+      <w:r>
+        <w:rPr>
+          <w:i/>
+        </w:rPr>
+        <w:t>AUTOSAR</w:t>
+      </w:r>
+      <w:r>
+        <w:t xml:space="preserve"> slojevi</w:t>
+      </w:r>
       <w:bookmarkEnd w:id="18"/>
-      <w:r>
-        <w:t xml:space="preserve"> </w:t>
-      </w:r>
-      <w:r>
-        <w:rPr>
-          <w:i/>
-        </w:rPr>
-        <w:t>AUTOSAR</w:t>
-      </w:r>
-      <w:r>
-        <w:t xml:space="preserve"> slojevi</w:t>
-      </w:r>
-      <w:bookmarkEnd w:id="19"/>
     </w:p>
     <w:p/>
     <w:p>
@@ -16772,23 +16771,7 @@
         </w:rPr>
       </w:pPr>
       <w:r>
-        <w:t xml:space="preserve">Programska podrška za jednu elektronsku upravljačku jedinicu je podeljena </w:t>
-      </w:r>
-      <w:proofErr w:type="gramStart"/>
-      <w:r>
-        <w:t>na</w:t>
-      </w:r>
-      <w:proofErr w:type="gramEnd"/>
-      <w:r>
-        <w:t xml:space="preserve"> osnovnu programsku podršku, izvršno okruženje i aplikativni sloj. Osnovna programska podrška se sastoji </w:t>
-      </w:r>
-      <w:proofErr w:type="gramStart"/>
-      <w:r>
-        <w:t>od</w:t>
-      </w:r>
-      <w:proofErr w:type="gramEnd"/>
-      <w:r>
-        <w:t xml:space="preserve"> više potprograma grupisanih u s</w:t>
+        <w:t>Programska podrška za jednu elektronsku upravljačku jedinicu je podeljena na osnovnu programsku podršku, izvršno okruženje i aplikativni sloj. Osnovna programska podrška se sastoji od više potprograma grupisanih u s</w:t>
       </w:r>
       <w:r>
         <w:t>lojeve. Razlikujemo s</w:t>
@@ -16859,23 +16842,7 @@
         <w:t xml:space="preserve"> sloj</w:t>
       </w:r>
       <w:r>
-        <w:t xml:space="preserve"> vrši apstrakciju aplikativnog sloja </w:t>
-      </w:r>
-      <w:proofErr w:type="gramStart"/>
-      <w:r>
-        <w:t>od</w:t>
-      </w:r>
-      <w:proofErr w:type="gramEnd"/>
-      <w:r>
-        <w:t xml:space="preserve"> osnovne programske podrške. Kontroliše ponašanje izvršavanja aplikativnog sloja i realizuje razmenu podataka. U aplikativnom sloju, </w:t>
-      </w:r>
-      <w:proofErr w:type="gramStart"/>
-      <w:r>
-        <w:t>sama</w:t>
-      </w:r>
-      <w:proofErr w:type="gramEnd"/>
-      <w:r>
-        <w:t xml:space="preserve"> namena </w:t>
+        <w:t xml:space="preserve"> vrši apstrakciju aplikativnog sloja od osnovne programske podrške. Kontroliše ponašanje izvršavanja aplikativnog sloja i realizuje razmenu podataka. U aplikativnom sloju, sama namena </w:t>
       </w:r>
       <w:r>
         <w:rPr>
@@ -16892,15 +16859,7 @@
     </w:p>
     <w:p>
       <w:r>
-        <w:t xml:space="preserve">Ovakav model pojednostavljuje prenosivost programske podrške </w:t>
-      </w:r>
-      <w:proofErr w:type="gramStart"/>
-      <w:r>
-        <w:t>na</w:t>
-      </w:r>
-      <w:proofErr w:type="gramEnd"/>
-      <w:r>
-        <w:t xml:space="preserve"> različite fizičke arhitekture. Sve što treba uraditi je zameniti upravljačke programe u </w:t>
+        <w:t xml:space="preserve">Ovakav model pojednostavljuje prenosivost programske podrške na različite fizičke arhitekture. Sve što treba uraditi je zameniti upravljačke programe u </w:t>
       </w:r>
       <w:r>
         <w:rPr>
@@ -16918,15 +16877,7 @@
         <w:t>ECUAL</w:t>
       </w:r>
       <w:r>
-        <w:t xml:space="preserve"> sloj, čime se značajno štedi </w:t>
-      </w:r>
-      <w:proofErr w:type="gramStart"/>
-      <w:r>
-        <w:t>na</w:t>
-      </w:r>
-      <w:proofErr w:type="gramEnd"/>
-      <w:r>
-        <w:t xml:space="preserve"> vremenu prilikom izrade i testiranja samih programa.</w:t>
+        <w:t xml:space="preserve"> sloj, čime se značajno štedi na vremenu prilikom izrade i testiranja samih programa.</w:t>
       </w:r>
     </w:p>
     <w:p>
@@ -16944,7 +16895,7 @@
       <w:pPr>
         <w:pStyle w:val="Heading3"/>
       </w:pPr>
-      <w:bookmarkStart w:id="20" w:name="_Toc519513826"/>
+      <w:bookmarkStart w:id="19" w:name="_Toc519513826"/>
       <w:r>
         <w:t>ISO</w:t>
       </w:r>
@@ -16954,7 +16905,7 @@
       <w:r>
         <w:t>26262</w:t>
       </w:r>
-      <w:bookmarkEnd w:id="20"/>
+      <w:bookmarkEnd w:id="19"/>
     </w:p>
     <w:p/>
     <w:p>
@@ -17000,21 +16951,7 @@
         <w:rPr>
           <w:lang w:val="sr-Latn-RS"/>
         </w:rPr>
-        <w:t xml:space="preserve"> definisan </w:t>
-      </w:r>
-      <w:proofErr w:type="gramStart"/>
-      <w:r>
-        <w:rPr>
-          <w:lang w:val="sr-Latn-RS"/>
-        </w:rPr>
-        <w:t>od</w:t>
-      </w:r>
-      <w:proofErr w:type="gramEnd"/>
-      <w:r>
-        <w:rPr>
-          <w:lang w:val="sr-Latn-RS"/>
-        </w:rPr>
-        <w:t xml:space="preserve"> strane Međunarodne organizacije za standardizaciju (</w:t>
+        <w:t xml:space="preserve"> definisan od strane Međunarodne organizacije za standardizaciju (</w:t>
       </w:r>
       <w:r>
         <w:rPr>
@@ -17376,7 +17313,7 @@
       <w:r>
         <w:rPr>
           <w:noProof/>
-          <w:lang w:val="en-GB" w:eastAsia="en-GB"/>
+          <w:lang w:val="sr-Latn-RS" w:eastAsia="sr-Latn-RS"/>
         </w:rPr>
         <w:drawing>
           <wp:inline distT="0" distB="0" distL="0" distR="0">
@@ -17428,8 +17365,8 @@
           <w:noProof/>
         </w:rPr>
       </w:pPr>
-      <w:bookmarkStart w:id="21" w:name="_Ref519509787"/>
-      <w:bookmarkStart w:id="22" w:name="_Toc519513792"/>
+      <w:bookmarkStart w:id="20" w:name="_Ref519509787"/>
+      <w:bookmarkStart w:id="21" w:name="_Toc519513792"/>
       <w:r>
         <w:t xml:space="preserve">Slika </w:t>
       </w:r>
@@ -17472,68 +17409,68 @@
       <w:r>
         <w:fldChar w:fldCharType="end"/>
       </w:r>
+      <w:bookmarkEnd w:id="20"/>
+      <w:r>
+        <w:t xml:space="preserve"> </w:t>
+      </w:r>
+      <w:r>
+        <w:rPr>
+          <w:noProof/>
+        </w:rPr>
+        <w:t xml:space="preserve">Pregled </w:t>
+      </w:r>
+      <w:r>
+        <w:rPr>
+          <w:i/>
+          <w:noProof/>
+        </w:rPr>
+        <w:t>ISO 26262</w:t>
+      </w:r>
+      <w:r>
+        <w:rPr>
+          <w:noProof/>
+        </w:rPr>
+        <w:t xml:space="preserve"> standarda u odnosu na </w:t>
+      </w:r>
+      <w:r>
+        <w:rPr>
+          <w:i/>
+          <w:noProof/>
+        </w:rPr>
+        <w:t>V-model</w:t>
+      </w:r>
       <w:bookmarkEnd w:id="21"/>
-      <w:r>
-        <w:t xml:space="preserve"> </w:t>
-      </w:r>
-      <w:r>
-        <w:rPr>
-          <w:noProof/>
-        </w:rPr>
-        <w:t xml:space="preserve">Pregled </w:t>
-      </w:r>
-      <w:r>
-        <w:rPr>
-          <w:i/>
-          <w:noProof/>
-        </w:rPr>
-        <w:t>ISO 26262</w:t>
-      </w:r>
-      <w:r>
-        <w:rPr>
-          <w:noProof/>
-        </w:rPr>
-        <w:t xml:space="preserve"> standarda u odnosu na </w:t>
-      </w:r>
-      <w:r>
-        <w:rPr>
-          <w:i/>
-          <w:noProof/>
-        </w:rPr>
-        <w:t>V-model</w:t>
+    </w:p>
+    <w:p>
+      <w:pPr>
+        <w:rPr>
+          <w:lang w:val="sr-Latn-RS"/>
+        </w:rPr>
+      </w:pPr>
+    </w:p>
+    <w:p>
+      <w:pPr>
+        <w:ind w:firstLine="0"/>
+        <w:rPr>
+          <w:lang w:val="sr-Latn-RS"/>
+        </w:rPr>
+      </w:pPr>
+    </w:p>
+    <w:p>
+      <w:pPr>
+        <w:pStyle w:val="Heading3"/>
+        <w:rPr>
+          <w:lang w:val="sr-Latn-RS"/>
+        </w:rPr>
+      </w:pPr>
+      <w:bookmarkStart w:id="22" w:name="_Toc519513827"/>
+      <w:r>
+        <w:rPr>
+          <w:lang w:val="sr-Latn-RS"/>
+        </w:rPr>
+        <w:t>ASIL</w:t>
       </w:r>
       <w:bookmarkEnd w:id="22"/>
-    </w:p>
-    <w:p>
-      <w:pPr>
-        <w:rPr>
-          <w:lang w:val="sr-Latn-RS"/>
-        </w:rPr>
-      </w:pPr>
-    </w:p>
-    <w:p>
-      <w:pPr>
-        <w:ind w:firstLine="0"/>
-        <w:rPr>
-          <w:lang w:val="sr-Latn-RS"/>
-        </w:rPr>
-      </w:pPr>
-    </w:p>
-    <w:p>
-      <w:pPr>
-        <w:pStyle w:val="Heading3"/>
-        <w:rPr>
-          <w:lang w:val="sr-Latn-RS"/>
-        </w:rPr>
-      </w:pPr>
-      <w:bookmarkStart w:id="23" w:name="_Toc519513827"/>
-      <w:r>
-        <w:rPr>
-          <w:lang w:val="sr-Latn-RS"/>
-        </w:rPr>
-        <w:t>ASIL</w:t>
-      </w:r>
-      <w:bookmarkEnd w:id="23"/>
     </w:p>
     <w:p>
       <w:pPr>
@@ -17714,7 +17651,7 @@
       <w:r>
         <w:rPr>
           <w:noProof/>
-          <w:lang w:val="en-GB" w:eastAsia="en-GB"/>
+          <w:lang w:val="sr-Latn-RS" w:eastAsia="sr-Latn-RS"/>
         </w:rPr>
         <w:drawing>
           <wp:inline distT="0" distB="0" distL="0" distR="0">
@@ -17766,8 +17703,8 @@
           <w:lang w:val="sr-Latn-RS"/>
         </w:rPr>
       </w:pPr>
-      <w:bookmarkStart w:id="24" w:name="_Ref519509811"/>
-      <w:bookmarkStart w:id="25" w:name="_Toc519513793"/>
+      <w:bookmarkStart w:id="23" w:name="_Ref519509811"/>
+      <w:bookmarkStart w:id="24" w:name="_Toc519513793"/>
       <w:r>
         <w:t xml:space="preserve">Slika </w:t>
       </w:r>
@@ -17810,30 +17747,30 @@
       <w:r>
         <w:fldChar w:fldCharType="end"/>
       </w:r>
+      <w:bookmarkEnd w:id="23"/>
+      <w:r>
+        <w:t xml:space="preserve"> </w:t>
+      </w:r>
+      <w:r>
+        <w:rPr>
+          <w:noProof/>
+        </w:rPr>
+        <w:t xml:space="preserve">Primer komponenata sa različitim </w:t>
+      </w:r>
+      <w:r>
+        <w:rPr>
+          <w:i/>
+          <w:noProof/>
+        </w:rPr>
+        <w:t>ASIL</w:t>
+      </w:r>
+      <w:r>
+        <w:rPr>
+          <w:noProof/>
+        </w:rPr>
+        <w:t xml:space="preserve"> nivoima</w:t>
+      </w:r>
       <w:bookmarkEnd w:id="24"/>
-      <w:r>
-        <w:t xml:space="preserve"> </w:t>
-      </w:r>
-      <w:r>
-        <w:rPr>
-          <w:noProof/>
-        </w:rPr>
-        <w:t xml:space="preserve">Primer komponenata sa različitim </w:t>
-      </w:r>
-      <w:r>
-        <w:rPr>
-          <w:i/>
-          <w:noProof/>
-        </w:rPr>
-        <w:t>ASIL</w:t>
-      </w:r>
-      <w:r>
-        <w:rPr>
-          <w:noProof/>
-        </w:rPr>
-        <w:t xml:space="preserve"> nivoima</w:t>
-      </w:r>
-      <w:bookmarkEnd w:id="25"/>
     </w:p>
     <w:p>
       <w:pPr>
@@ -18023,7 +17960,7 @@
       <w:r>
         <w:rPr>
           <w:noProof/>
-          <w:lang w:val="en-GB" w:eastAsia="en-GB"/>
+          <w:lang w:val="sr-Latn-RS" w:eastAsia="sr-Latn-RS"/>
         </w:rPr>
         <w:drawing>
           <wp:inline distT="0" distB="0" distL="0" distR="0">
@@ -18072,8 +18009,8 @@
       <w:pPr>
         <w:pStyle w:val="Caption"/>
       </w:pPr>
-      <w:bookmarkStart w:id="26" w:name="_Ref519509822"/>
-      <w:bookmarkStart w:id="27" w:name="_Toc519513794"/>
+      <w:bookmarkStart w:id="25" w:name="_Ref519509822"/>
+      <w:bookmarkStart w:id="26" w:name="_Toc519513794"/>
       <w:r>
         <w:t xml:space="preserve">Slika </w:t>
       </w:r>
@@ -18116,81 +18053,81 @@
       <w:r>
         <w:fldChar w:fldCharType="end"/>
       </w:r>
+      <w:bookmarkEnd w:id="25"/>
+      <w:r>
+        <w:t xml:space="preserve"> </w:t>
+      </w:r>
+      <w:r>
+        <w:rPr>
+          <w:i/>
+        </w:rPr>
+        <w:t>ASIL</w:t>
+      </w:r>
+      <w:r>
+        <w:t xml:space="preserve"> klasifikacija</w:t>
+      </w:r>
       <w:bookmarkEnd w:id="26"/>
-      <w:r>
-        <w:t xml:space="preserve"> </w:t>
-      </w:r>
-      <w:r>
-        <w:rPr>
-          <w:i/>
-        </w:rPr>
-        <w:t>ASIL</w:t>
-      </w:r>
-      <w:r>
-        <w:t xml:space="preserve"> klasifikacija</w:t>
+    </w:p>
+    <w:p/>
+    <w:p>
+      <w:pPr>
+        <w:pStyle w:val="Heading3"/>
+      </w:pPr>
+      <w:bookmarkStart w:id="27" w:name="_Toc519513828"/>
+      <w:r>
+        <w:t>MISRA</w:t>
       </w:r>
       <w:bookmarkEnd w:id="27"/>
     </w:p>
     <w:p/>
     <w:p>
-      <w:pPr>
-        <w:pStyle w:val="Heading3"/>
-      </w:pPr>
-      <w:bookmarkStart w:id="28" w:name="_Toc519513828"/>
-      <w:r>
-        <w:t>MISRA</w:t>
+      <w:r>
+        <w:rPr>
+          <w:i/>
+        </w:rPr>
+        <w:t>MISRA C</w:t>
+      </w:r>
+      <w:r>
+        <w:t xml:space="preserve"> (</w:t>
+      </w:r>
+      <w:r>
+        <w:rPr>
+          <w:i/>
+        </w:rPr>
+        <w:t>Motor Industry Software Reliability Association</w:t>
+      </w:r>
+      <w:r>
+        <w:t>) je skup smernica za razvoj programske podrške u C programskom jeziku.</w:t>
+      </w:r>
+      <w:r>
+        <w:t xml:space="preserve"> Cilj joj je da poboljša sigurnost, prenosivost i pouzdanost koda u ugrađenim sistemima posebno u onima koji su napisani po </w:t>
+      </w:r>
+      <w:r>
+        <w:rPr>
+          <w:i/>
+        </w:rPr>
+        <w:t>ISO C / C90 / C99</w:t>
+      </w:r>
+      <w:r>
+        <w:t xml:space="preserve"> standardima.</w:t>
+      </w:r>
+    </w:p>
+    <w:p/>
+    <w:p>
+      <w:pPr>
+        <w:pStyle w:val="Heading2"/>
+        <w:rPr>
+          <w:lang w:val="sr-Latn-RS"/>
+        </w:rPr>
+      </w:pPr>
+      <w:bookmarkStart w:id="28" w:name="_Toc519513829"/>
+      <w:r>
+        <w:rPr>
+          <w:lang w:val="sr-Latn-RS"/>
+        </w:rPr>
+        <w:t>Eternet</w:t>
       </w:r>
       <w:bookmarkEnd w:id="28"/>
-    </w:p>
-    <w:p/>
-    <w:p>
-      <w:r>
-        <w:rPr>
-          <w:i/>
-        </w:rPr>
-        <w:t>MISRA C</w:t>
-      </w:r>
-      <w:r>
-        <w:t xml:space="preserve"> (</w:t>
-      </w:r>
-      <w:r>
-        <w:rPr>
-          <w:i/>
-        </w:rPr>
-        <w:t>Motor Industry Software Reliability Association</w:t>
-      </w:r>
-      <w:r>
-        <w:t>) je skup smernica za razvoj programske podrške u C programskom jeziku.</w:t>
-      </w:r>
-      <w:r>
-        <w:t xml:space="preserve"> Cilj joj je da poboljša sigurnost, prenosivost i pouzdanost koda u ugrađenim sistemima posebno u onima koji su napisani po </w:t>
-      </w:r>
-      <w:r>
-        <w:rPr>
-          <w:i/>
-        </w:rPr>
-        <w:t>ISO C / C90 / C99</w:t>
-      </w:r>
-      <w:r>
-        <w:t xml:space="preserve"> standardima.</w:t>
-      </w:r>
-    </w:p>
-    <w:p/>
-    <w:p>
-      <w:pPr>
-        <w:pStyle w:val="Heading2"/>
-        <w:rPr>
-          <w:lang w:val="sr-Latn-RS"/>
-        </w:rPr>
-      </w:pPr>
-      <w:bookmarkStart w:id="29" w:name="_Toc519513829"/>
-      <w:r>
-        <w:rPr>
-          <w:lang w:val="sr-Latn-RS"/>
-        </w:rPr>
-        <w:t>Eternet</w:t>
-      </w:r>
-      <w:bookmarkEnd w:id="29"/>
     </w:p>
     <w:p>
       <w:pPr>
@@ -18467,7 +18404,19 @@
         <w:rPr>
           <w:lang w:val="sr-Latn-RS"/>
         </w:rPr>
-        <w:t xml:space="preserve"> koji nisu propisane veličine se smatraju nevalidnim i odbacuju se. Ukoliko je enkapsulirana veličina paketa manja od 46 bajta, ona se dopunjuje dodatnim bitima. U slučaju da su enkapsulirani podaci veći od 1500 bajtva, datagram se deli u više </w:t>
+        <w:t xml:space="preserve"> koji nisu propisane veličine se smatraju nevalidnim i odbacuju se. Ukoliko je enkapsulirana veličina paketa manja od 46 bajta, ona se dopunjuje dodatnim bitima. U slučaju da su enkapsu</w:t>
+      </w:r>
+      <w:r>
+        <w:rPr>
+          <w:lang w:val="sr-Latn-RS"/>
+        </w:rPr>
+        <w:t>lirani podaci veći od 1500 bajt</w:t>
+      </w:r>
+      <w:r>
+        <w:rPr>
+          <w:lang w:val="sr-Latn-RS"/>
+        </w:rPr>
+        <w:t xml:space="preserve">a, datagram se deli u više </w:t>
       </w:r>
       <w:r>
         <w:rPr>
@@ -18546,7 +18495,7 @@
       <w:r>
         <w:rPr>
           <w:noProof/>
-          <w:lang w:val="en-GB" w:eastAsia="en-GB"/>
+          <w:lang w:val="sr-Latn-RS" w:eastAsia="sr-Latn-RS"/>
         </w:rPr>
         <w:drawing>
           <wp:inline distT="0" distB="0" distL="0" distR="0">
@@ -18595,8 +18544,8 @@
       <w:pPr>
         <w:pStyle w:val="Caption"/>
       </w:pPr>
-      <w:bookmarkStart w:id="30" w:name="_Ref519509842"/>
-      <w:bookmarkStart w:id="31" w:name="_Toc519513795"/>
+      <w:bookmarkStart w:id="29" w:name="_Ref519509842"/>
+      <w:bookmarkStart w:id="30" w:name="_Toc519513795"/>
       <w:r>
         <w:t xml:space="preserve">Slika </w:t>
       </w:r>
@@ -18639,30 +18588,30 @@
       <w:r>
         <w:fldChar w:fldCharType="end"/>
       </w:r>
+      <w:bookmarkEnd w:id="29"/>
+      <w:r>
+        <w:t xml:space="preserve"> Eternet </w:t>
+      </w:r>
+      <w:r>
+        <w:t>okvir</w:t>
+      </w:r>
       <w:bookmarkEnd w:id="30"/>
-      <w:r>
-        <w:t xml:space="preserve"> Eternet </w:t>
-      </w:r>
-      <w:r>
-        <w:t>okvir</w:t>
+    </w:p>
+    <w:p>
+      <w:pPr>
+        <w:pStyle w:val="Heading3"/>
+        <w:rPr>
+          <w:lang w:val="sr-Latn-RS"/>
+        </w:rPr>
+      </w:pPr>
+      <w:bookmarkStart w:id="31" w:name="_Toc519513830"/>
+      <w:r>
+        <w:rPr>
+          <w:lang w:val="sr-Latn-RS"/>
+        </w:rPr>
+        <w:t>TCP/IP</w:t>
       </w:r>
       <w:bookmarkEnd w:id="31"/>
-    </w:p>
-    <w:p>
-      <w:pPr>
-        <w:pStyle w:val="Heading3"/>
-        <w:rPr>
-          <w:lang w:val="sr-Latn-RS"/>
-        </w:rPr>
-      </w:pPr>
-      <w:bookmarkStart w:id="32" w:name="_Toc519513830"/>
-      <w:r>
-        <w:rPr>
-          <w:lang w:val="sr-Latn-RS"/>
-        </w:rPr>
-        <w:t>TCP/IP</w:t>
-      </w:r>
-      <w:bookmarkEnd w:id="32"/>
     </w:p>
     <w:p>
       <w:pPr>
@@ -18822,7 +18771,7 @@
       <w:r>
         <w:rPr>
           <w:noProof/>
-          <w:lang w:val="en-GB" w:eastAsia="en-GB"/>
+          <w:lang w:val="sr-Latn-RS" w:eastAsia="sr-Latn-RS"/>
         </w:rPr>
         <w:lastRenderedPageBreak/>
         <w:drawing>
@@ -18875,8 +18824,8 @@
           <w:lang w:val="sr-Latn-RS"/>
         </w:rPr>
       </w:pPr>
-      <w:bookmarkStart w:id="33" w:name="_Ref519509867"/>
-      <w:bookmarkStart w:id="34" w:name="_Toc519513796"/>
+      <w:bookmarkStart w:id="32" w:name="_Ref519509867"/>
+      <w:bookmarkStart w:id="33" w:name="_Toc519513796"/>
       <w:r>
         <w:t xml:space="preserve">Slika </w:t>
       </w:r>
@@ -18919,11 +18868,11 @@
       <w:r>
         <w:fldChar w:fldCharType="end"/>
       </w:r>
+      <w:bookmarkEnd w:id="32"/>
+      <w:r>
+        <w:t xml:space="preserve"> Uprošćen dijagram stanja TCP protokola</w:t>
+      </w:r>
       <w:bookmarkEnd w:id="33"/>
-      <w:r>
-        <w:t xml:space="preserve"> Uprošćen dijagram stanja TCP protokola</w:t>
-      </w:r>
-      <w:bookmarkEnd w:id="34"/>
     </w:p>
     <w:p>
       <w:pPr>
@@ -19300,7 +19249,7 @@
       <w:r>
         <w:rPr>
           <w:noProof/>
-          <w:lang w:val="en-GB" w:eastAsia="en-GB"/>
+          <w:lang w:val="sr-Latn-RS" w:eastAsia="sr-Latn-RS"/>
         </w:rPr>
         <w:drawing>
           <wp:inline distT="0" distB="0" distL="0" distR="0">
@@ -19352,8 +19301,8 @@
           <w:lang w:val="sr-Latn-RS"/>
         </w:rPr>
       </w:pPr>
-      <w:bookmarkStart w:id="35" w:name="_Ref519509888"/>
-      <w:bookmarkStart w:id="36" w:name="_Toc519513797"/>
+      <w:bookmarkStart w:id="34" w:name="_Ref519509888"/>
+      <w:bookmarkStart w:id="35" w:name="_Toc519513797"/>
       <w:r>
         <w:t xml:space="preserve">Slika </w:t>
       </w:r>
@@ -19396,20 +19345,20 @@
       <w:r>
         <w:fldChar w:fldCharType="end"/>
       </w:r>
+      <w:bookmarkEnd w:id="34"/>
+      <w:r>
+        <w:t xml:space="preserve"> </w:t>
+      </w:r>
+      <w:r>
+        <w:rPr>
+          <w:i/>
+        </w:rPr>
+        <w:t>TCP</w:t>
+      </w:r>
+      <w:r>
+        <w:t xml:space="preserve"> uspostava veze</w:t>
+      </w:r>
       <w:bookmarkEnd w:id="35"/>
-      <w:r>
-        <w:t xml:space="preserve"> </w:t>
-      </w:r>
-      <w:r>
-        <w:rPr>
-          <w:i/>
-        </w:rPr>
-        <w:t>TCP</w:t>
-      </w:r>
-      <w:r>
-        <w:t xml:space="preserve"> uspostava veze</w:t>
-      </w:r>
-      <w:bookmarkEnd w:id="36"/>
     </w:p>
     <w:p>
       <w:pPr>
@@ -19675,7 +19624,7 @@
       <w:r>
         <w:rPr>
           <w:noProof/>
-          <w:lang w:val="en-GB" w:eastAsia="en-GB"/>
+          <w:lang w:val="sr-Latn-RS" w:eastAsia="sr-Latn-RS"/>
         </w:rPr>
         <w:drawing>
           <wp:inline distT="0" distB="0" distL="0" distR="0">
@@ -19727,8 +19676,8 @@
           <w:lang w:val="sr-Latn-RS"/>
         </w:rPr>
       </w:pPr>
-      <w:bookmarkStart w:id="37" w:name="_Ref519509904"/>
-      <w:bookmarkStart w:id="38" w:name="_Toc519513798"/>
+      <w:bookmarkStart w:id="36" w:name="_Ref519509904"/>
+      <w:bookmarkStart w:id="37" w:name="_Toc519513798"/>
       <w:r>
         <w:t xml:space="preserve">Slika </w:t>
       </w:r>
@@ -19771,20 +19720,20 @@
       <w:r>
         <w:fldChar w:fldCharType="end"/>
       </w:r>
+      <w:bookmarkEnd w:id="36"/>
+      <w:r>
+        <w:t xml:space="preserve"> </w:t>
+      </w:r>
+      <w:r>
+        <w:rPr>
+          <w:i/>
+        </w:rPr>
+        <w:t>TCP</w:t>
+      </w:r>
+      <w:r>
+        <w:t xml:space="preserve"> prekid veze</w:t>
+      </w:r>
       <w:bookmarkEnd w:id="37"/>
-      <w:r>
-        <w:t xml:space="preserve"> </w:t>
-      </w:r>
-      <w:r>
-        <w:rPr>
-          <w:i/>
-        </w:rPr>
-        <w:t>TCP</w:t>
-      </w:r>
-      <w:r>
-        <w:t xml:space="preserve"> prekid veze</w:t>
-      </w:r>
-      <w:bookmarkEnd w:id="38"/>
     </w:p>
     <w:p>
       <w:pPr>
@@ -19934,7 +19883,7 @@
       <w:r>
         <w:rPr>
           <w:noProof/>
-          <w:lang w:val="en-GB" w:eastAsia="en-GB"/>
+          <w:lang w:val="sr-Latn-RS" w:eastAsia="sr-Latn-RS"/>
         </w:rPr>
         <w:drawing>
           <wp:inline distT="0" distB="0" distL="0" distR="0">
@@ -19986,8 +19935,8 @@
           <w:lang w:val="sr-Latn-RS"/>
         </w:rPr>
       </w:pPr>
-      <w:bookmarkStart w:id="39" w:name="_Ref519509915"/>
-      <w:bookmarkStart w:id="40" w:name="_Toc519513799"/>
+      <w:bookmarkStart w:id="38" w:name="_Ref519509915"/>
+      <w:bookmarkStart w:id="39" w:name="_Toc519513799"/>
       <w:r>
         <w:t xml:space="preserve">Slika </w:t>
       </w:r>
@@ -20030,44 +19979,44 @@
       <w:r>
         <w:fldChar w:fldCharType="end"/>
       </w:r>
+      <w:bookmarkEnd w:id="38"/>
+      <w:r>
+        <w:t xml:space="preserve"> </w:t>
+      </w:r>
+      <w:r>
+        <w:rPr>
+          <w:i/>
+        </w:rPr>
+        <w:t>TCP</w:t>
+      </w:r>
+      <w:r>
+        <w:t xml:space="preserve"> segment</w:t>
+      </w:r>
       <w:bookmarkEnd w:id="39"/>
-      <w:r>
-        <w:t xml:space="preserve"> </w:t>
-      </w:r>
-      <w:r>
-        <w:rPr>
-          <w:i/>
-        </w:rPr>
-        <w:t>TCP</w:t>
-      </w:r>
-      <w:r>
-        <w:t xml:space="preserve"> segment</w:t>
+    </w:p>
+    <w:p>
+      <w:pPr>
+        <w:ind w:firstLine="0"/>
+        <w:rPr>
+          <w:lang w:val="sr-Latn-RS"/>
+        </w:rPr>
+      </w:pPr>
+    </w:p>
+    <w:p>
+      <w:pPr>
+        <w:pStyle w:val="Heading3"/>
+        <w:rPr>
+          <w:lang w:val="sr-Latn-RS"/>
+        </w:rPr>
+      </w:pPr>
+      <w:bookmarkStart w:id="40" w:name="_Toc519513831"/>
+      <w:r>
+        <w:rPr>
+          <w:lang w:val="sr-Latn-RS"/>
+        </w:rPr>
+        <w:t>IPv6</w:t>
       </w:r>
       <w:bookmarkEnd w:id="40"/>
-    </w:p>
-    <w:p>
-      <w:pPr>
-        <w:ind w:firstLine="0"/>
-        <w:rPr>
-          <w:lang w:val="sr-Latn-RS"/>
-        </w:rPr>
-      </w:pPr>
-    </w:p>
-    <w:p>
-      <w:pPr>
-        <w:pStyle w:val="Heading3"/>
-        <w:rPr>
-          <w:lang w:val="sr-Latn-RS"/>
-        </w:rPr>
-      </w:pPr>
-      <w:bookmarkStart w:id="41" w:name="_Toc519513831"/>
-      <w:r>
-        <w:rPr>
-          <w:lang w:val="sr-Latn-RS"/>
-        </w:rPr>
-        <w:t>IPv6</w:t>
-      </w:r>
-      <w:bookmarkEnd w:id="41"/>
     </w:p>
     <w:p>
       <w:pPr>
@@ -20225,7 +20174,7 @@
       <w:r>
         <w:rPr>
           <w:noProof/>
-          <w:lang w:val="en-GB" w:eastAsia="en-GB"/>
+          <w:lang w:val="sr-Latn-RS" w:eastAsia="sr-Latn-RS"/>
         </w:rPr>
         <w:drawing>
           <wp:inline distT="0" distB="0" distL="0" distR="0">
@@ -20274,8 +20223,8 @@
       <w:pPr>
         <w:pStyle w:val="Caption"/>
       </w:pPr>
-      <w:bookmarkStart w:id="42" w:name="_Ref519509933"/>
-      <w:bookmarkStart w:id="43" w:name="_Toc519513800"/>
+      <w:bookmarkStart w:id="41" w:name="_Ref519509933"/>
+      <w:bookmarkStart w:id="42" w:name="_Toc519513800"/>
       <w:r>
         <w:t xml:space="preserve">Slika </w:t>
       </w:r>
@@ -20318,42 +20267,34 @@
       <w:r>
         <w:fldChar w:fldCharType="end"/>
       </w:r>
+      <w:bookmarkEnd w:id="41"/>
+      <w:r>
+        <w:t xml:space="preserve"> Razlike između </w:t>
+      </w:r>
+      <w:r>
+        <w:rPr>
+          <w:i/>
+        </w:rPr>
+        <w:t>IPv4</w:t>
+      </w:r>
+      <w:r>
+        <w:t xml:space="preserve"> i </w:t>
+      </w:r>
+      <w:r>
+        <w:rPr>
+          <w:i/>
+        </w:rPr>
+        <w:t>IPv6</w:t>
+      </w:r>
+      <w:r>
+        <w:t xml:space="preserve"> zaglavlja</w:t>
+      </w:r>
       <w:bookmarkEnd w:id="42"/>
-      <w:r>
-        <w:t xml:space="preserve"> Razlike između </w:t>
-      </w:r>
-      <w:r>
-        <w:rPr>
-          <w:i/>
-        </w:rPr>
-        <w:t>IPv4</w:t>
-      </w:r>
-      <w:r>
-        <w:t xml:space="preserve"> i </w:t>
-      </w:r>
-      <w:r>
-        <w:rPr>
-          <w:i/>
-        </w:rPr>
-        <w:t>IPv6</w:t>
-      </w:r>
-      <w:r>
-        <w:t xml:space="preserve"> zaglavlja</w:t>
-      </w:r>
-      <w:bookmarkEnd w:id="43"/>
     </w:p>
     <w:p/>
     <w:p>
       <w:r>
-        <w:t xml:space="preserve">IPv6 zaglavlje se sastoji </w:t>
-      </w:r>
-      <w:proofErr w:type="gramStart"/>
-      <w:r>
-        <w:t>od</w:t>
-      </w:r>
-      <w:proofErr w:type="gramEnd"/>
-      <w:r>
-        <w:t xml:space="preserve"> sledećih polja:</w:t>
+        <w:t>IPv6 zaglavlje se sastoji od sledećih polja:</w:t>
       </w:r>
     </w:p>
     <w:p>
@@ -20368,7 +20309,13 @@
         <w:t>Verzija (4 bita</w:t>
       </w:r>
       <w:r>
-        <w:t>) – konstanta sekvenca bita 0110.</w:t>
+        <w:t>) – konstant</w:t>
+      </w:r>
+      <w:r>
+        <w:t>n</w:t>
+      </w:r>
+      <w:r>
+        <w:t>a sekvenca bita 0110.</w:t>
       </w:r>
     </w:p>
     <w:p>
@@ -20470,7 +20417,13 @@
         </w:numPr>
       </w:pPr>
       <w:r>
-        <w:t>Sledeće zaglavlje (8 bita) – tip sledećeg zaglavlja. Obično određuje koji se transportni protocol koristi.</w:t>
+        <w:t>Sledeće zaglavlje (8 bita) – tip sledećeg zaglavlja. Obično odr</w:t>
+      </w:r>
+      <w:r>
+        <w:t>eđuje koji se transportni protok</w:t>
+      </w:r>
+      <w:r>
+        <w:t>ol koristi.</w:t>
       </w:r>
     </w:p>
     <w:p>
@@ -20575,7 +20528,7 @@
           <w:lang w:val="sr-Latn-RS"/>
         </w:rPr>
       </w:pPr>
-      <w:bookmarkStart w:id="44" w:name="_Toc519513832"/>
+      <w:bookmarkStart w:id="43" w:name="_Toc519513832"/>
       <w:r>
         <w:rPr>
           <w:lang w:val="sr-Latn-RS"/>
@@ -20588,115 +20541,115 @@
         </w:rPr>
         <w:t xml:space="preserve"> i Qt</w:t>
       </w:r>
+      <w:bookmarkEnd w:id="43"/>
+    </w:p>
+    <w:p>
+      <w:pPr>
+        <w:rPr>
+          <w:lang w:val="sr-Latn-RS"/>
+        </w:rPr>
+      </w:pPr>
+    </w:p>
+    <w:p>
+      <w:pPr>
+        <w:rPr>
+          <w:lang w:val="sr-Latn-RS"/>
+        </w:rPr>
+      </w:pPr>
+      <w:r>
+        <w:rPr>
+          <w:i/>
+          <w:lang w:val="sr-Latn-RS"/>
+        </w:rPr>
+        <w:t>RTOS</w:t>
+      </w:r>
+      <w:r>
+        <w:rPr>
+          <w:lang w:val="sr-Latn-RS"/>
+        </w:rPr>
+        <w:t xml:space="preserve"> (</w:t>
+      </w:r>
+      <w:r>
+        <w:rPr>
+          <w:i/>
+          <w:lang w:val="sr-Latn-RS"/>
+        </w:rPr>
+        <w:t>Real-time operating system</w:t>
+      </w:r>
+      <w:r>
+        <w:rPr>
+          <w:lang w:val="sr-Latn-RS"/>
+        </w:rPr>
+        <w:t>) je operativni sistem čija je svrha da opsluži aplikacije u realnom vremenu i obradi podatke bez odlaganja.</w:t>
+      </w:r>
+      <w:r>
+        <w:rPr>
+          <w:lang w:val="sr-Latn-RS"/>
+        </w:rPr>
+        <w:t xml:space="preserve"> </w:t>
+      </w:r>
+      <w:r>
+        <w:rPr>
+          <w:i/>
+          <w:lang w:val="sr-Latn-RS"/>
+        </w:rPr>
+        <w:t>RTOS</w:t>
+      </w:r>
+      <w:r>
+        <w:rPr>
+          <w:lang w:val="sr-Latn-RS"/>
+        </w:rPr>
+        <w:t xml:space="preserve"> ima napredan algoritam za raspored izvršavanja (eng. </w:t>
+      </w:r>
+      <w:r>
+        <w:rPr>
+          <w:i/>
+          <w:lang w:val="sr-Latn-RS"/>
+        </w:rPr>
+        <w:t>Scheduler</w:t>
+      </w:r>
+      <w:r>
+        <w:rPr>
+          <w:lang w:val="sr-Latn-RS"/>
+        </w:rPr>
+        <w:t xml:space="preserve">) zadataka. U tipičnom slučaju, zadatak (eng. </w:t>
+      </w:r>
+      <w:r>
+        <w:rPr>
+          <w:i/>
+          <w:lang w:val="sr-Latn-RS"/>
+        </w:rPr>
+        <w:t>Task</w:t>
+      </w:r>
+      <w:r>
+        <w:rPr>
+          <w:lang w:val="sr-Latn-RS"/>
+        </w:rPr>
+        <w:t>) ima tri stanja, aktivan, spreman i blokiran. U najvećem broju slučajeva zadaci su ili blokirani, ili spremni, jer samo jedan zadatak može da se izvršava na procesoru u jednom trenutku.</w:t>
+      </w:r>
+    </w:p>
+    <w:p>
+      <w:pPr>
+        <w:rPr>
+          <w:lang w:val="sr-Latn-RS"/>
+        </w:rPr>
+      </w:pPr>
+    </w:p>
+    <w:p>
+      <w:pPr>
+        <w:pStyle w:val="Heading3"/>
+        <w:rPr>
+          <w:lang w:val="sr-Latn-RS"/>
+        </w:rPr>
+      </w:pPr>
+      <w:bookmarkStart w:id="44" w:name="_Toc519513833"/>
+      <w:r>
+        <w:rPr>
+          <w:lang w:val="sr-Latn-RS"/>
+        </w:rPr>
+        <w:t>VxWorks</w:t>
+      </w:r>
       <w:bookmarkEnd w:id="44"/>
-    </w:p>
-    <w:p>
-      <w:pPr>
-        <w:rPr>
-          <w:lang w:val="sr-Latn-RS"/>
-        </w:rPr>
-      </w:pPr>
-    </w:p>
-    <w:p>
-      <w:pPr>
-        <w:rPr>
-          <w:lang w:val="sr-Latn-RS"/>
-        </w:rPr>
-      </w:pPr>
-      <w:r>
-        <w:rPr>
-          <w:i/>
-          <w:lang w:val="sr-Latn-RS"/>
-        </w:rPr>
-        <w:t>RTOS</w:t>
-      </w:r>
-      <w:r>
-        <w:rPr>
-          <w:lang w:val="sr-Latn-RS"/>
-        </w:rPr>
-        <w:t xml:space="preserve"> (</w:t>
-      </w:r>
-      <w:r>
-        <w:rPr>
-          <w:i/>
-          <w:lang w:val="sr-Latn-RS"/>
-        </w:rPr>
-        <w:t>Real-time operating system</w:t>
-      </w:r>
-      <w:r>
-        <w:rPr>
-          <w:lang w:val="sr-Latn-RS"/>
-        </w:rPr>
-        <w:t>) je operativni sistem čija je svrha da opsluži aplikacije u realnom vremenu i obradi podatke bez odlaganja.</w:t>
-      </w:r>
-      <w:r>
-        <w:rPr>
-          <w:lang w:val="sr-Latn-RS"/>
-        </w:rPr>
-        <w:t xml:space="preserve"> </w:t>
-      </w:r>
-      <w:r>
-        <w:rPr>
-          <w:i/>
-          <w:lang w:val="sr-Latn-RS"/>
-        </w:rPr>
-        <w:t>RTOS</w:t>
-      </w:r>
-      <w:r>
-        <w:rPr>
-          <w:lang w:val="sr-Latn-RS"/>
-        </w:rPr>
-        <w:t xml:space="preserve"> ima napredan algoritam za raspored izvršavanja (eng. </w:t>
-      </w:r>
-      <w:r>
-        <w:rPr>
-          <w:i/>
-          <w:lang w:val="sr-Latn-RS"/>
-        </w:rPr>
-        <w:t>Scheduler</w:t>
-      </w:r>
-      <w:r>
-        <w:rPr>
-          <w:lang w:val="sr-Latn-RS"/>
-        </w:rPr>
-        <w:t xml:space="preserve">) zadataka. U tipičnom slučaju, zadatak (eng. </w:t>
-      </w:r>
-      <w:r>
-        <w:rPr>
-          <w:i/>
-          <w:lang w:val="sr-Latn-RS"/>
-        </w:rPr>
-        <w:t>Task</w:t>
-      </w:r>
-      <w:r>
-        <w:rPr>
-          <w:lang w:val="sr-Latn-RS"/>
-        </w:rPr>
-        <w:t>) ima tri stanja, aktivan, spreman i blokiran. U najvećem broju slučajeva zadaci su ili blokirani, ili spremni, jer samo jedan zadatak može da se izvršava na procesoru u jednom trenutku.</w:t>
-      </w:r>
-    </w:p>
-    <w:p>
-      <w:pPr>
-        <w:rPr>
-          <w:lang w:val="sr-Latn-RS"/>
-        </w:rPr>
-      </w:pPr>
-    </w:p>
-    <w:p>
-      <w:pPr>
-        <w:pStyle w:val="Heading3"/>
-        <w:rPr>
-          <w:lang w:val="sr-Latn-RS"/>
-        </w:rPr>
-      </w:pPr>
-      <w:bookmarkStart w:id="45" w:name="_Toc519513833"/>
-      <w:r>
-        <w:rPr>
-          <w:lang w:val="sr-Latn-RS"/>
-        </w:rPr>
-        <w:t>VxWorks</w:t>
-      </w:r>
-      <w:bookmarkEnd w:id="45"/>
     </w:p>
     <w:p>
       <w:pPr>
@@ -20888,7 +20841,7 @@
       <w:r>
         <w:rPr>
           <w:noProof/>
-          <w:lang w:val="en-GB" w:eastAsia="en-GB"/>
+          <w:lang w:val="sr-Latn-RS" w:eastAsia="sr-Latn-RS"/>
         </w:rPr>
         <w:drawing>
           <wp:inline distT="0" distB="0" distL="0" distR="0">
@@ -20940,7 +20893,7 @@
           <w:lang w:val="sr-Latn-RS"/>
         </w:rPr>
       </w:pPr>
-      <w:bookmarkStart w:id="46" w:name="_Toc519513801"/>
+      <w:bookmarkStart w:id="45" w:name="_Toc519513801"/>
       <w:r>
         <w:t xml:space="preserve">Slika </w:t>
       </w:r>
@@ -20992,136 +20945,136 @@
         </w:rPr>
         <w:t>VxWorks logo</w:t>
       </w:r>
+      <w:bookmarkEnd w:id="45"/>
+    </w:p>
+    <w:p>
+      <w:pPr>
+        <w:rPr>
+          <w:lang w:val="sr-Latn-RS"/>
+        </w:rPr>
+      </w:pPr>
+    </w:p>
+    <w:p>
+      <w:pPr>
+        <w:rPr>
+          <w:lang w:val="sr-Latn-RS"/>
+        </w:rPr>
+      </w:pPr>
+      <w:r>
+        <w:rPr>
+          <w:lang w:val="sr-Latn-RS"/>
+        </w:rPr>
+        <w:t xml:space="preserve">Razvoj programa obavlja se na računaru „domaćinu“ unakrsnim prevođenjem (eng. </w:t>
+      </w:r>
+      <w:r>
+        <w:rPr>
+          <w:i/>
+          <w:lang w:val="sr-Latn-RS"/>
+        </w:rPr>
+        <w:t>Cross Compiling</w:t>
+      </w:r>
+      <w:r>
+        <w:rPr>
+          <w:lang w:val="sr-Latn-RS"/>
+        </w:rPr>
+        <w:t>), korišćenjem integrisanog radnog okruženja (</w:t>
+      </w:r>
+      <w:r>
+        <w:rPr>
+          <w:i/>
+          <w:lang w:val="sr-Latn-RS"/>
+        </w:rPr>
+        <w:t>IDE</w:t>
+      </w:r>
+      <w:r>
+        <w:rPr>
+          <w:lang w:val="sr-Latn-RS"/>
+        </w:rPr>
+        <w:t xml:space="preserve">) koje dolazi sa programom za obradu teksta, prevodiocem, programom za otklanjanje grešaka (eng. </w:t>
+      </w:r>
+      <w:r>
+        <w:rPr>
+          <w:i/>
+          <w:lang w:val="sr-Latn-RS"/>
+        </w:rPr>
+        <w:t>Debugger</w:t>
+      </w:r>
+      <w:r>
+        <w:rPr>
+          <w:lang w:val="sr-Latn-RS"/>
+        </w:rPr>
+        <w:t xml:space="preserve">), i emulatorom. Sam </w:t>
+      </w:r>
+      <w:r>
+        <w:rPr>
+          <w:i/>
+          <w:lang w:val="sr-Latn-RS"/>
+        </w:rPr>
+        <w:t>IDE</w:t>
+      </w:r>
+      <w:r>
+        <w:rPr>
+          <w:lang w:val="sr-Latn-RS"/>
+        </w:rPr>
+        <w:t xml:space="preserve"> je baziran na Eklipsu (eng. </w:t>
+      </w:r>
+      <w:r>
+        <w:rPr>
+          <w:i/>
+          <w:lang w:val="sr-Latn-RS"/>
+        </w:rPr>
+        <w:t>Eclipse</w:t>
+      </w:r>
+      <w:r>
+        <w:rPr>
+          <w:lang w:val="sr-Latn-RS"/>
+        </w:rPr>
+        <w:t>).</w:t>
+      </w:r>
+    </w:p>
+    <w:p>
+      <w:pPr>
+        <w:rPr>
+          <w:lang w:val="sr-Latn-RS"/>
+        </w:rPr>
+      </w:pPr>
+    </w:p>
+    <w:p>
+      <w:pPr>
+        <w:rPr>
+          <w:lang w:val="sr-Latn-RS"/>
+        </w:rPr>
+      </w:pPr>
+    </w:p>
+    <w:p>
+      <w:pPr>
+        <w:rPr>
+          <w:lang w:val="sr-Latn-RS"/>
+        </w:rPr>
+      </w:pPr>
+    </w:p>
+    <w:p>
+      <w:pPr>
+        <w:rPr>
+          <w:lang w:val="sr-Latn-RS"/>
+        </w:rPr>
+      </w:pPr>
+    </w:p>
+    <w:p>
+      <w:pPr>
+        <w:pStyle w:val="Heading3"/>
+        <w:rPr>
+          <w:lang w:val="sr-Latn-RS"/>
+        </w:rPr>
+      </w:pPr>
+      <w:bookmarkStart w:id="46" w:name="_Toc519513834"/>
+      <w:r>
+        <w:rPr>
+          <w:lang w:val="sr-Latn-RS"/>
+        </w:rPr>
+        <w:t>Qt</w:t>
+      </w:r>
       <w:bookmarkEnd w:id="46"/>
-    </w:p>
-    <w:p>
-      <w:pPr>
-        <w:rPr>
-          <w:lang w:val="sr-Latn-RS"/>
-        </w:rPr>
-      </w:pPr>
-    </w:p>
-    <w:p>
-      <w:pPr>
-        <w:rPr>
-          <w:lang w:val="sr-Latn-RS"/>
-        </w:rPr>
-      </w:pPr>
-      <w:r>
-        <w:rPr>
-          <w:lang w:val="sr-Latn-RS"/>
-        </w:rPr>
-        <w:t xml:space="preserve">Razvoj programa obavlja se na računaru „domaćinu“ unakrsnim prevođenjem (eng. </w:t>
-      </w:r>
-      <w:r>
-        <w:rPr>
-          <w:i/>
-          <w:lang w:val="sr-Latn-RS"/>
-        </w:rPr>
-        <w:t>Cross Compiling</w:t>
-      </w:r>
-      <w:r>
-        <w:rPr>
-          <w:lang w:val="sr-Latn-RS"/>
-        </w:rPr>
-        <w:t>), korišćenjem integrisanog radnog okruženja (</w:t>
-      </w:r>
-      <w:r>
-        <w:rPr>
-          <w:i/>
-          <w:lang w:val="sr-Latn-RS"/>
-        </w:rPr>
-        <w:t>IDE</w:t>
-      </w:r>
-      <w:r>
-        <w:rPr>
-          <w:lang w:val="sr-Latn-RS"/>
-        </w:rPr>
-        <w:t xml:space="preserve">) koje dolazi sa programom za obradu teksta, prevodiocem, programom za otklanjanje grešaka (eng. </w:t>
-      </w:r>
-      <w:r>
-        <w:rPr>
-          <w:i/>
-          <w:lang w:val="sr-Latn-RS"/>
-        </w:rPr>
-        <w:t>Debugger</w:t>
-      </w:r>
-      <w:r>
-        <w:rPr>
-          <w:lang w:val="sr-Latn-RS"/>
-        </w:rPr>
-        <w:t xml:space="preserve">), i emulatorom. Sam </w:t>
-      </w:r>
-      <w:r>
-        <w:rPr>
-          <w:i/>
-          <w:lang w:val="sr-Latn-RS"/>
-        </w:rPr>
-        <w:t>IDE</w:t>
-      </w:r>
-      <w:r>
-        <w:rPr>
-          <w:lang w:val="sr-Latn-RS"/>
-        </w:rPr>
-        <w:t xml:space="preserve"> je baziran na Eklipsu (eng. </w:t>
-      </w:r>
-      <w:r>
-        <w:rPr>
-          <w:i/>
-          <w:lang w:val="sr-Latn-RS"/>
-        </w:rPr>
-        <w:t>Eclipse</w:t>
-      </w:r>
-      <w:r>
-        <w:rPr>
-          <w:lang w:val="sr-Latn-RS"/>
-        </w:rPr>
-        <w:t>).</w:t>
-      </w:r>
-    </w:p>
-    <w:p>
-      <w:pPr>
-        <w:rPr>
-          <w:lang w:val="sr-Latn-RS"/>
-        </w:rPr>
-      </w:pPr>
-    </w:p>
-    <w:p>
-      <w:pPr>
-        <w:rPr>
-          <w:lang w:val="sr-Latn-RS"/>
-        </w:rPr>
-      </w:pPr>
-    </w:p>
-    <w:p>
-      <w:pPr>
-        <w:rPr>
-          <w:lang w:val="sr-Latn-RS"/>
-        </w:rPr>
-      </w:pPr>
-    </w:p>
-    <w:p>
-      <w:pPr>
-        <w:rPr>
-          <w:lang w:val="sr-Latn-RS"/>
-        </w:rPr>
-      </w:pPr>
-    </w:p>
-    <w:p>
-      <w:pPr>
-        <w:pStyle w:val="Heading3"/>
-        <w:rPr>
-          <w:lang w:val="sr-Latn-RS"/>
-        </w:rPr>
-      </w:pPr>
-      <w:bookmarkStart w:id="47" w:name="_Toc519513834"/>
-      <w:r>
-        <w:rPr>
-          <w:lang w:val="sr-Latn-RS"/>
-        </w:rPr>
-        <w:t>Qt</w:t>
-      </w:r>
-      <w:bookmarkEnd w:id="47"/>
     </w:p>
     <w:p>
       <w:pPr>
@@ -21131,7 +21084,7 @@
       <w:r>
         <w:rPr>
           <w:noProof/>
-          <w:lang w:val="en-GB" w:eastAsia="en-GB"/>
+          <w:lang w:val="sr-Latn-RS" w:eastAsia="sr-Latn-RS"/>
         </w:rPr>
         <w:drawing>
           <wp:inline distT="0" distB="0" distL="0" distR="0">
@@ -21183,7 +21136,7 @@
           <w:lang w:val="sr-Latn-RS"/>
         </w:rPr>
       </w:pPr>
-      <w:bookmarkStart w:id="48" w:name="_Toc519513802"/>
+      <w:bookmarkStart w:id="47" w:name="_Toc519513802"/>
       <w:r>
         <w:t xml:space="preserve">Slika </w:t>
       </w:r>
@@ -21235,7 +21188,7 @@
         </w:rPr>
         <w:t>Qt logo</w:t>
       </w:r>
-      <w:bookmarkEnd w:id="48"/>
+      <w:bookmarkEnd w:id="47"/>
     </w:p>
     <w:p>
       <w:pPr>
@@ -21280,7 +21233,13 @@
         <w:rPr>
           <w:lang w:val="sr-Latn-RS"/>
         </w:rPr>
-        <w:t xml:space="preserve">) koja funckionišu na različitim fizičkim arhitekturama i programima sa jako malo izmena. Podržava različite prevodioce uključujući </w:t>
+        <w:t>) koja funkc</w:t>
+      </w:r>
+      <w:r>
+        <w:rPr>
+          <w:lang w:val="sr-Latn-RS"/>
+        </w:rPr>
+        <w:t xml:space="preserve">ionišu na različitim fizičkim arhitekturama i programima sa jako malo izmena. Podržava različite prevodioce uključujući </w:t>
       </w:r>
       <w:r>
         <w:rPr>
@@ -21397,7 +21356,7 @@
           <w:cols w:space="720"/>
         </w:sectPr>
       </w:pPr>
-      <w:bookmarkStart w:id="49" w:name="_Toc519513835"/>
+      <w:bookmarkStart w:id="48" w:name="_Toc519513835"/>
       <w:r>
         <w:rPr>
           <w:lang w:val="sr-Latn-RS"/>
@@ -21405,7 +21364,7 @@
         <w:lastRenderedPageBreak/>
         <w:t>Koncept rešenja</w:t>
       </w:r>
-      <w:bookmarkEnd w:id="49"/>
+      <w:bookmarkEnd w:id="48"/>
     </w:p>
     <w:p/>
     <w:p>
@@ -21447,19 +21406,39 @@
         <w:rPr>
           <w:lang w:val="sr-Latn-CS"/>
         </w:rPr>
-        <w:t>to je treći modul potpomognut Qt</w:t>
-      </w:r>
-      <w:r>
-        <w:rPr>
+        <w:t xml:space="preserve">to je treći modul potpomognut </w:t>
+      </w:r>
+      <w:r>
+        <w:rPr>
+          <w:i/>
           <w:lang w:val="sr-Latn-CS"/>
         </w:rPr>
+        <w:t>Qt</w:t>
+      </w:r>
+      <w:r>
+        <w:rPr>
+          <w:lang w:val="sr-Latn-CS"/>
+        </w:rPr>
         <w:t xml:space="preserve"> razvojnim okruženjem zbog realizacij</w:t>
       </w:r>
       <w:r>
         <w:rPr>
           <w:lang w:val="sr-Latn-CS"/>
         </w:rPr>
-        <w:t>e korisničke aplikacije. Sem Qt,</w:t>
+        <w:t xml:space="preserve">e korisničke aplikacije. Sem </w:t>
+      </w:r>
+      <w:r>
+        <w:rPr>
+          <w:i/>
+          <w:lang w:val="sr-Latn-CS"/>
+        </w:rPr>
+        <w:t>Qt</w:t>
+      </w:r>
+      <w:r>
+        <w:rPr>
+          <w:lang w:val="sr-Latn-CS"/>
+        </w:rPr>
+        <w:t>,</w:t>
       </w:r>
       <w:r>
         <w:rPr>
@@ -21707,12 +21686,24 @@
         <w:rPr>
           <w:lang w:val="sr-Latn-CS"/>
         </w:rPr>
-        <w:t>Takodje, modul jedan</w:t>
+        <w:t>Tako</w:t>
+      </w:r>
+      <w:r>
+        <w:rPr>
+          <w:lang w:val="sr-Latn-RS"/>
+        </w:rPr>
+        <w:t>đ</w:t>
       </w:r>
       <w:r>
         <w:rPr>
           <w:lang w:val="sr-Latn-CS"/>
         </w:rPr>
+        <w:t>e, modul jedan</w:t>
+      </w:r>
+      <w:r>
+        <w:rPr>
+          <w:lang w:val="sr-Latn-CS"/>
+        </w:rPr>
         <w:t xml:space="preserve"> izvršava podešavanje </w:t>
       </w:r>
       <w:r>
@@ -21738,7 +21729,19 @@
         <w:rPr>
           <w:lang w:val="sr-Latn-CS"/>
         </w:rPr>
-        <w:t xml:space="preserve"> za komunikaciju sa računarom i vrši upisivanje potencijalih grešaka u </w:t>
+        <w:t xml:space="preserve"> za komunikaciju sa računarom i vrši upisivanje potencijal</w:t>
+      </w:r>
+      <w:r>
+        <w:rPr>
+          <w:lang w:val="sr-Latn-CS"/>
+        </w:rPr>
+        <w:t>n</w:t>
+      </w:r>
+      <w:r>
+        <w:rPr>
+          <w:lang w:val="sr-Latn-CS"/>
+        </w:rPr>
+        <w:t xml:space="preserve">ih grešaka u </w:t>
       </w:r>
       <w:r>
         <w:rPr>
@@ -22190,7 +22193,7 @@
           <w:lang w:val="sr-Latn-CS"/>
         </w:rPr>
       </w:pPr>
-      <w:bookmarkStart w:id="50" w:name="_Toc519513836"/>
+      <w:bookmarkStart w:id="49" w:name="_Toc519513836"/>
       <w:r>
         <w:rPr>
           <w:lang w:val="sr-Latn-RS"/>
@@ -22198,51 +22201,38 @@
         <w:lastRenderedPageBreak/>
         <w:t>Programsko rešenje</w:t>
       </w:r>
+      <w:bookmarkEnd w:id="49"/>
+    </w:p>
+    <w:p>
+      <w:pPr>
+        <w:ind w:firstLine="0"/>
+      </w:pPr>
+    </w:p>
+    <w:p>
+      <w:pPr>
+        <w:ind w:left="567" w:firstLine="0"/>
+      </w:pPr>
+      <w:r>
+        <w:t>U ovom poglavlju biće opisana sama funkcionalnost svakog od tri modula.</w:t>
+      </w:r>
+    </w:p>
+    <w:p>
+      <w:pPr>
+        <w:pStyle w:val="Heading2"/>
+      </w:pPr>
+      <w:bookmarkStart w:id="50" w:name="_Toc519513837"/>
+      <w:r>
+        <w:t>Modul za čitanje podataka sa ETH PHY integrisanog kola</w:t>
+      </w:r>
       <w:bookmarkEnd w:id="50"/>
     </w:p>
-    <w:p>
-      <w:pPr>
-        <w:ind w:firstLine="0"/>
-      </w:pPr>
-    </w:p>
-    <w:p>
-      <w:pPr>
-        <w:ind w:left="567" w:firstLine="0"/>
-      </w:pPr>
-      <w:r>
-        <w:t xml:space="preserve">U ovom poglavlju biće opisana </w:t>
-      </w:r>
-      <w:proofErr w:type="gramStart"/>
-      <w:r>
-        <w:t>sama</w:t>
-      </w:r>
-      <w:proofErr w:type="gramEnd"/>
-      <w:r>
-        <w:t xml:space="preserve"> funkcionalnost svakog od tri modula.</w:t>
-      </w:r>
-    </w:p>
-    <w:p>
-      <w:pPr>
-        <w:pStyle w:val="Heading2"/>
-      </w:pPr>
-      <w:bookmarkStart w:id="51" w:name="_Toc519513837"/>
-      <w:r>
-        <w:t xml:space="preserve">Modul za čitanje podataka </w:t>
-      </w:r>
-      <w:proofErr w:type="gramStart"/>
-      <w:r>
-        <w:t>sa</w:t>
-      </w:r>
-      <w:proofErr w:type="gramEnd"/>
-      <w:r>
-        <w:t xml:space="preserve"> ETH PHY integrisanog kola</w:t>
-      </w:r>
-      <w:bookmarkEnd w:id="51"/>
-    </w:p>
     <w:p/>
     <w:p>
       <w:r>
-        <w:t>Realizacija modula 1 je smeštena u tri datoteke:</w:t>
+        <w:t>Realizacija modula jedan</w:t>
+      </w:r>
+      <w:r>
+        <w:t xml:space="preserve"> je smeštena u tri datoteke:</w:t>
       </w:r>
     </w:p>
     <w:p>
@@ -22297,7 +22287,7 @@
           <w:szCs w:val="24"/>
         </w:rPr>
       </w:pPr>
-      <w:bookmarkStart w:id="52" w:name="_Toc519513838"/>
+      <w:bookmarkStart w:id="51" w:name="_Toc519513838"/>
       <w:r>
         <w:rPr>
           <w:szCs w:val="24"/>
@@ -22310,14 +22300,13 @@
         </w:rPr>
         <w:t>za inicijalizaciju programa</w:t>
       </w:r>
-      <w:bookmarkEnd w:id="52"/>
+      <w:bookmarkEnd w:id="51"/>
     </w:p>
     <w:p/>
     <w:p>
       <w:r>
         <w:t xml:space="preserve">Datoteka </w:t>
       </w:r>
-      <w:proofErr w:type="gramStart"/>
       <w:r>
         <w:rPr>
           <w:i/>
@@ -22328,11 +22317,7 @@
         <w:t xml:space="preserve"> </w:t>
       </w:r>
       <w:r>
-        <w:t xml:space="preserve"> je</w:t>
-      </w:r>
-      <w:proofErr w:type="gramEnd"/>
-      <w:r>
-        <w:t xml:space="preserve"> početna datoteka u kojoj se nalaze potrebne funkcije</w:t>
+        <w:t xml:space="preserve"> je početna datoteka u kojoj se nalaze potrebne funkcije</w:t>
       </w:r>
       <w:r>
         <w:t xml:space="preserve"> (</w:t>
@@ -23769,8 +23754,8 @@
           <w:noProof/>
         </w:rPr>
       </w:pPr>
-      <w:bookmarkStart w:id="53" w:name="_Ref519510039"/>
-      <w:bookmarkStart w:id="54" w:name="_Toc519513186"/>
+      <w:bookmarkStart w:id="52" w:name="_Ref519510039"/>
+      <w:bookmarkStart w:id="53" w:name="_Toc519513186"/>
       <w:r>
         <w:t xml:space="preserve">Tabela </w:t>
       </w:r>
@@ -23813,24 +23798,24 @@
       <w:r>
         <w:fldChar w:fldCharType="end"/>
       </w:r>
+      <w:bookmarkEnd w:id="52"/>
+      <w:r>
+        <w:t xml:space="preserve"> </w:t>
+      </w:r>
+      <w:r>
+        <w:rPr>
+          <w:noProof/>
+        </w:rPr>
+        <w:t xml:space="preserve">Funkcije datoteke </w:t>
+      </w:r>
+      <w:r>
+        <w:rPr>
+          <w:i/>
+          <w:noProof/>
+        </w:rPr>
+        <w:t>moduleOneStartup.c</w:t>
+      </w:r>
       <w:bookmarkEnd w:id="53"/>
-      <w:r>
-        <w:t xml:space="preserve"> </w:t>
-      </w:r>
-      <w:r>
-        <w:rPr>
-          <w:noProof/>
-        </w:rPr>
-        <w:t xml:space="preserve">Funkcije datoteke </w:t>
-      </w:r>
-      <w:r>
-        <w:rPr>
-          <w:i/>
-          <w:noProof/>
-        </w:rPr>
-        <w:t>moduleOneStartup.c</w:t>
-      </w:r>
-      <w:bookmarkEnd w:id="54"/>
     </w:p>
     <w:p/>
     <w:p>
@@ -23999,15 +23984,7 @@
         <w:t>pomeraja</w:t>
       </w:r>
       <w:r>
-        <w:t xml:space="preserve"> </w:t>
-      </w:r>
-      <w:proofErr w:type="gramStart"/>
-      <w:r>
-        <w:t>na</w:t>
-      </w:r>
-      <w:proofErr w:type="gramEnd"/>
-      <w:r>
-        <w:t xml:space="preserve"> </w:t>
+        <w:t xml:space="preserve"> na </w:t>
       </w:r>
       <w:r>
         <w:t xml:space="preserve">promenljivu </w:t>
@@ -24064,7 +24041,7 @@
       <w:r>
         <w:rPr>
           <w:noProof/>
-          <w:lang w:val="en-GB" w:eastAsia="en-GB"/>
+          <w:lang w:val="sr-Latn-RS" w:eastAsia="sr-Latn-RS"/>
         </w:rPr>
         <w:drawing>
           <wp:inline distT="0" distB="0" distL="0" distR="0">
@@ -24113,8 +24090,8 @@
       <w:pPr>
         <w:pStyle w:val="Caption"/>
       </w:pPr>
-      <w:bookmarkStart w:id="55" w:name="_Ref519509961"/>
-      <w:bookmarkStart w:id="56" w:name="_Toc519513803"/>
+      <w:bookmarkStart w:id="54" w:name="_Ref519509961"/>
+      <w:bookmarkStart w:id="55" w:name="_Toc519513803"/>
       <w:r>
         <w:t xml:space="preserve">Slika </w:t>
       </w:r>
@@ -24157,24 +24134,24 @@
       <w:r>
         <w:fldChar w:fldCharType="end"/>
       </w:r>
+      <w:bookmarkEnd w:id="54"/>
+      <w:r>
+        <w:t xml:space="preserve"> </w:t>
+      </w:r>
+      <w:r>
+        <w:rPr>
+          <w:i/>
+          <w:noProof/>
+        </w:rPr>
+        <w:t>Altera Cyclone V</w:t>
+      </w:r>
+      <w:r>
+        <w:rPr>
+          <w:noProof/>
+        </w:rPr>
+        <w:t xml:space="preserve"> integisano kolo</w:t>
+      </w:r>
       <w:bookmarkEnd w:id="55"/>
-      <w:r>
-        <w:t xml:space="preserve"> </w:t>
-      </w:r>
-      <w:r>
-        <w:rPr>
-          <w:i/>
-          <w:noProof/>
-        </w:rPr>
-        <w:t>Altera Cyclone V</w:t>
-      </w:r>
-      <w:r>
-        <w:rPr>
-          <w:noProof/>
-        </w:rPr>
-        <w:t xml:space="preserve"> integisano kolo</w:t>
-      </w:r>
-      <w:bookmarkEnd w:id="56"/>
     </w:p>
     <w:p>
       <w:pPr>
@@ -24213,13 +24190,8 @@
       <w:r>
         <w:t xml:space="preserve">redova poruka za komunikaciju </w:t>
       </w:r>
-      <w:proofErr w:type="gramStart"/>
-      <w:r>
-        <w:t>sa</w:t>
-      </w:r>
-      <w:proofErr w:type="gramEnd"/>
-      <w:r>
-        <w:t xml:space="preserve"> modulom dva</w:t>
+      <w:r>
+        <w:t>sa modulom dva</w:t>
       </w:r>
       <w:r>
         <w:t>.</w:t>
@@ -24234,7 +24206,10 @@
         <w:t>DiagMsgQ</w:t>
       </w:r>
       <w:r>
-        <w:t xml:space="preserve"> se koristi za slanje structure </w:t>
+        <w:t xml:space="preserve"> se koristi za slanje struk</w:t>
+      </w:r>
+      <w:r>
+        <w:t xml:space="preserve">ture </w:t>
       </w:r>
       <w:r>
         <w:t xml:space="preserve">koja sadrži dijagnostičke podatke, dok </w:t>
@@ -24252,15 +24227,7 @@
         <w:t xml:space="preserve"> Povratna vrednost funkcije je </w:t>
       </w:r>
       <w:r>
-        <w:t xml:space="preserve">OK </w:t>
-      </w:r>
-      <w:proofErr w:type="gramStart"/>
-      <w:r>
-        <w:t>ili</w:t>
-      </w:r>
-      <w:proofErr w:type="gramEnd"/>
-      <w:r>
-        <w:t xml:space="preserve"> ERROR u slučaju da je došlo do greške prilikom otvaranja nekog od ova dva reda poruka.</w:t>
+        <w:t>OK ili ERROR u slučaju da je došlo do greške prilikom otvaranja nekog od ova dva reda poruka.</w:t>
       </w:r>
     </w:p>
     <w:p/>
@@ -24334,7 +24301,6 @@
         </w:rPr>
         <w:t xml:space="preserve"> adresom namenske platforme upotrebom funkcije </w:t>
       </w:r>
-      <w:proofErr w:type="gramStart"/>
       <w:r>
         <w:rPr>
           <w:bCs/>
@@ -24347,15 +24313,7 @@
           <w:bCs/>
           <w:i/>
         </w:rPr>
-        <w:t>(</w:t>
-      </w:r>
-      <w:proofErr w:type="gramEnd"/>
-      <w:r>
-        <w:rPr>
-          <w:bCs/>
-          <w:i/>
-        </w:rPr>
-        <w:t>).</w:t>
+        <w:t>().</w:t>
       </w:r>
     </w:p>
     <w:p>
@@ -24473,21 +24431,12 @@
         </w:rPr>
         <w:t xml:space="preserve"> namenske platforme upotrebom funkcije </w:t>
       </w:r>
-      <w:proofErr w:type="gramStart"/>
       <w:r>
         <w:rPr>
           <w:bCs/>
           <w:i/>
         </w:rPr>
-        <w:t>ifconfig(</w:t>
-      </w:r>
-      <w:proofErr w:type="gramEnd"/>
-      <w:r>
-        <w:rPr>
-          <w:bCs/>
-          <w:i/>
-        </w:rPr>
-        <w:t>).</w:t>
+        <w:t>ifconfig().</w:t>
       </w:r>
     </w:p>
     <w:p>
@@ -24590,25 +24539,101 @@
         <w:rPr>
           <w:bCs/>
         </w:rPr>
-        <w:t xml:space="preserve">lnost se izvršava </w:t>
-      </w:r>
-      <w:proofErr w:type="gramStart"/>
+        <w:t xml:space="preserve">lnost se izvršava na svakih 250ms i zadatak </w:t>
+      </w:r>
       <w:r>
         <w:rPr>
           <w:bCs/>
-        </w:rPr>
-        <w:t>na</w:t>
-      </w:r>
-      <w:proofErr w:type="gramEnd"/>
+          <w:i/>
+        </w:rPr>
+        <w:t>“getRoutine”</w:t>
+      </w:r>
       <w:r>
         <w:rPr>
           <w:bCs/>
         </w:rPr>
-        <w:t xml:space="preserve"> svakih 250ms i zadatak </w:t>
+        <w:t xml:space="preserve"> sa prioritetima 202 i 204. Ovako nizak priorite</w:t>
       </w:r>
       <w:r>
         <w:rPr>
           <w:bCs/>
+        </w:rPr>
+        <w:t>t u sistemu znači da će se funkc</w:t>
+      </w:r>
+      <w:r>
+        <w:rPr>
+          <w:bCs/>
+        </w:rPr>
+        <w:t xml:space="preserve">ionalnost ovih zadataka </w:t>
+      </w:r>
+      <w:r>
+        <w:rPr>
+          <w:bCs/>
+        </w:rPr>
+        <w:t>izvršavati tek onda kada proces</w:t>
+      </w:r>
+      <w:r>
+        <w:rPr>
+          <w:bCs/>
+        </w:rPr>
+        <w:t>or obavi ostale aktivnosti važnije za rad sistema.</w:t>
+      </w:r>
+      <w:r>
+        <w:rPr>
+          <w:bCs/>
+        </w:rPr>
+        <w:t xml:space="preserve"> Zadatak </w:t>
+      </w:r>
+      <w:r>
+        <w:rPr>
+          <w:bCs/>
+          <w:i/>
+        </w:rPr>
+        <w:t xml:space="preserve">“readDiag” </w:t>
+      </w:r>
+      <w:r>
+        <w:rPr>
+          <w:bCs/>
+        </w:rPr>
+        <w:t xml:space="preserve">poziva funkciju </w:t>
+      </w:r>
+      <w:r>
+        <w:rPr>
+          <w:bCs/>
+          <w:i/>
+        </w:rPr>
+        <w:t>module1_</w:t>
+      </w:r>
+      <w:r>
+        <w:rPr>
+          <w:bCs/>
+          <w:i/>
+        </w:rPr>
+        <w:t>R</w:t>
+      </w:r>
+      <w:r>
+        <w:rPr>
+          <w:bCs/>
+          <w:i/>
+        </w:rPr>
+        <w:t>eadChipRegisters</w:t>
+      </w:r>
+      <w:r>
+        <w:rPr>
+          <w:bCs/>
+          <w:i/>
+        </w:rPr>
+        <w:t>Task(),</w:t>
+      </w:r>
+      <w:r>
+        <w:rPr>
+          <w:bCs/>
+        </w:rPr>
+        <w:t xml:space="preserve"> a </w:t>
+      </w:r>
+      <w:r>
+        <w:rPr>
+          <w:bCs/>
           <w:i/>
         </w:rPr>
         <w:t>“getRoutine”</w:t>
@@ -24616,125 +24641,22 @@
       <w:r>
         <w:rPr>
           <w:bCs/>
-        </w:rPr>
-        <w:t xml:space="preserve"> sa prioritetima 202 i 204. Ovako nizak prioritet u sistemu znači da </w:t>
-      </w:r>
-      <w:proofErr w:type="gramStart"/>
+          <w:i/>
+        </w:rPr>
+        <w:t xml:space="preserve"> </w:t>
+      </w:r>
       <w:r>
         <w:rPr>
           <w:bCs/>
-        </w:rPr>
-        <w:t>će</w:t>
-      </w:r>
-      <w:proofErr w:type="gramEnd"/>
+          <w:i/>
+        </w:rPr>
+        <w:t>module1_GetRoutineNumber().</w:t>
+      </w:r>
       <w:r>
         <w:rPr>
           <w:bCs/>
         </w:rPr>
-        <w:t xml:space="preserve"> se funckionalnost ovih zadataka izvršavati tek onda kada processor obavi ostale aktivnosti važnije za rad sistema.</w:t>
-      </w:r>
-      <w:r>
-        <w:rPr>
-          <w:bCs/>
-        </w:rPr>
-        <w:t xml:space="preserve"> Zadatak </w:t>
-      </w:r>
-      <w:r>
-        <w:rPr>
-          <w:bCs/>
-          <w:i/>
-        </w:rPr>
-        <w:t xml:space="preserve">“readDiag” </w:t>
-      </w:r>
-      <w:r>
-        <w:rPr>
-          <w:bCs/>
-        </w:rPr>
-        <w:t xml:space="preserve">poziva funkciju </w:t>
-      </w:r>
-      <w:r>
-        <w:rPr>
-          <w:bCs/>
-          <w:i/>
-        </w:rPr>
-        <w:t>module1_</w:t>
-      </w:r>
-      <w:proofErr w:type="gramStart"/>
-      <w:r>
-        <w:rPr>
-          <w:bCs/>
-          <w:i/>
-        </w:rPr>
-        <w:t>R</w:t>
-      </w:r>
-      <w:r>
-        <w:rPr>
-          <w:bCs/>
-          <w:i/>
-        </w:rPr>
-        <w:t>eadChipRegisters</w:t>
-      </w:r>
-      <w:r>
-        <w:rPr>
-          <w:bCs/>
-          <w:i/>
-        </w:rPr>
-        <w:t>Task(</w:t>
-      </w:r>
-      <w:proofErr w:type="gramEnd"/>
-      <w:r>
-        <w:rPr>
-          <w:bCs/>
-          <w:i/>
-        </w:rPr>
-        <w:t>),</w:t>
-      </w:r>
-      <w:r>
-        <w:rPr>
-          <w:bCs/>
-        </w:rPr>
-        <w:t xml:space="preserve"> a </w:t>
-      </w:r>
-      <w:r>
-        <w:rPr>
-          <w:bCs/>
-          <w:i/>
-        </w:rPr>
-        <w:t>“getRoutine”</w:t>
-      </w:r>
-      <w:r>
-        <w:rPr>
-          <w:bCs/>
-          <w:i/>
-        </w:rPr>
-        <w:t xml:space="preserve"> </w:t>
-      </w:r>
-      <w:r>
-        <w:rPr>
-          <w:bCs/>
-          <w:i/>
-        </w:rPr>
-        <w:t>module1_GetRoutineNumber().</w:t>
-      </w:r>
-      <w:r>
-        <w:rPr>
-          <w:bCs/>
-        </w:rPr>
-        <w:t xml:space="preserve"> U slučaju da je došlo do greške prilikom pokretanja nekog </w:t>
-      </w:r>
-      <w:proofErr w:type="gramStart"/>
-      <w:r>
-        <w:rPr>
-          <w:bCs/>
-        </w:rPr>
-        <w:t>od</w:t>
-      </w:r>
-      <w:proofErr w:type="gramEnd"/>
-      <w:r>
-        <w:rPr>
-          <w:bCs/>
-        </w:rPr>
-        <w:t xml:space="preserve"> zadataka, red poruka koji je vezan za taj zadatak se zatvara.</w:t>
+        <w:t xml:space="preserve"> U slučaju da je došlo do greške prilikom pokretanja nekog od zadataka, red poruka koji je vezan za taj zadatak se zatvara.</w:t>
       </w:r>
     </w:p>
     <w:p>
@@ -24796,18 +24718,10 @@
         <w:t xml:space="preserve"> prikupljenih podataka – modul dva</w:t>
       </w:r>
       <w:r>
-        <w:t xml:space="preserve">. Povratna vrednost funkcije je OK </w:t>
-      </w:r>
-      <w:proofErr w:type="gramStart"/>
-      <w:r>
-        <w:t>i</w:t>
-      </w:r>
-      <w:r>
-        <w:t>li</w:t>
-      </w:r>
-      <w:proofErr w:type="gramEnd"/>
-      <w:r>
-        <w:t xml:space="preserve"> ERROR ukoliko je došlo do greške prilikom pokretanja </w:t>
+        <w:t>. Povratna vrednost funkcije je OK i</w:t>
+      </w:r>
+      <w:r>
+        <w:t xml:space="preserve">li ERROR ukoliko je došlo do greške prilikom pokretanja </w:t>
       </w:r>
       <w:r>
         <w:rPr>
@@ -24838,14 +24752,14 @@
       <w:pPr>
         <w:pStyle w:val="Heading3"/>
       </w:pPr>
-      <w:bookmarkStart w:id="57" w:name="_Toc519513839"/>
+      <w:bookmarkStart w:id="56" w:name="_Toc519513839"/>
       <w:r>
         <w:t xml:space="preserve">Funkcionalnost datoteke </w:t>
       </w:r>
       <w:r>
         <w:t>za čitanje registara</w:t>
       </w:r>
-      <w:bookmarkEnd w:id="57"/>
+      <w:bookmarkEnd w:id="56"/>
     </w:p>
     <w:p/>
     <w:p>
@@ -24883,15 +24797,60 @@
         <w:fldChar w:fldCharType="separate"/>
       </w:r>
       <w:r>
-        <w:t>Tabel</w:t>
-      </w:r>
-      <w:r>
-        <w:t>a</w:t>
+        <w:t xml:space="preserve">Tabela </w:t>
+      </w:r>
+      <w:r>
+        <w:rPr>
+          <w:noProof/>
+        </w:rPr>
+        <w:t>4</w:t>
+      </w:r>
+      <w:r>
+        <w:t>.</w:t>
+      </w:r>
+      <w:r>
+        <w:rPr>
+          <w:noProof/>
+        </w:rPr>
+        <w:t>2</w:t>
+      </w:r>
+      <w:r>
+        <w:fldChar w:fldCharType="end"/>
+      </w:r>
+      <w:r>
+        <w:t>)</w:t>
+      </w:r>
+      <w:r>
+        <w:t xml:space="preserve"> za čitanje registara </w:t>
+      </w:r>
+      <w:r>
+        <w:rPr>
+          <w:i/>
+        </w:rPr>
+        <w:t xml:space="preserve">TJA1100 </w:t>
+      </w:r>
+      <w:r>
+        <w:t>integrisanog kola</w:t>
       </w:r>
       <w:r>
         <w:t xml:space="preserve"> </w:t>
       </w:r>
       <w:r>
+        <w:t>(</w:t>
+      </w:r>
+      <w:r>
+        <w:fldChar w:fldCharType="begin"/>
+      </w:r>
+      <w:r>
+        <w:instrText xml:space="preserve"> REF _Ref519510183 \h </w:instrText>
+      </w:r>
+      <w:r>
+        <w:fldChar w:fldCharType="separate"/>
+      </w:r>
+      <w:r>
+        <w:t xml:space="preserve">Slika </w:t>
+      </w:r>
+      <w:r>
         <w:rPr>
           <w:noProof/>
         </w:rPr>
@@ -24913,18 +24872,24 @@
         <w:t>)</w:t>
       </w:r>
       <w:r>
-        <w:t xml:space="preserve"> za čitanje registara </w:t>
-      </w:r>
-      <w:r>
-        <w:rPr>
-          <w:i/>
-        </w:rPr>
-        <w:t xml:space="preserve">TJA1100 </w:t>
-      </w:r>
-      <w:r>
-        <w:t>integrisanog kola</w:t>
-      </w:r>
-      <w:r>
+        <w:t xml:space="preserve">. Pročitana stanja smešta u </w:t>
+      </w:r>
+      <w:r>
+        <w:t xml:space="preserve">globalne </w:t>
+      </w:r>
+      <w:r>
+        <w:t xml:space="preserve">strukture </w:t>
+      </w:r>
+      <w:r>
+        <w:rPr>
+          <w:i/>
+        </w:rPr>
+        <w:t>_diag_data_struct</w:t>
+      </w:r>
+      <w:r>
+        <w:rPr>
+          <w:i/>
+        </w:rPr>
         <w:t xml:space="preserve"> </w:t>
       </w:r>
       <w:r>
@@ -24934,13 +24899,13 @@
         <w:fldChar w:fldCharType="begin"/>
       </w:r>
       <w:r>
-        <w:instrText xml:space="preserve"> REF _Ref519510183 \h </w:instrText>
+        <w:instrText xml:space="preserve"> REF _Ref519510073 \h </w:instrText>
       </w:r>
       <w:r>
         <w:fldChar w:fldCharType="separate"/>
       </w:r>
       <w:r>
-        <w:t xml:space="preserve">Slika </w:t>
+        <w:t xml:space="preserve">Tabela </w:t>
       </w:r>
       <w:r>
         <w:rPr>
@@ -24955,7 +24920,7 @@
         <w:rPr>
           <w:noProof/>
         </w:rPr>
-        <w:t>2</w:t>
+        <w:t>3</w:t>
       </w:r>
       <w:r>
         <w:fldChar w:fldCharType="end"/>
@@ -24964,34 +24929,34 @@
         <w:t>)</w:t>
       </w:r>
       <w:r>
-        <w:t xml:space="preserve">. Pročitana stanja smešta u </w:t>
-      </w:r>
-      <w:r>
-        <w:t xml:space="preserve">globalne </w:t>
-      </w:r>
-      <w:r>
-        <w:t xml:space="preserve">strukture </w:t>
-      </w:r>
-      <w:r>
-        <w:rPr>
-          <w:i/>
-        </w:rPr>
-        <w:t>_diag_data_struct</w:t>
-      </w:r>
-      <w:r>
         <w:rPr>
           <w:i/>
         </w:rPr>
         <w:t xml:space="preserve"> </w:t>
       </w:r>
       <w:r>
+        <w:t xml:space="preserve">i </w:t>
+      </w:r>
+      <w:r>
+        <w:rPr>
+          <w:i/>
+        </w:rPr>
+        <w:t>_diag_shm_ptr</w:t>
+      </w:r>
+      <w:r>
+        <w:rPr>
+          <w:i/>
+        </w:rPr>
+        <w:t xml:space="preserve"> </w:t>
+      </w:r>
+      <w:r>
         <w:t>(</w:t>
       </w:r>
       <w:r>
         <w:fldChar w:fldCharType="begin"/>
       </w:r>
       <w:r>
-        <w:instrText xml:space="preserve"> REF _Ref519510073 \h </w:instrText>
+        <w:instrText xml:space="preserve"> REF _Ref519510084 \h </w:instrText>
       </w:r>
       <w:r>
         <w:fldChar w:fldCharType="separate"/>
@@ -25012,7 +24977,7 @@
         <w:rPr>
           <w:noProof/>
         </w:rPr>
-        <w:t>3</w:t>
+        <w:t>4</w:t>
       </w:r>
       <w:r>
         <w:fldChar w:fldCharType="end"/>
@@ -25021,64 +24986,7 @@
         <w:t>)</w:t>
       </w:r>
       <w:r>
-        <w:rPr>
-          <w:i/>
-        </w:rPr>
-        <w:t xml:space="preserve"> </w:t>
-      </w:r>
-      <w:r>
-        <w:t xml:space="preserve">i </w:t>
-      </w:r>
-      <w:r>
-        <w:rPr>
-          <w:i/>
-        </w:rPr>
-        <w:t>_diag_shm_ptr</w:t>
-      </w:r>
-      <w:r>
-        <w:rPr>
-          <w:i/>
-        </w:rPr>
-        <w:t xml:space="preserve"> </w:t>
-      </w:r>
-      <w:r>
-        <w:t>(</w:t>
-      </w:r>
-      <w:r>
-        <w:fldChar w:fldCharType="begin"/>
-      </w:r>
-      <w:r>
-        <w:instrText xml:space="preserve"> REF _Ref519510084 \h </w:instrText>
-      </w:r>
-      <w:r>
-        <w:fldChar w:fldCharType="separate"/>
-      </w:r>
-      <w:r>
-        <w:t xml:space="preserve">Tabela </w:t>
-      </w:r>
-      <w:r>
-        <w:rPr>
-          <w:noProof/>
-        </w:rPr>
-        <w:t>4</w:t>
-      </w:r>
-      <w:r>
-        <w:t>.</w:t>
-      </w:r>
-      <w:r>
-        <w:rPr>
-          <w:noProof/>
-        </w:rPr>
-        <w:t>4</w:t>
-      </w:r>
-      <w:r>
-        <w:fldChar w:fldCharType="end"/>
-      </w:r>
-      <w:r>
-        <w:t>)</w:t>
-      </w:r>
-      <w:r>
-        <w:t xml:space="preserve"> koje šalje modulu dva kroz deljenu red poruka, odnosno deljenu memoriju.</w:t>
+        <w:t xml:space="preserve"> koje šalje modulu dva kroz red poruka, odnosno deljenu memoriju.</w:t>
       </w:r>
     </w:p>
     <w:p/>
@@ -25113,7 +25021,10 @@
               <w:jc w:val="center"/>
             </w:pPr>
             <w:r>
-              <w:t>Prototip funckije</w:t>
+              <w:t>Prototip funkc</w:t>
+            </w:r>
+            <w:r>
+              <w:t>ije</w:t>
             </w:r>
           </w:p>
         </w:tc>
@@ -26631,8 +26542,8 @@
       <w:pPr>
         <w:pStyle w:val="Caption"/>
       </w:pPr>
-      <w:bookmarkStart w:id="58" w:name="_Ref519510060"/>
-      <w:bookmarkStart w:id="59" w:name="_Toc519513187"/>
+      <w:bookmarkStart w:id="57" w:name="_Ref519510060"/>
+      <w:bookmarkStart w:id="58" w:name="_Toc519513187"/>
       <w:r>
         <w:t xml:space="preserve">Tabela </w:t>
       </w:r>
@@ -26675,24 +26586,24 @@
       <w:r>
         <w:fldChar w:fldCharType="end"/>
       </w:r>
+      <w:bookmarkEnd w:id="57"/>
+      <w:r>
+        <w:t xml:space="preserve"> </w:t>
+      </w:r>
+      <w:r>
+        <w:rPr>
+          <w:noProof/>
+        </w:rPr>
+        <w:t xml:space="preserve">Funkcije datoteke </w:t>
+      </w:r>
+      <w:r>
+        <w:rPr>
+          <w:i/>
+          <w:noProof/>
+        </w:rPr>
+        <w:t>moduleOneReadEthPhy.c</w:t>
+      </w:r>
       <w:bookmarkEnd w:id="58"/>
-      <w:r>
-        <w:t xml:space="preserve"> </w:t>
-      </w:r>
-      <w:r>
-        <w:rPr>
-          <w:noProof/>
-        </w:rPr>
-        <w:t xml:space="preserve">Funkcije datoteke </w:t>
-      </w:r>
-      <w:r>
-        <w:rPr>
-          <w:i/>
-          <w:noProof/>
-        </w:rPr>
-        <w:t>moduleOneReadEthPhy.c</w:t>
-      </w:r>
-      <w:bookmarkEnd w:id="59"/>
     </w:p>
     <w:p/>
     <w:p>
@@ -26716,29 +26627,13 @@
         <w:ind w:firstLine="0"/>
       </w:pPr>
       <w:r>
-        <w:t xml:space="preserve">Funkcija koja se izvršava kao zaseban zadatak </w:t>
-      </w:r>
-      <w:proofErr w:type="gramStart"/>
-      <w:r>
-        <w:t>na</w:t>
-      </w:r>
-      <w:proofErr w:type="gramEnd"/>
-      <w:r>
-        <w:t xml:space="preserve"> svakih 250ms. Pre nego što uđe u beskonačnu petlju poziva funkciju _</w:t>
-      </w:r>
-      <w:proofErr w:type="gramStart"/>
-      <w:r>
-        <w:rPr>
-          <w:i/>
-        </w:rPr>
-        <w:t>sharedMemAlloc(</w:t>
-      </w:r>
-      <w:proofErr w:type="gramEnd"/>
-      <w:r>
-        <w:rPr>
-          <w:i/>
-        </w:rPr>
-        <w:t>)</w:t>
+        <w:t>Funkcija koja se izvršava kao zaseban zadatak na svakih 250ms. Pre nego što uđe u beskonačnu petlju poziva funkciju _</w:t>
+      </w:r>
+      <w:r>
+        <w:rPr>
+          <w:i/>
+        </w:rPr>
+        <w:t>sharedMemAlloc()</w:t>
       </w:r>
       <w:r>
         <w:t xml:space="preserve"> čime zauzima deljenu memoriju za upisivanje dijagnostičkih podataka pre nego što se isti pročitaju. </w:t>
@@ -26752,14 +26647,12 @@
         <w:pStyle w:val="ListParagraph"/>
         <w:ind w:firstLine="0"/>
       </w:pPr>
-      <w:proofErr w:type="gramStart"/>
       <w:r>
         <w:lastRenderedPageBreak/>
-        <w:t>poziva</w:t>
-      </w:r>
-      <w:proofErr w:type="gramEnd"/>
-      <w:r>
-        <w:t xml:space="preserve"> funckiju </w:t>
+        <w:t>poziva funkc</w:t>
+      </w:r>
+      <w:r>
+        <w:t xml:space="preserve">iju </w:t>
       </w:r>
       <w:r>
         <w:rPr>
@@ -27464,8 +27357,8 @@
       <w:pPr>
         <w:pStyle w:val="Caption"/>
       </w:pPr>
-      <w:bookmarkStart w:id="60" w:name="_Ref519510073"/>
-      <w:bookmarkStart w:id="61" w:name="_Toc519513188"/>
+      <w:bookmarkStart w:id="59" w:name="_Ref519510073"/>
+      <w:bookmarkStart w:id="60" w:name="_Toc519513188"/>
       <w:r>
         <w:t xml:space="preserve">Tabela </w:t>
       </w:r>
@@ -27508,28 +27401,27 @@
       <w:r>
         <w:fldChar w:fldCharType="end"/>
       </w:r>
+      <w:bookmarkEnd w:id="59"/>
+      <w:r>
+        <w:rPr>
+          <w:noProof/>
+        </w:rPr>
+        <w:t xml:space="preserve"> Polja strukture </w:t>
+      </w:r>
+      <w:r>
+        <w:rPr>
+          <w:i/>
+          <w:noProof/>
+        </w:rPr>
+        <w:t>_diag_data_struct</w:t>
+      </w:r>
       <w:bookmarkEnd w:id="60"/>
-      <w:r>
-        <w:rPr>
-          <w:noProof/>
-        </w:rPr>
-        <w:t xml:space="preserve"> Polja strukture </w:t>
-      </w:r>
-      <w:r>
-        <w:rPr>
-          <w:i/>
-          <w:noProof/>
-        </w:rPr>
-        <w:t>_diag_data_struct</w:t>
-      </w:r>
-      <w:bookmarkEnd w:id="61"/>
     </w:p>
     <w:p/>
     <w:p>
       <w:r>
         <w:t xml:space="preserve">Pozivom ugrađene funkcije </w:t>
       </w:r>
-      <w:proofErr w:type="gramStart"/>
       <w:r>
         <w:rPr>
           <w:i/>
@@ -27540,14 +27432,7 @@
         <w:rPr>
           <w:i/>
         </w:rPr>
-        <w:t>(</w:t>
-      </w:r>
-      <w:proofErr w:type="gramEnd"/>
-      <w:r>
-        <w:rPr>
-          <w:i/>
-        </w:rPr>
-        <w:t>)</w:t>
+        <w:t>()</w:t>
       </w:r>
       <w:r>
         <w:rPr>
@@ -27568,21 +27453,7 @@
         <w:rPr>
           <w:i/>
         </w:rPr>
-        <w:t>_module1_</w:t>
-      </w:r>
-      <w:proofErr w:type="gramStart"/>
-      <w:r>
-        <w:rPr>
-          <w:i/>
-        </w:rPr>
-        <w:t>FillSharedMem(</w:t>
-      </w:r>
-      <w:proofErr w:type="gramEnd"/>
-      <w:r>
-        <w:rPr>
-          <w:i/>
-        </w:rPr>
-        <w:t>)</w:t>
+        <w:t>_module1_FillSharedMem()</w:t>
       </w:r>
       <w:r>
         <w:t xml:space="preserve"> koja manje bitne podatke o radu BroadR-Reach sprege smešta u globalnu strukturu </w:t>
@@ -27994,8 +27865,8 @@
           <w:noProof/>
         </w:rPr>
       </w:pPr>
-      <w:bookmarkStart w:id="62" w:name="_Ref519510084"/>
-      <w:bookmarkStart w:id="63" w:name="_Toc519513189"/>
+      <w:bookmarkStart w:id="61" w:name="_Ref519510084"/>
+      <w:bookmarkStart w:id="62" w:name="_Toc519513189"/>
       <w:r>
         <w:t xml:space="preserve">Tabela </w:t>
       </w:r>
@@ -28038,24 +27909,24 @@
       <w:r>
         <w:fldChar w:fldCharType="end"/>
       </w:r>
+      <w:bookmarkEnd w:id="61"/>
+      <w:r>
+        <w:t xml:space="preserve"> </w:t>
+      </w:r>
+      <w:r>
+        <w:rPr>
+          <w:noProof/>
+        </w:rPr>
+        <w:t xml:space="preserve">Polja strukture </w:t>
+      </w:r>
+      <w:r>
+        <w:rPr>
+          <w:i/>
+          <w:noProof/>
+        </w:rPr>
+        <w:t>_diag_shm_ptr</w:t>
+      </w:r>
       <w:bookmarkEnd w:id="62"/>
-      <w:r>
-        <w:t xml:space="preserve"> </w:t>
-      </w:r>
-      <w:r>
-        <w:rPr>
-          <w:noProof/>
-        </w:rPr>
-        <w:t xml:space="preserve">Polja strukture </w:t>
-      </w:r>
-      <w:r>
-        <w:rPr>
-          <w:i/>
-          <w:noProof/>
-        </w:rPr>
-        <w:t>_diag_shm_ptr</w:t>
-      </w:r>
-      <w:bookmarkEnd w:id="63"/>
     </w:p>
     <w:p>
       <w:pPr>
@@ -28118,27 +27989,13 @@
         <w:rPr>
           <w:i/>
         </w:rPr>
-        <w:t>mdio_read_</w:t>
-      </w:r>
-      <w:proofErr w:type="gramStart"/>
-      <w:r>
-        <w:rPr>
-          <w:i/>
-        </w:rPr>
-        <w:t>br</w:t>
-      </w:r>
-      <w:r>
-        <w:rPr>
-          <w:i/>
-        </w:rPr>
-        <w:t>(</w:t>
-      </w:r>
-      <w:proofErr w:type="gramEnd"/>
-      <w:r>
-        <w:rPr>
-          <w:i/>
-        </w:rPr>
-        <w:t>)</w:t>
+        <w:t>mdio_read_br</w:t>
+      </w:r>
+      <w:r>
+        <w:rPr>
+          <w:i/>
+        </w:rPr>
+        <w:t>()</w:t>
       </w:r>
       <w:r>
         <w:rPr>
@@ -28176,7 +28033,6 @@
       <w:r>
         <w:t xml:space="preserve"> se uvećava. Kada dostigne vrednost 255 poziva se ugrađena funkcija </w:t>
       </w:r>
-      <w:proofErr w:type="gramStart"/>
       <w:r>
         <w:rPr>
           <w:i/>
@@ -28187,14 +28043,7 @@
         <w:rPr>
           <w:i/>
         </w:rPr>
-        <w:t>(</w:t>
-      </w:r>
-      <w:proofErr w:type="gramEnd"/>
-      <w:r>
-        <w:rPr>
-          <w:i/>
-        </w:rPr>
-        <w:t>)</w:t>
+        <w:t>()</w:t>
       </w:r>
       <w:r>
         <w:rPr>
@@ -28212,15 +28061,7 @@
         <w:t>log</w:t>
       </w:r>
       <w:r>
-        <w:t xml:space="preserve"> datoteka. Brisanje datoteke periodično se obavlja da ne bi došlo do zauzimanja memorije </w:t>
-      </w:r>
-      <w:proofErr w:type="gramStart"/>
-      <w:r>
-        <w:t>na</w:t>
-      </w:r>
-      <w:proofErr w:type="gramEnd"/>
-      <w:r>
-        <w:t xml:space="preserve"> namenskoj platformi. Potencijalni problem u ovom načinu realizacije čuvanja memorije jeste gubljenje podataka.</w:t>
+        <w:t xml:space="preserve"> datoteka. Brisanje datoteke periodično se obavlja da ne bi došlo do zauzimanja memorije na namenskoj platformi. Potencijalni problem u ovom načinu realizacije čuvanja memorije jeste gubljenje podataka.</w:t>
       </w:r>
     </w:p>
     <w:p>
@@ -28248,7 +28089,7 @@
       <w:r>
         <w:rPr>
           <w:noProof/>
-          <w:lang w:val="en-GB" w:eastAsia="en-GB"/>
+          <w:lang w:val="sr-Latn-RS" w:eastAsia="sr-Latn-RS"/>
         </w:rPr>
         <w:drawing>
           <wp:inline distT="0" distB="0" distL="0" distR="0">
@@ -28297,8 +28138,8 @@
       <w:pPr>
         <w:pStyle w:val="Caption"/>
       </w:pPr>
-      <w:bookmarkStart w:id="64" w:name="_Ref519510183"/>
-      <w:bookmarkStart w:id="65" w:name="_Toc519513804"/>
+      <w:bookmarkStart w:id="63" w:name="_Ref519510183"/>
+      <w:bookmarkStart w:id="64" w:name="_Toc519513804"/>
       <w:r>
         <w:t xml:space="preserve">Slika </w:t>
       </w:r>
@@ -28341,30 +28182,30 @@
       <w:r>
         <w:fldChar w:fldCharType="end"/>
       </w:r>
+      <w:bookmarkEnd w:id="63"/>
+      <w:r>
+        <w:t xml:space="preserve"> </w:t>
+      </w:r>
+      <w:r>
+        <w:rPr>
+          <w:noProof/>
+        </w:rPr>
+        <w:t xml:space="preserve">Spisak registara </w:t>
+      </w:r>
+      <w:r>
+        <w:rPr>
+          <w:i/>
+          <w:noProof/>
+        </w:rPr>
+        <w:t>TJA1100</w:t>
+      </w:r>
+      <w:r>
+        <w:rPr>
+          <w:noProof/>
+        </w:rPr>
+        <w:t xml:space="preserve"> integrisanog kola</w:t>
+      </w:r>
       <w:bookmarkEnd w:id="64"/>
-      <w:r>
-        <w:t xml:space="preserve"> </w:t>
-      </w:r>
-      <w:r>
-        <w:rPr>
-          <w:noProof/>
-        </w:rPr>
-        <w:t xml:space="preserve">Spisak registara </w:t>
-      </w:r>
-      <w:r>
-        <w:rPr>
-          <w:i/>
-          <w:noProof/>
-        </w:rPr>
-        <w:t>TJA1100</w:t>
-      </w:r>
-      <w:r>
-        <w:rPr>
-          <w:noProof/>
-        </w:rPr>
-        <w:t xml:space="preserve"> integrisanog kola</w:t>
-      </w:r>
-      <w:bookmarkEnd w:id="65"/>
     </w:p>
     <w:p>
       <w:pPr>
@@ -28480,7 +28321,7 @@
       <w:r>
         <w:rPr>
           <w:noProof/>
-          <w:lang w:val="en-GB" w:eastAsia="en-GB"/>
+          <w:lang w:val="sr-Latn-RS" w:eastAsia="sr-Latn-RS"/>
         </w:rPr>
         <w:drawing>
           <wp:inline distT="0" distB="0" distL="0" distR="0">
@@ -28532,8 +28373,8 @@
           <w:noProof/>
         </w:rPr>
       </w:pPr>
-      <w:bookmarkStart w:id="66" w:name="_Ref519510130"/>
-      <w:bookmarkStart w:id="67" w:name="_Toc519513805"/>
+      <w:bookmarkStart w:id="65" w:name="_Ref519510130"/>
+      <w:bookmarkStart w:id="66" w:name="_Toc519513805"/>
       <w:r>
         <w:t xml:space="preserve">Slika </w:t>
       </w:r>
@@ -28576,30 +28417,30 @@
       <w:r>
         <w:fldChar w:fldCharType="end"/>
       </w:r>
+      <w:bookmarkEnd w:id="65"/>
+      <w:r>
+        <w:t xml:space="preserve"> </w:t>
+      </w:r>
+      <w:r>
+        <w:rPr>
+          <w:noProof/>
+        </w:rPr>
+        <w:t xml:space="preserve">Izgled </w:t>
+      </w:r>
+      <w:r>
+        <w:rPr>
+          <w:i/>
+          <w:noProof/>
+        </w:rPr>
+        <w:t>log</w:t>
+      </w:r>
+      <w:r>
+        <w:rPr>
+          <w:noProof/>
+        </w:rPr>
+        <w:t xml:space="preserve"> datoteke</w:t>
+      </w:r>
       <w:bookmarkEnd w:id="66"/>
-      <w:r>
-        <w:t xml:space="preserve"> </w:t>
-      </w:r>
-      <w:r>
-        <w:rPr>
-          <w:noProof/>
-        </w:rPr>
-        <w:t xml:space="preserve">Izgled </w:t>
-      </w:r>
-      <w:r>
-        <w:rPr>
-          <w:i/>
-          <w:noProof/>
-        </w:rPr>
-        <w:t>log</w:t>
-      </w:r>
-      <w:r>
-        <w:rPr>
-          <w:noProof/>
-        </w:rPr>
-        <w:t xml:space="preserve"> datoteke</w:t>
-      </w:r>
-      <w:bookmarkEnd w:id="67"/>
     </w:p>
     <w:p>
       <w:pPr>
@@ -28650,27 +28491,13 @@
         <w:rPr>
           <w:i/>
         </w:rPr>
-        <w:t>_module1_shMem_</w:t>
-      </w:r>
-      <w:proofErr w:type="gramStart"/>
-      <w:r>
-        <w:rPr>
-          <w:i/>
-        </w:rPr>
-        <w:t>Alloc</w:t>
-      </w:r>
-      <w:r>
-        <w:rPr>
-          <w:i/>
-        </w:rPr>
-        <w:t>(</w:t>
-      </w:r>
-      <w:proofErr w:type="gramEnd"/>
-      <w:r>
-        <w:rPr>
-          <w:i/>
-        </w:rPr>
-        <w:t>)</w:t>
+        <w:t>_module1_shMem_Alloc</w:t>
+      </w:r>
+      <w:r>
+        <w:rPr>
+          <w:i/>
+        </w:rPr>
+        <w:t>()</w:t>
       </w:r>
       <w:r>
         <w:rPr>
@@ -28700,27 +28527,13 @@
         <w:rPr>
           <w:i/>
         </w:rPr>
-        <w:t>_module1_shMem_</w:t>
-      </w:r>
-      <w:proofErr w:type="gramStart"/>
-      <w:r>
-        <w:rPr>
-          <w:i/>
-        </w:rPr>
-        <w:t>Alloc</w:t>
-      </w:r>
-      <w:r>
-        <w:rPr>
-          <w:i/>
-        </w:rPr>
-        <w:t>(</w:t>
-      </w:r>
-      <w:proofErr w:type="gramEnd"/>
-      <w:r>
-        <w:rPr>
-          <w:i/>
-        </w:rPr>
-        <w:t>)</w:t>
+        <w:t>_module1_shMem_Alloc</w:t>
+      </w:r>
+      <w:r>
+        <w:rPr>
+          <w:i/>
+        </w:rPr>
+        <w:t>()</w:t>
       </w:r>
       <w:r>
         <w:rPr>
@@ -28791,15 +28604,7 @@
         <w:t xml:space="preserve">deljene memorije, odnosno pravljenju objekta, postavljanju veličine objekta i mapiranja memorije u adresni prostor procesa. Povratna vrednost </w:t>
       </w:r>
       <w:r>
-        <w:t xml:space="preserve">je pokazivač </w:t>
-      </w:r>
-      <w:proofErr w:type="gramStart"/>
-      <w:r>
-        <w:t>na</w:t>
-      </w:r>
-      <w:proofErr w:type="gramEnd"/>
-      <w:r>
-        <w:t xml:space="preserve"> mapiranu adresu ili NULL pokazivač u slučaju greške.</w:t>
+        <w:t>je pokazivač na mapiranu adresu ili NULL pokazivač u slučaju greške.</w:t>
       </w:r>
     </w:p>
     <w:p>
@@ -28853,27 +28658,13 @@
         <w:rPr>
           <w:i/>
         </w:rPr>
-        <w:t>_module1_</w:t>
-      </w:r>
-      <w:proofErr w:type="gramStart"/>
-      <w:r>
-        <w:rPr>
-          <w:i/>
-        </w:rPr>
-        <w:t>readChipRegisters</w:t>
-      </w:r>
-      <w:r>
-        <w:rPr>
-          <w:i/>
-        </w:rPr>
-        <w:t>(</w:t>
-      </w:r>
-      <w:proofErr w:type="gramEnd"/>
-      <w:r>
-        <w:rPr>
-          <w:i/>
-        </w:rPr>
-        <w:t>)</w:t>
+        <w:t>_module1_readChipRegisters</w:t>
+      </w:r>
+      <w:r>
+        <w:rPr>
+          <w:i/>
+        </w:rPr>
+        <w:t>()</w:t>
       </w:r>
       <w:r>
         <w:rPr>
@@ -28957,11 +28748,7 @@
         <w:t>phyGmiiAddress</w:t>
       </w:r>
       <w:r>
-        <w:t xml:space="preserve"> </w:t>
-      </w:r>
-      <w:proofErr w:type="gramStart"/>
-      <w:r>
-        <w:t xml:space="preserve">se </w:t>
+        <w:t xml:space="preserve"> se </w:t>
       </w:r>
       <w:r>
         <w:t xml:space="preserve"> nulira</w:t>
@@ -28969,36 +28756,11 @@
       <w:r>
         <w:t>ju</w:t>
       </w:r>
-      <w:proofErr w:type="gramEnd"/>
-      <w:r>
-        <w:t xml:space="preserve">. Pomera broj registra za 6 bita levo i dodaje broj jedan jer pretposlednji bit predstavlja bit dozvole čitanja </w:t>
-      </w:r>
-      <w:proofErr w:type="gramStart"/>
-      <w:r>
-        <w:t>ili</w:t>
-      </w:r>
-      <w:proofErr w:type="gramEnd"/>
-      <w:r>
-        <w:t xml:space="preserve"> pisanja a poslednji je bit zauzetosti. Bit zauzetosti se podiže </w:t>
-      </w:r>
-      <w:proofErr w:type="gramStart"/>
-      <w:r>
-        <w:t>na</w:t>
-      </w:r>
-      <w:proofErr w:type="gramEnd"/>
-      <w:r>
-        <w:t xml:space="preserve"> 1 sve dok traje čitanje</w:t>
-      </w:r>
-      <w:r>
-        <w:t xml:space="preserve">, a automatski se vraća na 0 kada se čitanje registra završi ili kada istekne brojač. Povratna vrednost funkcije je 32-bitna vrednost </w:t>
-      </w:r>
-      <w:proofErr w:type="gramStart"/>
-      <w:r>
-        <w:t>sa</w:t>
-      </w:r>
-      <w:proofErr w:type="gramEnd"/>
-      <w:r>
-        <w:t xml:space="preserve"> </w:t>
+      <w:r>
+        <w:t>. Pomera broj registra za 6 bita levo i dodaje broj jedan jer pretposlednji bit predstavlja bit dozvole čitanja ili pisanja a poslednji je bit zauzetosti. Bit zauzetosti se podiže na 1 sve dok traje čitanje</w:t>
+      </w:r>
+      <w:r>
+        <w:t xml:space="preserve">, a automatski se vraća na 0 kada se čitanje registra završi ili kada istekne brojač. Povratna vrednost funkcije je 32-bitna vrednost sa </w:t>
       </w:r>
       <w:r>
         <w:rPr>
@@ -29037,7 +28799,10 @@
         <w:ind w:firstLine="0"/>
       </w:pPr>
       <w:r>
-        <w:t xml:space="preserve">Slično kao kod prethodne funckije parametri su broj registra u koji želimo upisati i </w:t>
+        <w:t>Slično kao kod prethodne funkc</w:t>
+      </w:r>
+      <w:r>
+        <w:t xml:space="preserve">ije parametri su broj registra u koji želimo upisati i </w:t>
       </w:r>
     </w:p>
     <w:p>
@@ -29046,29 +28811,13 @@
         <w:ind w:firstLine="0"/>
       </w:pPr>
       <w:r>
-        <w:t xml:space="preserve">16-bitna vrednost koju želimo upisati. Postupak je sličan, s razlikom da se bit čitanja/pisanja postavlja </w:t>
-      </w:r>
-      <w:proofErr w:type="gramStart"/>
-      <w:r>
-        <w:t>na</w:t>
-      </w:r>
-      <w:proofErr w:type="gramEnd"/>
-      <w:r>
-        <w:t xml:space="preserve"> 1 zbog </w:t>
+        <w:t xml:space="preserve">16-bitna vrednost koju želimo upisati. Postupak je sličan, s razlikom da se bit čitanja/pisanja postavlja na 1 zbog </w:t>
       </w:r>
       <w:r>
         <w:t xml:space="preserve">dozvole </w:t>
       </w:r>
       <w:r>
-        <w:t xml:space="preserve">upisa. Bit zauzetosti se podiže </w:t>
-      </w:r>
-      <w:proofErr w:type="gramStart"/>
-      <w:r>
-        <w:t>na</w:t>
-      </w:r>
-      <w:proofErr w:type="gramEnd"/>
-      <w:r>
-        <w:t xml:space="preserve"> 1 sve dok traje pisanje, a automatski se vraća na 0 kada se upisivanje u registar završi ili kad istekne brojač.</w:t>
+        <w:t>upisa. Bit zauzetosti se podiže na 1 sve dok traje pisanje, a automatski se vraća na 0 kada se upisivanje u registar završi ili kad istekne brojač.</w:t>
       </w:r>
     </w:p>
     <w:p>
@@ -29092,14 +28841,14 @@
       <w:pPr>
         <w:pStyle w:val="Heading3"/>
       </w:pPr>
-      <w:bookmarkStart w:id="68" w:name="_Toc519513840"/>
+      <w:bookmarkStart w:id="67" w:name="_Toc519513840"/>
       <w:r>
         <w:t xml:space="preserve">Funkcionalnost datoteke </w:t>
       </w:r>
       <w:r>
         <w:t>za upravljanje rutinama</w:t>
       </w:r>
-      <w:bookmarkEnd w:id="68"/>
+      <w:bookmarkEnd w:id="67"/>
     </w:p>
     <w:p/>
     <w:p>
@@ -29115,16 +28864,14 @@
         </w:rPr>
         <w:t>moduleOneHandleRoutines.c</w:t>
       </w:r>
-      <w:proofErr w:type="gramStart"/>
       <w:r>
         <w:t>)</w:t>
       </w:r>
       <w:r>
-        <w:t>sadrži</w:t>
-      </w:r>
-      <w:proofErr w:type="gramEnd"/>
-      <w:r>
-        <w:t xml:space="preserve"> funkcije za upravljanje rutinama i testnim slučajevima</w:t>
+        <w:t xml:space="preserve"> </w:t>
+      </w:r>
+      <w:r>
+        <w:t>sadrži funkcije za upravljanje rutinama i testnim slučajevima</w:t>
       </w:r>
       <w:r>
         <w:t xml:space="preserve"> (</w:t>
@@ -29175,8 +28922,8 @@
         <w:tblLook w:val="04A0" w:firstRow="1" w:lastRow="0" w:firstColumn="1" w:lastColumn="0" w:noHBand="0" w:noVBand="1"/>
       </w:tblPr>
       <w:tblGrid>
-        <w:gridCol w:w="2972"/>
-        <w:gridCol w:w="1134"/>
+        <w:gridCol w:w="2830"/>
+        <w:gridCol w:w="1276"/>
         <w:gridCol w:w="1236"/>
         <w:gridCol w:w="1599"/>
         <w:gridCol w:w="2121"/>
@@ -29188,7 +28935,7 @@
         <w:tc>
           <w:tcPr>
             <w:cnfStyle w:val="001000000000" w:firstRow="0" w:lastRow="0" w:firstColumn="1" w:lastColumn="0" w:oddVBand="0" w:evenVBand="0" w:oddHBand="0" w:evenHBand="0" w:firstRowFirstColumn="0" w:firstRowLastColumn="0" w:lastRowFirstColumn="0" w:lastRowLastColumn="0"/>
-            <w:tcW w:w="2972" w:type="dxa"/>
+            <w:tcW w:w="2830" w:type="dxa"/>
           </w:tcPr>
           <w:p>
             <w:pPr>
@@ -29202,7 +28949,7 @@
         </w:tc>
         <w:tc>
           <w:tcPr>
-            <w:tcW w:w="1134" w:type="dxa"/>
+            <w:tcW w:w="1276" w:type="dxa"/>
           </w:tcPr>
           <w:p>
             <w:pPr>
@@ -29265,7 +29012,7 @@
         <w:tc>
           <w:tcPr>
             <w:cnfStyle w:val="001000000000" w:firstRow="0" w:lastRow="0" w:firstColumn="1" w:lastColumn="0" w:oddVBand="0" w:evenVBand="0" w:oddHBand="0" w:evenHBand="0" w:firstRowFirstColumn="0" w:firstRowLastColumn="0" w:lastRowFirstColumn="0" w:lastRowLastColumn="0"/>
-            <w:tcW w:w="2972" w:type="dxa"/>
+            <w:tcW w:w="2830" w:type="dxa"/>
           </w:tcPr>
           <w:p>
             <w:pPr>
@@ -29345,7 +29092,7 @@
         </w:tc>
         <w:tc>
           <w:tcPr>
-            <w:tcW w:w="1134" w:type="dxa"/>
+            <w:tcW w:w="1276" w:type="dxa"/>
           </w:tcPr>
           <w:p>
             <w:pPr>
@@ -29505,7 +29252,7 @@
         <w:tc>
           <w:tcPr>
             <w:cnfStyle w:val="001000000000" w:firstRow="0" w:lastRow="0" w:firstColumn="1" w:lastColumn="0" w:oddVBand="0" w:evenVBand="0" w:oddHBand="0" w:evenHBand="0" w:firstRowFirstColumn="0" w:firstRowLastColumn="0" w:lastRowFirstColumn="0" w:lastRowLastColumn="0"/>
-            <w:tcW w:w="2972" w:type="dxa"/>
+            <w:tcW w:w="2830" w:type="dxa"/>
           </w:tcPr>
           <w:p>
             <w:pPr>
@@ -29594,7 +29341,7 @@
         </w:tc>
         <w:tc>
           <w:tcPr>
-            <w:tcW w:w="1134" w:type="dxa"/>
+            <w:tcW w:w="1276" w:type="dxa"/>
           </w:tcPr>
           <w:p>
             <w:pPr>
@@ -29726,7 +29473,7 @@
         <w:tc>
           <w:tcPr>
             <w:cnfStyle w:val="001000000000" w:firstRow="0" w:lastRow="0" w:firstColumn="1" w:lastColumn="0" w:oddVBand="0" w:evenVBand="0" w:oddHBand="0" w:evenHBand="0" w:firstRowFirstColumn="0" w:firstRowLastColumn="0" w:lastRowFirstColumn="0" w:lastRowLastColumn="0"/>
-            <w:tcW w:w="2972" w:type="dxa"/>
+            <w:tcW w:w="2830" w:type="dxa"/>
           </w:tcPr>
           <w:p>
             <w:pPr>
@@ -29813,7 +29560,7 @@
         </w:tc>
         <w:tc>
           <w:tcPr>
-            <w:tcW w:w="1134" w:type="dxa"/>
+            <w:tcW w:w="1276" w:type="dxa"/>
           </w:tcPr>
           <w:p>
             <w:pPr>
@@ -29912,7 +29659,7 @@
         <w:tc>
           <w:tcPr>
             <w:cnfStyle w:val="001000000000" w:firstRow="0" w:lastRow="0" w:firstColumn="1" w:lastColumn="0" w:oddVBand="0" w:evenVBand="0" w:oddHBand="0" w:evenHBand="0" w:firstRowFirstColumn="0" w:firstRowLastColumn="0" w:lastRowFirstColumn="0" w:lastRowLastColumn="0"/>
-            <w:tcW w:w="2972" w:type="dxa"/>
+            <w:tcW w:w="2830" w:type="dxa"/>
           </w:tcPr>
           <w:p>
             <w:pPr>
@@ -30004,7 +29751,7 @@
         </w:tc>
         <w:tc>
           <w:tcPr>
-            <w:tcW w:w="1134" w:type="dxa"/>
+            <w:tcW w:w="1276" w:type="dxa"/>
           </w:tcPr>
           <w:p>
             <w:pPr>
@@ -30115,8 +29862,8 @@
       <w:pPr>
         <w:pStyle w:val="Caption"/>
       </w:pPr>
-      <w:bookmarkStart w:id="69" w:name="_Ref519510215"/>
-      <w:bookmarkStart w:id="70" w:name="_Toc519513190"/>
+      <w:bookmarkStart w:id="68" w:name="_Ref519510215"/>
+      <w:bookmarkStart w:id="69" w:name="_Toc519513190"/>
       <w:r>
         <w:t xml:space="preserve">Tabela </w:t>
       </w:r>
@@ -30159,24 +29906,24 @@
       <w:r>
         <w:fldChar w:fldCharType="end"/>
       </w:r>
+      <w:bookmarkEnd w:id="68"/>
+      <w:r>
+        <w:t xml:space="preserve"> </w:t>
+      </w:r>
+      <w:r>
+        <w:rPr>
+          <w:noProof/>
+        </w:rPr>
+        <w:t xml:space="preserve">Funkcije datoteke </w:t>
+      </w:r>
+      <w:r>
+        <w:rPr>
+          <w:i/>
+          <w:noProof/>
+        </w:rPr>
+        <w:t>moduleOneHandleRoutines.c</w:t>
+      </w:r>
       <w:bookmarkEnd w:id="69"/>
-      <w:r>
-        <w:t xml:space="preserve"> </w:t>
-      </w:r>
-      <w:r>
-        <w:rPr>
-          <w:noProof/>
-        </w:rPr>
-        <w:t xml:space="preserve">Funkcije datoteke </w:t>
-      </w:r>
-      <w:r>
-        <w:rPr>
-          <w:i/>
-          <w:noProof/>
-        </w:rPr>
-        <w:t>moduleOneHandleRoutines.c</w:t>
-      </w:r>
-      <w:bookmarkEnd w:id="70"/>
     </w:p>
     <w:p>
       <w:pPr>
@@ -30208,56 +29955,46 @@
         </w:rPr>
       </w:pPr>
       <w:r>
-        <w:t xml:space="preserve">Ova funkcija prestavlja još jedan zaseban zadatak </w:t>
+        <w:t>Ova funkcija pre</w:t>
+      </w:r>
+      <w:r>
+        <w:t>d</w:t>
+      </w:r>
+      <w:r>
+        <w:t xml:space="preserve">stavlja još jedan zaseban zadatak </w:t>
       </w:r>
       <w:r>
         <w:t xml:space="preserve">koji se izvršava u beskonačnoj petlji. Pozivom ugrađene funkcije </w:t>
       </w:r>
-      <w:proofErr w:type="gramStart"/>
-      <w:r>
-        <w:rPr>
-          <w:i/>
-        </w:rPr>
-        <w:t>msgQReceive(</w:t>
-      </w:r>
-      <w:proofErr w:type="gramEnd"/>
-      <w:r>
-        <w:rPr>
-          <w:i/>
-        </w:rPr>
-        <w:t>)</w:t>
+      <w:r>
+        <w:rPr>
+          <w:i/>
+        </w:rPr>
+        <w:t>msgQReceive()</w:t>
       </w:r>
       <w:r>
         <w:t xml:space="preserve"> sa poslednjim parametrom WAIT_FOREVER funkcija čeka sve dok korisnik se u red poruke ne upiše broj rutine koju treba pokrenuti.</w:t>
       </w:r>
       <w:r>
-        <w:t xml:space="preserve"> Kada pristigne broj rutine poziva se funckija </w:t>
-      </w:r>
-      <w:r>
-        <w:rPr>
-          <w:i/>
-        </w:rPr>
-        <w:t>_</w:t>
-      </w:r>
-      <w:proofErr w:type="gramStart"/>
-      <w:r>
-        <w:rPr>
-          <w:i/>
-        </w:rPr>
-        <w:t>testModes</w:t>
-      </w:r>
-      <w:r>
-        <w:rPr>
-          <w:i/>
-        </w:rPr>
-        <w:t>(</w:t>
-      </w:r>
-      <w:proofErr w:type="gramEnd"/>
-      <w:r>
-        <w:rPr>
-          <w:i/>
-        </w:rPr>
-        <w:t>)</w:t>
+        <w:t xml:space="preserve"> Kada prist</w:t>
+      </w:r>
+      <w:r>
+        <w:t>igne broj rutine poziva se funkc</w:t>
+      </w:r>
+      <w:r>
+        <w:t xml:space="preserve">ija </w:t>
+      </w:r>
+      <w:r>
+        <w:rPr>
+          <w:i/>
+        </w:rPr>
+        <w:t>_testModes</w:t>
+      </w:r>
+      <w:r>
+        <w:rPr>
+          <w:i/>
+        </w:rPr>
+        <w:t>()</w:t>
       </w:r>
       <w:r>
         <w:t xml:space="preserve"> sa parametrom </w:t>
@@ -30401,15 +30138,7 @@
         <w:t xml:space="preserve"> </w:t>
       </w:r>
       <w:r>
-        <w:t xml:space="preserve">i polja registra koji čita koliko puta je lokalni </w:t>
-      </w:r>
-      <w:proofErr w:type="gramStart"/>
-      <w:r>
-        <w:t>ili</w:t>
-      </w:r>
-      <w:proofErr w:type="gramEnd"/>
-      <w:r>
-        <w:t xml:space="preserve"> udaljeni prijemnik uzrokovao grešku u komunikaciji</w:t>
+        <w:t>i polja registra koji čita koliko puta je lokalni ili udaljeni prijemnik uzrokovao grešku u komunikaciji</w:t>
       </w:r>
       <w:r>
         <w:t xml:space="preserve"> (</w:t>
@@ -30451,15 +30180,7 @@
         <w:t xml:space="preserve"> </w:t>
       </w:r>
       <w:r>
-        <w:t xml:space="preserve"> Brojevima 1-5 se pokreće neka </w:t>
-      </w:r>
-      <w:proofErr w:type="gramStart"/>
-      <w:r>
-        <w:t>od</w:t>
-      </w:r>
-      <w:proofErr w:type="gramEnd"/>
-      <w:r>
-        <w:t xml:space="preserve"> </w:t>
+        <w:t xml:space="preserve"> Brojevima 1-5 se pokreće neka od </w:t>
       </w:r>
       <w:r>
         <w:t xml:space="preserve">testnih rutina čiji je rad opisan u </w:t>
@@ -30475,15 +30196,13 @@
       </w:r>
       <w:r>
         <w:lastRenderedPageBreak/>
-        <w:t xml:space="preserve">pokretanja svake </w:t>
-      </w:r>
-      <w:proofErr w:type="gramStart"/>
-      <w:r>
-        <w:t>od</w:t>
-      </w:r>
-      <w:proofErr w:type="gramEnd"/>
-      <w:r>
-        <w:t xml:space="preserve"> ovih pet rutina potrebno je pokrenuti rutinu za testiranje noramlnog režima rada, jer ove rutine dovode do prekida komunikacije između namenske platforme i računara.</w:t>
+        <w:t>pokretanja svake od ovih pet rutina potrebno je pokr</w:t>
+      </w:r>
+      <w:r>
+        <w:t>enuti rutinu za testiranje norma</w:t>
+      </w:r>
+      <w:r>
+        <w:t>lnog režima rada, jer ove rutine dovode do prekida komunikacije između namenske platforme i računara.</w:t>
       </w:r>
       <w:r>
         <w:t xml:space="preserve"> Stanja i rezultat rutine se smešta u polja </w:t>
@@ -30603,7 +30322,16 @@
         </w:numPr>
       </w:pPr>
       <w:r>
-        <w:t>ROUTINE_FINISHED – rutina završena, samo kod ping rutine</w:t>
+        <w:t xml:space="preserve">ROUTINE_FINISHED – rutina završena, samo kod </w:t>
+      </w:r>
+      <w:r>
+        <w:rPr>
+          <w:i/>
+        </w:rPr>
+        <w:t>ping</w:t>
+      </w:r>
+      <w:r>
+        <w:t xml:space="preserve"> rutine</w:t>
       </w:r>
     </w:p>
     <w:p>
@@ -30636,7 +30364,16 @@
         </w:numPr>
       </w:pPr>
       <w:r>
-        <w:t>ROUTINE_CORRECTRESULT – rutina vratila tačan rezultat, samo kod ping rutine</w:t>
+        <w:t xml:space="preserve">ROUTINE_CORRECTRESULT – rutina vratila tačan rezultat, samo kod </w:t>
+      </w:r>
+      <w:r>
+        <w:rPr>
+          <w:i/>
+        </w:rPr>
+        <w:t>ping</w:t>
+      </w:r>
+      <w:r>
+        <w:t xml:space="preserve"> rutine</w:t>
       </w:r>
     </w:p>
     <w:p>
@@ -30713,7 +30450,6 @@
       <w:r>
         <w:t xml:space="preserve">Rutina koja poziva </w:t>
       </w:r>
-      <w:proofErr w:type="gramStart"/>
       <w:r>
         <w:rPr>
           <w:i/>
@@ -30724,14 +30460,7 @@
         <w:rPr>
           <w:i/>
         </w:rPr>
-        <w:t>(</w:t>
-      </w:r>
-      <w:proofErr w:type="gramEnd"/>
-      <w:r>
-        <w:rPr>
-          <w:i/>
-        </w:rPr>
-        <w:t>)</w:t>
+        <w:t>()</w:t>
       </w:r>
       <w:r>
         <w:rPr>
@@ -30762,16 +30491,34 @@
       <w:pPr>
         <w:pStyle w:val="Heading2"/>
       </w:pPr>
-      <w:bookmarkStart w:id="71" w:name="_Toc519513841"/>
-      <w:r>
-        <w:t>Modul za logičku obradu prikupljenih podataka</w:t>
-      </w:r>
-      <w:bookmarkEnd w:id="71"/>
+      <w:bookmarkStart w:id="70" w:name="_Toc519513841"/>
+      <w:r>
+        <w:t>Modul za logičku</w:t>
+      </w:r>
+      <w:r>
+        <w:rPr>
+          <w:lang w:val="sr-Latn-RS"/>
+        </w:rPr>
+        <w:t xml:space="preserve"> obradu</w:t>
+      </w:r>
+      <w:r>
+        <w:t xml:space="preserve"> prikupljenih podataka</w:t>
+      </w:r>
+      <w:bookmarkEnd w:id="70"/>
     </w:p>
     <w:p/>
     <w:p>
       <w:r>
-        <w:t xml:space="preserve">Modul za logičku obradu podataka realizovan je kao </w:t>
+        <w:t>Modul</w:t>
+      </w:r>
+      <w:r>
+        <w:rPr>
+          <w:lang w:val="sr-Latn-RS"/>
+        </w:rPr>
+        <w:t xml:space="preserve"> za</w:t>
+      </w:r>
+      <w:r>
+        <w:t xml:space="preserve"> logičku obradu podataka realizovan je kao </w:t>
       </w:r>
       <w:r>
         <w:rPr>
@@ -30791,21 +30538,8 @@
       <w:r>
         <w:t xml:space="preserve"> koja se nalazi u korisničkom prostoru, ima zasebnu memoriju i u potpunosti je nezavisna </w:t>
       </w:r>
-      <w:proofErr w:type="gramStart"/>
-      <w:r>
-        <w:t>od</w:t>
-      </w:r>
-      <w:proofErr w:type="gramEnd"/>
-      <w:r>
-        <w:t xml:space="preserve"> modula za čitanje registara. Sastoji se </w:t>
-      </w:r>
-      <w:proofErr w:type="gramStart"/>
-      <w:r>
-        <w:t>od</w:t>
-      </w:r>
-      <w:proofErr w:type="gramEnd"/>
-      <w:r>
-        <w:t xml:space="preserve"> datoteka:</w:t>
+      <w:r>
+        <w:t>od modula za čitanje registara. Sastoji se od datoteka:</w:t>
       </w:r>
     </w:p>
     <w:p>
@@ -30947,14 +30681,14 @@
       <w:pPr>
         <w:pStyle w:val="Heading3"/>
       </w:pPr>
-      <w:bookmarkStart w:id="72" w:name="_Toc519513842"/>
+      <w:bookmarkStart w:id="71" w:name="_Toc519513842"/>
       <w:r>
         <w:t xml:space="preserve">Funkcionalnost datoteke </w:t>
       </w:r>
       <w:r>
         <w:t>za pokretanje RT procesa</w:t>
       </w:r>
-      <w:bookmarkEnd w:id="72"/>
+      <w:bookmarkEnd w:id="71"/>
     </w:p>
     <w:p>
       <w:r>
@@ -32146,8 +31880,8 @@
           <w:noProof/>
         </w:rPr>
       </w:pPr>
-      <w:bookmarkStart w:id="73" w:name="_Ref519510490"/>
-      <w:bookmarkStart w:id="74" w:name="_Toc519513191"/>
+      <w:bookmarkStart w:id="72" w:name="_Ref519510490"/>
+      <w:bookmarkStart w:id="73" w:name="_Toc519513191"/>
       <w:r>
         <w:t xml:space="preserve">Tabela </w:t>
       </w:r>
@@ -32190,24 +31924,24 @@
       <w:r>
         <w:fldChar w:fldCharType="end"/>
       </w:r>
+      <w:bookmarkEnd w:id="72"/>
+      <w:r>
+        <w:t xml:space="preserve"> </w:t>
+      </w:r>
+      <w:r>
+        <w:rPr>
+          <w:noProof/>
+        </w:rPr>
+        <w:t xml:space="preserve">Funkcije datoteke </w:t>
+      </w:r>
+      <w:r>
+        <w:rPr>
+          <w:i/>
+          <w:noProof/>
+        </w:rPr>
+        <w:t>moduleTwoRTP.c</w:t>
+      </w:r>
       <w:bookmarkEnd w:id="73"/>
-      <w:r>
-        <w:t xml:space="preserve"> </w:t>
-      </w:r>
-      <w:r>
-        <w:rPr>
-          <w:noProof/>
-        </w:rPr>
-        <w:t xml:space="preserve">Funkcije datoteke </w:t>
-      </w:r>
-      <w:r>
-        <w:rPr>
-          <w:i/>
-          <w:noProof/>
-        </w:rPr>
-        <w:t>moduleTwoRTP.c</w:t>
-      </w:r>
-      <w:bookmarkEnd w:id="74"/>
       <w:r>
         <w:br w:type="page"/>
       </w:r>
@@ -32245,7 +31979,6 @@
       <w:r>
         <w:t xml:space="preserve">sno svaka SWC, mora imati </w:t>
       </w:r>
-      <w:proofErr w:type="gramStart"/>
       <w:r>
         <w:rPr>
           <w:i/>
@@ -32256,14 +31989,7 @@
         <w:rPr>
           <w:i/>
         </w:rPr>
-        <w:t>(</w:t>
-      </w:r>
-      <w:proofErr w:type="gramEnd"/>
-      <w:r>
-        <w:rPr>
-          <w:i/>
-        </w:rPr>
-        <w:t>)</w:t>
+        <w:t>()</w:t>
       </w:r>
       <w:r>
         <w:t xml:space="preserve"> funkciju </w:t>
@@ -32290,21 +32016,7 @@
         <w:rPr>
           <w:i/>
         </w:rPr>
-        <w:t>_module2_</w:t>
-      </w:r>
-      <w:proofErr w:type="gramStart"/>
-      <w:r>
-        <w:rPr>
-          <w:i/>
-        </w:rPr>
-        <w:t>init(</w:t>
-      </w:r>
-      <w:proofErr w:type="gramEnd"/>
-      <w:r>
-        <w:rPr>
-          <w:i/>
-        </w:rPr>
-        <w:t>)</w:t>
+        <w:t>_module2_init()</w:t>
       </w:r>
       <w:r>
         <w:rPr>
@@ -32319,21 +32031,7 @@
         <w:rPr>
           <w:i/>
         </w:rPr>
-        <w:t>_module2_</w:t>
-      </w:r>
-      <w:proofErr w:type="gramStart"/>
-      <w:r>
-        <w:rPr>
-          <w:i/>
-        </w:rPr>
-        <w:t>ReadDiagMsgQ(</w:t>
-      </w:r>
-      <w:proofErr w:type="gramEnd"/>
-      <w:r>
-        <w:rPr>
-          <w:i/>
-        </w:rPr>
-        <w:t>)</w:t>
+        <w:t>_module2_ReadDiagMsgQ()</w:t>
       </w:r>
       <w:r>
         <w:rPr>
@@ -32387,27 +32085,13 @@
         <w:rPr>
           <w:i/>
         </w:rPr>
-        <w:t>sharedMemAlloc_</w:t>
-      </w:r>
-      <w:proofErr w:type="gramStart"/>
-      <w:r>
-        <w:rPr>
-          <w:i/>
-        </w:rPr>
-        <w:t>module2</w:t>
-      </w:r>
-      <w:r>
-        <w:rPr>
-          <w:i/>
-        </w:rPr>
-        <w:t>(</w:t>
-      </w:r>
-      <w:proofErr w:type="gramEnd"/>
-      <w:r>
-        <w:rPr>
-          <w:i/>
-        </w:rPr>
-        <w:t xml:space="preserve">), </w:t>
+        <w:t>sharedMemAlloc_module2</w:t>
+      </w:r>
+      <w:r>
+        <w:rPr>
+          <w:i/>
+        </w:rPr>
+        <w:t xml:space="preserve">(), </w:t>
       </w:r>
       <w:r>
         <w:t xml:space="preserve">koja se nalazi u datoteci </w:t>
@@ -32428,15 +32112,7 @@
         <w:t xml:space="preserve">message queue </w:t>
       </w:r>
       <w:r>
-        <w:t xml:space="preserve">koji </w:t>
-      </w:r>
-      <w:proofErr w:type="gramStart"/>
-      <w:r>
-        <w:t>će</w:t>
-      </w:r>
-      <w:proofErr w:type="gramEnd"/>
-      <w:r>
-        <w:t xml:space="preserve"> služiti za slanje naredbi u automatu sa konačnim brojem stanja. Promenljiva </w:t>
+        <w:t xml:space="preserve">koji će služiti za slanje naredbi u automatu sa konačnim brojem stanja. Promenljiva </w:t>
       </w:r>
       <w:r>
         <w:rPr>
@@ -32451,15 +32127,7 @@
         <w:t xml:space="preserve"> </w:t>
       </w:r>
       <w:r>
-        <w:t xml:space="preserve">se postavlja </w:t>
-      </w:r>
-      <w:proofErr w:type="gramStart"/>
-      <w:r>
-        <w:t>na</w:t>
-      </w:r>
-      <w:proofErr w:type="gramEnd"/>
-      <w:r>
-        <w:t xml:space="preserve"> 1 što predstavlja stanje </w:t>
+        <w:t xml:space="preserve">se postavlja na 1 što predstavlja stanje </w:t>
       </w:r>
       <w:r>
         <w:t>STATEMACHINE_WAIT_FOR_COMMAND</w:t>
@@ -32500,19 +32168,11 @@
       <w:r>
         <w:t xml:space="preserve">Pozivom funkcije </w:t>
       </w:r>
-      <w:proofErr w:type="gramStart"/>
-      <w:r>
-        <w:rPr>
-          <w:i/>
-        </w:rPr>
-        <w:t>initCommunication(</w:t>
-      </w:r>
-      <w:proofErr w:type="gramEnd"/>
-      <w:r>
-        <w:rPr>
-          <w:i/>
-        </w:rPr>
-        <w:t>)</w:t>
+      <w:r>
+        <w:rPr>
+          <w:i/>
+        </w:rPr>
+        <w:t>initCommunication()</w:t>
       </w:r>
       <w:r>
         <w:t xml:space="preserve">, koja je realizovana u datoteci </w:t>
@@ -32535,13 +32195,8 @@
       <w:r>
         <w:t xml:space="preserve">Konačno, kreira se </w:t>
       </w:r>
-      <w:proofErr w:type="gramStart"/>
-      <w:r>
-        <w:t>novi</w:t>
-      </w:r>
-      <w:proofErr w:type="gramEnd"/>
-      <w:r>
-        <w:t xml:space="preserve"> zadatak, </w:t>
+      <w:r>
+        <w:t xml:space="preserve">novi zadatak, </w:t>
       </w:r>
       <w:r>
         <w:rPr>
@@ -32600,19 +32255,11 @@
       <w:r>
         <w:t xml:space="preserve">u kojoj se nalazi stanje u koje automat treba da uđe i poziva funkciju </w:t>
       </w:r>
-      <w:proofErr w:type="gramStart"/>
-      <w:r>
-        <w:rPr>
-          <w:i/>
-        </w:rPr>
-        <w:t>processMessage(</w:t>
-      </w:r>
-      <w:proofErr w:type="gramEnd"/>
-      <w:r>
-        <w:rPr>
-          <w:i/>
-        </w:rPr>
-        <w:t xml:space="preserve">), </w:t>
+      <w:r>
+        <w:rPr>
+          <w:i/>
+        </w:rPr>
+        <w:t xml:space="preserve">processMessage(), </w:t>
       </w:r>
       <w:r>
         <w:t xml:space="preserve">koja se nalazi u datoteci </w:t>
@@ -32636,15 +32283,7 @@
         <w:t xml:space="preserve">ponovo upisuje 1 čime se automat vraća u početno stanje. </w:t>
       </w:r>
       <w:r>
-        <w:t xml:space="preserve">U slučaju da je primljeno stanje STATEMACHINE_EXIT_BG_TASK automat prestaje </w:t>
-      </w:r>
-      <w:proofErr w:type="gramStart"/>
-      <w:r>
-        <w:t>sa</w:t>
-      </w:r>
-      <w:proofErr w:type="gramEnd"/>
-      <w:r>
-        <w:t xml:space="preserve"> radom i serverska strana veze se gasi kao i čitav </w:t>
+        <w:t xml:space="preserve">U slučaju da je primljeno stanje STATEMACHINE_EXIT_BG_TASK automat prestaje sa radom i serverska strana veze se gasi kao i čitav </w:t>
       </w:r>
       <w:r>
         <w:rPr>
@@ -32720,13 +32359,8 @@
         </w:rPr>
         <w:t xml:space="preserve">message queue </w:t>
       </w:r>
-      <w:proofErr w:type="gramStart"/>
-      <w:r>
-        <w:t>sa</w:t>
-      </w:r>
-      <w:proofErr w:type="gramEnd"/>
-      <w:r>
-        <w:t xml:space="preserve"> identifikacionim brojem </w:t>
+      <w:r>
+        <w:t xml:space="preserve">sa identifikacionim brojem </w:t>
       </w:r>
       <w:r>
         <w:rPr>
@@ -32748,15 +32382,7 @@
         <w:t xml:space="preserve"> Povratna vrednost funkcije je OK, odnosno ERROR ukoliko je došlo do</w:t>
       </w:r>
       <w:r>
-        <w:t xml:space="preserve"> greške prilikom otvaranja </w:t>
-      </w:r>
-      <w:proofErr w:type="gramStart"/>
-      <w:r>
-        <w:t>ili</w:t>
-      </w:r>
-      <w:proofErr w:type="gramEnd"/>
-      <w:r>
-        <w:t xml:space="preserve"> slanja</w:t>
+        <w:t xml:space="preserve"> greške prilikom otvaranja ili slanja</w:t>
       </w:r>
       <w:r>
         <w:t xml:space="preserve"> broja rutine kroz</w:t>
@@ -32783,14 +32409,14 @@
       <w:pPr>
         <w:pStyle w:val="Heading3"/>
       </w:pPr>
-      <w:bookmarkStart w:id="75" w:name="_Toc519513843"/>
+      <w:bookmarkStart w:id="74" w:name="_Toc519513843"/>
       <w:r>
         <w:t xml:space="preserve">Funkcionalnost </w:t>
       </w:r>
       <w:r>
         <w:t>serverske datoteke</w:t>
       </w:r>
-      <w:bookmarkEnd w:id="75"/>
+      <w:bookmarkEnd w:id="74"/>
     </w:p>
     <w:p>
       <w:r>
@@ -32809,15 +32435,7 @@
         <w:t>)</w:t>
       </w:r>
       <w:r>
-        <w:t xml:space="preserve"> sadrži funkcije za pokretanje serverske strane u komunikaciji </w:t>
-      </w:r>
-      <w:proofErr w:type="gramStart"/>
-      <w:r>
-        <w:t>sa</w:t>
-      </w:r>
-      <w:proofErr w:type="gramEnd"/>
-      <w:r>
-        <w:t xml:space="preserve"> računarom (</w:t>
+        <w:t xml:space="preserve"> sadrži funkcije za pokretanje serverske strane u komunikaciji sa računarom (</w:t>
       </w:r>
       <w:r>
         <w:fldChar w:fldCharType="begin"/>
@@ -33365,8 +32983,8 @@
       <w:pPr>
         <w:pStyle w:val="Caption"/>
       </w:pPr>
-      <w:bookmarkStart w:id="76" w:name="_Ref519510518"/>
-      <w:bookmarkStart w:id="77" w:name="_Toc519513192"/>
+      <w:bookmarkStart w:id="75" w:name="_Ref519510518"/>
+      <w:bookmarkStart w:id="76" w:name="_Toc519513192"/>
       <w:r>
         <w:t xml:space="preserve">Tabela </w:t>
       </w:r>
@@ -33409,24 +33027,24 @@
       <w:r>
         <w:fldChar w:fldCharType="end"/>
       </w:r>
+      <w:bookmarkEnd w:id="75"/>
+      <w:r>
+        <w:t xml:space="preserve"> </w:t>
+      </w:r>
+      <w:r>
+        <w:rPr>
+          <w:noProof/>
+        </w:rPr>
+        <w:t xml:space="preserve">Funkcije datoteke </w:t>
+      </w:r>
+      <w:r>
+        <w:rPr>
+          <w:i/>
+          <w:noProof/>
+        </w:rPr>
+        <w:t>moduleTwoServer.c</w:t>
+      </w:r>
       <w:bookmarkEnd w:id="76"/>
-      <w:r>
-        <w:t xml:space="preserve"> </w:t>
-      </w:r>
-      <w:r>
-        <w:rPr>
-          <w:noProof/>
-        </w:rPr>
-        <w:t xml:space="preserve">Funkcije datoteke </w:t>
-      </w:r>
-      <w:r>
-        <w:rPr>
-          <w:i/>
-          <w:noProof/>
-        </w:rPr>
-        <w:t>moduleTwoServer.c</w:t>
-      </w:r>
-      <w:bookmarkEnd w:id="77"/>
     </w:p>
     <w:p>
       <w:pPr>
@@ -33470,15 +33088,7 @@
         <w:t>TCP/IP</w:t>
       </w:r>
       <w:r>
-        <w:t xml:space="preserve"> vezu </w:t>
-      </w:r>
-      <w:proofErr w:type="gramStart"/>
-      <w:r>
-        <w:t>sa</w:t>
-      </w:r>
-      <w:proofErr w:type="gramEnd"/>
-      <w:r>
-        <w:t xml:space="preserve"> računarom. </w:t>
+        <w:t xml:space="preserve"> vezu sa računarom. </w:t>
       </w:r>
       <w:r>
         <w:t>Postavlja odgovarajuće parametre</w:t>
@@ -33495,19 +33105,11 @@
       <w:r>
         <w:t xml:space="preserve">i poziva </w:t>
       </w:r>
-      <w:proofErr w:type="gramStart"/>
-      <w:r>
-        <w:rPr>
-          <w:i/>
-        </w:rPr>
-        <w:t>bind(</w:t>
-      </w:r>
-      <w:proofErr w:type="gramEnd"/>
-      <w:r>
-        <w:rPr>
-          <w:i/>
-        </w:rPr>
-        <w:t xml:space="preserve">) </w:t>
+      <w:r>
+        <w:rPr>
+          <w:i/>
+        </w:rPr>
+        <w:t xml:space="preserve">bind() </w:t>
       </w:r>
       <w:r>
         <w:t xml:space="preserve">čime se povezuje </w:t>
@@ -33531,21 +33133,7 @@
         <w:rPr>
           <w:i/>
         </w:rPr>
-        <w:t>_</w:t>
-      </w:r>
-      <w:proofErr w:type="gramStart"/>
-      <w:r>
-        <w:rPr>
-          <w:i/>
-        </w:rPr>
-        <w:t>establishCommunication(</w:t>
-      </w:r>
-      <w:proofErr w:type="gramEnd"/>
-      <w:r>
-        <w:rPr>
-          <w:i/>
-        </w:rPr>
-        <w:t>).</w:t>
+        <w:t>_establishCommunication().</w:t>
       </w:r>
     </w:p>
     <w:p>
@@ -33580,36 +33168,20 @@
       <w:r>
         <w:t xml:space="preserve">Funkcija poziva </w:t>
       </w:r>
-      <w:proofErr w:type="gramStart"/>
-      <w:r>
-        <w:rPr>
-          <w:i/>
-        </w:rPr>
-        <w:t>listen(</w:t>
-      </w:r>
-      <w:proofErr w:type="gramEnd"/>
-      <w:r>
-        <w:rPr>
-          <w:i/>
-        </w:rPr>
-        <w:t xml:space="preserve">), </w:t>
+      <w:r>
+        <w:rPr>
+          <w:i/>
+        </w:rPr>
+        <w:t xml:space="preserve">listen(), </w:t>
       </w:r>
       <w:r>
         <w:t xml:space="preserve">koja je blokirajuća funkcija, i čeka na klijenta da zatraži povezivanje. Nakon što dobije zahtev od klijenta poziva </w:t>
       </w:r>
-      <w:proofErr w:type="gramStart"/>
-      <w:r>
-        <w:rPr>
-          <w:i/>
-        </w:rPr>
-        <w:t>accept(</w:t>
-      </w:r>
-      <w:proofErr w:type="gramEnd"/>
-      <w:r>
-        <w:rPr>
-          <w:i/>
-        </w:rPr>
-        <w:t xml:space="preserve">) </w:t>
+      <w:r>
+        <w:rPr>
+          <w:i/>
+        </w:rPr>
+        <w:t xml:space="preserve">accept() </w:t>
       </w:r>
       <w:r>
         <w:t xml:space="preserve">čime prihvata taj zahtev za povezivanje i obavlja rukovanje (eng. </w:t>
@@ -33621,15 +33193,7 @@
         <w:t>Three-Way Handshake</w:t>
       </w:r>
       <w:r>
-        <w:t xml:space="preserve">). U zavisnosti </w:t>
-      </w:r>
-      <w:proofErr w:type="gramStart"/>
-      <w:r>
-        <w:t>od</w:t>
-      </w:r>
-      <w:proofErr w:type="gramEnd"/>
-      <w:r>
-        <w:t xml:space="preserve"> toga da li je povezivanje bilo uspešno obaveštava klijenta odgovarajućom porukom.</w:t>
+        <w:t>). U zavisnosti od toga da li je povezivanje bilo uspešno obaveštava klijenta odgovarajućom porukom.</w:t>
       </w:r>
     </w:p>
     <w:p>
@@ -33652,22 +33216,14 @@
       <w:pPr>
         <w:pStyle w:val="Heading3"/>
       </w:pPr>
-      <w:bookmarkStart w:id="78" w:name="_Toc519513844"/>
+      <w:bookmarkStart w:id="77" w:name="_Toc519513844"/>
       <w:r>
         <w:t xml:space="preserve">Funkcionalnost datoteke </w:t>
       </w:r>
       <w:r>
-        <w:t xml:space="preserve">za komunikaciju </w:t>
-      </w:r>
-      <w:proofErr w:type="gramStart"/>
-      <w:r>
-        <w:t>sa</w:t>
-      </w:r>
-      <w:proofErr w:type="gramEnd"/>
-      <w:r>
-        <w:t xml:space="preserve"> modulom jedan</w:t>
-      </w:r>
-      <w:bookmarkEnd w:id="78"/>
+        <w:t>za komunikaciju sa modulom jedan</w:t>
+      </w:r>
+      <w:bookmarkEnd w:id="77"/>
     </w:p>
     <w:p/>
     <w:p>
@@ -33684,15 +33240,7 @@
         <w:t>) obavljaju</w:t>
       </w:r>
       <w:r>
-        <w:t xml:space="preserve"> komunikaciju </w:t>
-      </w:r>
-      <w:proofErr w:type="gramStart"/>
-      <w:r>
-        <w:t>sa</w:t>
-      </w:r>
-      <w:proofErr w:type="gramEnd"/>
-      <w:r>
-        <w:t xml:space="preserve"> modulom jedan preko deljene memorije i </w:t>
+        <w:t xml:space="preserve"> komunikaciju sa modulom jedan preko deljene memorije i </w:t>
       </w:r>
       <w:r>
         <w:rPr>
@@ -33773,7 +33321,10 @@
               <w:jc w:val="center"/>
             </w:pPr>
             <w:r>
-              <w:t>Prototip funckije</w:t>
+              <w:t>Prototip funkc</w:t>
+            </w:r>
+            <w:r>
+              <w:t>ije</w:t>
             </w:r>
           </w:p>
         </w:tc>
@@ -34529,8 +34080,8 @@
           <w:noProof/>
         </w:rPr>
       </w:pPr>
-      <w:bookmarkStart w:id="79" w:name="_Ref519510537"/>
-      <w:bookmarkStart w:id="80" w:name="_Toc519513193"/>
+      <w:bookmarkStart w:id="78" w:name="_Ref519510537"/>
+      <w:bookmarkStart w:id="79" w:name="_Toc519513193"/>
       <w:r>
         <w:t xml:space="preserve">Tabela </w:t>
       </w:r>
@@ -34573,24 +34124,24 @@
       <w:r>
         <w:fldChar w:fldCharType="end"/>
       </w:r>
+      <w:bookmarkEnd w:id="78"/>
+      <w:r>
+        <w:t xml:space="preserve"> </w:t>
+      </w:r>
+      <w:r>
+        <w:rPr>
+          <w:noProof/>
+        </w:rPr>
+        <w:t xml:space="preserve">Funkcije datoteke </w:t>
+      </w:r>
+      <w:r>
+        <w:rPr>
+          <w:i/>
+          <w:noProof/>
+        </w:rPr>
+        <w:t>moduleTwoCommunication.c</w:t>
+      </w:r>
       <w:bookmarkEnd w:id="79"/>
-      <w:r>
-        <w:t xml:space="preserve"> </w:t>
-      </w:r>
-      <w:r>
-        <w:rPr>
-          <w:noProof/>
-        </w:rPr>
-        <w:t xml:space="preserve">Funkcije datoteke </w:t>
-      </w:r>
-      <w:r>
-        <w:rPr>
-          <w:i/>
-          <w:noProof/>
-        </w:rPr>
-        <w:t>moduleTwoCommunication.c</w:t>
-      </w:r>
-      <w:bookmarkEnd w:id="80"/>
     </w:p>
     <w:p/>
     <w:p>
@@ -34623,26 +34174,10 @@
         <w:t xml:space="preserve">message queue </w:t>
       </w:r>
       <w:r>
-        <w:t xml:space="preserve">sa dijagnostičkim </w:t>
-      </w:r>
-      <w:proofErr w:type="gramStart"/>
-      <w:r>
-        <w:t>podacima  i</w:t>
-      </w:r>
-      <w:proofErr w:type="gramEnd"/>
-      <w:r>
-        <w:t xml:space="preserve"> prima pokazivač na strukturu u kojoj se oni nalaze.</w:t>
-      </w:r>
-      <w:r>
-        <w:t xml:space="preserve"> U slučaju greške prilikom otvaranja </w:t>
-      </w:r>
-      <w:proofErr w:type="gramStart"/>
-      <w:r>
-        <w:t>ili</w:t>
-      </w:r>
-      <w:proofErr w:type="gramEnd"/>
-      <w:r>
-        <w:t xml:space="preserve"> čitanja </w:t>
+        <w:t>sa dijagnostičkim podacima  i prima pokazivač na strukturu u kojoj se oni nalaze.</w:t>
+      </w:r>
+      <w:r>
+        <w:t xml:space="preserve"> U slučaju greške prilikom otvaranja ili čitanja </w:t>
       </w:r>
       <w:r>
         <w:rPr>
@@ -34690,27 +34225,13 @@
         <w:rPr>
           <w:i/>
         </w:rPr>
-        <w:t>_module2_shMem_</w:t>
-      </w:r>
-      <w:proofErr w:type="gramStart"/>
-      <w:r>
-        <w:rPr>
-          <w:i/>
-        </w:rPr>
-        <w:t>open</w:t>
-      </w:r>
-      <w:r>
-        <w:rPr>
-          <w:i/>
-        </w:rPr>
-        <w:t>(</w:t>
-      </w:r>
-      <w:proofErr w:type="gramEnd"/>
-      <w:r>
-        <w:rPr>
-          <w:i/>
-        </w:rPr>
-        <w:t>)</w:t>
+        <w:t>_module2_shMem_open</w:t>
+      </w:r>
+      <w:r>
+        <w:rPr>
+          <w:i/>
+        </w:rPr>
+        <w:t>()</w:t>
       </w:r>
       <w:r>
         <w:rPr>
@@ -34728,27 +34249,13 @@
         <w:rPr>
           <w:i/>
         </w:rPr>
-        <w:t>_module2_shMem_</w:t>
-      </w:r>
-      <w:proofErr w:type="gramStart"/>
-      <w:r>
-        <w:rPr>
-          <w:i/>
-        </w:rPr>
-        <w:t>open</w:t>
-      </w:r>
-      <w:r>
-        <w:rPr>
-          <w:i/>
-        </w:rPr>
-        <w:t>(</w:t>
-      </w:r>
-      <w:proofErr w:type="gramEnd"/>
-      <w:r>
-        <w:rPr>
-          <w:i/>
-        </w:rPr>
-        <w:t>)</w:t>
+        <w:t>_module2_shMem_open</w:t>
+      </w:r>
+      <w:r>
+        <w:rPr>
+          <w:i/>
+        </w:rPr>
+        <w:t>()</w:t>
       </w:r>
       <w:r>
         <w:rPr>
@@ -34799,15 +34306,7 @@
         <w:t xml:space="preserve">zadatka. </w:t>
       </w:r>
       <w:r>
-        <w:t xml:space="preserve">Povratna vrednost je pokazivač </w:t>
-      </w:r>
-      <w:proofErr w:type="gramStart"/>
-      <w:r>
-        <w:t>na</w:t>
-      </w:r>
-      <w:proofErr w:type="gramEnd"/>
-      <w:r>
-        <w:t xml:space="preserve"> mapiranu adresu ili NULL pokazivač u slučaju greške.</w:t>
+        <w:t>Povratna vrednost je pokazivač na mapiranu adresu ili NULL pokazivač u slučaju greške.</w:t>
       </w:r>
       <w:r>
         <w:br w:type="page"/>
@@ -34822,14 +34321,14 @@
       <w:pPr>
         <w:pStyle w:val="Heading3"/>
       </w:pPr>
-      <w:bookmarkStart w:id="81" w:name="_Toc519513845"/>
+      <w:bookmarkStart w:id="80" w:name="_Toc519513845"/>
       <w:r>
         <w:t xml:space="preserve">Funkcionalnost datoteke </w:t>
       </w:r>
       <w:r>
         <w:t>za upravljanje rutinama</w:t>
       </w:r>
-      <w:bookmarkEnd w:id="81"/>
+      <w:bookmarkEnd w:id="80"/>
     </w:p>
     <w:p/>
     <w:p>
@@ -34849,15 +34348,10 @@
         <w:t>)</w:t>
       </w:r>
       <w:r>
-        <w:t xml:space="preserve"> u kojij se nalazi realizacija automata </w:t>
-      </w:r>
-      <w:proofErr w:type="gramStart"/>
-      <w:r>
-        <w:t>sa</w:t>
-      </w:r>
-      <w:proofErr w:type="gramEnd"/>
-      <w:r>
-        <w:t xml:space="preserve"> konačnim brojem stanja</w:t>
+        <w:t xml:space="preserve"> u kojo</w:t>
+      </w:r>
+      <w:r>
+        <w:t>j se nalazi realizacija automata sa konačnim brojem stanja</w:t>
       </w:r>
       <w:r>
         <w:t xml:space="preserve"> (</w:t>
@@ -35515,8 +35009,8 @@
       <w:pPr>
         <w:pStyle w:val="Caption"/>
       </w:pPr>
-      <w:bookmarkStart w:id="82" w:name="_Ref519510547"/>
-      <w:bookmarkStart w:id="83" w:name="_Toc519513194"/>
+      <w:bookmarkStart w:id="81" w:name="_Ref519510547"/>
+      <w:bookmarkStart w:id="82" w:name="_Toc519513194"/>
       <w:r>
         <w:t xml:space="preserve">Tabela </w:t>
       </w:r>
@@ -35559,17 +35053,17 @@
       <w:r>
         <w:fldChar w:fldCharType="end"/>
       </w:r>
+      <w:bookmarkEnd w:id="81"/>
+      <w:r>
+        <w:t xml:space="preserve"> Funkcije datoteke </w:t>
+      </w:r>
+      <w:r>
+        <w:rPr>
+          <w:i/>
+        </w:rPr>
+        <w:t>moduleTwoHandleRoutines.c</w:t>
+      </w:r>
       <w:bookmarkEnd w:id="82"/>
-      <w:r>
-        <w:t xml:space="preserve"> Funkcije datoteke </w:t>
-      </w:r>
-      <w:r>
-        <w:rPr>
-          <w:i/>
-        </w:rPr>
-        <w:t>moduleTwoHandleRoutines.c</w:t>
-      </w:r>
-      <w:bookmarkEnd w:id="83"/>
     </w:p>
     <w:p>
       <w:pPr>
@@ -35604,15 +35098,7 @@
         <w:t xml:space="preserve">switch-case </w:t>
       </w:r>
       <w:r>
-        <w:t xml:space="preserve">naredba koja u zavisnosti </w:t>
-      </w:r>
-      <w:proofErr w:type="gramStart"/>
-      <w:r>
-        <w:t>od</w:t>
-      </w:r>
-      <w:proofErr w:type="gramEnd"/>
-      <w:r>
-        <w:t xml:space="preserve"> globalne promenljive </w:t>
+        <w:t xml:space="preserve">naredba koja u zavisnosti od globalne promenljive </w:t>
       </w:r>
       <w:r>
         <w:rPr>
@@ -35650,19 +35136,11 @@
       <w:r>
         <w:t>Poziva funkciju _</w:t>
       </w:r>
-      <w:proofErr w:type="gramStart"/>
-      <w:r>
-        <w:rPr>
-          <w:i/>
-        </w:rPr>
-        <w:t>receiveCommand(</w:t>
-      </w:r>
-      <w:proofErr w:type="gramEnd"/>
-      <w:r>
-        <w:rPr>
-          <w:i/>
-        </w:rPr>
-        <w:t>)</w:t>
+      <w:r>
+        <w:rPr>
+          <w:i/>
+        </w:rPr>
+        <w:t>receiveCommand()</w:t>
       </w:r>
       <w:r>
         <w:t xml:space="preserve"> koja prihvata naredbu od korisnika putem </w:t>
@@ -35706,19 +35184,11 @@
       <w:r>
         <w:t xml:space="preserve">Poziva funkciju </w:t>
       </w:r>
-      <w:proofErr w:type="gramStart"/>
-      <w:r>
-        <w:rPr>
-          <w:i/>
-        </w:rPr>
-        <w:t>uploadFile(</w:t>
-      </w:r>
-      <w:proofErr w:type="gramEnd"/>
-      <w:r>
-        <w:rPr>
-          <w:i/>
-        </w:rPr>
-        <w:t xml:space="preserve">) </w:t>
+      <w:r>
+        <w:rPr>
+          <w:i/>
+        </w:rPr>
+        <w:t xml:space="preserve">uploadFile() </w:t>
       </w:r>
       <w:r>
         <w:t xml:space="preserve">koja se nalazi u datoteci </w:t>
@@ -35748,15 +35218,7 @@
         <w:t xml:space="preserve">log </w:t>
       </w:r>
       <w:r>
-        <w:t xml:space="preserve">datoteku </w:t>
-      </w:r>
-      <w:proofErr w:type="gramStart"/>
-      <w:r>
-        <w:t>na</w:t>
-      </w:r>
-      <w:proofErr w:type="gramEnd"/>
-      <w:r>
-        <w:t xml:space="preserve"> računar putem </w:t>
+        <w:t xml:space="preserve">datoteku na računar putem </w:t>
       </w:r>
       <w:r>
         <w:rPr>
@@ -35798,27 +35260,13 @@
         <w:rPr>
           <w:i/>
         </w:rPr>
-        <w:t>module2_</w:t>
-      </w:r>
-      <w:proofErr w:type="gramStart"/>
-      <w:r>
-        <w:rPr>
-          <w:i/>
-        </w:rPr>
-        <w:t>SetRoutineNum</w:t>
-      </w:r>
-      <w:r>
-        <w:rPr>
-          <w:i/>
-        </w:rPr>
-        <w:t>(</w:t>
-      </w:r>
-      <w:proofErr w:type="gramEnd"/>
-      <w:r>
-        <w:rPr>
-          <w:i/>
-        </w:rPr>
-        <w:t>)</w:t>
+        <w:t>module2_SetRoutineNum</w:t>
+      </w:r>
+      <w:r>
+        <w:rPr>
+          <w:i/>
+        </w:rPr>
+        <w:t>()</w:t>
       </w:r>
       <w:r>
         <w:rPr>
@@ -35872,15 +35320,7 @@
         <w:t xml:space="preserve"> poruka</w:t>
       </w:r>
       <w:r>
-        <w:t xml:space="preserve"> korisniku </w:t>
-      </w:r>
-      <w:proofErr w:type="gramStart"/>
-      <w:r>
-        <w:t>na</w:t>
-      </w:r>
-      <w:proofErr w:type="gramEnd"/>
-      <w:r>
-        <w:t xml:space="preserve"> zahtev</w:t>
+        <w:t xml:space="preserve"> korisniku na zahtev</w:t>
       </w:r>
       <w:r>
         <w:t xml:space="preserve"> putem </w:t>
@@ -35934,15 +35374,7 @@
         <w:t xml:space="preserve"> </w:t>
       </w:r>
       <w:r>
-        <w:t xml:space="preserve">korisniku </w:t>
-      </w:r>
-      <w:proofErr w:type="gramStart"/>
-      <w:r>
-        <w:t>na</w:t>
-      </w:r>
-      <w:proofErr w:type="gramEnd"/>
-      <w:r>
-        <w:t xml:space="preserve"> zahtev</w:t>
+        <w:t>korisniku na zahtev</w:t>
       </w:r>
       <w:r>
         <w:t xml:space="preserve"> putem </w:t>
@@ -35987,15 +35419,7 @@
         <w:t>RT</w:t>
       </w:r>
       <w:r>
-        <w:t xml:space="preserve"> proces prestaje </w:t>
-      </w:r>
-      <w:proofErr w:type="gramStart"/>
-      <w:r>
-        <w:t>sa</w:t>
-      </w:r>
-      <w:proofErr w:type="gramEnd"/>
-      <w:r>
-        <w:t xml:space="preserve"> radom.</w:t>
+        <w:t xml:space="preserve"> proces prestaje sa radom.</w:t>
       </w:r>
     </w:p>
     <w:p>
@@ -36034,15 +35458,7 @@
         <w:ind w:firstLine="0"/>
       </w:pPr>
       <w:r>
-        <w:t xml:space="preserve">Funkcija koja prihvata naredbu </w:t>
-      </w:r>
-      <w:proofErr w:type="gramStart"/>
-      <w:r>
-        <w:t>od</w:t>
-      </w:r>
-      <w:proofErr w:type="gramEnd"/>
-      <w:r>
-        <w:t xml:space="preserve"> korisnika</w:t>
+        <w:t>Funkcija koja prihvata naredbu od korisnika</w:t>
       </w:r>
       <w:r>
         <w:t xml:space="preserve"> i postavlja automat u odgovarajuće stanje.</w:t>
@@ -36061,14 +35477,14 @@
       <w:pPr>
         <w:pStyle w:val="Heading3"/>
       </w:pPr>
-      <w:bookmarkStart w:id="84" w:name="_Toc519513846"/>
+      <w:bookmarkStart w:id="83" w:name="_Toc519513846"/>
       <w:r>
         <w:t xml:space="preserve">Funkcionalnost datoteke </w:t>
       </w:r>
       <w:r>
         <w:t>za slanje</w:t>
       </w:r>
-      <w:bookmarkEnd w:id="84"/>
+      <w:bookmarkEnd w:id="83"/>
       <w:r>
         <w:t xml:space="preserve"> </w:t>
       </w:r>
@@ -36100,15 +35516,7 @@
         <w:t xml:space="preserve">log </w:t>
       </w:r>
       <w:r>
-        <w:t xml:space="preserve">datoteke </w:t>
-      </w:r>
-      <w:proofErr w:type="gramStart"/>
-      <w:r>
-        <w:t>na</w:t>
-      </w:r>
-      <w:proofErr w:type="gramEnd"/>
-      <w:r>
-        <w:t xml:space="preserve"> računar putem </w:t>
+        <w:t xml:space="preserve">datoteke na računar putem </w:t>
       </w:r>
       <w:r>
         <w:rPr>
@@ -37306,8 +36714,8 @@
       <w:pPr>
         <w:pStyle w:val="Caption"/>
       </w:pPr>
-      <w:bookmarkStart w:id="85" w:name="_Ref519510557"/>
-      <w:bookmarkStart w:id="86" w:name="_Toc519513195"/>
+      <w:bookmarkStart w:id="84" w:name="_Ref519510557"/>
+      <w:bookmarkStart w:id="85" w:name="_Toc519513195"/>
       <w:r>
         <w:t xml:space="preserve">Tabela </w:t>
       </w:r>
@@ -37350,31 +36758,31 @@
       <w:r>
         <w:fldChar w:fldCharType="end"/>
       </w:r>
+      <w:bookmarkEnd w:id="84"/>
+      <w:r>
+        <w:t xml:space="preserve"> </w:t>
+      </w:r>
+      <w:r>
+        <w:rPr>
+          <w:noProof/>
+        </w:rPr>
+        <w:t xml:space="preserve">Funkcije datoteke </w:t>
+      </w:r>
+      <w:r>
+        <w:rPr>
+          <w:i/>
+          <w:noProof/>
+        </w:rPr>
+        <w:t>moduleTwoFileSending</w:t>
+      </w:r>
+      <w:r>
+        <w:rPr>
+          <w:i/>
+          <w:noProof/>
+        </w:rPr>
+        <w:t>.c</w:t>
+      </w:r>
       <w:bookmarkEnd w:id="85"/>
-      <w:r>
-        <w:t xml:space="preserve"> </w:t>
-      </w:r>
-      <w:r>
-        <w:rPr>
-          <w:noProof/>
-        </w:rPr>
-        <w:t xml:space="preserve">Funkcije datoteke </w:t>
-      </w:r>
-      <w:r>
-        <w:rPr>
-          <w:i/>
-          <w:noProof/>
-        </w:rPr>
-        <w:t>moduleTwoFileSending</w:t>
-      </w:r>
-      <w:r>
-        <w:rPr>
-          <w:i/>
-          <w:noProof/>
-        </w:rPr>
-        <w:t>.c</w:t>
-      </w:r>
-      <w:bookmarkEnd w:id="86"/>
     </w:p>
     <w:p>
       <w:pPr>
@@ -37411,15 +36819,13 @@
         <w:t xml:space="preserve">log </w:t>
       </w:r>
       <w:r>
-        <w:t xml:space="preserve">datoteke. Stavlja automat u početno stanje i šalje broj fajlova koje klijent treba da primi, što je u ovom slučaju jedan. Otvara direktorijum koji se nalazi </w:t>
-      </w:r>
-      <w:proofErr w:type="gramStart"/>
-      <w:r>
-        <w:t>na</w:t>
-      </w:r>
-      <w:proofErr w:type="gramEnd"/>
-      <w:r>
-        <w:t xml:space="preserve"> namenskoj platformi na putanji </w:t>
+        <w:t xml:space="preserve">datoteke. Stavlja automat u početno stanje i šalje broj </w:t>
+      </w:r>
+      <w:r>
+        <w:t>datoteka</w:t>
+      </w:r>
+      <w:r>
+        <w:t xml:space="preserve"> koje klijent treba da primi, što je u ovom slučaju jedan. Otvara direktorijum koji se nalazi na namenskoj platformi na putanji </w:t>
       </w:r>
       <w:r>
         <w:rPr>
@@ -37452,27 +36858,13 @@
         <w:rPr>
           <w:i/>
         </w:rPr>
-        <w:t>_</w:t>
-      </w:r>
-      <w:proofErr w:type="gramStart"/>
-      <w:r>
-        <w:rPr>
-          <w:i/>
-        </w:rPr>
-        <w:t>sendFile</w:t>
-      </w:r>
-      <w:r>
-        <w:rPr>
-          <w:i/>
-        </w:rPr>
-        <w:t>(</w:t>
-      </w:r>
-      <w:proofErr w:type="gramEnd"/>
-      <w:r>
-        <w:rPr>
-          <w:i/>
-        </w:rPr>
-        <w:t>)</w:t>
+        <w:t>_sendFile</w:t>
+      </w:r>
+      <w:r>
+        <w:rPr>
+          <w:i/>
+        </w:rPr>
+        <w:t>()</w:t>
       </w:r>
       <w:r>
         <w:rPr>
@@ -37482,6 +36874,16 @@
       </w:r>
       <w:r>
         <w:t>kao parametar.</w:t>
+      </w:r>
+    </w:p>
+    <w:p>
+      <w:pPr>
+        <w:spacing w:line="240" w:lineRule="auto"/>
+        <w:ind w:firstLine="0"/>
+        <w:jc w:val="left"/>
+      </w:pPr>
+      <w:r>
+        <w:br w:type="page"/>
       </w:r>
     </w:p>
     <w:p>
@@ -37542,7 +36944,6 @@
         </w:rPr>
         <w:t>datoteke i poziva funkcije _</w:t>
       </w:r>
-      <w:proofErr w:type="gramStart"/>
       <w:r>
         <w:rPr>
           <w:i/>
@@ -37555,15 +36956,7 @@
           <w:i/>
           <w:lang w:val="sr-Latn-RS"/>
         </w:rPr>
-        <w:t>(</w:t>
-      </w:r>
-      <w:proofErr w:type="gramEnd"/>
-      <w:r>
-        <w:rPr>
-          <w:i/>
-          <w:lang w:val="sr-Latn-RS"/>
-        </w:rPr>
-        <w:t>)</w:t>
+        <w:t>()</w:t>
       </w:r>
       <w:r>
         <w:rPr>
@@ -37583,7 +36976,6 @@
           <w:i/>
           <w:lang w:val="sr-Latn-RS"/>
         </w:rPr>
-        <w:lastRenderedPageBreak/>
         <w:t xml:space="preserve">_processFileSize() i _processFileSending(), </w:t>
       </w:r>
       <w:r>
@@ -37646,21 +37038,7 @@
         <w:rPr>
           <w:lang w:val="sr-Latn-RS"/>
         </w:rPr>
-        <w:t xml:space="preserve">šalje naziv datoteke klijentu i spaja naziv datoteke </w:t>
-      </w:r>
-      <w:proofErr w:type="gramStart"/>
-      <w:r>
-        <w:rPr>
-          <w:lang w:val="sr-Latn-RS"/>
-        </w:rPr>
-        <w:t>sa</w:t>
-      </w:r>
-      <w:proofErr w:type="gramEnd"/>
-      <w:r>
-        <w:rPr>
-          <w:lang w:val="sr-Latn-RS"/>
-        </w:rPr>
-        <w:t xml:space="preserve"> putanjom na kojoj se ona nalazi.</w:t>
+        <w:t>šalje naziv datoteke klijentu i spaja naziv datoteke sa putanjom na kojoj se ona nalazi.</w:t>
       </w:r>
     </w:p>
     <w:p>
@@ -37872,241 +37250,241 @@
           <w:lang w:val="sr-Latn-RS"/>
         </w:rPr>
       </w:pPr>
-      <w:bookmarkStart w:id="87" w:name="_Toc519513847"/>
+      <w:bookmarkStart w:id="86" w:name="_Toc519513847"/>
       <w:r>
         <w:rPr>
           <w:lang w:val="sr-Latn-RS"/>
         </w:rPr>
         <w:t>Modul za interaktivnu vizuelizaciju podataka</w:t>
       </w:r>
+      <w:bookmarkEnd w:id="86"/>
+    </w:p>
+    <w:p>
+      <w:pPr>
+        <w:rPr>
+          <w:lang w:val="sr-Latn-RS"/>
+        </w:rPr>
+      </w:pPr>
+    </w:p>
+    <w:p>
+      <w:pPr>
+        <w:rPr>
+          <w:lang w:val="sr-Latn-RS"/>
+        </w:rPr>
+      </w:pPr>
+      <w:r>
+        <w:rPr>
+          <w:lang w:val="sr-Latn-RS"/>
+        </w:rPr>
+        <w:t xml:space="preserve">Ovaj modul je realizovan u </w:t>
+      </w:r>
+      <w:r>
+        <w:rPr>
+          <w:i/>
+          <w:lang w:val="sr-Latn-RS"/>
+        </w:rPr>
+        <w:t>Qt</w:t>
+      </w:r>
+      <w:r>
+        <w:rPr>
+          <w:lang w:val="sr-Latn-RS"/>
+        </w:rPr>
+        <w:t xml:space="preserve"> programskom okruženju kombinacijom programskog jezika C i </w:t>
+      </w:r>
+      <w:r>
+        <w:rPr>
+          <w:i/>
+          <w:lang w:val="sr-Latn-RS"/>
+        </w:rPr>
+        <w:t>Qt</w:t>
+      </w:r>
+      <w:r>
+        <w:rPr>
+          <w:lang w:val="sr-Latn-RS"/>
+        </w:rPr>
+        <w:t xml:space="preserve"> mehanizma signala i slotova. Predstavlja klijentsku stranu u </w:t>
+      </w:r>
+      <w:r>
+        <w:rPr>
+          <w:i/>
+          <w:lang w:val="sr-Latn-RS"/>
+        </w:rPr>
+        <w:t>TCP/IP</w:t>
+      </w:r>
+      <w:r>
+        <w:rPr>
+          <w:lang w:val="sr-Latn-RS"/>
+        </w:rPr>
+        <w:t xml:space="preserve"> komunikaciji između računara i namenske platforme.</w:t>
+      </w:r>
+      <w:r>
+        <w:rPr>
+          <w:lang w:val="sr-Latn-RS"/>
+        </w:rPr>
+        <w:t xml:space="preserve"> Pritiskom na dugme </w:t>
+      </w:r>
+      <w:r>
+        <w:rPr>
+          <w:i/>
+          <w:lang w:val="sr-Latn-RS"/>
+        </w:rPr>
+        <w:t>„Start Client“</w:t>
+      </w:r>
+      <w:r>
+        <w:rPr>
+          <w:lang w:val="sr-Latn-RS"/>
+        </w:rPr>
+        <w:t xml:space="preserve"> aplikacija se povezuje sa serverom, odnosno modulom dva. Korisnik može da zatraži čitanje deljene memorije ili </w:t>
+      </w:r>
+      <w:r>
+        <w:rPr>
+          <w:i/>
+          <w:lang w:val="sr-Latn-RS"/>
+        </w:rPr>
+        <w:t>message queue</w:t>
+      </w:r>
+      <w:r>
+        <w:rPr>
+          <w:lang w:val="sr-Latn-RS"/>
+        </w:rPr>
+        <w:t xml:space="preserve"> poruke</w:t>
+      </w:r>
+      <w:r>
+        <w:rPr>
+          <w:lang w:val="sr-Latn-RS"/>
+        </w:rPr>
+        <w:t xml:space="preserve"> čiji se rezultati ispisuju u </w:t>
+      </w:r>
+      <w:r>
+        <w:rPr>
+          <w:lang w:val="sr-Latn-RS"/>
+        </w:rPr>
+        <w:t>grafičkoj sprezi</w:t>
+      </w:r>
+      <w:r>
+        <w:rPr>
+          <w:lang w:val="sr-Latn-RS"/>
+        </w:rPr>
+        <w:t xml:space="preserve"> aplikacije. Takođe može da zatraži pokretanje neke od rutina unošenjem broja 1-7 u polje pored dugmeta </w:t>
+      </w:r>
+      <w:r>
+        <w:rPr>
+          <w:i/>
+          <w:lang w:val="sr-Latn-RS"/>
+        </w:rPr>
+        <w:t>„Start Routine“.</w:t>
+      </w:r>
+      <w:r>
+        <w:rPr>
+          <w:lang w:val="sr-Latn-RS"/>
+        </w:rPr>
+        <w:t xml:space="preserve"> Ukoliko se pokrene neka od testnih rutina unošenjem broja 1-5 potrebno je vratiti se u normalan režim rada unošenjem broja 0.</w:t>
+      </w:r>
+      <w:r>
+        <w:rPr>
+          <w:lang w:val="sr-Latn-RS"/>
+        </w:rPr>
+        <w:t xml:space="preserve"> Nakon pokretanja rutine za proveru komunikacije unošenjem broja 6 rezultati se mogu proveriti pritiskom na dugme </w:t>
+      </w:r>
+      <w:r>
+        <w:rPr>
+          <w:i/>
+          <w:lang w:val="sr-Latn-RS"/>
+        </w:rPr>
+        <w:t>„Get MsgQ“.</w:t>
+      </w:r>
+      <w:r>
+        <w:rPr>
+          <w:lang w:val="sr-Latn-RS"/>
+        </w:rPr>
+        <w:t xml:space="preserve"> Rezultati pokretanja rutine sa brojem 7, koja proverava koliko puta je došlo do pada komunikacije od poslednje provere, mogu se videti pritiskom na dugme </w:t>
+      </w:r>
+      <w:r>
+        <w:rPr>
+          <w:i/>
+          <w:lang w:val="sr-Latn-RS"/>
+        </w:rPr>
+        <w:t>„Get ShMem“.</w:t>
+      </w:r>
+      <w:r>
+        <w:rPr>
+          <w:lang w:val="sr-Latn-RS"/>
+        </w:rPr>
+        <w:t xml:space="preserve"> </w:t>
+      </w:r>
+      <w:r>
+        <w:rPr>
+          <w:lang w:val="sr-Latn-RS"/>
+        </w:rPr>
+        <w:t xml:space="preserve">Preuzimanje </w:t>
+      </w:r>
+      <w:r>
+        <w:rPr>
+          <w:i/>
+          <w:lang w:val="sr-Latn-RS"/>
+        </w:rPr>
+        <w:t xml:space="preserve">log </w:t>
+      </w:r>
+      <w:r>
+        <w:rPr>
+          <w:lang w:val="sr-Latn-RS"/>
+        </w:rPr>
+        <w:t xml:space="preserve">datoteke se obavlja periodično na svakih 15s u </w:t>
+      </w:r>
+      <w:r>
+        <w:rPr>
+          <w:lang w:val="sr-Latn-RS"/>
+        </w:rPr>
+        <w:t>posebnoj niti.</w:t>
+      </w:r>
+      <w:r>
+        <w:rPr>
+          <w:lang w:val="sr-Latn-RS"/>
+        </w:rPr>
+        <w:t xml:space="preserve"> </w:t>
+      </w:r>
+      <w:r>
+        <w:rPr>
+          <w:lang w:val="sr-Latn-RS"/>
+        </w:rPr>
+        <w:t xml:space="preserve">Izlaz iz aplikacije se vrši pritiskom na dugme </w:t>
+      </w:r>
+      <w:r>
+        <w:rPr>
+          <w:i/>
+          <w:lang w:val="sr-Latn-RS"/>
+        </w:rPr>
+        <w:t>„Exit“.</w:t>
+      </w:r>
+    </w:p>
+    <w:p>
+      <w:pPr>
+        <w:rPr>
+          <w:lang w:val="sr-Latn-RS"/>
+        </w:rPr>
+      </w:pPr>
+    </w:p>
+    <w:p>
+      <w:pPr>
+        <w:pStyle w:val="Heading3"/>
+        <w:rPr>
+          <w:lang w:val="sr-Latn-RS"/>
+        </w:rPr>
+      </w:pPr>
+      <w:bookmarkStart w:id="87" w:name="_Toc519513848"/>
+      <w:r>
+        <w:rPr>
+          <w:lang w:val="sr-Latn-RS"/>
+        </w:rPr>
+        <w:t xml:space="preserve">Funkcionalnost datoteke </w:t>
+      </w:r>
+      <w:r>
+        <w:rPr>
+          <w:lang w:val="sr-Latn-RS"/>
+        </w:rPr>
+        <w:t>main.cpp</w:t>
+      </w:r>
       <w:bookmarkEnd w:id="87"/>
-    </w:p>
-    <w:p>
-      <w:pPr>
-        <w:rPr>
-          <w:lang w:val="sr-Latn-RS"/>
-        </w:rPr>
-      </w:pPr>
-    </w:p>
-    <w:p>
-      <w:pPr>
-        <w:rPr>
-          <w:lang w:val="sr-Latn-RS"/>
-        </w:rPr>
-      </w:pPr>
-      <w:r>
-        <w:rPr>
-          <w:lang w:val="sr-Latn-RS"/>
-        </w:rPr>
-        <w:t xml:space="preserve">Ovaj modul je realizovan u </w:t>
-      </w:r>
-      <w:r>
-        <w:rPr>
-          <w:i/>
-          <w:lang w:val="sr-Latn-RS"/>
-        </w:rPr>
-        <w:t>Qt</w:t>
-      </w:r>
-      <w:r>
-        <w:rPr>
-          <w:lang w:val="sr-Latn-RS"/>
-        </w:rPr>
-        <w:t xml:space="preserve"> programskom okruženju kombinacijom programskog jezika C i </w:t>
-      </w:r>
-      <w:r>
-        <w:rPr>
-          <w:i/>
-          <w:lang w:val="sr-Latn-RS"/>
-        </w:rPr>
-        <w:t>Qt</w:t>
-      </w:r>
-      <w:r>
-        <w:rPr>
-          <w:lang w:val="sr-Latn-RS"/>
-        </w:rPr>
-        <w:t xml:space="preserve"> mehanizma signala i slotova. Predstavlja klijentsku stranu u </w:t>
-      </w:r>
-      <w:r>
-        <w:rPr>
-          <w:i/>
-          <w:lang w:val="sr-Latn-RS"/>
-        </w:rPr>
-        <w:t>TCP/IP</w:t>
-      </w:r>
-      <w:r>
-        <w:rPr>
-          <w:lang w:val="sr-Latn-RS"/>
-        </w:rPr>
-        <w:t xml:space="preserve"> komunikaciji između računara i namenske platforme.</w:t>
-      </w:r>
-      <w:r>
-        <w:rPr>
-          <w:lang w:val="sr-Latn-RS"/>
-        </w:rPr>
-        <w:t xml:space="preserve"> Pritiskom na dugme </w:t>
-      </w:r>
-      <w:r>
-        <w:rPr>
-          <w:i/>
-          <w:lang w:val="sr-Latn-RS"/>
-        </w:rPr>
-        <w:t>„Start Client“</w:t>
-      </w:r>
-      <w:r>
-        <w:rPr>
-          <w:lang w:val="sr-Latn-RS"/>
-        </w:rPr>
-        <w:t xml:space="preserve"> aplikacija se povezuje sa serverom, odnosno modulom dva. Korisnik može da zatraži čitanje deljene memorije ili </w:t>
-      </w:r>
-      <w:r>
-        <w:rPr>
-          <w:i/>
-          <w:lang w:val="sr-Latn-RS"/>
-        </w:rPr>
-        <w:t>message queue</w:t>
-      </w:r>
-      <w:r>
-        <w:rPr>
-          <w:lang w:val="sr-Latn-RS"/>
-        </w:rPr>
-        <w:t xml:space="preserve"> poruke</w:t>
-      </w:r>
-      <w:r>
-        <w:rPr>
-          <w:lang w:val="sr-Latn-RS"/>
-        </w:rPr>
-        <w:t xml:space="preserve"> čiji se rezultati ispisuju u </w:t>
-      </w:r>
-      <w:r>
-        <w:rPr>
-          <w:lang w:val="sr-Latn-RS"/>
-        </w:rPr>
-        <w:t>grafičkoj sprezi</w:t>
-      </w:r>
-      <w:r>
-        <w:rPr>
-          <w:lang w:val="sr-Latn-RS"/>
-        </w:rPr>
-        <w:t xml:space="preserve"> aplikacije. Takođe može da zatraži pokretanje neke od rutina unošenjem broja 1-7 u polje pored dugmeta </w:t>
-      </w:r>
-      <w:r>
-        <w:rPr>
-          <w:i/>
-          <w:lang w:val="sr-Latn-RS"/>
-        </w:rPr>
-        <w:t>„Start Routine“.</w:t>
-      </w:r>
-      <w:r>
-        <w:rPr>
-          <w:lang w:val="sr-Latn-RS"/>
-        </w:rPr>
-        <w:t xml:space="preserve"> Ukoliko se pokrene neka od testnih rutina unošenjem broja 1-5 potrebno je vratiti se u normalan režim rada unošenjem broja 0.</w:t>
-      </w:r>
-      <w:r>
-        <w:rPr>
-          <w:lang w:val="sr-Latn-RS"/>
-        </w:rPr>
-        <w:t xml:space="preserve"> Nakon pokretanja rutine za proveru komunikacije unošenjem broja 6 rezultati se mogu proveriti pritiskom na dugme </w:t>
-      </w:r>
-      <w:r>
-        <w:rPr>
-          <w:i/>
-          <w:lang w:val="sr-Latn-RS"/>
-        </w:rPr>
-        <w:t>„Get MsgQ“.</w:t>
-      </w:r>
-      <w:r>
-        <w:rPr>
-          <w:lang w:val="sr-Latn-RS"/>
-        </w:rPr>
-        <w:t xml:space="preserve"> Rezultati pokretanja rutine sa brojem 7, koja proverava koliko puta je došlo do pada komunikacije od poslednje provere, mogu se videti pritiskom na dugme </w:t>
-      </w:r>
-      <w:r>
-        <w:rPr>
-          <w:i/>
-          <w:lang w:val="sr-Latn-RS"/>
-        </w:rPr>
-        <w:t>„Get ShMem“.</w:t>
-      </w:r>
-      <w:r>
-        <w:rPr>
-          <w:lang w:val="sr-Latn-RS"/>
-        </w:rPr>
-        <w:t xml:space="preserve"> </w:t>
-      </w:r>
-      <w:r>
-        <w:rPr>
-          <w:lang w:val="sr-Latn-RS"/>
-        </w:rPr>
-        <w:t xml:space="preserve">Preuzimanje </w:t>
-      </w:r>
-      <w:r>
-        <w:rPr>
-          <w:i/>
-          <w:lang w:val="sr-Latn-RS"/>
-        </w:rPr>
-        <w:t xml:space="preserve">log </w:t>
-      </w:r>
-      <w:r>
-        <w:rPr>
-          <w:lang w:val="sr-Latn-RS"/>
-        </w:rPr>
-        <w:t xml:space="preserve">datoteke se obavlja periodično na svakih 15s u </w:t>
-      </w:r>
-      <w:r>
-        <w:rPr>
-          <w:lang w:val="sr-Latn-RS"/>
-        </w:rPr>
-        <w:t>posebnoj niti.</w:t>
-      </w:r>
-      <w:r>
-        <w:rPr>
-          <w:lang w:val="sr-Latn-RS"/>
-        </w:rPr>
-        <w:t xml:space="preserve"> </w:t>
-      </w:r>
-      <w:r>
-        <w:rPr>
-          <w:lang w:val="sr-Latn-RS"/>
-        </w:rPr>
-        <w:t xml:space="preserve">Izlaz iz aplikacije se vrši pritiskom na dugme </w:t>
-      </w:r>
-      <w:r>
-        <w:rPr>
-          <w:i/>
-          <w:lang w:val="sr-Latn-RS"/>
-        </w:rPr>
-        <w:t>„Exit“.</w:t>
-      </w:r>
-    </w:p>
-    <w:p>
-      <w:pPr>
-        <w:rPr>
-          <w:lang w:val="sr-Latn-RS"/>
-        </w:rPr>
-      </w:pPr>
-    </w:p>
-    <w:p>
-      <w:pPr>
-        <w:pStyle w:val="Heading3"/>
-        <w:rPr>
-          <w:lang w:val="sr-Latn-RS"/>
-        </w:rPr>
-      </w:pPr>
-      <w:bookmarkStart w:id="88" w:name="_Toc519513848"/>
-      <w:r>
-        <w:rPr>
-          <w:lang w:val="sr-Latn-RS"/>
-        </w:rPr>
-        <w:t xml:space="preserve">Funkcionalnost datoteke </w:t>
-      </w:r>
-      <w:r>
-        <w:rPr>
-          <w:lang w:val="sr-Latn-RS"/>
-        </w:rPr>
-        <w:t>main.cpp</w:t>
-      </w:r>
-      <w:bookmarkEnd w:id="88"/>
     </w:p>
     <w:p>
       <w:pPr>
@@ -38175,7 +37553,7 @@
           <w:lang w:val="sr-Latn-RS"/>
         </w:rPr>
       </w:pPr>
-      <w:bookmarkStart w:id="89" w:name="_Toc519513849"/>
+      <w:bookmarkStart w:id="88" w:name="_Toc519513849"/>
       <w:r>
         <w:rPr>
           <w:lang w:val="sr-Latn-RS"/>
@@ -38188,7 +37566,7 @@
         </w:rPr>
         <w:t>Qt aplikacije modula tri</w:t>
       </w:r>
-      <w:bookmarkEnd w:id="89"/>
+      <w:bookmarkEnd w:id="88"/>
     </w:p>
     <w:p>
       <w:pPr>
@@ -38377,7 +37755,7 @@
       <w:r>
         <w:rPr>
           <w:noProof/>
-          <w:lang w:val="en-GB" w:eastAsia="en-GB"/>
+          <w:lang w:val="sr-Latn-RS" w:eastAsia="sr-Latn-RS"/>
         </w:rPr>
         <w:drawing>
           <wp:inline distT="0" distB="0" distL="0" distR="0">
@@ -38429,8 +37807,8 @@
           <w:lang w:val="sr-Latn-RS"/>
         </w:rPr>
       </w:pPr>
-      <w:bookmarkStart w:id="90" w:name="_Ref519510305"/>
-      <w:bookmarkStart w:id="91" w:name="_Toc519513806"/>
+      <w:bookmarkStart w:id="89" w:name="_Ref519510305"/>
+      <w:bookmarkStart w:id="90" w:name="_Toc519513806"/>
       <w:r>
         <w:t xml:space="preserve">Slika </w:t>
       </w:r>
@@ -38473,17 +37851,17 @@
       <w:r>
         <w:fldChar w:fldCharType="end"/>
       </w:r>
+      <w:bookmarkEnd w:id="89"/>
+      <w:r>
+        <w:t xml:space="preserve"> </w:t>
+      </w:r>
+      <w:r>
+        <w:rPr>
+          <w:noProof/>
+        </w:rPr>
+        <w:t>Izgled klijentske aplikacije</w:t>
+      </w:r>
       <w:bookmarkEnd w:id="90"/>
-      <w:r>
-        <w:t xml:space="preserve"> </w:t>
-      </w:r>
-      <w:r>
-        <w:rPr>
-          <w:noProof/>
-        </w:rPr>
-        <w:t>Izgled klijentske aplikacije</w:t>
-      </w:r>
-      <w:bookmarkEnd w:id="91"/>
     </w:p>
     <w:p>
       <w:pPr>
@@ -38633,7 +38011,7 @@
       <w:r>
         <w:rPr>
           <w:noProof/>
-          <w:lang w:val="en-GB" w:eastAsia="en-GB"/>
+          <w:lang w:val="sr-Latn-RS" w:eastAsia="sr-Latn-RS"/>
         </w:rPr>
         <w:drawing>
           <wp:inline distT="0" distB="0" distL="0" distR="0">
@@ -38685,8 +38063,8 @@
           <w:noProof/>
         </w:rPr>
       </w:pPr>
-      <w:bookmarkStart w:id="92" w:name="_Ref519510711"/>
-      <w:bookmarkStart w:id="93" w:name="_Toc519513807"/>
+      <w:bookmarkStart w:id="91" w:name="_Ref519510711"/>
+      <w:bookmarkStart w:id="92" w:name="_Toc519513807"/>
       <w:r>
         <w:t xml:space="preserve">Slika </w:t>
       </w:r>
@@ -38729,30 +38107,30 @@
       <w:r>
         <w:fldChar w:fldCharType="end"/>
       </w:r>
+      <w:bookmarkEnd w:id="91"/>
+      <w:r>
+        <w:t xml:space="preserve"> </w:t>
+      </w:r>
+      <w:r>
+        <w:rPr>
+          <w:noProof/>
+        </w:rPr>
+        <w:t xml:space="preserve">Primer </w:t>
+      </w:r>
+      <w:r>
+        <w:rPr>
+          <w:i/>
+          <w:noProof/>
+        </w:rPr>
+        <w:t>ping</w:t>
+      </w:r>
+      <w:r>
+        <w:rPr>
+          <w:noProof/>
+        </w:rPr>
+        <w:t xml:space="preserve"> zahteva i odgovora</w:t>
+      </w:r>
       <w:bookmarkEnd w:id="92"/>
-      <w:r>
-        <w:t xml:space="preserve"> </w:t>
-      </w:r>
-      <w:r>
-        <w:rPr>
-          <w:noProof/>
-        </w:rPr>
-        <w:t xml:space="preserve">Primer </w:t>
-      </w:r>
-      <w:r>
-        <w:rPr>
-          <w:i/>
-          <w:noProof/>
-        </w:rPr>
-        <w:t>ping</w:t>
-      </w:r>
-      <w:r>
-        <w:rPr>
-          <w:noProof/>
-        </w:rPr>
-        <w:t xml:space="preserve"> zahteva i odgovora</w:t>
-      </w:r>
-      <w:bookmarkEnd w:id="93"/>
     </w:p>
     <w:p>
       <w:pPr>
@@ -38763,7 +38141,7 @@
       <w:r>
         <w:rPr>
           <w:noProof/>
-          <w:lang w:val="en-GB" w:eastAsia="en-GB"/>
+          <w:lang w:val="sr-Latn-RS" w:eastAsia="sr-Latn-RS"/>
         </w:rPr>
         <w:lastRenderedPageBreak/>
         <w:drawing>
@@ -38816,8 +38194,8 @@
           <w:lang w:val="sr-Latn-RS"/>
         </w:rPr>
       </w:pPr>
-      <w:bookmarkStart w:id="94" w:name="_Ref519510732"/>
-      <w:bookmarkStart w:id="95" w:name="_Toc519513808"/>
+      <w:bookmarkStart w:id="93" w:name="_Ref519510732"/>
+      <w:bookmarkStart w:id="94" w:name="_Toc519513808"/>
       <w:r>
         <w:t xml:space="preserve">Slika </w:t>
       </w:r>
@@ -38860,30 +38238,30 @@
       <w:r>
         <w:fldChar w:fldCharType="end"/>
       </w:r>
+      <w:bookmarkEnd w:id="93"/>
+      <w:r>
+        <w:t xml:space="preserve"> </w:t>
+      </w:r>
+      <w:r>
+        <w:rPr>
+          <w:noProof/>
+        </w:rPr>
+        <w:t xml:space="preserve">Primer dobavljanja </w:t>
+      </w:r>
+      <w:r>
+        <w:rPr>
+          <w:i/>
+          <w:noProof/>
+        </w:rPr>
+        <w:t>link_fail</w:t>
+      </w:r>
+      <w:r>
+        <w:rPr>
+          <w:noProof/>
+        </w:rPr>
+        <w:t xml:space="preserve"> brojača</w:t>
+      </w:r>
       <w:bookmarkEnd w:id="94"/>
-      <w:r>
-        <w:t xml:space="preserve"> </w:t>
-      </w:r>
-      <w:r>
-        <w:rPr>
-          <w:noProof/>
-        </w:rPr>
-        <w:t xml:space="preserve">Primer dobavljanja </w:t>
-      </w:r>
-      <w:r>
-        <w:rPr>
-          <w:i/>
-          <w:noProof/>
-        </w:rPr>
-        <w:t>link_fail</w:t>
-      </w:r>
-      <w:r>
-        <w:rPr>
-          <w:noProof/>
-        </w:rPr>
-        <w:t xml:space="preserve"> brojača</w:t>
-      </w:r>
-      <w:bookmarkEnd w:id="95"/>
     </w:p>
     <w:p>
       <w:pPr>
@@ -39046,7 +38424,7 @@
       <w:r>
         <w:rPr>
           <w:noProof/>
-          <w:lang w:val="en-GB" w:eastAsia="en-GB"/>
+          <w:lang w:val="sr-Latn-RS" w:eastAsia="sr-Latn-RS"/>
         </w:rPr>
         <w:drawing>
           <wp:inline distT="0" distB="0" distL="0" distR="0">
@@ -39098,8 +38476,8 @@
           <w:noProof/>
         </w:rPr>
       </w:pPr>
-      <w:bookmarkStart w:id="96" w:name="_Ref519510755"/>
-      <w:bookmarkStart w:id="97" w:name="_Toc519513809"/>
+      <w:bookmarkStart w:id="95" w:name="_Ref519510755"/>
+      <w:bookmarkStart w:id="96" w:name="_Toc519513809"/>
       <w:r>
         <w:t xml:space="preserve">Slika </w:t>
       </w:r>
@@ -39142,17 +38520,17 @@
       <w:r>
         <w:fldChar w:fldCharType="end"/>
       </w:r>
+      <w:bookmarkEnd w:id="95"/>
+      <w:r>
+        <w:t xml:space="preserve"> </w:t>
+      </w:r>
+      <w:r>
+        <w:rPr>
+          <w:noProof/>
+        </w:rPr>
+        <w:t>Primer uspešnog preuzimanja dijagnostičkih podataka</w:t>
+      </w:r>
       <w:bookmarkEnd w:id="96"/>
-      <w:r>
-        <w:t xml:space="preserve"> </w:t>
-      </w:r>
-      <w:r>
-        <w:rPr>
-          <w:noProof/>
-        </w:rPr>
-        <w:t>Primer uspešnog preuzimanja dijagnostičkih podataka</w:t>
-      </w:r>
-      <w:bookmarkEnd w:id="97"/>
     </w:p>
     <w:p>
       <w:pPr>
@@ -39466,7 +38844,7 @@
           <w:lang w:val="sr-Latn-RS"/>
         </w:rPr>
       </w:pPr>
-      <w:bookmarkStart w:id="98" w:name="_Toc519513850"/>
+      <w:bookmarkStart w:id="97" w:name="_Toc519513850"/>
       <w:r>
         <w:rPr>
           <w:lang w:val="sr-Latn-RS"/>
@@ -39479,7 +38857,7 @@
         </w:rPr>
         <w:t>bibliotečke C datoteke</w:t>
       </w:r>
-      <w:bookmarkEnd w:id="98"/>
+      <w:bookmarkEnd w:id="97"/>
     </w:p>
     <w:p>
       <w:pPr>
@@ -39839,7 +39217,13 @@
         <w:rPr>
           <w:lang w:val="sr-Latn-RS"/>
         </w:rPr>
-        <w:t>Parametar funckije je broj rutine koju je uneo korisnik u aplikaciju. Ovaj broj se prosleđuje serverskoj strani čime se pokreće tražena rutina.</w:t>
+        <w:t>Parametar funkc</w:t>
+      </w:r>
+      <w:r>
+        <w:rPr>
+          <w:lang w:val="sr-Latn-RS"/>
+        </w:rPr>
+        <w:t>ije je broj rutine koju je uneo korisnik u aplikaciju. Ovaj broj se prosleđuje serverskoj strani čime se pokreće tražena rutina.</w:t>
       </w:r>
     </w:p>
     <w:p>
@@ -40139,7 +39523,7 @@
       <w:r>
         <w:rPr>
           <w:noProof/>
-          <w:lang w:val="en-GB" w:eastAsia="en-GB"/>
+          <w:lang w:val="sr-Latn-RS" w:eastAsia="sr-Latn-RS"/>
         </w:rPr>
         <w:drawing>
           <wp:inline distT="0" distB="0" distL="0" distR="0">
@@ -40191,8 +39575,8 @@
           <w:lang w:val="sr-Latn-RS"/>
         </w:rPr>
       </w:pPr>
-      <w:bookmarkStart w:id="99" w:name="_Ref519510634"/>
-      <w:bookmarkStart w:id="100" w:name="_Toc519513810"/>
+      <w:bookmarkStart w:id="98" w:name="_Ref519510634"/>
+      <w:bookmarkStart w:id="99" w:name="_Toc519513810"/>
       <w:r>
         <w:t xml:space="preserve">Slika </w:t>
       </w:r>
@@ -40235,30 +39619,30 @@
       <w:r>
         <w:fldChar w:fldCharType="end"/>
       </w:r>
+      <w:bookmarkEnd w:id="98"/>
+      <w:r>
+        <w:t xml:space="preserve"> </w:t>
+      </w:r>
+      <w:r>
+        <w:rPr>
+          <w:noProof/>
+        </w:rPr>
+        <w:t xml:space="preserve">Primer preuzimanja </w:t>
+      </w:r>
+      <w:r>
+        <w:rPr>
+          <w:i/>
+          <w:noProof/>
+        </w:rPr>
+        <w:t>errorLog.txt</w:t>
+      </w:r>
+      <w:r>
+        <w:rPr>
+          <w:noProof/>
+        </w:rPr>
+        <w:t xml:space="preserve"> datoteke</w:t>
+      </w:r>
       <w:bookmarkEnd w:id="99"/>
-      <w:r>
-        <w:t xml:space="preserve"> </w:t>
-      </w:r>
-      <w:r>
-        <w:rPr>
-          <w:noProof/>
-        </w:rPr>
-        <w:t xml:space="preserve">Primer preuzimanja </w:t>
-      </w:r>
-      <w:r>
-        <w:rPr>
-          <w:i/>
-          <w:noProof/>
-        </w:rPr>
-        <w:t>errorLog.txt</w:t>
-      </w:r>
-      <w:r>
-        <w:rPr>
-          <w:noProof/>
-        </w:rPr>
-        <w:t xml:space="preserve"> datoteke</w:t>
-      </w:r>
-      <w:bookmarkEnd w:id="100"/>
     </w:p>
     <w:p>
       <w:pPr>
@@ -40365,7 +39749,7 @@
           <w:lang w:val="sr-Latn-RS"/>
         </w:rPr>
       </w:pPr>
-      <w:bookmarkStart w:id="101" w:name="_Toc519513851"/>
+      <w:bookmarkStart w:id="100" w:name="_Toc519513851"/>
       <w:r>
         <w:rPr>
           <w:lang w:val="sr-Latn-RS"/>
@@ -40373,7 +39757,7 @@
         <w:lastRenderedPageBreak/>
         <w:t>Rezultati</w:t>
       </w:r>
-      <w:bookmarkEnd w:id="101"/>
+      <w:bookmarkEnd w:id="100"/>
     </w:p>
     <w:p>
       <w:pPr>
@@ -40515,21 +39899,7 @@
         <w:rPr>
           <w:lang w:val="en-GB"/>
         </w:rPr>
-        <w:t xml:space="preserve"> veze </w:t>
-      </w:r>
-      <w:proofErr w:type="gramStart"/>
-      <w:r>
-        <w:rPr>
-          <w:lang w:val="en-GB"/>
-        </w:rPr>
-        <w:t>sa</w:t>
-      </w:r>
-      <w:proofErr w:type="gramEnd"/>
-      <w:r>
-        <w:rPr>
-          <w:lang w:val="en-GB"/>
-        </w:rPr>
-        <w:t xml:space="preserve"> ra</w:t>
+        <w:t xml:space="preserve"> veze sa ra</w:t>
       </w:r>
       <w:r>
         <w:rPr>
@@ -40567,7 +39937,7 @@
       <w:r>
         <w:rPr>
           <w:noProof/>
-          <w:lang w:val="en-GB" w:eastAsia="en-GB"/>
+          <w:lang w:val="sr-Latn-RS" w:eastAsia="sr-Latn-RS"/>
         </w:rPr>
         <w:drawing>
           <wp:inline distT="0" distB="0" distL="0" distR="0">
@@ -40619,7 +39989,7 @@
           <w:noProof/>
         </w:rPr>
       </w:pPr>
-      <w:bookmarkStart w:id="102" w:name="_Toc519513811"/>
+      <w:bookmarkStart w:id="101" w:name="_Toc519513811"/>
       <w:r>
         <w:t xml:space="preserve">Slika </w:t>
       </w:r>
@@ -40671,7 +40041,7 @@
         </w:rPr>
         <w:t>Uspešno pokretanje aplikacije (gore) i prihvatanje veze (dole)</w:t>
       </w:r>
-      <w:bookmarkEnd w:id="102"/>
+      <w:bookmarkEnd w:id="101"/>
     </w:p>
     <w:p>
       <w:pPr>
@@ -40687,7 +40057,7 @@
       <w:r>
         <w:rPr>
           <w:noProof/>
-          <w:lang w:val="en-GB" w:eastAsia="en-GB"/>
+          <w:lang w:val="sr-Latn-RS" w:eastAsia="sr-Latn-RS"/>
         </w:rPr>
         <w:drawing>
           <wp:inline distT="0" distB="0" distL="0" distR="0">
@@ -40739,7 +40109,7 @@
           <w:noProof/>
         </w:rPr>
       </w:pPr>
-      <w:bookmarkStart w:id="103" w:name="_Toc519513812"/>
+      <w:bookmarkStart w:id="102" w:name="_Toc519513812"/>
       <w:r>
         <w:t xml:space="preserve">Slika </w:t>
       </w:r>
@@ -40804,7 +40174,7 @@
         </w:rPr>
         <w:t>datoteke</w:t>
       </w:r>
-      <w:bookmarkEnd w:id="103"/>
+      <w:bookmarkEnd w:id="102"/>
     </w:p>
     <w:p>
       <w:pPr>
@@ -40825,7 +40195,7 @@
       <w:r>
         <w:rPr>
           <w:noProof/>
-          <w:lang w:val="en-GB" w:eastAsia="en-GB"/>
+          <w:lang w:val="sr-Latn-RS" w:eastAsia="sr-Latn-RS"/>
         </w:rPr>
         <w:lastRenderedPageBreak/>
         <w:drawing>
@@ -40878,7 +40248,7 @@
           <w:noProof/>
         </w:rPr>
       </w:pPr>
-      <w:bookmarkStart w:id="104" w:name="_Toc519513813"/>
+      <w:bookmarkStart w:id="103" w:name="_Toc519513813"/>
       <w:r>
         <w:t xml:space="preserve">Slika </w:t>
       </w:r>
@@ -40943,7 +40313,7 @@
         </w:rPr>
         <w:t>dijagnostičkih podataka</w:t>
       </w:r>
-      <w:bookmarkEnd w:id="104"/>
+      <w:bookmarkEnd w:id="103"/>
     </w:p>
     <w:p>
       <w:pPr>
@@ -40954,7 +40324,7 @@
       <w:r>
         <w:rPr>
           <w:noProof/>
-          <w:lang w:val="en-GB" w:eastAsia="en-GB"/>
+          <w:lang w:val="sr-Latn-RS" w:eastAsia="sr-Latn-RS"/>
         </w:rPr>
         <w:drawing>
           <wp:inline distT="0" distB="0" distL="0" distR="0">
@@ -41003,7 +40373,7 @@
       <w:pPr>
         <w:pStyle w:val="Caption"/>
       </w:pPr>
-      <w:bookmarkStart w:id="105" w:name="_Toc519513814"/>
+      <w:bookmarkStart w:id="104" w:name="_Toc519513814"/>
       <w:r>
         <w:t xml:space="preserve">Slika </w:t>
       </w:r>
@@ -41061,7 +40431,7 @@
         </w:rPr>
         <w:t>e</w:t>
       </w:r>
-      <w:bookmarkEnd w:id="105"/>
+      <w:bookmarkEnd w:id="104"/>
     </w:p>
     <w:p>
       <w:pPr>
@@ -41089,7 +40459,7 @@
       <w:r>
         <w:rPr>
           <w:noProof/>
-          <w:lang w:val="en-GB" w:eastAsia="en-GB"/>
+          <w:lang w:val="sr-Latn-RS" w:eastAsia="sr-Latn-RS"/>
         </w:rPr>
         <w:lastRenderedPageBreak/>
         <w:drawing>
@@ -41139,7 +40509,7 @@
       <w:pPr>
         <w:pStyle w:val="Caption"/>
       </w:pPr>
-      <w:bookmarkStart w:id="106" w:name="_Toc519513815"/>
+      <w:bookmarkStart w:id="105" w:name="_Toc519513815"/>
       <w:r>
         <w:t xml:space="preserve">Slika </w:t>
       </w:r>
@@ -41191,7 +40561,7 @@
         </w:rPr>
         <w:t>Veza uspostavljena</w:t>
       </w:r>
-      <w:bookmarkEnd w:id="106"/>
+      <w:bookmarkEnd w:id="105"/>
     </w:p>
     <w:p>
       <w:pPr>
@@ -41202,7 +40572,7 @@
       <w:r>
         <w:rPr>
           <w:noProof/>
-          <w:lang w:val="en-GB" w:eastAsia="en-GB"/>
+          <w:lang w:val="sr-Latn-RS" w:eastAsia="sr-Latn-RS"/>
         </w:rPr>
         <w:drawing>
           <wp:inline distT="0" distB="0" distL="0" distR="0">
@@ -41254,7 +40624,7 @@
           <w:noProof/>
         </w:rPr>
       </w:pPr>
-      <w:bookmarkStart w:id="107" w:name="_Toc519513816"/>
+      <w:bookmarkStart w:id="106" w:name="_Toc519513816"/>
       <w:r>
         <w:t xml:space="preserve">Slika </w:t>
       </w:r>
@@ -41330,7 +40700,7 @@
         </w:rPr>
         <w:t xml:space="preserve"> bezuspešna</w:t>
       </w:r>
-      <w:bookmarkEnd w:id="107"/>
+      <w:bookmarkEnd w:id="106"/>
     </w:p>
     <w:p>
       <w:pPr>
@@ -41340,7 +40710,7 @@
       <w:r>
         <w:rPr>
           <w:noProof/>
-          <w:lang w:val="en-GB" w:eastAsia="en-GB"/>
+          <w:lang w:val="sr-Latn-RS" w:eastAsia="sr-Latn-RS"/>
         </w:rPr>
         <w:lastRenderedPageBreak/>
         <w:drawing>
@@ -41393,7 +40763,7 @@
           <w:noProof/>
         </w:rPr>
       </w:pPr>
-      <w:bookmarkStart w:id="108" w:name="_Toc519513817"/>
+      <w:bookmarkStart w:id="107" w:name="_Toc519513817"/>
       <w:r>
         <w:t xml:space="preserve">Slika </w:t>
       </w:r>
@@ -41445,7 +40815,7 @@
         </w:rPr>
         <w:t>Pokrenuta testna rutina 4</w:t>
       </w:r>
-      <w:bookmarkEnd w:id="108"/>
+      <w:bookmarkEnd w:id="107"/>
     </w:p>
     <w:p>
       <w:pPr>
@@ -41481,7 +40851,7 @@
       <w:r>
         <w:rPr>
           <w:noProof/>
-          <w:lang w:val="en-GB" w:eastAsia="en-GB"/>
+          <w:lang w:val="sr-Latn-RS" w:eastAsia="sr-Latn-RS"/>
         </w:rPr>
         <w:drawing>
           <wp:inline distT="0" distB="0" distL="0" distR="0">
@@ -41530,7 +40900,7 @@
       <w:pPr>
         <w:pStyle w:val="Caption"/>
       </w:pPr>
-      <w:bookmarkStart w:id="109" w:name="_Toc519513818"/>
+      <w:bookmarkStart w:id="108" w:name="_Toc519513818"/>
       <w:r>
         <w:t xml:space="preserve">Slika </w:t>
       </w:r>
@@ -41582,7 +40952,7 @@
         </w:rPr>
         <w:t>Izgled deljene memorije nakon fizičog prekida veze dva puta</w:t>
       </w:r>
-      <w:bookmarkEnd w:id="109"/>
+      <w:bookmarkEnd w:id="108"/>
     </w:p>
     <w:p/>
     <w:p>
@@ -41606,7 +40976,7 @@
           <w:lang w:val="sr-Latn-RS"/>
         </w:rPr>
       </w:pPr>
-      <w:bookmarkStart w:id="110" w:name="_Toc519513852"/>
+      <w:bookmarkStart w:id="109" w:name="_Toc519513852"/>
       <w:r>
         <w:rPr>
           <w:lang w:val="sr-Latn-RS"/>
@@ -41614,258 +40984,226 @@
         <w:lastRenderedPageBreak/>
         <w:t>Zaključak</w:t>
       </w:r>
+      <w:bookmarkEnd w:id="109"/>
+    </w:p>
+    <w:p>
+      <w:pPr>
+        <w:rPr>
+          <w:lang w:val="sr-Latn-RS"/>
+        </w:rPr>
+      </w:pPr>
+    </w:p>
+    <w:p>
+      <w:r>
+        <w:t>Smisao ovog zadatka bio je upoznav</w:t>
+      </w:r>
+      <w:r>
+        <w:t xml:space="preserve">anje sa </w:t>
+      </w:r>
+      <w:r>
+        <w:rPr>
+          <w:i/>
+        </w:rPr>
+        <w:t>mini V modelom</w:t>
+      </w:r>
+      <w:r>
+        <w:t xml:space="preserve"> i sa </w:t>
+      </w:r>
+      <w:r>
+        <w:rPr>
+          <w:i/>
+        </w:rPr>
+        <w:t xml:space="preserve">ISO </w:t>
+      </w:r>
+      <w:r>
+        <w:rPr>
+          <w:i/>
+        </w:rPr>
+        <w:t>26262</w:t>
+      </w:r>
+      <w:r>
+        <w:t xml:space="preserve"> sigurnosnim konceptom za rad u </w:t>
+      </w:r>
+      <w:r>
+        <w:rPr>
+          <w:i/>
+        </w:rPr>
+        <w:t xml:space="preserve">automotive </w:t>
+      </w:r>
+      <w:r>
+        <w:t>projektima.</w:t>
+      </w:r>
+      <w:r>
+        <w:t xml:space="preserve"> Takođe, bilo je potrebno upoznati se sa konceptom dvožilne </w:t>
+      </w:r>
+      <w:r>
+        <w:rPr>
+          <w:i/>
+        </w:rPr>
+        <w:t>BroadR-Reach</w:t>
+      </w:r>
+      <w:r>
+        <w:rPr>
+          <w:i/>
+        </w:rPr>
+        <w:t xml:space="preserve"> </w:t>
+      </w:r>
+      <w:r>
+        <w:t xml:space="preserve">eternet komunikacije, podacima eternet veze koji su bitni za dijagnostiku i način kako ih čitati sa </w:t>
+      </w:r>
+      <w:r>
+        <w:rPr>
+          <w:i/>
+        </w:rPr>
+        <w:t>TJA1100</w:t>
+      </w:r>
+      <w:r>
+        <w:t xml:space="preserve"> integrisanog kola. Zatim bilo je potrebno upoznati se sa procesom formiranja </w:t>
+      </w:r>
+      <w:r>
+        <w:rPr>
+          <w:i/>
+        </w:rPr>
+        <w:t>SWC</w:t>
+      </w:r>
+      <w:r>
+        <w:t xml:space="preserve"> komponente u </w:t>
+      </w:r>
+      <w:r>
+        <w:rPr>
+          <w:i/>
+        </w:rPr>
+        <w:t>RTOS</w:t>
+      </w:r>
+      <w:r>
+        <w:t xml:space="preserve"> operativnom sistemu i vezama između </w:t>
+      </w:r>
+      <w:r>
+        <w:rPr>
+          <w:i/>
+        </w:rPr>
+        <w:t>RT</w:t>
+      </w:r>
+      <w:r>
+        <w:t xml:space="preserve"> procesa po </w:t>
+      </w:r>
+      <w:r>
+        <w:rPr>
+          <w:i/>
+        </w:rPr>
+        <w:t>AUTOSAR</w:t>
+      </w:r>
+      <w:r>
+        <w:t xml:space="preserve"> </w:t>
+      </w:r>
+      <w:r>
+        <w:rPr>
+          <w:i/>
+        </w:rPr>
+        <w:t>RTE</w:t>
+      </w:r>
+      <w:r>
+        <w:t xml:space="preserve"> okruženju. Na kraju provera realizacije zadatka obavljena je upotrebom </w:t>
+      </w:r>
+      <w:r>
+        <w:rPr>
+          <w:i/>
+        </w:rPr>
+        <w:t>QAC</w:t>
+      </w:r>
+      <w:r>
+        <w:t xml:space="preserve"> alata koji poštuje </w:t>
+      </w:r>
+      <w:r>
+        <w:rPr>
+          <w:i/>
+        </w:rPr>
+        <w:t>MISRA</w:t>
+      </w:r>
+      <w:r>
+        <w:t xml:space="preserve"> standard.</w:t>
+      </w:r>
+      <w:r>
+        <w:t xml:space="preserve"> </w:t>
+      </w:r>
+      <w:r>
+        <w:t xml:space="preserve">Tokom realizacije programskog rešenja, sem </w:t>
+      </w:r>
+      <w:r>
+        <w:rPr>
+          <w:i/>
+        </w:rPr>
+        <w:t>MISRA</w:t>
+      </w:r>
+      <w:r>
+        <w:t xml:space="preserve"> standard, bilo je potrebno ispoštovati </w:t>
+      </w:r>
+      <w:r>
+        <w:rPr>
+          <w:i/>
+        </w:rPr>
+        <w:t xml:space="preserve">coding guideline </w:t>
+      </w:r>
+      <w:r>
+        <w:t xml:space="preserve">zajedno sa </w:t>
+      </w:r>
+      <w:r>
+        <w:rPr>
+          <w:i/>
+        </w:rPr>
+        <w:t>HIS</w:t>
+      </w:r>
+      <w:r>
+        <w:t xml:space="preserve"> metrikom</w:t>
+      </w:r>
+      <w:r>
+        <w:t>.</w:t>
+      </w:r>
+    </w:p>
+    <w:p>
+      <w:r>
+        <w:t>Realizacija ovog zadatka mogla je biti poboljšana na više načina, p</w:t>
+      </w:r>
+      <w:r>
+        <w:t>rvenstveno otvaranjem još jedne</w:t>
+      </w:r>
+      <w:r>
+        <w:t xml:space="preserve"> </w:t>
+      </w:r>
+      <w:r>
+        <w:rPr>
+          <w:i/>
+        </w:rPr>
+        <w:t>socket</w:t>
+      </w:r>
+      <w:r>
+        <w:t xml:space="preserve"> utičnice</w:t>
+      </w:r>
+      <w:r>
+        <w:t xml:space="preserve"> u modulu dva i još </w:t>
+      </w:r>
+      <w:r>
+        <w:t>jedne niti</w:t>
+      </w:r>
+      <w:r>
+        <w:t xml:space="preserve"> u modulu tri čime bi se uz manje izmene dobilo dobavljanje podataka u aplikaciju </w:t>
+      </w:r>
+      <w:r>
+        <w:t>u realnom vremenu. Takođ</w:t>
+      </w:r>
+      <w:r>
+        <w:t xml:space="preserve">e mogla se u modulu dva uvesti neka logika sortiranja dijagnostičkih podataka po važnosti i eventualno uvesti rukovanje greškama. Međutim, kako nisam bio upoznat </w:t>
+      </w:r>
+      <w:proofErr w:type="gramStart"/>
+      <w:r>
+        <w:t>sa</w:t>
+      </w:r>
+      <w:proofErr w:type="gramEnd"/>
+      <w:r>
+        <w:t xml:space="preserve"> većinom koncepata koji su bili korišćeni i kako sam učio ove koncepte u toku izrade programskog rešenja, tek pred kraj sam uvideo ove mogućnosti poboljšanja.</w:t>
+      </w:r>
+      <w:bookmarkStart w:id="110" w:name="_GoBack"/>
       <w:bookmarkEnd w:id="110"/>
-    </w:p>
-    <w:p>
-      <w:pPr>
-        <w:rPr>
-          <w:lang w:val="sr-Latn-RS"/>
-        </w:rPr>
-      </w:pPr>
-    </w:p>
-    <w:p>
-      <w:r>
-        <w:t>Smisao ovog zadatka bio je upoznav</w:t>
-      </w:r>
-      <w:r>
-        <w:t xml:space="preserve">anje </w:t>
-      </w:r>
-      <w:proofErr w:type="gramStart"/>
-      <w:r>
-        <w:t>sa</w:t>
-      </w:r>
-      <w:proofErr w:type="gramEnd"/>
-      <w:r>
-        <w:t xml:space="preserve"> </w:t>
-      </w:r>
-      <w:r>
-        <w:rPr>
-          <w:i/>
-        </w:rPr>
-        <w:t>mini V modelom</w:t>
-      </w:r>
-      <w:r>
-        <w:t xml:space="preserve"> i sa </w:t>
-      </w:r>
-      <w:r>
-        <w:rPr>
-          <w:i/>
-        </w:rPr>
-        <w:t xml:space="preserve">ISO </w:t>
-      </w:r>
-      <w:r>
-        <w:rPr>
-          <w:i/>
-        </w:rPr>
-        <w:t>26262</w:t>
-      </w:r>
-      <w:r>
-        <w:t xml:space="preserve"> sigurnosnim konceptom za rad u </w:t>
-      </w:r>
-      <w:r>
-        <w:rPr>
-          <w:i/>
-        </w:rPr>
-        <w:t xml:space="preserve">automotive </w:t>
-      </w:r>
-      <w:r>
-        <w:t>projektima.</w:t>
-      </w:r>
-      <w:r>
-        <w:t xml:space="preserve"> Takođe, bilo je potrebno upoznati se </w:t>
-      </w:r>
-      <w:proofErr w:type="gramStart"/>
-      <w:r>
-        <w:t>sa</w:t>
-      </w:r>
-      <w:proofErr w:type="gramEnd"/>
-      <w:r>
-        <w:t xml:space="preserve"> konceptom dvožilne </w:t>
-      </w:r>
-      <w:r>
-        <w:rPr>
-          <w:i/>
-        </w:rPr>
-        <w:t>BroadR-Reach</w:t>
-      </w:r>
-      <w:r>
-        <w:rPr>
-          <w:i/>
-        </w:rPr>
-        <w:t xml:space="preserve"> </w:t>
-      </w:r>
-      <w:r>
-        <w:t xml:space="preserve">eternet komunikacije, podacima eternet veze koji su bitni za dijagnostiku i način kako ih čitati sa </w:t>
-      </w:r>
-      <w:r>
-        <w:rPr>
-          <w:i/>
-        </w:rPr>
-        <w:t>TJA1100</w:t>
-      </w:r>
-      <w:r>
-        <w:t xml:space="preserve"> integrisanog kola. Zatim bilo je potrebno upoznati se </w:t>
-      </w:r>
-      <w:proofErr w:type="gramStart"/>
-      <w:r>
-        <w:t>sa</w:t>
-      </w:r>
-      <w:proofErr w:type="gramEnd"/>
-      <w:r>
-        <w:t xml:space="preserve"> procesom formiranja </w:t>
-      </w:r>
-      <w:r>
-        <w:rPr>
-          <w:i/>
-        </w:rPr>
-        <w:t>SWC</w:t>
-      </w:r>
-      <w:r>
-        <w:t xml:space="preserve"> komponente u </w:t>
-      </w:r>
-      <w:r>
-        <w:rPr>
-          <w:i/>
-        </w:rPr>
-        <w:t>RTOS</w:t>
-      </w:r>
-      <w:r>
-        <w:t xml:space="preserve"> operativnom sistemu i vezama između </w:t>
-      </w:r>
-      <w:r>
-        <w:rPr>
-          <w:i/>
-        </w:rPr>
-        <w:t>RT</w:t>
-      </w:r>
-      <w:r>
-        <w:t xml:space="preserve"> procesa po </w:t>
-      </w:r>
-      <w:r>
-        <w:rPr>
-          <w:i/>
-        </w:rPr>
-        <w:t>AUTOSAR</w:t>
-      </w:r>
-      <w:r>
-        <w:t xml:space="preserve"> </w:t>
-      </w:r>
-      <w:r>
-        <w:rPr>
-          <w:i/>
-        </w:rPr>
-        <w:t>RTE</w:t>
-      </w:r>
-      <w:r>
-        <w:t xml:space="preserve"> okruženju. Na kraju provera realizacije zadatka obavljena je upotrebom </w:t>
-      </w:r>
-      <w:r>
-        <w:rPr>
-          <w:i/>
-        </w:rPr>
-        <w:t>QAC</w:t>
-      </w:r>
-      <w:r>
-        <w:t xml:space="preserve"> alata koji poštuje </w:t>
-      </w:r>
-      <w:r>
-        <w:rPr>
-          <w:i/>
-        </w:rPr>
-        <w:t>MISRA</w:t>
-      </w:r>
-      <w:r>
-        <w:t xml:space="preserve"> standard.</w:t>
-      </w:r>
-      <w:r>
-        <w:t xml:space="preserve"> </w:t>
-      </w:r>
-      <w:r>
-        <w:t xml:space="preserve">Tokom realizacije programskog rešenja, </w:t>
-      </w:r>
-      <w:proofErr w:type="gramStart"/>
-      <w:r>
-        <w:t>sem</w:t>
-      </w:r>
-      <w:proofErr w:type="gramEnd"/>
-      <w:r>
-        <w:t xml:space="preserve"> </w:t>
-      </w:r>
-      <w:r>
-        <w:rPr>
-          <w:i/>
-        </w:rPr>
-        <w:t>MISRA</w:t>
-      </w:r>
-      <w:r>
-        <w:t xml:space="preserve"> standard, bilo je potrebno ispoštovati </w:t>
-      </w:r>
-      <w:r>
-        <w:rPr>
-          <w:i/>
-        </w:rPr>
-        <w:t xml:space="preserve">coding guideline </w:t>
-      </w:r>
-      <w:r>
-        <w:t xml:space="preserve">zajedno sa </w:t>
-      </w:r>
-      <w:r>
-        <w:rPr>
-          <w:i/>
-        </w:rPr>
-        <w:t>HIS</w:t>
-      </w:r>
-      <w:r>
-        <w:t xml:space="preserve"> metrikom</w:t>
-      </w:r>
-      <w:r>
-        <w:t>.</w:t>
-      </w:r>
-    </w:p>
-    <w:p>
-      <w:r>
-        <w:t xml:space="preserve">Realizacija ovog zadatka mogla je biti poboljšana </w:t>
-      </w:r>
-      <w:proofErr w:type="gramStart"/>
-      <w:r>
-        <w:t>na</w:t>
-      </w:r>
-      <w:proofErr w:type="gramEnd"/>
-      <w:r>
-        <w:t xml:space="preserve"> više načina, p</w:t>
-      </w:r>
-      <w:r>
-        <w:t>rvenstveno otvaranjem još jedne</w:t>
-      </w:r>
-      <w:r>
-        <w:t xml:space="preserve"> </w:t>
-      </w:r>
-      <w:r>
-        <w:rPr>
-          <w:i/>
-        </w:rPr>
-        <w:t>socket</w:t>
-      </w:r>
-      <w:r>
-        <w:t xml:space="preserve"> utičnice</w:t>
-      </w:r>
-      <w:r>
-        <w:t xml:space="preserve"> u modulu dva i još </w:t>
-      </w:r>
-      <w:r>
-        <w:t>jedne niti</w:t>
-      </w:r>
-      <w:r>
-        <w:t xml:space="preserve"> u modulu tri čime bi se uz manje izmene dobilo dobavljanje podataka u aplikaciju u realnom vremenu. Takodje mogla se u modulu dva uvesti neka logika sortiranja dijagnostičkih podataka po važnosti i eventualno uvesti rukovanje greškama. Međutim, kako nisam bio upoznat </w:t>
-      </w:r>
-      <w:proofErr w:type="gramStart"/>
-      <w:r>
-        <w:t>sa</w:t>
-      </w:r>
-      <w:proofErr w:type="gramEnd"/>
-      <w:r>
-        <w:t xml:space="preserve"> većinom koncepata koji su bili korišćeni i kako sam učio ove koncepte u toku izrade programskog rešenja, tek pred kraj sam uvideo ove mogućnosti poboljšanja.</w:t>
-      </w:r>
     </w:p>
     <w:p/>
     <w:p/>
@@ -42036,19 +41374,7 @@
           <w:rPr>
             <w:rStyle w:val="Hyperlink"/>
           </w:rPr>
-          <w:t>https://www.nxp.com/products/analog/interfaces/in-vehicle-network/ethernet/automotive-ethernet-phy-</w:t>
-        </w:r>
-        <w:r>
-          <w:rPr>
-            <w:rStyle w:val="Hyperlink"/>
-          </w:rPr>
-          <w:t>t</w:t>
-        </w:r>
-        <w:r>
-          <w:rPr>
-            <w:rStyle w:val="Hyperlink"/>
-          </w:rPr>
-          <w:t>ransceivers/ieee-100base-t1-compliant-automotive-ethernet-phy-transceiver:TJA1100HN</w:t>
+          <w:t>https://www.nxp.com/products/analog/interfaces/in-vehicle-network/ethernet/automotive-ethernet-phy-transceivers/ieee-100base-t1-compliant-automotive-ethernet-phy-transceiver:TJA1100HN</w:t>
         </w:r>
       </w:hyperlink>
       <w:r>
@@ -42166,19 +41492,7 @@
           <w:rPr>
             <w:rStyle w:val="Hyperlink"/>
           </w:rPr>
-          <w:t>http://www.diva-portal.org/smash</w:t>
-        </w:r>
-        <w:r>
-          <w:rPr>
-            <w:rStyle w:val="Hyperlink"/>
-          </w:rPr>
-          <w:t>/</w:t>
-        </w:r>
-        <w:r>
-          <w:rPr>
-            <w:rStyle w:val="Hyperlink"/>
-          </w:rPr>
-          <w:t>get/diva2:648352/FULLTEXT01.pdf</w:t>
+          <w:t>http://www.diva-portal.org/smash/get/diva2:648352/FULLTEXT01.pdf</w:t>
         </w:r>
       </w:hyperlink>
       <w:r>
@@ -42832,7 +42146,7 @@
         <w:rStyle w:val="PageNumber"/>
         <w:noProof/>
       </w:rPr>
-      <w:t>VIII</w:t>
+      <w:t>IV</w:t>
     </w:r>
     <w:r>
       <w:rPr>
@@ -42883,7 +42197,7 @@
         <w:rStyle w:val="PageNumber"/>
         <w:noProof/>
       </w:rPr>
-      <w:t>10</w:t>
+      <w:t>52</w:t>
     </w:r>
     <w:r>
       <w:rPr>
@@ -42997,10 +42311,10 @@
                 <v:path o:extrusionok="f" gradientshapeok="t" o:connecttype="rect"/>
                 <o:lock v:ext="edit" aspectratio="t"/>
               </v:shapetype>
-              <v:shape id="_x0000_i1025" type="#_x0000_t75" style="width:64.55pt;height:57.75pt" o:ole="" fillcolor="window">
+              <v:shape id="_x0000_i1025" type="#_x0000_t75" style="width:64.5pt;height:57.75pt" o:ole="" fillcolor="window">
                 <v:imagedata r:id="rId1" o:title=""/>
               </v:shape>
-              <o:OLEObject Type="Embed" ProgID="PBrush" ShapeID="_x0000_i1025" DrawAspect="Content" ObjectID="_1593255737" r:id="rId2"/>
+              <o:OLEObject Type="Embed" ProgID="PBrush" ShapeID="_x0000_i1025" DrawAspect="Content" ObjectID="_1593330177" r:id="rId2"/>
             </w:object>
           </w:r>
         </w:p>
@@ -43102,7 +42416,7 @@
           <w:r>
             <w:rPr>
               <w:noProof/>
-              <w:lang w:val="en-GB" w:eastAsia="en-GB"/>
+              <w:lang w:val="sr-Latn-RS" w:eastAsia="sr-Latn-RS"/>
             </w:rPr>
             <w:drawing>
               <wp:inline distT="0" distB="0" distL="0" distR="0">
@@ -43381,7 +42695,7 @@
           <w:r>
             <w:rPr>
               <w:noProof/>
-              <w:lang w:val="en-GB" w:eastAsia="en-GB"/>
+              <w:lang w:val="sr-Latn-RS" w:eastAsia="sr-Latn-RS"/>
             </w:rPr>
             <w:drawing>
               <wp:inline distT="0" distB="0" distL="0" distR="0">
@@ -43711,7 +43025,7 @@
           <w:r>
             <w:rPr>
               <w:noProof/>
-              <w:lang w:val="en-GB" w:eastAsia="en-GB"/>
+              <w:lang w:val="sr-Latn-RS" w:eastAsia="sr-Latn-RS"/>
             </w:rPr>
             <w:drawing>
               <wp:inline distT="0" distB="0" distL="0" distR="0">
@@ -50159,7 +49473,7 @@
 </file>
 
 <file path=customXml/itemProps1.xml><?xml version="1.0" encoding="utf-8"?>
-<ds:datastoreItem xmlns:ds="http://schemas.openxmlformats.org/officeDocument/2006/customXml" ds:itemID="{0A58092F-A5C7-46B4-A925-9EF301B201A7}">
+<ds:datastoreItem xmlns:ds="http://schemas.openxmlformats.org/officeDocument/2006/customXml" ds:itemID="{1970381A-BEF9-43C9-B87A-26D4DFE8A1AA}">
   <ds:schemaRefs>
     <ds:schemaRef ds:uri="http://schemas.openxmlformats.org/officeDocument/2006/bibliography"/>
   </ds:schemaRefs>

--- a/bsc_dokumentacija.docx
+++ b/bsc_dokumentacija.docx
@@ -29,7 +29,7 @@
               <w:rPr>
                 <w:rFonts w:ascii="Tahoma" w:hAnsi="Tahoma"/>
                 <w:sz w:val="28"/>
-                <w:lang w:val="en-GB"/>
+                <w:lang w:val="sr-Latn-RS"/>
               </w:rPr>
             </w:pPr>
           </w:p>
@@ -6253,7 +6253,7 @@
           <w:noProof/>
           <w:sz w:val="22"/>
           <w:szCs w:val="22"/>
-          <w:lang w:val="en-GB" w:eastAsia="en-GB"/>
+          <w:lang w:val="sr-Latn-RS" w:eastAsia="sr-Latn-RS"/>
         </w:rPr>
       </w:pPr>
       <w:r>
@@ -6274,7 +6274,7 @@
         </w:rPr>
         <w:fldChar w:fldCharType="separate"/>
       </w:r>
-      <w:hyperlink w:anchor="_Toc519513819" w:history="1">
+      <w:hyperlink w:anchor="_Toc519780345" w:history="1">
         <w:r>
           <w:rPr>
             <w:rStyle w:val="Hyperlink"/>
@@ -6289,7 +6289,7 @@
             <w:noProof/>
             <w:sz w:val="22"/>
             <w:szCs w:val="22"/>
-            <w:lang w:val="en-GB" w:eastAsia="en-GB"/>
+            <w:lang w:val="sr-Latn-RS" w:eastAsia="sr-Latn-RS"/>
           </w:rPr>
           <w:tab/>
         </w:r>
@@ -6320,7 +6320,7 @@
             <w:noProof/>
             <w:webHidden/>
           </w:rPr>
-          <w:instrText xml:space="preserve"> PAGEREF _Toc519513819 \h </w:instrText>
+          <w:instrText xml:space="preserve"> PAGEREF _Toc519780345 \h </w:instrText>
         </w:r>
         <w:r>
           <w:rPr>
@@ -6359,10 +6359,10 @@
           <w:noProof/>
           <w:sz w:val="22"/>
           <w:szCs w:val="22"/>
-          <w:lang w:val="en-GB" w:eastAsia="en-GB"/>
-        </w:rPr>
-      </w:pPr>
-      <w:hyperlink w:anchor="_Toc519513820" w:history="1">
+          <w:lang w:val="sr-Latn-RS" w:eastAsia="sr-Latn-RS"/>
+        </w:rPr>
+      </w:pPr>
+      <w:hyperlink w:anchor="_Toc519780346" w:history="1">
         <w:r>
           <w:rPr>
             <w:rStyle w:val="Hyperlink"/>
@@ -6377,7 +6377,7 @@
             <w:noProof/>
             <w:sz w:val="22"/>
             <w:szCs w:val="22"/>
-            <w:lang w:val="en-GB" w:eastAsia="en-GB"/>
+            <w:lang w:val="sr-Latn-RS" w:eastAsia="sr-Latn-RS"/>
           </w:rPr>
           <w:tab/>
         </w:r>
@@ -6408,7 +6408,7 @@
             <w:noProof/>
             <w:webHidden/>
           </w:rPr>
-          <w:instrText xml:space="preserve"> PAGEREF _Toc519513820 \h </w:instrText>
+          <w:instrText xml:space="preserve"> PAGEREF _Toc519780346 \h </w:instrText>
         </w:r>
         <w:r>
           <w:rPr>
@@ -6451,10 +6451,10 @@
           <w:noProof/>
           <w:sz w:val="22"/>
           <w:szCs w:val="22"/>
-          <w:lang w:val="en-GB" w:eastAsia="en-GB"/>
-        </w:rPr>
-      </w:pPr>
-      <w:hyperlink w:anchor="_Toc519513821" w:history="1">
+          <w:lang w:val="sr-Latn-RS" w:eastAsia="sr-Latn-RS"/>
+        </w:rPr>
+      </w:pPr>
+      <w:hyperlink w:anchor="_Toc519780347" w:history="1">
         <w:r>
           <w:rPr>
             <w:rStyle w:val="Hyperlink"/>
@@ -6469,7 +6469,7 @@
             <w:noProof/>
             <w:sz w:val="22"/>
             <w:szCs w:val="22"/>
-            <w:lang w:val="en-GB" w:eastAsia="en-GB"/>
+            <w:lang w:val="sr-Latn-RS" w:eastAsia="sr-Latn-RS"/>
           </w:rPr>
           <w:tab/>
         </w:r>
@@ -6500,7 +6500,7 @@
             <w:noProof/>
             <w:webHidden/>
           </w:rPr>
-          <w:instrText xml:space="preserve"> PAGEREF _Toc519513821 \h </w:instrText>
+          <w:instrText xml:space="preserve"> PAGEREF _Toc519780347 \h </w:instrText>
         </w:r>
         <w:r>
           <w:rPr>
@@ -6543,10 +6543,10 @@
           <w:noProof/>
           <w:sz w:val="22"/>
           <w:szCs w:val="22"/>
-          <w:lang w:val="en-GB" w:eastAsia="en-GB"/>
-        </w:rPr>
-      </w:pPr>
-      <w:hyperlink w:anchor="_Toc519513822" w:history="1">
+          <w:lang w:val="sr-Latn-RS" w:eastAsia="sr-Latn-RS"/>
+        </w:rPr>
+      </w:pPr>
+      <w:hyperlink w:anchor="_Toc519780348" w:history="1">
         <w:r>
           <w:rPr>
             <w:rStyle w:val="Hyperlink"/>
@@ -6561,7 +6561,7 @@
             <w:noProof/>
             <w:sz w:val="22"/>
             <w:szCs w:val="22"/>
-            <w:lang w:val="en-GB" w:eastAsia="en-GB"/>
+            <w:lang w:val="sr-Latn-RS" w:eastAsia="sr-Latn-RS"/>
           </w:rPr>
           <w:tab/>
         </w:r>
@@ -6592,7 +6592,7 @@
             <w:noProof/>
             <w:webHidden/>
           </w:rPr>
-          <w:instrText xml:space="preserve"> PAGEREF _Toc519513822 \h </w:instrText>
+          <w:instrText xml:space="preserve"> PAGEREF _Toc519780348 \h </w:instrText>
         </w:r>
         <w:r>
           <w:rPr>
@@ -6635,10 +6635,10 @@
           <w:noProof/>
           <w:sz w:val="22"/>
           <w:szCs w:val="22"/>
-          <w:lang w:val="en-GB" w:eastAsia="en-GB"/>
-        </w:rPr>
-      </w:pPr>
-      <w:hyperlink w:anchor="_Toc519513823" w:history="1">
+          <w:lang w:val="sr-Latn-RS" w:eastAsia="sr-Latn-RS"/>
+        </w:rPr>
+      </w:pPr>
+      <w:hyperlink w:anchor="_Toc519780349" w:history="1">
         <w:r>
           <w:rPr>
             <w:rStyle w:val="Hyperlink"/>
@@ -6653,7 +6653,7 @@
             <w:noProof/>
             <w:sz w:val="22"/>
             <w:szCs w:val="22"/>
-            <w:lang w:val="en-GB" w:eastAsia="en-GB"/>
+            <w:lang w:val="sr-Latn-RS" w:eastAsia="sr-Latn-RS"/>
           </w:rPr>
           <w:tab/>
         </w:r>
@@ -6684,7 +6684,7 @@
             <w:noProof/>
             <w:webHidden/>
           </w:rPr>
-          <w:instrText xml:space="preserve"> PAGEREF _Toc519513823 \h </w:instrText>
+          <w:instrText xml:space="preserve"> PAGEREF _Toc519780349 \h </w:instrText>
         </w:r>
         <w:r>
           <w:rPr>
@@ -6727,10 +6727,10 @@
           <w:noProof/>
           <w:sz w:val="22"/>
           <w:szCs w:val="22"/>
-          <w:lang w:val="en-GB" w:eastAsia="en-GB"/>
-        </w:rPr>
-      </w:pPr>
-      <w:hyperlink w:anchor="_Toc519513824" w:history="1">
+          <w:lang w:val="sr-Latn-RS" w:eastAsia="sr-Latn-RS"/>
+        </w:rPr>
+      </w:pPr>
+      <w:hyperlink w:anchor="_Toc519780350" w:history="1">
         <w:r>
           <w:rPr>
             <w:rStyle w:val="Hyperlink"/>
@@ -6745,7 +6745,7 @@
             <w:noProof/>
             <w:sz w:val="22"/>
             <w:szCs w:val="22"/>
-            <w:lang w:val="en-GB" w:eastAsia="en-GB"/>
+            <w:lang w:val="sr-Latn-RS" w:eastAsia="sr-Latn-RS"/>
           </w:rPr>
           <w:tab/>
         </w:r>
@@ -6776,7 +6776,7 @@
             <w:noProof/>
             <w:webHidden/>
           </w:rPr>
-          <w:instrText xml:space="preserve"> PAGEREF _Toc519513824 \h </w:instrText>
+          <w:instrText xml:space="preserve"> PAGEREF _Toc519780350 \h </w:instrText>
         </w:r>
         <w:r>
           <w:rPr>
@@ -6819,10 +6819,10 @@
           <w:noProof/>
           <w:sz w:val="22"/>
           <w:szCs w:val="22"/>
-          <w:lang w:val="en-GB" w:eastAsia="en-GB"/>
-        </w:rPr>
-      </w:pPr>
-      <w:hyperlink w:anchor="_Toc519513825" w:history="1">
+          <w:lang w:val="sr-Latn-RS" w:eastAsia="sr-Latn-RS"/>
+        </w:rPr>
+      </w:pPr>
+      <w:hyperlink w:anchor="_Toc519780351" w:history="1">
         <w:r>
           <w:rPr>
             <w:rStyle w:val="Hyperlink"/>
@@ -6837,7 +6837,7 @@
             <w:noProof/>
             <w:sz w:val="22"/>
             <w:szCs w:val="22"/>
-            <w:lang w:val="en-GB" w:eastAsia="en-GB"/>
+            <w:lang w:val="sr-Latn-RS" w:eastAsia="sr-Latn-RS"/>
           </w:rPr>
           <w:tab/>
         </w:r>
@@ -6868,7 +6868,7 @@
             <w:noProof/>
             <w:webHidden/>
           </w:rPr>
-          <w:instrText xml:space="preserve"> PAGEREF _Toc519513825 \h </w:instrText>
+          <w:instrText xml:space="preserve"> PAGEREF _Toc519780351 \h </w:instrText>
         </w:r>
         <w:r>
           <w:rPr>
@@ -6911,10 +6911,10 @@
           <w:noProof/>
           <w:sz w:val="22"/>
           <w:szCs w:val="22"/>
-          <w:lang w:val="en-GB" w:eastAsia="en-GB"/>
-        </w:rPr>
-      </w:pPr>
-      <w:hyperlink w:anchor="_Toc519513826" w:history="1">
+          <w:lang w:val="sr-Latn-RS" w:eastAsia="sr-Latn-RS"/>
+        </w:rPr>
+      </w:pPr>
+      <w:hyperlink w:anchor="_Toc519780352" w:history="1">
         <w:r>
           <w:rPr>
             <w:rStyle w:val="Hyperlink"/>
@@ -6928,7 +6928,7 @@
             <w:noProof/>
             <w:sz w:val="22"/>
             <w:szCs w:val="22"/>
-            <w:lang w:val="en-GB" w:eastAsia="en-GB"/>
+            <w:lang w:val="sr-Latn-RS" w:eastAsia="sr-Latn-RS"/>
           </w:rPr>
           <w:tab/>
         </w:r>
@@ -6958,7 +6958,7 @@
             <w:noProof/>
             <w:webHidden/>
           </w:rPr>
-          <w:instrText xml:space="preserve"> PAGEREF _Toc519513826 \h </w:instrText>
+          <w:instrText xml:space="preserve"> PAGEREF _Toc519780352 \h </w:instrText>
         </w:r>
         <w:r>
           <w:rPr>
@@ -7001,10 +7001,10 @@
           <w:noProof/>
           <w:sz w:val="22"/>
           <w:szCs w:val="22"/>
-          <w:lang w:val="en-GB" w:eastAsia="en-GB"/>
-        </w:rPr>
-      </w:pPr>
-      <w:hyperlink w:anchor="_Toc519513827" w:history="1">
+          <w:lang w:val="sr-Latn-RS" w:eastAsia="sr-Latn-RS"/>
+        </w:rPr>
+      </w:pPr>
+      <w:hyperlink w:anchor="_Toc519780353" w:history="1">
         <w:r>
           <w:rPr>
             <w:rStyle w:val="Hyperlink"/>
@@ -7019,7 +7019,7 @@
             <w:noProof/>
             <w:sz w:val="22"/>
             <w:szCs w:val="22"/>
-            <w:lang w:val="en-GB" w:eastAsia="en-GB"/>
+            <w:lang w:val="sr-Latn-RS" w:eastAsia="sr-Latn-RS"/>
           </w:rPr>
           <w:tab/>
         </w:r>
@@ -7050,7 +7050,7 @@
             <w:noProof/>
             <w:webHidden/>
           </w:rPr>
-          <w:instrText xml:space="preserve"> PAGEREF _Toc519513827 \h </w:instrText>
+          <w:instrText xml:space="preserve"> PAGEREF _Toc519780353 \h </w:instrText>
         </w:r>
         <w:r>
           <w:rPr>
@@ -7093,10 +7093,10 @@
           <w:noProof/>
           <w:sz w:val="22"/>
           <w:szCs w:val="22"/>
-          <w:lang w:val="en-GB" w:eastAsia="en-GB"/>
-        </w:rPr>
-      </w:pPr>
-      <w:hyperlink w:anchor="_Toc519513828" w:history="1">
+          <w:lang w:val="sr-Latn-RS" w:eastAsia="sr-Latn-RS"/>
+        </w:rPr>
+      </w:pPr>
+      <w:hyperlink w:anchor="_Toc519780354" w:history="1">
         <w:r>
           <w:rPr>
             <w:rStyle w:val="Hyperlink"/>
@@ -7110,7 +7110,7 @@
             <w:noProof/>
             <w:sz w:val="22"/>
             <w:szCs w:val="22"/>
-            <w:lang w:val="en-GB" w:eastAsia="en-GB"/>
+            <w:lang w:val="sr-Latn-RS" w:eastAsia="sr-Latn-RS"/>
           </w:rPr>
           <w:tab/>
         </w:r>
@@ -7140,7 +7140,7 @@
             <w:noProof/>
             <w:webHidden/>
           </w:rPr>
-          <w:instrText xml:space="preserve"> PAGEREF _Toc519513828 \h </w:instrText>
+          <w:instrText xml:space="preserve"> PAGEREF _Toc519780354 \h </w:instrText>
         </w:r>
         <w:r>
           <w:rPr>
@@ -7183,10 +7183,10 @@
           <w:noProof/>
           <w:sz w:val="22"/>
           <w:szCs w:val="22"/>
-          <w:lang w:val="en-GB" w:eastAsia="en-GB"/>
-        </w:rPr>
-      </w:pPr>
-      <w:hyperlink w:anchor="_Toc519513829" w:history="1">
+          <w:lang w:val="sr-Latn-RS" w:eastAsia="sr-Latn-RS"/>
+        </w:rPr>
+      </w:pPr>
+      <w:hyperlink w:anchor="_Toc519780355" w:history="1">
         <w:r>
           <w:rPr>
             <w:rStyle w:val="Hyperlink"/>
@@ -7201,7 +7201,7 @@
             <w:noProof/>
             <w:sz w:val="22"/>
             <w:szCs w:val="22"/>
-            <w:lang w:val="en-GB" w:eastAsia="en-GB"/>
+            <w:lang w:val="sr-Latn-RS" w:eastAsia="sr-Latn-RS"/>
           </w:rPr>
           <w:tab/>
         </w:r>
@@ -7232,7 +7232,7 @@
             <w:noProof/>
             <w:webHidden/>
           </w:rPr>
-          <w:instrText xml:space="preserve"> PAGEREF _Toc519513829 \h </w:instrText>
+          <w:instrText xml:space="preserve"> PAGEREF _Toc519780355 \h </w:instrText>
         </w:r>
         <w:r>
           <w:rPr>
@@ -7275,10 +7275,10 @@
           <w:noProof/>
           <w:sz w:val="22"/>
           <w:szCs w:val="22"/>
-          <w:lang w:val="en-GB" w:eastAsia="en-GB"/>
-        </w:rPr>
-      </w:pPr>
-      <w:hyperlink w:anchor="_Toc519513830" w:history="1">
+          <w:lang w:val="sr-Latn-RS" w:eastAsia="sr-Latn-RS"/>
+        </w:rPr>
+      </w:pPr>
+      <w:hyperlink w:anchor="_Toc519780356" w:history="1">
         <w:r>
           <w:rPr>
             <w:rStyle w:val="Hyperlink"/>
@@ -7293,7 +7293,7 @@
             <w:noProof/>
             <w:sz w:val="22"/>
             <w:szCs w:val="22"/>
-            <w:lang w:val="en-GB" w:eastAsia="en-GB"/>
+            <w:lang w:val="sr-Latn-RS" w:eastAsia="sr-Latn-RS"/>
           </w:rPr>
           <w:tab/>
         </w:r>
@@ -7324,7 +7324,7 @@
             <w:noProof/>
             <w:webHidden/>
           </w:rPr>
-          <w:instrText xml:space="preserve"> PAGEREF _Toc519513830 \h </w:instrText>
+          <w:instrText xml:space="preserve"> PAGEREF _Toc519780356 \h </w:instrText>
         </w:r>
         <w:r>
           <w:rPr>
@@ -7367,10 +7367,10 @@
           <w:noProof/>
           <w:sz w:val="22"/>
           <w:szCs w:val="22"/>
-          <w:lang w:val="en-GB" w:eastAsia="en-GB"/>
-        </w:rPr>
-      </w:pPr>
-      <w:hyperlink w:anchor="_Toc519513831" w:history="1">
+          <w:lang w:val="sr-Latn-RS" w:eastAsia="sr-Latn-RS"/>
+        </w:rPr>
+      </w:pPr>
+      <w:hyperlink w:anchor="_Toc519780357" w:history="1">
         <w:r>
           <w:rPr>
             <w:rStyle w:val="Hyperlink"/>
@@ -7385,7 +7385,7 @@
             <w:noProof/>
             <w:sz w:val="22"/>
             <w:szCs w:val="22"/>
-            <w:lang w:val="en-GB" w:eastAsia="en-GB"/>
+            <w:lang w:val="sr-Latn-RS" w:eastAsia="sr-Latn-RS"/>
           </w:rPr>
           <w:tab/>
         </w:r>
@@ -7416,7 +7416,7 @@
             <w:noProof/>
             <w:webHidden/>
           </w:rPr>
-          <w:instrText xml:space="preserve"> PAGEREF _Toc519513831 \h </w:instrText>
+          <w:instrText xml:space="preserve"> PAGEREF _Toc519780357 \h </w:instrText>
         </w:r>
         <w:r>
           <w:rPr>
@@ -7459,10 +7459,10 @@
           <w:noProof/>
           <w:sz w:val="22"/>
           <w:szCs w:val="22"/>
-          <w:lang w:val="en-GB" w:eastAsia="en-GB"/>
-        </w:rPr>
-      </w:pPr>
-      <w:hyperlink w:anchor="_Toc519513832" w:history="1">
+          <w:lang w:val="sr-Latn-RS" w:eastAsia="sr-Latn-RS"/>
+        </w:rPr>
+      </w:pPr>
+      <w:hyperlink w:anchor="_Toc519780358" w:history="1">
         <w:r>
           <w:rPr>
             <w:rStyle w:val="Hyperlink"/>
@@ -7477,7 +7477,7 @@
             <w:noProof/>
             <w:sz w:val="22"/>
             <w:szCs w:val="22"/>
-            <w:lang w:val="en-GB" w:eastAsia="en-GB"/>
+            <w:lang w:val="sr-Latn-RS" w:eastAsia="sr-Latn-RS"/>
           </w:rPr>
           <w:tab/>
         </w:r>
@@ -7508,7 +7508,7 @@
             <w:noProof/>
             <w:webHidden/>
           </w:rPr>
-          <w:instrText xml:space="preserve"> PAGEREF _Toc519513832 \h </w:instrText>
+          <w:instrText xml:space="preserve"> PAGEREF _Toc519780358 \h </w:instrText>
         </w:r>
         <w:r>
           <w:rPr>
@@ -7551,10 +7551,10 @@
           <w:noProof/>
           <w:sz w:val="22"/>
           <w:szCs w:val="22"/>
-          <w:lang w:val="en-GB" w:eastAsia="en-GB"/>
-        </w:rPr>
-      </w:pPr>
-      <w:hyperlink w:anchor="_Toc519513833" w:history="1">
+          <w:lang w:val="sr-Latn-RS" w:eastAsia="sr-Latn-RS"/>
+        </w:rPr>
+      </w:pPr>
+      <w:hyperlink w:anchor="_Toc519780359" w:history="1">
         <w:r>
           <w:rPr>
             <w:rStyle w:val="Hyperlink"/>
@@ -7569,7 +7569,7 @@
             <w:noProof/>
             <w:sz w:val="22"/>
             <w:szCs w:val="22"/>
-            <w:lang w:val="en-GB" w:eastAsia="en-GB"/>
+            <w:lang w:val="sr-Latn-RS" w:eastAsia="sr-Latn-RS"/>
           </w:rPr>
           <w:tab/>
         </w:r>
@@ -7600,7 +7600,7 @@
             <w:noProof/>
             <w:webHidden/>
           </w:rPr>
-          <w:instrText xml:space="preserve"> PAGEREF _Toc519513833 \h </w:instrText>
+          <w:instrText xml:space="preserve"> PAGEREF _Toc519780359 \h </w:instrText>
         </w:r>
         <w:r>
           <w:rPr>
@@ -7643,10 +7643,10 @@
           <w:noProof/>
           <w:sz w:val="22"/>
           <w:szCs w:val="22"/>
-          <w:lang w:val="en-GB" w:eastAsia="en-GB"/>
-        </w:rPr>
-      </w:pPr>
-      <w:hyperlink w:anchor="_Toc519513834" w:history="1">
+          <w:lang w:val="sr-Latn-RS" w:eastAsia="sr-Latn-RS"/>
+        </w:rPr>
+      </w:pPr>
+      <w:hyperlink w:anchor="_Toc519780360" w:history="1">
         <w:r>
           <w:rPr>
             <w:rStyle w:val="Hyperlink"/>
@@ -7661,7 +7661,7 @@
             <w:noProof/>
             <w:sz w:val="22"/>
             <w:szCs w:val="22"/>
-            <w:lang w:val="en-GB" w:eastAsia="en-GB"/>
+            <w:lang w:val="sr-Latn-RS" w:eastAsia="sr-Latn-RS"/>
           </w:rPr>
           <w:tab/>
         </w:r>
@@ -7692,7 +7692,7 @@
             <w:noProof/>
             <w:webHidden/>
           </w:rPr>
-          <w:instrText xml:space="preserve"> PAGEREF _Toc519513834 \h </w:instrText>
+          <w:instrText xml:space="preserve"> PAGEREF _Toc519780360 \h </w:instrText>
         </w:r>
         <w:r>
           <w:rPr>
@@ -7731,10 +7731,10 @@
           <w:noProof/>
           <w:sz w:val="22"/>
           <w:szCs w:val="22"/>
-          <w:lang w:val="en-GB" w:eastAsia="en-GB"/>
-        </w:rPr>
-      </w:pPr>
-      <w:hyperlink w:anchor="_Toc519513835" w:history="1">
+          <w:lang w:val="sr-Latn-RS" w:eastAsia="sr-Latn-RS"/>
+        </w:rPr>
+      </w:pPr>
+      <w:hyperlink w:anchor="_Toc519780361" w:history="1">
         <w:r>
           <w:rPr>
             <w:rStyle w:val="Hyperlink"/>
@@ -7749,7 +7749,7 @@
             <w:noProof/>
             <w:sz w:val="22"/>
             <w:szCs w:val="22"/>
-            <w:lang w:val="en-GB" w:eastAsia="en-GB"/>
+            <w:lang w:val="sr-Latn-RS" w:eastAsia="sr-Latn-RS"/>
           </w:rPr>
           <w:tab/>
         </w:r>
@@ -7780,7 +7780,7 @@
             <w:noProof/>
             <w:webHidden/>
           </w:rPr>
-          <w:instrText xml:space="preserve"> PAGEREF _Toc519513835 \h </w:instrText>
+          <w:instrText xml:space="preserve"> PAGEREF _Toc519780361 \h </w:instrText>
         </w:r>
         <w:r>
           <w:rPr>
@@ -7819,10 +7819,10 @@
           <w:noProof/>
           <w:sz w:val="22"/>
           <w:szCs w:val="22"/>
-          <w:lang w:val="en-GB" w:eastAsia="en-GB"/>
-        </w:rPr>
-      </w:pPr>
-      <w:hyperlink w:anchor="_Toc519513836" w:history="1">
+          <w:lang w:val="sr-Latn-RS" w:eastAsia="sr-Latn-RS"/>
+        </w:rPr>
+      </w:pPr>
+      <w:hyperlink w:anchor="_Toc519780362" w:history="1">
         <w:r>
           <w:rPr>
             <w:rStyle w:val="Hyperlink"/>
@@ -7837,7 +7837,7 @@
             <w:noProof/>
             <w:sz w:val="22"/>
             <w:szCs w:val="22"/>
-            <w:lang w:val="en-GB" w:eastAsia="en-GB"/>
+            <w:lang w:val="sr-Latn-RS" w:eastAsia="sr-Latn-RS"/>
           </w:rPr>
           <w:tab/>
         </w:r>
@@ -7868,7 +7868,7 @@
             <w:noProof/>
             <w:webHidden/>
           </w:rPr>
-          <w:instrText xml:space="preserve"> PAGEREF _Toc519513836 \h </w:instrText>
+          <w:instrText xml:space="preserve"> PAGEREF _Toc519780362 \h </w:instrText>
         </w:r>
         <w:r>
           <w:rPr>
@@ -7911,10 +7911,10 @@
           <w:noProof/>
           <w:sz w:val="22"/>
           <w:szCs w:val="22"/>
-          <w:lang w:val="en-GB" w:eastAsia="en-GB"/>
-        </w:rPr>
-      </w:pPr>
-      <w:hyperlink w:anchor="_Toc519513837" w:history="1">
+          <w:lang w:val="sr-Latn-RS" w:eastAsia="sr-Latn-RS"/>
+        </w:rPr>
+      </w:pPr>
+      <w:hyperlink w:anchor="_Toc519780363" w:history="1">
         <w:r>
           <w:rPr>
             <w:rStyle w:val="Hyperlink"/>
@@ -7928,7 +7928,7 @@
             <w:noProof/>
             <w:sz w:val="22"/>
             <w:szCs w:val="22"/>
-            <w:lang w:val="en-GB" w:eastAsia="en-GB"/>
+            <w:lang w:val="sr-Latn-RS" w:eastAsia="sr-Latn-RS"/>
           </w:rPr>
           <w:tab/>
         </w:r>
@@ -7958,7 +7958,7 @@
             <w:noProof/>
             <w:webHidden/>
           </w:rPr>
-          <w:instrText xml:space="preserve"> PAGEREF _Toc519513837 \h </w:instrText>
+          <w:instrText xml:space="preserve"> PAGEREF _Toc519780363 \h </w:instrText>
         </w:r>
         <w:r>
           <w:rPr>
@@ -8001,10 +8001,10 @@
           <w:noProof/>
           <w:sz w:val="22"/>
           <w:szCs w:val="22"/>
-          <w:lang w:val="en-GB" w:eastAsia="en-GB"/>
-        </w:rPr>
-      </w:pPr>
-      <w:hyperlink w:anchor="_Toc519513838" w:history="1">
+          <w:lang w:val="sr-Latn-RS" w:eastAsia="sr-Latn-RS"/>
+        </w:rPr>
+      </w:pPr>
+      <w:hyperlink w:anchor="_Toc519780364" w:history="1">
         <w:r>
           <w:rPr>
             <w:rStyle w:val="Hyperlink"/>
@@ -8018,7 +8018,7 @@
             <w:noProof/>
             <w:sz w:val="22"/>
             <w:szCs w:val="22"/>
-            <w:lang w:val="en-GB" w:eastAsia="en-GB"/>
+            <w:lang w:val="sr-Latn-RS" w:eastAsia="sr-Latn-RS"/>
           </w:rPr>
           <w:tab/>
         </w:r>
@@ -8048,7 +8048,7 @@
             <w:noProof/>
             <w:webHidden/>
           </w:rPr>
-          <w:instrText xml:space="preserve"> PAGEREF _Toc519513838 \h </w:instrText>
+          <w:instrText xml:space="preserve"> PAGEREF _Toc519780364 \h </w:instrText>
         </w:r>
         <w:r>
           <w:rPr>
@@ -8091,10 +8091,10 @@
           <w:noProof/>
           <w:sz w:val="22"/>
           <w:szCs w:val="22"/>
-          <w:lang w:val="en-GB" w:eastAsia="en-GB"/>
-        </w:rPr>
-      </w:pPr>
-      <w:hyperlink w:anchor="_Toc519513839" w:history="1">
+          <w:lang w:val="sr-Latn-RS" w:eastAsia="sr-Latn-RS"/>
+        </w:rPr>
+      </w:pPr>
+      <w:hyperlink w:anchor="_Toc519780365" w:history="1">
         <w:r>
           <w:rPr>
             <w:rStyle w:val="Hyperlink"/>
@@ -8108,7 +8108,7 @@
             <w:noProof/>
             <w:sz w:val="22"/>
             <w:szCs w:val="22"/>
-            <w:lang w:val="en-GB" w:eastAsia="en-GB"/>
+            <w:lang w:val="sr-Latn-RS" w:eastAsia="sr-Latn-RS"/>
           </w:rPr>
           <w:tab/>
         </w:r>
@@ -8138,7 +8138,7 @@
             <w:noProof/>
             <w:webHidden/>
           </w:rPr>
-          <w:instrText xml:space="preserve"> PAGEREF _Toc519513839 \h </w:instrText>
+          <w:instrText xml:space="preserve"> PAGEREF _Toc519780365 \h </w:instrText>
         </w:r>
         <w:r>
           <w:rPr>
@@ -8181,10 +8181,10 @@
           <w:noProof/>
           <w:sz w:val="22"/>
           <w:szCs w:val="22"/>
-          <w:lang w:val="en-GB" w:eastAsia="en-GB"/>
-        </w:rPr>
-      </w:pPr>
-      <w:hyperlink w:anchor="_Toc519513840" w:history="1">
+          <w:lang w:val="sr-Latn-RS" w:eastAsia="sr-Latn-RS"/>
+        </w:rPr>
+      </w:pPr>
+      <w:hyperlink w:anchor="_Toc519780366" w:history="1">
         <w:r>
           <w:rPr>
             <w:rStyle w:val="Hyperlink"/>
@@ -8198,7 +8198,7 @@
             <w:noProof/>
             <w:sz w:val="22"/>
             <w:szCs w:val="22"/>
-            <w:lang w:val="en-GB" w:eastAsia="en-GB"/>
+            <w:lang w:val="sr-Latn-RS" w:eastAsia="sr-Latn-RS"/>
           </w:rPr>
           <w:tab/>
         </w:r>
@@ -8228,7 +8228,7 @@
             <w:noProof/>
             <w:webHidden/>
           </w:rPr>
-          <w:instrText xml:space="preserve"> PAGEREF _Toc519513840 \h </w:instrText>
+          <w:instrText xml:space="preserve"> PAGEREF _Toc519780366 \h </w:instrText>
         </w:r>
         <w:r>
           <w:rPr>
@@ -8271,10 +8271,10 @@
           <w:noProof/>
           <w:sz w:val="22"/>
           <w:szCs w:val="22"/>
-          <w:lang w:val="en-GB" w:eastAsia="en-GB"/>
-        </w:rPr>
-      </w:pPr>
-      <w:hyperlink w:anchor="_Toc519513841" w:history="1">
+          <w:lang w:val="sr-Latn-RS" w:eastAsia="sr-Latn-RS"/>
+        </w:rPr>
+      </w:pPr>
+      <w:hyperlink w:anchor="_Toc519780367" w:history="1">
         <w:r>
           <w:rPr>
             <w:rStyle w:val="Hyperlink"/>
@@ -8288,7 +8288,7 @@
             <w:noProof/>
             <w:sz w:val="22"/>
             <w:szCs w:val="22"/>
-            <w:lang w:val="en-GB" w:eastAsia="en-GB"/>
+            <w:lang w:val="sr-Latn-RS" w:eastAsia="sr-Latn-RS"/>
           </w:rPr>
           <w:tab/>
         </w:r>
@@ -8297,7 +8297,22 @@
             <w:rStyle w:val="Hyperlink"/>
             <w:noProof/>
           </w:rPr>
-          <w:t>Modul za logičku obradu prikupljenih podataka</w:t>
+          <w:t>Modul za logičku</w:t>
+        </w:r>
+        <w:r>
+          <w:rPr>
+            <w:rStyle w:val="Hyperlink"/>
+            <w:noProof/>
+            <w:lang w:val="sr-Latn-RS"/>
+          </w:rPr>
+          <w:t xml:space="preserve"> obradu</w:t>
+        </w:r>
+        <w:r>
+          <w:rPr>
+            <w:rStyle w:val="Hyperlink"/>
+            <w:noProof/>
+          </w:rPr>
+          <w:t xml:space="preserve"> prikupljenih podataka</w:t>
         </w:r>
         <w:r>
           <w:rPr>
@@ -8318,7 +8333,7 @@
             <w:noProof/>
             <w:webHidden/>
           </w:rPr>
-          <w:instrText xml:space="preserve"> PAGEREF _Toc519513841 \h </w:instrText>
+          <w:instrText xml:space="preserve"> PAGEREF _Toc519780367 \h </w:instrText>
         </w:r>
         <w:r>
           <w:rPr>
@@ -8361,10 +8376,10 @@
           <w:noProof/>
           <w:sz w:val="22"/>
           <w:szCs w:val="22"/>
-          <w:lang w:val="en-GB" w:eastAsia="en-GB"/>
-        </w:rPr>
-      </w:pPr>
-      <w:hyperlink w:anchor="_Toc519513842" w:history="1">
+          <w:lang w:val="sr-Latn-RS" w:eastAsia="sr-Latn-RS"/>
+        </w:rPr>
+      </w:pPr>
+      <w:hyperlink w:anchor="_Toc519780368" w:history="1">
         <w:r>
           <w:rPr>
             <w:rStyle w:val="Hyperlink"/>
@@ -8378,7 +8393,7 @@
             <w:noProof/>
             <w:sz w:val="22"/>
             <w:szCs w:val="22"/>
-            <w:lang w:val="en-GB" w:eastAsia="en-GB"/>
+            <w:lang w:val="sr-Latn-RS" w:eastAsia="sr-Latn-RS"/>
           </w:rPr>
           <w:tab/>
         </w:r>
@@ -8408,7 +8423,7 @@
             <w:noProof/>
             <w:webHidden/>
           </w:rPr>
-          <w:instrText xml:space="preserve"> PAGEREF _Toc519513842 \h </w:instrText>
+          <w:instrText xml:space="preserve"> PAGEREF _Toc519780368 \h </w:instrText>
         </w:r>
         <w:r>
           <w:rPr>
@@ -8451,10 +8466,10 @@
           <w:noProof/>
           <w:sz w:val="22"/>
           <w:szCs w:val="22"/>
-          <w:lang w:val="en-GB" w:eastAsia="en-GB"/>
-        </w:rPr>
-      </w:pPr>
-      <w:hyperlink w:anchor="_Toc519513843" w:history="1">
+          <w:lang w:val="sr-Latn-RS" w:eastAsia="sr-Latn-RS"/>
+        </w:rPr>
+      </w:pPr>
+      <w:hyperlink w:anchor="_Toc519780369" w:history="1">
         <w:r>
           <w:rPr>
             <w:rStyle w:val="Hyperlink"/>
@@ -8468,7 +8483,7 @@
             <w:noProof/>
             <w:sz w:val="22"/>
             <w:szCs w:val="22"/>
-            <w:lang w:val="en-GB" w:eastAsia="en-GB"/>
+            <w:lang w:val="sr-Latn-RS" w:eastAsia="sr-Latn-RS"/>
           </w:rPr>
           <w:tab/>
         </w:r>
@@ -8498,7 +8513,7 @@
             <w:noProof/>
             <w:webHidden/>
           </w:rPr>
-          <w:instrText xml:space="preserve"> PAGEREF _Toc519513843 \h </w:instrText>
+          <w:instrText xml:space="preserve"> PAGEREF _Toc519780369 \h </w:instrText>
         </w:r>
         <w:r>
           <w:rPr>
@@ -8541,10 +8556,10 @@
           <w:noProof/>
           <w:sz w:val="22"/>
           <w:szCs w:val="22"/>
-          <w:lang w:val="en-GB" w:eastAsia="en-GB"/>
-        </w:rPr>
-      </w:pPr>
-      <w:hyperlink w:anchor="_Toc519513844" w:history="1">
+          <w:lang w:val="sr-Latn-RS" w:eastAsia="sr-Latn-RS"/>
+        </w:rPr>
+      </w:pPr>
+      <w:hyperlink w:anchor="_Toc519780370" w:history="1">
         <w:r>
           <w:rPr>
             <w:rStyle w:val="Hyperlink"/>
@@ -8558,7 +8573,7 @@
             <w:noProof/>
             <w:sz w:val="22"/>
             <w:szCs w:val="22"/>
-            <w:lang w:val="en-GB" w:eastAsia="en-GB"/>
+            <w:lang w:val="sr-Latn-RS" w:eastAsia="sr-Latn-RS"/>
           </w:rPr>
           <w:tab/>
         </w:r>
@@ -8588,7 +8603,7 @@
             <w:noProof/>
             <w:webHidden/>
           </w:rPr>
-          <w:instrText xml:space="preserve"> PAGEREF _Toc519513844 \h </w:instrText>
+          <w:instrText xml:space="preserve"> PAGEREF _Toc519780370 \h </w:instrText>
         </w:r>
         <w:r>
           <w:rPr>
@@ -8631,10 +8646,10 @@
           <w:noProof/>
           <w:sz w:val="22"/>
           <w:szCs w:val="22"/>
-          <w:lang w:val="en-GB" w:eastAsia="en-GB"/>
-        </w:rPr>
-      </w:pPr>
-      <w:hyperlink w:anchor="_Toc519513845" w:history="1">
+          <w:lang w:val="sr-Latn-RS" w:eastAsia="sr-Latn-RS"/>
+        </w:rPr>
+      </w:pPr>
+      <w:hyperlink w:anchor="_Toc519780371" w:history="1">
         <w:r>
           <w:rPr>
             <w:rStyle w:val="Hyperlink"/>
@@ -8648,7 +8663,7 @@
             <w:noProof/>
             <w:sz w:val="22"/>
             <w:szCs w:val="22"/>
-            <w:lang w:val="en-GB" w:eastAsia="en-GB"/>
+            <w:lang w:val="sr-Latn-RS" w:eastAsia="sr-Latn-RS"/>
           </w:rPr>
           <w:tab/>
         </w:r>
@@ -8678,7 +8693,7 @@
             <w:noProof/>
             <w:webHidden/>
           </w:rPr>
-          <w:instrText xml:space="preserve"> PAGEREF _Toc519513845 \h </w:instrText>
+          <w:instrText xml:space="preserve"> PAGEREF _Toc519780371 \h </w:instrText>
         </w:r>
         <w:r>
           <w:rPr>
@@ -8721,10 +8736,10 @@
           <w:noProof/>
           <w:sz w:val="22"/>
           <w:szCs w:val="22"/>
-          <w:lang w:val="en-GB" w:eastAsia="en-GB"/>
-        </w:rPr>
-      </w:pPr>
-      <w:hyperlink w:anchor="_Toc519513846" w:history="1">
+          <w:lang w:val="sr-Latn-RS" w:eastAsia="sr-Latn-RS"/>
+        </w:rPr>
+      </w:pPr>
+      <w:hyperlink w:anchor="_Toc519780372" w:history="1">
         <w:r>
           <w:rPr>
             <w:rStyle w:val="Hyperlink"/>
@@ -8738,7 +8753,7 @@
             <w:noProof/>
             <w:sz w:val="22"/>
             <w:szCs w:val="22"/>
-            <w:lang w:val="en-GB" w:eastAsia="en-GB"/>
+            <w:lang w:val="sr-Latn-RS" w:eastAsia="sr-Latn-RS"/>
           </w:rPr>
           <w:tab/>
         </w:r>
@@ -8768,7 +8783,7 @@
             <w:noProof/>
             <w:webHidden/>
           </w:rPr>
-          <w:instrText xml:space="preserve"> PAGEREF _Toc519513846 \h </w:instrText>
+          <w:instrText xml:space="preserve"> PAGEREF _Toc519780372 \h </w:instrText>
         </w:r>
         <w:r>
           <w:rPr>
@@ -8811,10 +8826,10 @@
           <w:noProof/>
           <w:sz w:val="22"/>
           <w:szCs w:val="22"/>
-          <w:lang w:val="en-GB" w:eastAsia="en-GB"/>
-        </w:rPr>
-      </w:pPr>
-      <w:hyperlink w:anchor="_Toc519513847" w:history="1">
+          <w:lang w:val="sr-Latn-RS" w:eastAsia="sr-Latn-RS"/>
+        </w:rPr>
+      </w:pPr>
+      <w:hyperlink w:anchor="_Toc519780373" w:history="1">
         <w:r>
           <w:rPr>
             <w:rStyle w:val="Hyperlink"/>
@@ -8829,7 +8844,7 @@
             <w:noProof/>
             <w:sz w:val="22"/>
             <w:szCs w:val="22"/>
-            <w:lang w:val="en-GB" w:eastAsia="en-GB"/>
+            <w:lang w:val="sr-Latn-RS" w:eastAsia="sr-Latn-RS"/>
           </w:rPr>
           <w:tab/>
         </w:r>
@@ -8860,7 +8875,7 @@
             <w:noProof/>
             <w:webHidden/>
           </w:rPr>
-          <w:instrText xml:space="preserve"> PAGEREF _Toc519513847 \h </w:instrText>
+          <w:instrText xml:space="preserve"> PAGEREF _Toc519780373 \h </w:instrText>
         </w:r>
         <w:r>
           <w:rPr>
@@ -8903,10 +8918,10 @@
           <w:noProof/>
           <w:sz w:val="22"/>
           <w:szCs w:val="22"/>
-          <w:lang w:val="en-GB" w:eastAsia="en-GB"/>
-        </w:rPr>
-      </w:pPr>
-      <w:hyperlink w:anchor="_Toc519513848" w:history="1">
+          <w:lang w:val="sr-Latn-RS" w:eastAsia="sr-Latn-RS"/>
+        </w:rPr>
+      </w:pPr>
+      <w:hyperlink w:anchor="_Toc519780374" w:history="1">
         <w:r>
           <w:rPr>
             <w:rStyle w:val="Hyperlink"/>
@@ -8921,7 +8936,7 @@
             <w:noProof/>
             <w:sz w:val="22"/>
             <w:szCs w:val="22"/>
-            <w:lang w:val="en-GB" w:eastAsia="en-GB"/>
+            <w:lang w:val="sr-Latn-RS" w:eastAsia="sr-Latn-RS"/>
           </w:rPr>
           <w:tab/>
         </w:r>
@@ -8952,7 +8967,7 @@
             <w:noProof/>
             <w:webHidden/>
           </w:rPr>
-          <w:instrText xml:space="preserve"> PAGEREF _Toc519513848 \h </w:instrText>
+          <w:instrText xml:space="preserve"> PAGEREF _Toc519780374 \h </w:instrText>
         </w:r>
         <w:r>
           <w:rPr>
@@ -8995,10 +9010,10 @@
           <w:noProof/>
           <w:sz w:val="22"/>
           <w:szCs w:val="22"/>
-          <w:lang w:val="en-GB" w:eastAsia="en-GB"/>
-        </w:rPr>
-      </w:pPr>
-      <w:hyperlink w:anchor="_Toc519513849" w:history="1">
+          <w:lang w:val="sr-Latn-RS" w:eastAsia="sr-Latn-RS"/>
+        </w:rPr>
+      </w:pPr>
+      <w:hyperlink w:anchor="_Toc519780375" w:history="1">
         <w:r>
           <w:rPr>
             <w:rStyle w:val="Hyperlink"/>
@@ -9013,7 +9028,7 @@
             <w:noProof/>
             <w:sz w:val="22"/>
             <w:szCs w:val="22"/>
-            <w:lang w:val="en-GB" w:eastAsia="en-GB"/>
+            <w:lang w:val="sr-Latn-RS" w:eastAsia="sr-Latn-RS"/>
           </w:rPr>
           <w:tab/>
         </w:r>
@@ -9044,7 +9059,7 @@
             <w:noProof/>
             <w:webHidden/>
           </w:rPr>
-          <w:instrText xml:space="preserve"> PAGEREF _Toc519513849 \h </w:instrText>
+          <w:instrText xml:space="preserve"> PAGEREF _Toc519780375 \h </w:instrText>
         </w:r>
         <w:r>
           <w:rPr>
@@ -9087,10 +9102,10 @@
           <w:noProof/>
           <w:sz w:val="22"/>
           <w:szCs w:val="22"/>
-          <w:lang w:val="en-GB" w:eastAsia="en-GB"/>
-        </w:rPr>
-      </w:pPr>
-      <w:hyperlink w:anchor="_Toc519513850" w:history="1">
+          <w:lang w:val="sr-Latn-RS" w:eastAsia="sr-Latn-RS"/>
+        </w:rPr>
+      </w:pPr>
+      <w:hyperlink w:anchor="_Toc519780376" w:history="1">
         <w:r>
           <w:rPr>
             <w:rStyle w:val="Hyperlink"/>
@@ -9105,7 +9120,7 @@
             <w:noProof/>
             <w:sz w:val="22"/>
             <w:szCs w:val="22"/>
-            <w:lang w:val="en-GB" w:eastAsia="en-GB"/>
+            <w:lang w:val="sr-Latn-RS" w:eastAsia="sr-Latn-RS"/>
           </w:rPr>
           <w:tab/>
         </w:r>
@@ -9136,7 +9151,7 @@
             <w:noProof/>
             <w:webHidden/>
           </w:rPr>
-          <w:instrText xml:space="preserve"> PAGEREF _Toc519513850 \h </w:instrText>
+          <w:instrText xml:space="preserve"> PAGEREF _Toc519780376 \h </w:instrText>
         </w:r>
         <w:r>
           <w:rPr>
@@ -9175,10 +9190,10 @@
           <w:noProof/>
           <w:sz w:val="22"/>
           <w:szCs w:val="22"/>
-          <w:lang w:val="en-GB" w:eastAsia="en-GB"/>
-        </w:rPr>
-      </w:pPr>
-      <w:hyperlink w:anchor="_Toc519513851" w:history="1">
+          <w:lang w:val="sr-Latn-RS" w:eastAsia="sr-Latn-RS"/>
+        </w:rPr>
+      </w:pPr>
+      <w:hyperlink w:anchor="_Toc519780377" w:history="1">
         <w:r>
           <w:rPr>
             <w:rStyle w:val="Hyperlink"/>
@@ -9193,7 +9208,7 @@
             <w:noProof/>
             <w:sz w:val="22"/>
             <w:szCs w:val="22"/>
-            <w:lang w:val="en-GB" w:eastAsia="en-GB"/>
+            <w:lang w:val="sr-Latn-RS" w:eastAsia="sr-Latn-RS"/>
           </w:rPr>
           <w:tab/>
         </w:r>
@@ -9224,7 +9239,7 @@
             <w:noProof/>
             <w:webHidden/>
           </w:rPr>
-          <w:instrText xml:space="preserve"> PAGEREF _Toc519513851 \h </w:instrText>
+          <w:instrText xml:space="preserve"> PAGEREF _Toc519780377 \h </w:instrText>
         </w:r>
         <w:r>
           <w:rPr>
@@ -9263,10 +9278,10 @@
           <w:noProof/>
           <w:sz w:val="22"/>
           <w:szCs w:val="22"/>
-          <w:lang w:val="en-GB" w:eastAsia="en-GB"/>
-        </w:rPr>
-      </w:pPr>
-      <w:hyperlink w:anchor="_Toc519513852" w:history="1">
+          <w:lang w:val="sr-Latn-RS" w:eastAsia="sr-Latn-RS"/>
+        </w:rPr>
+      </w:pPr>
+      <w:hyperlink w:anchor="_Toc519780378" w:history="1">
         <w:r>
           <w:rPr>
             <w:rStyle w:val="Hyperlink"/>
@@ -9281,7 +9296,7 @@
             <w:noProof/>
             <w:sz w:val="22"/>
             <w:szCs w:val="22"/>
-            <w:lang w:val="en-GB" w:eastAsia="en-GB"/>
+            <w:lang w:val="sr-Latn-RS" w:eastAsia="sr-Latn-RS"/>
           </w:rPr>
           <w:tab/>
         </w:r>
@@ -9312,7 +9327,7 @@
             <w:noProof/>
             <w:webHidden/>
           </w:rPr>
-          <w:instrText xml:space="preserve"> PAGEREF _Toc519513852 \h </w:instrText>
+          <w:instrText xml:space="preserve"> PAGEREF _Toc519780378 \h </w:instrText>
         </w:r>
         <w:r>
           <w:rPr>
@@ -9351,10 +9366,10 @@
           <w:noProof/>
           <w:sz w:val="22"/>
           <w:szCs w:val="22"/>
-          <w:lang w:val="en-GB" w:eastAsia="en-GB"/>
-        </w:rPr>
-      </w:pPr>
-      <w:hyperlink w:anchor="_Toc519513853" w:history="1">
+          <w:lang w:val="sr-Latn-RS" w:eastAsia="sr-Latn-RS"/>
+        </w:rPr>
+      </w:pPr>
+      <w:hyperlink w:anchor="_Toc519780379" w:history="1">
         <w:r>
           <w:rPr>
             <w:rStyle w:val="Hyperlink"/>
@@ -9368,7 +9383,7 @@
             <w:noProof/>
             <w:sz w:val="22"/>
             <w:szCs w:val="22"/>
-            <w:lang w:val="en-GB" w:eastAsia="en-GB"/>
+            <w:lang w:val="sr-Latn-RS" w:eastAsia="sr-Latn-RS"/>
           </w:rPr>
           <w:tab/>
         </w:r>
@@ -9399,7 +9414,7 @@
             <w:noProof/>
             <w:webHidden/>
           </w:rPr>
-          <w:instrText xml:space="preserve"> PAGEREF _Toc519513853 \h </w:instrText>
+          <w:instrText xml:space="preserve"> PAGEREF _Toc519780379 \h </w:instrText>
         </w:r>
         <w:r>
           <w:rPr>
@@ -9474,6 +9489,8 @@
         </w:rPr>
         <w:br w:type="page"/>
       </w:r>
+      <w:bookmarkStart w:id="0" w:name="_GoBack"/>
+      <w:bookmarkEnd w:id="0"/>
     </w:p>
     <w:p>
       <w:pPr>
@@ -9534,7 +9551,7 @@
           <w:noProof/>
           <w:sz w:val="22"/>
           <w:szCs w:val="22"/>
-          <w:lang w:val="en-GB" w:eastAsia="en-GB"/>
+          <w:lang w:val="sr-Latn-RS" w:eastAsia="sr-Latn-RS"/>
         </w:rPr>
       </w:pPr>
       <w:r>
@@ -9577,7 +9594,7 @@
         <w:rPr>
           <w:noProof/>
         </w:rPr>
-        <w:instrText xml:space="preserve"> PAGEREF _Toc519513786 \h </w:instrText>
+        <w:instrText xml:space="preserve"> PAGEREF _Toc519780311 \h </w:instrText>
       </w:r>
       <w:r>
         <w:rPr>
@@ -9614,7 +9631,7 @@
           <w:noProof/>
           <w:sz w:val="22"/>
           <w:szCs w:val="22"/>
-          <w:lang w:val="en-GB" w:eastAsia="en-GB"/>
+          <w:lang w:val="sr-Latn-RS" w:eastAsia="sr-Latn-RS"/>
         </w:rPr>
       </w:pPr>
       <w:r>
@@ -9665,7 +9682,7 @@
         <w:rPr>
           <w:noProof/>
         </w:rPr>
-        <w:instrText xml:space="preserve"> PAGEREF _Toc519513787 \h </w:instrText>
+        <w:instrText xml:space="preserve"> PAGEREF _Toc519780312 \h </w:instrText>
       </w:r>
       <w:r>
         <w:rPr>
@@ -9702,7 +9719,7 @@
           <w:noProof/>
           <w:sz w:val="22"/>
           <w:szCs w:val="22"/>
-          <w:lang w:val="en-GB" w:eastAsia="en-GB"/>
+          <w:lang w:val="sr-Latn-RS" w:eastAsia="sr-Latn-RS"/>
         </w:rPr>
       </w:pPr>
       <w:r>
@@ -9740,7 +9757,7 @@
         <w:rPr>
           <w:noProof/>
         </w:rPr>
-        <w:instrText xml:space="preserve"> PAGEREF _Toc519513788 \h </w:instrText>
+        <w:instrText xml:space="preserve"> PAGEREF _Toc519780313 \h </w:instrText>
       </w:r>
       <w:r>
         <w:rPr>
@@ -9777,7 +9794,7 @@
           <w:noProof/>
           <w:sz w:val="22"/>
           <w:szCs w:val="22"/>
-          <w:lang w:val="en-GB" w:eastAsia="en-GB"/>
+          <w:lang w:val="sr-Latn-RS" w:eastAsia="sr-Latn-RS"/>
         </w:rPr>
       </w:pPr>
       <w:r>
@@ -9802,7 +9819,7 @@
         <w:rPr>
           <w:noProof/>
         </w:rPr>
-        <w:instrText xml:space="preserve"> PAGEREF _Toc519513789 \h </w:instrText>
+        <w:instrText xml:space="preserve"> PAGEREF _Toc519780314 \h </w:instrText>
       </w:r>
       <w:r>
         <w:rPr>
@@ -9839,7 +9856,7 @@
           <w:noProof/>
           <w:sz w:val="22"/>
           <w:szCs w:val="22"/>
-          <w:lang w:val="en-GB" w:eastAsia="en-GB"/>
+          <w:lang w:val="sr-Latn-RS" w:eastAsia="sr-Latn-RS"/>
         </w:rPr>
       </w:pPr>
       <w:r>
@@ -9877,7 +9894,7 @@
         <w:rPr>
           <w:noProof/>
         </w:rPr>
-        <w:instrText xml:space="preserve"> PAGEREF _Toc519513790 \h </w:instrText>
+        <w:instrText xml:space="preserve"> PAGEREF _Toc519780315 \h </w:instrText>
       </w:r>
       <w:r>
         <w:rPr>
@@ -9914,7 +9931,7 @@
           <w:noProof/>
           <w:sz w:val="22"/>
           <w:szCs w:val="22"/>
-          <w:lang w:val="en-GB" w:eastAsia="en-GB"/>
+          <w:lang w:val="sr-Latn-RS" w:eastAsia="sr-Latn-RS"/>
         </w:rPr>
       </w:pPr>
       <w:r>
@@ -9952,7 +9969,7 @@
         <w:rPr>
           <w:noProof/>
         </w:rPr>
-        <w:instrText xml:space="preserve"> PAGEREF _Toc519513791 \h </w:instrText>
+        <w:instrText xml:space="preserve"> PAGEREF _Toc519780316 \h </w:instrText>
       </w:r>
       <w:r>
         <w:rPr>
@@ -9989,7 +10006,7 @@
           <w:noProof/>
           <w:sz w:val="22"/>
           <w:szCs w:val="22"/>
-          <w:lang w:val="en-GB" w:eastAsia="en-GB"/>
+          <w:lang w:val="sr-Latn-RS" w:eastAsia="sr-Latn-RS"/>
         </w:rPr>
       </w:pPr>
       <w:r>
@@ -10034,7 +10051,7 @@
         <w:rPr>
           <w:noProof/>
         </w:rPr>
-        <w:instrText xml:space="preserve"> PAGEREF _Toc519513792 \h </w:instrText>
+        <w:instrText xml:space="preserve"> PAGEREF _Toc519780317 \h </w:instrText>
       </w:r>
       <w:r>
         <w:rPr>
@@ -10071,7 +10088,7 @@
           <w:noProof/>
           <w:sz w:val="22"/>
           <w:szCs w:val="22"/>
-          <w:lang w:val="en-GB" w:eastAsia="en-GB"/>
+          <w:lang w:val="sr-Latn-RS" w:eastAsia="sr-Latn-RS"/>
         </w:rPr>
       </w:pPr>
       <w:r>
@@ -10109,7 +10126,7 @@
         <w:rPr>
           <w:noProof/>
         </w:rPr>
-        <w:instrText xml:space="preserve"> PAGEREF _Toc519513793 \h </w:instrText>
+        <w:instrText xml:space="preserve"> PAGEREF _Toc519780318 \h </w:instrText>
       </w:r>
       <w:r>
         <w:rPr>
@@ -10146,7 +10163,7 @@
           <w:noProof/>
           <w:sz w:val="22"/>
           <w:szCs w:val="22"/>
-          <w:lang w:val="en-GB" w:eastAsia="en-GB"/>
+          <w:lang w:val="sr-Latn-RS" w:eastAsia="sr-Latn-RS"/>
         </w:rPr>
       </w:pPr>
       <w:r>
@@ -10184,7 +10201,7 @@
         <w:rPr>
           <w:noProof/>
         </w:rPr>
-        <w:instrText xml:space="preserve"> PAGEREF _Toc519513794 \h </w:instrText>
+        <w:instrText xml:space="preserve"> PAGEREF _Toc519780319 \h </w:instrText>
       </w:r>
       <w:r>
         <w:rPr>
@@ -10221,7 +10238,7 @@
           <w:noProof/>
           <w:sz w:val="22"/>
           <w:szCs w:val="22"/>
-          <w:lang w:val="en-GB" w:eastAsia="en-GB"/>
+          <w:lang w:val="sr-Latn-RS" w:eastAsia="sr-Latn-RS"/>
         </w:rPr>
       </w:pPr>
       <w:r>
@@ -10246,7 +10263,7 @@
         <w:rPr>
           <w:noProof/>
         </w:rPr>
-        <w:instrText xml:space="preserve"> PAGEREF _Toc519513795 \h </w:instrText>
+        <w:instrText xml:space="preserve"> PAGEREF _Toc519780320 \h </w:instrText>
       </w:r>
       <w:r>
         <w:rPr>
@@ -10283,7 +10300,7 @@
           <w:noProof/>
           <w:sz w:val="22"/>
           <w:szCs w:val="22"/>
-          <w:lang w:val="en-GB" w:eastAsia="en-GB"/>
+          <w:lang w:val="sr-Latn-RS" w:eastAsia="sr-Latn-RS"/>
         </w:rPr>
       </w:pPr>
       <w:r>
@@ -10308,7 +10325,7 @@
         <w:rPr>
           <w:noProof/>
         </w:rPr>
-        <w:instrText xml:space="preserve"> PAGEREF _Toc519513796 \h </w:instrText>
+        <w:instrText xml:space="preserve"> PAGEREF _Toc519780321 \h </w:instrText>
       </w:r>
       <w:r>
         <w:rPr>
@@ -10345,7 +10362,7 @@
           <w:noProof/>
           <w:sz w:val="22"/>
           <w:szCs w:val="22"/>
-          <w:lang w:val="en-GB" w:eastAsia="en-GB"/>
+          <w:lang w:val="sr-Latn-RS" w:eastAsia="sr-Latn-RS"/>
         </w:rPr>
       </w:pPr>
       <w:r>
@@ -10383,7 +10400,7 @@
         <w:rPr>
           <w:noProof/>
         </w:rPr>
-        <w:instrText xml:space="preserve"> PAGEREF _Toc519513797 \h </w:instrText>
+        <w:instrText xml:space="preserve"> PAGEREF _Toc519780322 \h </w:instrText>
       </w:r>
       <w:r>
         <w:rPr>
@@ -10420,7 +10437,7 @@
           <w:noProof/>
           <w:sz w:val="22"/>
           <w:szCs w:val="22"/>
-          <w:lang w:val="en-GB" w:eastAsia="en-GB"/>
+          <w:lang w:val="sr-Latn-RS" w:eastAsia="sr-Latn-RS"/>
         </w:rPr>
       </w:pPr>
       <w:r>
@@ -10458,7 +10475,7 @@
         <w:rPr>
           <w:noProof/>
         </w:rPr>
-        <w:instrText xml:space="preserve"> PAGEREF _Toc519513798 \h </w:instrText>
+        <w:instrText xml:space="preserve"> PAGEREF _Toc519780323 \h </w:instrText>
       </w:r>
       <w:r>
         <w:rPr>
@@ -10495,7 +10512,7 @@
           <w:noProof/>
           <w:sz w:val="22"/>
           <w:szCs w:val="22"/>
-          <w:lang w:val="en-GB" w:eastAsia="en-GB"/>
+          <w:lang w:val="sr-Latn-RS" w:eastAsia="sr-Latn-RS"/>
         </w:rPr>
       </w:pPr>
       <w:r>
@@ -10533,7 +10550,7 @@
         <w:rPr>
           <w:noProof/>
         </w:rPr>
-        <w:instrText xml:space="preserve"> PAGEREF _Toc519513799 \h </w:instrText>
+        <w:instrText xml:space="preserve"> PAGEREF _Toc519780324 \h </w:instrText>
       </w:r>
       <w:r>
         <w:rPr>
@@ -10570,7 +10587,7 @@
           <w:noProof/>
           <w:sz w:val="22"/>
           <w:szCs w:val="22"/>
-          <w:lang w:val="en-GB" w:eastAsia="en-GB"/>
+          <w:lang w:val="sr-Latn-RS" w:eastAsia="sr-Latn-RS"/>
         </w:rPr>
       </w:pPr>
       <w:r>
@@ -10621,7 +10638,7 @@
         <w:rPr>
           <w:noProof/>
         </w:rPr>
-        <w:instrText xml:space="preserve"> PAGEREF _Toc519513800 \h </w:instrText>
+        <w:instrText xml:space="preserve"> PAGEREF _Toc519780325 \h </w:instrText>
       </w:r>
       <w:r>
         <w:rPr>
@@ -10658,7 +10675,7 @@
           <w:noProof/>
           <w:sz w:val="22"/>
           <w:szCs w:val="22"/>
-          <w:lang w:val="en-GB" w:eastAsia="en-GB"/>
+          <w:lang w:val="sr-Latn-RS" w:eastAsia="sr-Latn-RS"/>
         </w:rPr>
       </w:pPr>
       <w:r>
@@ -10683,7 +10700,7 @@
         <w:rPr>
           <w:noProof/>
         </w:rPr>
-        <w:instrText xml:space="preserve"> PAGEREF _Toc519513801 \h </w:instrText>
+        <w:instrText xml:space="preserve"> PAGEREF _Toc519780326 \h </w:instrText>
       </w:r>
       <w:r>
         <w:rPr>
@@ -10720,7 +10737,7 @@
           <w:noProof/>
           <w:sz w:val="22"/>
           <w:szCs w:val="22"/>
-          <w:lang w:val="en-GB" w:eastAsia="en-GB"/>
+          <w:lang w:val="sr-Latn-RS" w:eastAsia="sr-Latn-RS"/>
         </w:rPr>
       </w:pPr>
       <w:r>
@@ -10745,7 +10762,7 @@
         <w:rPr>
           <w:noProof/>
         </w:rPr>
-        <w:instrText xml:space="preserve"> PAGEREF _Toc519513802 \h </w:instrText>
+        <w:instrText xml:space="preserve"> PAGEREF _Toc519780327 \h </w:instrText>
       </w:r>
       <w:r>
         <w:rPr>
@@ -10782,7 +10799,7 @@
           <w:noProof/>
           <w:sz w:val="22"/>
           <w:szCs w:val="22"/>
-          <w:lang w:val="en-GB" w:eastAsia="en-GB"/>
+          <w:lang w:val="sr-Latn-RS" w:eastAsia="sr-Latn-RS"/>
         </w:rPr>
       </w:pPr>
       <w:r>
@@ -10820,7 +10837,7 @@
         <w:rPr>
           <w:noProof/>
         </w:rPr>
-        <w:instrText xml:space="preserve"> PAGEREF _Toc519513803 \h </w:instrText>
+        <w:instrText xml:space="preserve"> PAGEREF _Toc519780328 \h </w:instrText>
       </w:r>
       <w:r>
         <w:rPr>
@@ -10857,7 +10874,7 @@
           <w:noProof/>
           <w:sz w:val="22"/>
           <w:szCs w:val="22"/>
-          <w:lang w:val="en-GB" w:eastAsia="en-GB"/>
+          <w:lang w:val="sr-Latn-RS" w:eastAsia="sr-Latn-RS"/>
         </w:rPr>
       </w:pPr>
       <w:r>
@@ -10895,7 +10912,7 @@
         <w:rPr>
           <w:noProof/>
         </w:rPr>
-        <w:instrText xml:space="preserve"> PAGEREF _Toc519513804 \h </w:instrText>
+        <w:instrText xml:space="preserve"> PAGEREF _Toc519780329 \h </w:instrText>
       </w:r>
       <w:r>
         <w:rPr>
@@ -10932,7 +10949,7 @@
           <w:noProof/>
           <w:sz w:val="22"/>
           <w:szCs w:val="22"/>
-          <w:lang w:val="en-GB" w:eastAsia="en-GB"/>
+          <w:lang w:val="sr-Latn-RS" w:eastAsia="sr-Latn-RS"/>
         </w:rPr>
       </w:pPr>
       <w:r>
@@ -10970,7 +10987,7 @@
         <w:rPr>
           <w:noProof/>
         </w:rPr>
-        <w:instrText xml:space="preserve"> PAGEREF _Toc519513805 \h </w:instrText>
+        <w:instrText xml:space="preserve"> PAGEREF _Toc519780330 \h </w:instrText>
       </w:r>
       <w:r>
         <w:rPr>
@@ -11007,7 +11024,7 @@
           <w:noProof/>
           <w:sz w:val="22"/>
           <w:szCs w:val="22"/>
-          <w:lang w:val="en-GB" w:eastAsia="en-GB"/>
+          <w:lang w:val="sr-Latn-RS" w:eastAsia="sr-Latn-RS"/>
         </w:rPr>
       </w:pPr>
       <w:r>
@@ -11032,7 +11049,7 @@
         <w:rPr>
           <w:noProof/>
         </w:rPr>
-        <w:instrText xml:space="preserve"> PAGEREF _Toc519513806 \h </w:instrText>
+        <w:instrText xml:space="preserve"> PAGEREF _Toc519780331 \h </w:instrText>
       </w:r>
       <w:r>
         <w:rPr>
@@ -11069,7 +11086,7 @@
           <w:noProof/>
           <w:sz w:val="22"/>
           <w:szCs w:val="22"/>
-          <w:lang w:val="en-GB" w:eastAsia="en-GB"/>
+          <w:lang w:val="sr-Latn-RS" w:eastAsia="sr-Latn-RS"/>
         </w:rPr>
       </w:pPr>
       <w:r>
@@ -11107,7 +11124,7 @@
         <w:rPr>
           <w:noProof/>
         </w:rPr>
-        <w:instrText xml:space="preserve"> PAGEREF _Toc519513807 \h </w:instrText>
+        <w:instrText xml:space="preserve"> PAGEREF _Toc519780332 \h </w:instrText>
       </w:r>
       <w:r>
         <w:rPr>
@@ -11144,7 +11161,7 @@
           <w:noProof/>
           <w:sz w:val="22"/>
           <w:szCs w:val="22"/>
-          <w:lang w:val="en-GB" w:eastAsia="en-GB"/>
+          <w:lang w:val="sr-Latn-RS" w:eastAsia="sr-Latn-RS"/>
         </w:rPr>
       </w:pPr>
       <w:r>
@@ -11182,7 +11199,7 @@
         <w:rPr>
           <w:noProof/>
         </w:rPr>
-        <w:instrText xml:space="preserve"> PAGEREF _Toc519513808 \h </w:instrText>
+        <w:instrText xml:space="preserve"> PAGEREF _Toc519780333 \h </w:instrText>
       </w:r>
       <w:r>
         <w:rPr>
@@ -11219,7 +11236,7 @@
           <w:noProof/>
           <w:sz w:val="22"/>
           <w:szCs w:val="22"/>
-          <w:lang w:val="en-GB" w:eastAsia="en-GB"/>
+          <w:lang w:val="sr-Latn-RS" w:eastAsia="sr-Latn-RS"/>
         </w:rPr>
       </w:pPr>
       <w:r>
@@ -11244,7 +11261,7 @@
         <w:rPr>
           <w:noProof/>
         </w:rPr>
-        <w:instrText xml:space="preserve"> PAGEREF _Toc519513809 \h </w:instrText>
+        <w:instrText xml:space="preserve"> PAGEREF _Toc519780334 \h </w:instrText>
       </w:r>
       <w:r>
         <w:rPr>
@@ -11281,7 +11298,7 @@
           <w:noProof/>
           <w:sz w:val="22"/>
           <w:szCs w:val="22"/>
-          <w:lang w:val="en-GB" w:eastAsia="en-GB"/>
+          <w:lang w:val="sr-Latn-RS" w:eastAsia="sr-Latn-RS"/>
         </w:rPr>
       </w:pPr>
       <w:r>
@@ -11319,7 +11336,7 @@
         <w:rPr>
           <w:noProof/>
         </w:rPr>
-        <w:instrText xml:space="preserve"> PAGEREF _Toc519513810 \h </w:instrText>
+        <w:instrText xml:space="preserve"> PAGEREF _Toc519780335 \h </w:instrText>
       </w:r>
       <w:r>
         <w:rPr>
@@ -11356,7 +11373,7 @@
           <w:noProof/>
           <w:sz w:val="22"/>
           <w:szCs w:val="22"/>
-          <w:lang w:val="en-GB" w:eastAsia="en-GB"/>
+          <w:lang w:val="sr-Latn-RS" w:eastAsia="sr-Latn-RS"/>
         </w:rPr>
       </w:pPr>
       <w:r>
@@ -11381,7 +11398,7 @@
         <w:rPr>
           <w:noProof/>
         </w:rPr>
-        <w:instrText xml:space="preserve"> PAGEREF _Toc519513811 \h </w:instrText>
+        <w:instrText xml:space="preserve"> PAGEREF _Toc519780336 \h </w:instrText>
       </w:r>
       <w:r>
         <w:rPr>
@@ -11418,7 +11435,7 @@
           <w:noProof/>
           <w:sz w:val="22"/>
           <w:szCs w:val="22"/>
-          <w:lang w:val="en-GB" w:eastAsia="en-GB"/>
+          <w:lang w:val="sr-Latn-RS" w:eastAsia="sr-Latn-RS"/>
         </w:rPr>
       </w:pPr>
       <w:r>
@@ -11426,20 +11443,7 @@
           <w:noProof/>
         </w:rPr>
         <w:lastRenderedPageBreak/>
-        <w:t xml:space="preserve">Slika 5.2 Preuzimanje </w:t>
-      </w:r>
-      <w:r>
-        <w:rPr>
-          <w:i/>
-          <w:noProof/>
-        </w:rPr>
-        <w:t xml:space="preserve">errorLog.txt </w:t>
-      </w:r>
-      <w:r>
-        <w:rPr>
-          <w:noProof/>
-        </w:rPr>
-        <w:t>datoteke</w:t>
+        <w:t>Slika 5.2 Ponovno povezivanje</w:t>
       </w:r>
       <w:r>
         <w:rPr>
@@ -11457,7 +11461,7 @@
         <w:rPr>
           <w:noProof/>
         </w:rPr>
-        <w:instrText xml:space="preserve"> PAGEREF _Toc519513812 \h </w:instrText>
+        <w:instrText xml:space="preserve"> PAGEREF _Toc519780337 \h </w:instrText>
       </w:r>
       <w:r>
         <w:rPr>
@@ -11494,7 +11498,7 @@
           <w:noProof/>
           <w:sz w:val="22"/>
           <w:szCs w:val="22"/>
-          <w:lang w:val="en-GB" w:eastAsia="en-GB"/>
+          <w:lang w:val="sr-Latn-RS" w:eastAsia="sr-Latn-RS"/>
         </w:rPr>
       </w:pPr>
       <w:r>
@@ -11508,13 +11512,13 @@
           <w:i/>
           <w:noProof/>
         </w:rPr>
-        <w:t xml:space="preserve">message queue </w:t>
-      </w:r>
-      <w:r>
-        <w:rPr>
-          <w:noProof/>
-        </w:rPr>
-        <w:t>dijagnostičkih podataka</w:t>
+        <w:t xml:space="preserve">errorLog.txt </w:t>
+      </w:r>
+      <w:r>
+        <w:rPr>
+          <w:noProof/>
+        </w:rPr>
+        <w:t>datoteke</w:t>
       </w:r>
       <w:r>
         <w:rPr>
@@ -11532,7 +11536,7 @@
         <w:rPr>
           <w:noProof/>
         </w:rPr>
-        <w:instrText xml:space="preserve"> PAGEREF _Toc519513813 \h </w:instrText>
+        <w:instrText xml:space="preserve"> PAGEREF _Toc519780338 \h </w:instrText>
       </w:r>
       <w:r>
         <w:rPr>
@@ -11549,7 +11553,7 @@
         <w:rPr>
           <w:noProof/>
         </w:rPr>
-        <w:t>48</w:t>
+        <w:t>47</w:t>
       </w:r>
       <w:r>
         <w:rPr>
@@ -11569,14 +11573,27 @@
           <w:noProof/>
           <w:sz w:val="22"/>
           <w:szCs w:val="22"/>
-          <w:lang w:val="en-GB" w:eastAsia="en-GB"/>
-        </w:rPr>
-      </w:pPr>
-      <w:r>
-        <w:rPr>
-          <w:noProof/>
-        </w:rPr>
-        <w:t>Slika 5.4 Preuzimanje deljene memorije</w:t>
+          <w:lang w:val="sr-Latn-RS" w:eastAsia="sr-Latn-RS"/>
+        </w:rPr>
+      </w:pPr>
+      <w:r>
+        <w:rPr>
+          <w:noProof/>
+        </w:rPr>
+        <w:t xml:space="preserve">Slika 5.4 Preuzimanje </w:t>
+      </w:r>
+      <w:r>
+        <w:rPr>
+          <w:i/>
+          <w:noProof/>
+        </w:rPr>
+        <w:t xml:space="preserve">message queue </w:t>
+      </w:r>
+      <w:r>
+        <w:rPr>
+          <w:noProof/>
+        </w:rPr>
+        <w:t>dijagnostičkih podataka</w:t>
       </w:r>
       <w:r>
         <w:rPr>
@@ -11594,7 +11611,7 @@
         <w:rPr>
           <w:noProof/>
         </w:rPr>
-        <w:instrText xml:space="preserve"> PAGEREF _Toc519513814 \h </w:instrText>
+        <w:instrText xml:space="preserve"> PAGEREF _Toc519780339 \h </w:instrText>
       </w:r>
       <w:r>
         <w:rPr>
@@ -11631,14 +11648,14 @@
           <w:noProof/>
           <w:sz w:val="22"/>
           <w:szCs w:val="22"/>
-          <w:lang w:val="en-GB" w:eastAsia="en-GB"/>
-        </w:rPr>
-      </w:pPr>
-      <w:r>
-        <w:rPr>
-          <w:noProof/>
-        </w:rPr>
-        <w:t>Slika 5.5 Veza uspostavljena</w:t>
+          <w:lang w:val="sr-Latn-RS" w:eastAsia="sr-Latn-RS"/>
+        </w:rPr>
+      </w:pPr>
+      <w:r>
+        <w:rPr>
+          <w:noProof/>
+        </w:rPr>
+        <w:t>Slika 5.5 Preuzimanje deljene memorije</w:t>
       </w:r>
       <w:r>
         <w:rPr>
@@ -11656,7 +11673,7 @@
         <w:rPr>
           <w:noProof/>
         </w:rPr>
-        <w:instrText xml:space="preserve"> PAGEREF _Toc519513815 \h </w:instrText>
+        <w:instrText xml:space="preserve"> PAGEREF _Toc519780340 \h </w:instrText>
       </w:r>
       <w:r>
         <w:rPr>
@@ -11673,7 +11690,7 @@
         <w:rPr>
           <w:noProof/>
         </w:rPr>
-        <w:t>49</w:t>
+        <w:t>48</w:t>
       </w:r>
       <w:r>
         <w:rPr>
@@ -11693,14 +11710,14 @@
           <w:noProof/>
           <w:sz w:val="22"/>
           <w:szCs w:val="22"/>
-          <w:lang w:val="en-GB" w:eastAsia="en-GB"/>
-        </w:rPr>
-      </w:pPr>
-      <w:r>
-        <w:rPr>
-          <w:noProof/>
-        </w:rPr>
-        <w:t>Slika 5.6 Veza prekinuta i provera komunikacije bezuspešna</w:t>
+          <w:lang w:val="sr-Latn-RS" w:eastAsia="sr-Latn-RS"/>
+        </w:rPr>
+      </w:pPr>
+      <w:r>
+        <w:rPr>
+          <w:noProof/>
+        </w:rPr>
+        <w:t>Slika 5.6 Veza uspostavljena</w:t>
       </w:r>
       <w:r>
         <w:rPr>
@@ -11718,7 +11735,7 @@
         <w:rPr>
           <w:noProof/>
         </w:rPr>
-        <w:instrText xml:space="preserve"> PAGEREF _Toc519513816 \h </w:instrText>
+        <w:instrText xml:space="preserve"> PAGEREF _Toc519780341 \h </w:instrText>
       </w:r>
       <w:r>
         <w:rPr>
@@ -11755,14 +11772,14 @@
           <w:noProof/>
           <w:sz w:val="22"/>
           <w:szCs w:val="22"/>
-          <w:lang w:val="en-GB" w:eastAsia="en-GB"/>
-        </w:rPr>
-      </w:pPr>
-      <w:r>
-        <w:rPr>
-          <w:noProof/>
-        </w:rPr>
-        <w:t>Slika 5.7 Pokrenuta testna rutina 4</w:t>
+          <w:lang w:val="sr-Latn-RS" w:eastAsia="sr-Latn-RS"/>
+        </w:rPr>
+      </w:pPr>
+      <w:r>
+        <w:rPr>
+          <w:noProof/>
+        </w:rPr>
+        <w:t>Slika 5.7 Veza prekinuta i provera komunikacije bezuspešna</w:t>
       </w:r>
       <w:r>
         <w:rPr>
@@ -11780,7 +11797,7 @@
         <w:rPr>
           <w:noProof/>
         </w:rPr>
-        <w:instrText xml:space="preserve"> PAGEREF _Toc519513817 \h </w:instrText>
+        <w:instrText xml:space="preserve"> PAGEREF _Toc519780342 \h </w:instrText>
       </w:r>
       <w:r>
         <w:rPr>
@@ -11797,7 +11814,7 @@
         <w:rPr>
           <w:noProof/>
         </w:rPr>
-        <w:t>50</w:t>
+        <w:t>49</w:t>
       </w:r>
       <w:r>
         <w:rPr>
@@ -11817,14 +11834,14 @@
           <w:noProof/>
           <w:sz w:val="22"/>
           <w:szCs w:val="22"/>
-          <w:lang w:val="en-GB" w:eastAsia="en-GB"/>
-        </w:rPr>
-      </w:pPr>
-      <w:r>
-        <w:rPr>
-          <w:noProof/>
-        </w:rPr>
-        <w:t>Slika 5.8 Izgled deljene memorije nakon fizičog prekida veze dva puta</w:t>
+          <w:lang w:val="sr-Latn-RS" w:eastAsia="sr-Latn-RS"/>
+        </w:rPr>
+      </w:pPr>
+      <w:r>
+        <w:rPr>
+          <w:noProof/>
+        </w:rPr>
+        <w:t>Slika 5.8 Pokrenuta testna rutina 4</w:t>
       </w:r>
       <w:r>
         <w:rPr>
@@ -11842,7 +11859,69 @@
         <w:rPr>
           <w:noProof/>
         </w:rPr>
-        <w:instrText xml:space="preserve"> PAGEREF _Toc519513818 \h </w:instrText>
+        <w:instrText xml:space="preserve"> PAGEREF _Toc519780343 \h </w:instrText>
+      </w:r>
+      <w:r>
+        <w:rPr>
+          <w:noProof/>
+        </w:rPr>
+      </w:r>
+      <w:r>
+        <w:rPr>
+          <w:noProof/>
+        </w:rPr>
+        <w:fldChar w:fldCharType="separate"/>
+      </w:r>
+      <w:r>
+        <w:rPr>
+          <w:noProof/>
+        </w:rPr>
+        <w:t>50</w:t>
+      </w:r>
+      <w:r>
+        <w:rPr>
+          <w:noProof/>
+        </w:rPr>
+        <w:fldChar w:fldCharType="end"/>
+      </w:r>
+    </w:p>
+    <w:p>
+      <w:pPr>
+        <w:pStyle w:val="TableofFigures"/>
+        <w:tabs>
+          <w:tab w:val="right" w:leader="dot" w:pos="9062"/>
+        </w:tabs>
+        <w:rPr>
+          <w:rFonts w:asciiTheme="minorHAnsi" w:eastAsiaTheme="minorEastAsia" w:hAnsiTheme="minorHAnsi" w:cstheme="minorBidi"/>
+          <w:noProof/>
+          <w:sz w:val="22"/>
+          <w:szCs w:val="22"/>
+          <w:lang w:val="sr-Latn-RS" w:eastAsia="sr-Latn-RS"/>
+        </w:rPr>
+      </w:pPr>
+      <w:r>
+        <w:rPr>
+          <w:noProof/>
+        </w:rPr>
+        <w:t>Slika 5.9 Izgled deljene memorije nakon fizičog prekida veze dva puta</w:t>
+      </w:r>
+      <w:r>
+        <w:rPr>
+          <w:noProof/>
+        </w:rPr>
+        <w:tab/>
+      </w:r>
+      <w:r>
+        <w:rPr>
+          <w:noProof/>
+        </w:rPr>
+        <w:fldChar w:fldCharType="begin"/>
+      </w:r>
+      <w:r>
+        <w:rPr>
+          <w:noProof/>
+        </w:rPr>
+        <w:instrText xml:space="preserve"> PAGEREF _Toc519780344 \h </w:instrText>
       </w:r>
       <w:r>
         <w:rPr>
@@ -11964,7 +12043,7 @@
           <w:noProof/>
           <w:sz w:val="22"/>
           <w:szCs w:val="22"/>
-          <w:lang w:val="en-GB" w:eastAsia="en-GB"/>
+          <w:lang w:val="sr-Latn-RS" w:eastAsia="sr-Latn-RS"/>
         </w:rPr>
       </w:pPr>
       <w:r>
@@ -12014,7 +12093,7 @@
         <w:rPr>
           <w:noProof/>
         </w:rPr>
-        <w:instrText xml:space="preserve"> PAGEREF _Toc519513186 \h </w:instrText>
+        <w:instrText xml:space="preserve"> PAGEREF _Toc519780209 \h </w:instrText>
       </w:r>
       <w:r>
         <w:rPr>
@@ -12051,7 +12130,7 @@
           <w:noProof/>
           <w:sz w:val="22"/>
           <w:szCs w:val="22"/>
-          <w:lang w:val="en-GB" w:eastAsia="en-GB"/>
+          <w:lang w:val="sr-Latn-RS" w:eastAsia="sr-Latn-RS"/>
         </w:rPr>
       </w:pPr>
       <w:r>
@@ -12083,7 +12162,7 @@
         <w:rPr>
           <w:noProof/>
         </w:rPr>
-        <w:instrText xml:space="preserve"> PAGEREF _Toc519513187 \h </w:instrText>
+        <w:instrText xml:space="preserve"> PAGEREF _Toc519780210 \h </w:instrText>
       </w:r>
       <w:r>
         <w:rPr>
@@ -12120,7 +12199,7 @@
           <w:noProof/>
           <w:sz w:val="22"/>
           <w:szCs w:val="22"/>
-          <w:lang w:val="en-GB" w:eastAsia="en-GB"/>
+          <w:lang w:val="sr-Latn-RS" w:eastAsia="sr-Latn-RS"/>
         </w:rPr>
       </w:pPr>
       <w:r>
@@ -12152,7 +12231,7 @@
         <w:rPr>
           <w:noProof/>
         </w:rPr>
-        <w:instrText xml:space="preserve"> PAGEREF _Toc519513188 \h </w:instrText>
+        <w:instrText xml:space="preserve"> PAGEREF _Toc519780211 \h </w:instrText>
       </w:r>
       <w:r>
         <w:rPr>
@@ -12189,7 +12268,7 @@
           <w:noProof/>
           <w:sz w:val="22"/>
           <w:szCs w:val="22"/>
-          <w:lang w:val="en-GB" w:eastAsia="en-GB"/>
+          <w:lang w:val="sr-Latn-RS" w:eastAsia="sr-Latn-RS"/>
         </w:rPr>
       </w:pPr>
       <w:r>
@@ -12221,7 +12300,7 @@
         <w:rPr>
           <w:noProof/>
         </w:rPr>
-        <w:instrText xml:space="preserve"> PAGEREF _Toc519513189 \h </w:instrText>
+        <w:instrText xml:space="preserve"> PAGEREF _Toc519780212 \h </w:instrText>
       </w:r>
       <w:r>
         <w:rPr>
@@ -12258,7 +12337,7 @@
           <w:noProof/>
           <w:sz w:val="22"/>
           <w:szCs w:val="22"/>
-          <w:lang w:val="en-GB" w:eastAsia="en-GB"/>
+          <w:lang w:val="sr-Latn-RS" w:eastAsia="sr-Latn-RS"/>
         </w:rPr>
       </w:pPr>
       <w:r>
@@ -12290,7 +12369,7 @@
         <w:rPr>
           <w:noProof/>
         </w:rPr>
-        <w:instrText xml:space="preserve"> PAGEREF _Toc519513190 \h </w:instrText>
+        <w:instrText xml:space="preserve"> PAGEREF _Toc519780213 \h </w:instrText>
       </w:r>
       <w:r>
         <w:rPr>
@@ -12327,7 +12406,7 @@
           <w:noProof/>
           <w:sz w:val="22"/>
           <w:szCs w:val="22"/>
-          <w:lang w:val="en-GB" w:eastAsia="en-GB"/>
+          <w:lang w:val="sr-Latn-RS" w:eastAsia="sr-Latn-RS"/>
         </w:rPr>
       </w:pPr>
       <w:r>
@@ -12359,7 +12438,7 @@
         <w:rPr>
           <w:noProof/>
         </w:rPr>
-        <w:instrText xml:space="preserve"> PAGEREF _Toc519513191 \h </w:instrText>
+        <w:instrText xml:space="preserve"> PAGEREF _Toc519780214 \h </w:instrText>
       </w:r>
       <w:r>
         <w:rPr>
@@ -12396,7 +12475,7 @@
           <w:noProof/>
           <w:sz w:val="22"/>
           <w:szCs w:val="22"/>
-          <w:lang w:val="en-GB" w:eastAsia="en-GB"/>
+          <w:lang w:val="sr-Latn-RS" w:eastAsia="sr-Latn-RS"/>
         </w:rPr>
       </w:pPr>
       <w:r>
@@ -12428,7 +12507,7 @@
         <w:rPr>
           <w:noProof/>
         </w:rPr>
-        <w:instrText xml:space="preserve"> PAGEREF _Toc519513192 \h </w:instrText>
+        <w:instrText xml:space="preserve"> PAGEREF _Toc519780215 \h </w:instrText>
       </w:r>
       <w:r>
         <w:rPr>
@@ -12465,7 +12544,7 @@
           <w:noProof/>
           <w:sz w:val="22"/>
           <w:szCs w:val="22"/>
-          <w:lang w:val="en-GB" w:eastAsia="en-GB"/>
+          <w:lang w:val="sr-Latn-RS" w:eastAsia="sr-Latn-RS"/>
         </w:rPr>
       </w:pPr>
       <w:r>
@@ -12497,7 +12576,7 @@
         <w:rPr>
           <w:noProof/>
         </w:rPr>
-        <w:instrText xml:space="preserve"> PAGEREF _Toc519513193 \h </w:instrText>
+        <w:instrText xml:space="preserve"> PAGEREF _Toc519780216 \h </w:instrText>
       </w:r>
       <w:r>
         <w:rPr>
@@ -12534,7 +12613,7 @@
           <w:noProof/>
           <w:sz w:val="22"/>
           <w:szCs w:val="22"/>
-          <w:lang w:val="en-GB" w:eastAsia="en-GB"/>
+          <w:lang w:val="sr-Latn-RS" w:eastAsia="sr-Latn-RS"/>
         </w:rPr>
       </w:pPr>
       <w:r>
@@ -12566,7 +12645,7 @@
         <w:rPr>
           <w:noProof/>
         </w:rPr>
-        <w:instrText xml:space="preserve"> PAGEREF _Toc519513194 \h </w:instrText>
+        <w:instrText xml:space="preserve"> PAGEREF _Toc519780217 \h </w:instrText>
       </w:r>
       <w:r>
         <w:rPr>
@@ -12603,7 +12682,7 @@
           <w:noProof/>
           <w:sz w:val="22"/>
           <w:szCs w:val="22"/>
-          <w:lang w:val="en-GB" w:eastAsia="en-GB"/>
+          <w:lang w:val="sr-Latn-RS" w:eastAsia="sr-Latn-RS"/>
         </w:rPr>
       </w:pPr>
       <w:r>
@@ -12635,7 +12714,7 @@
         <w:rPr>
           <w:noProof/>
         </w:rPr>
-        <w:instrText xml:space="preserve"> PAGEREF _Toc519513195 \h </w:instrText>
+        <w:instrText xml:space="preserve"> PAGEREF _Toc519780218 \h </w:instrText>
       </w:r>
       <w:r>
         <w:rPr>
@@ -14206,7 +14285,7 @@
           <w:lang w:val="sr-Latn-RS"/>
         </w:rPr>
       </w:pPr>
-      <w:bookmarkStart w:id="0" w:name="_Toc519513819"/>
+      <w:bookmarkStart w:id="1" w:name="_Toc519780345"/>
       <w:r>
         <w:rPr>
           <w:lang w:val="sr-Latn-RS"/>
@@ -14214,7 +14293,7 @@
         <w:lastRenderedPageBreak/>
         <w:t>Uvod</w:t>
       </w:r>
-      <w:bookmarkEnd w:id="0"/>
+      <w:bookmarkEnd w:id="1"/>
     </w:p>
     <w:p>
       <w:pPr>
@@ -14530,8 +14609,8 @@
           <w:lang w:val="sr-Latn-RS"/>
         </w:rPr>
       </w:pPr>
-      <w:bookmarkStart w:id="1" w:name="_Ref519509622"/>
-      <w:bookmarkStart w:id="2" w:name="_Toc519513786"/>
+      <w:bookmarkStart w:id="2" w:name="_Ref519509622"/>
+      <w:bookmarkStart w:id="3" w:name="_Toc519780311"/>
       <w:r>
         <w:t xml:space="preserve">Slika </w:t>
       </w:r>
@@ -14574,11 +14653,11 @@
       <w:r>
         <w:fldChar w:fldCharType="end"/>
       </w:r>
-      <w:bookmarkEnd w:id="1"/>
+      <w:bookmarkEnd w:id="2"/>
       <w:r>
         <w:t xml:space="preserve"> Eternet u automobilskoj industriji</w:t>
       </w:r>
-      <w:bookmarkEnd w:id="2"/>
+      <w:bookmarkEnd w:id="3"/>
     </w:p>
     <w:p>
       <w:pPr>
@@ -14687,7 +14766,7 @@
           <w:lang w:val="sr-Latn-RS"/>
         </w:rPr>
       </w:pPr>
-      <w:bookmarkStart w:id="3" w:name="_Toc519513820"/>
+      <w:bookmarkStart w:id="4" w:name="_Toc519780346"/>
       <w:r>
         <w:rPr>
           <w:lang w:val="sr-Latn-RS"/>
@@ -14695,7 +14774,7 @@
         <w:lastRenderedPageBreak/>
         <w:t>Teorijske osnove</w:t>
       </w:r>
-      <w:bookmarkEnd w:id="3"/>
+      <w:bookmarkEnd w:id="4"/>
     </w:p>
     <w:p>
       <w:pPr>
@@ -14704,14 +14783,14 @@
           <w:lang w:val="sr-Latn-RS"/>
         </w:rPr>
       </w:pPr>
-      <w:bookmarkStart w:id="4" w:name="_Toc519513821"/>
+      <w:bookmarkStart w:id="5" w:name="_Toc519780347"/>
       <w:r>
         <w:rPr>
           <w:lang w:val="sr-Latn-RS"/>
         </w:rPr>
         <w:t>BroadR-Reach</w:t>
       </w:r>
-      <w:bookmarkEnd w:id="4"/>
+      <w:bookmarkEnd w:id="5"/>
     </w:p>
     <w:p>
       <w:pPr>
@@ -14999,8 +15078,8 @@
           <w:lang w:val="sr-Latn-CS"/>
         </w:rPr>
       </w:pPr>
-      <w:bookmarkStart w:id="5" w:name="_Ref519509646"/>
-      <w:bookmarkStart w:id="6" w:name="_Toc519513787"/>
+      <w:bookmarkStart w:id="6" w:name="_Ref519509646"/>
+      <w:bookmarkStart w:id="7" w:name="_Toc519780312"/>
       <w:r>
         <w:t xml:space="preserve">Slika </w:t>
       </w:r>
@@ -15043,7 +15122,7 @@
       <w:r>
         <w:fldChar w:fldCharType="end"/>
       </w:r>
-      <w:bookmarkEnd w:id="5"/>
+      <w:bookmarkEnd w:id="6"/>
       <w:r>
         <w:t xml:space="preserve"> </w:t>
       </w:r>
@@ -15073,7 +15152,7 @@
         </w:rPr>
         <w:t xml:space="preserve"> kabla</w:t>
       </w:r>
-      <w:bookmarkEnd w:id="6"/>
+      <w:bookmarkEnd w:id="7"/>
     </w:p>
     <w:p>
       <w:pPr>
@@ -15209,14 +15288,14 @@
           <w:lang w:val="sr-Latn-CS"/>
         </w:rPr>
       </w:pPr>
-      <w:bookmarkStart w:id="7" w:name="_Toc519513822"/>
+      <w:bookmarkStart w:id="8" w:name="_Toc519780348"/>
       <w:r>
         <w:rPr>
           <w:lang w:val="sr-Latn-CS"/>
         </w:rPr>
         <w:t>TJA1100</w:t>
       </w:r>
-      <w:bookmarkEnd w:id="7"/>
+      <w:bookmarkEnd w:id="8"/>
     </w:p>
     <w:p>
       <w:pPr>
@@ -15417,8 +15496,8 @@
           <w:noProof/>
         </w:rPr>
       </w:pPr>
-      <w:bookmarkStart w:id="8" w:name="_Ref519509670"/>
-      <w:bookmarkStart w:id="9" w:name="_Toc519513788"/>
+      <w:bookmarkStart w:id="9" w:name="_Ref519509670"/>
+      <w:bookmarkStart w:id="10" w:name="_Toc519780313"/>
       <w:r>
         <w:t xml:space="preserve">Slika </w:t>
       </w:r>
@@ -15461,7 +15540,7 @@
       <w:r>
         <w:fldChar w:fldCharType="end"/>
       </w:r>
-      <w:bookmarkEnd w:id="8"/>
+      <w:bookmarkEnd w:id="9"/>
       <w:r>
         <w:t xml:space="preserve"> </w:t>
       </w:r>
@@ -15478,7 +15557,7 @@
         </w:rPr>
         <w:t>integrisano kolo</w:t>
       </w:r>
-      <w:bookmarkEnd w:id="9"/>
+      <w:bookmarkEnd w:id="10"/>
       <w:r>
         <w:rPr>
           <w:noProof/>
@@ -15500,14 +15579,14 @@
         <w:lastRenderedPageBreak/>
         <w:t xml:space="preserve"> </w:t>
       </w:r>
-      <w:bookmarkStart w:id="10" w:name="_Toc519513823"/>
+      <w:bookmarkStart w:id="11" w:name="_Toc519780349"/>
       <w:r>
         <w:rPr>
           <w:lang w:val="sr-Latn-CS"/>
         </w:rPr>
         <w:t>MDIO</w:t>
       </w:r>
-      <w:bookmarkEnd w:id="10"/>
+      <w:bookmarkEnd w:id="11"/>
     </w:p>
     <w:p>
       <w:pPr>
@@ -15601,14 +15680,14 @@
         </w:rPr>
         <w:t xml:space="preserve"> </w:t>
       </w:r>
-      <w:bookmarkStart w:id="11" w:name="_Toc519513824"/>
+      <w:bookmarkStart w:id="12" w:name="_Toc519780350"/>
       <w:r>
         <w:rPr>
           <w:lang w:val="sr-Latn-CS"/>
         </w:rPr>
         <w:t>Odredbe 22 i 45</w:t>
       </w:r>
-      <w:bookmarkEnd w:id="11"/>
+      <w:bookmarkEnd w:id="12"/>
     </w:p>
     <w:p>
       <w:pPr>
@@ -16066,8 +16145,8 @@
           <w:lang w:val="sr-Latn-CS"/>
         </w:rPr>
       </w:pPr>
-      <w:bookmarkStart w:id="12" w:name="_Ref519509709"/>
-      <w:bookmarkStart w:id="13" w:name="_Toc519513789"/>
+      <w:bookmarkStart w:id="13" w:name="_Ref519509709"/>
+      <w:bookmarkStart w:id="14" w:name="_Toc519780314"/>
       <w:r>
         <w:t xml:space="preserve">Slika </w:t>
       </w:r>
@@ -16110,7 +16189,7 @@
       <w:r>
         <w:fldChar w:fldCharType="end"/>
       </w:r>
-      <w:bookmarkEnd w:id="12"/>
+      <w:bookmarkEnd w:id="13"/>
       <w:r>
         <w:t xml:space="preserve"> </w:t>
       </w:r>
@@ -16120,7 +16199,7 @@
         </w:rPr>
         <w:t>Logika odredbe 22 dodata na odredbu 45</w:t>
       </w:r>
-      <w:bookmarkEnd w:id="13"/>
+      <w:bookmarkEnd w:id="14"/>
     </w:p>
     <w:p>
       <w:pPr>
@@ -16136,14 +16215,14 @@
           <w:lang w:val="sr-Latn-CS"/>
         </w:rPr>
       </w:pPr>
-      <w:bookmarkStart w:id="14" w:name="_Toc519513825"/>
+      <w:bookmarkStart w:id="15" w:name="_Toc519780351"/>
       <w:r>
         <w:rPr>
           <w:lang w:val="sr-Latn-CS"/>
         </w:rPr>
         <w:t>AUTOSAR</w:t>
       </w:r>
-      <w:bookmarkEnd w:id="14"/>
+      <w:bookmarkEnd w:id="15"/>
     </w:p>
     <w:p>
       <w:pPr>
@@ -16376,8 +16455,8 @@
       <w:pPr>
         <w:pStyle w:val="Caption"/>
       </w:pPr>
-      <w:bookmarkStart w:id="15" w:name="_Ref519509738"/>
-      <w:bookmarkStart w:id="16" w:name="_Toc519513790"/>
+      <w:bookmarkStart w:id="16" w:name="_Ref519509738"/>
+      <w:bookmarkStart w:id="17" w:name="_Toc519780315"/>
       <w:r>
         <w:t xml:space="preserve">Slika </w:t>
       </w:r>
@@ -16420,7 +16499,7 @@
       <w:r>
         <w:fldChar w:fldCharType="end"/>
       </w:r>
-      <w:bookmarkEnd w:id="15"/>
+      <w:bookmarkEnd w:id="16"/>
       <w:r>
         <w:t xml:space="preserve"> </w:t>
       </w:r>
@@ -16431,9 +16510,17 @@
         <w:t>AUTOSAR</w:t>
       </w:r>
       <w:r>
-        <w:t xml:space="preserve"> kao sprega između fizičke arh. i programske podrške</w:t>
-      </w:r>
-      <w:bookmarkEnd w:id="16"/>
+        <w:t xml:space="preserve"> kao sprega između fizičke arh. </w:t>
+      </w:r>
+      <w:proofErr w:type="gramStart"/>
+      <w:r>
+        <w:t>i</w:t>
+      </w:r>
+      <w:proofErr w:type="gramEnd"/>
+      <w:r>
+        <w:t xml:space="preserve"> programske podrške</w:t>
+      </w:r>
+      <w:bookmarkEnd w:id="17"/>
     </w:p>
     <w:p/>
     <w:p>
@@ -16474,7 +16561,15 @@
         <w:t>omponent</w:t>
       </w:r>
       <w:r>
-        <w:t>) sa jasnom spregom ka osnovnoj programskoj podršci (</w:t>
+        <w:t xml:space="preserve">) </w:t>
+      </w:r>
+      <w:proofErr w:type="gramStart"/>
+      <w:r>
+        <w:t>sa</w:t>
+      </w:r>
+      <w:proofErr w:type="gramEnd"/>
+      <w:r>
+        <w:t xml:space="preserve"> jasnom spregom ka osnovnoj programskoj podršci (</w:t>
       </w:r>
       <w:r>
         <w:rPr>
@@ -16531,7 +16626,15 @@
         <w:t xml:space="preserve"> komponenata</w:t>
       </w:r>
       <w:r>
-        <w:t xml:space="preserve"> i vezom od </w:t>
+        <w:t xml:space="preserve"> i vezom </w:t>
+      </w:r>
+      <w:proofErr w:type="gramStart"/>
+      <w:r>
+        <w:t>od</w:t>
+      </w:r>
+      <w:proofErr w:type="gramEnd"/>
+      <w:r>
+        <w:t xml:space="preserve"> </w:t>
       </w:r>
       <w:r>
         <w:rPr>
@@ -16615,7 +16718,15 @@
         <w:t>između programskih komponenti i zbog toga s</w:t>
       </w:r>
       <w:r>
-        <w:t>u te komponente nezavisne od elekt</w:t>
+        <w:t xml:space="preserve">u </w:t>
+      </w:r>
+      <w:proofErr w:type="gramStart"/>
+      <w:r>
+        <w:t>te</w:t>
+      </w:r>
+      <w:proofErr w:type="gramEnd"/>
+      <w:r>
+        <w:t xml:space="preserve"> komponente nezavisne od elekt</w:t>
       </w:r>
       <w:r>
         <w:t>r</w:t>
@@ -16704,8 +16815,8 @@
       <w:pPr>
         <w:pStyle w:val="Caption"/>
       </w:pPr>
-      <w:bookmarkStart w:id="17" w:name="_Ref519509750"/>
-      <w:bookmarkStart w:id="18" w:name="_Toc519513791"/>
+      <w:bookmarkStart w:id="18" w:name="_Ref519509750"/>
+      <w:bookmarkStart w:id="19" w:name="_Toc519780316"/>
       <w:r>
         <w:t xml:space="preserve">Slika </w:t>
       </w:r>
@@ -16748,7 +16859,7 @@
       <w:r>
         <w:fldChar w:fldCharType="end"/>
       </w:r>
-      <w:bookmarkEnd w:id="17"/>
+      <w:bookmarkEnd w:id="18"/>
       <w:r>
         <w:t xml:space="preserve"> </w:t>
       </w:r>
@@ -16761,7 +16872,7 @@
       <w:r>
         <w:t xml:space="preserve"> slojevi</w:t>
       </w:r>
-      <w:bookmarkEnd w:id="18"/>
+      <w:bookmarkEnd w:id="19"/>
     </w:p>
     <w:p/>
     <w:p>
@@ -16771,7 +16882,23 @@
         </w:rPr>
       </w:pPr>
       <w:r>
-        <w:t>Programska podrška za jednu elektronsku upravljačku jedinicu je podeljena na osnovnu programsku podršku, izvršno okruženje i aplikativni sloj. Osnovna programska podrška se sastoji od više potprograma grupisanih u s</w:t>
+        <w:t xml:space="preserve">Programska podrška za jednu elektronsku upravljačku jedinicu je podeljena </w:t>
+      </w:r>
+      <w:proofErr w:type="gramStart"/>
+      <w:r>
+        <w:t>na</w:t>
+      </w:r>
+      <w:proofErr w:type="gramEnd"/>
+      <w:r>
+        <w:t xml:space="preserve"> osnovnu programsku podršku, izvršno okruženje i aplikativni sloj. Osnovna programska podrška se sastoji </w:t>
+      </w:r>
+      <w:proofErr w:type="gramStart"/>
+      <w:r>
+        <w:t>od</w:t>
+      </w:r>
+      <w:proofErr w:type="gramEnd"/>
+      <w:r>
+        <w:t xml:space="preserve"> više potprograma grupisanih u s</w:t>
       </w:r>
       <w:r>
         <w:t>lojeve. Razlikujemo s</w:t>
@@ -16842,7 +16969,23 @@
         <w:t xml:space="preserve"> sloj</w:t>
       </w:r>
       <w:r>
-        <w:t xml:space="preserve"> vrši apstrakciju aplikativnog sloja od osnovne programske podrške. Kontroliše ponašanje izvršavanja aplikativnog sloja i realizuje razmenu podataka. U aplikativnom sloju, sama namena </w:t>
+        <w:t xml:space="preserve"> vrši apstrakciju aplikativnog sloja </w:t>
+      </w:r>
+      <w:proofErr w:type="gramStart"/>
+      <w:r>
+        <w:t>od</w:t>
+      </w:r>
+      <w:proofErr w:type="gramEnd"/>
+      <w:r>
+        <w:t xml:space="preserve"> osnovne programske podrške. Kontroliše ponašanje izvršavanja aplikativnog sloja i realizuje razmenu podataka. U aplikativnom sloju, </w:t>
+      </w:r>
+      <w:proofErr w:type="gramStart"/>
+      <w:r>
+        <w:t>sama</w:t>
+      </w:r>
+      <w:proofErr w:type="gramEnd"/>
+      <w:r>
+        <w:t xml:space="preserve"> namena </w:t>
       </w:r>
       <w:r>
         <w:rPr>
@@ -16859,7 +17002,15 @@
     </w:p>
     <w:p>
       <w:r>
-        <w:t xml:space="preserve">Ovakav model pojednostavljuje prenosivost programske podrške na različite fizičke arhitekture. Sve što treba uraditi je zameniti upravljačke programe u </w:t>
+        <w:t xml:space="preserve">Ovakav model pojednostavljuje prenosivost programske podrške </w:t>
+      </w:r>
+      <w:proofErr w:type="gramStart"/>
+      <w:r>
+        <w:t>na</w:t>
+      </w:r>
+      <w:proofErr w:type="gramEnd"/>
+      <w:r>
+        <w:t xml:space="preserve"> različite fizičke arhitekture. Sve što treba uraditi je zameniti upravljačke programe u </w:t>
       </w:r>
       <w:r>
         <w:rPr>
@@ -16877,7 +17028,15 @@
         <w:t>ECUAL</w:t>
       </w:r>
       <w:r>
-        <w:t xml:space="preserve"> sloj, čime se značajno štedi na vremenu prilikom izrade i testiranja samih programa.</w:t>
+        <w:t xml:space="preserve"> sloj, čime se značajno štedi </w:t>
+      </w:r>
+      <w:proofErr w:type="gramStart"/>
+      <w:r>
+        <w:t>na</w:t>
+      </w:r>
+      <w:proofErr w:type="gramEnd"/>
+      <w:r>
+        <w:t xml:space="preserve"> vremenu prilikom izrade i testiranja samih programa.</w:t>
       </w:r>
     </w:p>
     <w:p>
@@ -16895,7 +17054,7 @@
       <w:pPr>
         <w:pStyle w:val="Heading3"/>
       </w:pPr>
-      <w:bookmarkStart w:id="19" w:name="_Toc519513826"/>
+      <w:bookmarkStart w:id="20" w:name="_Toc519780352"/>
       <w:r>
         <w:t>ISO</w:t>
       </w:r>
@@ -16905,7 +17064,7 @@
       <w:r>
         <w:t>26262</w:t>
       </w:r>
-      <w:bookmarkEnd w:id="19"/>
+      <w:bookmarkEnd w:id="20"/>
     </w:p>
     <w:p/>
     <w:p>
@@ -16951,7 +17110,21 @@
         <w:rPr>
           <w:lang w:val="sr-Latn-RS"/>
         </w:rPr>
-        <w:t xml:space="preserve"> definisan od strane Međunarodne organizacije za standardizaciju (</w:t>
+        <w:t xml:space="preserve"> definisan </w:t>
+      </w:r>
+      <w:proofErr w:type="gramStart"/>
+      <w:r>
+        <w:rPr>
+          <w:lang w:val="sr-Latn-RS"/>
+        </w:rPr>
+        <w:t>od</w:t>
+      </w:r>
+      <w:proofErr w:type="gramEnd"/>
+      <w:r>
+        <w:rPr>
+          <w:lang w:val="sr-Latn-RS"/>
+        </w:rPr>
+        <w:t xml:space="preserve"> strane Međunarodne organizacije za standardizaciju (</w:t>
       </w:r>
       <w:r>
         <w:rPr>
@@ -17365,8 +17538,8 @@
           <w:noProof/>
         </w:rPr>
       </w:pPr>
-      <w:bookmarkStart w:id="20" w:name="_Ref519509787"/>
-      <w:bookmarkStart w:id="21" w:name="_Toc519513792"/>
+      <w:bookmarkStart w:id="21" w:name="_Ref519509787"/>
+      <w:bookmarkStart w:id="22" w:name="_Toc519780317"/>
       <w:r>
         <w:t xml:space="preserve">Slika </w:t>
       </w:r>
@@ -17409,7 +17582,7 @@
       <w:r>
         <w:fldChar w:fldCharType="end"/>
       </w:r>
-      <w:bookmarkEnd w:id="20"/>
+      <w:bookmarkEnd w:id="21"/>
       <w:r>
         <w:t xml:space="preserve"> </w:t>
       </w:r>
@@ -17439,7 +17612,7 @@
         </w:rPr>
         <w:t>V-model</w:t>
       </w:r>
-      <w:bookmarkEnd w:id="21"/>
+      <w:bookmarkEnd w:id="22"/>
     </w:p>
     <w:p>
       <w:pPr>
@@ -17463,14 +17636,14 @@
           <w:lang w:val="sr-Latn-RS"/>
         </w:rPr>
       </w:pPr>
-      <w:bookmarkStart w:id="22" w:name="_Toc519513827"/>
+      <w:bookmarkStart w:id="23" w:name="_Toc519780353"/>
       <w:r>
         <w:rPr>
           <w:lang w:val="sr-Latn-RS"/>
         </w:rPr>
         <w:t>ASIL</w:t>
       </w:r>
-      <w:bookmarkEnd w:id="22"/>
+      <w:bookmarkEnd w:id="23"/>
     </w:p>
     <w:p>
       <w:pPr>
@@ -17703,8 +17876,8 @@
           <w:lang w:val="sr-Latn-RS"/>
         </w:rPr>
       </w:pPr>
-      <w:bookmarkStart w:id="23" w:name="_Ref519509811"/>
-      <w:bookmarkStart w:id="24" w:name="_Toc519513793"/>
+      <w:bookmarkStart w:id="24" w:name="_Ref519509811"/>
+      <w:bookmarkStart w:id="25" w:name="_Toc519780318"/>
       <w:r>
         <w:t xml:space="preserve">Slika </w:t>
       </w:r>
@@ -17747,7 +17920,7 @@
       <w:r>
         <w:fldChar w:fldCharType="end"/>
       </w:r>
-      <w:bookmarkEnd w:id="23"/>
+      <w:bookmarkEnd w:id="24"/>
       <w:r>
         <w:t xml:space="preserve"> </w:t>
       </w:r>
@@ -17770,7 +17943,7 @@
         </w:rPr>
         <w:t xml:space="preserve"> nivoima</w:t>
       </w:r>
-      <w:bookmarkEnd w:id="24"/>
+      <w:bookmarkEnd w:id="25"/>
     </w:p>
     <w:p>
       <w:pPr>
@@ -18009,8 +18182,8 @@
       <w:pPr>
         <w:pStyle w:val="Caption"/>
       </w:pPr>
-      <w:bookmarkStart w:id="25" w:name="_Ref519509822"/>
-      <w:bookmarkStart w:id="26" w:name="_Toc519513794"/>
+      <w:bookmarkStart w:id="26" w:name="_Ref519509822"/>
+      <w:bookmarkStart w:id="27" w:name="_Toc519780319"/>
       <w:r>
         <w:t xml:space="preserve">Slika </w:t>
       </w:r>
@@ -18053,7 +18226,7 @@
       <w:r>
         <w:fldChar w:fldCharType="end"/>
       </w:r>
-      <w:bookmarkEnd w:id="25"/>
+      <w:bookmarkEnd w:id="26"/>
       <w:r>
         <w:t xml:space="preserve"> </w:t>
       </w:r>
@@ -18066,18 +18239,18 @@
       <w:r>
         <w:t xml:space="preserve"> klasifikacija</w:t>
       </w:r>
-      <w:bookmarkEnd w:id="26"/>
+      <w:bookmarkEnd w:id="27"/>
     </w:p>
     <w:p/>
     <w:p>
       <w:pPr>
         <w:pStyle w:val="Heading3"/>
       </w:pPr>
-      <w:bookmarkStart w:id="27" w:name="_Toc519513828"/>
+      <w:bookmarkStart w:id="28" w:name="_Toc519780354"/>
       <w:r>
         <w:t>MISRA</w:t>
       </w:r>
-      <w:bookmarkEnd w:id="27"/>
+      <w:bookmarkEnd w:id="28"/>
     </w:p>
     <w:p/>
     <w:p>
@@ -18120,14 +18293,14 @@
           <w:lang w:val="sr-Latn-RS"/>
         </w:rPr>
       </w:pPr>
-      <w:bookmarkStart w:id="28" w:name="_Toc519513829"/>
+      <w:bookmarkStart w:id="29" w:name="_Toc519780355"/>
       <w:r>
         <w:rPr>
           <w:lang w:val="sr-Latn-RS"/>
         </w:rPr>
         <w:t>Eternet</w:t>
       </w:r>
-      <w:bookmarkEnd w:id="28"/>
+      <w:bookmarkEnd w:id="29"/>
     </w:p>
     <w:p>
       <w:pPr>
@@ -18544,8 +18717,8 @@
       <w:pPr>
         <w:pStyle w:val="Caption"/>
       </w:pPr>
-      <w:bookmarkStart w:id="29" w:name="_Ref519509842"/>
-      <w:bookmarkStart w:id="30" w:name="_Toc519513795"/>
+      <w:bookmarkStart w:id="30" w:name="_Ref519509842"/>
+      <w:bookmarkStart w:id="31" w:name="_Toc519780320"/>
       <w:r>
         <w:t xml:space="preserve">Slika </w:t>
       </w:r>
@@ -18588,14 +18761,14 @@
       <w:r>
         <w:fldChar w:fldCharType="end"/>
       </w:r>
-      <w:bookmarkEnd w:id="29"/>
+      <w:bookmarkEnd w:id="30"/>
       <w:r>
         <w:t xml:space="preserve"> Eternet </w:t>
       </w:r>
       <w:r>
         <w:t>okvir</w:t>
       </w:r>
-      <w:bookmarkEnd w:id="30"/>
+      <w:bookmarkEnd w:id="31"/>
     </w:p>
     <w:p>
       <w:pPr>
@@ -18604,14 +18777,14 @@
           <w:lang w:val="sr-Latn-RS"/>
         </w:rPr>
       </w:pPr>
-      <w:bookmarkStart w:id="31" w:name="_Toc519513830"/>
+      <w:bookmarkStart w:id="32" w:name="_Toc519780356"/>
       <w:r>
         <w:rPr>
           <w:lang w:val="sr-Latn-RS"/>
         </w:rPr>
         <w:t>TCP/IP</w:t>
       </w:r>
-      <w:bookmarkEnd w:id="31"/>
+      <w:bookmarkEnd w:id="32"/>
     </w:p>
     <w:p>
       <w:pPr>
@@ -18824,8 +18997,8 @@
           <w:lang w:val="sr-Latn-RS"/>
         </w:rPr>
       </w:pPr>
-      <w:bookmarkStart w:id="32" w:name="_Ref519509867"/>
-      <w:bookmarkStart w:id="33" w:name="_Toc519513796"/>
+      <w:bookmarkStart w:id="33" w:name="_Ref519509867"/>
+      <w:bookmarkStart w:id="34" w:name="_Toc519780321"/>
       <w:r>
         <w:t xml:space="preserve">Slika </w:t>
       </w:r>
@@ -18868,11 +19041,11 @@
       <w:r>
         <w:fldChar w:fldCharType="end"/>
       </w:r>
-      <w:bookmarkEnd w:id="32"/>
+      <w:bookmarkEnd w:id="33"/>
       <w:r>
         <w:t xml:space="preserve"> Uprošćen dijagram stanja TCP protokola</w:t>
       </w:r>
-      <w:bookmarkEnd w:id="33"/>
+      <w:bookmarkEnd w:id="34"/>
     </w:p>
     <w:p>
       <w:pPr>
@@ -19301,8 +19474,8 @@
           <w:lang w:val="sr-Latn-RS"/>
         </w:rPr>
       </w:pPr>
-      <w:bookmarkStart w:id="34" w:name="_Ref519509888"/>
-      <w:bookmarkStart w:id="35" w:name="_Toc519513797"/>
+      <w:bookmarkStart w:id="35" w:name="_Ref519509888"/>
+      <w:bookmarkStart w:id="36" w:name="_Toc519780322"/>
       <w:r>
         <w:t xml:space="preserve">Slika </w:t>
       </w:r>
@@ -19345,7 +19518,7 @@
       <w:r>
         <w:fldChar w:fldCharType="end"/>
       </w:r>
-      <w:bookmarkEnd w:id="34"/>
+      <w:bookmarkEnd w:id="35"/>
       <w:r>
         <w:t xml:space="preserve"> </w:t>
       </w:r>
@@ -19358,7 +19531,7 @@
       <w:r>
         <w:t xml:space="preserve"> uspostava veze</w:t>
       </w:r>
-      <w:bookmarkEnd w:id="35"/>
+      <w:bookmarkEnd w:id="36"/>
     </w:p>
     <w:p>
       <w:pPr>
@@ -19676,8 +19849,8 @@
           <w:lang w:val="sr-Latn-RS"/>
         </w:rPr>
       </w:pPr>
-      <w:bookmarkStart w:id="36" w:name="_Ref519509904"/>
-      <w:bookmarkStart w:id="37" w:name="_Toc519513798"/>
+      <w:bookmarkStart w:id="37" w:name="_Ref519509904"/>
+      <w:bookmarkStart w:id="38" w:name="_Toc519780323"/>
       <w:r>
         <w:t xml:space="preserve">Slika </w:t>
       </w:r>
@@ -19720,7 +19893,7 @@
       <w:r>
         <w:fldChar w:fldCharType="end"/>
       </w:r>
-      <w:bookmarkEnd w:id="36"/>
+      <w:bookmarkEnd w:id="37"/>
       <w:r>
         <w:t xml:space="preserve"> </w:t>
       </w:r>
@@ -19733,7 +19906,7 @@
       <w:r>
         <w:t xml:space="preserve"> prekid veze</w:t>
       </w:r>
-      <w:bookmarkEnd w:id="37"/>
+      <w:bookmarkEnd w:id="38"/>
     </w:p>
     <w:p>
       <w:pPr>
@@ -19935,8 +20108,8 @@
           <w:lang w:val="sr-Latn-RS"/>
         </w:rPr>
       </w:pPr>
-      <w:bookmarkStart w:id="38" w:name="_Ref519509915"/>
-      <w:bookmarkStart w:id="39" w:name="_Toc519513799"/>
+      <w:bookmarkStart w:id="39" w:name="_Ref519509915"/>
+      <w:bookmarkStart w:id="40" w:name="_Toc519780324"/>
       <w:r>
         <w:t xml:space="preserve">Slika </w:t>
       </w:r>
@@ -19979,7 +20152,7 @@
       <w:r>
         <w:fldChar w:fldCharType="end"/>
       </w:r>
-      <w:bookmarkEnd w:id="38"/>
+      <w:bookmarkEnd w:id="39"/>
       <w:r>
         <w:t xml:space="preserve"> </w:t>
       </w:r>
@@ -19992,7 +20165,7 @@
       <w:r>
         <w:t xml:space="preserve"> segment</w:t>
       </w:r>
-      <w:bookmarkEnd w:id="39"/>
+      <w:bookmarkEnd w:id="40"/>
     </w:p>
     <w:p>
       <w:pPr>
@@ -20009,14 +20182,14 @@
           <w:lang w:val="sr-Latn-RS"/>
         </w:rPr>
       </w:pPr>
-      <w:bookmarkStart w:id="40" w:name="_Toc519513831"/>
+      <w:bookmarkStart w:id="41" w:name="_Toc519780357"/>
       <w:r>
         <w:rPr>
           <w:lang w:val="sr-Latn-RS"/>
         </w:rPr>
         <w:t>IPv6</w:t>
       </w:r>
-      <w:bookmarkEnd w:id="40"/>
+      <w:bookmarkEnd w:id="41"/>
     </w:p>
     <w:p>
       <w:pPr>
@@ -20223,8 +20396,8 @@
       <w:pPr>
         <w:pStyle w:val="Caption"/>
       </w:pPr>
-      <w:bookmarkStart w:id="41" w:name="_Ref519509933"/>
-      <w:bookmarkStart w:id="42" w:name="_Toc519513800"/>
+      <w:bookmarkStart w:id="42" w:name="_Ref519509933"/>
+      <w:bookmarkStart w:id="43" w:name="_Toc519780325"/>
       <w:r>
         <w:t xml:space="preserve">Slika </w:t>
       </w:r>
@@ -20267,7 +20440,7 @@
       <w:r>
         <w:fldChar w:fldCharType="end"/>
       </w:r>
-      <w:bookmarkEnd w:id="41"/>
+      <w:bookmarkEnd w:id="42"/>
       <w:r>
         <w:t xml:space="preserve"> Razlike između </w:t>
       </w:r>
@@ -20289,12 +20462,20 @@
       <w:r>
         <w:t xml:space="preserve"> zaglavlja</w:t>
       </w:r>
-      <w:bookmarkEnd w:id="42"/>
+      <w:bookmarkEnd w:id="43"/>
     </w:p>
     <w:p/>
     <w:p>
       <w:r>
-        <w:t>IPv6 zaglavlje se sastoji od sledećih polja:</w:t>
+        <w:t xml:space="preserve">IPv6 zaglavlje se sastoji </w:t>
+      </w:r>
+      <w:proofErr w:type="gramStart"/>
+      <w:r>
+        <w:t>od</w:t>
+      </w:r>
+      <w:proofErr w:type="gramEnd"/>
+      <w:r>
+        <w:t xml:space="preserve"> sledećih polja:</w:t>
       </w:r>
     </w:p>
     <w:p>
@@ -20528,7 +20709,7 @@
           <w:lang w:val="sr-Latn-RS"/>
         </w:rPr>
       </w:pPr>
-      <w:bookmarkStart w:id="43" w:name="_Toc519513832"/>
+      <w:bookmarkStart w:id="44" w:name="_Toc519780358"/>
       <w:r>
         <w:rPr>
           <w:lang w:val="sr-Latn-RS"/>
@@ -20541,7 +20722,7 @@
         </w:rPr>
         <w:t xml:space="preserve"> i Qt</w:t>
       </w:r>
-      <w:bookmarkEnd w:id="43"/>
+      <w:bookmarkEnd w:id="44"/>
     </w:p>
     <w:p>
       <w:pPr>
@@ -20642,14 +20823,14 @@
           <w:lang w:val="sr-Latn-RS"/>
         </w:rPr>
       </w:pPr>
-      <w:bookmarkStart w:id="44" w:name="_Toc519513833"/>
+      <w:bookmarkStart w:id="45" w:name="_Toc519780359"/>
       <w:r>
         <w:rPr>
           <w:lang w:val="sr-Latn-RS"/>
         </w:rPr>
         <w:t>VxWorks</w:t>
       </w:r>
-      <w:bookmarkEnd w:id="44"/>
+      <w:bookmarkEnd w:id="45"/>
     </w:p>
     <w:p>
       <w:pPr>
@@ -20893,7 +21074,7 @@
           <w:lang w:val="sr-Latn-RS"/>
         </w:rPr>
       </w:pPr>
-      <w:bookmarkStart w:id="45" w:name="_Toc519513801"/>
+      <w:bookmarkStart w:id="46" w:name="_Toc519780326"/>
       <w:r>
         <w:t xml:space="preserve">Slika </w:t>
       </w:r>
@@ -20945,7 +21126,7 @@
         </w:rPr>
         <w:t>VxWorks logo</w:t>
       </w:r>
-      <w:bookmarkEnd w:id="45"/>
+      <w:bookmarkEnd w:id="46"/>
     </w:p>
     <w:p>
       <w:pPr>
@@ -21067,14 +21248,14 @@
           <w:lang w:val="sr-Latn-RS"/>
         </w:rPr>
       </w:pPr>
-      <w:bookmarkStart w:id="46" w:name="_Toc519513834"/>
+      <w:bookmarkStart w:id="47" w:name="_Toc519780360"/>
       <w:r>
         <w:rPr>
           <w:lang w:val="sr-Latn-RS"/>
         </w:rPr>
         <w:t>Qt</w:t>
       </w:r>
-      <w:bookmarkEnd w:id="46"/>
+      <w:bookmarkEnd w:id="47"/>
     </w:p>
     <w:p>
       <w:pPr>
@@ -21136,7 +21317,7 @@
           <w:lang w:val="sr-Latn-RS"/>
         </w:rPr>
       </w:pPr>
-      <w:bookmarkStart w:id="47" w:name="_Toc519513802"/>
+      <w:bookmarkStart w:id="48" w:name="_Toc519780327"/>
       <w:r>
         <w:t xml:space="preserve">Slika </w:t>
       </w:r>
@@ -21188,7 +21369,7 @@
         </w:rPr>
         <w:t>Qt logo</w:t>
       </w:r>
-      <w:bookmarkEnd w:id="47"/>
+      <w:bookmarkEnd w:id="48"/>
     </w:p>
     <w:p>
       <w:pPr>
@@ -21356,7 +21537,7 @@
           <w:cols w:space="720"/>
         </w:sectPr>
       </w:pPr>
-      <w:bookmarkStart w:id="48" w:name="_Toc519513835"/>
+      <w:bookmarkStart w:id="49" w:name="_Toc519780361"/>
       <w:r>
         <w:rPr>
           <w:lang w:val="sr-Latn-RS"/>
@@ -21364,7 +21545,7 @@
         <w:lastRenderedPageBreak/>
         <w:t>Koncept rešenja</w:t>
       </w:r>
-      <w:bookmarkEnd w:id="48"/>
+      <w:bookmarkEnd w:id="49"/>
     </w:p>
     <w:p/>
     <w:p>
@@ -21836,7 +22017,13 @@
         <w:rPr>
           <w:lang w:val="sr-Latn-CS"/>
         </w:rPr>
-        <w:t xml:space="preserve">komponenta, </w:t>
+        <w:t>komponentu</w:t>
+      </w:r>
+      <w:r>
+        <w:rPr>
+          <w:lang w:val="sr-Latn-CS"/>
+        </w:rPr>
+        <w:t xml:space="preserve">, </w:t>
       </w:r>
       <w:r>
         <w:rPr>
@@ -22093,6 +22280,18 @@
           <w:lang w:val="sr-Latn-CS"/>
         </w:rPr>
         <w:t>zasebnoj niti</w:t>
+      </w:r>
+      <w:r>
+        <w:rPr>
+          <w:lang w:val="sr-Latn-CS"/>
+        </w:rPr>
+        <w:t xml:space="preserve"> </w:t>
+      </w:r>
+      <w:r>
+        <w:rPr>
+          <w:lang w:val="sr-Latn-RS"/>
+        </w:rPr>
+        <w:t>ili na zahtev</w:t>
       </w:r>
       <w:r>
         <w:rPr>
@@ -22193,7 +22392,7 @@
           <w:lang w:val="sr-Latn-CS"/>
         </w:rPr>
       </w:pPr>
-      <w:bookmarkStart w:id="49" w:name="_Toc519513836"/>
+      <w:bookmarkStart w:id="50" w:name="_Toc519780362"/>
       <w:r>
         <w:rPr>
           <w:lang w:val="sr-Latn-RS"/>
@@ -22201,7 +22400,7 @@
         <w:lastRenderedPageBreak/>
         <w:t>Programsko rešenje</w:t>
       </w:r>
-      <w:bookmarkEnd w:id="49"/>
+      <w:bookmarkEnd w:id="50"/>
     </w:p>
     <w:p>
       <w:pPr>
@@ -22213,18 +22412,34 @@
         <w:ind w:left="567" w:firstLine="0"/>
       </w:pPr>
       <w:r>
-        <w:t>U ovom poglavlju biće opisana sama funkcionalnost svakog od tri modula.</w:t>
+        <w:t xml:space="preserve">U ovom poglavlju biće opisana </w:t>
+      </w:r>
+      <w:proofErr w:type="gramStart"/>
+      <w:r>
+        <w:t>sama</w:t>
+      </w:r>
+      <w:proofErr w:type="gramEnd"/>
+      <w:r>
+        <w:t xml:space="preserve"> funkcionalnost svakog od tri modula.</w:t>
       </w:r>
     </w:p>
     <w:p>
       <w:pPr>
         <w:pStyle w:val="Heading2"/>
       </w:pPr>
-      <w:bookmarkStart w:id="50" w:name="_Toc519513837"/>
-      <w:r>
-        <w:t>Modul za čitanje podataka sa ETH PHY integrisanog kola</w:t>
-      </w:r>
-      <w:bookmarkEnd w:id="50"/>
+      <w:bookmarkStart w:id="51" w:name="_Toc519780363"/>
+      <w:r>
+        <w:t xml:space="preserve">Modul za čitanje podataka </w:t>
+      </w:r>
+      <w:proofErr w:type="gramStart"/>
+      <w:r>
+        <w:t>sa</w:t>
+      </w:r>
+      <w:proofErr w:type="gramEnd"/>
+      <w:r>
+        <w:t xml:space="preserve"> ETH PHY integrisanog kola</w:t>
+      </w:r>
+      <w:bookmarkEnd w:id="51"/>
     </w:p>
     <w:p/>
     <w:p>
@@ -22287,7 +22502,7 @@
           <w:szCs w:val="24"/>
         </w:rPr>
       </w:pPr>
-      <w:bookmarkStart w:id="51" w:name="_Toc519513838"/>
+      <w:bookmarkStart w:id="52" w:name="_Toc519780364"/>
       <w:r>
         <w:rPr>
           <w:szCs w:val="24"/>
@@ -22300,13 +22515,14 @@
         </w:rPr>
         <w:t>za inicijalizaciju programa</w:t>
       </w:r>
-      <w:bookmarkEnd w:id="51"/>
+      <w:bookmarkEnd w:id="52"/>
     </w:p>
     <w:p/>
     <w:p>
       <w:r>
         <w:t xml:space="preserve">Datoteka </w:t>
       </w:r>
+      <w:proofErr w:type="gramStart"/>
       <w:r>
         <w:rPr>
           <w:i/>
@@ -22317,7 +22533,11 @@
         <w:t xml:space="preserve"> </w:t>
       </w:r>
       <w:r>
-        <w:t xml:space="preserve"> je početna datoteka u kojoj se nalaze potrebne funkcije</w:t>
+        <w:t xml:space="preserve"> je</w:t>
+      </w:r>
+      <w:proofErr w:type="gramEnd"/>
+      <w:r>
+        <w:t xml:space="preserve"> početna datoteka u kojoj se nalaze potrebne funkcije</w:t>
       </w:r>
       <w:r>
         <w:t xml:space="preserve"> (</w:t>
@@ -23754,8 +23974,8 @@
           <w:noProof/>
         </w:rPr>
       </w:pPr>
-      <w:bookmarkStart w:id="52" w:name="_Ref519510039"/>
-      <w:bookmarkStart w:id="53" w:name="_Toc519513186"/>
+      <w:bookmarkStart w:id="53" w:name="_Ref519510039"/>
+      <w:bookmarkStart w:id="54" w:name="_Toc519780209"/>
       <w:r>
         <w:t xml:space="preserve">Tabela </w:t>
       </w:r>
@@ -23798,7 +24018,7 @@
       <w:r>
         <w:fldChar w:fldCharType="end"/>
       </w:r>
-      <w:bookmarkEnd w:id="52"/>
+      <w:bookmarkEnd w:id="53"/>
       <w:r>
         <w:t xml:space="preserve"> </w:t>
       </w:r>
@@ -23815,7 +24035,7 @@
         </w:rPr>
         <w:t>moduleOneStartup.c</w:t>
       </w:r>
-      <w:bookmarkEnd w:id="53"/>
+      <w:bookmarkEnd w:id="54"/>
     </w:p>
     <w:p/>
     <w:p>
@@ -23984,7 +24204,15 @@
         <w:t>pomeraja</w:t>
       </w:r>
       <w:r>
-        <w:t xml:space="preserve"> na </w:t>
+        <w:t xml:space="preserve"> </w:t>
+      </w:r>
+      <w:proofErr w:type="gramStart"/>
+      <w:r>
+        <w:t>na</w:t>
+      </w:r>
+      <w:proofErr w:type="gramEnd"/>
+      <w:r>
+        <w:t xml:space="preserve"> </w:t>
       </w:r>
       <w:r>
         <w:t xml:space="preserve">promenljivu </w:t>
@@ -24090,8 +24318,8 @@
       <w:pPr>
         <w:pStyle w:val="Caption"/>
       </w:pPr>
-      <w:bookmarkStart w:id="54" w:name="_Ref519509961"/>
-      <w:bookmarkStart w:id="55" w:name="_Toc519513803"/>
+      <w:bookmarkStart w:id="55" w:name="_Ref519509961"/>
+      <w:bookmarkStart w:id="56" w:name="_Toc519780328"/>
       <w:r>
         <w:t xml:space="preserve">Slika </w:t>
       </w:r>
@@ -24134,7 +24362,7 @@
       <w:r>
         <w:fldChar w:fldCharType="end"/>
       </w:r>
-      <w:bookmarkEnd w:id="54"/>
+      <w:bookmarkEnd w:id="55"/>
       <w:r>
         <w:t xml:space="preserve"> </w:t>
       </w:r>
@@ -24151,7 +24379,7 @@
         </w:rPr>
         <w:t xml:space="preserve"> integisano kolo</w:t>
       </w:r>
-      <w:bookmarkEnd w:id="55"/>
+      <w:bookmarkEnd w:id="56"/>
     </w:p>
     <w:p>
       <w:pPr>
@@ -24190,8 +24418,13 @@
       <w:r>
         <w:t xml:space="preserve">redova poruka za komunikaciju </w:t>
       </w:r>
-      <w:r>
-        <w:t>sa modulom dva</w:t>
+      <w:proofErr w:type="gramStart"/>
+      <w:r>
+        <w:t>sa</w:t>
+      </w:r>
+      <w:proofErr w:type="gramEnd"/>
+      <w:r>
+        <w:t xml:space="preserve"> modulom dva</w:t>
       </w:r>
       <w:r>
         <w:t>.</w:t>
@@ -24227,7 +24460,15 @@
         <w:t xml:space="preserve"> Povratna vrednost funkcije je </w:t>
       </w:r>
       <w:r>
-        <w:t>OK ili ERROR u slučaju da je došlo do greške prilikom otvaranja nekog od ova dva reda poruka.</w:t>
+        <w:t xml:space="preserve">OK </w:t>
+      </w:r>
+      <w:proofErr w:type="gramStart"/>
+      <w:r>
+        <w:t>ili</w:t>
+      </w:r>
+      <w:proofErr w:type="gramEnd"/>
+      <w:r>
+        <w:t xml:space="preserve"> ERROR u slučaju da je došlo do greške prilikom otvaranja nekog od ova dva reda poruka.</w:t>
       </w:r>
     </w:p>
     <w:p/>
@@ -24301,6 +24542,7 @@
         </w:rPr>
         <w:t xml:space="preserve"> adresom namenske platforme upotrebom funkcije </w:t>
       </w:r>
+      <w:proofErr w:type="gramStart"/>
       <w:r>
         <w:rPr>
           <w:bCs/>
@@ -24313,7 +24555,15 @@
           <w:bCs/>
           <w:i/>
         </w:rPr>
-        <w:t>().</w:t>
+        <w:t>(</w:t>
+      </w:r>
+      <w:proofErr w:type="gramEnd"/>
+      <w:r>
+        <w:rPr>
+          <w:bCs/>
+          <w:i/>
+        </w:rPr>
+        <w:t>).</w:t>
       </w:r>
     </w:p>
     <w:p>
@@ -24431,12 +24681,21 @@
         </w:rPr>
         <w:t xml:space="preserve"> namenske platforme upotrebom funkcije </w:t>
       </w:r>
+      <w:proofErr w:type="gramStart"/>
       <w:r>
         <w:rPr>
           <w:bCs/>
           <w:i/>
         </w:rPr>
-        <w:t>ifconfig().</w:t>
+        <w:t>ifconfig(</w:t>
+      </w:r>
+      <w:proofErr w:type="gramEnd"/>
+      <w:r>
+        <w:rPr>
+          <w:bCs/>
+          <w:i/>
+        </w:rPr>
+        <w:t>).</w:t>
       </w:r>
     </w:p>
     <w:p>
@@ -24539,11 +24798,25 @@
         <w:rPr>
           <w:bCs/>
         </w:rPr>
-        <w:t xml:space="preserve">lnost se izvršava na svakih 250ms i zadatak </w:t>
-      </w:r>
+        <w:t xml:space="preserve">lnost se izvršava </w:t>
+      </w:r>
+      <w:proofErr w:type="gramStart"/>
       <w:r>
         <w:rPr>
           <w:bCs/>
+        </w:rPr>
+        <w:t>na</w:t>
+      </w:r>
+      <w:proofErr w:type="gramEnd"/>
+      <w:r>
+        <w:rPr>
+          <w:bCs/>
+        </w:rPr>
+        <w:t xml:space="preserve"> svakih 250ms i zadatak </w:t>
+      </w:r>
+      <w:r>
+        <w:rPr>
+          <w:bCs/>
           <w:i/>
         </w:rPr>
         <w:t>“getRoutine”</w:t>
@@ -24558,12 +24831,26 @@
         <w:rPr>
           <w:bCs/>
         </w:rPr>
-        <w:t>t u sistemu znači da će se funkc</w:t>
-      </w:r>
+        <w:t xml:space="preserve">t u sistemu znači da </w:t>
+      </w:r>
+      <w:proofErr w:type="gramStart"/>
       <w:r>
         <w:rPr>
           <w:bCs/>
         </w:rPr>
+        <w:t>će</w:t>
+      </w:r>
+      <w:proofErr w:type="gramEnd"/>
+      <w:r>
+        <w:rPr>
+          <w:bCs/>
+        </w:rPr>
+        <w:t xml:space="preserve"> se funkc</w:t>
+      </w:r>
+      <w:r>
+        <w:rPr>
+          <w:bCs/>
+        </w:rPr>
         <w:t xml:space="preserve">ionalnost ovih zadataka </w:t>
       </w:r>
       <w:r>
@@ -24604,6 +24891,7 @@
         </w:rPr>
         <w:t>module1_</w:t>
       </w:r>
+      <w:proofErr w:type="gramStart"/>
       <w:r>
         <w:rPr>
           <w:bCs/>
@@ -24623,11 +24911,19 @@
           <w:bCs/>
           <w:i/>
         </w:rPr>
-        <w:t>Task(),</w:t>
-      </w:r>
+        <w:t>Task(</w:t>
+      </w:r>
+      <w:proofErr w:type="gramEnd"/>
       <w:r>
         <w:rPr>
           <w:bCs/>
+          <w:i/>
+        </w:rPr>
+        <w:t>),</w:t>
+      </w:r>
+      <w:r>
+        <w:rPr>
+          <w:bCs/>
         </w:rPr>
         <w:t xml:space="preserve"> a </w:t>
       </w:r>
@@ -24656,7 +24952,21 @@
         <w:rPr>
           <w:bCs/>
         </w:rPr>
-        <w:t xml:space="preserve"> U slučaju da je došlo do greške prilikom pokretanja nekog od zadataka, red poruka koji je vezan za taj zadatak se zatvara.</w:t>
+        <w:t xml:space="preserve"> U slučaju da je došlo do greške prilikom pokretanja nekog </w:t>
+      </w:r>
+      <w:proofErr w:type="gramStart"/>
+      <w:r>
+        <w:rPr>
+          <w:bCs/>
+        </w:rPr>
+        <w:t>od</w:t>
+      </w:r>
+      <w:proofErr w:type="gramEnd"/>
+      <w:r>
+        <w:rPr>
+          <w:bCs/>
+        </w:rPr>
+        <w:t xml:space="preserve"> zadataka, red poruka koji je vezan za taj zadatak se zatvara.</w:t>
       </w:r>
     </w:p>
     <w:p>
@@ -24718,10 +25028,78 @@
         <w:t xml:space="preserve"> prikupljenih podataka – modul dva</w:t>
       </w:r>
       <w:r>
-        <w:t>. Povratna vrednost funkcije je OK i</w:t>
-      </w:r>
-      <w:r>
-        <w:t xml:space="preserve">li ERROR ukoliko je došlo do greške prilikom pokretanja </w:t>
+        <w:t xml:space="preserve">. </w:t>
+      </w:r>
+      <w:r>
+        <w:rPr>
+          <w:lang w:val="sr-Latn-RS"/>
+        </w:rPr>
+        <w:t xml:space="preserve">Takođe obavlja otvaranje </w:t>
+      </w:r>
+      <w:r>
+        <w:rPr>
+          <w:i/>
+          <w:lang w:val="sr-Latn-RS"/>
+        </w:rPr>
+        <w:t xml:space="preserve">message queue </w:t>
+      </w:r>
+      <w:r>
+        <w:rPr>
+          <w:lang w:val="sr-Latn-RS"/>
+        </w:rPr>
+        <w:t xml:space="preserve">poruke </w:t>
+      </w:r>
+      <w:r>
+        <w:rPr>
+          <w:i/>
+          <w:lang w:val="sr-Latn-RS"/>
+        </w:rPr>
+        <w:t xml:space="preserve">restartMsgQId </w:t>
+      </w:r>
+      <w:r>
+        <w:rPr>
+          <w:lang w:val="sr-Latn-RS"/>
+        </w:rPr>
+        <w:t xml:space="preserve">koja služi za ponovno pokretanje </w:t>
+      </w:r>
+      <w:r>
+        <w:rPr>
+          <w:i/>
+          <w:lang w:val="sr-Latn-RS"/>
+        </w:rPr>
+        <w:t xml:space="preserve">RT </w:t>
+      </w:r>
+      <w:r>
+        <w:rPr>
+          <w:lang w:val="sr-Latn-RS"/>
+        </w:rPr>
+        <w:t>procesa u slučaju prekida komunikacije sa klijentom</w:t>
+      </w:r>
+      <w:r>
+        <w:rPr>
+          <w:lang w:val="sr-Latn-RS"/>
+        </w:rPr>
+        <w:t xml:space="preserve"> kako bi se mogao prihvatiti zahtev za novom uspostavom veze</w:t>
+      </w:r>
+      <w:r>
+        <w:rPr>
+          <w:lang w:val="sr-Latn-RS"/>
+        </w:rPr>
+        <w:t xml:space="preserve">. </w:t>
+      </w:r>
+      <w:r>
+        <w:t xml:space="preserve">Povratna vrednost funkcije je OK </w:t>
+      </w:r>
+      <w:proofErr w:type="gramStart"/>
+      <w:r>
+        <w:t>i</w:t>
+      </w:r>
+      <w:r>
+        <w:t>li</w:t>
+      </w:r>
+      <w:proofErr w:type="gramEnd"/>
+      <w:r>
+        <w:t xml:space="preserve"> ERROR ukoliko je došlo do greške prilikom pokretanja </w:t>
       </w:r>
       <w:r>
         <w:rPr>
@@ -24752,14 +25130,14 @@
       <w:pPr>
         <w:pStyle w:val="Heading3"/>
       </w:pPr>
-      <w:bookmarkStart w:id="56" w:name="_Toc519513839"/>
+      <w:bookmarkStart w:id="57" w:name="_Toc519780365"/>
       <w:r>
         <w:t xml:space="preserve">Funkcionalnost datoteke </w:t>
       </w:r>
       <w:r>
         <w:t>za čitanje registara</w:t>
       </w:r>
-      <w:bookmarkEnd w:id="56"/>
+      <w:bookmarkEnd w:id="57"/>
     </w:p>
     <w:p/>
     <w:p>
@@ -26542,8 +26920,8 @@
       <w:pPr>
         <w:pStyle w:val="Caption"/>
       </w:pPr>
-      <w:bookmarkStart w:id="57" w:name="_Ref519510060"/>
-      <w:bookmarkStart w:id="58" w:name="_Toc519513187"/>
+      <w:bookmarkStart w:id="58" w:name="_Ref519510060"/>
+      <w:bookmarkStart w:id="59" w:name="_Toc519780210"/>
       <w:r>
         <w:t xml:space="preserve">Tabela </w:t>
       </w:r>
@@ -26586,7 +26964,7 @@
       <w:r>
         <w:fldChar w:fldCharType="end"/>
       </w:r>
-      <w:bookmarkEnd w:id="57"/>
+      <w:bookmarkEnd w:id="58"/>
       <w:r>
         <w:t xml:space="preserve"> </w:t>
       </w:r>
@@ -26603,7 +26981,7 @@
         </w:rPr>
         <w:t>moduleOneReadEthPhy.c</w:t>
       </w:r>
-      <w:bookmarkEnd w:id="58"/>
+      <w:bookmarkEnd w:id="59"/>
     </w:p>
     <w:p/>
     <w:p>
@@ -26627,13 +27005,29 @@
         <w:ind w:firstLine="0"/>
       </w:pPr>
       <w:r>
-        <w:t>Funkcija koja se izvršava kao zaseban zadatak na svakih 250ms. Pre nego što uđe u beskonačnu petlju poziva funkciju _</w:t>
-      </w:r>
-      <w:r>
-        <w:rPr>
-          <w:i/>
-        </w:rPr>
-        <w:t>sharedMemAlloc()</w:t>
+        <w:t xml:space="preserve">Funkcija koja se izvršava kao zaseban zadatak </w:t>
+      </w:r>
+      <w:proofErr w:type="gramStart"/>
+      <w:r>
+        <w:t>na</w:t>
+      </w:r>
+      <w:proofErr w:type="gramEnd"/>
+      <w:r>
+        <w:t xml:space="preserve"> svakih 250ms. Pre nego što uđe u beskonačnu petlju poziva funkciju _</w:t>
+      </w:r>
+      <w:proofErr w:type="gramStart"/>
+      <w:r>
+        <w:rPr>
+          <w:i/>
+        </w:rPr>
+        <w:t>sharedMemAlloc(</w:t>
+      </w:r>
+      <w:proofErr w:type="gramEnd"/>
+      <w:r>
+        <w:rPr>
+          <w:i/>
+        </w:rPr>
+        <w:t>)</w:t>
       </w:r>
       <w:r>
         <w:t xml:space="preserve"> čime zauzima deljenu memoriju za upisivanje dijagnostičkih podataka pre nego što se isti pročitaju. </w:t>
@@ -26647,9 +27041,14 @@
         <w:pStyle w:val="ListParagraph"/>
         <w:ind w:firstLine="0"/>
       </w:pPr>
+      <w:proofErr w:type="gramStart"/>
       <w:r>
         <w:lastRenderedPageBreak/>
-        <w:t>poziva funkc</w:t>
+        <w:t>poziva</w:t>
+      </w:r>
+      <w:proofErr w:type="gramEnd"/>
+      <w:r>
+        <w:t xml:space="preserve"> funkc</w:t>
       </w:r>
       <w:r>
         <w:t xml:space="preserve">iju </w:t>
@@ -27357,8 +27756,8 @@
       <w:pPr>
         <w:pStyle w:val="Caption"/>
       </w:pPr>
-      <w:bookmarkStart w:id="59" w:name="_Ref519510073"/>
-      <w:bookmarkStart w:id="60" w:name="_Toc519513188"/>
+      <w:bookmarkStart w:id="60" w:name="_Ref519510073"/>
+      <w:bookmarkStart w:id="61" w:name="_Toc519780211"/>
       <w:r>
         <w:t xml:space="preserve">Tabela </w:t>
       </w:r>
@@ -27401,7 +27800,7 @@
       <w:r>
         <w:fldChar w:fldCharType="end"/>
       </w:r>
-      <w:bookmarkEnd w:id="59"/>
+      <w:bookmarkEnd w:id="60"/>
       <w:r>
         <w:rPr>
           <w:noProof/>
@@ -27415,13 +27814,14 @@
         </w:rPr>
         <w:t>_diag_data_struct</w:t>
       </w:r>
-      <w:bookmarkEnd w:id="60"/>
+      <w:bookmarkEnd w:id="61"/>
     </w:p>
     <w:p/>
     <w:p>
       <w:r>
         <w:t xml:space="preserve">Pozivom ugrađene funkcije </w:t>
       </w:r>
+      <w:proofErr w:type="gramStart"/>
       <w:r>
         <w:rPr>
           <w:i/>
@@ -27432,7 +27832,14 @@
         <w:rPr>
           <w:i/>
         </w:rPr>
-        <w:t>()</w:t>
+        <w:t>(</w:t>
+      </w:r>
+      <w:proofErr w:type="gramEnd"/>
+      <w:r>
+        <w:rPr>
+          <w:i/>
+        </w:rPr>
+        <w:t>)</w:t>
       </w:r>
       <w:r>
         <w:rPr>
@@ -27453,7 +27860,21 @@
         <w:rPr>
           <w:i/>
         </w:rPr>
-        <w:t>_module1_FillSharedMem()</w:t>
+        <w:t>_module1_</w:t>
+      </w:r>
+      <w:proofErr w:type="gramStart"/>
+      <w:r>
+        <w:rPr>
+          <w:i/>
+        </w:rPr>
+        <w:t>FillSharedMem(</w:t>
+      </w:r>
+      <w:proofErr w:type="gramEnd"/>
+      <w:r>
+        <w:rPr>
+          <w:i/>
+        </w:rPr>
+        <w:t>)</w:t>
       </w:r>
       <w:r>
         <w:t xml:space="preserve"> koja manje bitne podatke o radu BroadR-Reach sprege smešta u globalnu strukturu </w:t>
@@ -27865,8 +28286,8 @@
           <w:noProof/>
         </w:rPr>
       </w:pPr>
-      <w:bookmarkStart w:id="61" w:name="_Ref519510084"/>
-      <w:bookmarkStart w:id="62" w:name="_Toc519513189"/>
+      <w:bookmarkStart w:id="62" w:name="_Ref519510084"/>
+      <w:bookmarkStart w:id="63" w:name="_Toc519780212"/>
       <w:r>
         <w:t xml:space="preserve">Tabela </w:t>
       </w:r>
@@ -27909,7 +28330,7 @@
       <w:r>
         <w:fldChar w:fldCharType="end"/>
       </w:r>
-      <w:bookmarkEnd w:id="61"/>
+      <w:bookmarkEnd w:id="62"/>
       <w:r>
         <w:t xml:space="preserve"> </w:t>
       </w:r>
@@ -27926,7 +28347,7 @@
         </w:rPr>
         <w:t>_diag_shm_ptr</w:t>
       </w:r>
-      <w:bookmarkEnd w:id="62"/>
+      <w:bookmarkEnd w:id="63"/>
     </w:p>
     <w:p>
       <w:pPr>
@@ -27989,13 +28410,27 @@
         <w:rPr>
           <w:i/>
         </w:rPr>
-        <w:t>mdio_read_br</w:t>
-      </w:r>
-      <w:r>
-        <w:rPr>
-          <w:i/>
-        </w:rPr>
-        <w:t>()</w:t>
+        <w:t>mdio_read_</w:t>
+      </w:r>
+      <w:proofErr w:type="gramStart"/>
+      <w:r>
+        <w:rPr>
+          <w:i/>
+        </w:rPr>
+        <w:t>br</w:t>
+      </w:r>
+      <w:r>
+        <w:rPr>
+          <w:i/>
+        </w:rPr>
+        <w:t>(</w:t>
+      </w:r>
+      <w:proofErr w:type="gramEnd"/>
+      <w:r>
+        <w:rPr>
+          <w:i/>
+        </w:rPr>
+        <w:t>)</w:t>
       </w:r>
       <w:r>
         <w:rPr>
@@ -28033,6 +28468,7 @@
       <w:r>
         <w:t xml:space="preserve"> se uvećava. Kada dostigne vrednost 255 poziva se ugrađena funkcija </w:t>
       </w:r>
+      <w:proofErr w:type="gramStart"/>
       <w:r>
         <w:rPr>
           <w:i/>
@@ -28043,7 +28479,14 @@
         <w:rPr>
           <w:i/>
         </w:rPr>
-        <w:t>()</w:t>
+        <w:t>(</w:t>
+      </w:r>
+      <w:proofErr w:type="gramEnd"/>
+      <w:r>
+        <w:rPr>
+          <w:i/>
+        </w:rPr>
+        <w:t>)</w:t>
       </w:r>
       <w:r>
         <w:rPr>
@@ -28061,7 +28504,15 @@
         <w:t>log</w:t>
       </w:r>
       <w:r>
-        <w:t xml:space="preserve"> datoteka. Brisanje datoteke periodično se obavlja da ne bi došlo do zauzimanja memorije na namenskoj platformi. Potencijalni problem u ovom načinu realizacije čuvanja memorije jeste gubljenje podataka.</w:t>
+        <w:t xml:space="preserve"> datoteka. Brisanje datoteke periodično se obavlja da ne bi došlo do zauzimanja memorije </w:t>
+      </w:r>
+      <w:proofErr w:type="gramStart"/>
+      <w:r>
+        <w:t>na</w:t>
+      </w:r>
+      <w:proofErr w:type="gramEnd"/>
+      <w:r>
+        <w:t xml:space="preserve"> namenskoj platformi. Potencijalni problem u ovom načinu realizacije čuvanja memorije jeste gubljenje podataka.</w:t>
       </w:r>
     </w:p>
     <w:p>
@@ -28138,8 +28589,8 @@
       <w:pPr>
         <w:pStyle w:val="Caption"/>
       </w:pPr>
-      <w:bookmarkStart w:id="63" w:name="_Ref519510183"/>
-      <w:bookmarkStart w:id="64" w:name="_Toc519513804"/>
+      <w:bookmarkStart w:id="64" w:name="_Ref519510183"/>
+      <w:bookmarkStart w:id="65" w:name="_Toc519780329"/>
       <w:r>
         <w:t xml:space="preserve">Slika </w:t>
       </w:r>
@@ -28182,7 +28633,7 @@
       <w:r>
         <w:fldChar w:fldCharType="end"/>
       </w:r>
-      <w:bookmarkEnd w:id="63"/>
+      <w:bookmarkEnd w:id="64"/>
       <w:r>
         <w:t xml:space="preserve"> </w:t>
       </w:r>
@@ -28205,7 +28656,7 @@
         </w:rPr>
         <w:t xml:space="preserve"> integrisanog kola</w:t>
       </w:r>
-      <w:bookmarkEnd w:id="64"/>
+      <w:bookmarkEnd w:id="65"/>
     </w:p>
     <w:p>
       <w:pPr>
@@ -28373,8 +28824,8 @@
           <w:noProof/>
         </w:rPr>
       </w:pPr>
-      <w:bookmarkStart w:id="65" w:name="_Ref519510130"/>
-      <w:bookmarkStart w:id="66" w:name="_Toc519513805"/>
+      <w:bookmarkStart w:id="66" w:name="_Ref519510130"/>
+      <w:bookmarkStart w:id="67" w:name="_Toc519780330"/>
       <w:r>
         <w:t xml:space="preserve">Slika </w:t>
       </w:r>
@@ -28417,7 +28868,7 @@
       <w:r>
         <w:fldChar w:fldCharType="end"/>
       </w:r>
-      <w:bookmarkEnd w:id="65"/>
+      <w:bookmarkEnd w:id="66"/>
       <w:r>
         <w:t xml:space="preserve"> </w:t>
       </w:r>
@@ -28440,7 +28891,7 @@
         </w:rPr>
         <w:t xml:space="preserve"> datoteke</w:t>
       </w:r>
-      <w:bookmarkEnd w:id="66"/>
+      <w:bookmarkEnd w:id="67"/>
     </w:p>
     <w:p>
       <w:pPr>
@@ -28491,13 +28942,27 @@
         <w:rPr>
           <w:i/>
         </w:rPr>
-        <w:t>_module1_shMem_Alloc</w:t>
-      </w:r>
-      <w:r>
-        <w:rPr>
-          <w:i/>
-        </w:rPr>
-        <w:t>()</w:t>
+        <w:t>_module1_shMem_</w:t>
+      </w:r>
+      <w:proofErr w:type="gramStart"/>
+      <w:r>
+        <w:rPr>
+          <w:i/>
+        </w:rPr>
+        <w:t>Alloc</w:t>
+      </w:r>
+      <w:r>
+        <w:rPr>
+          <w:i/>
+        </w:rPr>
+        <w:t>(</w:t>
+      </w:r>
+      <w:proofErr w:type="gramEnd"/>
+      <w:r>
+        <w:rPr>
+          <w:i/>
+        </w:rPr>
+        <w:t>)</w:t>
       </w:r>
       <w:r>
         <w:rPr>
@@ -28527,13 +28992,27 @@
         <w:rPr>
           <w:i/>
         </w:rPr>
-        <w:t>_module1_shMem_Alloc</w:t>
-      </w:r>
-      <w:r>
-        <w:rPr>
-          <w:i/>
-        </w:rPr>
-        <w:t>()</w:t>
+        <w:t>_module1_shMem_</w:t>
+      </w:r>
+      <w:proofErr w:type="gramStart"/>
+      <w:r>
+        <w:rPr>
+          <w:i/>
+        </w:rPr>
+        <w:t>Alloc</w:t>
+      </w:r>
+      <w:r>
+        <w:rPr>
+          <w:i/>
+        </w:rPr>
+        <w:t>(</w:t>
+      </w:r>
+      <w:proofErr w:type="gramEnd"/>
+      <w:r>
+        <w:rPr>
+          <w:i/>
+        </w:rPr>
+        <w:t>)</w:t>
       </w:r>
       <w:r>
         <w:rPr>
@@ -28604,7 +29083,15 @@
         <w:t xml:space="preserve">deljene memorije, odnosno pravljenju objekta, postavljanju veličine objekta i mapiranja memorije u adresni prostor procesa. Povratna vrednost </w:t>
       </w:r>
       <w:r>
-        <w:t>je pokazivač na mapiranu adresu ili NULL pokazivač u slučaju greške.</w:t>
+        <w:t xml:space="preserve">je pokazivač </w:t>
+      </w:r>
+      <w:proofErr w:type="gramStart"/>
+      <w:r>
+        <w:t>na</w:t>
+      </w:r>
+      <w:proofErr w:type="gramEnd"/>
+      <w:r>
+        <w:t xml:space="preserve"> mapiranu adresu ili NULL pokazivač u slučaju greške.</w:t>
       </w:r>
     </w:p>
     <w:p>
@@ -28658,13 +29145,27 @@
         <w:rPr>
           <w:i/>
         </w:rPr>
-        <w:t>_module1_readChipRegisters</w:t>
-      </w:r>
-      <w:r>
-        <w:rPr>
-          <w:i/>
-        </w:rPr>
-        <w:t>()</w:t>
+        <w:t>_module1_</w:t>
+      </w:r>
+      <w:proofErr w:type="gramStart"/>
+      <w:r>
+        <w:rPr>
+          <w:i/>
+        </w:rPr>
+        <w:t>readChipRegisters</w:t>
+      </w:r>
+      <w:r>
+        <w:rPr>
+          <w:i/>
+        </w:rPr>
+        <w:t>(</w:t>
+      </w:r>
+      <w:proofErr w:type="gramEnd"/>
+      <w:r>
+        <w:rPr>
+          <w:i/>
+        </w:rPr>
+        <w:t>)</w:t>
       </w:r>
       <w:r>
         <w:rPr>
@@ -28748,7 +29249,11 @@
         <w:t>phyGmiiAddress</w:t>
       </w:r>
       <w:r>
-        <w:t xml:space="preserve"> se </w:t>
+        <w:t xml:space="preserve"> </w:t>
+      </w:r>
+      <w:proofErr w:type="gramStart"/>
+      <w:r>
+        <w:t xml:space="preserve">se </w:t>
       </w:r>
       <w:r>
         <w:t xml:space="preserve"> nulira</w:t>
@@ -28756,11 +29261,36 @@
       <w:r>
         <w:t>ju</w:t>
       </w:r>
-      <w:r>
-        <w:t>. Pomera broj registra za 6 bita levo i dodaje broj jedan jer pretposlednji bit predstavlja bit dozvole čitanja ili pisanja a poslednji je bit zauzetosti. Bit zauzetosti se podiže na 1 sve dok traje čitanje</w:t>
-      </w:r>
-      <w:r>
-        <w:t xml:space="preserve">, a automatski se vraća na 0 kada se čitanje registra završi ili kada istekne brojač. Povratna vrednost funkcije je 32-bitna vrednost sa </w:t>
+      <w:proofErr w:type="gramEnd"/>
+      <w:r>
+        <w:t xml:space="preserve">. Pomera broj registra za 6 bita levo i dodaje broj jedan jer pretposlednji bit predstavlja bit dozvole čitanja </w:t>
+      </w:r>
+      <w:proofErr w:type="gramStart"/>
+      <w:r>
+        <w:t>ili</w:t>
+      </w:r>
+      <w:proofErr w:type="gramEnd"/>
+      <w:r>
+        <w:t xml:space="preserve"> pisanja a poslednji je bit zauzetosti. Bit zauzetosti se podiže </w:t>
+      </w:r>
+      <w:proofErr w:type="gramStart"/>
+      <w:r>
+        <w:t>na</w:t>
+      </w:r>
+      <w:proofErr w:type="gramEnd"/>
+      <w:r>
+        <w:t xml:space="preserve"> 1 sve dok traje čitanje</w:t>
+      </w:r>
+      <w:r>
+        <w:t xml:space="preserve">, a automatski se vraća na 0 kada se čitanje registra završi ili kada istekne brojač. Povratna vrednost funkcije je 32-bitna vrednost </w:t>
+      </w:r>
+      <w:proofErr w:type="gramStart"/>
+      <w:r>
+        <w:t>sa</w:t>
+      </w:r>
+      <w:proofErr w:type="gramEnd"/>
+      <w:r>
+        <w:t xml:space="preserve"> </w:t>
       </w:r>
       <w:r>
         <w:rPr>
@@ -28811,13 +29341,29 @@
         <w:ind w:firstLine="0"/>
       </w:pPr>
       <w:r>
-        <w:t xml:space="preserve">16-bitna vrednost koju želimo upisati. Postupak je sličan, s razlikom da se bit čitanja/pisanja postavlja na 1 zbog </w:t>
+        <w:t xml:space="preserve">16-bitna vrednost koju želimo upisati. Postupak je sličan, s razlikom da se bit čitanja/pisanja postavlja </w:t>
+      </w:r>
+      <w:proofErr w:type="gramStart"/>
+      <w:r>
+        <w:t>na</w:t>
+      </w:r>
+      <w:proofErr w:type="gramEnd"/>
+      <w:r>
+        <w:t xml:space="preserve"> 1 zbog </w:t>
       </w:r>
       <w:r>
         <w:t xml:space="preserve">dozvole </w:t>
       </w:r>
       <w:r>
-        <w:t>upisa. Bit zauzetosti se podiže na 1 sve dok traje pisanje, a automatski se vraća na 0 kada se upisivanje u registar završi ili kad istekne brojač.</w:t>
+        <w:t xml:space="preserve">upisa. Bit zauzetosti se podiže </w:t>
+      </w:r>
+      <w:proofErr w:type="gramStart"/>
+      <w:r>
+        <w:t>na</w:t>
+      </w:r>
+      <w:proofErr w:type="gramEnd"/>
+      <w:r>
+        <w:t xml:space="preserve"> 1 sve dok traje pisanje, a automatski se vraća na 0 kada se upisivanje u registar završi ili kad istekne brojač.</w:t>
       </w:r>
     </w:p>
     <w:p>
@@ -28841,14 +29387,14 @@
       <w:pPr>
         <w:pStyle w:val="Heading3"/>
       </w:pPr>
-      <w:bookmarkStart w:id="67" w:name="_Toc519513840"/>
+      <w:bookmarkStart w:id="68" w:name="_Toc519780366"/>
       <w:r>
         <w:t xml:space="preserve">Funkcionalnost datoteke </w:t>
       </w:r>
       <w:r>
         <w:t>za upravljanje rutinama</w:t>
       </w:r>
-      <w:bookmarkEnd w:id="67"/>
+      <w:bookmarkEnd w:id="68"/>
     </w:p>
     <w:p/>
     <w:p>
@@ -29862,8 +30408,8 @@
       <w:pPr>
         <w:pStyle w:val="Caption"/>
       </w:pPr>
-      <w:bookmarkStart w:id="68" w:name="_Ref519510215"/>
-      <w:bookmarkStart w:id="69" w:name="_Toc519513190"/>
+      <w:bookmarkStart w:id="69" w:name="_Ref519510215"/>
+      <w:bookmarkStart w:id="70" w:name="_Toc519780213"/>
       <w:r>
         <w:t xml:space="preserve">Tabela </w:t>
       </w:r>
@@ -29906,7 +30452,7 @@
       <w:r>
         <w:fldChar w:fldCharType="end"/>
       </w:r>
-      <w:bookmarkEnd w:id="68"/>
+      <w:bookmarkEnd w:id="69"/>
       <w:r>
         <w:t xml:space="preserve"> </w:t>
       </w:r>
@@ -29923,7 +30469,7 @@
         </w:rPr>
         <w:t>moduleOneHandleRoutines.c</w:t>
       </w:r>
-      <w:bookmarkEnd w:id="69"/>
+      <w:bookmarkEnd w:id="70"/>
     </w:p>
     <w:p>
       <w:pPr>
@@ -29966,11 +30512,19 @@
       <w:r>
         <w:t xml:space="preserve">koji se izvršava u beskonačnoj petlji. Pozivom ugrađene funkcije </w:t>
       </w:r>
-      <w:r>
-        <w:rPr>
-          <w:i/>
-        </w:rPr>
-        <w:t>msgQReceive()</w:t>
+      <w:proofErr w:type="gramStart"/>
+      <w:r>
+        <w:rPr>
+          <w:i/>
+        </w:rPr>
+        <w:t>msgQReceive(</w:t>
+      </w:r>
+      <w:proofErr w:type="gramEnd"/>
+      <w:r>
+        <w:rPr>
+          <w:i/>
+        </w:rPr>
+        <w:t>)</w:t>
       </w:r>
       <w:r>
         <w:t xml:space="preserve"> sa poslednjim parametrom WAIT_FOREVER funkcija čeka sve dok korisnik se u red poruke ne upiše broj rutine koju treba pokrenuti.</w:t>
@@ -29988,13 +30542,27 @@
         <w:rPr>
           <w:i/>
         </w:rPr>
-        <w:t>_testModes</w:t>
-      </w:r>
-      <w:r>
-        <w:rPr>
-          <w:i/>
-        </w:rPr>
-        <w:t>()</w:t>
+        <w:t>_</w:t>
+      </w:r>
+      <w:proofErr w:type="gramStart"/>
+      <w:r>
+        <w:rPr>
+          <w:i/>
+        </w:rPr>
+        <w:t>testModes</w:t>
+      </w:r>
+      <w:r>
+        <w:rPr>
+          <w:i/>
+        </w:rPr>
+        <w:t>(</w:t>
+      </w:r>
+      <w:proofErr w:type="gramEnd"/>
+      <w:r>
+        <w:rPr>
+          <w:i/>
+        </w:rPr>
+        <w:t>)</w:t>
       </w:r>
       <w:r>
         <w:t xml:space="preserve"> sa parametrom </w:t>
@@ -30138,7 +30706,15 @@
         <w:t xml:space="preserve"> </w:t>
       </w:r>
       <w:r>
-        <w:t>i polja registra koji čita koliko puta je lokalni ili udaljeni prijemnik uzrokovao grešku u komunikaciji</w:t>
+        <w:t xml:space="preserve">i polja registra koji čita koliko puta je lokalni </w:t>
+      </w:r>
+      <w:proofErr w:type="gramStart"/>
+      <w:r>
+        <w:t>ili</w:t>
+      </w:r>
+      <w:proofErr w:type="gramEnd"/>
+      <w:r>
+        <w:t xml:space="preserve"> udaljeni prijemnik uzrokovao grešku u komunikaciji</w:t>
       </w:r>
       <w:r>
         <w:t xml:space="preserve"> (</w:t>
@@ -30180,7 +30756,15 @@
         <w:t xml:space="preserve"> </w:t>
       </w:r>
       <w:r>
-        <w:t xml:space="preserve"> Brojevima 1-5 se pokreće neka od </w:t>
+        <w:t xml:space="preserve"> Brojevima 1-5 se pokreće neka </w:t>
+      </w:r>
+      <w:proofErr w:type="gramStart"/>
+      <w:r>
+        <w:t>od</w:t>
+      </w:r>
+      <w:proofErr w:type="gramEnd"/>
+      <w:r>
+        <w:t xml:space="preserve"> </w:t>
       </w:r>
       <w:r>
         <w:t xml:space="preserve">testnih rutina čiji je rad opisan u </w:t>
@@ -30196,7 +30780,15 @@
       </w:r>
       <w:r>
         <w:lastRenderedPageBreak/>
-        <w:t>pokretanja svake od ovih pet rutina potrebno je pokr</w:t>
+        <w:t xml:space="preserve">pokretanja svake </w:t>
+      </w:r>
+      <w:proofErr w:type="gramStart"/>
+      <w:r>
+        <w:t>od</w:t>
+      </w:r>
+      <w:proofErr w:type="gramEnd"/>
+      <w:r>
+        <w:t xml:space="preserve"> ovih pet rutina potrebno je pokr</w:t>
       </w:r>
       <w:r>
         <w:t>enuti rutinu za testiranje norma</w:t>
@@ -30450,6 +31042,7 @@
       <w:r>
         <w:t xml:space="preserve">Rutina koja poziva </w:t>
       </w:r>
+      <w:proofErr w:type="gramStart"/>
       <w:r>
         <w:rPr>
           <w:i/>
@@ -30460,7 +31053,14 @@
         <w:rPr>
           <w:i/>
         </w:rPr>
-        <w:t>()</w:t>
+        <w:t>(</w:t>
+      </w:r>
+      <w:proofErr w:type="gramEnd"/>
+      <w:r>
+        <w:rPr>
+          <w:i/>
+        </w:rPr>
+        <w:t>)</w:t>
       </w:r>
       <w:r>
         <w:rPr>
@@ -30491,7 +31091,7 @@
       <w:pPr>
         <w:pStyle w:val="Heading2"/>
       </w:pPr>
-      <w:bookmarkStart w:id="70" w:name="_Toc519513841"/>
+      <w:bookmarkStart w:id="71" w:name="_Toc519780367"/>
       <w:r>
         <w:t>Modul za logičku</w:t>
       </w:r>
@@ -30504,7 +31104,7 @@
       <w:r>
         <w:t xml:space="preserve"> prikupljenih podataka</w:t>
       </w:r>
-      <w:bookmarkEnd w:id="70"/>
+      <w:bookmarkEnd w:id="71"/>
     </w:p>
     <w:p/>
     <w:p>
@@ -30538,8 +31138,21 @@
       <w:r>
         <w:t xml:space="preserve"> koja se nalazi u korisničkom prostoru, ima zasebnu memoriju i u potpunosti je nezavisna </w:t>
       </w:r>
-      <w:r>
-        <w:t>od modula za čitanje registara. Sastoji se od datoteka:</w:t>
+      <w:proofErr w:type="gramStart"/>
+      <w:r>
+        <w:t>od</w:t>
+      </w:r>
+      <w:proofErr w:type="gramEnd"/>
+      <w:r>
+        <w:t xml:space="preserve"> modula za čitanje registara. Sastoji se </w:t>
+      </w:r>
+      <w:proofErr w:type="gramStart"/>
+      <w:r>
+        <w:t>od</w:t>
+      </w:r>
+      <w:proofErr w:type="gramEnd"/>
+      <w:r>
+        <w:t xml:space="preserve"> datoteka:</w:t>
       </w:r>
     </w:p>
     <w:p>
@@ -30681,14 +31294,14 @@
       <w:pPr>
         <w:pStyle w:val="Heading3"/>
       </w:pPr>
-      <w:bookmarkStart w:id="71" w:name="_Toc519513842"/>
+      <w:bookmarkStart w:id="72" w:name="_Toc519780368"/>
       <w:r>
         <w:t xml:space="preserve">Funkcionalnost datoteke </w:t>
       </w:r>
       <w:r>
         <w:t>za pokretanje RT procesa</w:t>
       </w:r>
-      <w:bookmarkEnd w:id="71"/>
+      <w:bookmarkEnd w:id="72"/>
     </w:p>
     <w:p>
       <w:r>
@@ -31880,8 +32493,8 @@
           <w:noProof/>
         </w:rPr>
       </w:pPr>
-      <w:bookmarkStart w:id="72" w:name="_Ref519510490"/>
-      <w:bookmarkStart w:id="73" w:name="_Toc519513191"/>
+      <w:bookmarkStart w:id="73" w:name="_Ref519510490"/>
+      <w:bookmarkStart w:id="74" w:name="_Toc519780214"/>
       <w:r>
         <w:t xml:space="preserve">Tabela </w:t>
       </w:r>
@@ -31924,7 +32537,7 @@
       <w:r>
         <w:fldChar w:fldCharType="end"/>
       </w:r>
-      <w:bookmarkEnd w:id="72"/>
+      <w:bookmarkEnd w:id="73"/>
       <w:r>
         <w:t xml:space="preserve"> </w:t>
       </w:r>
@@ -31941,7 +32554,7 @@
         </w:rPr>
         <w:t>moduleTwoRTP.c</w:t>
       </w:r>
-      <w:bookmarkEnd w:id="73"/>
+      <w:bookmarkEnd w:id="74"/>
       <w:r>
         <w:br w:type="page"/>
       </w:r>
@@ -31979,6 +32592,7 @@
       <w:r>
         <w:t xml:space="preserve">sno svaka SWC, mora imati </w:t>
       </w:r>
+      <w:proofErr w:type="gramStart"/>
       <w:r>
         <w:rPr>
           <w:i/>
@@ -31989,7 +32603,14 @@
         <w:rPr>
           <w:i/>
         </w:rPr>
-        <w:t>()</w:t>
+        <w:t>(</w:t>
+      </w:r>
+      <w:proofErr w:type="gramEnd"/>
+      <w:r>
+        <w:rPr>
+          <w:i/>
+        </w:rPr>
+        <w:t>)</w:t>
       </w:r>
       <w:r>
         <w:t xml:space="preserve"> funkciju </w:t>
@@ -32016,7 +32637,21 @@
         <w:rPr>
           <w:i/>
         </w:rPr>
-        <w:t>_module2_init()</w:t>
+        <w:t>_module2_</w:t>
+      </w:r>
+      <w:proofErr w:type="gramStart"/>
+      <w:r>
+        <w:rPr>
+          <w:i/>
+        </w:rPr>
+        <w:t>init(</w:t>
+      </w:r>
+      <w:proofErr w:type="gramEnd"/>
+      <w:r>
+        <w:rPr>
+          <w:i/>
+        </w:rPr>
+        <w:t>)</w:t>
       </w:r>
       <w:r>
         <w:rPr>
@@ -32031,7 +32666,21 @@
         <w:rPr>
           <w:i/>
         </w:rPr>
-        <w:t>_module2_ReadDiagMsgQ()</w:t>
+        <w:t>_module2_</w:t>
+      </w:r>
+      <w:proofErr w:type="gramStart"/>
+      <w:r>
+        <w:rPr>
+          <w:i/>
+        </w:rPr>
+        <w:t>ReadDiagMsgQ(</w:t>
+      </w:r>
+      <w:proofErr w:type="gramEnd"/>
+      <w:r>
+        <w:rPr>
+          <w:i/>
+        </w:rPr>
+        <w:t>)</w:t>
       </w:r>
       <w:r>
         <w:rPr>
@@ -32085,13 +32734,27 @@
         <w:rPr>
           <w:i/>
         </w:rPr>
-        <w:t>sharedMemAlloc_module2</w:t>
-      </w:r>
-      <w:r>
-        <w:rPr>
-          <w:i/>
-        </w:rPr>
-        <w:t xml:space="preserve">(), </w:t>
+        <w:t>sharedMemAlloc_</w:t>
+      </w:r>
+      <w:proofErr w:type="gramStart"/>
+      <w:r>
+        <w:rPr>
+          <w:i/>
+        </w:rPr>
+        <w:t>module2</w:t>
+      </w:r>
+      <w:r>
+        <w:rPr>
+          <w:i/>
+        </w:rPr>
+        <w:t>(</w:t>
+      </w:r>
+      <w:proofErr w:type="gramEnd"/>
+      <w:r>
+        <w:rPr>
+          <w:i/>
+        </w:rPr>
+        <w:t xml:space="preserve">), </w:t>
       </w:r>
       <w:r>
         <w:t xml:space="preserve">koja se nalazi u datoteci </w:t>
@@ -32112,7 +32775,15 @@
         <w:t xml:space="preserve">message queue </w:t>
       </w:r>
       <w:r>
-        <w:t xml:space="preserve">koji će služiti za slanje naredbi u automatu sa konačnim brojem stanja. Promenljiva </w:t>
+        <w:t xml:space="preserve">koji </w:t>
+      </w:r>
+      <w:proofErr w:type="gramStart"/>
+      <w:r>
+        <w:t>će</w:t>
+      </w:r>
+      <w:proofErr w:type="gramEnd"/>
+      <w:r>
+        <w:t xml:space="preserve"> služiti za slanje naredbi u automatu sa konačnim brojem stanja. Promenljiva </w:t>
       </w:r>
       <w:r>
         <w:rPr>
@@ -32127,7 +32798,15 @@
         <w:t xml:space="preserve"> </w:t>
       </w:r>
       <w:r>
-        <w:t xml:space="preserve">se postavlja na 1 što predstavlja stanje </w:t>
+        <w:t xml:space="preserve">se postavlja </w:t>
+      </w:r>
+      <w:proofErr w:type="gramStart"/>
+      <w:r>
+        <w:t>na</w:t>
+      </w:r>
+      <w:proofErr w:type="gramEnd"/>
+      <w:r>
+        <w:t xml:space="preserve"> 1 što predstavlja stanje </w:t>
       </w:r>
       <w:r>
         <w:t>STATEMACHINE_WAIT_FOR_COMMAND</w:t>
@@ -32168,11 +32847,19 @@
       <w:r>
         <w:t xml:space="preserve">Pozivom funkcije </w:t>
       </w:r>
-      <w:r>
-        <w:rPr>
-          <w:i/>
-        </w:rPr>
-        <w:t>initCommunication()</w:t>
+      <w:proofErr w:type="gramStart"/>
+      <w:r>
+        <w:rPr>
+          <w:i/>
+        </w:rPr>
+        <w:t>initCommunication(</w:t>
+      </w:r>
+      <w:proofErr w:type="gramEnd"/>
+      <w:r>
+        <w:rPr>
+          <w:i/>
+        </w:rPr>
+        <w:t>)</w:t>
       </w:r>
       <w:r>
         <w:t xml:space="preserve">, koja je realizovana u datoteci </w:t>
@@ -32195,8 +32882,13 @@
       <w:r>
         <w:t xml:space="preserve">Konačno, kreira se </w:t>
       </w:r>
-      <w:r>
-        <w:t xml:space="preserve">novi zadatak, </w:t>
+      <w:proofErr w:type="gramStart"/>
+      <w:r>
+        <w:t>novi</w:t>
+      </w:r>
+      <w:proofErr w:type="gramEnd"/>
+      <w:r>
+        <w:t xml:space="preserve"> zadatak, </w:t>
       </w:r>
       <w:r>
         <w:rPr>
@@ -32255,11 +32947,19 @@
       <w:r>
         <w:t xml:space="preserve">u kojoj se nalazi stanje u koje automat treba da uđe i poziva funkciju </w:t>
       </w:r>
-      <w:r>
-        <w:rPr>
-          <w:i/>
-        </w:rPr>
-        <w:t xml:space="preserve">processMessage(), </w:t>
+      <w:proofErr w:type="gramStart"/>
+      <w:r>
+        <w:rPr>
+          <w:i/>
+        </w:rPr>
+        <w:t>processMessage(</w:t>
+      </w:r>
+      <w:proofErr w:type="gramEnd"/>
+      <w:r>
+        <w:rPr>
+          <w:i/>
+        </w:rPr>
+        <w:t xml:space="preserve">), </w:t>
       </w:r>
       <w:r>
         <w:t xml:space="preserve">koja se nalazi u datoteci </w:t>
@@ -32283,36 +32983,35 @@
         <w:t xml:space="preserve">ponovo upisuje 1 čime se automat vraća u početno stanje. </w:t>
       </w:r>
       <w:r>
-        <w:t xml:space="preserve">U slučaju da je primljeno stanje STATEMACHINE_EXIT_BG_TASK automat prestaje sa radom i serverska strana veze se gasi kao i čitav </w:t>
-      </w:r>
-      <w:r>
-        <w:rPr>
-          <w:i/>
-        </w:rPr>
-        <w:t>RT</w:t>
-      </w:r>
-      <w:r>
+        <w:t xml:space="preserve">U slučaju da je primljeno stanje STATEMACHINE_EXIT_BG_TASK automat prestaje </w:t>
+      </w:r>
+      <w:proofErr w:type="gramStart"/>
+      <w:r>
+        <w:t>sa</w:t>
+      </w:r>
+      <w:proofErr w:type="gramEnd"/>
+      <w:r>
+        <w:t xml:space="preserve"> radom i serverska strana veze </w:t>
+      </w:r>
+      <w:r>
+        <w:t>se ponovo pokreće kako bi se mogao prihvatiti novi zahtev za uspostavu veze sa namenskom platformom.</w:t>
+      </w:r>
+      <w:r>
+        <w:t xml:space="preserve"> Na kraju, promenljivu </w:t>
+      </w:r>
+      <w:r>
+        <w:rPr>
+          <w:i/>
+        </w:rPr>
+        <w:t>_changeState</w:t>
+      </w:r>
+      <w:r>
+        <w:rPr>
+          <w:i/>
+        </w:rPr>
         <w:t xml:space="preserve"> </w:t>
       </w:r>
       <w:r>
-        <w:t>proce</w:t>
-      </w:r>
-      <w:r>
-        <w:t xml:space="preserve">s. Na kraju, promenljivu </w:t>
-      </w:r>
-      <w:r>
-        <w:rPr>
-          <w:i/>
-        </w:rPr>
-        <w:t>_changeState</w:t>
-      </w:r>
-      <w:r>
-        <w:rPr>
-          <w:i/>
-        </w:rPr>
-        <w:t xml:space="preserve"> </w:t>
-      </w:r>
-      <w:r>
         <w:t xml:space="preserve">ponovo upisuje u </w:t>
       </w:r>
       <w:r>
@@ -32323,6 +33022,16 @@
       </w:r>
       <w:r>
         <w:t>čime se automat vraća u početno stanje.</w:t>
+      </w:r>
+    </w:p>
+    <w:p>
+      <w:pPr>
+        <w:spacing w:line="240" w:lineRule="auto"/>
+        <w:ind w:firstLine="0"/>
+        <w:jc w:val="left"/>
+      </w:pPr>
+      <w:r>
+        <w:br w:type="page"/>
       </w:r>
     </w:p>
     <w:p>
@@ -32359,8 +33068,13 @@
         </w:rPr>
         <w:t xml:space="preserve">message queue </w:t>
       </w:r>
-      <w:r>
-        <w:t xml:space="preserve">sa identifikacionim brojem </w:t>
+      <w:proofErr w:type="gramStart"/>
+      <w:r>
+        <w:t>sa</w:t>
+      </w:r>
+      <w:proofErr w:type="gramEnd"/>
+      <w:r>
+        <w:t xml:space="preserve"> identifikacionim brojem </w:t>
       </w:r>
       <w:r>
         <w:rPr>
@@ -32369,11 +33083,7 @@
         <w:t xml:space="preserve">routinesMsgQId </w:t>
       </w:r>
       <w:r>
-        <w:t xml:space="preserve">šalje </w:t>
-      </w:r>
-      <w:r>
-        <w:lastRenderedPageBreak/>
-        <w:t>broj rutine u modul jedan</w:t>
+        <w:t>šalje broj rutine u modul jedan</w:t>
       </w:r>
       <w:r>
         <w:t xml:space="preserve"> koji izvršava rutinu.</w:t>
@@ -32382,7 +33092,15 @@
         <w:t xml:space="preserve"> Povratna vrednost funkcije je OK, odnosno ERROR ukoliko je došlo do</w:t>
       </w:r>
       <w:r>
-        <w:t xml:space="preserve"> greške prilikom otvaranja ili slanja</w:t>
+        <w:t xml:space="preserve"> greške prilikom otvaranja </w:t>
+      </w:r>
+      <w:proofErr w:type="gramStart"/>
+      <w:r>
+        <w:t>ili</w:t>
+      </w:r>
+      <w:proofErr w:type="gramEnd"/>
+      <w:r>
+        <w:t xml:space="preserve"> slanja</w:t>
       </w:r>
       <w:r>
         <w:t xml:space="preserve"> broja rutine kroz</w:t>
@@ -32409,14 +33127,14 @@
       <w:pPr>
         <w:pStyle w:val="Heading3"/>
       </w:pPr>
-      <w:bookmarkStart w:id="74" w:name="_Toc519513843"/>
+      <w:bookmarkStart w:id="75" w:name="_Toc519780369"/>
       <w:r>
         <w:t xml:space="preserve">Funkcionalnost </w:t>
       </w:r>
       <w:r>
         <w:t>serverske datoteke</w:t>
       </w:r>
-      <w:bookmarkEnd w:id="74"/>
+      <w:bookmarkEnd w:id="75"/>
     </w:p>
     <w:p>
       <w:r>
@@ -32435,7 +33153,15 @@
         <w:t>)</w:t>
       </w:r>
       <w:r>
-        <w:t xml:space="preserve"> sadrži funkcije za pokretanje serverske strane u komunikaciji sa računarom (</w:t>
+        <w:t xml:space="preserve"> sadrži funkcije za pokretanje serverske strane u komunikaciji </w:t>
+      </w:r>
+      <w:proofErr w:type="gramStart"/>
+      <w:r>
+        <w:t>sa</w:t>
+      </w:r>
+      <w:proofErr w:type="gramEnd"/>
+      <w:r>
+        <w:t xml:space="preserve"> računarom (</w:t>
       </w:r>
       <w:r>
         <w:fldChar w:fldCharType="begin"/>
@@ -32983,8 +33709,8 @@
       <w:pPr>
         <w:pStyle w:val="Caption"/>
       </w:pPr>
-      <w:bookmarkStart w:id="75" w:name="_Ref519510518"/>
-      <w:bookmarkStart w:id="76" w:name="_Toc519513192"/>
+      <w:bookmarkStart w:id="76" w:name="_Ref519510518"/>
+      <w:bookmarkStart w:id="77" w:name="_Toc519780215"/>
       <w:r>
         <w:t xml:space="preserve">Tabela </w:t>
       </w:r>
@@ -33027,7 +33753,7 @@
       <w:r>
         <w:fldChar w:fldCharType="end"/>
       </w:r>
-      <w:bookmarkEnd w:id="75"/>
+      <w:bookmarkEnd w:id="76"/>
       <w:r>
         <w:t xml:space="preserve"> </w:t>
       </w:r>
@@ -33044,7 +33770,7 @@
         </w:rPr>
         <w:t>moduleTwoServer.c</w:t>
       </w:r>
-      <w:bookmarkEnd w:id="76"/>
+      <w:bookmarkEnd w:id="77"/>
     </w:p>
     <w:p>
       <w:pPr>
@@ -33088,7 +33814,15 @@
         <w:t>TCP/IP</w:t>
       </w:r>
       <w:r>
-        <w:t xml:space="preserve"> vezu sa računarom. </w:t>
+        <w:t xml:space="preserve"> vezu </w:t>
+      </w:r>
+      <w:proofErr w:type="gramStart"/>
+      <w:r>
+        <w:t>sa</w:t>
+      </w:r>
+      <w:proofErr w:type="gramEnd"/>
+      <w:r>
+        <w:t xml:space="preserve"> računarom. </w:t>
       </w:r>
       <w:r>
         <w:t>Postavlja odgovarajuće parametre</w:t>
@@ -33105,11 +33839,19 @@
       <w:r>
         <w:t xml:space="preserve">i poziva </w:t>
       </w:r>
-      <w:r>
-        <w:rPr>
-          <w:i/>
-        </w:rPr>
-        <w:t xml:space="preserve">bind() </w:t>
+      <w:proofErr w:type="gramStart"/>
+      <w:r>
+        <w:rPr>
+          <w:i/>
+        </w:rPr>
+        <w:t>bind(</w:t>
+      </w:r>
+      <w:proofErr w:type="gramEnd"/>
+      <w:r>
+        <w:rPr>
+          <w:i/>
+        </w:rPr>
+        <w:t xml:space="preserve">) </w:t>
       </w:r>
       <w:r>
         <w:t xml:space="preserve">čime se povezuje </w:t>
@@ -33133,7 +33875,21 @@
         <w:rPr>
           <w:i/>
         </w:rPr>
-        <w:t>_establishCommunication().</w:t>
+        <w:t>_</w:t>
+      </w:r>
+      <w:proofErr w:type="gramStart"/>
+      <w:r>
+        <w:rPr>
+          <w:i/>
+        </w:rPr>
+        <w:t>establishCommunication(</w:t>
+      </w:r>
+      <w:proofErr w:type="gramEnd"/>
+      <w:r>
+        <w:rPr>
+          <w:i/>
+        </w:rPr>
+        <w:t>).</w:t>
       </w:r>
     </w:p>
     <w:p>
@@ -33168,20 +33924,36 @@
       <w:r>
         <w:t xml:space="preserve">Funkcija poziva </w:t>
       </w:r>
-      <w:r>
-        <w:rPr>
-          <w:i/>
-        </w:rPr>
-        <w:t xml:space="preserve">listen(), </w:t>
+      <w:proofErr w:type="gramStart"/>
+      <w:r>
+        <w:rPr>
+          <w:i/>
+        </w:rPr>
+        <w:t>listen(</w:t>
+      </w:r>
+      <w:proofErr w:type="gramEnd"/>
+      <w:r>
+        <w:rPr>
+          <w:i/>
+        </w:rPr>
+        <w:t xml:space="preserve">), </w:t>
       </w:r>
       <w:r>
         <w:t xml:space="preserve">koja je blokirajuća funkcija, i čeka na klijenta da zatraži povezivanje. Nakon što dobije zahtev od klijenta poziva </w:t>
       </w:r>
-      <w:r>
-        <w:rPr>
-          <w:i/>
-        </w:rPr>
-        <w:t xml:space="preserve">accept() </w:t>
+      <w:proofErr w:type="gramStart"/>
+      <w:r>
+        <w:rPr>
+          <w:i/>
+        </w:rPr>
+        <w:t>accept(</w:t>
+      </w:r>
+      <w:proofErr w:type="gramEnd"/>
+      <w:r>
+        <w:rPr>
+          <w:i/>
+        </w:rPr>
+        <w:t xml:space="preserve">) </w:t>
       </w:r>
       <w:r>
         <w:t xml:space="preserve">čime prihvata taj zahtev za povezivanje i obavlja rukovanje (eng. </w:t>
@@ -33193,7 +33965,15 @@
         <w:t>Three-Way Handshake</w:t>
       </w:r>
       <w:r>
-        <w:t>). U zavisnosti od toga da li je povezivanje bilo uspešno obaveštava klijenta odgovarajućom porukom.</w:t>
+        <w:t xml:space="preserve">). U zavisnosti </w:t>
+      </w:r>
+      <w:proofErr w:type="gramStart"/>
+      <w:r>
+        <w:t>od</w:t>
+      </w:r>
+      <w:proofErr w:type="gramEnd"/>
+      <w:r>
+        <w:t xml:space="preserve"> toga da li je povezivanje bilo uspešno obaveštava klijenta odgovarajućom porukom.</w:t>
       </w:r>
     </w:p>
     <w:p>
@@ -33216,14 +33996,22 @@
       <w:pPr>
         <w:pStyle w:val="Heading3"/>
       </w:pPr>
-      <w:bookmarkStart w:id="77" w:name="_Toc519513844"/>
+      <w:bookmarkStart w:id="78" w:name="_Toc519780370"/>
       <w:r>
         <w:t xml:space="preserve">Funkcionalnost datoteke </w:t>
       </w:r>
       <w:r>
-        <w:t>za komunikaciju sa modulom jedan</w:t>
-      </w:r>
-      <w:bookmarkEnd w:id="77"/>
+        <w:t xml:space="preserve">za komunikaciju </w:t>
+      </w:r>
+      <w:proofErr w:type="gramStart"/>
+      <w:r>
+        <w:t>sa</w:t>
+      </w:r>
+      <w:proofErr w:type="gramEnd"/>
+      <w:r>
+        <w:t xml:space="preserve"> modulom jedan</w:t>
+      </w:r>
+      <w:bookmarkEnd w:id="78"/>
     </w:p>
     <w:p/>
     <w:p>
@@ -33240,7 +34028,15 @@
         <w:t>) obavljaju</w:t>
       </w:r>
       <w:r>
-        <w:t xml:space="preserve"> komunikaciju sa modulom jedan preko deljene memorije i </w:t>
+        <w:t xml:space="preserve"> komunikaciju </w:t>
+      </w:r>
+      <w:proofErr w:type="gramStart"/>
+      <w:r>
+        <w:t>sa</w:t>
+      </w:r>
+      <w:proofErr w:type="gramEnd"/>
+      <w:r>
+        <w:t xml:space="preserve"> modulom jedan preko deljene memorije i </w:t>
       </w:r>
       <w:r>
         <w:rPr>
@@ -34080,8 +34876,8 @@
           <w:noProof/>
         </w:rPr>
       </w:pPr>
-      <w:bookmarkStart w:id="78" w:name="_Ref519510537"/>
-      <w:bookmarkStart w:id="79" w:name="_Toc519513193"/>
+      <w:bookmarkStart w:id="79" w:name="_Ref519510537"/>
+      <w:bookmarkStart w:id="80" w:name="_Toc519780216"/>
       <w:r>
         <w:t xml:space="preserve">Tabela </w:t>
       </w:r>
@@ -34124,7 +34920,7 @@
       <w:r>
         <w:fldChar w:fldCharType="end"/>
       </w:r>
-      <w:bookmarkEnd w:id="78"/>
+      <w:bookmarkEnd w:id="79"/>
       <w:r>
         <w:t xml:space="preserve"> </w:t>
       </w:r>
@@ -34141,7 +34937,7 @@
         </w:rPr>
         <w:t>moduleTwoCommunication.c</w:t>
       </w:r>
-      <w:bookmarkEnd w:id="79"/>
+      <w:bookmarkEnd w:id="80"/>
     </w:p>
     <w:p/>
     <w:p>
@@ -34174,10 +34970,26 @@
         <w:t xml:space="preserve">message queue </w:t>
       </w:r>
       <w:r>
-        <w:t>sa dijagnostičkim podacima  i prima pokazivač na strukturu u kojoj se oni nalaze.</w:t>
-      </w:r>
-      <w:r>
-        <w:t xml:space="preserve"> U slučaju greške prilikom otvaranja ili čitanja </w:t>
+        <w:t xml:space="preserve">sa dijagnostičkim </w:t>
+      </w:r>
+      <w:proofErr w:type="gramStart"/>
+      <w:r>
+        <w:t>podacima  i</w:t>
+      </w:r>
+      <w:proofErr w:type="gramEnd"/>
+      <w:r>
+        <w:t xml:space="preserve"> prima pokazivač na strukturu u kojoj se oni nalaze.</w:t>
+      </w:r>
+      <w:r>
+        <w:t xml:space="preserve"> U slučaju greške prilikom otvaranja </w:t>
+      </w:r>
+      <w:proofErr w:type="gramStart"/>
+      <w:r>
+        <w:t>ili</w:t>
+      </w:r>
+      <w:proofErr w:type="gramEnd"/>
+      <w:r>
+        <w:t xml:space="preserve"> čitanja </w:t>
       </w:r>
       <w:r>
         <w:rPr>
@@ -34225,13 +35037,27 @@
         <w:rPr>
           <w:i/>
         </w:rPr>
-        <w:t>_module2_shMem_open</w:t>
-      </w:r>
-      <w:r>
-        <w:rPr>
-          <w:i/>
-        </w:rPr>
-        <w:t>()</w:t>
+        <w:t>_module2_shMem_</w:t>
+      </w:r>
+      <w:proofErr w:type="gramStart"/>
+      <w:r>
+        <w:rPr>
+          <w:i/>
+        </w:rPr>
+        <w:t>open</w:t>
+      </w:r>
+      <w:r>
+        <w:rPr>
+          <w:i/>
+        </w:rPr>
+        <w:t>(</w:t>
+      </w:r>
+      <w:proofErr w:type="gramEnd"/>
+      <w:r>
+        <w:rPr>
+          <w:i/>
+        </w:rPr>
+        <w:t>)</w:t>
       </w:r>
       <w:r>
         <w:rPr>
@@ -34249,13 +35075,27 @@
         <w:rPr>
           <w:i/>
         </w:rPr>
-        <w:t>_module2_shMem_open</w:t>
-      </w:r>
-      <w:r>
-        <w:rPr>
-          <w:i/>
-        </w:rPr>
-        <w:t>()</w:t>
+        <w:t>_module2_shMem_</w:t>
+      </w:r>
+      <w:proofErr w:type="gramStart"/>
+      <w:r>
+        <w:rPr>
+          <w:i/>
+        </w:rPr>
+        <w:t>open</w:t>
+      </w:r>
+      <w:r>
+        <w:rPr>
+          <w:i/>
+        </w:rPr>
+        <w:t>(</w:t>
+      </w:r>
+      <w:proofErr w:type="gramEnd"/>
+      <w:r>
+        <w:rPr>
+          <w:i/>
+        </w:rPr>
+        <w:t>)</w:t>
       </w:r>
       <w:r>
         <w:rPr>
@@ -34306,7 +35146,15 @@
         <w:t xml:space="preserve">zadatka. </w:t>
       </w:r>
       <w:r>
-        <w:t>Povratna vrednost je pokazivač na mapiranu adresu ili NULL pokazivač u slučaju greške.</w:t>
+        <w:t xml:space="preserve">Povratna vrednost je pokazivač </w:t>
+      </w:r>
+      <w:proofErr w:type="gramStart"/>
+      <w:r>
+        <w:t>na</w:t>
+      </w:r>
+      <w:proofErr w:type="gramEnd"/>
+      <w:r>
+        <w:t xml:space="preserve"> mapiranu adresu ili NULL pokazivač u slučaju greške.</w:t>
       </w:r>
       <w:r>
         <w:br w:type="page"/>
@@ -34321,14 +35169,14 @@
       <w:pPr>
         <w:pStyle w:val="Heading3"/>
       </w:pPr>
-      <w:bookmarkStart w:id="80" w:name="_Toc519513845"/>
+      <w:bookmarkStart w:id="81" w:name="_Toc519780371"/>
       <w:r>
         <w:t xml:space="preserve">Funkcionalnost datoteke </w:t>
       </w:r>
       <w:r>
         <w:t>za upravljanje rutinama</w:t>
       </w:r>
-      <w:bookmarkEnd w:id="80"/>
+      <w:bookmarkEnd w:id="81"/>
     </w:p>
     <w:p/>
     <w:p>
@@ -34351,7 +35199,15 @@
         <w:t xml:space="preserve"> u kojo</w:t>
       </w:r>
       <w:r>
-        <w:t>j se nalazi realizacija automata sa konačnim brojem stanja</w:t>
+        <w:t xml:space="preserve">j se nalazi realizacija automata </w:t>
+      </w:r>
+      <w:proofErr w:type="gramStart"/>
+      <w:r>
+        <w:t>sa</w:t>
+      </w:r>
+      <w:proofErr w:type="gramEnd"/>
+      <w:r>
+        <w:t xml:space="preserve"> konačnim brojem stanja</w:t>
       </w:r>
       <w:r>
         <w:t xml:space="preserve"> (</w:t>
@@ -35009,8 +35865,8 @@
       <w:pPr>
         <w:pStyle w:val="Caption"/>
       </w:pPr>
-      <w:bookmarkStart w:id="81" w:name="_Ref519510547"/>
-      <w:bookmarkStart w:id="82" w:name="_Toc519513194"/>
+      <w:bookmarkStart w:id="82" w:name="_Ref519510547"/>
+      <w:bookmarkStart w:id="83" w:name="_Toc519780217"/>
       <w:r>
         <w:t xml:space="preserve">Tabela </w:t>
       </w:r>
@@ -35053,7 +35909,7 @@
       <w:r>
         <w:fldChar w:fldCharType="end"/>
       </w:r>
-      <w:bookmarkEnd w:id="81"/>
+      <w:bookmarkEnd w:id="82"/>
       <w:r>
         <w:t xml:space="preserve"> Funkcije datoteke </w:t>
       </w:r>
@@ -35063,7 +35919,7 @@
         </w:rPr>
         <w:t>moduleTwoHandleRoutines.c</w:t>
       </w:r>
-      <w:bookmarkEnd w:id="82"/>
+      <w:bookmarkEnd w:id="83"/>
     </w:p>
     <w:p>
       <w:pPr>
@@ -35098,7 +35954,15 @@
         <w:t xml:space="preserve">switch-case </w:t>
       </w:r>
       <w:r>
-        <w:t xml:space="preserve">naredba koja u zavisnosti od globalne promenljive </w:t>
+        <w:t xml:space="preserve">naredba koja u zavisnosti </w:t>
+      </w:r>
+      <w:proofErr w:type="gramStart"/>
+      <w:r>
+        <w:t>od</w:t>
+      </w:r>
+      <w:proofErr w:type="gramEnd"/>
+      <w:r>
+        <w:t xml:space="preserve"> globalne promenljive </w:t>
       </w:r>
       <w:r>
         <w:rPr>
@@ -35136,11 +36000,19 @@
       <w:r>
         <w:t>Poziva funkciju _</w:t>
       </w:r>
-      <w:r>
-        <w:rPr>
-          <w:i/>
-        </w:rPr>
-        <w:t>receiveCommand()</w:t>
+      <w:proofErr w:type="gramStart"/>
+      <w:r>
+        <w:rPr>
+          <w:i/>
+        </w:rPr>
+        <w:t>receiveCommand(</w:t>
+      </w:r>
+      <w:proofErr w:type="gramEnd"/>
+      <w:r>
+        <w:rPr>
+          <w:i/>
+        </w:rPr>
+        <w:t>)</w:t>
       </w:r>
       <w:r>
         <w:t xml:space="preserve"> koja prihvata naredbu od korisnika putem </w:t>
@@ -35184,11 +36056,19 @@
       <w:r>
         <w:t xml:space="preserve">Poziva funkciju </w:t>
       </w:r>
-      <w:r>
-        <w:rPr>
-          <w:i/>
-        </w:rPr>
-        <w:t xml:space="preserve">uploadFile() </w:t>
+      <w:proofErr w:type="gramStart"/>
+      <w:r>
+        <w:rPr>
+          <w:i/>
+        </w:rPr>
+        <w:t>uploadFile(</w:t>
+      </w:r>
+      <w:proofErr w:type="gramEnd"/>
+      <w:r>
+        <w:rPr>
+          <w:i/>
+        </w:rPr>
+        <w:t xml:space="preserve">) </w:t>
       </w:r>
       <w:r>
         <w:t xml:space="preserve">koja se nalazi u datoteci </w:t>
@@ -35218,7 +36098,15 @@
         <w:t xml:space="preserve">log </w:t>
       </w:r>
       <w:r>
-        <w:t xml:space="preserve">datoteku na računar putem </w:t>
+        <w:t xml:space="preserve">datoteku </w:t>
+      </w:r>
+      <w:proofErr w:type="gramStart"/>
+      <w:r>
+        <w:t>na</w:t>
+      </w:r>
+      <w:proofErr w:type="gramEnd"/>
+      <w:r>
+        <w:t xml:space="preserve"> računar putem </w:t>
       </w:r>
       <w:r>
         <w:rPr>
@@ -35260,13 +36148,27 @@
         <w:rPr>
           <w:i/>
         </w:rPr>
-        <w:t>module2_SetRoutineNum</w:t>
-      </w:r>
-      <w:r>
-        <w:rPr>
-          <w:i/>
-        </w:rPr>
-        <w:t>()</w:t>
+        <w:t>module2_</w:t>
+      </w:r>
+      <w:proofErr w:type="gramStart"/>
+      <w:r>
+        <w:rPr>
+          <w:i/>
+        </w:rPr>
+        <w:t>SetRoutineNum</w:t>
+      </w:r>
+      <w:r>
+        <w:rPr>
+          <w:i/>
+        </w:rPr>
+        <w:t>(</w:t>
+      </w:r>
+      <w:proofErr w:type="gramEnd"/>
+      <w:r>
+        <w:rPr>
+          <w:i/>
+        </w:rPr>
+        <w:t>)</w:t>
       </w:r>
       <w:r>
         <w:rPr>
@@ -35320,7 +36222,15 @@
         <w:t xml:space="preserve"> poruka</w:t>
       </w:r>
       <w:r>
-        <w:t xml:space="preserve"> korisniku na zahtev</w:t>
+        <w:t xml:space="preserve"> korisniku </w:t>
+      </w:r>
+      <w:proofErr w:type="gramStart"/>
+      <w:r>
+        <w:t>na</w:t>
+      </w:r>
+      <w:proofErr w:type="gramEnd"/>
+      <w:r>
+        <w:t xml:space="preserve"> zahtev</w:t>
       </w:r>
       <w:r>
         <w:t xml:space="preserve"> putem </w:t>
@@ -35374,7 +36284,15 @@
         <w:t xml:space="preserve"> </w:t>
       </w:r>
       <w:r>
-        <w:t>korisniku na zahtev</w:t>
+        <w:t xml:space="preserve">korisniku </w:t>
+      </w:r>
+      <w:proofErr w:type="gramStart"/>
+      <w:r>
+        <w:t>na</w:t>
+      </w:r>
+      <w:proofErr w:type="gramEnd"/>
+      <w:r>
+        <w:t xml:space="preserve"> zahtev</w:t>
       </w:r>
       <w:r>
         <w:t xml:space="preserve"> putem </w:t>
@@ -35419,7 +36337,15 @@
         <w:t>RT</w:t>
       </w:r>
       <w:r>
-        <w:t xml:space="preserve"> proces prestaje sa radom.</w:t>
+        <w:t xml:space="preserve"> proces prestaje </w:t>
+      </w:r>
+      <w:proofErr w:type="gramStart"/>
+      <w:r>
+        <w:t>sa</w:t>
+      </w:r>
+      <w:proofErr w:type="gramEnd"/>
+      <w:r>
+        <w:t xml:space="preserve"> radom.</w:t>
       </w:r>
     </w:p>
     <w:p>
@@ -35458,7 +36384,15 @@
         <w:ind w:firstLine="0"/>
       </w:pPr>
       <w:r>
-        <w:t>Funkcija koja prihvata naredbu od korisnika</w:t>
+        <w:t xml:space="preserve">Funkcija koja prihvata naredbu </w:t>
+      </w:r>
+      <w:proofErr w:type="gramStart"/>
+      <w:r>
+        <w:t>od</w:t>
+      </w:r>
+      <w:proofErr w:type="gramEnd"/>
+      <w:r>
+        <w:t xml:space="preserve"> korisnika</w:t>
       </w:r>
       <w:r>
         <w:t xml:space="preserve"> i postavlja automat u odgovarajuće stanje.</w:t>
@@ -35477,14 +36411,14 @@
       <w:pPr>
         <w:pStyle w:val="Heading3"/>
       </w:pPr>
-      <w:bookmarkStart w:id="83" w:name="_Toc519513846"/>
+      <w:bookmarkStart w:id="84" w:name="_Toc519780372"/>
       <w:r>
         <w:t xml:space="preserve">Funkcionalnost datoteke </w:t>
       </w:r>
       <w:r>
         <w:t>za slanje</w:t>
       </w:r>
-      <w:bookmarkEnd w:id="83"/>
+      <w:bookmarkEnd w:id="84"/>
       <w:r>
         <w:t xml:space="preserve"> </w:t>
       </w:r>
@@ -35516,7 +36450,15 @@
         <w:t xml:space="preserve">log </w:t>
       </w:r>
       <w:r>
-        <w:t xml:space="preserve">datoteke na računar putem </w:t>
+        <w:t xml:space="preserve">datoteke </w:t>
+      </w:r>
+      <w:proofErr w:type="gramStart"/>
+      <w:r>
+        <w:t>na</w:t>
+      </w:r>
+      <w:proofErr w:type="gramEnd"/>
+      <w:r>
+        <w:t xml:space="preserve"> računar putem </w:t>
       </w:r>
       <w:r>
         <w:rPr>
@@ -36096,7 +37038,7 @@
               <w:adjustRightInd w:val="0"/>
               <w:spacing w:line="240" w:lineRule="auto"/>
               <w:ind w:firstLine="0"/>
-              <w:jc w:val="left"/>
+              <w:jc w:val="center"/>
               <w:cnfStyle w:val="000000000000" w:firstRow="0" w:lastRow="0" w:firstColumn="0" w:lastColumn="0" w:oddVBand="0" w:evenVBand="0" w:oddHBand="0" w:evenHBand="0" w:firstRowFirstColumn="0" w:firstRowLastColumn="0" w:lastRowFirstColumn="0" w:lastRowLastColumn="0"/>
               <w:rPr>
                 <w:rFonts w:ascii="Consolas" w:hAnsi="Consolas" w:cs="Consolas"/>
@@ -36264,7 +37206,7 @@
                 <w:sz w:val="20"/>
                 <w:lang w:val="en-GB" w:eastAsia="en-GB"/>
               </w:rPr>
-              <w:t xml:space="preserve"> fs_name[]);</w:t>
+              <w:t xml:space="preserve"> fs_name[])</w:t>
             </w:r>
           </w:p>
         </w:tc>
@@ -36441,7 +37383,7 @@
                 <w:sz w:val="20"/>
                 <w:lang w:val="en-GB" w:eastAsia="en-GB"/>
               </w:rPr>
-              <w:t>);</w:t>
+              <w:t>)</w:t>
             </w:r>
           </w:p>
         </w:tc>
@@ -36618,7 +37560,7 @@
                 <w:sz w:val="20"/>
                 <w:lang w:val="en-GB" w:eastAsia="en-GB"/>
               </w:rPr>
-              <w:t>);</w:t>
+              <w:t>)</w:t>
             </w:r>
           </w:p>
         </w:tc>
@@ -36709,13 +37651,225 @@
           </w:p>
         </w:tc>
       </w:tr>
+      <w:tr>
+        <w:tc>
+          <w:tcPr>
+            <w:cnfStyle w:val="001000000000" w:firstRow="0" w:lastRow="0" w:firstColumn="1" w:lastColumn="0" w:oddVBand="0" w:evenVBand="0" w:oddHBand="0" w:evenHBand="0" w:firstRowFirstColumn="0" w:firstRowLastColumn="0" w:lastRowFirstColumn="0" w:lastRowLastColumn="0"/>
+            <w:tcW w:w="1980" w:type="dxa"/>
+          </w:tcPr>
+          <w:p>
+            <w:pPr>
+              <w:autoSpaceDE w:val="0"/>
+              <w:autoSpaceDN w:val="0"/>
+              <w:adjustRightInd w:val="0"/>
+              <w:spacing w:line="240" w:lineRule="auto"/>
+              <w:ind w:firstLine="0"/>
+              <w:jc w:val="center"/>
+              <w:rPr>
+                <w:rFonts w:ascii="Consolas" w:hAnsi="Consolas" w:cs="Consolas"/>
+                <w:sz w:val="20"/>
+                <w:lang w:val="sr-Latn-RS" w:eastAsia="en-GB"/>
+              </w:rPr>
+            </w:pPr>
+            <w:r>
+              <w:rPr>
+                <w:rFonts w:ascii="Consolas" w:hAnsi="Consolas" w:cs="Consolas"/>
+                <w:color w:val="000000"/>
+                <w:sz w:val="20"/>
+                <w:lang w:val="sr-Latn-RS" w:eastAsia="en-GB"/>
+              </w:rPr>
+              <w:t xml:space="preserve">LOCAL </w:t>
+            </w:r>
+            <w:r>
+              <w:rPr>
+                <w:rFonts w:ascii="Consolas" w:hAnsi="Consolas" w:cs="Consolas"/>
+                <w:b w:val="0"/>
+                <w:bCs w:val="0"/>
+                <w:color w:val="7F0055"/>
+                <w:sz w:val="20"/>
+                <w:lang w:val="sr-Latn-RS" w:eastAsia="en-GB"/>
+              </w:rPr>
+              <w:t>int</w:t>
+            </w:r>
+            <w:r>
+              <w:rPr>
+                <w:rFonts w:ascii="Consolas" w:hAnsi="Consolas" w:cs="Consolas"/>
+                <w:color w:val="000000"/>
+                <w:sz w:val="20"/>
+                <w:lang w:val="sr-Latn-RS" w:eastAsia="en-GB"/>
+              </w:rPr>
+              <w:t xml:space="preserve"> </w:t>
+            </w:r>
+            <w:r>
+              <w:rPr>
+                <w:rFonts w:ascii="Consolas" w:hAnsi="Consolas" w:cs="Consolas"/>
+                <w:b w:val="0"/>
+                <w:bCs w:val="0"/>
+                <w:color w:val="000000"/>
+                <w:sz w:val="20"/>
+                <w:lang w:val="sr-Latn-RS" w:eastAsia="en-GB"/>
+              </w:rPr>
+              <w:t>_isDirectoryEmpty</w:t>
+            </w:r>
+            <w:r>
+              <w:rPr>
+                <w:rFonts w:ascii="Consolas" w:hAnsi="Consolas" w:cs="Consolas"/>
+                <w:color w:val="000000"/>
+                <w:sz w:val="20"/>
+                <w:lang w:val="sr-Latn-RS" w:eastAsia="en-GB"/>
+              </w:rPr>
+              <w:t>(</w:t>
+            </w:r>
+            <w:r>
+              <w:rPr>
+                <w:rFonts w:ascii="Consolas" w:hAnsi="Consolas" w:cs="Consolas"/>
+                <w:b w:val="0"/>
+                <w:bCs w:val="0"/>
+                <w:color w:val="7F0055"/>
+                <w:sz w:val="20"/>
+                <w:lang w:val="sr-Latn-RS" w:eastAsia="en-GB"/>
+              </w:rPr>
+              <w:t>void</w:t>
+            </w:r>
+            <w:r>
+              <w:rPr>
+                <w:rFonts w:ascii="Consolas" w:hAnsi="Consolas" w:cs="Consolas"/>
+                <w:color w:val="000000"/>
+                <w:sz w:val="20"/>
+                <w:lang w:val="sr-Latn-RS" w:eastAsia="en-GB"/>
+              </w:rPr>
+              <w:t>)</w:t>
+            </w:r>
+          </w:p>
+          <w:p>
+            <w:pPr>
+              <w:autoSpaceDE w:val="0"/>
+              <w:autoSpaceDN w:val="0"/>
+              <w:adjustRightInd w:val="0"/>
+              <w:spacing w:line="240" w:lineRule="auto"/>
+              <w:ind w:firstLine="0"/>
+              <w:jc w:val="center"/>
+              <w:rPr>
+                <w:rFonts w:ascii="Consolas" w:hAnsi="Consolas" w:cs="Consolas"/>
+                <w:color w:val="000000"/>
+                <w:sz w:val="20"/>
+                <w:lang w:val="en-GB" w:eastAsia="en-GB"/>
+              </w:rPr>
+            </w:pPr>
+          </w:p>
+        </w:tc>
+        <w:tc>
+          <w:tcPr>
+            <w:tcW w:w="1417" w:type="dxa"/>
+          </w:tcPr>
+          <w:p>
+            <w:pPr>
+              <w:ind w:firstLine="0"/>
+              <w:jc w:val="center"/>
+              <w:cnfStyle w:val="000000000000" w:firstRow="0" w:lastRow="0" w:firstColumn="0" w:lastColumn="0" w:oddVBand="0" w:evenVBand="0" w:oddHBand="0" w:evenHBand="0" w:firstRowFirstColumn="0" w:firstRowLastColumn="0" w:lastRowFirstColumn="0" w:lastRowLastColumn="0"/>
+            </w:pPr>
+            <w:r>
+              <w:t>lokalna</w:t>
+            </w:r>
+          </w:p>
+        </w:tc>
+        <w:tc>
+          <w:tcPr>
+            <w:tcW w:w="1276" w:type="dxa"/>
+          </w:tcPr>
+          <w:p>
+            <w:pPr>
+              <w:ind w:firstLine="0"/>
+              <w:jc w:val="center"/>
+              <w:cnfStyle w:val="000000000000" w:firstRow="0" w:lastRow="0" w:firstColumn="0" w:lastColumn="0" w:oddVBand="0" w:evenVBand="0" w:oddHBand="0" w:evenHBand="0" w:firstRowFirstColumn="0" w:firstRowLastColumn="0" w:lastRowFirstColumn="0" w:lastRowLastColumn="0"/>
+            </w:pPr>
+            <w:r>
+              <w:t>0 ako je prazan / 1 ako nije</w:t>
+            </w:r>
+          </w:p>
+        </w:tc>
+        <w:tc>
+          <w:tcPr>
+            <w:tcW w:w="1843" w:type="dxa"/>
+          </w:tcPr>
+          <w:p>
+            <w:pPr>
+              <w:ind w:firstLine="0"/>
+              <w:jc w:val="center"/>
+              <w:cnfStyle w:val="000000000000" w:firstRow="0" w:lastRow="0" w:firstColumn="0" w:lastColumn="0" w:oddVBand="0" w:evenVBand="0" w:oddHBand="0" w:evenHBand="0" w:firstRowFirstColumn="0" w:firstRowLastColumn="0" w:lastRowFirstColumn="0" w:lastRowLastColumn="0"/>
+            </w:pPr>
+            <w:r>
+              <w:t>/</w:t>
+            </w:r>
+          </w:p>
+        </w:tc>
+        <w:tc>
+          <w:tcPr>
+            <w:tcW w:w="2546" w:type="dxa"/>
+          </w:tcPr>
+          <w:p>
+            <w:pPr>
+              <w:autoSpaceDE w:val="0"/>
+              <w:autoSpaceDN w:val="0"/>
+              <w:adjustRightInd w:val="0"/>
+              <w:spacing w:line="240" w:lineRule="auto"/>
+              <w:ind w:firstLine="0"/>
+              <w:jc w:val="center"/>
+              <w:cnfStyle w:val="000000000000" w:firstRow="0" w:lastRow="0" w:firstColumn="0" w:lastColumn="0" w:oddVBand="0" w:evenVBand="0" w:oddHBand="0" w:evenHBand="0" w:firstRowFirstColumn="0" w:firstRowLastColumn="0" w:lastRowFirstColumn="0" w:lastRowLastColumn="0"/>
+              <w:rPr>
+                <w:rFonts w:ascii="Consolas" w:hAnsi="Consolas" w:cs="Consolas"/>
+                <w:sz w:val="20"/>
+                <w:lang w:val="en-GB" w:eastAsia="en-GB"/>
+              </w:rPr>
+            </w:pPr>
+            <w:r>
+              <w:rPr>
+                <w:rFonts w:ascii="Consolas" w:hAnsi="Consolas" w:cs="Consolas"/>
+                <w:bCs/>
+                <w:color w:val="000000"/>
+                <w:sz w:val="20"/>
+                <w:lang w:val="en-GB" w:eastAsia="en-GB"/>
+              </w:rPr>
+              <w:t>uploadFile</w:t>
+            </w:r>
+            <w:r>
+              <w:rPr>
+                <w:rFonts w:ascii="Consolas" w:hAnsi="Consolas" w:cs="Consolas"/>
+                <w:color w:val="000000"/>
+                <w:sz w:val="20"/>
+                <w:lang w:val="en-GB" w:eastAsia="en-GB"/>
+              </w:rPr>
+              <w:t>()</w:t>
+            </w:r>
+          </w:p>
+          <w:p>
+            <w:pPr>
+              <w:keepNext/>
+              <w:autoSpaceDE w:val="0"/>
+              <w:autoSpaceDN w:val="0"/>
+              <w:adjustRightInd w:val="0"/>
+              <w:spacing w:line="240" w:lineRule="auto"/>
+              <w:ind w:firstLine="0"/>
+              <w:jc w:val="center"/>
+              <w:cnfStyle w:val="000000000000" w:firstRow="0" w:lastRow="0" w:firstColumn="0" w:lastColumn="0" w:oddVBand="0" w:evenVBand="0" w:oddHBand="0" w:evenHBand="0" w:firstRowFirstColumn="0" w:firstRowLastColumn="0" w:lastRowFirstColumn="0" w:lastRowLastColumn="0"/>
+              <w:rPr>
+                <w:rFonts w:ascii="Consolas" w:hAnsi="Consolas" w:cs="Consolas"/>
+                <w:bCs/>
+                <w:color w:val="000000"/>
+                <w:sz w:val="20"/>
+                <w:lang w:val="en-GB" w:eastAsia="en-GB"/>
+              </w:rPr>
+            </w:pPr>
+          </w:p>
+        </w:tc>
+      </w:tr>
     </w:tbl>
     <w:p>
       <w:pPr>
         <w:pStyle w:val="Caption"/>
       </w:pPr>
-      <w:bookmarkStart w:id="84" w:name="_Ref519510557"/>
-      <w:bookmarkStart w:id="85" w:name="_Toc519513195"/>
+      <w:bookmarkStart w:id="85" w:name="_Ref519510557"/>
+      <w:bookmarkStart w:id="86" w:name="_Toc519780218"/>
       <w:r>
         <w:t xml:space="preserve">Tabela </w:t>
       </w:r>
@@ -36758,7 +37912,7 @@
       <w:r>
         <w:fldChar w:fldCharType="end"/>
       </w:r>
-      <w:bookmarkEnd w:id="84"/>
+      <w:bookmarkEnd w:id="85"/>
       <w:r>
         <w:t xml:space="preserve"> </w:t>
       </w:r>
@@ -36782,7 +37936,7 @@
         </w:rPr>
         <w:t>.c</w:t>
       </w:r>
-      <w:bookmarkEnd w:id="85"/>
+      <w:bookmarkEnd w:id="86"/>
     </w:p>
     <w:p>
       <w:pPr>
@@ -36825,7 +37979,15 @@
         <w:t>datoteka</w:t>
       </w:r>
       <w:r>
-        <w:t xml:space="preserve"> koje klijent treba da primi, što je u ovom slučaju jedan. Otvara direktorijum koji se nalazi na namenskoj platformi na putanji </w:t>
+        <w:t xml:space="preserve"> koje klijent treba da primi, što je u ovom slučaju jedan. Otvara direktorijum koji se nalazi </w:t>
+      </w:r>
+      <w:proofErr w:type="gramStart"/>
+      <w:r>
+        <w:t>na</w:t>
+      </w:r>
+      <w:proofErr w:type="gramEnd"/>
+      <w:r>
+        <w:t xml:space="preserve"> namenskoj platformi na putanji </w:t>
       </w:r>
       <w:r>
         <w:rPr>
@@ -36858,13 +38020,27 @@
         <w:rPr>
           <w:i/>
         </w:rPr>
-        <w:t>_sendFile</w:t>
-      </w:r>
-      <w:r>
-        <w:rPr>
-          <w:i/>
-        </w:rPr>
-        <w:t>()</w:t>
+        <w:t>_</w:t>
+      </w:r>
+      <w:proofErr w:type="gramStart"/>
+      <w:r>
+        <w:rPr>
+          <w:i/>
+        </w:rPr>
+        <w:t>sendFile</w:t>
+      </w:r>
+      <w:r>
+        <w:rPr>
+          <w:i/>
+        </w:rPr>
+        <w:t>(</w:t>
+      </w:r>
+      <w:proofErr w:type="gramEnd"/>
+      <w:r>
+        <w:rPr>
+          <w:i/>
+        </w:rPr>
+        <w:t>)</w:t>
       </w:r>
       <w:r>
         <w:rPr>
@@ -36944,6 +38120,7 @@
         </w:rPr>
         <w:t>datoteke i poziva funkcije _</w:t>
       </w:r>
+      <w:proofErr w:type="gramStart"/>
       <w:r>
         <w:rPr>
           <w:i/>
@@ -36956,7 +38133,15 @@
           <w:i/>
           <w:lang w:val="sr-Latn-RS"/>
         </w:rPr>
-        <w:t>()</w:t>
+        <w:t>(</w:t>
+      </w:r>
+      <w:proofErr w:type="gramEnd"/>
+      <w:r>
+        <w:rPr>
+          <w:i/>
+          <w:lang w:val="sr-Latn-RS"/>
+        </w:rPr>
+        <w:t>)</w:t>
       </w:r>
       <w:r>
         <w:rPr>
@@ -37038,7 +38223,21 @@
         <w:rPr>
           <w:lang w:val="sr-Latn-RS"/>
         </w:rPr>
-        <w:t>šalje naziv datoteke klijentu i spaja naziv datoteke sa putanjom na kojoj se ona nalazi.</w:t>
+        <w:t xml:space="preserve">šalje naziv datoteke klijentu i spaja naziv datoteke </w:t>
+      </w:r>
+      <w:proofErr w:type="gramStart"/>
+      <w:r>
+        <w:rPr>
+          <w:lang w:val="sr-Latn-RS"/>
+        </w:rPr>
+        <w:t>sa</w:t>
+      </w:r>
+      <w:proofErr w:type="gramEnd"/>
+      <w:r>
+        <w:rPr>
+          <w:lang w:val="sr-Latn-RS"/>
+        </w:rPr>
+        <w:t xml:space="preserve"> putanjom na kojoj se ona nalazi.</w:t>
       </w:r>
     </w:p>
     <w:p>
@@ -37227,12 +38426,6 @@
         </w:rPr>
         <w:t>čita komade datoteke od 512 bajtova i šalje ih na klijentsku stranu sve dok ne dođe do kraja datoteke.</w:t>
       </w:r>
-      <w:r>
-        <w:rPr>
-          <w:lang w:val="sr-Latn-RS"/>
-        </w:rPr>
-        <w:br w:type="page"/>
-      </w:r>
     </w:p>
     <w:p>
       <w:pPr>
@@ -37245,278 +38438,367 @@
     </w:p>
     <w:p>
       <w:pPr>
-        <w:pStyle w:val="Heading2"/>
-        <w:rPr>
-          <w:lang w:val="sr-Latn-RS"/>
-        </w:rPr>
-      </w:pPr>
-      <w:bookmarkStart w:id="86" w:name="_Toc519513847"/>
-      <w:r>
-        <w:rPr>
-          <w:lang w:val="sr-Latn-RS"/>
-        </w:rPr>
-        <w:t>Modul za interaktivnu vizuelizaciju podataka</w:t>
-      </w:r>
-      <w:bookmarkEnd w:id="86"/>
-    </w:p>
-    <w:p>
-      <w:pPr>
-        <w:rPr>
-          <w:lang w:val="sr-Latn-RS"/>
-        </w:rPr>
-      </w:pPr>
-    </w:p>
-    <w:p>
-      <w:pPr>
-        <w:rPr>
-          <w:lang w:val="sr-Latn-RS"/>
-        </w:rPr>
-      </w:pPr>
-      <w:r>
-        <w:rPr>
-          <w:lang w:val="sr-Latn-RS"/>
-        </w:rPr>
-        <w:t xml:space="preserve">Ovaj modul je realizovan u </w:t>
-      </w:r>
-      <w:r>
-        <w:rPr>
-          <w:i/>
-          <w:lang w:val="sr-Latn-RS"/>
-        </w:rPr>
-        <w:t>Qt</w:t>
-      </w:r>
-      <w:r>
-        <w:rPr>
-          <w:lang w:val="sr-Latn-RS"/>
-        </w:rPr>
-        <w:t xml:space="preserve"> programskom okruženju kombinacijom programskog jezika C i </w:t>
-      </w:r>
-      <w:r>
-        <w:rPr>
-          <w:i/>
-          <w:lang w:val="sr-Latn-RS"/>
-        </w:rPr>
-        <w:t>Qt</w:t>
-      </w:r>
-      <w:r>
-        <w:rPr>
-          <w:lang w:val="sr-Latn-RS"/>
-        </w:rPr>
-        <w:t xml:space="preserve"> mehanizma signala i slotova. Predstavlja klijentsku stranu u </w:t>
-      </w:r>
-      <w:r>
-        <w:rPr>
-          <w:i/>
-          <w:lang w:val="sr-Latn-RS"/>
-        </w:rPr>
-        <w:t>TCP/IP</w:t>
-      </w:r>
-      <w:r>
-        <w:rPr>
-          <w:lang w:val="sr-Latn-RS"/>
-        </w:rPr>
-        <w:t xml:space="preserve"> komunikaciji između računara i namenske platforme.</w:t>
-      </w:r>
-      <w:r>
-        <w:rPr>
-          <w:lang w:val="sr-Latn-RS"/>
-        </w:rPr>
-        <w:t xml:space="preserve"> Pritiskom na dugme </w:t>
-      </w:r>
-      <w:r>
-        <w:rPr>
-          <w:i/>
-          <w:lang w:val="sr-Latn-RS"/>
-        </w:rPr>
-        <w:t>„Start Client“</w:t>
-      </w:r>
-      <w:r>
-        <w:rPr>
-          <w:lang w:val="sr-Latn-RS"/>
-        </w:rPr>
-        <w:t xml:space="preserve"> aplikacija se povezuje sa serverom, odnosno modulom dva. Korisnik može da zatraži čitanje deljene memorije ili </w:t>
-      </w:r>
-      <w:r>
-        <w:rPr>
-          <w:i/>
-          <w:lang w:val="sr-Latn-RS"/>
-        </w:rPr>
-        <w:t>message queue</w:t>
-      </w:r>
-      <w:r>
-        <w:rPr>
-          <w:lang w:val="sr-Latn-RS"/>
-        </w:rPr>
-        <w:t xml:space="preserve"> poruke</w:t>
-      </w:r>
-      <w:r>
-        <w:rPr>
-          <w:lang w:val="sr-Latn-RS"/>
-        </w:rPr>
-        <w:t xml:space="preserve"> čiji se rezultati ispisuju u </w:t>
-      </w:r>
-      <w:r>
-        <w:rPr>
-          <w:lang w:val="sr-Latn-RS"/>
-        </w:rPr>
-        <w:t>grafičkoj sprezi</w:t>
-      </w:r>
-      <w:r>
-        <w:rPr>
-          <w:lang w:val="sr-Latn-RS"/>
-        </w:rPr>
-        <w:t xml:space="preserve"> aplikacije. Takođe može da zatraži pokretanje neke od rutina unošenjem broja 1-7 u polje pored dugmeta </w:t>
-      </w:r>
-      <w:r>
-        <w:rPr>
-          <w:i/>
-          <w:lang w:val="sr-Latn-RS"/>
-        </w:rPr>
-        <w:t>„Start Routine“.</w:t>
-      </w:r>
-      <w:r>
-        <w:rPr>
-          <w:lang w:val="sr-Latn-RS"/>
-        </w:rPr>
-        <w:t xml:space="preserve"> Ukoliko se pokrene neka od testnih rutina unošenjem broja 1-5 potrebno je vratiti se u normalan režim rada unošenjem broja 0.</w:t>
-      </w:r>
-      <w:r>
-        <w:rPr>
-          <w:lang w:val="sr-Latn-RS"/>
-        </w:rPr>
-        <w:t xml:space="preserve"> Nakon pokretanja rutine za proveru komunikacije unošenjem broja 6 rezultati se mogu proveriti pritiskom na dugme </w:t>
-      </w:r>
-      <w:r>
-        <w:rPr>
-          <w:i/>
-          <w:lang w:val="sr-Latn-RS"/>
-        </w:rPr>
-        <w:t>„Get MsgQ“.</w:t>
-      </w:r>
-      <w:r>
-        <w:rPr>
-          <w:lang w:val="sr-Latn-RS"/>
-        </w:rPr>
-        <w:t xml:space="preserve"> Rezultati pokretanja rutine sa brojem 7, koja proverava koliko puta je došlo do pada komunikacije od poslednje provere, mogu se videti pritiskom na dugme </w:t>
-      </w:r>
-      <w:r>
-        <w:rPr>
-          <w:i/>
-          <w:lang w:val="sr-Latn-RS"/>
-        </w:rPr>
-        <w:t>„Get ShMem“.</w:t>
-      </w:r>
-      <w:r>
-        <w:rPr>
-          <w:lang w:val="sr-Latn-RS"/>
-        </w:rPr>
-        <w:t xml:space="preserve"> </w:t>
-      </w:r>
-      <w:r>
-        <w:rPr>
-          <w:lang w:val="sr-Latn-RS"/>
-        </w:rPr>
-        <w:t xml:space="preserve">Preuzimanje </w:t>
-      </w:r>
-      <w:r>
-        <w:rPr>
-          <w:i/>
-          <w:lang w:val="sr-Latn-RS"/>
-        </w:rPr>
-        <w:t xml:space="preserve">log </w:t>
-      </w:r>
-      <w:r>
-        <w:rPr>
-          <w:lang w:val="sr-Latn-RS"/>
-        </w:rPr>
-        <w:t xml:space="preserve">datoteke se obavlja periodično na svakih 15s u </w:t>
-      </w:r>
-      <w:r>
-        <w:rPr>
-          <w:lang w:val="sr-Latn-RS"/>
-        </w:rPr>
-        <w:t>posebnoj niti.</w:t>
-      </w:r>
-      <w:r>
-        <w:rPr>
-          <w:lang w:val="sr-Latn-RS"/>
-        </w:rPr>
-        <w:t xml:space="preserve"> </w:t>
-      </w:r>
-      <w:r>
-        <w:rPr>
-          <w:lang w:val="sr-Latn-RS"/>
-        </w:rPr>
-        <w:t xml:space="preserve">Izlaz iz aplikacije se vrši pritiskom na dugme </w:t>
-      </w:r>
-      <w:r>
-        <w:rPr>
-          <w:i/>
-          <w:lang w:val="sr-Latn-RS"/>
-        </w:rPr>
-        <w:t>„Exit“.</w:t>
-      </w:r>
-    </w:p>
-    <w:p>
-      <w:pPr>
-        <w:rPr>
-          <w:lang w:val="sr-Latn-RS"/>
-        </w:rPr>
-      </w:pPr>
-    </w:p>
-    <w:p>
-      <w:pPr>
-        <w:pStyle w:val="Heading3"/>
-        <w:rPr>
-          <w:lang w:val="sr-Latn-RS"/>
-        </w:rPr>
-      </w:pPr>
-      <w:bookmarkStart w:id="87" w:name="_Toc519513848"/>
-      <w:r>
-        <w:rPr>
-          <w:lang w:val="sr-Latn-RS"/>
-        </w:rPr>
-        <w:t xml:space="preserve">Funkcionalnost datoteke </w:t>
-      </w:r>
-      <w:r>
-        <w:rPr>
-          <w:lang w:val="sr-Latn-RS"/>
-        </w:rPr>
-        <w:t>main.cpp</w:t>
-      </w:r>
-      <w:bookmarkEnd w:id="87"/>
-    </w:p>
-    <w:p>
-      <w:pPr>
-        <w:rPr>
-          <w:lang w:val="sr-Latn-RS"/>
-        </w:rPr>
-      </w:pPr>
-    </w:p>
-    <w:p>
-      <w:pPr>
-        <w:rPr>
-          <w:lang w:val="sr-Latn-RS"/>
-        </w:rPr>
-      </w:pPr>
-      <w:r>
-        <w:rPr>
-          <w:lang w:val="sr-Latn-RS"/>
-        </w:rPr>
-        <w:t xml:space="preserve">Ova datoteka ima samo jednu funkciju </w:t>
-      </w:r>
+        <w:pStyle w:val="ListParagraph"/>
+        <w:numPr>
+          <w:ilvl w:val="0"/>
+          <w:numId w:val="37"/>
+        </w:numPr>
+        <w:rPr>
+          <w:lang w:val="sr-Latn-RS"/>
+        </w:rPr>
+      </w:pPr>
       <w:r>
         <w:rPr>
           <w:b/>
           <w:lang w:val="sr-Latn-RS"/>
         </w:rPr>
-        <w:t>int main(int argc, char *argv</w:t>
+        <w:t xml:space="preserve">LOCAL void </w:t>
       </w:r>
       <w:r>
         <w:rPr>
           <w:b/>
           <w:lang w:val="en-GB"/>
         </w:rPr>
+        <w:t>_isDirectoryEmpty(void)</w:t>
+      </w:r>
+    </w:p>
+    <w:p>
+      <w:pPr>
+        <w:pStyle w:val="ListParagraph"/>
+        <w:ind w:firstLine="0"/>
+        <w:rPr>
+          <w:lang w:val="sr-Latn-RS"/>
+        </w:rPr>
+      </w:pPr>
+      <w:r>
+        <w:rPr>
+          <w:lang w:val="sr-Latn-RS"/>
+        </w:rPr>
+        <w:t>Ova funkcija proverava da li je direktorijum prazan. Ako jeste povratna vrednost je nula, ako nije povratna vrednost je jedan.</w:t>
+      </w:r>
+    </w:p>
+    <w:p>
+      <w:pPr>
+        <w:pStyle w:val="ListParagraph"/>
+        <w:ind w:firstLine="0"/>
+        <w:rPr>
+          <w:lang w:val="sr-Latn-RS"/>
+        </w:rPr>
+      </w:pPr>
+      <w:r>
+        <w:rPr>
+          <w:lang w:val="sr-Latn-RS"/>
+        </w:rPr>
+        <w:br w:type="page"/>
+      </w:r>
+    </w:p>
+    <w:p>
+      <w:pPr>
+        <w:pStyle w:val="ListParagraph"/>
+        <w:ind w:firstLine="0"/>
+        <w:rPr>
+          <w:lang w:val="sr-Latn-RS"/>
+        </w:rPr>
+      </w:pPr>
+    </w:p>
+    <w:p>
+      <w:pPr>
+        <w:pStyle w:val="Heading2"/>
+        <w:rPr>
+          <w:lang w:val="sr-Latn-RS"/>
+        </w:rPr>
+      </w:pPr>
+      <w:bookmarkStart w:id="87" w:name="_Toc519780373"/>
+      <w:r>
+        <w:rPr>
+          <w:lang w:val="sr-Latn-RS"/>
+        </w:rPr>
+        <w:t>Modul za interaktivnu vizuelizaciju podataka</w:t>
+      </w:r>
+      <w:bookmarkEnd w:id="87"/>
+    </w:p>
+    <w:p>
+      <w:pPr>
+        <w:rPr>
+          <w:lang w:val="sr-Latn-RS"/>
+        </w:rPr>
+      </w:pPr>
+    </w:p>
+    <w:p>
+      <w:pPr>
+        <w:rPr>
+          <w:lang w:val="sr-Latn-RS"/>
+        </w:rPr>
+      </w:pPr>
+      <w:r>
+        <w:rPr>
+          <w:lang w:val="sr-Latn-RS"/>
+        </w:rPr>
+        <w:t xml:space="preserve">Ovaj modul je realizovan u </w:t>
+      </w:r>
+      <w:r>
+        <w:rPr>
+          <w:i/>
+          <w:lang w:val="sr-Latn-RS"/>
+        </w:rPr>
+        <w:t>Qt</w:t>
+      </w:r>
+      <w:r>
+        <w:rPr>
+          <w:lang w:val="sr-Latn-RS"/>
+        </w:rPr>
+        <w:t xml:space="preserve"> programskom okruženju kombinacijom programskog jezika C i </w:t>
+      </w:r>
+      <w:r>
+        <w:rPr>
+          <w:i/>
+          <w:lang w:val="sr-Latn-RS"/>
+        </w:rPr>
+        <w:t>Qt</w:t>
+      </w:r>
+      <w:r>
+        <w:rPr>
+          <w:lang w:val="sr-Latn-RS"/>
+        </w:rPr>
+        <w:t xml:space="preserve"> mehanizma signala i slotova. Predstavlja klijentsku stranu u </w:t>
+      </w:r>
+      <w:r>
+        <w:rPr>
+          <w:i/>
+          <w:lang w:val="sr-Latn-RS"/>
+        </w:rPr>
+        <w:t>TCP/IP</w:t>
+      </w:r>
+      <w:r>
+        <w:rPr>
+          <w:lang w:val="sr-Latn-RS"/>
+        </w:rPr>
+        <w:t xml:space="preserve"> komunikaciji između računara i namenske platforme.</w:t>
+      </w:r>
+      <w:r>
+        <w:rPr>
+          <w:lang w:val="sr-Latn-RS"/>
+        </w:rPr>
+        <w:t xml:space="preserve"> Pritiskom na dugme </w:t>
+      </w:r>
+      <w:r>
+        <w:rPr>
+          <w:i/>
+          <w:lang w:val="sr-Latn-RS"/>
+        </w:rPr>
+        <w:t>„Start Client“</w:t>
+      </w:r>
+      <w:r>
+        <w:rPr>
+          <w:lang w:val="sr-Latn-RS"/>
+        </w:rPr>
+        <w:t xml:space="preserve"> aplikacija se povezuje sa serverom, odnosno modulom dva. Korisnik može da zatraži čitanje deljene memorije ili </w:t>
+      </w:r>
+      <w:r>
+        <w:rPr>
+          <w:i/>
+          <w:lang w:val="sr-Latn-RS"/>
+        </w:rPr>
+        <w:t>message queue</w:t>
+      </w:r>
+      <w:r>
+        <w:rPr>
+          <w:lang w:val="sr-Latn-RS"/>
+        </w:rPr>
+        <w:t xml:space="preserve"> poruke</w:t>
+      </w:r>
+      <w:r>
+        <w:rPr>
+          <w:lang w:val="sr-Latn-RS"/>
+        </w:rPr>
+        <w:t xml:space="preserve"> čiji se rezultati ispisuju u </w:t>
+      </w:r>
+      <w:r>
+        <w:rPr>
+          <w:lang w:val="sr-Latn-RS"/>
+        </w:rPr>
+        <w:t>grafičkoj sprezi</w:t>
+      </w:r>
+      <w:r>
+        <w:rPr>
+          <w:lang w:val="sr-Latn-RS"/>
+        </w:rPr>
+        <w:t xml:space="preserve"> aplikacije. Takođe može da zatraži pokretanje neke od rutina unošenjem broja 1-7 u polje pored dugmeta </w:t>
+      </w:r>
+      <w:r>
+        <w:rPr>
+          <w:i/>
+          <w:lang w:val="sr-Latn-RS"/>
+        </w:rPr>
+        <w:t>„Start Routine“.</w:t>
+      </w:r>
+      <w:r>
+        <w:rPr>
+          <w:lang w:val="sr-Latn-RS"/>
+        </w:rPr>
+        <w:t xml:space="preserve"> Ukoliko se pokrene neka od testnih rutina unošenjem broja 1-5 potrebno je vratiti se u normalan režim rada unošenjem broja 0.</w:t>
+      </w:r>
+      <w:r>
+        <w:rPr>
+          <w:lang w:val="sr-Latn-RS"/>
+        </w:rPr>
+        <w:t xml:space="preserve"> Nakon pokretanja rutine za proveru komunikacije unošenjem broja 6 rezultati se mogu proveriti pritiskom na dugme </w:t>
+      </w:r>
+      <w:r>
+        <w:rPr>
+          <w:i/>
+          <w:lang w:val="sr-Latn-RS"/>
+        </w:rPr>
+        <w:t>„Get MsgQ“.</w:t>
+      </w:r>
+      <w:r>
+        <w:rPr>
+          <w:lang w:val="sr-Latn-RS"/>
+        </w:rPr>
+        <w:t xml:space="preserve"> Rezultati pokretanja rutine sa brojem 7, koja proverava koliko puta je došlo do pada komunikacije od poslednje provere, mogu se videti pritiskom na dugme </w:t>
+      </w:r>
+      <w:r>
+        <w:rPr>
+          <w:i/>
+          <w:lang w:val="sr-Latn-RS"/>
+        </w:rPr>
+        <w:t>„Get ShMem“.</w:t>
+      </w:r>
+      <w:r>
+        <w:rPr>
+          <w:lang w:val="sr-Latn-RS"/>
+        </w:rPr>
+        <w:t xml:space="preserve"> </w:t>
+      </w:r>
+      <w:r>
+        <w:rPr>
+          <w:lang w:val="sr-Latn-RS"/>
+        </w:rPr>
+        <w:t xml:space="preserve">Preuzimanje </w:t>
+      </w:r>
+      <w:r>
+        <w:rPr>
+          <w:i/>
+          <w:lang w:val="sr-Latn-RS"/>
+        </w:rPr>
+        <w:t xml:space="preserve">log </w:t>
+      </w:r>
+      <w:r>
+        <w:rPr>
+          <w:lang w:val="sr-Latn-RS"/>
+        </w:rPr>
+        <w:t xml:space="preserve">datoteke se obavlja periodično na svakih 15s u </w:t>
+      </w:r>
+      <w:r>
+        <w:rPr>
+          <w:lang w:val="sr-Latn-RS"/>
+        </w:rPr>
+        <w:t>posebnoj niti</w:t>
+      </w:r>
+      <w:r>
+        <w:rPr>
+          <w:lang w:val="sr-Latn-RS"/>
+        </w:rPr>
+        <w:t xml:space="preserve"> kada dođe do prekida komunikacije</w:t>
+      </w:r>
+      <w:r>
+        <w:rPr>
+          <w:lang w:val="sr-Latn-RS"/>
+        </w:rPr>
+        <w:t xml:space="preserve"> ili na zahtev ukoliko datoteka postoji, tj ukoliko je došlo do greške</w:t>
+      </w:r>
+      <w:r>
+        <w:rPr>
+          <w:lang w:val="sr-Latn-RS"/>
+        </w:rPr>
+        <w:t>.</w:t>
+      </w:r>
+      <w:r>
+        <w:rPr>
+          <w:lang w:val="sr-Latn-RS"/>
+        </w:rPr>
+        <w:t xml:space="preserve"> </w:t>
+      </w:r>
+      <w:r>
+        <w:rPr>
+          <w:lang w:val="sr-Latn-RS"/>
+        </w:rPr>
+        <w:t xml:space="preserve">U slučaju da je preuzimanje datoteke u toku nije moguće pokrenuti neku od ostalih funkcionalnosti. </w:t>
+      </w:r>
+      <w:r>
+        <w:rPr>
+          <w:lang w:val="sr-Latn-RS"/>
+        </w:rPr>
+        <w:t xml:space="preserve">Izlaz iz aplikacije se vrši pritiskom na dugme </w:t>
+      </w:r>
+      <w:r>
+        <w:rPr>
+          <w:i/>
+          <w:lang w:val="sr-Latn-RS"/>
+        </w:rPr>
+        <w:t>„Exit“.</w:t>
+      </w:r>
+    </w:p>
+    <w:p>
+      <w:pPr>
+        <w:rPr>
+          <w:lang w:val="sr-Latn-RS"/>
+        </w:rPr>
+      </w:pPr>
+    </w:p>
+    <w:p>
+      <w:pPr>
+        <w:pStyle w:val="Heading3"/>
+        <w:rPr>
+          <w:lang w:val="sr-Latn-RS"/>
+        </w:rPr>
+      </w:pPr>
+      <w:bookmarkStart w:id="88" w:name="_Toc519780374"/>
+      <w:r>
+        <w:rPr>
+          <w:lang w:val="sr-Latn-RS"/>
+        </w:rPr>
+        <w:t xml:space="preserve">Funkcionalnost datoteke </w:t>
+      </w:r>
+      <w:r>
+        <w:rPr>
+          <w:lang w:val="sr-Latn-RS"/>
+        </w:rPr>
+        <w:t>main.cpp</w:t>
+      </w:r>
+      <w:bookmarkEnd w:id="88"/>
+    </w:p>
+    <w:p>
+      <w:pPr>
+        <w:rPr>
+          <w:lang w:val="sr-Latn-RS"/>
+        </w:rPr>
+      </w:pPr>
+    </w:p>
+    <w:p>
+      <w:pPr>
+        <w:rPr>
+          <w:lang w:val="sr-Latn-RS"/>
+        </w:rPr>
+      </w:pPr>
+      <w:r>
+        <w:rPr>
+          <w:lang w:val="sr-Latn-RS"/>
+        </w:rPr>
+        <w:t xml:space="preserve">Ova datoteka ima samo jednu funkciju </w:t>
+      </w:r>
+      <w:r>
+        <w:rPr>
+          <w:b/>
+          <w:lang w:val="sr-Latn-RS"/>
+        </w:rPr>
+        <w:t>int main(int argc, char *argv</w:t>
+      </w:r>
+      <w:r>
+        <w:rPr>
+          <w:b/>
+          <w:lang w:val="en-GB"/>
+        </w:rPr>
         <w:t>[])</w:t>
       </w:r>
       <w:r>
@@ -37553,7 +38835,7 @@
           <w:lang w:val="sr-Latn-RS"/>
         </w:rPr>
       </w:pPr>
-      <w:bookmarkStart w:id="88" w:name="_Toc519513849"/>
+      <w:bookmarkStart w:id="89" w:name="_Toc519780375"/>
       <w:r>
         <w:rPr>
           <w:lang w:val="sr-Latn-RS"/>
@@ -37566,7 +38848,7 @@
         </w:rPr>
         <w:t>Qt aplikacije modula tri</w:t>
       </w:r>
-      <w:bookmarkEnd w:id="88"/>
+      <w:bookmarkEnd w:id="89"/>
     </w:p>
     <w:p>
       <w:pPr>
@@ -37598,7 +38880,21 @@
           <w:b/>
           <w:lang w:val="sr-Latn-RS"/>
         </w:rPr>
-        <w:t xml:space="preserve">handleMsgQ_button(), handleShMem_button(), handleRoutineClick() i handleDisconnectClick() </w:t>
+        <w:t>handleMsgQ_</w:t>
+      </w:r>
+      <w:r>
+        <w:rPr>
+          <w:b/>
+          <w:lang w:val="sr-Latn-RS"/>
+        </w:rPr>
+        <w:t xml:space="preserve">button(), handleShMem_button(), handleDownloadClick(), </w:t>
+      </w:r>
+      <w:r>
+        <w:rPr>
+          <w:b/>
+          <w:lang w:val="sr-Latn-RS"/>
+        </w:rPr>
+        <w:t xml:space="preserve">handleRoutineClick() i handleDisconnectClick() </w:t>
       </w:r>
       <w:r>
         <w:rPr>
@@ -37759,9 +39055,9 @@
         </w:rPr>
         <w:drawing>
           <wp:inline distT="0" distB="0" distL="0" distR="0">
-            <wp:extent cx="5760720" cy="4145915"/>
-            <wp:effectExtent l="0" t="0" r="0" b="6985"/>
-            <wp:docPr id="25" name="Picture 25"/>
+            <wp:extent cx="5760720" cy="4326890"/>
+            <wp:effectExtent l="0" t="0" r="0" b="0"/>
+            <wp:docPr id="29" name="Picture 29"/>
             <wp:cNvGraphicFramePr>
               <a:graphicFrameLocks xmlns:a="http://schemas.openxmlformats.org/drawingml/2006/main" noChangeAspect="1"/>
             </wp:cNvGraphicFramePr>
@@ -37769,7 +39065,7 @@
               <a:graphicData uri="http://schemas.openxmlformats.org/drawingml/2006/picture">
                 <pic:pic xmlns:pic="http://schemas.openxmlformats.org/drawingml/2006/picture">
                   <pic:nvPicPr>
-                    <pic:cNvPr id="25" name="ui.png"/>
+                    <pic:cNvPr id="29" name="app.png"/>
                     <pic:cNvPicPr/>
                   </pic:nvPicPr>
                   <pic:blipFill>
@@ -37787,7 +39083,7 @@
                   <pic:spPr>
                     <a:xfrm>
                       <a:off x="0" y="0"/>
-                      <a:ext cx="5760720" cy="4145915"/>
+                      <a:ext cx="5760720" cy="4326890"/>
                     </a:xfrm>
                     <a:prstGeom prst="rect">
                       <a:avLst/>
@@ -37807,8 +39103,8 @@
           <w:lang w:val="sr-Latn-RS"/>
         </w:rPr>
       </w:pPr>
-      <w:bookmarkStart w:id="89" w:name="_Ref519510305"/>
-      <w:bookmarkStart w:id="90" w:name="_Toc519513806"/>
+      <w:bookmarkStart w:id="90" w:name="_Ref519510305"/>
+      <w:bookmarkStart w:id="91" w:name="_Toc519780331"/>
       <w:r>
         <w:t xml:space="preserve">Slika </w:t>
       </w:r>
@@ -37851,7 +39147,7 @@
       <w:r>
         <w:fldChar w:fldCharType="end"/>
       </w:r>
-      <w:bookmarkEnd w:id="89"/>
+      <w:bookmarkEnd w:id="90"/>
       <w:r>
         <w:t xml:space="preserve"> </w:t>
       </w:r>
@@ -37861,7 +39157,7 @@
         </w:rPr>
         <w:t>Izgled klijentske aplikacije</w:t>
       </w:r>
-      <w:bookmarkEnd w:id="90"/>
+      <w:bookmarkEnd w:id="91"/>
     </w:p>
     <w:p>
       <w:pPr>
@@ -38063,8 +39359,8 @@
           <w:noProof/>
         </w:rPr>
       </w:pPr>
-      <w:bookmarkStart w:id="91" w:name="_Ref519510711"/>
-      <w:bookmarkStart w:id="92" w:name="_Toc519513807"/>
+      <w:bookmarkStart w:id="92" w:name="_Ref519510711"/>
+      <w:bookmarkStart w:id="93" w:name="_Toc519780332"/>
       <w:r>
         <w:t xml:space="preserve">Slika </w:t>
       </w:r>
@@ -38107,7 +39403,7 @@
       <w:r>
         <w:fldChar w:fldCharType="end"/>
       </w:r>
-      <w:bookmarkEnd w:id="91"/>
+      <w:bookmarkEnd w:id="92"/>
       <w:r>
         <w:t xml:space="preserve"> </w:t>
       </w:r>
@@ -38130,7 +39426,7 @@
         </w:rPr>
         <w:t xml:space="preserve"> zahteva i odgovora</w:t>
       </w:r>
-      <w:bookmarkEnd w:id="92"/>
+      <w:bookmarkEnd w:id="93"/>
     </w:p>
     <w:p>
       <w:pPr>
@@ -38194,8 +39490,8 @@
           <w:lang w:val="sr-Latn-RS"/>
         </w:rPr>
       </w:pPr>
-      <w:bookmarkStart w:id="93" w:name="_Ref519510732"/>
-      <w:bookmarkStart w:id="94" w:name="_Toc519513808"/>
+      <w:bookmarkStart w:id="94" w:name="_Ref519510732"/>
+      <w:bookmarkStart w:id="95" w:name="_Toc519780333"/>
       <w:r>
         <w:t xml:space="preserve">Slika </w:t>
       </w:r>
@@ -38238,7 +39534,7 @@
       <w:r>
         <w:fldChar w:fldCharType="end"/>
       </w:r>
-      <w:bookmarkEnd w:id="93"/>
+      <w:bookmarkEnd w:id="94"/>
       <w:r>
         <w:t xml:space="preserve"> </w:t>
       </w:r>
@@ -38261,7 +39557,7 @@
         </w:rPr>
         <w:t xml:space="preserve"> brojača</w:t>
       </w:r>
-      <w:bookmarkEnd w:id="94"/>
+      <w:bookmarkEnd w:id="95"/>
     </w:p>
     <w:p>
       <w:pPr>
@@ -38348,7 +39644,19 @@
         <w:rPr>
           <w:lang w:val="sr-Latn-RS"/>
         </w:rPr>
-        <w:t xml:space="preserve">Na kraju, i sadržaj datoteke se briše. Sličnu ulogu ima i funkcija </w:t>
+        <w:t>Na kraju, i sadržaj datoteke se briše. Sličnu ulogu ima</w:t>
+      </w:r>
+      <w:r>
+        <w:rPr>
+          <w:lang w:val="sr-Latn-RS"/>
+        </w:rPr>
+        <w:t>ju i funkcije</w:t>
+      </w:r>
+      <w:r>
+        <w:rPr>
+          <w:lang w:val="sr-Latn-RS"/>
+        </w:rPr>
+        <w:t xml:space="preserve"> </w:t>
       </w:r>
       <w:r>
         <w:rPr>
@@ -38382,6 +39690,38 @@
           <w:lang w:val="sr-Latn-RS"/>
         </w:rPr>
         <w:t>poruke</w:t>
+      </w:r>
+      <w:r>
+        <w:rPr>
+          <w:lang w:val="sr-Latn-RS"/>
+        </w:rPr>
+        <w:t xml:space="preserve"> i </w:t>
+      </w:r>
+      <w:r>
+        <w:rPr>
+          <w:b/>
+          <w:lang w:val="sr-Latn-RS"/>
+        </w:rPr>
+        <w:t xml:space="preserve">void MainWindow::getFile() </w:t>
+      </w:r>
+      <w:r>
+        <w:rPr>
+          <w:lang w:val="sr-Latn-RS"/>
+        </w:rPr>
+        <w:t xml:space="preserve">koja preuzima </w:t>
+      </w:r>
+      <w:r>
+        <w:rPr>
+          <w:i/>
+          <w:lang w:val="sr-Latn-RS"/>
+        </w:rPr>
+        <w:t xml:space="preserve">log </w:t>
+      </w:r>
+      <w:r>
+        <w:rPr>
+          <w:lang w:val="sr-Latn-RS"/>
+        </w:rPr>
+        <w:t>datoteku na zahtev</w:t>
       </w:r>
       <w:r>
         <w:rPr>
@@ -38476,8 +39816,8 @@
           <w:noProof/>
         </w:rPr>
       </w:pPr>
-      <w:bookmarkStart w:id="95" w:name="_Ref519510755"/>
-      <w:bookmarkStart w:id="96" w:name="_Toc519513809"/>
+      <w:bookmarkStart w:id="96" w:name="_Ref519510755"/>
+      <w:bookmarkStart w:id="97" w:name="_Toc519780334"/>
       <w:r>
         <w:t xml:space="preserve">Slika </w:t>
       </w:r>
@@ -38520,7 +39860,7 @@
       <w:r>
         <w:fldChar w:fldCharType="end"/>
       </w:r>
-      <w:bookmarkEnd w:id="95"/>
+      <w:bookmarkEnd w:id="96"/>
       <w:r>
         <w:t xml:space="preserve"> </w:t>
       </w:r>
@@ -38530,7 +39870,7 @@
         </w:rPr>
         <w:t>Primer uspešnog preuzimanja dijagnostičkih podataka</w:t>
       </w:r>
-      <w:bookmarkEnd w:id="96"/>
+      <w:bookmarkEnd w:id="97"/>
     </w:p>
     <w:p>
       <w:pPr>
@@ -38724,7 +40064,6 @@
     </w:p>
     <w:p>
       <w:pPr>
-        <w:pStyle w:val="ListParagraph"/>
         <w:ind w:firstLine="0"/>
         <w:rPr>
           <w:lang w:val="sr-Latn-RS"/>
@@ -38844,7 +40183,7 @@
           <w:lang w:val="sr-Latn-RS"/>
         </w:rPr>
       </w:pPr>
-      <w:bookmarkStart w:id="97" w:name="_Toc519513850"/>
+      <w:bookmarkStart w:id="98" w:name="_Toc519780376"/>
       <w:r>
         <w:rPr>
           <w:lang w:val="sr-Latn-RS"/>
@@ -38857,7 +40196,7 @@
         </w:rPr>
         <w:t>bibliotečke C datoteke</w:t>
       </w:r>
-      <w:bookmarkEnd w:id="97"/>
+      <w:bookmarkEnd w:id="98"/>
     </w:p>
     <w:p>
       <w:pPr>
@@ -39158,6 +40497,25 @@
         <w:rPr>
           <w:lang w:val="sr-Latn-RS"/>
         </w:rPr>
+        <w:t xml:space="preserve">, </w:t>
+      </w:r>
+      <w:r>
+        <w:rPr>
+          <w:i/>
+          <w:lang w:val="sr-Latn-RS"/>
+        </w:rPr>
+        <w:t xml:space="preserve">log </w:t>
+      </w:r>
+      <w:r>
+        <w:rPr>
+          <w:lang w:val="sr-Latn-RS"/>
+        </w:rPr>
+        <w:t>datoteke</w:t>
+      </w:r>
+      <w:r>
+        <w:rPr>
+          <w:lang w:val="sr-Latn-RS"/>
+        </w:rPr>
         <w:t xml:space="preserve"> ili naredba za završetak programa.</w:t>
       </w:r>
     </w:p>
@@ -39498,7 +40856,19 @@
         <w:rPr>
           <w:lang w:val="sr-Latn-RS"/>
         </w:rPr>
-        <w:t xml:space="preserve"> pozivom funkcije </w:t>
+        <w:t xml:space="preserve"> </w:t>
+      </w:r>
+      <w:r>
+        <w:rPr>
+          <w:lang w:val="sr-Latn-RS"/>
+        </w:rPr>
+        <w:t xml:space="preserve">kada dođe do prekida komunikacije </w:t>
+      </w:r>
+      <w:r>
+        <w:rPr>
+          <w:lang w:val="sr-Latn-RS"/>
+        </w:rPr>
+        <w:t xml:space="preserve">pozivom funkcije </w:t>
       </w:r>
       <w:r>
         <w:rPr>
@@ -39527,9 +40897,9 @@
         </w:rPr>
         <w:drawing>
           <wp:inline distT="0" distB="0" distL="0" distR="0">
-            <wp:extent cx="3619814" cy="4353560"/>
-            <wp:effectExtent l="0" t="0" r="0" b="8890"/>
-            <wp:docPr id="27" name="Picture 27"/>
+            <wp:extent cx="3833117" cy="4610100"/>
+            <wp:effectExtent l="0" t="0" r="0" b="0"/>
+            <wp:docPr id="30" name="Picture 30"/>
             <wp:cNvGraphicFramePr>
               <a:graphicFrameLocks xmlns:a="http://schemas.openxmlformats.org/drawingml/2006/main" noChangeAspect="1"/>
             </wp:cNvGraphicFramePr>
@@ -39537,7 +40907,7 @@
               <a:graphicData uri="http://schemas.openxmlformats.org/drawingml/2006/picture">
                 <pic:pic xmlns:pic="http://schemas.openxmlformats.org/drawingml/2006/picture">
                   <pic:nvPicPr>
-                    <pic:cNvPr id="27" name="download.jpg"/>
+                    <pic:cNvPr id="30" name="download.jpg"/>
                     <pic:cNvPicPr/>
                   </pic:nvPicPr>
                   <pic:blipFill>
@@ -39555,7 +40925,7 @@
                   <pic:spPr>
                     <a:xfrm>
                       <a:off x="0" y="0"/>
-                      <a:ext cx="3629821" cy="4365595"/>
+                      <a:ext cx="3840857" cy="4619408"/>
                     </a:xfrm>
                     <a:prstGeom prst="rect">
                       <a:avLst/>
@@ -39575,8 +40945,8 @@
           <w:lang w:val="sr-Latn-RS"/>
         </w:rPr>
       </w:pPr>
-      <w:bookmarkStart w:id="98" w:name="_Ref519510634"/>
-      <w:bookmarkStart w:id="99" w:name="_Toc519513810"/>
+      <w:bookmarkStart w:id="99" w:name="_Ref519510634"/>
+      <w:bookmarkStart w:id="100" w:name="_Toc519780335"/>
       <w:r>
         <w:t xml:space="preserve">Slika </w:t>
       </w:r>
@@ -39619,7 +40989,7 @@
       <w:r>
         <w:fldChar w:fldCharType="end"/>
       </w:r>
-      <w:bookmarkEnd w:id="98"/>
+      <w:bookmarkEnd w:id="99"/>
       <w:r>
         <w:t xml:space="preserve"> </w:t>
       </w:r>
@@ -39642,7 +41012,7 @@
         </w:rPr>
         <w:t xml:space="preserve"> datoteke</w:t>
       </w:r>
-      <w:bookmarkEnd w:id="99"/>
+      <w:bookmarkEnd w:id="100"/>
     </w:p>
     <w:p>
       <w:pPr>
@@ -39749,7 +41119,7 @@
           <w:lang w:val="sr-Latn-RS"/>
         </w:rPr>
       </w:pPr>
-      <w:bookmarkStart w:id="100" w:name="_Toc519513851"/>
+      <w:bookmarkStart w:id="101" w:name="_Toc519780377"/>
       <w:r>
         <w:rPr>
           <w:lang w:val="sr-Latn-RS"/>
@@ -39757,7 +41127,7 @@
         <w:lastRenderedPageBreak/>
         <w:t>Rezultati</w:t>
       </w:r>
-      <w:bookmarkEnd w:id="100"/>
+      <w:bookmarkEnd w:id="101"/>
     </w:p>
     <w:p>
       <w:pPr>
@@ -39899,7 +41269,21 @@
         <w:rPr>
           <w:lang w:val="en-GB"/>
         </w:rPr>
-        <w:t xml:space="preserve"> veze sa ra</w:t>
+        <w:t xml:space="preserve"> veze </w:t>
+      </w:r>
+      <w:proofErr w:type="gramStart"/>
+      <w:r>
+        <w:rPr>
+          <w:lang w:val="en-GB"/>
+        </w:rPr>
+        <w:t>sa</w:t>
+      </w:r>
+      <w:proofErr w:type="gramEnd"/>
+      <w:r>
+        <w:rPr>
+          <w:lang w:val="en-GB"/>
+        </w:rPr>
+        <w:t xml:space="preserve"> ra</w:t>
       </w:r>
       <w:r>
         <w:rPr>
@@ -39989,7 +41373,7 @@
           <w:noProof/>
         </w:rPr>
       </w:pPr>
-      <w:bookmarkStart w:id="101" w:name="_Toc519513811"/>
+      <w:bookmarkStart w:id="102" w:name="_Toc519780336"/>
       <w:r>
         <w:t xml:space="preserve">Slika </w:t>
       </w:r>
@@ -40041,17 +41425,11 @@
         </w:rPr>
         <w:t>Uspešno pokretanje aplikacije (gore) i prihvatanje veze (dole)</w:t>
       </w:r>
-      <w:bookmarkEnd w:id="101"/>
-    </w:p>
-    <w:p>
-      <w:pPr>
-        <w:ind w:firstLine="0"/>
-      </w:pPr>
+      <w:bookmarkEnd w:id="102"/>
     </w:p>
     <w:p>
       <w:pPr>
         <w:keepNext/>
-        <w:ind w:firstLine="0"/>
         <w:jc w:val="center"/>
       </w:pPr>
       <w:r>
@@ -40059,11 +41437,12 @@
           <w:noProof/>
           <w:lang w:val="sr-Latn-RS" w:eastAsia="sr-Latn-RS"/>
         </w:rPr>
+        <w:lastRenderedPageBreak/>
         <w:drawing>
           <wp:inline distT="0" distB="0" distL="0" distR="0">
-            <wp:extent cx="5760720" cy="6199505"/>
+            <wp:extent cx="2232025" cy="2457966"/>
             <wp:effectExtent l="0" t="0" r="0" b="0"/>
-            <wp:docPr id="33" name="Picture 33"/>
+            <wp:docPr id="44" name="Picture 44"/>
             <wp:cNvGraphicFramePr>
               <a:graphicFrameLocks xmlns:a="http://schemas.openxmlformats.org/drawingml/2006/main" noChangeAspect="1"/>
             </wp:cNvGraphicFramePr>
@@ -40071,7 +41450,7 @@
               <a:graphicData uri="http://schemas.openxmlformats.org/drawingml/2006/picture">
                 <pic:pic xmlns:pic="http://schemas.openxmlformats.org/drawingml/2006/picture">
                   <pic:nvPicPr>
-                    <pic:cNvPr id="33" name="preuzmi.png"/>
+                    <pic:cNvPr id="44" name="reconnect.png"/>
                     <pic:cNvPicPr/>
                   </pic:nvPicPr>
                   <pic:blipFill>
@@ -40089,7 +41468,7 @@
                   <pic:spPr>
                     <a:xfrm>
                       <a:off x="0" y="0"/>
-                      <a:ext cx="5760720" cy="6199505"/>
+                      <a:ext cx="2250840" cy="2478685"/>
                     </a:xfrm>
                     <a:prstGeom prst="rect">
                       <a:avLst/>
@@ -40105,11 +41484,8 @@
     <w:p>
       <w:pPr>
         <w:pStyle w:val="Caption"/>
-        <w:rPr>
-          <w:noProof/>
-        </w:rPr>
-      </w:pPr>
-      <w:bookmarkStart w:id="102" w:name="_Toc519513812"/>
+      </w:pPr>
+      <w:bookmarkStart w:id="103" w:name="_Toc519780337"/>
       <w:r>
         <w:t xml:space="preserve">Slika </w:t>
       </w:r>
@@ -40159,32 +41535,9 @@
         <w:rPr>
           <w:noProof/>
         </w:rPr>
-        <w:t xml:space="preserve">Preuzimanje </w:t>
-      </w:r>
-      <w:r>
-        <w:rPr>
-          <w:i/>
-          <w:noProof/>
-        </w:rPr>
-        <w:t xml:space="preserve">errorLog.txt </w:t>
-      </w:r>
-      <w:r>
-        <w:rPr>
-          <w:noProof/>
-        </w:rPr>
-        <w:t>datoteke</w:t>
-      </w:r>
-      <w:bookmarkEnd w:id="102"/>
-    </w:p>
-    <w:p>
-      <w:pPr>
-        <w:ind w:firstLine="0"/>
-      </w:pPr>
-    </w:p>
-    <w:p>
-      <w:pPr>
-        <w:ind w:firstLine="0"/>
-      </w:pPr>
+        <w:t>Ponovno povezivanje</w:t>
+      </w:r>
+      <w:bookmarkEnd w:id="103"/>
     </w:p>
     <w:p>
       <w:pPr>
@@ -40197,12 +41550,11 @@
           <w:noProof/>
           <w:lang w:val="sr-Latn-RS" w:eastAsia="sr-Latn-RS"/>
         </w:rPr>
-        <w:lastRenderedPageBreak/>
         <w:drawing>
           <wp:inline distT="0" distB="0" distL="0" distR="0">
-            <wp:extent cx="5322498" cy="4559794"/>
+            <wp:extent cx="5457825" cy="5873541"/>
             <wp:effectExtent l="0" t="0" r="0" b="0"/>
-            <wp:docPr id="37" name="Picture 37"/>
+            <wp:docPr id="33" name="Picture 33"/>
             <wp:cNvGraphicFramePr>
               <a:graphicFrameLocks xmlns:a="http://schemas.openxmlformats.org/drawingml/2006/main" noChangeAspect="1"/>
             </wp:cNvGraphicFramePr>
@@ -40210,7 +41562,7 @@
               <a:graphicData uri="http://schemas.openxmlformats.org/drawingml/2006/picture">
                 <pic:pic xmlns:pic="http://schemas.openxmlformats.org/drawingml/2006/picture">
                   <pic:nvPicPr>
-                    <pic:cNvPr id="37" name="ssss.png"/>
+                    <pic:cNvPr id="33" name="preuzmi.png"/>
                     <pic:cNvPicPr/>
                   </pic:nvPicPr>
                   <pic:blipFill>
@@ -40228,7 +41580,7 @@
                   <pic:spPr>
                     <a:xfrm>
                       <a:off x="0" y="0"/>
-                      <a:ext cx="5349704" cy="4583102"/>
+                      <a:ext cx="5482913" cy="5900540"/>
                     </a:xfrm>
                     <a:prstGeom prst="rect">
                       <a:avLst/>
@@ -40248,7 +41600,7 @@
           <w:noProof/>
         </w:rPr>
       </w:pPr>
-      <w:bookmarkStart w:id="103" w:name="_Toc519513813"/>
+      <w:bookmarkStart w:id="104" w:name="_Toc519780338"/>
       <w:r>
         <w:t xml:space="preserve">Slika </w:t>
       </w:r>
@@ -40305,15 +41657,20 @@
           <w:i/>
           <w:noProof/>
         </w:rPr>
-        <w:t xml:space="preserve">message queue </w:t>
-      </w:r>
-      <w:r>
-        <w:rPr>
-          <w:noProof/>
-        </w:rPr>
-        <w:t>dijagnostičkih podataka</w:t>
-      </w:r>
-      <w:bookmarkEnd w:id="103"/>
+        <w:t xml:space="preserve">errorLog.txt </w:t>
+      </w:r>
+      <w:r>
+        <w:rPr>
+          <w:noProof/>
+        </w:rPr>
+        <w:t>datoteke</w:t>
+      </w:r>
+      <w:bookmarkEnd w:id="104"/>
+    </w:p>
+    <w:p>
+      <w:pPr>
+        <w:ind w:firstLine="0"/>
+      </w:pPr>
     </w:p>
     <w:p>
       <w:pPr>
@@ -40328,9 +41685,9 @@
         </w:rPr>
         <w:drawing>
           <wp:inline distT="0" distB="0" distL="0" distR="0">
-            <wp:extent cx="5357003" cy="3329822"/>
-            <wp:effectExtent l="0" t="0" r="0" b="4445"/>
-            <wp:docPr id="38" name="Picture 38"/>
+            <wp:extent cx="5426075" cy="4648528"/>
+            <wp:effectExtent l="0" t="0" r="3175" b="0"/>
+            <wp:docPr id="32" name="Picture 32"/>
             <wp:cNvGraphicFramePr>
               <a:graphicFrameLocks xmlns:a="http://schemas.openxmlformats.org/drawingml/2006/main" noChangeAspect="1"/>
             </wp:cNvGraphicFramePr>
@@ -40338,7 +41695,7 @@
               <a:graphicData uri="http://schemas.openxmlformats.org/drawingml/2006/picture">
                 <pic:pic xmlns:pic="http://schemas.openxmlformats.org/drawingml/2006/picture">
                   <pic:nvPicPr>
-                    <pic:cNvPr id="38" name="sfa.png"/>
+                    <pic:cNvPr id="32" name="ssss.png"/>
                     <pic:cNvPicPr/>
                   </pic:nvPicPr>
                   <pic:blipFill>
@@ -40356,7 +41713,7 @@
                   <pic:spPr>
                     <a:xfrm>
                       <a:off x="0" y="0"/>
-                      <a:ext cx="5357003" cy="3329822"/>
+                      <a:ext cx="5447440" cy="4666831"/>
                     </a:xfrm>
                     <a:prstGeom prst="rect">
                       <a:avLst/>
@@ -40372,8 +41729,11 @@
     <w:p>
       <w:pPr>
         <w:pStyle w:val="Caption"/>
-      </w:pPr>
-      <w:bookmarkStart w:id="104" w:name="_Toc519513814"/>
+        <w:rPr>
+          <w:noProof/>
+        </w:rPr>
+      </w:pPr>
+      <w:bookmarkStart w:id="105" w:name="_Toc519780339"/>
       <w:r>
         <w:t xml:space="preserve">Slika </w:t>
       </w:r>
@@ -40423,32 +41783,22 @@
         <w:rPr>
           <w:noProof/>
         </w:rPr>
-        <w:t>Preuzimanje deljene memorij</w:t>
-      </w:r>
-      <w:r>
-        <w:rPr>
-          <w:noProof/>
-        </w:rPr>
-        <w:t>e</w:t>
-      </w:r>
-      <w:bookmarkEnd w:id="104"/>
-    </w:p>
-    <w:p>
-      <w:pPr>
-        <w:ind w:firstLine="0"/>
-      </w:pPr>
-    </w:p>
-    <w:p>
-      <w:pPr>
-        <w:keepNext/>
-        <w:ind w:firstLine="0"/>
-        <w:sectPr>
-          <w:headerReference w:type="default" r:id="rId51"/>
-          <w:pgSz w:w="11907" w:h="16840" w:code="9"/>
-          <w:pgMar w:top="1134" w:right="1417" w:bottom="1134" w:left="1418" w:header="567" w:footer="567" w:gutter="0"/>
-          <w:cols w:space="720"/>
-        </w:sectPr>
-      </w:pPr>
+        <w:t xml:space="preserve">Preuzimanje </w:t>
+      </w:r>
+      <w:r>
+        <w:rPr>
+          <w:i/>
+          <w:noProof/>
+        </w:rPr>
+        <w:t xml:space="preserve">message queue </w:t>
+      </w:r>
+      <w:r>
+        <w:rPr>
+          <w:noProof/>
+        </w:rPr>
+        <w:t>dijagnostičkih podataka</w:t>
+      </w:r>
+      <w:bookmarkEnd w:id="105"/>
     </w:p>
     <w:p>
       <w:pPr>
@@ -40461,12 +41811,11 @@
           <w:noProof/>
           <w:lang w:val="sr-Latn-RS" w:eastAsia="sr-Latn-RS"/>
         </w:rPr>
-        <w:lastRenderedPageBreak/>
         <w:drawing>
           <wp:inline distT="0" distB="0" distL="0" distR="0">
-            <wp:extent cx="2423419" cy="4071668"/>
-            <wp:effectExtent l="0" t="0" r="0" b="5080"/>
-            <wp:docPr id="40" name="Picture 40"/>
+            <wp:extent cx="5268578" cy="3276600"/>
+            <wp:effectExtent l="0" t="0" r="8890" b="0"/>
+            <wp:docPr id="34" name="Picture 34"/>
             <wp:cNvGraphicFramePr>
               <a:graphicFrameLocks xmlns:a="http://schemas.openxmlformats.org/drawingml/2006/main" noChangeAspect="1"/>
             </wp:cNvGraphicFramePr>
@@ -40474,11 +41823,11 @@
               <a:graphicData uri="http://schemas.openxmlformats.org/drawingml/2006/picture">
                 <pic:pic xmlns:pic="http://schemas.openxmlformats.org/drawingml/2006/picture">
                   <pic:nvPicPr>
-                    <pic:cNvPr id="40" name="linkup.png"/>
+                    <pic:cNvPr id="34" name="sfa.png"/>
                     <pic:cNvPicPr/>
                   </pic:nvPicPr>
                   <pic:blipFill>
-                    <a:blip r:embed="rId52">
+                    <a:blip r:embed="rId51">
                       <a:extLst>
                         <a:ext uri="{28A0092B-C50C-407E-A947-70E740481C1C}">
                           <a14:useLocalDpi xmlns:a14="http://schemas.microsoft.com/office/drawing/2010/main" val="0"/>
@@ -40492,7 +41841,7 @@
                   <pic:spPr>
                     <a:xfrm>
                       <a:off x="0" y="0"/>
-                      <a:ext cx="2432483" cy="4086897"/>
+                      <a:ext cx="5307240" cy="3300644"/>
                     </a:xfrm>
                     <a:prstGeom prst="rect">
                       <a:avLst/>
@@ -40508,8 +41857,14 @@
     <w:p>
       <w:pPr>
         <w:pStyle w:val="Caption"/>
-      </w:pPr>
-      <w:bookmarkStart w:id="105" w:name="_Toc519513815"/>
+        <w:sectPr>
+          <w:headerReference w:type="default" r:id="rId52"/>
+          <w:pgSz w:w="11907" w:h="16840" w:code="9"/>
+          <w:pgMar w:top="1134" w:right="1417" w:bottom="1134" w:left="1418" w:header="567" w:footer="567" w:gutter="0"/>
+          <w:cols w:space="720"/>
+        </w:sectPr>
+      </w:pPr>
+      <w:bookmarkStart w:id="106" w:name="_Toc519780340"/>
       <w:r>
         <w:t xml:space="preserve">Slika </w:t>
       </w:r>
@@ -40559,9 +41914,15 @@
         <w:rPr>
           <w:noProof/>
         </w:rPr>
-        <w:t>Veza uspostavljena</w:t>
-      </w:r>
-      <w:bookmarkEnd w:id="105"/>
+        <w:t>Preuzimanje deljene memorij</w:t>
+      </w:r>
+      <w:r>
+        <w:rPr>
+          <w:noProof/>
+        </w:rPr>
+        <w:t>e</w:t>
+      </w:r>
+      <w:bookmarkEnd w:id="106"/>
     </w:p>
     <w:p>
       <w:pPr>
@@ -40574,11 +41935,12 @@
           <w:noProof/>
           <w:lang w:val="sr-Latn-RS" w:eastAsia="sr-Latn-RS"/>
         </w:rPr>
+        <w:lastRenderedPageBreak/>
         <w:drawing>
           <wp:inline distT="0" distB="0" distL="0" distR="0">
-            <wp:extent cx="2496648" cy="3752491"/>
-            <wp:effectExtent l="0" t="0" r="0" b="635"/>
-            <wp:docPr id="41" name="Picture 41"/>
+            <wp:extent cx="2705478" cy="3077004"/>
+            <wp:effectExtent l="0" t="0" r="0" b="0"/>
+            <wp:docPr id="35" name="Picture 35"/>
             <wp:cNvGraphicFramePr>
               <a:graphicFrameLocks xmlns:a="http://schemas.openxmlformats.org/drawingml/2006/main" noChangeAspect="1"/>
             </wp:cNvGraphicFramePr>
@@ -40586,7 +41948,7 @@
               <a:graphicData uri="http://schemas.openxmlformats.org/drawingml/2006/picture">
                 <pic:pic xmlns:pic="http://schemas.openxmlformats.org/drawingml/2006/picture">
                   <pic:nvPicPr>
-                    <pic:cNvPr id="41" name="routine4PingFailed.png"/>
+                    <pic:cNvPr id="35" name="linkup.png"/>
                     <pic:cNvPicPr/>
                   </pic:nvPicPr>
                   <pic:blipFill>
@@ -40604,7 +41966,7 @@
                   <pic:spPr>
                     <a:xfrm>
                       <a:off x="0" y="0"/>
-                      <a:ext cx="2516222" cy="3781910"/>
+                      <a:ext cx="2705478" cy="3077004"/>
                     </a:xfrm>
                     <a:prstGeom prst="rect">
                       <a:avLst/>
@@ -40624,7 +41986,7 @@
           <w:noProof/>
         </w:rPr>
       </w:pPr>
-      <w:bookmarkStart w:id="106" w:name="_Toc519513816"/>
+      <w:bookmarkStart w:id="107" w:name="_Toc519780341"/>
       <w:r>
         <w:t xml:space="preserve">Slika </w:t>
       </w:r>
@@ -40674,37 +42036,15 @@
         <w:rPr>
           <w:noProof/>
         </w:rPr>
-        <w:t xml:space="preserve">Veza </w:t>
-      </w:r>
-      <w:r>
-        <w:rPr>
-          <w:noProof/>
-        </w:rPr>
-        <w:t>prekinuta</w:t>
-      </w:r>
-      <w:r>
-        <w:rPr>
-          <w:noProof/>
-        </w:rPr>
-        <w:t xml:space="preserve"> i provera </w:t>
-      </w:r>
-      <w:r>
-        <w:rPr>
-          <w:noProof/>
-        </w:rPr>
-        <w:t>komunikacije</w:t>
-      </w:r>
-      <w:r>
-        <w:rPr>
-          <w:noProof/>
-        </w:rPr>
-        <w:t xml:space="preserve"> bezuspešna</w:t>
-      </w:r>
-      <w:bookmarkEnd w:id="106"/>
-    </w:p>
+        <w:t>Veza uspostavljena</w:t>
+      </w:r>
+      <w:bookmarkEnd w:id="107"/>
+    </w:p>
+    <w:p/>
     <w:p>
       <w:pPr>
         <w:keepNext/>
+        <w:ind w:firstLine="0"/>
         <w:jc w:val="center"/>
       </w:pPr>
       <w:r>
@@ -40712,12 +42052,11 @@
           <w:noProof/>
           <w:lang w:val="sr-Latn-RS" w:eastAsia="sr-Latn-RS"/>
         </w:rPr>
-        <w:lastRenderedPageBreak/>
         <w:drawing>
           <wp:inline distT="0" distB="0" distL="0" distR="0">
-            <wp:extent cx="2430575" cy="3778370"/>
-            <wp:effectExtent l="0" t="0" r="8255" b="0"/>
-            <wp:docPr id="50" name="Picture 50"/>
+            <wp:extent cx="2743583" cy="3105583"/>
+            <wp:effectExtent l="0" t="0" r="0" b="0"/>
+            <wp:docPr id="36" name="Picture 36"/>
             <wp:cNvGraphicFramePr>
               <a:graphicFrameLocks xmlns:a="http://schemas.openxmlformats.org/drawingml/2006/main" noChangeAspect="1"/>
             </wp:cNvGraphicFramePr>
@@ -40725,7 +42064,7 @@
               <a:graphicData uri="http://schemas.openxmlformats.org/drawingml/2006/picture">
                 <pic:pic xmlns:pic="http://schemas.openxmlformats.org/drawingml/2006/picture">
                   <pic:nvPicPr>
-                    <pic:cNvPr id="50" name="routine4.png"/>
+                    <pic:cNvPr id="36" name="asgas.png"/>
                     <pic:cNvPicPr/>
                   </pic:nvPicPr>
                   <pic:blipFill>
@@ -40743,7 +42082,7 @@
                   <pic:spPr>
                     <a:xfrm>
                       <a:off x="0" y="0"/>
-                      <a:ext cx="2442524" cy="3796945"/>
+                      <a:ext cx="2743583" cy="3105583"/>
                     </a:xfrm>
                     <a:prstGeom prst="rect">
                       <a:avLst/>
@@ -40763,7 +42102,7 @@
           <w:noProof/>
         </w:rPr>
       </w:pPr>
-      <w:bookmarkStart w:id="107" w:name="_Toc519513817"/>
+      <w:bookmarkStart w:id="108" w:name="_Toc519780342"/>
       <w:r>
         <w:t xml:space="preserve">Slika </w:t>
       </w:r>
@@ -40813,36 +42152,34 @@
         <w:rPr>
           <w:noProof/>
         </w:rPr>
-        <w:t>Pokrenuta testna rutina 4</w:t>
-      </w:r>
-      <w:bookmarkEnd w:id="107"/>
-    </w:p>
-    <w:p>
-      <w:pPr>
-        <w:jc w:val="left"/>
-        <w:rPr>
-          <w:noProof/>
-          <w:lang w:val="en-GB" w:eastAsia="en-GB"/>
-        </w:rPr>
-      </w:pPr>
-    </w:p>
-    <w:p>
-      <w:pPr>
-        <w:jc w:val="left"/>
-        <w:rPr>
-          <w:noProof/>
-          <w:lang w:val="en-GB" w:eastAsia="en-GB"/>
-        </w:rPr>
-      </w:pPr>
-      <w:r>
-        <w:rPr>
-          <w:noProof/>
-          <w:lang w:val="en-GB" w:eastAsia="en-GB"/>
-        </w:rPr>
-        <w:t>Rutina za proveru koliko puta je došlo do prekida veze testirana je fizičkim prekidanjem veze nekoliko puta i očitavanjem deljene memorije nakon toga.</w:t>
-      </w:r>
-    </w:p>
-    <w:p/>
+        <w:t xml:space="preserve">Veza </w:t>
+      </w:r>
+      <w:r>
+        <w:rPr>
+          <w:noProof/>
+        </w:rPr>
+        <w:t>prekinuta</w:t>
+      </w:r>
+      <w:r>
+        <w:rPr>
+          <w:noProof/>
+        </w:rPr>
+        <w:t xml:space="preserve"> i provera </w:t>
+      </w:r>
+      <w:r>
+        <w:rPr>
+          <w:noProof/>
+        </w:rPr>
+        <w:t>komunikacije</w:t>
+      </w:r>
+      <w:r>
+        <w:rPr>
+          <w:noProof/>
+        </w:rPr>
+        <w:t xml:space="preserve"> bezuspešna</w:t>
+      </w:r>
+      <w:bookmarkEnd w:id="108"/>
+    </w:p>
     <w:p>
       <w:pPr>
         <w:keepNext/>
@@ -40853,11 +42190,12 @@
           <w:noProof/>
           <w:lang w:val="sr-Latn-RS" w:eastAsia="sr-Latn-RS"/>
         </w:rPr>
+        <w:lastRenderedPageBreak/>
         <w:drawing>
           <wp:inline distT="0" distB="0" distL="0" distR="0">
-            <wp:extent cx="2562583" cy="1876687"/>
-            <wp:effectExtent l="0" t="0" r="9525" b="9525"/>
-            <wp:docPr id="51" name="Picture 51"/>
+            <wp:extent cx="2676899" cy="3153215"/>
+            <wp:effectExtent l="0" t="0" r="9525" b="0"/>
+            <wp:docPr id="39" name="Picture 39"/>
             <wp:cNvGraphicFramePr>
               <a:graphicFrameLocks xmlns:a="http://schemas.openxmlformats.org/drawingml/2006/main" noChangeAspect="1"/>
             </wp:cNvGraphicFramePr>
@@ -40865,7 +42203,7 @@
               <a:graphicData uri="http://schemas.openxmlformats.org/drawingml/2006/picture">
                 <pic:pic xmlns:pic="http://schemas.openxmlformats.org/drawingml/2006/picture">
                   <pic:nvPicPr>
-                    <pic:cNvPr id="51" name="remrcvrcnt.png"/>
+                    <pic:cNvPr id="39" name="routine4.png"/>
                     <pic:cNvPicPr/>
                   </pic:nvPicPr>
                   <pic:blipFill>
@@ -40883,7 +42221,7 @@
                   <pic:spPr>
                     <a:xfrm>
                       <a:off x="0" y="0"/>
-                      <a:ext cx="2562583" cy="1876687"/>
+                      <a:ext cx="2676899" cy="3153215"/>
                     </a:xfrm>
                     <a:prstGeom prst="rect">
                       <a:avLst/>
@@ -40899,8 +42237,11 @@
     <w:p>
       <w:pPr>
         <w:pStyle w:val="Caption"/>
-      </w:pPr>
-      <w:bookmarkStart w:id="108" w:name="_Toc519513818"/>
+        <w:rPr>
+          <w:noProof/>
+        </w:rPr>
+      </w:pPr>
+      <w:bookmarkStart w:id="109" w:name="_Toc519780343"/>
       <w:r>
         <w:t xml:space="preserve">Slika </w:t>
       </w:r>
@@ -40950,9 +42291,146 @@
         <w:rPr>
           <w:noProof/>
         </w:rPr>
+        <w:t>Pokrenuta testna rutina 4</w:t>
+      </w:r>
+      <w:bookmarkEnd w:id="109"/>
+    </w:p>
+    <w:p>
+      <w:pPr>
+        <w:jc w:val="left"/>
+        <w:rPr>
+          <w:noProof/>
+          <w:lang w:val="en-GB" w:eastAsia="en-GB"/>
+        </w:rPr>
+      </w:pPr>
+    </w:p>
+    <w:p>
+      <w:pPr>
+        <w:jc w:val="left"/>
+        <w:rPr>
+          <w:noProof/>
+          <w:lang w:val="en-GB" w:eastAsia="en-GB"/>
+        </w:rPr>
+      </w:pPr>
+      <w:r>
+        <w:rPr>
+          <w:noProof/>
+          <w:lang w:val="en-GB" w:eastAsia="en-GB"/>
+        </w:rPr>
+        <w:t>Rutina za proveru koliko puta je došlo do prekida veze testirana je fizičkim prekidanjem veze nekoliko puta i očitavanjem deljene memorije nakon toga.</w:t>
+      </w:r>
+    </w:p>
+    <w:p/>
+    <w:p>
+      <w:pPr>
+        <w:keepNext/>
+        <w:jc w:val="center"/>
+      </w:pPr>
+      <w:r>
+        <w:rPr>
+          <w:noProof/>
+          <w:lang w:val="sr-Latn-RS" w:eastAsia="sr-Latn-RS"/>
+        </w:rPr>
+        <w:drawing>
+          <wp:inline distT="0" distB="0" distL="0" distR="0">
+            <wp:extent cx="2600688" cy="1895740"/>
+            <wp:effectExtent l="0" t="0" r="0" b="9525"/>
+            <wp:docPr id="42" name="Picture 42"/>
+            <wp:cNvGraphicFramePr>
+              <a:graphicFrameLocks xmlns:a="http://schemas.openxmlformats.org/drawingml/2006/main" noChangeAspect="1"/>
+            </wp:cNvGraphicFramePr>
+            <a:graphic xmlns:a="http://schemas.openxmlformats.org/drawingml/2006/main">
+              <a:graphicData uri="http://schemas.openxmlformats.org/drawingml/2006/picture">
+                <pic:pic xmlns:pic="http://schemas.openxmlformats.org/drawingml/2006/picture">
+                  <pic:nvPicPr>
+                    <pic:cNvPr id="42" name="remrcvrcnt.png"/>
+                    <pic:cNvPicPr/>
+                  </pic:nvPicPr>
+                  <pic:blipFill>
+                    <a:blip r:embed="rId56">
+                      <a:extLst>
+                        <a:ext uri="{28A0092B-C50C-407E-A947-70E740481C1C}">
+                          <a14:useLocalDpi xmlns:a14="http://schemas.microsoft.com/office/drawing/2010/main" val="0"/>
+                        </a:ext>
+                      </a:extLst>
+                    </a:blip>
+                    <a:stretch>
+                      <a:fillRect/>
+                    </a:stretch>
+                  </pic:blipFill>
+                  <pic:spPr>
+                    <a:xfrm>
+                      <a:off x="0" y="0"/>
+                      <a:ext cx="2600688" cy="1895740"/>
+                    </a:xfrm>
+                    <a:prstGeom prst="rect">
+                      <a:avLst/>
+                    </a:prstGeom>
+                  </pic:spPr>
+                </pic:pic>
+              </a:graphicData>
+            </a:graphic>
+          </wp:inline>
+        </w:drawing>
+      </w:r>
+    </w:p>
+    <w:p>
+      <w:pPr>
+        <w:pStyle w:val="Caption"/>
+      </w:pPr>
+      <w:bookmarkStart w:id="110" w:name="_Toc519780344"/>
+      <w:r>
+        <w:t xml:space="preserve">Slika </w:t>
+      </w:r>
+      <w:r>
+        <w:fldChar w:fldCharType="begin"/>
+      </w:r>
+      <w:r>
+        <w:instrText xml:space="preserve"> STYLEREF 1 \s </w:instrText>
+      </w:r>
+      <w:r>
+        <w:fldChar w:fldCharType="separate"/>
+      </w:r>
+      <w:r>
+        <w:rPr>
+          <w:noProof/>
+        </w:rPr>
+        <w:t>5</w:t>
+      </w:r>
+      <w:r>
+        <w:fldChar w:fldCharType="end"/>
+      </w:r>
+      <w:r>
+        <w:t>.</w:t>
+      </w:r>
+      <w:r>
+        <w:fldChar w:fldCharType="begin"/>
+      </w:r>
+      <w:r>
+        <w:instrText xml:space="preserve"> SEQ Slika \* ARABIC \s 1 </w:instrText>
+      </w:r>
+      <w:r>
+        <w:fldChar w:fldCharType="separate"/>
+      </w:r>
+      <w:r>
+        <w:rPr>
+          <w:noProof/>
+        </w:rPr>
+        <w:t>9</w:t>
+      </w:r>
+      <w:r>
+        <w:fldChar w:fldCharType="end"/>
+      </w:r>
+      <w:r>
+        <w:t xml:space="preserve"> </w:t>
+      </w:r>
+      <w:r>
+        <w:rPr>
+          <w:noProof/>
+        </w:rPr>
         <w:t>Izgled deljene memorije nakon fizičog prekida veze dva puta</w:t>
       </w:r>
-      <w:bookmarkEnd w:id="108"/>
+      <w:bookmarkEnd w:id="110"/>
     </w:p>
     <w:p/>
     <w:p>
@@ -40962,7 +42440,7 @@
           <w:lang w:val="sr-Latn-RS"/>
         </w:rPr>
         <w:sectPr>
-          <w:headerReference w:type="default" r:id="rId56"/>
+          <w:headerReference w:type="default" r:id="rId57"/>
           <w:pgSz w:w="11907" w:h="16840" w:code="9"/>
           <w:pgMar w:top="1134" w:right="1417" w:bottom="1134" w:left="1418" w:header="567" w:footer="567" w:gutter="0"/>
           <w:cols w:space="720"/>
@@ -40976,7 +42454,7 @@
           <w:lang w:val="sr-Latn-RS"/>
         </w:rPr>
       </w:pPr>
-      <w:bookmarkStart w:id="109" w:name="_Toc519513852"/>
+      <w:bookmarkStart w:id="111" w:name="_Toc519780378"/>
       <w:r>
         <w:rPr>
           <w:lang w:val="sr-Latn-RS"/>
@@ -40984,7 +42462,7 @@
         <w:lastRenderedPageBreak/>
         <w:t>Zaključak</w:t>
       </w:r>
-      <w:bookmarkEnd w:id="109"/>
+      <w:bookmarkEnd w:id="111"/>
     </w:p>
     <w:p>
       <w:pPr>
@@ -40998,7 +42476,15 @@
         <w:t>Smisao ovog zadatka bio je upoznav</w:t>
       </w:r>
       <w:r>
-        <w:t xml:space="preserve">anje sa </w:t>
+        <w:t xml:space="preserve">anje </w:t>
+      </w:r>
+      <w:proofErr w:type="gramStart"/>
+      <w:r>
+        <w:t>sa</w:t>
+      </w:r>
+      <w:proofErr w:type="gramEnd"/>
+      <w:r>
+        <w:t xml:space="preserve"> </w:t>
       </w:r>
       <w:r>
         <w:rPr>
@@ -41034,7 +42520,15 @@
         <w:t>projektima.</w:t>
       </w:r>
       <w:r>
-        <w:t xml:space="preserve"> Takođe, bilo je potrebno upoznati se sa konceptom dvožilne </w:t>
+        <w:t xml:space="preserve"> Takođe, bilo je potrebno upoznati se </w:t>
+      </w:r>
+      <w:proofErr w:type="gramStart"/>
+      <w:r>
+        <w:t>sa</w:t>
+      </w:r>
+      <w:proofErr w:type="gramEnd"/>
+      <w:r>
+        <w:t xml:space="preserve"> konceptom dvožilne </w:t>
       </w:r>
       <w:r>
         <w:rPr>
@@ -41058,7 +42552,15 @@
         <w:t>TJA1100</w:t>
       </w:r>
       <w:r>
-        <w:t xml:space="preserve"> integrisanog kola. Zatim bilo je potrebno upoznati se sa procesom formiranja </w:t>
+        <w:t xml:space="preserve"> integrisanog kola. Zatim bilo je potrebno upoznati se </w:t>
+      </w:r>
+      <w:proofErr w:type="gramStart"/>
+      <w:r>
+        <w:t>sa</w:t>
+      </w:r>
+      <w:proofErr w:type="gramEnd"/>
+      <w:r>
+        <w:t xml:space="preserve"> procesom formiranja </w:t>
       </w:r>
       <w:r>
         <w:rPr>
@@ -41127,7 +42629,15 @@
         <w:t xml:space="preserve"> </w:t>
       </w:r>
       <w:r>
-        <w:t xml:space="preserve">Tokom realizacije programskog rešenja, sem </w:t>
+        <w:t xml:space="preserve">Tokom realizacije programskog rešenja, </w:t>
+      </w:r>
+      <w:proofErr w:type="gramStart"/>
+      <w:r>
+        <w:t>sem</w:t>
+      </w:r>
+      <w:proofErr w:type="gramEnd"/>
+      <w:r>
+        <w:t xml:space="preserve"> </w:t>
       </w:r>
       <w:r>
         <w:rPr>
@@ -41162,7 +42672,15 @@
     </w:p>
     <w:p>
       <w:r>
-        <w:t>Realizacija ovog zadatka mogla je biti poboljšana na više načina, p</w:t>
+        <w:t xml:space="preserve">Realizacija ovog zadatka mogla je biti poboljšana </w:t>
+      </w:r>
+      <w:proofErr w:type="gramStart"/>
+      <w:r>
+        <w:t>na</w:t>
+      </w:r>
+      <w:proofErr w:type="gramEnd"/>
+      <w:r>
+        <w:t xml:space="preserve"> više načina, p</w:t>
       </w:r>
       <w:r>
         <w:t>rvenstveno otvaranjem još jedne</w:t>
@@ -41202,8 +42720,6 @@
       <w:r>
         <w:t xml:space="preserve"> većinom koncepata koji su bili korišćeni i kako sam učio ove koncepte u toku izrade programskog rešenja, tek pred kraj sam uvideo ove mogućnosti poboljšanja.</w:t>
       </w:r>
-      <w:bookmarkStart w:id="110" w:name="_GoBack"/>
-      <w:bookmarkEnd w:id="110"/>
     </w:p>
     <w:p/>
     <w:p/>
@@ -41224,9 +42740,9 @@
           <w:lang w:val="sl-SI"/>
         </w:rPr>
       </w:pPr>
-      <w:bookmarkStart w:id="111" w:name="_Literatura"/>
-      <w:bookmarkStart w:id="112" w:name="_Toc519513853"/>
-      <w:bookmarkEnd w:id="111"/>
+      <w:bookmarkStart w:id="112" w:name="_Literatura"/>
+      <w:bookmarkStart w:id="113" w:name="_Toc519780379"/>
+      <w:bookmarkEnd w:id="112"/>
       <w:r>
         <w:rPr>
           <w:lang w:val="sr-Latn-RS"/>
@@ -41234,7 +42750,7 @@
         <w:lastRenderedPageBreak/>
         <w:t>Literatura</w:t>
       </w:r>
-      <w:bookmarkEnd w:id="112"/>
+      <w:bookmarkEnd w:id="113"/>
     </w:p>
     <w:p>
       <w:pPr>
@@ -41247,11 +42763,11 @@
       <w:r>
         <w:t xml:space="preserve"> </w:t>
       </w:r>
-      <w:bookmarkStart w:id="113" w:name="_Ref519505399"/>
+      <w:bookmarkStart w:id="114" w:name="_Ref519505399"/>
       <w:r>
         <w:t xml:space="preserve">Slika 1.1 </w:t>
       </w:r>
-      <w:hyperlink r:id="rId57" w:history="1">
+      <w:hyperlink r:id="rId58" w:history="1">
         <w:r>
           <w:rPr>
             <w:rStyle w:val="Hyperlink"/>
@@ -41270,7 +42786,7 @@
       <w:r>
         <w:t xml:space="preserve"> 2018.</w:t>
       </w:r>
-      <w:bookmarkEnd w:id="113"/>
+      <w:bookmarkEnd w:id="114"/>
     </w:p>
     <w:p>
       <w:pPr>
@@ -41280,11 +42796,11 @@
         </w:numPr>
         <w:suppressAutoHyphens/>
       </w:pPr>
-      <w:bookmarkStart w:id="114" w:name="_Ref519505574"/>
+      <w:bookmarkStart w:id="115" w:name="_Ref519505574"/>
       <w:r>
         <w:t xml:space="preserve">Slika 2.1 </w:t>
       </w:r>
-      <w:hyperlink r:id="rId58" w:history="1">
+      <w:hyperlink r:id="rId59" w:history="1">
         <w:r>
           <w:rPr>
             <w:rStyle w:val="Hyperlink"/>
@@ -41303,7 +42819,7 @@
       <w:r>
         <w:t xml:space="preserve"> 2018.</w:t>
       </w:r>
-      <w:bookmarkEnd w:id="114"/>
+      <w:bookmarkEnd w:id="115"/>
     </w:p>
     <w:p>
       <w:pPr>
@@ -41368,37 +42884,6 @@
       </w:r>
       <w:r>
         <w:t>2</w:t>
-      </w:r>
-      <w:hyperlink r:id="rId59" w:history="1">
-        <w:r>
-          <w:rPr>
-            <w:rStyle w:val="Hyperlink"/>
-          </w:rPr>
-          <w:t>https://www.nxp.com/products/analog/interfaces/in-vehicle-network/ethernet/automotive-ethernet-phy-transceivers/ieee-100base-t1-compliant-automotive-ethernet-phy-transceiver:TJA1100HN</w:t>
-        </w:r>
-      </w:hyperlink>
-      <w:r>
-        <w:t xml:space="preserve">, </w:t>
-      </w:r>
-      <w:proofErr w:type="gramStart"/>
-      <w:r>
-        <w:t>jun</w:t>
-      </w:r>
-      <w:proofErr w:type="gramEnd"/>
-      <w:r>
-        <w:t xml:space="preserve"> 2018.</w:t>
-      </w:r>
-    </w:p>
-    <w:p>
-      <w:pPr>
-        <w:numPr>
-          <w:ilvl w:val="0"/>
-          <w:numId w:val="5"/>
-        </w:numPr>
-        <w:suppressAutoHyphens/>
-      </w:pPr>
-      <w:r>
-        <w:t xml:space="preserve"> TJA1100:</w:t>
       </w:r>
       <w:hyperlink r:id="rId60" w:history="1">
         <w:r>
@@ -41429,19 +42914,22 @@
         <w:suppressAutoHyphens/>
       </w:pPr>
       <w:r>
-        <w:t xml:space="preserve">Slika2.3 </w:t>
+        <w:t xml:space="preserve"> TJA1100:</w:t>
       </w:r>
       <w:hyperlink r:id="rId61" w:history="1">
         <w:r>
           <w:rPr>
             <w:rStyle w:val="Hyperlink"/>
           </w:rPr>
-          <w:t>http://www.ieee802.org/3/efm/public/nov02/oam/pannell_oam_1_1102.pdf</w:t>
+          <w:t>https://www.nxp.com/products/analog/interfaces/in-vehicle-network/ethernet/automotive-ethernet-phy-transceivers/ieee-100base-t1-compliant-automotive-ethernet-phy-transceiver:TJA1100HN</w:t>
         </w:r>
       </w:hyperlink>
+      <w:r>
+        <w:t xml:space="preserve">, </w:t>
+      </w:r>
       <w:proofErr w:type="gramStart"/>
       <w:r>
-        <w:t>,jun</w:t>
+        <w:t>jun</w:t>
       </w:r>
       <w:proofErr w:type="gramEnd"/>
       <w:r>
@@ -41457,7 +42945,7 @@
         <w:suppressAutoHyphens/>
       </w:pPr>
       <w:r>
-        <w:t xml:space="preserve"> Odredbe22i45: </w:t>
+        <w:t xml:space="preserve">Slika2.3 </w:t>
       </w:r>
       <w:hyperlink r:id="rId62" w:history="1">
         <w:r>
@@ -41485,9 +42973,37 @@
         <w:suppressAutoHyphens/>
       </w:pPr>
       <w:r>
+        <w:t xml:space="preserve"> Odredbe22i45: </w:t>
+      </w:r>
+      <w:hyperlink r:id="rId63" w:history="1">
+        <w:r>
+          <w:rPr>
+            <w:rStyle w:val="Hyperlink"/>
+          </w:rPr>
+          <w:t>http://www.ieee802.org/3/efm/public/nov02/oam/pannell_oam_1_1102.pdf</w:t>
+        </w:r>
+      </w:hyperlink>
+      <w:proofErr w:type="gramStart"/>
+      <w:r>
+        <w:t>,jun</w:t>
+      </w:r>
+      <w:proofErr w:type="gramEnd"/>
+      <w:r>
+        <w:t xml:space="preserve"> 2018.</w:t>
+      </w:r>
+    </w:p>
+    <w:p>
+      <w:pPr>
+        <w:numPr>
+          <w:ilvl w:val="0"/>
+          <w:numId w:val="5"/>
+        </w:numPr>
+        <w:suppressAutoHyphens/>
+      </w:pPr>
+      <w:r>
         <w:t xml:space="preserve">Slika 2.4 </w:t>
       </w:r>
-      <w:hyperlink r:id="rId63" w:history="1">
+      <w:hyperlink r:id="rId64" w:history="1">
         <w:r>
           <w:rPr>
             <w:rStyle w:val="Hyperlink"/>
@@ -41517,37 +43033,6 @@
       </w:pPr>
       <w:r>
         <w:t xml:space="preserve">Slika 2.5 </w:t>
-      </w:r>
-      <w:hyperlink r:id="rId64" w:history="1">
-        <w:r>
-          <w:rPr>
-            <w:rStyle w:val="Hyperlink"/>
-          </w:rPr>
-          <w:t>https://elearning.vector.com/index.php?wbt_ls_kapitel_id=1330159&amp;root=378422&amp;seite=vl_autosar_introduction_en</w:t>
-        </w:r>
-      </w:hyperlink>
-      <w:r>
-        <w:t xml:space="preserve">, </w:t>
-      </w:r>
-      <w:proofErr w:type="gramStart"/>
-      <w:r>
-        <w:t>jun</w:t>
-      </w:r>
-      <w:proofErr w:type="gramEnd"/>
-      <w:r>
-        <w:t xml:space="preserve"> 2018.</w:t>
-      </w:r>
-    </w:p>
-    <w:p>
-      <w:pPr>
-        <w:numPr>
-          <w:ilvl w:val="0"/>
-          <w:numId w:val="5"/>
-        </w:numPr>
-        <w:suppressAutoHyphens/>
-      </w:pPr>
-      <w:r>
-        <w:t xml:space="preserve">AUTOSAR: </w:t>
       </w:r>
       <w:hyperlink r:id="rId65" w:history="1">
         <w:r>
@@ -41578,6 +43063,37 @@
         <w:suppressAutoHyphens/>
       </w:pPr>
       <w:r>
+        <w:t xml:space="preserve">AUTOSAR: </w:t>
+      </w:r>
+      <w:hyperlink r:id="rId66" w:history="1">
+        <w:r>
+          <w:rPr>
+            <w:rStyle w:val="Hyperlink"/>
+          </w:rPr>
+          <w:t>https://elearning.vector.com/index.php?wbt_ls_kapitel_id=1330159&amp;root=378422&amp;seite=vl_autosar_introduction_en</w:t>
+        </w:r>
+      </w:hyperlink>
+      <w:r>
+        <w:t xml:space="preserve">, </w:t>
+      </w:r>
+      <w:proofErr w:type="gramStart"/>
+      <w:r>
+        <w:t>jun</w:t>
+      </w:r>
+      <w:proofErr w:type="gramEnd"/>
+      <w:r>
+        <w:t xml:space="preserve"> 2018.</w:t>
+      </w:r>
+    </w:p>
+    <w:p>
+      <w:pPr>
+        <w:numPr>
+          <w:ilvl w:val="0"/>
+          <w:numId w:val="5"/>
+        </w:numPr>
+        <w:suppressAutoHyphens/>
+      </w:pPr>
+      <w:r>
         <w:lastRenderedPageBreak/>
         <w:t>Slika</w:t>
       </w:r>
@@ -41587,7 +43103,7 @@
       <w:r>
         <w:t>:</w:t>
       </w:r>
-      <w:hyperlink r:id="rId66" w:anchor="!vi_preevision_events_iframe_en.html" w:history="1">
+      <w:hyperlink r:id="rId67" w:anchor="!vi_preevision_events_iframe_en.html" w:history="1">
         <w:r>
           <w:rPr>
             <w:rStyle w:val="Hyperlink"/>
@@ -41617,37 +43133,6 @@
       </w:pPr>
       <w:r>
         <w:t xml:space="preserve">Slika 2.7 </w:t>
-      </w:r>
-      <w:hyperlink r:id="rId67" w:history="1">
-        <w:r>
-          <w:rPr>
-            <w:rStyle w:val="Hyperlink"/>
-          </w:rPr>
-          <w:t>https://www.embitel.com/blog/embedded-blog/understanding-how-iso-26262-asil-is-determined-for-automotive-applications</w:t>
-        </w:r>
-      </w:hyperlink>
-      <w:r>
-        <w:t xml:space="preserve">, </w:t>
-      </w:r>
-      <w:proofErr w:type="gramStart"/>
-      <w:r>
-        <w:t>jun</w:t>
-      </w:r>
-      <w:proofErr w:type="gramEnd"/>
-      <w:r>
-        <w:t xml:space="preserve"> 2018.</w:t>
-      </w:r>
-    </w:p>
-    <w:p>
-      <w:pPr>
-        <w:numPr>
-          <w:ilvl w:val="0"/>
-          <w:numId w:val="5"/>
-        </w:numPr>
-        <w:suppressAutoHyphens/>
-      </w:pPr>
-      <w:r>
-        <w:t xml:space="preserve">Slika 2.8 </w:t>
       </w:r>
       <w:hyperlink r:id="rId68" w:history="1">
         <w:r>
@@ -41678,7 +43163,7 @@
         <w:suppressAutoHyphens/>
       </w:pPr>
       <w:r>
-        <w:t xml:space="preserve">ASIL: </w:t>
+        <w:t xml:space="preserve">Slika 2.8 </w:t>
       </w:r>
       <w:hyperlink r:id="rId69" w:history="1">
         <w:r>
@@ -41709,9 +43194,40 @@
         <w:suppressAutoHyphens/>
       </w:pPr>
       <w:r>
+        <w:t xml:space="preserve">ASIL: </w:t>
+      </w:r>
+      <w:hyperlink r:id="rId70" w:history="1">
+        <w:r>
+          <w:rPr>
+            <w:rStyle w:val="Hyperlink"/>
+          </w:rPr>
+          <w:t>https://www.embitel.com/blog/embedded-blog/understanding-how-iso-26262-asil-is-determined-for-automotive-applications</w:t>
+        </w:r>
+      </w:hyperlink>
+      <w:r>
+        <w:t xml:space="preserve">, </w:t>
+      </w:r>
+      <w:proofErr w:type="gramStart"/>
+      <w:r>
+        <w:t>jun</w:t>
+      </w:r>
+      <w:proofErr w:type="gramEnd"/>
+      <w:r>
+        <w:t xml:space="preserve"> 2018.</w:t>
+      </w:r>
+    </w:p>
+    <w:p>
+      <w:pPr>
+        <w:numPr>
+          <w:ilvl w:val="0"/>
+          <w:numId w:val="5"/>
+        </w:numPr>
+        <w:suppressAutoHyphens/>
+      </w:pPr>
+      <w:r>
         <w:t xml:space="preserve">Slika 2.9 </w:t>
       </w:r>
-      <w:hyperlink r:id="rId70" w:history="1">
+      <w:hyperlink r:id="rId71" w:history="1">
         <w:r>
           <w:rPr>
             <w:rStyle w:val="Hyperlink"/>
@@ -41742,7 +43258,7 @@
       <w:r>
         <w:t xml:space="preserve">Slika 2.10 </w:t>
       </w:r>
-      <w:hyperlink r:id="rId71" w:history="1">
+      <w:hyperlink r:id="rId72" w:history="1">
         <w:r>
           <w:rPr>
             <w:rStyle w:val="Hyperlink"/>
@@ -41772,37 +43288,6 @@
       </w:pPr>
       <w:r>
         <w:t xml:space="preserve">Slika 2.11 </w:t>
-      </w:r>
-      <w:hyperlink r:id="rId72" w:history="1">
-        <w:r>
-          <w:rPr>
-            <w:rStyle w:val="Hyperlink"/>
-          </w:rPr>
-          <w:t>http://www.rt-rk.uns.ac.rs/predmeti/e2/orm-1-osnovi-računarskih-mreža-1</w:t>
-        </w:r>
-      </w:hyperlink>
-      <w:r>
-        <w:t xml:space="preserve">, </w:t>
-      </w:r>
-      <w:proofErr w:type="gramStart"/>
-      <w:r>
-        <w:t>jun</w:t>
-      </w:r>
-      <w:proofErr w:type="gramEnd"/>
-      <w:r>
-        <w:t xml:space="preserve"> 2018.</w:t>
-      </w:r>
-    </w:p>
-    <w:p>
-      <w:pPr>
-        <w:numPr>
-          <w:ilvl w:val="0"/>
-          <w:numId w:val="5"/>
-        </w:numPr>
-        <w:suppressAutoHyphens/>
-      </w:pPr>
-      <w:r>
-        <w:t xml:space="preserve">Slika 2.12 </w:t>
       </w:r>
       <w:hyperlink r:id="rId73" w:history="1">
         <w:r>
@@ -41833,9 +43318,40 @@
         <w:suppressAutoHyphens/>
       </w:pPr>
       <w:r>
+        <w:t xml:space="preserve">Slika 2.12 </w:t>
+      </w:r>
+      <w:hyperlink r:id="rId74" w:history="1">
+        <w:r>
+          <w:rPr>
+            <w:rStyle w:val="Hyperlink"/>
+          </w:rPr>
+          <w:t>http://www.rt-rk.uns.ac.rs/predmeti/e2/orm-1-osnovi-računarskih-mreža-1</w:t>
+        </w:r>
+      </w:hyperlink>
+      <w:r>
+        <w:t xml:space="preserve">, </w:t>
+      </w:r>
+      <w:proofErr w:type="gramStart"/>
+      <w:r>
+        <w:t>jun</w:t>
+      </w:r>
+      <w:proofErr w:type="gramEnd"/>
+      <w:r>
+        <w:t xml:space="preserve"> 2018.</w:t>
+      </w:r>
+    </w:p>
+    <w:p>
+      <w:pPr>
+        <w:numPr>
+          <w:ilvl w:val="0"/>
+          <w:numId w:val="5"/>
+        </w:numPr>
+        <w:suppressAutoHyphens/>
+      </w:pPr>
+      <w:r>
         <w:t xml:space="preserve">Slika 2.13 </w:t>
       </w:r>
-      <w:hyperlink r:id="rId74" w:history="1">
+      <w:hyperlink r:id="rId75" w:history="1">
         <w:r>
           <w:rPr>
             <w:rStyle w:val="Hyperlink"/>
@@ -41866,7 +43382,7 @@
       <w:r>
         <w:t xml:space="preserve">Eternet: </w:t>
       </w:r>
-      <w:hyperlink r:id="rId75" w:history="1">
+      <w:hyperlink r:id="rId76" w:history="1">
         <w:r>
           <w:rPr>
             <w:rStyle w:val="Hyperlink"/>
@@ -41897,7 +43413,7 @@
       <w:r>
         <w:t xml:space="preserve">Slika 2.14 </w:t>
       </w:r>
-      <w:hyperlink r:id="rId76" w:history="1">
+      <w:hyperlink r:id="rId77" w:history="1">
         <w:r>
           <w:rPr>
             <w:rStyle w:val="Hyperlink"/>
@@ -41928,7 +43444,7 @@
       <w:r>
         <w:t xml:space="preserve">IPv6: </w:t>
       </w:r>
-      <w:hyperlink r:id="rId77" w:history="1">
+      <w:hyperlink r:id="rId78" w:history="1">
         <w:r>
           <w:rPr>
             <w:rStyle w:val="Hyperlink"/>
@@ -41959,7 +43475,7 @@
       <w:r>
         <w:t xml:space="preserve">VxWorks: </w:t>
       </w:r>
-      <w:hyperlink r:id="rId78" w:history="1">
+      <w:hyperlink r:id="rId79" w:history="1">
         <w:r>
           <w:rPr>
             <w:rStyle w:val="Hyperlink"/>
@@ -41990,7 +43506,7 @@
       <w:r>
         <w:t xml:space="preserve">Qt: </w:t>
       </w:r>
-      <w:hyperlink r:id="rId79" w:history="1">
+      <w:hyperlink r:id="rId80" w:history="1">
         <w:r>
           <w:rPr>
             <w:rStyle w:val="Hyperlink"/>
@@ -42024,7 +43540,7 @@
       <w:r>
         <w:t>Slika4.1</w:t>
       </w:r>
-      <w:hyperlink r:id="rId80" w:history="1">
+      <w:hyperlink r:id="rId81" w:history="1">
         <w:r>
           <w:rPr>
             <w:rStyle w:val="Hyperlink"/>
@@ -42045,7 +43561,7 @@
       </w:r>
     </w:p>
     <w:sectPr>
-      <w:headerReference w:type="default" r:id="rId81"/>
+      <w:headerReference w:type="default" r:id="rId82"/>
       <w:pgSz w:w="11907" w:h="16840" w:code="9"/>
       <w:pgMar w:top="1134" w:right="1417" w:bottom="1134" w:left="1418" w:header="567" w:footer="567" w:gutter="0"/>
       <w:cols w:space="720"/>
@@ -42146,7 +43662,7 @@
         <w:rStyle w:val="PageNumber"/>
         <w:noProof/>
       </w:rPr>
-      <w:t>IV</w:t>
+      <w:t>III</w:t>
     </w:r>
     <w:r>
       <w:rPr>
@@ -42197,7 +43713,7 @@
         <w:rStyle w:val="PageNumber"/>
         <w:noProof/>
       </w:rPr>
-      <w:t>52</w:t>
+      <w:t>53</w:t>
     </w:r>
     <w:r>
       <w:rPr>
@@ -42314,7 +43830,7 @@
               <v:shape id="_x0000_i1025" type="#_x0000_t75" style="width:64.5pt;height:57.75pt" o:ole="" fillcolor="window">
                 <v:imagedata r:id="rId1" o:title=""/>
               </v:shape>
-              <o:OLEObject Type="Embed" ProgID="PBrush" ShapeID="_x0000_i1025" DrawAspect="Content" ObjectID="_1593330177" r:id="rId2"/>
+              <o:OLEObject Type="Embed" ProgID="PBrush" ShapeID="_x0000_i1025" DrawAspect="Content" ObjectID="_1593522176" r:id="rId2"/>
             </w:object>
           </w:r>
         </w:p>
@@ -42528,26 +44044,16 @@
       </w:rPr>
     </w:pPr>
     <w:r>
-      <w:t>Programsko rešenje</w:t>
+      <w:t>P</w:t>
     </w:r>
     <w:r>
-      <w:fldChar w:fldCharType="begin"/>
-    </w:r>
-    <w:r>
-      <w:instrText xml:space="preserve"> REF _Ref296446039 \h </w:instrText>
-    </w:r>
-    <w:r>
-      <w:fldChar w:fldCharType="separate"/>
+      <w:t>rogramsko rešenje</w:t>
     </w:r>
     <w:r>
       <w:rPr>
-        <w:b/>
-        <w:bCs/>
+        <w:lang w:val="sr-Cyrl-RS"/>
       </w:rPr>
-      <w:t>Error! Reference source not found.</w:t>
-    </w:r>
-    <w:r>
-      <w:fldChar w:fldCharType="end"/>
+      <w:t xml:space="preserve"> </w:t>
     </w:r>
   </w:p>
 </w:hdr>
@@ -44782,6 +46288,119 @@
     </w:lvl>
   </w:abstractNum>
   <w:abstractNum w:abstractNumId="11" w15:restartNumberingAfterBreak="0">
+    <w:nsid w:val="00962AA6"/>
+    <w:multiLevelType w:val="hybridMultilevel"/>
+    <w:tmpl w:val="C2D02A86"/>
+    <w:lvl w:ilvl="0" w:tplc="241A0001">
+      <w:start w:val="1"/>
+      <w:numFmt w:val="bullet"/>
+      <w:lvlText w:val=""/>
+      <w:lvlJc w:val="left"/>
+      <w:pPr>
+        <w:ind w:left="1440" w:hanging="360"/>
+      </w:pPr>
+      <w:rPr>
+        <w:rFonts w:ascii="Symbol" w:hAnsi="Symbol" w:hint="default"/>
+      </w:rPr>
+    </w:lvl>
+    <w:lvl w:ilvl="1" w:tplc="241A0003" w:tentative="1">
+      <w:start w:val="1"/>
+      <w:numFmt w:val="bullet"/>
+      <w:lvlText w:val="o"/>
+      <w:lvlJc w:val="left"/>
+      <w:pPr>
+        <w:ind w:left="2160" w:hanging="360"/>
+      </w:pPr>
+      <w:rPr>
+        <w:rFonts w:ascii="Courier New" w:hAnsi="Courier New" w:cs="Courier New" w:hint="default"/>
+      </w:rPr>
+    </w:lvl>
+    <w:lvl w:ilvl="2" w:tplc="241A0005" w:tentative="1">
+      <w:start w:val="1"/>
+      <w:numFmt w:val="bullet"/>
+      <w:lvlText w:val=""/>
+      <w:lvlJc w:val="left"/>
+      <w:pPr>
+        <w:ind w:left="2880" w:hanging="360"/>
+      </w:pPr>
+      <w:rPr>
+        <w:rFonts w:ascii="Wingdings" w:hAnsi="Wingdings" w:hint="default"/>
+      </w:rPr>
+    </w:lvl>
+    <w:lvl w:ilvl="3" w:tplc="241A0001" w:tentative="1">
+      <w:start w:val="1"/>
+      <w:numFmt w:val="bullet"/>
+      <w:lvlText w:val=""/>
+      <w:lvlJc w:val="left"/>
+      <w:pPr>
+        <w:ind w:left="3600" w:hanging="360"/>
+      </w:pPr>
+      <w:rPr>
+        <w:rFonts w:ascii="Symbol" w:hAnsi="Symbol" w:hint="default"/>
+      </w:rPr>
+    </w:lvl>
+    <w:lvl w:ilvl="4" w:tplc="241A0003" w:tentative="1">
+      <w:start w:val="1"/>
+      <w:numFmt w:val="bullet"/>
+      <w:lvlText w:val="o"/>
+      <w:lvlJc w:val="left"/>
+      <w:pPr>
+        <w:ind w:left="4320" w:hanging="360"/>
+      </w:pPr>
+      <w:rPr>
+        <w:rFonts w:ascii="Courier New" w:hAnsi="Courier New" w:cs="Courier New" w:hint="default"/>
+      </w:rPr>
+    </w:lvl>
+    <w:lvl w:ilvl="5" w:tplc="241A0005" w:tentative="1">
+      <w:start w:val="1"/>
+      <w:numFmt w:val="bullet"/>
+      <w:lvlText w:val=""/>
+      <w:lvlJc w:val="left"/>
+      <w:pPr>
+        <w:ind w:left="5040" w:hanging="360"/>
+      </w:pPr>
+      <w:rPr>
+        <w:rFonts w:ascii="Wingdings" w:hAnsi="Wingdings" w:hint="default"/>
+      </w:rPr>
+    </w:lvl>
+    <w:lvl w:ilvl="6" w:tplc="241A0001" w:tentative="1">
+      <w:start w:val="1"/>
+      <w:numFmt w:val="bullet"/>
+      <w:lvlText w:val=""/>
+      <w:lvlJc w:val="left"/>
+      <w:pPr>
+        <w:ind w:left="5760" w:hanging="360"/>
+      </w:pPr>
+      <w:rPr>
+        <w:rFonts w:ascii="Symbol" w:hAnsi="Symbol" w:hint="default"/>
+      </w:rPr>
+    </w:lvl>
+    <w:lvl w:ilvl="7" w:tplc="241A0003" w:tentative="1">
+      <w:start w:val="1"/>
+      <w:numFmt w:val="bullet"/>
+      <w:lvlText w:val="o"/>
+      <w:lvlJc w:val="left"/>
+      <w:pPr>
+        <w:ind w:left="6480" w:hanging="360"/>
+      </w:pPr>
+      <w:rPr>
+        <w:rFonts w:ascii="Courier New" w:hAnsi="Courier New" w:cs="Courier New" w:hint="default"/>
+      </w:rPr>
+    </w:lvl>
+    <w:lvl w:ilvl="8" w:tplc="241A0005" w:tentative="1">
+      <w:start w:val="1"/>
+      <w:numFmt w:val="bullet"/>
+      <w:lvlText w:val=""/>
+      <w:lvlJc w:val="left"/>
+      <w:pPr>
+        <w:ind w:left="7200" w:hanging="360"/>
+      </w:pPr>
+      <w:rPr>
+        <w:rFonts w:ascii="Wingdings" w:hAnsi="Wingdings" w:hint="default"/>
+      </w:rPr>
+    </w:lvl>
+  </w:abstractNum>
+  <w:abstractNum w:abstractNumId="12" w15:restartNumberingAfterBreak="0">
     <w:nsid w:val="0B2B17DB"/>
     <w:multiLevelType w:val="hybridMultilevel"/>
     <w:tmpl w:val="E2C090EC"/>
@@ -44894,7 +46513,7 @@
       </w:rPr>
     </w:lvl>
   </w:abstractNum>
-  <w:abstractNum w:abstractNumId="12" w15:restartNumberingAfterBreak="0">
+  <w:abstractNum w:abstractNumId="13" w15:restartNumberingAfterBreak="0">
     <w:nsid w:val="113B2EC1"/>
     <w:multiLevelType w:val="hybridMultilevel"/>
     <w:tmpl w:val="A8881634"/>
@@ -45007,7 +46626,7 @@
       </w:rPr>
     </w:lvl>
   </w:abstractNum>
-  <w:abstractNum w:abstractNumId="13" w15:restartNumberingAfterBreak="0">
+  <w:abstractNum w:abstractNumId="14" w15:restartNumberingAfterBreak="0">
     <w:nsid w:val="115807F7"/>
     <w:multiLevelType w:val="hybridMultilevel"/>
     <w:tmpl w:val="3516DE40"/>
@@ -45120,7 +46739,7 @@
       </w:rPr>
     </w:lvl>
   </w:abstractNum>
-  <w:abstractNum w:abstractNumId="14" w15:restartNumberingAfterBreak="0">
+  <w:abstractNum w:abstractNumId="15" w15:restartNumberingAfterBreak="0">
     <w:nsid w:val="1B276D8C"/>
     <w:multiLevelType w:val="hybridMultilevel"/>
     <w:tmpl w:val="DE36526E"/>
@@ -45206,7 +46825,7 @@
       </w:pPr>
     </w:lvl>
   </w:abstractNum>
-  <w:abstractNum w:abstractNumId="15" w15:restartNumberingAfterBreak="0">
+  <w:abstractNum w:abstractNumId="16" w15:restartNumberingAfterBreak="0">
     <w:nsid w:val="1BFD5FB3"/>
     <w:multiLevelType w:val="hybridMultilevel"/>
     <w:tmpl w:val="38A68F1A"/>
@@ -45319,7 +46938,7 @@
       </w:rPr>
     </w:lvl>
   </w:abstractNum>
-  <w:abstractNum w:abstractNumId="16" w15:restartNumberingAfterBreak="0">
+  <w:abstractNum w:abstractNumId="17" w15:restartNumberingAfterBreak="0">
     <w:nsid w:val="1FC6180A"/>
     <w:multiLevelType w:val="hybridMultilevel"/>
     <w:tmpl w:val="DEB692A8"/>
@@ -45432,7 +47051,7 @@
       </w:rPr>
     </w:lvl>
   </w:abstractNum>
-  <w:abstractNum w:abstractNumId="17" w15:restartNumberingAfterBreak="0">
+  <w:abstractNum w:abstractNumId="18" w15:restartNumberingAfterBreak="0">
     <w:nsid w:val="217074E3"/>
     <w:multiLevelType w:val="hybridMultilevel"/>
     <w:tmpl w:val="5B20788C"/>
@@ -45544,7 +47163,7 @@
       </w:rPr>
     </w:lvl>
   </w:abstractNum>
-  <w:abstractNum w:abstractNumId="18" w15:restartNumberingAfterBreak="0">
+  <w:abstractNum w:abstractNumId="19" w15:restartNumberingAfterBreak="0">
     <w:nsid w:val="237C1554"/>
     <w:multiLevelType w:val="hybridMultilevel"/>
     <w:tmpl w:val="D47AD088"/>
@@ -45660,7 +47279,7 @@
       </w:pPr>
     </w:lvl>
   </w:abstractNum>
-  <w:abstractNum w:abstractNumId="19" w15:restartNumberingAfterBreak="0">
+  <w:abstractNum w:abstractNumId="20" w15:restartNumberingAfterBreak="0">
     <w:nsid w:val="279B2E48"/>
     <w:multiLevelType w:val="hybridMultilevel"/>
     <w:tmpl w:val="82A0B4D4"/>
@@ -45746,7 +47365,7 @@
       </w:pPr>
     </w:lvl>
   </w:abstractNum>
-  <w:abstractNum w:abstractNumId="20" w15:restartNumberingAfterBreak="0">
+  <w:abstractNum w:abstractNumId="21" w15:restartNumberingAfterBreak="0">
     <w:nsid w:val="332E1F66"/>
     <w:multiLevelType w:val="hybridMultilevel"/>
     <w:tmpl w:val="784C5CF2"/>
@@ -45859,7 +47478,7 @@
       </w:rPr>
     </w:lvl>
   </w:abstractNum>
-  <w:abstractNum w:abstractNumId="21" w15:restartNumberingAfterBreak="0">
+  <w:abstractNum w:abstractNumId="22" w15:restartNumberingAfterBreak="0">
     <w:nsid w:val="37E75219"/>
     <w:multiLevelType w:val="hybridMultilevel"/>
     <w:tmpl w:val="93A6D8B4"/>
@@ -45972,7 +47591,7 @@
       </w:rPr>
     </w:lvl>
   </w:abstractNum>
-  <w:abstractNum w:abstractNumId="22" w15:restartNumberingAfterBreak="0">
+  <w:abstractNum w:abstractNumId="23" w15:restartNumberingAfterBreak="0">
     <w:nsid w:val="39B47380"/>
     <w:multiLevelType w:val="hybridMultilevel"/>
     <w:tmpl w:val="77B030F2"/>
@@ -46085,7 +47704,7 @@
       </w:rPr>
     </w:lvl>
   </w:abstractNum>
-  <w:abstractNum w:abstractNumId="23" w15:restartNumberingAfterBreak="0">
+  <w:abstractNum w:abstractNumId="24" w15:restartNumberingAfterBreak="0">
     <w:nsid w:val="44AD689C"/>
     <w:multiLevelType w:val="multilevel"/>
     <w:tmpl w:val="5A92F21A"/>
@@ -46234,7 +47853,7 @@
       </w:rPr>
     </w:lvl>
   </w:abstractNum>
-  <w:abstractNum w:abstractNumId="24" w15:restartNumberingAfterBreak="0">
+  <w:abstractNum w:abstractNumId="25" w15:restartNumberingAfterBreak="0">
     <w:nsid w:val="4560471C"/>
     <w:multiLevelType w:val="multilevel"/>
     <w:tmpl w:val="313401DC"/>
@@ -46374,7 +47993,7 @@
       </w:rPr>
     </w:lvl>
   </w:abstractNum>
-  <w:abstractNum w:abstractNumId="25" w15:restartNumberingAfterBreak="0">
+  <w:abstractNum w:abstractNumId="26" w15:restartNumberingAfterBreak="0">
     <w:nsid w:val="48F47660"/>
     <w:multiLevelType w:val="hybridMultilevel"/>
     <w:tmpl w:val="560686A8"/>
@@ -46462,7 +48081,7 @@
       </w:pPr>
     </w:lvl>
   </w:abstractNum>
-  <w:abstractNum w:abstractNumId="26" w15:restartNumberingAfterBreak="0">
+  <w:abstractNum w:abstractNumId="27" w15:restartNumberingAfterBreak="0">
     <w:nsid w:val="4A001423"/>
     <w:multiLevelType w:val="hybridMultilevel"/>
     <w:tmpl w:val="76EA6D2E"/>
@@ -46575,7 +48194,7 @@
       </w:rPr>
     </w:lvl>
   </w:abstractNum>
-  <w:abstractNum w:abstractNumId="27" w15:restartNumberingAfterBreak="0">
+  <w:abstractNum w:abstractNumId="28" w15:restartNumberingAfterBreak="0">
     <w:nsid w:val="55E73CAF"/>
     <w:multiLevelType w:val="hybridMultilevel"/>
     <w:tmpl w:val="1BDC3B62"/>
@@ -46687,7 +48306,7 @@
       </w:rPr>
     </w:lvl>
   </w:abstractNum>
-  <w:abstractNum w:abstractNumId="28" w15:restartNumberingAfterBreak="0">
+  <w:abstractNum w:abstractNumId="29" w15:restartNumberingAfterBreak="0">
     <w:nsid w:val="595E281F"/>
     <w:multiLevelType w:val="hybridMultilevel"/>
     <w:tmpl w:val="BC189E82"/>
@@ -46800,7 +48419,7 @@
       </w:rPr>
     </w:lvl>
   </w:abstractNum>
-  <w:abstractNum w:abstractNumId="29" w15:restartNumberingAfterBreak="0">
+  <w:abstractNum w:abstractNumId="30" w15:restartNumberingAfterBreak="0">
     <w:nsid w:val="5EAC3967"/>
     <w:multiLevelType w:val="hybridMultilevel"/>
     <w:tmpl w:val="ECAAE5B2"/>
@@ -46913,7 +48532,7 @@
       </w:rPr>
     </w:lvl>
   </w:abstractNum>
-  <w:abstractNum w:abstractNumId="30" w15:restartNumberingAfterBreak="0">
+  <w:abstractNum w:abstractNumId="31" w15:restartNumberingAfterBreak="0">
     <w:nsid w:val="601664FC"/>
     <w:multiLevelType w:val="hybridMultilevel"/>
     <w:tmpl w:val="B9B62A9E"/>
@@ -47026,7 +48645,7 @@
       </w:rPr>
     </w:lvl>
   </w:abstractNum>
-  <w:abstractNum w:abstractNumId="31" w15:restartNumberingAfterBreak="0">
+  <w:abstractNum w:abstractNumId="32" w15:restartNumberingAfterBreak="0">
     <w:nsid w:val="669C3F10"/>
     <w:multiLevelType w:val="hybridMultilevel"/>
     <w:tmpl w:val="0F78E0C0"/>
@@ -47112,7 +48731,7 @@
       </w:pPr>
     </w:lvl>
   </w:abstractNum>
-  <w:abstractNum w:abstractNumId="32" w15:restartNumberingAfterBreak="0">
+  <w:abstractNum w:abstractNumId="33" w15:restartNumberingAfterBreak="0">
     <w:nsid w:val="67D94418"/>
     <w:multiLevelType w:val="multilevel"/>
     <w:tmpl w:val="040A2DDE"/>
@@ -47219,7 +48838,7 @@
       </w:pPr>
     </w:lvl>
   </w:abstractNum>
-  <w:abstractNum w:abstractNumId="33" w15:restartNumberingAfterBreak="0">
+  <w:abstractNum w:abstractNumId="34" w15:restartNumberingAfterBreak="0">
     <w:nsid w:val="73357AC7"/>
     <w:multiLevelType w:val="hybridMultilevel"/>
     <w:tmpl w:val="CEF66FB6"/>
@@ -47305,7 +48924,120 @@
       </w:pPr>
     </w:lvl>
   </w:abstractNum>
-  <w:abstractNum w:abstractNumId="34" w15:restartNumberingAfterBreak="0">
+  <w:abstractNum w:abstractNumId="35" w15:restartNumberingAfterBreak="0">
+    <w:nsid w:val="778B5140"/>
+    <w:multiLevelType w:val="hybridMultilevel"/>
+    <w:tmpl w:val="97D8DE56"/>
+    <w:lvl w:ilvl="0" w:tplc="241A0001">
+      <w:start w:val="1"/>
+      <w:numFmt w:val="bullet"/>
+      <w:lvlText w:val=""/>
+      <w:lvlJc w:val="left"/>
+      <w:pPr>
+        <w:ind w:left="720" w:hanging="360"/>
+      </w:pPr>
+      <w:rPr>
+        <w:rFonts w:ascii="Symbol" w:hAnsi="Symbol" w:hint="default"/>
+      </w:rPr>
+    </w:lvl>
+    <w:lvl w:ilvl="1" w:tplc="241A0003" w:tentative="1">
+      <w:start w:val="1"/>
+      <w:numFmt w:val="bullet"/>
+      <w:lvlText w:val="o"/>
+      <w:lvlJc w:val="left"/>
+      <w:pPr>
+        <w:ind w:left="1440" w:hanging="360"/>
+      </w:pPr>
+      <w:rPr>
+        <w:rFonts w:ascii="Courier New" w:hAnsi="Courier New" w:cs="Courier New" w:hint="default"/>
+      </w:rPr>
+    </w:lvl>
+    <w:lvl w:ilvl="2" w:tplc="241A0005" w:tentative="1">
+      <w:start w:val="1"/>
+      <w:numFmt w:val="bullet"/>
+      <w:lvlText w:val=""/>
+      <w:lvlJc w:val="left"/>
+      <w:pPr>
+        <w:ind w:left="2160" w:hanging="360"/>
+      </w:pPr>
+      <w:rPr>
+        <w:rFonts w:ascii="Wingdings" w:hAnsi="Wingdings" w:hint="default"/>
+      </w:rPr>
+    </w:lvl>
+    <w:lvl w:ilvl="3" w:tplc="241A0001" w:tentative="1">
+      <w:start w:val="1"/>
+      <w:numFmt w:val="bullet"/>
+      <w:lvlText w:val=""/>
+      <w:lvlJc w:val="left"/>
+      <w:pPr>
+        <w:ind w:left="2880" w:hanging="360"/>
+      </w:pPr>
+      <w:rPr>
+        <w:rFonts w:ascii="Symbol" w:hAnsi="Symbol" w:hint="default"/>
+      </w:rPr>
+    </w:lvl>
+    <w:lvl w:ilvl="4" w:tplc="241A0003" w:tentative="1">
+      <w:start w:val="1"/>
+      <w:numFmt w:val="bullet"/>
+      <w:lvlText w:val="o"/>
+      <w:lvlJc w:val="left"/>
+      <w:pPr>
+        <w:ind w:left="3600" w:hanging="360"/>
+      </w:pPr>
+      <w:rPr>
+        <w:rFonts w:ascii="Courier New" w:hAnsi="Courier New" w:cs="Courier New" w:hint="default"/>
+      </w:rPr>
+    </w:lvl>
+    <w:lvl w:ilvl="5" w:tplc="241A0005" w:tentative="1">
+      <w:start w:val="1"/>
+      <w:numFmt w:val="bullet"/>
+      <w:lvlText w:val=""/>
+      <w:lvlJc w:val="left"/>
+      <w:pPr>
+        <w:ind w:left="4320" w:hanging="360"/>
+      </w:pPr>
+      <w:rPr>
+        <w:rFonts w:ascii="Wingdings" w:hAnsi="Wingdings" w:hint="default"/>
+      </w:rPr>
+    </w:lvl>
+    <w:lvl w:ilvl="6" w:tplc="241A0001" w:tentative="1">
+      <w:start w:val="1"/>
+      <w:numFmt w:val="bullet"/>
+      <w:lvlText w:val=""/>
+      <w:lvlJc w:val="left"/>
+      <w:pPr>
+        <w:ind w:left="5040" w:hanging="360"/>
+      </w:pPr>
+      <w:rPr>
+        <w:rFonts w:ascii="Symbol" w:hAnsi="Symbol" w:hint="default"/>
+      </w:rPr>
+    </w:lvl>
+    <w:lvl w:ilvl="7" w:tplc="241A0003" w:tentative="1">
+      <w:start w:val="1"/>
+      <w:numFmt w:val="bullet"/>
+      <w:lvlText w:val="o"/>
+      <w:lvlJc w:val="left"/>
+      <w:pPr>
+        <w:ind w:left="5760" w:hanging="360"/>
+      </w:pPr>
+      <w:rPr>
+        <w:rFonts w:ascii="Courier New" w:hAnsi="Courier New" w:cs="Courier New" w:hint="default"/>
+      </w:rPr>
+    </w:lvl>
+    <w:lvl w:ilvl="8" w:tplc="241A0005" w:tentative="1">
+      <w:start w:val="1"/>
+      <w:numFmt w:val="bullet"/>
+      <w:lvlText w:val=""/>
+      <w:lvlJc w:val="left"/>
+      <w:pPr>
+        <w:ind w:left="6480" w:hanging="360"/>
+      </w:pPr>
+      <w:rPr>
+        <w:rFonts w:ascii="Wingdings" w:hAnsi="Wingdings" w:hint="default"/>
+      </w:rPr>
+    </w:lvl>
+  </w:abstractNum>
+  <w:abstractNum w:abstractNumId="36" w15:restartNumberingAfterBreak="0">
     <w:nsid w:val="7FCA4A04"/>
     <w:multiLevelType w:val="hybridMultilevel"/>
     <w:tmpl w:val="99A855E6"/>
@@ -47392,16 +49124,16 @@
     </w:lvl>
   </w:abstractNum>
   <w:num w:numId="1">
+    <w:abstractNumId w:val="25"/>
+  </w:num>
+  <w:num w:numId="2">
     <w:abstractNumId w:val="24"/>
   </w:num>
-  <w:num w:numId="2">
-    <w:abstractNumId w:val="23"/>
-  </w:num>
   <w:num w:numId="3">
-    <w:abstractNumId w:val="32"/>
+    <w:abstractNumId w:val="33"/>
   </w:num>
   <w:num w:numId="4">
-    <w:abstractNumId w:val="18"/>
+    <w:abstractNumId w:val="19"/>
   </w:num>
   <w:num w:numId="5">
     <w:abstractNumId w:val="1"/>
@@ -47437,64 +49169,70 @@
     <w:abstractNumId w:val="10"/>
   </w:num>
   <w:num w:numId="16">
+    <w:abstractNumId w:val="18"/>
+  </w:num>
+  <w:num w:numId="17">
+    <w:abstractNumId w:val="28"/>
+  </w:num>
+  <w:num w:numId="18">
+    <w:abstractNumId w:val="36"/>
+  </w:num>
+  <w:num w:numId="19">
+    <w:abstractNumId w:val="30"/>
+  </w:num>
+  <w:num w:numId="20">
+    <w:abstractNumId w:val="21"/>
+  </w:num>
+  <w:num w:numId="21">
+    <w:abstractNumId w:val="27"/>
+  </w:num>
+  <w:num w:numId="22">
     <w:abstractNumId w:val="17"/>
   </w:num>
-  <w:num w:numId="17">
-    <w:abstractNumId w:val="27"/>
+  <w:num w:numId="23">
+    <w:abstractNumId w:val="31"/>
   </w:num>
-  <w:num w:numId="18">
+  <w:num w:numId="24">
+    <w:abstractNumId w:val="12"/>
+  </w:num>
+  <w:num w:numId="25">
+    <w:abstractNumId w:val="29"/>
+  </w:num>
+  <w:num w:numId="26">
+    <w:abstractNumId w:val="23"/>
+  </w:num>
+  <w:num w:numId="27">
+    <w:abstractNumId w:val="16"/>
+  </w:num>
+  <w:num w:numId="28">
+    <w:abstractNumId w:val="13"/>
+  </w:num>
+  <w:num w:numId="29">
+    <w:abstractNumId w:val="22"/>
+  </w:num>
+  <w:num w:numId="30">
+    <w:abstractNumId w:val="26"/>
+  </w:num>
+  <w:num w:numId="31">
+    <w:abstractNumId w:val="32"/>
+  </w:num>
+  <w:num w:numId="32">
     <w:abstractNumId w:val="34"/>
   </w:num>
-  <w:num w:numId="19">
-    <w:abstractNumId w:val="29"/>
+  <w:num w:numId="33">
+    <w:abstractNumId w:val="15"/>
   </w:num>
-  <w:num w:numId="20">
+  <w:num w:numId="34">
     <w:abstractNumId w:val="20"/>
   </w:num>
-  <w:num w:numId="21">
-    <w:abstractNumId w:val="26"/>
+  <w:num w:numId="35">
+    <w:abstractNumId w:val="14"/>
   </w:num>
-  <w:num w:numId="22">
-    <w:abstractNumId w:val="16"/>
-  </w:num>
-  <w:num w:numId="23">
-    <w:abstractNumId w:val="30"/>
-  </w:num>
-  <w:num w:numId="24">
+  <w:num w:numId="36">
     <w:abstractNumId w:val="11"/>
   </w:num>
-  <w:num w:numId="25">
-    <w:abstractNumId w:val="28"/>
-  </w:num>
-  <w:num w:numId="26">
-    <w:abstractNumId w:val="22"/>
-  </w:num>
-  <w:num w:numId="27">
-    <w:abstractNumId w:val="15"/>
-  </w:num>
-  <w:num w:numId="28">
-    <w:abstractNumId w:val="12"/>
-  </w:num>
-  <w:num w:numId="29">
-    <w:abstractNumId w:val="21"/>
-  </w:num>
-  <w:num w:numId="30">
-    <w:abstractNumId w:val="25"/>
-  </w:num>
-  <w:num w:numId="31">
-    <w:abstractNumId w:val="31"/>
-  </w:num>
-  <w:num w:numId="32">
-    <w:abstractNumId w:val="33"/>
-  </w:num>
-  <w:num w:numId="33">
-    <w:abstractNumId w:val="14"/>
-  </w:num>
-  <w:num w:numId="34">
-    <w:abstractNumId w:val="19"/>
-  </w:num>
-  <w:num w:numId="35">
-    <w:abstractNumId w:val="13"/>
+  <w:num w:numId="37">
+    <w:abstractNumId w:val="35"/>
   </w:num>
 </w:numbering>
 </file>
@@ -49473,7 +51211,7 @@
 </file>
 
 <file path=customXml/itemProps1.xml><?xml version="1.0" encoding="utf-8"?>
-<ds:datastoreItem xmlns:ds="http://schemas.openxmlformats.org/officeDocument/2006/customXml" ds:itemID="{1970381A-BEF9-43C9-B87A-26D4DFE8A1AA}">
+<ds:datastoreItem xmlns:ds="http://schemas.openxmlformats.org/officeDocument/2006/customXml" ds:itemID="{9B0B0F78-9A3D-4E13-964B-9155EFE7B348}">
   <ds:schemaRefs>
     <ds:schemaRef ds:uri="http://schemas.openxmlformats.org/officeDocument/2006/bibliography"/>
   </ds:schemaRefs>

--- a/bsc_dokumentacija.docx
+++ b/bsc_dokumentacija.docx
@@ -6274,7 +6274,7 @@
         </w:rPr>
         <w:fldChar w:fldCharType="separate"/>
       </w:r>
-      <w:hyperlink w:anchor="_Toc519780345" w:history="1">
+      <w:hyperlink w:anchor="_Toc519864829" w:history="1">
         <w:r>
           <w:rPr>
             <w:rStyle w:val="Hyperlink"/>
@@ -6320,7 +6320,7 @@
             <w:noProof/>
             <w:webHidden/>
           </w:rPr>
-          <w:instrText xml:space="preserve"> PAGEREF _Toc519780345 \h </w:instrText>
+          <w:instrText xml:space="preserve"> PAGEREF _Toc519864829 \h </w:instrText>
         </w:r>
         <w:r>
           <w:rPr>
@@ -6362,7 +6362,7 @@
           <w:lang w:val="sr-Latn-RS" w:eastAsia="sr-Latn-RS"/>
         </w:rPr>
       </w:pPr>
-      <w:hyperlink w:anchor="_Toc519780346" w:history="1">
+      <w:hyperlink w:anchor="_Toc519864830" w:history="1">
         <w:r>
           <w:rPr>
             <w:rStyle w:val="Hyperlink"/>
@@ -6408,7 +6408,7 @@
             <w:noProof/>
             <w:webHidden/>
           </w:rPr>
-          <w:instrText xml:space="preserve"> PAGEREF _Toc519780346 \h </w:instrText>
+          <w:instrText xml:space="preserve"> PAGEREF _Toc519864830 \h </w:instrText>
         </w:r>
         <w:r>
           <w:rPr>
@@ -6454,7 +6454,7 @@
           <w:lang w:val="sr-Latn-RS" w:eastAsia="sr-Latn-RS"/>
         </w:rPr>
       </w:pPr>
-      <w:hyperlink w:anchor="_Toc519780347" w:history="1">
+      <w:hyperlink w:anchor="_Toc519864831" w:history="1">
         <w:r>
           <w:rPr>
             <w:rStyle w:val="Hyperlink"/>
@@ -6500,7 +6500,7 @@
             <w:noProof/>
             <w:webHidden/>
           </w:rPr>
-          <w:instrText xml:space="preserve"> PAGEREF _Toc519780347 \h </w:instrText>
+          <w:instrText xml:space="preserve"> PAGEREF _Toc519864831 \h </w:instrText>
         </w:r>
         <w:r>
           <w:rPr>
@@ -6546,7 +6546,7 @@
           <w:lang w:val="sr-Latn-RS" w:eastAsia="sr-Latn-RS"/>
         </w:rPr>
       </w:pPr>
-      <w:hyperlink w:anchor="_Toc519780348" w:history="1">
+      <w:hyperlink w:anchor="_Toc519864832" w:history="1">
         <w:r>
           <w:rPr>
             <w:rStyle w:val="Hyperlink"/>
@@ -6592,7 +6592,7 @@
             <w:noProof/>
             <w:webHidden/>
           </w:rPr>
-          <w:instrText xml:space="preserve"> PAGEREF _Toc519780348 \h </w:instrText>
+          <w:instrText xml:space="preserve"> PAGEREF _Toc519864832 \h </w:instrText>
         </w:r>
         <w:r>
           <w:rPr>
@@ -6638,7 +6638,7 @@
           <w:lang w:val="sr-Latn-RS" w:eastAsia="sr-Latn-RS"/>
         </w:rPr>
       </w:pPr>
-      <w:hyperlink w:anchor="_Toc519780349" w:history="1">
+      <w:hyperlink w:anchor="_Toc519864833" w:history="1">
         <w:r>
           <w:rPr>
             <w:rStyle w:val="Hyperlink"/>
@@ -6684,7 +6684,7 @@
             <w:noProof/>
             <w:webHidden/>
           </w:rPr>
-          <w:instrText xml:space="preserve"> PAGEREF _Toc519780349 \h </w:instrText>
+          <w:instrText xml:space="preserve"> PAGEREF _Toc519864833 \h </w:instrText>
         </w:r>
         <w:r>
           <w:rPr>
@@ -6730,7 +6730,7 @@
           <w:lang w:val="sr-Latn-RS" w:eastAsia="sr-Latn-RS"/>
         </w:rPr>
       </w:pPr>
-      <w:hyperlink w:anchor="_Toc519780350" w:history="1">
+      <w:hyperlink w:anchor="_Toc519864834" w:history="1">
         <w:r>
           <w:rPr>
             <w:rStyle w:val="Hyperlink"/>
@@ -6776,7 +6776,7 @@
             <w:noProof/>
             <w:webHidden/>
           </w:rPr>
-          <w:instrText xml:space="preserve"> PAGEREF _Toc519780350 \h </w:instrText>
+          <w:instrText xml:space="preserve"> PAGEREF _Toc519864834 \h </w:instrText>
         </w:r>
         <w:r>
           <w:rPr>
@@ -6822,7 +6822,7 @@
           <w:lang w:val="sr-Latn-RS" w:eastAsia="sr-Latn-RS"/>
         </w:rPr>
       </w:pPr>
-      <w:hyperlink w:anchor="_Toc519780351" w:history="1">
+      <w:hyperlink w:anchor="_Toc519864835" w:history="1">
         <w:r>
           <w:rPr>
             <w:rStyle w:val="Hyperlink"/>
@@ -6868,7 +6868,7 @@
             <w:noProof/>
             <w:webHidden/>
           </w:rPr>
-          <w:instrText xml:space="preserve"> PAGEREF _Toc519780351 \h </w:instrText>
+          <w:instrText xml:space="preserve"> PAGEREF _Toc519864835 \h </w:instrText>
         </w:r>
         <w:r>
           <w:rPr>
@@ -6914,7 +6914,7 @@
           <w:lang w:val="sr-Latn-RS" w:eastAsia="sr-Latn-RS"/>
         </w:rPr>
       </w:pPr>
-      <w:hyperlink w:anchor="_Toc519780352" w:history="1">
+      <w:hyperlink w:anchor="_Toc519864836" w:history="1">
         <w:r>
           <w:rPr>
             <w:rStyle w:val="Hyperlink"/>
@@ -6958,7 +6958,7 @@
             <w:noProof/>
             <w:webHidden/>
           </w:rPr>
-          <w:instrText xml:space="preserve"> PAGEREF _Toc519780352 \h </w:instrText>
+          <w:instrText xml:space="preserve"> PAGEREF _Toc519864836 \h </w:instrText>
         </w:r>
         <w:r>
           <w:rPr>
@@ -7004,7 +7004,7 @@
           <w:lang w:val="sr-Latn-RS" w:eastAsia="sr-Latn-RS"/>
         </w:rPr>
       </w:pPr>
-      <w:hyperlink w:anchor="_Toc519780353" w:history="1">
+      <w:hyperlink w:anchor="_Toc519864837" w:history="1">
         <w:r>
           <w:rPr>
             <w:rStyle w:val="Hyperlink"/>
@@ -7050,7 +7050,7 @@
             <w:noProof/>
             <w:webHidden/>
           </w:rPr>
-          <w:instrText xml:space="preserve"> PAGEREF _Toc519780353 \h </w:instrText>
+          <w:instrText xml:space="preserve"> PAGEREF _Toc519864837 \h </w:instrText>
         </w:r>
         <w:r>
           <w:rPr>
@@ -7096,7 +7096,7 @@
           <w:lang w:val="sr-Latn-RS" w:eastAsia="sr-Latn-RS"/>
         </w:rPr>
       </w:pPr>
-      <w:hyperlink w:anchor="_Toc519780354" w:history="1">
+      <w:hyperlink w:anchor="_Toc519864838" w:history="1">
         <w:r>
           <w:rPr>
             <w:rStyle w:val="Hyperlink"/>
@@ -7140,7 +7140,7 @@
             <w:noProof/>
             <w:webHidden/>
           </w:rPr>
-          <w:instrText xml:space="preserve"> PAGEREF _Toc519780354 \h </w:instrText>
+          <w:instrText xml:space="preserve"> PAGEREF _Toc519864838 \h </w:instrText>
         </w:r>
         <w:r>
           <w:rPr>
@@ -7186,7 +7186,7 @@
           <w:lang w:val="sr-Latn-RS" w:eastAsia="sr-Latn-RS"/>
         </w:rPr>
       </w:pPr>
-      <w:hyperlink w:anchor="_Toc519780355" w:history="1">
+      <w:hyperlink w:anchor="_Toc519864839" w:history="1">
         <w:r>
           <w:rPr>
             <w:rStyle w:val="Hyperlink"/>
@@ -7232,7 +7232,7 @@
             <w:noProof/>
             <w:webHidden/>
           </w:rPr>
-          <w:instrText xml:space="preserve"> PAGEREF _Toc519780355 \h </w:instrText>
+          <w:instrText xml:space="preserve"> PAGEREF _Toc519864839 \h </w:instrText>
         </w:r>
         <w:r>
           <w:rPr>
@@ -7278,7 +7278,7 @@
           <w:lang w:val="sr-Latn-RS" w:eastAsia="sr-Latn-RS"/>
         </w:rPr>
       </w:pPr>
-      <w:hyperlink w:anchor="_Toc519780356" w:history="1">
+      <w:hyperlink w:anchor="_Toc519864840" w:history="1">
         <w:r>
           <w:rPr>
             <w:rStyle w:val="Hyperlink"/>
@@ -7324,7 +7324,7 @@
             <w:noProof/>
             <w:webHidden/>
           </w:rPr>
-          <w:instrText xml:space="preserve"> PAGEREF _Toc519780356 \h </w:instrText>
+          <w:instrText xml:space="preserve"> PAGEREF _Toc519864840 \h </w:instrText>
         </w:r>
         <w:r>
           <w:rPr>
@@ -7370,7 +7370,7 @@
           <w:lang w:val="sr-Latn-RS" w:eastAsia="sr-Latn-RS"/>
         </w:rPr>
       </w:pPr>
-      <w:hyperlink w:anchor="_Toc519780357" w:history="1">
+      <w:hyperlink w:anchor="_Toc519864841" w:history="1">
         <w:r>
           <w:rPr>
             <w:rStyle w:val="Hyperlink"/>
@@ -7416,7 +7416,7 @@
             <w:noProof/>
             <w:webHidden/>
           </w:rPr>
-          <w:instrText xml:space="preserve"> PAGEREF _Toc519780357 \h </w:instrText>
+          <w:instrText xml:space="preserve"> PAGEREF _Toc519864841 \h </w:instrText>
         </w:r>
         <w:r>
           <w:rPr>
@@ -7462,7 +7462,7 @@
           <w:lang w:val="sr-Latn-RS" w:eastAsia="sr-Latn-RS"/>
         </w:rPr>
       </w:pPr>
-      <w:hyperlink w:anchor="_Toc519780358" w:history="1">
+      <w:hyperlink w:anchor="_Toc519864842" w:history="1">
         <w:r>
           <w:rPr>
             <w:rStyle w:val="Hyperlink"/>
@@ -7508,7 +7508,7 @@
             <w:noProof/>
             <w:webHidden/>
           </w:rPr>
-          <w:instrText xml:space="preserve"> PAGEREF _Toc519780358 \h </w:instrText>
+          <w:instrText xml:space="preserve"> PAGEREF _Toc519864842 \h </w:instrText>
         </w:r>
         <w:r>
           <w:rPr>
@@ -7554,7 +7554,7 @@
           <w:lang w:val="sr-Latn-RS" w:eastAsia="sr-Latn-RS"/>
         </w:rPr>
       </w:pPr>
-      <w:hyperlink w:anchor="_Toc519780359" w:history="1">
+      <w:hyperlink w:anchor="_Toc519864843" w:history="1">
         <w:r>
           <w:rPr>
             <w:rStyle w:val="Hyperlink"/>
@@ -7600,7 +7600,7 @@
             <w:noProof/>
             <w:webHidden/>
           </w:rPr>
-          <w:instrText xml:space="preserve"> PAGEREF _Toc519780359 \h </w:instrText>
+          <w:instrText xml:space="preserve"> PAGEREF _Toc519864843 \h </w:instrText>
         </w:r>
         <w:r>
           <w:rPr>
@@ -7646,7 +7646,7 @@
           <w:lang w:val="sr-Latn-RS" w:eastAsia="sr-Latn-RS"/>
         </w:rPr>
       </w:pPr>
-      <w:hyperlink w:anchor="_Toc519780360" w:history="1">
+      <w:hyperlink w:anchor="_Toc519864844" w:history="1">
         <w:r>
           <w:rPr>
             <w:rStyle w:val="Hyperlink"/>
@@ -7692,7 +7692,7 @@
             <w:noProof/>
             <w:webHidden/>
           </w:rPr>
-          <w:instrText xml:space="preserve"> PAGEREF _Toc519780360 \h </w:instrText>
+          <w:instrText xml:space="preserve"> PAGEREF _Toc519864844 \h </w:instrText>
         </w:r>
         <w:r>
           <w:rPr>
@@ -7734,7 +7734,7 @@
           <w:lang w:val="sr-Latn-RS" w:eastAsia="sr-Latn-RS"/>
         </w:rPr>
       </w:pPr>
-      <w:hyperlink w:anchor="_Toc519780361" w:history="1">
+      <w:hyperlink w:anchor="_Toc519864845" w:history="1">
         <w:r>
           <w:rPr>
             <w:rStyle w:val="Hyperlink"/>
@@ -7780,7 +7780,7 @@
             <w:noProof/>
             <w:webHidden/>
           </w:rPr>
-          <w:instrText xml:space="preserve"> PAGEREF _Toc519780361 \h </w:instrText>
+          <w:instrText xml:space="preserve"> PAGEREF _Toc519864845 \h </w:instrText>
         </w:r>
         <w:r>
           <w:rPr>
@@ -7822,7 +7822,7 @@
           <w:lang w:val="sr-Latn-RS" w:eastAsia="sr-Latn-RS"/>
         </w:rPr>
       </w:pPr>
-      <w:hyperlink w:anchor="_Toc519780362" w:history="1">
+      <w:hyperlink w:anchor="_Toc519864846" w:history="1">
         <w:r>
           <w:rPr>
             <w:rStyle w:val="Hyperlink"/>
@@ -7868,7 +7868,7 @@
             <w:noProof/>
             <w:webHidden/>
           </w:rPr>
-          <w:instrText xml:space="preserve"> PAGEREF _Toc519780362 \h </w:instrText>
+          <w:instrText xml:space="preserve"> PAGEREF _Toc519864846 \h </w:instrText>
         </w:r>
         <w:r>
           <w:rPr>
@@ -7914,7 +7914,7 @@
           <w:lang w:val="sr-Latn-RS" w:eastAsia="sr-Latn-RS"/>
         </w:rPr>
       </w:pPr>
-      <w:hyperlink w:anchor="_Toc519780363" w:history="1">
+      <w:hyperlink w:anchor="_Toc519864847" w:history="1">
         <w:r>
           <w:rPr>
             <w:rStyle w:val="Hyperlink"/>
@@ -7958,7 +7958,7 @@
             <w:noProof/>
             <w:webHidden/>
           </w:rPr>
-          <w:instrText xml:space="preserve"> PAGEREF _Toc519780363 \h </w:instrText>
+          <w:instrText xml:space="preserve"> PAGEREF _Toc519864847 \h </w:instrText>
         </w:r>
         <w:r>
           <w:rPr>
@@ -8004,7 +8004,7 @@
           <w:lang w:val="sr-Latn-RS" w:eastAsia="sr-Latn-RS"/>
         </w:rPr>
       </w:pPr>
-      <w:hyperlink w:anchor="_Toc519780364" w:history="1">
+      <w:hyperlink w:anchor="_Toc519864848" w:history="1">
         <w:r>
           <w:rPr>
             <w:rStyle w:val="Hyperlink"/>
@@ -8048,7 +8048,7 @@
             <w:noProof/>
             <w:webHidden/>
           </w:rPr>
-          <w:instrText xml:space="preserve"> PAGEREF _Toc519780364 \h </w:instrText>
+          <w:instrText xml:space="preserve"> PAGEREF _Toc519864848 \h </w:instrText>
         </w:r>
         <w:r>
           <w:rPr>
@@ -8068,7 +8068,7 @@
             <w:noProof/>
             <w:webHidden/>
           </w:rPr>
-          <w:t>20</w:t>
+          <w:t>21</w:t>
         </w:r>
         <w:r>
           <w:rPr>
@@ -8094,7 +8094,7 @@
           <w:lang w:val="sr-Latn-RS" w:eastAsia="sr-Latn-RS"/>
         </w:rPr>
       </w:pPr>
-      <w:hyperlink w:anchor="_Toc519780365" w:history="1">
+      <w:hyperlink w:anchor="_Toc519864849" w:history="1">
         <w:r>
           <w:rPr>
             <w:rStyle w:val="Hyperlink"/>
@@ -8138,7 +8138,7 @@
             <w:noProof/>
             <w:webHidden/>
           </w:rPr>
-          <w:instrText xml:space="preserve"> PAGEREF _Toc519780365 \h </w:instrText>
+          <w:instrText xml:space="preserve"> PAGEREF _Toc519864849 \h </w:instrText>
         </w:r>
         <w:r>
           <w:rPr>
@@ -8158,7 +8158,7 @@
             <w:noProof/>
             <w:webHidden/>
           </w:rPr>
-          <w:t>24</w:t>
+          <w:t>25</w:t>
         </w:r>
         <w:r>
           <w:rPr>
@@ -8184,7 +8184,7 @@
           <w:lang w:val="sr-Latn-RS" w:eastAsia="sr-Latn-RS"/>
         </w:rPr>
       </w:pPr>
-      <w:hyperlink w:anchor="_Toc519780366" w:history="1">
+      <w:hyperlink w:anchor="_Toc519864850" w:history="1">
         <w:r>
           <w:rPr>
             <w:rStyle w:val="Hyperlink"/>
@@ -8228,7 +8228,7 @@
             <w:noProof/>
             <w:webHidden/>
           </w:rPr>
-          <w:instrText xml:space="preserve"> PAGEREF _Toc519780366 \h </w:instrText>
+          <w:instrText xml:space="preserve"> PAGEREF _Toc519864850 \h </w:instrText>
         </w:r>
         <w:r>
           <w:rPr>
@@ -8248,7 +8248,7 @@
             <w:noProof/>
             <w:webHidden/>
           </w:rPr>
-          <w:t>29</w:t>
+          <w:t>30</w:t>
         </w:r>
         <w:r>
           <w:rPr>
@@ -8274,7 +8274,7 @@
           <w:lang w:val="sr-Latn-RS" w:eastAsia="sr-Latn-RS"/>
         </w:rPr>
       </w:pPr>
-      <w:hyperlink w:anchor="_Toc519780367" w:history="1">
+      <w:hyperlink w:anchor="_Toc519864851" w:history="1">
         <w:r>
           <w:rPr>
             <w:rStyle w:val="Hyperlink"/>
@@ -8333,7 +8333,7 @@
             <w:noProof/>
             <w:webHidden/>
           </w:rPr>
-          <w:instrText xml:space="preserve"> PAGEREF _Toc519780367 \h </w:instrText>
+          <w:instrText xml:space="preserve"> PAGEREF _Toc519864851 \h </w:instrText>
         </w:r>
         <w:r>
           <w:rPr>
@@ -8353,7 +8353,7 @@
             <w:noProof/>
             <w:webHidden/>
           </w:rPr>
-          <w:t>31</w:t>
+          <w:t>32</w:t>
         </w:r>
         <w:r>
           <w:rPr>
@@ -8379,7 +8379,7 @@
           <w:lang w:val="sr-Latn-RS" w:eastAsia="sr-Latn-RS"/>
         </w:rPr>
       </w:pPr>
-      <w:hyperlink w:anchor="_Toc519780368" w:history="1">
+      <w:hyperlink w:anchor="_Toc519864852" w:history="1">
         <w:r>
           <w:rPr>
             <w:rStyle w:val="Hyperlink"/>
@@ -8423,7 +8423,7 @@
             <w:noProof/>
             <w:webHidden/>
           </w:rPr>
-          <w:instrText xml:space="preserve"> PAGEREF _Toc519780368 \h </w:instrText>
+          <w:instrText xml:space="preserve"> PAGEREF _Toc519864852 \h </w:instrText>
         </w:r>
         <w:r>
           <w:rPr>
@@ -8443,7 +8443,7 @@
             <w:noProof/>
             <w:webHidden/>
           </w:rPr>
-          <w:t>31</w:t>
+          <w:t>32</w:t>
         </w:r>
         <w:r>
           <w:rPr>
@@ -8469,7 +8469,7 @@
           <w:lang w:val="sr-Latn-RS" w:eastAsia="sr-Latn-RS"/>
         </w:rPr>
       </w:pPr>
-      <w:hyperlink w:anchor="_Toc519780369" w:history="1">
+      <w:hyperlink w:anchor="_Toc519864853" w:history="1">
         <w:r>
           <w:rPr>
             <w:rStyle w:val="Hyperlink"/>
@@ -8513,7 +8513,7 @@
             <w:noProof/>
             <w:webHidden/>
           </w:rPr>
-          <w:instrText xml:space="preserve"> PAGEREF _Toc519780369 \h </w:instrText>
+          <w:instrText xml:space="preserve"> PAGEREF _Toc519864853 \h </w:instrText>
         </w:r>
         <w:r>
           <w:rPr>
@@ -8533,7 +8533,7 @@
             <w:noProof/>
             <w:webHidden/>
           </w:rPr>
-          <w:t>33</w:t>
+          <w:t>35</w:t>
         </w:r>
         <w:r>
           <w:rPr>
@@ -8559,7 +8559,7 @@
           <w:lang w:val="sr-Latn-RS" w:eastAsia="sr-Latn-RS"/>
         </w:rPr>
       </w:pPr>
-      <w:hyperlink w:anchor="_Toc519780370" w:history="1">
+      <w:hyperlink w:anchor="_Toc519864854" w:history="1">
         <w:r>
           <w:rPr>
             <w:rStyle w:val="Hyperlink"/>
@@ -8603,7 +8603,7 @@
             <w:noProof/>
             <w:webHidden/>
           </w:rPr>
-          <w:instrText xml:space="preserve"> PAGEREF _Toc519780370 \h </w:instrText>
+          <w:instrText xml:space="preserve"> PAGEREF _Toc519864854 \h </w:instrText>
         </w:r>
         <w:r>
           <w:rPr>
@@ -8623,7 +8623,7 @@
             <w:noProof/>
             <w:webHidden/>
           </w:rPr>
-          <w:t>34</w:t>
+          <w:t>36</w:t>
         </w:r>
         <w:r>
           <w:rPr>
@@ -8649,7 +8649,7 @@
           <w:lang w:val="sr-Latn-RS" w:eastAsia="sr-Latn-RS"/>
         </w:rPr>
       </w:pPr>
-      <w:hyperlink w:anchor="_Toc519780371" w:history="1">
+      <w:hyperlink w:anchor="_Toc519864855" w:history="1">
         <w:r>
           <w:rPr>
             <w:rStyle w:val="Hyperlink"/>
@@ -8693,7 +8693,7 @@
             <w:noProof/>
             <w:webHidden/>
           </w:rPr>
-          <w:instrText xml:space="preserve"> PAGEREF _Toc519780371 \h </w:instrText>
+          <w:instrText xml:space="preserve"> PAGEREF _Toc519864855 \h </w:instrText>
         </w:r>
         <w:r>
           <w:rPr>
@@ -8713,7 +8713,7 @@
             <w:noProof/>
             <w:webHidden/>
           </w:rPr>
-          <w:t>35</w:t>
+          <w:t>37</w:t>
         </w:r>
         <w:r>
           <w:rPr>
@@ -8739,7 +8739,7 @@
           <w:lang w:val="sr-Latn-RS" w:eastAsia="sr-Latn-RS"/>
         </w:rPr>
       </w:pPr>
-      <w:hyperlink w:anchor="_Toc519780372" w:history="1">
+      <w:hyperlink w:anchor="_Toc519864856" w:history="1">
         <w:r>
           <w:rPr>
             <w:rStyle w:val="Hyperlink"/>
@@ -8783,7 +8783,7 @@
             <w:noProof/>
             <w:webHidden/>
           </w:rPr>
-          <w:instrText xml:space="preserve"> PAGEREF _Toc519780372 \h </w:instrText>
+          <w:instrText xml:space="preserve"> PAGEREF _Toc519864856 \h </w:instrText>
         </w:r>
         <w:r>
           <w:rPr>
@@ -8803,7 +8803,7 @@
             <w:noProof/>
             <w:webHidden/>
           </w:rPr>
-          <w:t>36</w:t>
+          <w:t>38</w:t>
         </w:r>
         <w:r>
           <w:rPr>
@@ -8829,7 +8829,7 @@
           <w:lang w:val="sr-Latn-RS" w:eastAsia="sr-Latn-RS"/>
         </w:rPr>
       </w:pPr>
-      <w:hyperlink w:anchor="_Toc519780373" w:history="1">
+      <w:hyperlink w:anchor="_Toc519864857" w:history="1">
         <w:r>
           <w:rPr>
             <w:rStyle w:val="Hyperlink"/>
@@ -8875,7 +8875,7 @@
             <w:noProof/>
             <w:webHidden/>
           </w:rPr>
-          <w:instrText xml:space="preserve"> PAGEREF _Toc519780373 \h </w:instrText>
+          <w:instrText xml:space="preserve"> PAGEREF _Toc519864857 \h </w:instrText>
         </w:r>
         <w:r>
           <w:rPr>
@@ -8895,7 +8895,7 @@
             <w:noProof/>
             <w:webHidden/>
           </w:rPr>
-          <w:t>38</w:t>
+          <w:t>40</w:t>
         </w:r>
         <w:r>
           <w:rPr>
@@ -8921,7 +8921,7 @@
           <w:lang w:val="sr-Latn-RS" w:eastAsia="sr-Latn-RS"/>
         </w:rPr>
       </w:pPr>
-      <w:hyperlink w:anchor="_Toc519780374" w:history="1">
+      <w:hyperlink w:anchor="_Toc519864858" w:history="1">
         <w:r>
           <w:rPr>
             <w:rStyle w:val="Hyperlink"/>
@@ -8967,7 +8967,7 @@
             <w:noProof/>
             <w:webHidden/>
           </w:rPr>
-          <w:instrText xml:space="preserve"> PAGEREF _Toc519780374 \h </w:instrText>
+          <w:instrText xml:space="preserve"> PAGEREF _Toc519864858 \h </w:instrText>
         </w:r>
         <w:r>
           <w:rPr>
@@ -8987,7 +8987,7 @@
             <w:noProof/>
             <w:webHidden/>
           </w:rPr>
-          <w:t>38</w:t>
+          <w:t>40</w:t>
         </w:r>
         <w:r>
           <w:rPr>
@@ -9013,7 +9013,7 @@
           <w:lang w:val="sr-Latn-RS" w:eastAsia="sr-Latn-RS"/>
         </w:rPr>
       </w:pPr>
-      <w:hyperlink w:anchor="_Toc519780375" w:history="1">
+      <w:hyperlink w:anchor="_Toc519864859" w:history="1">
         <w:r>
           <w:rPr>
             <w:rStyle w:val="Hyperlink"/>
@@ -9059,7 +9059,7 @@
             <w:noProof/>
             <w:webHidden/>
           </w:rPr>
-          <w:instrText xml:space="preserve"> PAGEREF _Toc519780375 \h </w:instrText>
+          <w:instrText xml:space="preserve"> PAGEREF _Toc519864859 \h </w:instrText>
         </w:r>
         <w:r>
           <w:rPr>
@@ -9079,7 +9079,7 @@
             <w:noProof/>
             <w:webHidden/>
           </w:rPr>
-          <w:t>38</w:t>
+          <w:t>40</w:t>
         </w:r>
         <w:r>
           <w:rPr>
@@ -9105,7 +9105,7 @@
           <w:lang w:val="sr-Latn-RS" w:eastAsia="sr-Latn-RS"/>
         </w:rPr>
       </w:pPr>
-      <w:hyperlink w:anchor="_Toc519780376" w:history="1">
+      <w:hyperlink w:anchor="_Toc519864860" w:history="1">
         <w:r>
           <w:rPr>
             <w:rStyle w:val="Hyperlink"/>
@@ -9151,7 +9151,7 @@
             <w:noProof/>
             <w:webHidden/>
           </w:rPr>
-          <w:instrText xml:space="preserve"> PAGEREF _Toc519780376 \h </w:instrText>
+          <w:instrText xml:space="preserve"> PAGEREF _Toc519864860 \h </w:instrText>
         </w:r>
         <w:r>
           <w:rPr>
@@ -9171,7 +9171,7 @@
             <w:noProof/>
             <w:webHidden/>
           </w:rPr>
-          <w:t>43</w:t>
+          <w:t>45</w:t>
         </w:r>
         <w:r>
           <w:rPr>
@@ -9193,7 +9193,7 @@
           <w:lang w:val="sr-Latn-RS" w:eastAsia="sr-Latn-RS"/>
         </w:rPr>
       </w:pPr>
-      <w:hyperlink w:anchor="_Toc519780377" w:history="1">
+      <w:hyperlink w:anchor="_Toc519864861" w:history="1">
         <w:r>
           <w:rPr>
             <w:rStyle w:val="Hyperlink"/>
@@ -9239,7 +9239,7 @@
             <w:noProof/>
             <w:webHidden/>
           </w:rPr>
-          <w:instrText xml:space="preserve"> PAGEREF _Toc519780377 \h </w:instrText>
+          <w:instrText xml:space="preserve"> PAGEREF _Toc519864861 \h </w:instrText>
         </w:r>
         <w:r>
           <w:rPr>
@@ -9259,7 +9259,7 @@
             <w:noProof/>
             <w:webHidden/>
           </w:rPr>
-          <w:t>46</w:t>
+          <w:t>48</w:t>
         </w:r>
         <w:r>
           <w:rPr>
@@ -9281,7 +9281,7 @@
           <w:lang w:val="sr-Latn-RS" w:eastAsia="sr-Latn-RS"/>
         </w:rPr>
       </w:pPr>
-      <w:hyperlink w:anchor="_Toc519780378" w:history="1">
+      <w:hyperlink w:anchor="_Toc519864862" w:history="1">
         <w:r>
           <w:rPr>
             <w:rStyle w:val="Hyperlink"/>
@@ -9327,7 +9327,7 @@
             <w:noProof/>
             <w:webHidden/>
           </w:rPr>
-          <w:instrText xml:space="preserve"> PAGEREF _Toc519780378 \h </w:instrText>
+          <w:instrText xml:space="preserve"> PAGEREF _Toc519864862 \h </w:instrText>
         </w:r>
         <w:r>
           <w:rPr>
@@ -9347,7 +9347,7 @@
             <w:noProof/>
             <w:webHidden/>
           </w:rPr>
-          <w:t>51</w:t>
+          <w:t>53</w:t>
         </w:r>
         <w:r>
           <w:rPr>
@@ -9369,7 +9369,7 @@
           <w:lang w:val="sr-Latn-RS" w:eastAsia="sr-Latn-RS"/>
         </w:rPr>
       </w:pPr>
-      <w:hyperlink w:anchor="_Toc519780379" w:history="1">
+      <w:hyperlink w:anchor="_Toc519864863" w:history="1">
         <w:r>
           <w:rPr>
             <w:rStyle w:val="Hyperlink"/>
@@ -9414,7 +9414,7 @@
             <w:noProof/>
             <w:webHidden/>
           </w:rPr>
-          <w:instrText xml:space="preserve"> PAGEREF _Toc519780379 \h </w:instrText>
+          <w:instrText xml:space="preserve"> PAGEREF _Toc519864863 \h </w:instrText>
         </w:r>
         <w:r>
           <w:rPr>
@@ -9434,7 +9434,7 @@
             <w:noProof/>
             <w:webHidden/>
           </w:rPr>
-          <w:t>52</w:t>
+          <w:t>54</w:t>
         </w:r>
         <w:r>
           <w:rPr>
@@ -9489,8 +9489,6 @@
         </w:rPr>
         <w:br w:type="page"/>
       </w:r>
-      <w:bookmarkStart w:id="0" w:name="_GoBack"/>
-      <w:bookmarkEnd w:id="0"/>
     </w:p>
     <w:p>
       <w:pPr>
@@ -9594,7 +9592,7 @@
         <w:rPr>
           <w:noProof/>
         </w:rPr>
-        <w:instrText xml:space="preserve"> PAGEREF _Toc519780311 \h </w:instrText>
+        <w:instrText xml:space="preserve"> PAGEREF _Toc519864864 \h </w:instrText>
       </w:r>
       <w:r>
         <w:rPr>
@@ -9682,7 +9680,7 @@
         <w:rPr>
           <w:noProof/>
         </w:rPr>
-        <w:instrText xml:space="preserve"> PAGEREF _Toc519780312 \h </w:instrText>
+        <w:instrText xml:space="preserve"> PAGEREF _Toc519864865 \h </w:instrText>
       </w:r>
       <w:r>
         <w:rPr>
@@ -9757,7 +9755,7 @@
         <w:rPr>
           <w:noProof/>
         </w:rPr>
-        <w:instrText xml:space="preserve"> PAGEREF _Toc519780313 \h </w:instrText>
+        <w:instrText xml:space="preserve"> PAGEREF _Toc519864866 \h </w:instrText>
       </w:r>
       <w:r>
         <w:rPr>
@@ -9819,7 +9817,7 @@
         <w:rPr>
           <w:noProof/>
         </w:rPr>
-        <w:instrText xml:space="preserve"> PAGEREF _Toc519780314 \h </w:instrText>
+        <w:instrText xml:space="preserve"> PAGEREF _Toc519864867 \h </w:instrText>
       </w:r>
       <w:r>
         <w:rPr>
@@ -9894,7 +9892,7 @@
         <w:rPr>
           <w:noProof/>
         </w:rPr>
-        <w:instrText xml:space="preserve"> PAGEREF _Toc519780315 \h </w:instrText>
+        <w:instrText xml:space="preserve"> PAGEREF _Toc519864868 \h </w:instrText>
       </w:r>
       <w:r>
         <w:rPr>
@@ -9969,7 +9967,7 @@
         <w:rPr>
           <w:noProof/>
         </w:rPr>
-        <w:instrText xml:space="preserve"> PAGEREF _Toc519780316 \h </w:instrText>
+        <w:instrText xml:space="preserve"> PAGEREF _Toc519864869 \h </w:instrText>
       </w:r>
       <w:r>
         <w:rPr>
@@ -10051,7 +10049,7 @@
         <w:rPr>
           <w:noProof/>
         </w:rPr>
-        <w:instrText xml:space="preserve"> PAGEREF _Toc519780317 \h </w:instrText>
+        <w:instrText xml:space="preserve"> PAGEREF _Toc519864870 \h </w:instrText>
       </w:r>
       <w:r>
         <w:rPr>
@@ -10126,7 +10124,7 @@
         <w:rPr>
           <w:noProof/>
         </w:rPr>
-        <w:instrText xml:space="preserve"> PAGEREF _Toc519780318 \h </w:instrText>
+        <w:instrText xml:space="preserve"> PAGEREF _Toc519864871 \h </w:instrText>
       </w:r>
       <w:r>
         <w:rPr>
@@ -10201,7 +10199,7 @@
         <w:rPr>
           <w:noProof/>
         </w:rPr>
-        <w:instrText xml:space="preserve"> PAGEREF _Toc519780319 \h </w:instrText>
+        <w:instrText xml:space="preserve"> PAGEREF _Toc519864872 \h </w:instrText>
       </w:r>
       <w:r>
         <w:rPr>
@@ -10263,7 +10261,7 @@
         <w:rPr>
           <w:noProof/>
         </w:rPr>
-        <w:instrText xml:space="preserve"> PAGEREF _Toc519780320 \h </w:instrText>
+        <w:instrText xml:space="preserve"> PAGEREF _Toc519864873 \h </w:instrText>
       </w:r>
       <w:r>
         <w:rPr>
@@ -10325,7 +10323,7 @@
         <w:rPr>
           <w:noProof/>
         </w:rPr>
-        <w:instrText xml:space="preserve"> PAGEREF _Toc519780321 \h </w:instrText>
+        <w:instrText xml:space="preserve"> PAGEREF _Toc519864874 \h </w:instrText>
       </w:r>
       <w:r>
         <w:rPr>
@@ -10400,7 +10398,7 @@
         <w:rPr>
           <w:noProof/>
         </w:rPr>
-        <w:instrText xml:space="preserve"> PAGEREF _Toc519780322 \h </w:instrText>
+        <w:instrText xml:space="preserve"> PAGEREF _Toc519864875 \h </w:instrText>
       </w:r>
       <w:r>
         <w:rPr>
@@ -10475,7 +10473,7 @@
         <w:rPr>
           <w:noProof/>
         </w:rPr>
-        <w:instrText xml:space="preserve"> PAGEREF _Toc519780323 \h </w:instrText>
+        <w:instrText xml:space="preserve"> PAGEREF _Toc519864876 \h </w:instrText>
       </w:r>
       <w:r>
         <w:rPr>
@@ -10550,7 +10548,7 @@
         <w:rPr>
           <w:noProof/>
         </w:rPr>
-        <w:instrText xml:space="preserve"> PAGEREF _Toc519780324 \h </w:instrText>
+        <w:instrText xml:space="preserve"> PAGEREF _Toc519864877 \h </w:instrText>
       </w:r>
       <w:r>
         <w:rPr>
@@ -10638,7 +10636,7 @@
         <w:rPr>
           <w:noProof/>
         </w:rPr>
-        <w:instrText xml:space="preserve"> PAGEREF _Toc519780325 \h </w:instrText>
+        <w:instrText xml:space="preserve"> PAGEREF _Toc519864878 \h </w:instrText>
       </w:r>
       <w:r>
         <w:rPr>
@@ -10700,7 +10698,7 @@
         <w:rPr>
           <w:noProof/>
         </w:rPr>
-        <w:instrText xml:space="preserve"> PAGEREF _Toc519780326 \h </w:instrText>
+        <w:instrText xml:space="preserve"> PAGEREF _Toc519864879 \h </w:instrText>
       </w:r>
       <w:r>
         <w:rPr>
@@ -10762,7 +10760,7 @@
         <w:rPr>
           <w:noProof/>
         </w:rPr>
-        <w:instrText xml:space="preserve"> PAGEREF _Toc519780327 \h </w:instrText>
+        <w:instrText xml:space="preserve"> PAGEREF _Toc519864880 \h </w:instrText>
       </w:r>
       <w:r>
         <w:rPr>
@@ -10806,20 +10804,7 @@
         <w:rPr>
           <w:noProof/>
         </w:rPr>
-        <w:t xml:space="preserve">Slika 4.1 </w:t>
-      </w:r>
-      <w:r>
-        <w:rPr>
-          <w:i/>
-          <w:noProof/>
-        </w:rPr>
-        <w:t>Altera Cyclone V</w:t>
-      </w:r>
-      <w:r>
-        <w:rPr>
-          <w:noProof/>
-        </w:rPr>
-        <w:t xml:space="preserve"> integisano kolo</w:t>
+        <w:t>Slika 4.1 UML dijagram modula jedan</w:t>
       </w:r>
       <w:r>
         <w:rPr>
@@ -10837,7 +10822,7 @@
         <w:rPr>
           <w:noProof/>
         </w:rPr>
-        <w:instrText xml:space="preserve"> PAGEREF _Toc519780328 \h </w:instrText>
+        <w:instrText xml:space="preserve"> PAGEREF _Toc519864881 \h </w:instrText>
       </w:r>
       <w:r>
         <w:rPr>
@@ -10854,7 +10839,7 @@
         <w:rPr>
           <w:noProof/>
         </w:rPr>
-        <w:t>22</w:t>
+        <w:t>21</w:t>
       </w:r>
       <w:r>
         <w:rPr>
@@ -10881,20 +10866,20 @@
         <w:rPr>
           <w:noProof/>
         </w:rPr>
-        <w:t xml:space="preserve">Slika 4.2 Spisak registara </w:t>
-      </w:r>
-      <w:r>
-        <w:rPr>
-          <w:i/>
-          <w:noProof/>
-        </w:rPr>
-        <w:t>TJA1100</w:t>
-      </w:r>
-      <w:r>
-        <w:rPr>
-          <w:noProof/>
-        </w:rPr>
-        <w:t xml:space="preserve"> integrisanog kola</w:t>
+        <w:t xml:space="preserve">Slika 4.2 </w:t>
+      </w:r>
+      <w:r>
+        <w:rPr>
+          <w:i/>
+          <w:noProof/>
+        </w:rPr>
+        <w:t>Altera Cyclone V</w:t>
+      </w:r>
+      <w:r>
+        <w:rPr>
+          <w:noProof/>
+        </w:rPr>
+        <w:t xml:space="preserve"> integisano kolo</w:t>
       </w:r>
       <w:r>
         <w:rPr>
@@ -10912,7 +10897,7 @@
         <w:rPr>
           <w:noProof/>
         </w:rPr>
-        <w:instrText xml:space="preserve"> PAGEREF _Toc519780329 \h </w:instrText>
+        <w:instrText xml:space="preserve"> PAGEREF _Toc519864882 \h </w:instrText>
       </w:r>
       <w:r>
         <w:rPr>
@@ -10929,7 +10914,7 @@
         <w:rPr>
           <w:noProof/>
         </w:rPr>
-        <w:t>27</w:t>
+        <w:t>23</w:t>
       </w:r>
       <w:r>
         <w:rPr>
@@ -10956,20 +10941,20 @@
         <w:rPr>
           <w:noProof/>
         </w:rPr>
-        <w:t xml:space="preserve">Slika 4.3 Izgled </w:t>
-      </w:r>
-      <w:r>
-        <w:rPr>
-          <w:i/>
-          <w:noProof/>
-        </w:rPr>
-        <w:t>log</w:t>
-      </w:r>
-      <w:r>
-        <w:rPr>
-          <w:noProof/>
-        </w:rPr>
-        <w:t xml:space="preserve"> datoteke</w:t>
+        <w:t xml:space="preserve">Slika 4.3 Spisak registara </w:t>
+      </w:r>
+      <w:r>
+        <w:rPr>
+          <w:i/>
+          <w:noProof/>
+        </w:rPr>
+        <w:t>TJA1100</w:t>
+      </w:r>
+      <w:r>
+        <w:rPr>
+          <w:noProof/>
+        </w:rPr>
+        <w:t xml:space="preserve"> integrisanog kola</w:t>
       </w:r>
       <w:r>
         <w:rPr>
@@ -10987,7 +10972,7 @@
         <w:rPr>
           <w:noProof/>
         </w:rPr>
-        <w:instrText xml:space="preserve"> PAGEREF _Toc519780330 \h </w:instrText>
+        <w:instrText xml:space="preserve"> PAGEREF _Toc519864883 \h </w:instrText>
       </w:r>
       <w:r>
         <w:rPr>
@@ -11004,7 +10989,7 @@
         <w:rPr>
           <w:noProof/>
         </w:rPr>
-        <w:t>27</w:t>
+        <w:t>28</w:t>
       </w:r>
       <w:r>
         <w:rPr>
@@ -11031,7 +11016,20 @@
         <w:rPr>
           <w:noProof/>
         </w:rPr>
-        <w:t>Slika 4.4 Izgled klijentske aplikacije</w:t>
+        <w:t xml:space="preserve">Slika 4.4 Izgled </w:t>
+      </w:r>
+      <w:r>
+        <w:rPr>
+          <w:i/>
+          <w:noProof/>
+        </w:rPr>
+        <w:t>log</w:t>
+      </w:r>
+      <w:r>
+        <w:rPr>
+          <w:noProof/>
+        </w:rPr>
+        <w:t xml:space="preserve"> datoteke</w:t>
       </w:r>
       <w:r>
         <w:rPr>
@@ -11049,7 +11047,7 @@
         <w:rPr>
           <w:noProof/>
         </w:rPr>
-        <w:instrText xml:space="preserve"> PAGEREF _Toc519780331 \h </w:instrText>
+        <w:instrText xml:space="preserve"> PAGEREF _Toc519864884 \h </w:instrText>
       </w:r>
       <w:r>
         <w:rPr>
@@ -11066,7 +11064,7 @@
         <w:rPr>
           <w:noProof/>
         </w:rPr>
-        <w:t>39</w:t>
+        <w:t>28</w:t>
       </w:r>
       <w:r>
         <w:rPr>
@@ -11081,6 +11079,7 @@
         <w:tabs>
           <w:tab w:val="right" w:leader="dot" w:pos="9062"/>
         </w:tabs>
+        <w:ind w:left="567" w:firstLine="0"/>
         <w:rPr>
           <w:rFonts w:asciiTheme="minorHAnsi" w:eastAsiaTheme="minorEastAsia" w:hAnsiTheme="minorHAnsi" w:cstheme="minorBidi"/>
           <w:noProof/>
@@ -11093,20 +11092,20 @@
         <w:rPr>
           <w:noProof/>
         </w:rPr>
-        <w:t xml:space="preserve">Slika 4.5 Primer </w:t>
-      </w:r>
-      <w:r>
-        <w:rPr>
-          <w:i/>
-          <w:noProof/>
-        </w:rPr>
-        <w:t>ping</w:t>
-      </w:r>
-      <w:r>
-        <w:rPr>
-          <w:noProof/>
-        </w:rPr>
-        <w:t xml:space="preserve"> zahteva i odgovora</w:t>
+        <w:t xml:space="preserve">Slika 4.5 Provera vrednosti </w:t>
+      </w:r>
+      <w:r>
+        <w:rPr>
+          <w:i/>
+          <w:noProof/>
+        </w:rPr>
+        <w:t xml:space="preserve">message queue </w:t>
+      </w:r>
+      <w:r>
+        <w:rPr>
+          <w:noProof/>
+        </w:rPr>
+        <w:t>poruke u slučaju da je zatraženo pokretanje rutine</w:t>
       </w:r>
       <w:r>
         <w:rPr>
@@ -11124,7 +11123,7 @@
         <w:rPr>
           <w:noProof/>
         </w:rPr>
-        <w:instrText xml:space="preserve"> PAGEREF _Toc519780332 \h </w:instrText>
+        <w:instrText xml:space="preserve"> PAGEREF _Toc519864885 \h </w:instrText>
       </w:r>
       <w:r>
         <w:rPr>
@@ -11141,7 +11140,7 @@
         <w:rPr>
           <w:noProof/>
         </w:rPr>
-        <w:t>40</w:t>
+        <w:t>31</w:t>
       </w:r>
       <w:r>
         <w:rPr>
@@ -11168,20 +11167,7 @@
         <w:rPr>
           <w:noProof/>
         </w:rPr>
-        <w:t xml:space="preserve">Slika 4.6 Primer dobavljanja </w:t>
-      </w:r>
-      <w:r>
-        <w:rPr>
-          <w:i/>
-          <w:noProof/>
-        </w:rPr>
-        <w:t>link_fail</w:t>
-      </w:r>
-      <w:r>
-        <w:rPr>
-          <w:noProof/>
-        </w:rPr>
-        <w:t xml:space="preserve"> brojača</w:t>
+        <w:t>Slika 4.6 UML dijagram modula dva</w:t>
       </w:r>
       <w:r>
         <w:rPr>
@@ -11199,7 +11185,7 @@
         <w:rPr>
           <w:noProof/>
         </w:rPr>
-        <w:instrText xml:space="preserve"> PAGEREF _Toc519780333 \h </w:instrText>
+        <w:instrText xml:space="preserve"> PAGEREF _Toc519864886 \h </w:instrText>
       </w:r>
       <w:r>
         <w:rPr>
@@ -11216,7 +11202,7 @@
         <w:rPr>
           <w:noProof/>
         </w:rPr>
-        <w:t>41</w:t>
+        <w:t>33</w:t>
       </w:r>
       <w:r>
         <w:rPr>
@@ -11243,7 +11229,7 @@
         <w:rPr>
           <w:noProof/>
         </w:rPr>
-        <w:t>Slika 4.7 Primer uspešnog preuzimanja dijagnostičkih podataka</w:t>
+        <w:t>Slika 4.7 Izgled klijentske aplikacije</w:t>
       </w:r>
       <w:r>
         <w:rPr>
@@ -11261,7 +11247,7 @@
         <w:rPr>
           <w:noProof/>
         </w:rPr>
-        <w:instrText xml:space="preserve"> PAGEREF _Toc519780334 \h </w:instrText>
+        <w:instrText xml:space="preserve"> PAGEREF _Toc519864887 \h </w:instrText>
       </w:r>
       <w:r>
         <w:rPr>
@@ -11278,7 +11264,7 @@
         <w:rPr>
           <w:noProof/>
         </w:rPr>
-        <w:t>42</w:t>
+        <w:t>41</w:t>
       </w:r>
       <w:r>
         <w:rPr>
@@ -11305,20 +11291,20 @@
         <w:rPr>
           <w:noProof/>
         </w:rPr>
-        <w:t xml:space="preserve">Slika 4.8 Primer preuzimanja </w:t>
-      </w:r>
-      <w:r>
-        <w:rPr>
-          <w:i/>
-          <w:noProof/>
-        </w:rPr>
-        <w:t>errorLog.txt</w:t>
-      </w:r>
-      <w:r>
-        <w:rPr>
-          <w:noProof/>
-        </w:rPr>
-        <w:t xml:space="preserve"> datoteke</w:t>
+        <w:t xml:space="preserve">Slika 4.8 Primer </w:t>
+      </w:r>
+      <w:r>
+        <w:rPr>
+          <w:i/>
+          <w:noProof/>
+        </w:rPr>
+        <w:t>ping</w:t>
+      </w:r>
+      <w:r>
+        <w:rPr>
+          <w:noProof/>
+        </w:rPr>
+        <w:t xml:space="preserve"> zahteva i odgovora</w:t>
       </w:r>
       <w:r>
         <w:rPr>
@@ -11336,7 +11322,7 @@
         <w:rPr>
           <w:noProof/>
         </w:rPr>
-        <w:instrText xml:space="preserve"> PAGEREF _Toc519780335 \h </w:instrText>
+        <w:instrText xml:space="preserve"> PAGEREF _Toc519864888 \h </w:instrText>
       </w:r>
       <w:r>
         <w:rPr>
@@ -11353,7 +11339,7 @@
         <w:rPr>
           <w:noProof/>
         </w:rPr>
-        <w:t>44</w:t>
+        <w:t>42</w:t>
       </w:r>
       <w:r>
         <w:rPr>
@@ -11380,7 +11366,21 @@
         <w:rPr>
           <w:noProof/>
         </w:rPr>
-        <w:t>Slika 5.1 Uspešno pokretanje aplikacije (gore) i prihvatanje veze (dole)</w:t>
+        <w:lastRenderedPageBreak/>
+        <w:t xml:space="preserve">Slika 4.9 Primer dobavljanja </w:t>
+      </w:r>
+      <w:r>
+        <w:rPr>
+          <w:i/>
+          <w:noProof/>
+        </w:rPr>
+        <w:t>link_fail</w:t>
+      </w:r>
+      <w:r>
+        <w:rPr>
+          <w:noProof/>
+        </w:rPr>
+        <w:t xml:space="preserve"> brojača</w:t>
       </w:r>
       <w:r>
         <w:rPr>
@@ -11398,7 +11398,7 @@
         <w:rPr>
           <w:noProof/>
         </w:rPr>
-        <w:instrText xml:space="preserve"> PAGEREF _Toc519780336 \h </w:instrText>
+        <w:instrText xml:space="preserve"> PAGEREF _Toc519864889 \h </w:instrText>
       </w:r>
       <w:r>
         <w:rPr>
@@ -11415,7 +11415,7 @@
         <w:rPr>
           <w:noProof/>
         </w:rPr>
-        <w:t>46</w:t>
+        <w:t>43</w:t>
       </w:r>
       <w:r>
         <w:rPr>
@@ -11442,8 +11442,7 @@
         <w:rPr>
           <w:noProof/>
         </w:rPr>
-        <w:lastRenderedPageBreak/>
-        <w:t>Slika 5.2 Ponovno povezivanje</w:t>
+        <w:t>Slika 4.10 Primer uspešnog preuzimanja dijagnostičkih podataka</w:t>
       </w:r>
       <w:r>
         <w:rPr>
@@ -11461,7 +11460,7 @@
         <w:rPr>
           <w:noProof/>
         </w:rPr>
-        <w:instrText xml:space="preserve"> PAGEREF _Toc519780337 \h </w:instrText>
+        <w:instrText xml:space="preserve"> PAGEREF _Toc519864890 \h </w:instrText>
       </w:r>
       <w:r>
         <w:rPr>
@@ -11478,7 +11477,7 @@
         <w:rPr>
           <w:noProof/>
         </w:rPr>
-        <w:t>47</w:t>
+        <w:t>44</w:t>
       </w:r>
       <w:r>
         <w:rPr>
@@ -11505,20 +11504,20 @@
         <w:rPr>
           <w:noProof/>
         </w:rPr>
-        <w:t xml:space="preserve">Slika 5.3 Preuzimanje </w:t>
-      </w:r>
-      <w:r>
-        <w:rPr>
-          <w:i/>
-          <w:noProof/>
-        </w:rPr>
-        <w:t xml:space="preserve">errorLog.txt </w:t>
-      </w:r>
-      <w:r>
-        <w:rPr>
-          <w:noProof/>
-        </w:rPr>
-        <w:t>datoteke</w:t>
+        <w:t xml:space="preserve">Slika 4.11 Primer preuzimanja </w:t>
+      </w:r>
+      <w:r>
+        <w:rPr>
+          <w:i/>
+          <w:noProof/>
+        </w:rPr>
+        <w:t>errorLog.txt</w:t>
+      </w:r>
+      <w:r>
+        <w:rPr>
+          <w:noProof/>
+        </w:rPr>
+        <w:t xml:space="preserve"> datoteke</w:t>
       </w:r>
       <w:r>
         <w:rPr>
@@ -11536,7 +11535,7 @@
         <w:rPr>
           <w:noProof/>
         </w:rPr>
-        <w:instrText xml:space="preserve"> PAGEREF _Toc519780338 \h </w:instrText>
+        <w:instrText xml:space="preserve"> PAGEREF _Toc519864891 \h </w:instrText>
       </w:r>
       <w:r>
         <w:rPr>
@@ -11553,7 +11552,7 @@
         <w:rPr>
           <w:noProof/>
         </w:rPr>
-        <w:t>47</w:t>
+        <w:t>46</w:t>
       </w:r>
       <w:r>
         <w:rPr>
@@ -11580,20 +11579,7 @@
         <w:rPr>
           <w:noProof/>
         </w:rPr>
-        <w:t xml:space="preserve">Slika 5.4 Preuzimanje </w:t>
-      </w:r>
-      <w:r>
-        <w:rPr>
-          <w:i/>
-          <w:noProof/>
-        </w:rPr>
-        <w:t xml:space="preserve">message queue </w:t>
-      </w:r>
-      <w:r>
-        <w:rPr>
-          <w:noProof/>
-        </w:rPr>
-        <w:t>dijagnostičkih podataka</w:t>
+        <w:t>Slika 5.1 Uspešno pokretanje aplikacije (gore) i prihvatanje veze (dole)</w:t>
       </w:r>
       <w:r>
         <w:rPr>
@@ -11611,7 +11597,7 @@
         <w:rPr>
           <w:noProof/>
         </w:rPr>
-        <w:instrText xml:space="preserve"> PAGEREF _Toc519780339 \h </w:instrText>
+        <w:instrText xml:space="preserve"> PAGEREF _Toc519864892 \h </w:instrText>
       </w:r>
       <w:r>
         <w:rPr>
@@ -11655,7 +11641,7 @@
         <w:rPr>
           <w:noProof/>
         </w:rPr>
-        <w:t>Slika 5.5 Preuzimanje deljene memorije</w:t>
+        <w:t>Slika 5.2 Ponovno povezivanje</w:t>
       </w:r>
       <w:r>
         <w:rPr>
@@ -11673,7 +11659,7 @@
         <w:rPr>
           <w:noProof/>
         </w:rPr>
-        <w:instrText xml:space="preserve"> PAGEREF _Toc519780340 \h </w:instrText>
+        <w:instrText xml:space="preserve"> PAGEREF _Toc519864893 \h </w:instrText>
       </w:r>
       <w:r>
         <w:rPr>
@@ -11690,7 +11676,7 @@
         <w:rPr>
           <w:noProof/>
         </w:rPr>
-        <w:t>48</w:t>
+        <w:t>49</w:t>
       </w:r>
       <w:r>
         <w:rPr>
@@ -11717,7 +11703,20 @@
         <w:rPr>
           <w:noProof/>
         </w:rPr>
-        <w:t>Slika 5.6 Veza uspostavljena</w:t>
+        <w:t xml:space="preserve">Slika 5.3 Preuzimanje </w:t>
+      </w:r>
+      <w:r>
+        <w:rPr>
+          <w:i/>
+          <w:noProof/>
+        </w:rPr>
+        <w:t xml:space="preserve">errorLog.txt </w:t>
+      </w:r>
+      <w:r>
+        <w:rPr>
+          <w:noProof/>
+        </w:rPr>
+        <w:t>datoteke</w:t>
       </w:r>
       <w:r>
         <w:rPr>
@@ -11735,7 +11734,7 @@
         <w:rPr>
           <w:noProof/>
         </w:rPr>
-        <w:instrText xml:space="preserve"> PAGEREF _Toc519780341 \h </w:instrText>
+        <w:instrText xml:space="preserve"> PAGEREF _Toc519864894 \h </w:instrText>
       </w:r>
       <w:r>
         <w:rPr>
@@ -11779,7 +11778,20 @@
         <w:rPr>
           <w:noProof/>
         </w:rPr>
-        <w:t>Slika 5.7 Veza prekinuta i provera komunikacije bezuspešna</w:t>
+        <w:t xml:space="preserve">Slika 5.4 Preuzimanje </w:t>
+      </w:r>
+      <w:r>
+        <w:rPr>
+          <w:i/>
+          <w:noProof/>
+        </w:rPr>
+        <w:t xml:space="preserve">message queue </w:t>
+      </w:r>
+      <w:r>
+        <w:rPr>
+          <w:noProof/>
+        </w:rPr>
+        <w:t>dijagnostičkih podataka</w:t>
       </w:r>
       <w:r>
         <w:rPr>
@@ -11797,7 +11809,7 @@
         <w:rPr>
           <w:noProof/>
         </w:rPr>
-        <w:instrText xml:space="preserve"> PAGEREF _Toc519780342 \h </w:instrText>
+        <w:instrText xml:space="preserve"> PAGEREF _Toc519864895 \h </w:instrText>
       </w:r>
       <w:r>
         <w:rPr>
@@ -11814,7 +11826,7 @@
         <w:rPr>
           <w:noProof/>
         </w:rPr>
-        <w:t>49</w:t>
+        <w:t>50</w:t>
       </w:r>
       <w:r>
         <w:rPr>
@@ -11841,7 +11853,7 @@
         <w:rPr>
           <w:noProof/>
         </w:rPr>
-        <w:t>Slika 5.8 Pokrenuta testna rutina 4</w:t>
+        <w:t>Slika 5.5 Preuzimanje deljene memorije</w:t>
       </w:r>
       <w:r>
         <w:rPr>
@@ -11859,7 +11871,7 @@
         <w:rPr>
           <w:noProof/>
         </w:rPr>
-        <w:instrText xml:space="preserve"> PAGEREF _Toc519780343 \h </w:instrText>
+        <w:instrText xml:space="preserve"> PAGEREF _Toc519864896 \h </w:instrText>
       </w:r>
       <w:r>
         <w:rPr>
@@ -11903,6 +11915,192 @@
         <w:rPr>
           <w:noProof/>
         </w:rPr>
+        <w:t>Slika 5.6 Veza uspostavljena</w:t>
+      </w:r>
+      <w:r>
+        <w:rPr>
+          <w:noProof/>
+        </w:rPr>
+        <w:tab/>
+      </w:r>
+      <w:r>
+        <w:rPr>
+          <w:noProof/>
+        </w:rPr>
+        <w:fldChar w:fldCharType="begin"/>
+      </w:r>
+      <w:r>
+        <w:rPr>
+          <w:noProof/>
+        </w:rPr>
+        <w:instrText xml:space="preserve"> PAGEREF _Toc519864897 \h </w:instrText>
+      </w:r>
+      <w:r>
+        <w:rPr>
+          <w:noProof/>
+        </w:rPr>
+      </w:r>
+      <w:r>
+        <w:rPr>
+          <w:noProof/>
+        </w:rPr>
+        <w:fldChar w:fldCharType="separate"/>
+      </w:r>
+      <w:r>
+        <w:rPr>
+          <w:noProof/>
+        </w:rPr>
+        <w:t>51</w:t>
+      </w:r>
+      <w:r>
+        <w:rPr>
+          <w:noProof/>
+        </w:rPr>
+        <w:fldChar w:fldCharType="end"/>
+      </w:r>
+    </w:p>
+    <w:p>
+      <w:pPr>
+        <w:pStyle w:val="TableofFigures"/>
+        <w:tabs>
+          <w:tab w:val="right" w:leader="dot" w:pos="9062"/>
+        </w:tabs>
+        <w:rPr>
+          <w:rFonts w:asciiTheme="minorHAnsi" w:eastAsiaTheme="minorEastAsia" w:hAnsiTheme="minorHAnsi" w:cstheme="minorBidi"/>
+          <w:noProof/>
+          <w:sz w:val="22"/>
+          <w:szCs w:val="22"/>
+          <w:lang w:val="sr-Latn-RS" w:eastAsia="sr-Latn-RS"/>
+        </w:rPr>
+      </w:pPr>
+      <w:r>
+        <w:rPr>
+          <w:noProof/>
+        </w:rPr>
+        <w:t>Slika 5.7 Veza prekinuta i provera komunikacije bezuspešna</w:t>
+      </w:r>
+      <w:r>
+        <w:rPr>
+          <w:noProof/>
+        </w:rPr>
+        <w:tab/>
+      </w:r>
+      <w:r>
+        <w:rPr>
+          <w:noProof/>
+        </w:rPr>
+        <w:fldChar w:fldCharType="begin"/>
+      </w:r>
+      <w:r>
+        <w:rPr>
+          <w:noProof/>
+        </w:rPr>
+        <w:instrText xml:space="preserve"> PAGEREF _Toc519864898 \h </w:instrText>
+      </w:r>
+      <w:r>
+        <w:rPr>
+          <w:noProof/>
+        </w:rPr>
+      </w:r>
+      <w:r>
+        <w:rPr>
+          <w:noProof/>
+        </w:rPr>
+        <w:fldChar w:fldCharType="separate"/>
+      </w:r>
+      <w:r>
+        <w:rPr>
+          <w:noProof/>
+        </w:rPr>
+        <w:t>51</w:t>
+      </w:r>
+      <w:r>
+        <w:rPr>
+          <w:noProof/>
+        </w:rPr>
+        <w:fldChar w:fldCharType="end"/>
+      </w:r>
+    </w:p>
+    <w:p>
+      <w:pPr>
+        <w:pStyle w:val="TableofFigures"/>
+        <w:tabs>
+          <w:tab w:val="right" w:leader="dot" w:pos="9062"/>
+        </w:tabs>
+        <w:rPr>
+          <w:rFonts w:asciiTheme="minorHAnsi" w:eastAsiaTheme="minorEastAsia" w:hAnsiTheme="minorHAnsi" w:cstheme="minorBidi"/>
+          <w:noProof/>
+          <w:sz w:val="22"/>
+          <w:szCs w:val="22"/>
+          <w:lang w:val="sr-Latn-RS" w:eastAsia="sr-Latn-RS"/>
+        </w:rPr>
+      </w:pPr>
+      <w:r>
+        <w:rPr>
+          <w:noProof/>
+        </w:rPr>
+        <w:t>Slika 5.8 Pokrenuta testna rutina 4</w:t>
+      </w:r>
+      <w:r>
+        <w:rPr>
+          <w:noProof/>
+        </w:rPr>
+        <w:tab/>
+      </w:r>
+      <w:r>
+        <w:rPr>
+          <w:noProof/>
+        </w:rPr>
+        <w:fldChar w:fldCharType="begin"/>
+      </w:r>
+      <w:r>
+        <w:rPr>
+          <w:noProof/>
+        </w:rPr>
+        <w:instrText xml:space="preserve"> PAGEREF _Toc519864899 \h </w:instrText>
+      </w:r>
+      <w:r>
+        <w:rPr>
+          <w:noProof/>
+        </w:rPr>
+      </w:r>
+      <w:r>
+        <w:rPr>
+          <w:noProof/>
+        </w:rPr>
+        <w:fldChar w:fldCharType="separate"/>
+      </w:r>
+      <w:r>
+        <w:rPr>
+          <w:noProof/>
+        </w:rPr>
+        <w:t>52</w:t>
+      </w:r>
+      <w:r>
+        <w:rPr>
+          <w:noProof/>
+        </w:rPr>
+        <w:fldChar w:fldCharType="end"/>
+      </w:r>
+    </w:p>
+    <w:p>
+      <w:pPr>
+        <w:pStyle w:val="TableofFigures"/>
+        <w:tabs>
+          <w:tab w:val="right" w:leader="dot" w:pos="9062"/>
+        </w:tabs>
+        <w:rPr>
+          <w:rFonts w:asciiTheme="minorHAnsi" w:eastAsiaTheme="minorEastAsia" w:hAnsiTheme="minorHAnsi" w:cstheme="minorBidi"/>
+          <w:noProof/>
+          <w:sz w:val="22"/>
+          <w:szCs w:val="22"/>
+          <w:lang w:val="sr-Latn-RS" w:eastAsia="sr-Latn-RS"/>
+        </w:rPr>
+      </w:pPr>
+      <w:r>
+        <w:rPr>
+          <w:noProof/>
+        </w:rPr>
         <w:t>Slika 5.9 Izgled deljene memorije nakon fizičog prekida veze dva puta</w:t>
       </w:r>
       <w:r>
@@ -11921,7 +12119,7 @@
         <w:rPr>
           <w:noProof/>
         </w:rPr>
-        <w:instrText xml:space="preserve"> PAGEREF _Toc519780344 \h </w:instrText>
+        <w:instrText xml:space="preserve"> PAGEREF _Toc519864900 \h </w:instrText>
       </w:r>
       <w:r>
         <w:rPr>
@@ -11938,7 +12136,7 @@
         <w:rPr>
           <w:noProof/>
         </w:rPr>
-        <w:t>50</w:t>
+        <w:t>52</w:t>
       </w:r>
       <w:r>
         <w:rPr>
@@ -12093,7 +12291,7 @@
         <w:rPr>
           <w:noProof/>
         </w:rPr>
-        <w:instrText xml:space="preserve"> PAGEREF _Toc519780209 \h </w:instrText>
+        <w:instrText xml:space="preserve"> PAGEREF _Toc519864901 \h </w:instrText>
       </w:r>
       <w:r>
         <w:rPr>
@@ -12110,7 +12308,7 @@
         <w:rPr>
           <w:noProof/>
         </w:rPr>
-        <w:t>21</w:t>
+        <w:t>22</w:t>
       </w:r>
       <w:r>
         <w:rPr>
@@ -12162,7 +12360,7 @@
         <w:rPr>
           <w:noProof/>
         </w:rPr>
-        <w:instrText xml:space="preserve"> PAGEREF _Toc519780210 \h </w:instrText>
+        <w:instrText xml:space="preserve"> PAGEREF _Toc519864902 \h </w:instrText>
       </w:r>
       <w:r>
         <w:rPr>
@@ -12179,7 +12377,7 @@
         <w:rPr>
           <w:noProof/>
         </w:rPr>
-        <w:t>24</w:t>
+        <w:t>25</w:t>
       </w:r>
       <w:r>
         <w:rPr>
@@ -12231,7 +12429,7 @@
         <w:rPr>
           <w:noProof/>
         </w:rPr>
-        <w:instrText xml:space="preserve"> PAGEREF _Toc519780211 \h </w:instrText>
+        <w:instrText xml:space="preserve"> PAGEREF _Toc519864903 \h </w:instrText>
       </w:r>
       <w:r>
         <w:rPr>
@@ -12248,7 +12446,7 @@
         <w:rPr>
           <w:noProof/>
         </w:rPr>
-        <w:t>25</w:t>
+        <w:t>26</w:t>
       </w:r>
       <w:r>
         <w:rPr>
@@ -12300,7 +12498,7 @@
         <w:rPr>
           <w:noProof/>
         </w:rPr>
-        <w:instrText xml:space="preserve"> PAGEREF _Toc519780212 \h </w:instrText>
+        <w:instrText xml:space="preserve"> PAGEREF _Toc519864904 \h </w:instrText>
       </w:r>
       <w:r>
         <w:rPr>
@@ -12317,7 +12515,7 @@
         <w:rPr>
           <w:noProof/>
         </w:rPr>
-        <w:t>26</w:t>
+        <w:t>27</w:t>
       </w:r>
       <w:r>
         <w:rPr>
@@ -12369,7 +12567,7 @@
         <w:rPr>
           <w:noProof/>
         </w:rPr>
-        <w:instrText xml:space="preserve"> PAGEREF _Toc519780213 \h </w:instrText>
+        <w:instrText xml:space="preserve"> PAGEREF _Toc519864905 \h </w:instrText>
       </w:r>
       <w:r>
         <w:rPr>
@@ -12386,7 +12584,7 @@
         <w:rPr>
           <w:noProof/>
         </w:rPr>
-        <w:t>29</w:t>
+        <w:t>30</w:t>
       </w:r>
       <w:r>
         <w:rPr>
@@ -12438,7 +12636,7 @@
         <w:rPr>
           <w:noProof/>
         </w:rPr>
-        <w:instrText xml:space="preserve"> PAGEREF _Toc519780214 \h </w:instrText>
+        <w:instrText xml:space="preserve"> PAGEREF _Toc519864906 \h </w:instrText>
       </w:r>
       <w:r>
         <w:rPr>
@@ -12455,7 +12653,7 @@
         <w:rPr>
           <w:noProof/>
         </w:rPr>
-        <w:t>31</w:t>
+        <w:t>32</w:t>
       </w:r>
       <w:r>
         <w:rPr>
@@ -12507,7 +12705,7 @@
         <w:rPr>
           <w:noProof/>
         </w:rPr>
-        <w:instrText xml:space="preserve"> PAGEREF _Toc519780215 \h </w:instrText>
+        <w:instrText xml:space="preserve"> PAGEREF _Toc519864907 \h </w:instrText>
       </w:r>
       <w:r>
         <w:rPr>
@@ -12524,7 +12722,7 @@
         <w:rPr>
           <w:noProof/>
         </w:rPr>
-        <w:t>33</w:t>
+        <w:t>35</w:t>
       </w:r>
       <w:r>
         <w:rPr>
@@ -12576,7 +12774,7 @@
         <w:rPr>
           <w:noProof/>
         </w:rPr>
-        <w:instrText xml:space="preserve"> PAGEREF _Toc519780216 \h </w:instrText>
+        <w:instrText xml:space="preserve"> PAGEREF _Toc519864908 \h </w:instrText>
       </w:r>
       <w:r>
         <w:rPr>
@@ -12593,7 +12791,7 @@
         <w:rPr>
           <w:noProof/>
         </w:rPr>
-        <w:t>34</w:t>
+        <w:t>36</w:t>
       </w:r>
       <w:r>
         <w:rPr>
@@ -12645,7 +12843,7 @@
         <w:rPr>
           <w:noProof/>
         </w:rPr>
-        <w:instrText xml:space="preserve"> PAGEREF _Toc519780217 \h </w:instrText>
+        <w:instrText xml:space="preserve"> PAGEREF _Toc519864909 \h </w:instrText>
       </w:r>
       <w:r>
         <w:rPr>
@@ -12662,7 +12860,7 @@
         <w:rPr>
           <w:noProof/>
         </w:rPr>
-        <w:t>35</w:t>
+        <w:t>37</w:t>
       </w:r>
       <w:r>
         <w:rPr>
@@ -12714,7 +12912,7 @@
         <w:rPr>
           <w:noProof/>
         </w:rPr>
-        <w:instrText xml:space="preserve"> PAGEREF _Toc519780218 \h </w:instrText>
+        <w:instrText xml:space="preserve"> PAGEREF _Toc519864910 \h </w:instrText>
       </w:r>
       <w:r>
         <w:rPr>
@@ -12731,7 +12929,7 @@
         <w:rPr>
           <w:noProof/>
         </w:rPr>
-        <w:t>36</w:t>
+        <w:t>38</w:t>
       </w:r>
       <w:r>
         <w:rPr>
@@ -12787,6 +12985,8 @@
           <w:cols w:space="720"/>
         </w:sectPr>
       </w:pPr>
+      <w:bookmarkStart w:id="0" w:name="_GoBack"/>
+      <w:bookmarkEnd w:id="0"/>
     </w:p>
     <w:p>
       <w:pPr>
@@ -14197,11 +14397,6 @@
       </w:r>
     </w:p>
     <w:p>
-      <w:pPr>
-        <w:rPr>
-          <w:lang w:val="hr-HR"/>
-        </w:rPr>
-      </w:pPr>
       <w:r>
         <w:rPr>
           <w:b/>
@@ -14235,6 +14430,44 @@
       </w:r>
       <w:r>
         <w:t>virtualna lokalna mreža</w:t>
+      </w:r>
+    </w:p>
+    <w:p>
+      <w:pPr>
+        <w:rPr>
+          <w:lang w:val="sr-Latn-RS"/>
+        </w:rPr>
+      </w:pPr>
+      <w:r>
+        <w:rPr>
+          <w:b/>
+        </w:rPr>
+        <w:t>UML</w:t>
+      </w:r>
+      <w:r>
+        <w:rPr>
+          <w:b/>
+        </w:rPr>
+        <w:tab/>
+      </w:r>
+      <w:r>
+        <w:rPr>
+          <w:b/>
+        </w:rPr>
+        <w:tab/>
+        <w:t xml:space="preserve">- </w:t>
+      </w:r>
+      <w:r>
+        <w:rPr>
+          <w:i/>
+        </w:rPr>
+        <w:t xml:space="preserve">unified modeling language, </w:t>
+      </w:r>
+      <w:r>
+        <w:rPr>
+          <w:lang w:val="sr-Latn-RS"/>
+        </w:rPr>
+        <w:t>opšti jezik za modelovanje sistema</w:t>
       </w:r>
     </w:p>
     <w:p>
@@ -14285,7 +14518,7 @@
           <w:lang w:val="sr-Latn-RS"/>
         </w:rPr>
       </w:pPr>
-      <w:bookmarkStart w:id="1" w:name="_Toc519780345"/>
+      <w:bookmarkStart w:id="1" w:name="_Toc519864829"/>
       <w:r>
         <w:rPr>
           <w:lang w:val="sr-Latn-RS"/>
@@ -14610,7 +14843,7 @@
         </w:rPr>
       </w:pPr>
       <w:bookmarkStart w:id="2" w:name="_Ref519509622"/>
-      <w:bookmarkStart w:id="3" w:name="_Toc519780311"/>
+      <w:bookmarkStart w:id="3" w:name="_Toc519864864"/>
       <w:r>
         <w:t xml:space="preserve">Slika </w:t>
       </w:r>
@@ -14766,7 +14999,7 @@
           <w:lang w:val="sr-Latn-RS"/>
         </w:rPr>
       </w:pPr>
-      <w:bookmarkStart w:id="4" w:name="_Toc519780346"/>
+      <w:bookmarkStart w:id="4" w:name="_Toc519864830"/>
       <w:r>
         <w:rPr>
           <w:lang w:val="sr-Latn-RS"/>
@@ -14783,7 +15016,7 @@
           <w:lang w:val="sr-Latn-RS"/>
         </w:rPr>
       </w:pPr>
-      <w:bookmarkStart w:id="5" w:name="_Toc519780347"/>
+      <w:bookmarkStart w:id="5" w:name="_Toc519864831"/>
       <w:r>
         <w:rPr>
           <w:lang w:val="sr-Latn-RS"/>
@@ -15079,7 +15312,7 @@
         </w:rPr>
       </w:pPr>
       <w:bookmarkStart w:id="6" w:name="_Ref519509646"/>
-      <w:bookmarkStart w:id="7" w:name="_Toc519780312"/>
+      <w:bookmarkStart w:id="7" w:name="_Toc519864865"/>
       <w:r>
         <w:t xml:space="preserve">Slika </w:t>
       </w:r>
@@ -15288,7 +15521,7 @@
           <w:lang w:val="sr-Latn-CS"/>
         </w:rPr>
       </w:pPr>
-      <w:bookmarkStart w:id="8" w:name="_Toc519780348"/>
+      <w:bookmarkStart w:id="8" w:name="_Toc519864832"/>
       <w:r>
         <w:rPr>
           <w:lang w:val="sr-Latn-CS"/>
@@ -15497,7 +15730,7 @@
         </w:rPr>
       </w:pPr>
       <w:bookmarkStart w:id="9" w:name="_Ref519509670"/>
-      <w:bookmarkStart w:id="10" w:name="_Toc519780313"/>
+      <w:bookmarkStart w:id="10" w:name="_Toc519864866"/>
       <w:r>
         <w:t xml:space="preserve">Slika </w:t>
       </w:r>
@@ -15579,7 +15812,7 @@
         <w:lastRenderedPageBreak/>
         <w:t xml:space="preserve"> </w:t>
       </w:r>
-      <w:bookmarkStart w:id="11" w:name="_Toc519780349"/>
+      <w:bookmarkStart w:id="11" w:name="_Toc519864833"/>
       <w:r>
         <w:rPr>
           <w:lang w:val="sr-Latn-CS"/>
@@ -15680,7 +15913,7 @@
         </w:rPr>
         <w:t xml:space="preserve"> </w:t>
       </w:r>
-      <w:bookmarkStart w:id="12" w:name="_Toc519780350"/>
+      <w:bookmarkStart w:id="12" w:name="_Toc519864834"/>
       <w:r>
         <w:rPr>
           <w:lang w:val="sr-Latn-CS"/>
@@ -16146,7 +16379,7 @@
         </w:rPr>
       </w:pPr>
       <w:bookmarkStart w:id="13" w:name="_Ref519509709"/>
-      <w:bookmarkStart w:id="14" w:name="_Toc519780314"/>
+      <w:bookmarkStart w:id="14" w:name="_Toc519864867"/>
       <w:r>
         <w:t xml:space="preserve">Slika </w:t>
       </w:r>
@@ -16215,7 +16448,7 @@
           <w:lang w:val="sr-Latn-CS"/>
         </w:rPr>
       </w:pPr>
-      <w:bookmarkStart w:id="15" w:name="_Toc519780351"/>
+      <w:bookmarkStart w:id="15" w:name="_Toc519864835"/>
       <w:r>
         <w:rPr>
           <w:lang w:val="sr-Latn-CS"/>
@@ -16456,7 +16689,7 @@
         <w:pStyle w:val="Caption"/>
       </w:pPr>
       <w:bookmarkStart w:id="16" w:name="_Ref519509738"/>
-      <w:bookmarkStart w:id="17" w:name="_Toc519780315"/>
+      <w:bookmarkStart w:id="17" w:name="_Toc519864868"/>
       <w:r>
         <w:t xml:space="preserve">Slika </w:t>
       </w:r>
@@ -16510,15 +16743,7 @@
         <w:t>AUTOSAR</w:t>
       </w:r>
       <w:r>
-        <w:t xml:space="preserve"> kao sprega između fizičke arh. </w:t>
-      </w:r>
-      <w:proofErr w:type="gramStart"/>
-      <w:r>
-        <w:t>i</w:t>
-      </w:r>
-      <w:proofErr w:type="gramEnd"/>
-      <w:r>
-        <w:t xml:space="preserve"> programske podrške</w:t>
+        <w:t xml:space="preserve"> kao sprega između fizičke arh. i programske podrške</w:t>
       </w:r>
       <w:bookmarkEnd w:id="17"/>
     </w:p>
@@ -16561,15 +16786,7 @@
         <w:t>omponent</w:t>
       </w:r>
       <w:r>
-        <w:t xml:space="preserve">) </w:t>
-      </w:r>
-      <w:proofErr w:type="gramStart"/>
-      <w:r>
-        <w:t>sa</w:t>
-      </w:r>
-      <w:proofErr w:type="gramEnd"/>
-      <w:r>
-        <w:t xml:space="preserve"> jasnom spregom ka osnovnoj programskoj podršci (</w:t>
+        <w:t>) sa jasnom spregom ka osnovnoj programskoj podršci (</w:t>
       </w:r>
       <w:r>
         <w:rPr>
@@ -16626,83 +16843,75 @@
         <w:t xml:space="preserve"> komponenata</w:t>
       </w:r>
       <w:r>
-        <w:t xml:space="preserve"> i vezom </w:t>
-      </w:r>
-      <w:proofErr w:type="gramStart"/>
-      <w:r>
-        <w:t>od</w:t>
-      </w:r>
-      <w:proofErr w:type="gramEnd"/>
+        <w:t xml:space="preserve"> i vezom od </w:t>
+      </w:r>
+      <w:r>
+        <w:rPr>
+          <w:i/>
+        </w:rPr>
+        <w:t>SWC</w:t>
+      </w:r>
+      <w:r>
+        <w:t xml:space="preserve"> komponente</w:t>
+      </w:r>
+      <w:r>
+        <w:t xml:space="preserve"> ka </w:t>
+      </w:r>
+      <w:r>
+        <w:rPr>
+          <w:i/>
+        </w:rPr>
+        <w:t>BSW</w:t>
+      </w:r>
       <w:r>
         <w:t xml:space="preserve"> </w:t>
       </w:r>
       <w:r>
-        <w:rPr>
-          <w:i/>
-        </w:rPr>
-        <w:t>SWC</w:t>
-      </w:r>
-      <w:r>
-        <w:t xml:space="preserve"> komponente</w:t>
-      </w:r>
-      <w:r>
-        <w:t xml:space="preserve"> ka </w:t>
-      </w:r>
-      <w:r>
-        <w:rPr>
-          <w:i/>
-        </w:rPr>
-        <w:t>BSW</w:t>
+        <w:t xml:space="preserve">program </w:t>
+      </w:r>
+      <w:r>
+        <w:t>(</w:t>
+      </w:r>
+      <w:r>
+        <w:fldChar w:fldCharType="begin"/>
+      </w:r>
+      <w:r>
+        <w:instrText xml:space="preserve"> REF _Ref519509750 \h </w:instrText>
+      </w:r>
+      <w:r>
+        <w:fldChar w:fldCharType="separate"/>
+      </w:r>
+      <w:r>
+        <w:t xml:space="preserve">Slika </w:t>
+      </w:r>
+      <w:r>
+        <w:rPr>
+          <w:noProof/>
+        </w:rPr>
+        <w:t>2</w:t>
+      </w:r>
+      <w:r>
+        <w:t>.</w:t>
+      </w:r>
+      <w:r>
+        <w:rPr>
+          <w:noProof/>
+        </w:rPr>
+        <w:t>5</w:t>
+      </w:r>
+      <w:r>
+        <w:fldChar w:fldCharType="end"/>
+      </w:r>
+      <w:r>
+        <w:t>)</w:t>
+      </w:r>
+      <w:r>
+        <w:t>.</w:t>
       </w:r>
       <w:r>
         <w:t xml:space="preserve"> </w:t>
       </w:r>
       <w:r>
-        <w:t xml:space="preserve">program </w:t>
-      </w:r>
-      <w:r>
-        <w:t>(</w:t>
-      </w:r>
-      <w:r>
-        <w:fldChar w:fldCharType="begin"/>
-      </w:r>
-      <w:r>
-        <w:instrText xml:space="preserve"> REF _Ref519509750 \h </w:instrText>
-      </w:r>
-      <w:r>
-        <w:fldChar w:fldCharType="separate"/>
-      </w:r>
-      <w:r>
-        <w:t xml:space="preserve">Slika </w:t>
-      </w:r>
-      <w:r>
-        <w:rPr>
-          <w:noProof/>
-        </w:rPr>
-        <w:t>2</w:t>
-      </w:r>
-      <w:r>
-        <w:t>.</w:t>
-      </w:r>
-      <w:r>
-        <w:rPr>
-          <w:noProof/>
-        </w:rPr>
-        <w:t>5</w:t>
-      </w:r>
-      <w:r>
-        <w:fldChar w:fldCharType="end"/>
-      </w:r>
-      <w:r>
-        <w:t>)</w:t>
-      </w:r>
-      <w:r>
-        <w:t>.</w:t>
-      </w:r>
-      <w:r>
-        <w:t xml:space="preserve"> </w:t>
-      </w:r>
-      <w:r>
         <w:t>Virtualna magistrala (</w:t>
       </w:r>
       <w:r>
@@ -16718,15 +16927,7 @@
         <w:t>između programskih komponenti i zbog toga s</w:t>
       </w:r>
       <w:r>
-        <w:t xml:space="preserve">u </w:t>
-      </w:r>
-      <w:proofErr w:type="gramStart"/>
-      <w:r>
-        <w:t>te</w:t>
-      </w:r>
-      <w:proofErr w:type="gramEnd"/>
-      <w:r>
-        <w:t xml:space="preserve"> komponente nezavisne od elekt</w:t>
+        <w:t>u te komponente nezavisne od elekt</w:t>
       </w:r>
       <w:r>
         <w:t>r</w:t>
@@ -16816,7 +17017,7 @@
         <w:pStyle w:val="Caption"/>
       </w:pPr>
       <w:bookmarkStart w:id="18" w:name="_Ref519509750"/>
-      <w:bookmarkStart w:id="19" w:name="_Toc519780316"/>
+      <w:bookmarkStart w:id="19" w:name="_Toc519864869"/>
       <w:r>
         <w:t xml:space="preserve">Slika </w:t>
       </w:r>
@@ -16882,23 +17083,7 @@
         </w:rPr>
       </w:pPr>
       <w:r>
-        <w:t xml:space="preserve">Programska podrška za jednu elektronsku upravljačku jedinicu je podeljena </w:t>
-      </w:r>
-      <w:proofErr w:type="gramStart"/>
-      <w:r>
-        <w:t>na</w:t>
-      </w:r>
-      <w:proofErr w:type="gramEnd"/>
-      <w:r>
-        <w:t xml:space="preserve"> osnovnu programsku podršku, izvršno okruženje i aplikativni sloj. Osnovna programska podrška se sastoji </w:t>
-      </w:r>
-      <w:proofErr w:type="gramStart"/>
-      <w:r>
-        <w:t>od</w:t>
-      </w:r>
-      <w:proofErr w:type="gramEnd"/>
-      <w:r>
-        <w:t xml:space="preserve"> više potprograma grupisanih u s</w:t>
+        <w:t>Programska podrška za jednu elektronsku upravljačku jedinicu je podeljena na osnovnu programsku podršku, izvršno okruženje i aplikativni sloj. Osnovna programska podrška se sastoji od više potprograma grupisanih u s</w:t>
       </w:r>
       <w:r>
         <w:t>lojeve. Razlikujemo s</w:t>
@@ -16969,23 +17154,7 @@
         <w:t xml:space="preserve"> sloj</w:t>
       </w:r>
       <w:r>
-        <w:t xml:space="preserve"> vrši apstrakciju aplikativnog sloja </w:t>
-      </w:r>
-      <w:proofErr w:type="gramStart"/>
-      <w:r>
-        <w:t>od</w:t>
-      </w:r>
-      <w:proofErr w:type="gramEnd"/>
-      <w:r>
-        <w:t xml:space="preserve"> osnovne programske podrške. Kontroliše ponašanje izvršavanja aplikativnog sloja i realizuje razmenu podataka. U aplikativnom sloju, </w:t>
-      </w:r>
-      <w:proofErr w:type="gramStart"/>
-      <w:r>
-        <w:t>sama</w:t>
-      </w:r>
-      <w:proofErr w:type="gramEnd"/>
-      <w:r>
-        <w:t xml:space="preserve"> namena </w:t>
+        <w:t xml:space="preserve"> vrši apstrakciju aplikativnog sloja od osnovne programske podrške. Kontroliše ponašanje izvršavanja aplikativnog sloja i realizuje razmenu podataka. U aplikativnom sloju, sama namena </w:t>
       </w:r>
       <w:r>
         <w:rPr>
@@ -17002,15 +17171,7 @@
     </w:p>
     <w:p>
       <w:r>
-        <w:t xml:space="preserve">Ovakav model pojednostavljuje prenosivost programske podrške </w:t>
-      </w:r>
-      <w:proofErr w:type="gramStart"/>
-      <w:r>
-        <w:t>na</w:t>
-      </w:r>
-      <w:proofErr w:type="gramEnd"/>
-      <w:r>
-        <w:t xml:space="preserve"> različite fizičke arhitekture. Sve što treba uraditi je zameniti upravljačke programe u </w:t>
+        <w:t xml:space="preserve">Ovakav model pojednostavljuje prenosivost programske podrške na različite fizičke arhitekture. Sve što treba uraditi je zameniti upravljačke programe u </w:t>
       </w:r>
       <w:r>
         <w:rPr>
@@ -17028,15 +17189,7 @@
         <w:t>ECUAL</w:t>
       </w:r>
       <w:r>
-        <w:t xml:space="preserve"> sloj, čime se značajno štedi </w:t>
-      </w:r>
-      <w:proofErr w:type="gramStart"/>
-      <w:r>
-        <w:t>na</w:t>
-      </w:r>
-      <w:proofErr w:type="gramEnd"/>
-      <w:r>
-        <w:t xml:space="preserve"> vremenu prilikom izrade i testiranja samih programa.</w:t>
+        <w:t xml:space="preserve"> sloj, čime se značajno štedi na vremenu prilikom izrade i testiranja samih programa.</w:t>
       </w:r>
     </w:p>
     <w:p>
@@ -17054,7 +17207,7 @@
       <w:pPr>
         <w:pStyle w:val="Heading3"/>
       </w:pPr>
-      <w:bookmarkStart w:id="20" w:name="_Toc519780352"/>
+      <w:bookmarkStart w:id="20" w:name="_Toc519864836"/>
       <w:r>
         <w:t>ISO</w:t>
       </w:r>
@@ -17110,21 +17263,7 @@
         <w:rPr>
           <w:lang w:val="sr-Latn-RS"/>
         </w:rPr>
-        <w:t xml:space="preserve"> definisan </w:t>
-      </w:r>
-      <w:proofErr w:type="gramStart"/>
-      <w:r>
-        <w:rPr>
-          <w:lang w:val="sr-Latn-RS"/>
-        </w:rPr>
-        <w:t>od</w:t>
-      </w:r>
-      <w:proofErr w:type="gramEnd"/>
-      <w:r>
-        <w:rPr>
-          <w:lang w:val="sr-Latn-RS"/>
-        </w:rPr>
-        <w:t xml:space="preserve"> strane Međunarodne organizacije za standardizaciju (</w:t>
+        <w:t xml:space="preserve"> definisan od strane Međunarodne organizacije za standardizaciju (</w:t>
       </w:r>
       <w:r>
         <w:rPr>
@@ -17539,7 +17678,7 @@
         </w:rPr>
       </w:pPr>
       <w:bookmarkStart w:id="21" w:name="_Ref519509787"/>
-      <w:bookmarkStart w:id="22" w:name="_Toc519780317"/>
+      <w:bookmarkStart w:id="22" w:name="_Toc519864870"/>
       <w:r>
         <w:t xml:space="preserve">Slika </w:t>
       </w:r>
@@ -17636,7 +17775,7 @@
           <w:lang w:val="sr-Latn-RS"/>
         </w:rPr>
       </w:pPr>
-      <w:bookmarkStart w:id="23" w:name="_Toc519780353"/>
+      <w:bookmarkStart w:id="23" w:name="_Toc519864837"/>
       <w:r>
         <w:rPr>
           <w:lang w:val="sr-Latn-RS"/>
@@ -17877,7 +18016,7 @@
         </w:rPr>
       </w:pPr>
       <w:bookmarkStart w:id="24" w:name="_Ref519509811"/>
-      <w:bookmarkStart w:id="25" w:name="_Toc519780318"/>
+      <w:bookmarkStart w:id="25" w:name="_Toc519864871"/>
       <w:r>
         <w:t xml:space="preserve">Slika </w:t>
       </w:r>
@@ -18183,7 +18322,7 @@
         <w:pStyle w:val="Caption"/>
       </w:pPr>
       <w:bookmarkStart w:id="26" w:name="_Ref519509822"/>
-      <w:bookmarkStart w:id="27" w:name="_Toc519780319"/>
+      <w:bookmarkStart w:id="27" w:name="_Toc519864872"/>
       <w:r>
         <w:t xml:space="preserve">Slika </w:t>
       </w:r>
@@ -18246,7 +18385,7 @@
       <w:pPr>
         <w:pStyle w:val="Heading3"/>
       </w:pPr>
-      <w:bookmarkStart w:id="28" w:name="_Toc519780354"/>
+      <w:bookmarkStart w:id="28" w:name="_Toc519864838"/>
       <w:r>
         <w:t>MISRA</w:t>
       </w:r>
@@ -18293,7 +18432,7 @@
           <w:lang w:val="sr-Latn-RS"/>
         </w:rPr>
       </w:pPr>
-      <w:bookmarkStart w:id="29" w:name="_Toc519780355"/>
+      <w:bookmarkStart w:id="29" w:name="_Toc519864839"/>
       <w:r>
         <w:rPr>
           <w:lang w:val="sr-Latn-RS"/>
@@ -18718,7 +18857,7 @@
         <w:pStyle w:val="Caption"/>
       </w:pPr>
       <w:bookmarkStart w:id="30" w:name="_Ref519509842"/>
-      <w:bookmarkStart w:id="31" w:name="_Toc519780320"/>
+      <w:bookmarkStart w:id="31" w:name="_Toc519864873"/>
       <w:r>
         <w:t xml:space="preserve">Slika </w:t>
       </w:r>
@@ -18777,7 +18916,7 @@
           <w:lang w:val="sr-Latn-RS"/>
         </w:rPr>
       </w:pPr>
-      <w:bookmarkStart w:id="32" w:name="_Toc519780356"/>
+      <w:bookmarkStart w:id="32" w:name="_Toc519864840"/>
       <w:r>
         <w:rPr>
           <w:lang w:val="sr-Latn-RS"/>
@@ -18998,7 +19137,7 @@
         </w:rPr>
       </w:pPr>
       <w:bookmarkStart w:id="33" w:name="_Ref519509867"/>
-      <w:bookmarkStart w:id="34" w:name="_Toc519780321"/>
+      <w:bookmarkStart w:id="34" w:name="_Toc519864874"/>
       <w:r>
         <w:t xml:space="preserve">Slika </w:t>
       </w:r>
@@ -19475,7 +19614,7 @@
         </w:rPr>
       </w:pPr>
       <w:bookmarkStart w:id="35" w:name="_Ref519509888"/>
-      <w:bookmarkStart w:id="36" w:name="_Toc519780322"/>
+      <w:bookmarkStart w:id="36" w:name="_Toc519864875"/>
       <w:r>
         <w:t xml:space="preserve">Slika </w:t>
       </w:r>
@@ -19850,7 +19989,7 @@
         </w:rPr>
       </w:pPr>
       <w:bookmarkStart w:id="37" w:name="_Ref519509904"/>
-      <w:bookmarkStart w:id="38" w:name="_Toc519780323"/>
+      <w:bookmarkStart w:id="38" w:name="_Toc519864876"/>
       <w:r>
         <w:t xml:space="preserve">Slika </w:t>
       </w:r>
@@ -20109,7 +20248,7 @@
         </w:rPr>
       </w:pPr>
       <w:bookmarkStart w:id="39" w:name="_Ref519509915"/>
-      <w:bookmarkStart w:id="40" w:name="_Toc519780324"/>
+      <w:bookmarkStart w:id="40" w:name="_Toc519864877"/>
       <w:r>
         <w:t xml:space="preserve">Slika </w:t>
       </w:r>
@@ -20182,7 +20321,7 @@
           <w:lang w:val="sr-Latn-RS"/>
         </w:rPr>
       </w:pPr>
-      <w:bookmarkStart w:id="41" w:name="_Toc519780357"/>
+      <w:bookmarkStart w:id="41" w:name="_Toc519864841"/>
       <w:r>
         <w:rPr>
           <w:lang w:val="sr-Latn-RS"/>
@@ -20397,7 +20536,7 @@
         <w:pStyle w:val="Caption"/>
       </w:pPr>
       <w:bookmarkStart w:id="42" w:name="_Ref519509933"/>
-      <w:bookmarkStart w:id="43" w:name="_Toc519780325"/>
+      <w:bookmarkStart w:id="43" w:name="_Toc519864878"/>
       <w:r>
         <w:t xml:space="preserve">Slika </w:t>
       </w:r>
@@ -20467,15 +20606,7 @@
     <w:p/>
     <w:p>
       <w:r>
-        <w:t xml:space="preserve">IPv6 zaglavlje se sastoji </w:t>
-      </w:r>
-      <w:proofErr w:type="gramStart"/>
-      <w:r>
-        <w:t>od</w:t>
-      </w:r>
-      <w:proofErr w:type="gramEnd"/>
-      <w:r>
-        <w:t xml:space="preserve"> sledećih polja:</w:t>
+        <w:t>IPv6 zaglavlje se sastoji od sledećih polja:</w:t>
       </w:r>
     </w:p>
     <w:p>
@@ -20709,7 +20840,7 @@
           <w:lang w:val="sr-Latn-RS"/>
         </w:rPr>
       </w:pPr>
-      <w:bookmarkStart w:id="44" w:name="_Toc519780358"/>
+      <w:bookmarkStart w:id="44" w:name="_Toc519864842"/>
       <w:r>
         <w:rPr>
           <w:lang w:val="sr-Latn-RS"/>
@@ -20823,7 +20954,7 @@
           <w:lang w:val="sr-Latn-RS"/>
         </w:rPr>
       </w:pPr>
-      <w:bookmarkStart w:id="45" w:name="_Toc519780359"/>
+      <w:bookmarkStart w:id="45" w:name="_Toc519864843"/>
       <w:r>
         <w:rPr>
           <w:lang w:val="sr-Latn-RS"/>
@@ -21074,7 +21205,7 @@
           <w:lang w:val="sr-Latn-RS"/>
         </w:rPr>
       </w:pPr>
-      <w:bookmarkStart w:id="46" w:name="_Toc519780326"/>
+      <w:bookmarkStart w:id="46" w:name="_Toc519864879"/>
       <w:r>
         <w:t xml:space="preserve">Slika </w:t>
       </w:r>
@@ -21248,7 +21379,7 @@
           <w:lang w:val="sr-Latn-RS"/>
         </w:rPr>
       </w:pPr>
-      <w:bookmarkStart w:id="47" w:name="_Toc519780360"/>
+      <w:bookmarkStart w:id="47" w:name="_Toc519864844"/>
       <w:r>
         <w:rPr>
           <w:lang w:val="sr-Latn-RS"/>
@@ -21317,7 +21448,7 @@
           <w:lang w:val="sr-Latn-RS"/>
         </w:rPr>
       </w:pPr>
-      <w:bookmarkStart w:id="48" w:name="_Toc519780327"/>
+      <w:bookmarkStart w:id="48" w:name="_Toc519864880"/>
       <w:r>
         <w:t xml:space="preserve">Slika </w:t>
       </w:r>
@@ -21537,7 +21668,7 @@
           <w:cols w:space="720"/>
         </w:sectPr>
       </w:pPr>
-      <w:bookmarkStart w:id="49" w:name="_Toc519780361"/>
+      <w:bookmarkStart w:id="49" w:name="_Toc519864845"/>
       <w:r>
         <w:rPr>
           <w:lang w:val="sr-Latn-RS"/>
@@ -22392,7 +22523,7 @@
           <w:lang w:val="sr-Latn-CS"/>
         </w:rPr>
       </w:pPr>
-      <w:bookmarkStart w:id="50" w:name="_Toc519780362"/>
+      <w:bookmarkStart w:id="50" w:name="_Toc519864846"/>
       <w:r>
         <w:rPr>
           <w:lang w:val="sr-Latn-RS"/>
@@ -22412,32 +22543,16 @@
         <w:ind w:left="567" w:firstLine="0"/>
       </w:pPr>
       <w:r>
-        <w:t xml:space="preserve">U ovom poglavlju biće opisana </w:t>
-      </w:r>
-      <w:proofErr w:type="gramStart"/>
-      <w:r>
-        <w:t>sama</w:t>
-      </w:r>
-      <w:proofErr w:type="gramEnd"/>
-      <w:r>
-        <w:t xml:space="preserve"> funkcionalnost svakog od tri modula.</w:t>
+        <w:t>U ovom poglavlju biće opisana sama funkcionalnost svakog od tri modula.</w:t>
       </w:r>
     </w:p>
     <w:p>
       <w:pPr>
         <w:pStyle w:val="Heading2"/>
       </w:pPr>
-      <w:bookmarkStart w:id="51" w:name="_Toc519780363"/>
-      <w:r>
-        <w:t xml:space="preserve">Modul za čitanje podataka </w:t>
-      </w:r>
-      <w:proofErr w:type="gramStart"/>
-      <w:r>
-        <w:t>sa</w:t>
-      </w:r>
-      <w:proofErr w:type="gramEnd"/>
-      <w:r>
-        <w:t xml:space="preserve"> ETH PHY integrisanog kola</w:t>
+      <w:bookmarkStart w:id="51" w:name="_Toc519864847"/>
+      <w:r>
+        <w:t>Modul za čitanje podataka sa ETH PHY integrisanog kola</w:t>
       </w:r>
       <w:bookmarkEnd w:id="51"/>
     </w:p>
@@ -22495,6 +22610,172 @@
         <w:t>moduleOneHandleRoutines.c</w:t>
       </w:r>
     </w:p>
+    <w:p/>
+    <w:p>
+      <w:r>
+        <w:t>Na slici ispod</w:t>
+      </w:r>
+      <w:r>
+        <w:t xml:space="preserve"> (</w:t>
+      </w:r>
+      <w:r>
+        <w:fldChar w:fldCharType="begin"/>
+      </w:r>
+      <w:r>
+        <w:instrText xml:space="preserve"> REF _Ref519856152 \h </w:instrText>
+      </w:r>
+      <w:r>
+        <w:fldChar w:fldCharType="separate"/>
+      </w:r>
+      <w:r>
+        <w:t xml:space="preserve">Slika </w:t>
+      </w:r>
+      <w:r>
+        <w:rPr>
+          <w:noProof/>
+        </w:rPr>
+        <w:t>4</w:t>
+      </w:r>
+      <w:r>
+        <w:t>.</w:t>
+      </w:r>
+      <w:r>
+        <w:rPr>
+          <w:noProof/>
+        </w:rPr>
+        <w:t>1</w:t>
+      </w:r>
+      <w:r>
+        <w:fldChar w:fldCharType="end"/>
+      </w:r>
+      <w:r>
+        <w:t>)</w:t>
+      </w:r>
+      <w:r>
+        <w:t xml:space="preserve"> nalazi se dijagram koji opisuje funkcionalnost ovog modula.</w:t>
+      </w:r>
+    </w:p>
+    <w:p>
+      <w:pPr>
+        <w:keepNext/>
+        <w:ind w:firstLine="0"/>
+        <w:jc w:val="center"/>
+      </w:pPr>
+      <w:r>
+        <w:rPr>
+          <w:noProof/>
+          <w:lang w:val="sr-Latn-RS" w:eastAsia="sr-Latn-RS"/>
+        </w:rPr>
+        <w:lastRenderedPageBreak/>
+        <w:drawing>
+          <wp:inline distT="0" distB="0" distL="0" distR="0">
+            <wp:extent cx="5760720" cy="6245225"/>
+            <wp:effectExtent l="0" t="0" r="0" b="3175"/>
+            <wp:docPr id="37" name="Picture 37"/>
+            <wp:cNvGraphicFramePr>
+              <a:graphicFrameLocks xmlns:a="http://schemas.openxmlformats.org/drawingml/2006/main" noChangeAspect="1"/>
+            </wp:cNvGraphicFramePr>
+            <a:graphic xmlns:a="http://schemas.openxmlformats.org/drawingml/2006/main">
+              <a:graphicData uri="http://schemas.openxmlformats.org/drawingml/2006/picture">
+                <pic:pic xmlns:pic="http://schemas.openxmlformats.org/drawingml/2006/picture">
+                  <pic:nvPicPr>
+                    <pic:cNvPr id="37" name="mod1fas.bmp"/>
+                    <pic:cNvPicPr/>
+                  </pic:nvPicPr>
+                  <pic:blipFill>
+                    <a:blip r:embed="rId38">
+                      <a:extLst>
+                        <a:ext uri="{28A0092B-C50C-407E-A947-70E740481C1C}">
+                          <a14:useLocalDpi xmlns:a14="http://schemas.microsoft.com/office/drawing/2010/main" val="0"/>
+                        </a:ext>
+                      </a:extLst>
+                    </a:blip>
+                    <a:stretch>
+                      <a:fillRect/>
+                    </a:stretch>
+                  </pic:blipFill>
+                  <pic:spPr>
+                    <a:xfrm>
+                      <a:off x="0" y="0"/>
+                      <a:ext cx="5760720" cy="6245225"/>
+                    </a:xfrm>
+                    <a:prstGeom prst="rect">
+                      <a:avLst/>
+                    </a:prstGeom>
+                  </pic:spPr>
+                </pic:pic>
+              </a:graphicData>
+            </a:graphic>
+          </wp:inline>
+        </w:drawing>
+      </w:r>
+    </w:p>
+    <w:p>
+      <w:pPr>
+        <w:pStyle w:val="Caption"/>
+        <w:rPr>
+          <w:noProof/>
+        </w:rPr>
+      </w:pPr>
+      <w:bookmarkStart w:id="52" w:name="_Ref519856148"/>
+      <w:bookmarkStart w:id="53" w:name="_Ref519856152"/>
+      <w:bookmarkStart w:id="54" w:name="_Toc519864881"/>
+      <w:r>
+        <w:t xml:space="preserve">Slika </w:t>
+      </w:r>
+      <w:r>
+        <w:fldChar w:fldCharType="begin"/>
+      </w:r>
+      <w:r>
+        <w:instrText xml:space="preserve"> STYLEREF 1 \s </w:instrText>
+      </w:r>
+      <w:r>
+        <w:fldChar w:fldCharType="separate"/>
+      </w:r>
+      <w:r>
+        <w:rPr>
+          <w:noProof/>
+        </w:rPr>
+        <w:t>4</w:t>
+      </w:r>
+      <w:r>
+        <w:fldChar w:fldCharType="end"/>
+      </w:r>
+      <w:r>
+        <w:t>.</w:t>
+      </w:r>
+      <w:r>
+        <w:fldChar w:fldCharType="begin"/>
+      </w:r>
+      <w:r>
+        <w:instrText xml:space="preserve"> SEQ Slika \* ARABIC \s 1 </w:instrText>
+      </w:r>
+      <w:r>
+        <w:fldChar w:fldCharType="separate"/>
+      </w:r>
+      <w:r>
+        <w:rPr>
+          <w:noProof/>
+        </w:rPr>
+        <w:t>1</w:t>
+      </w:r>
+      <w:r>
+        <w:fldChar w:fldCharType="end"/>
+      </w:r>
+      <w:bookmarkEnd w:id="53"/>
+      <w:r>
+        <w:t xml:space="preserve"> </w:t>
+      </w:r>
+      <w:r>
+        <w:rPr>
+          <w:noProof/>
+        </w:rPr>
+        <w:t>UML dijagram modula jedan</w:t>
+      </w:r>
+      <w:bookmarkEnd w:id="52"/>
+      <w:bookmarkEnd w:id="54"/>
+    </w:p>
+    <w:p/>
     <w:p>
       <w:pPr>
         <w:pStyle w:val="Heading3"/>
@@ -22502,7 +22783,7 @@
           <w:szCs w:val="24"/>
         </w:rPr>
       </w:pPr>
-      <w:bookmarkStart w:id="52" w:name="_Toc519780364"/>
+      <w:bookmarkStart w:id="55" w:name="_Toc519864848"/>
       <w:r>
         <w:rPr>
           <w:szCs w:val="24"/>
@@ -22515,14 +22796,13 @@
         </w:rPr>
         <w:t>za inicijalizaciju programa</w:t>
       </w:r>
-      <w:bookmarkEnd w:id="52"/>
+      <w:bookmarkEnd w:id="55"/>
     </w:p>
     <w:p/>
     <w:p>
       <w:r>
         <w:t xml:space="preserve">Datoteka </w:t>
       </w:r>
-      <w:proofErr w:type="gramStart"/>
       <w:r>
         <w:rPr>
           <w:i/>
@@ -22533,11 +22813,7 @@
         <w:t xml:space="preserve"> </w:t>
       </w:r>
       <w:r>
-        <w:t xml:space="preserve"> je</w:t>
-      </w:r>
-      <w:proofErr w:type="gramEnd"/>
-      <w:r>
-        <w:t xml:space="preserve"> početna datoteka u kojoj se nalaze potrebne funkcije</w:t>
+        <w:t xml:space="preserve"> je početna datoteka u kojoj se nalaze potrebne funkcije</w:t>
       </w:r>
       <w:r>
         <w:t xml:space="preserve"> (</w:t>
@@ -23974,8 +24250,8 @@
           <w:noProof/>
         </w:rPr>
       </w:pPr>
-      <w:bookmarkStart w:id="53" w:name="_Ref519510039"/>
-      <w:bookmarkStart w:id="54" w:name="_Toc519780209"/>
+      <w:bookmarkStart w:id="56" w:name="_Ref519510039"/>
+      <w:bookmarkStart w:id="57" w:name="_Toc519864901"/>
       <w:r>
         <w:t xml:space="preserve">Tabela </w:t>
       </w:r>
@@ -24018,7 +24294,7 @@
       <w:r>
         <w:fldChar w:fldCharType="end"/>
       </w:r>
-      <w:bookmarkEnd w:id="53"/>
+      <w:bookmarkEnd w:id="56"/>
       <w:r>
         <w:t xml:space="preserve"> </w:t>
       </w:r>
@@ -24035,7 +24311,7 @@
         </w:rPr>
         <w:t>moduleOneStartup.c</w:t>
       </w:r>
-      <w:bookmarkEnd w:id="54"/>
+      <w:bookmarkEnd w:id="57"/>
     </w:p>
     <w:p/>
     <w:p>
@@ -24204,15 +24480,7 @@
         <w:t>pomeraja</w:t>
       </w:r>
       <w:r>
-        <w:t xml:space="preserve"> </w:t>
-      </w:r>
-      <w:proofErr w:type="gramStart"/>
-      <w:r>
-        <w:t>na</w:t>
-      </w:r>
-      <w:proofErr w:type="gramEnd"/>
-      <w:r>
-        <w:t xml:space="preserve"> </w:t>
+        <w:t xml:space="preserve"> na </w:t>
       </w:r>
       <w:r>
         <w:t xml:space="preserve">promenljivu </w:t>
@@ -24287,7 +24555,7 @@
                     <pic:cNvPicPr/>
                   </pic:nvPicPr>
                   <pic:blipFill>
-                    <a:blip r:embed="rId38">
+                    <a:blip r:embed="rId39">
                       <a:extLst>
                         <a:ext uri="{28A0092B-C50C-407E-A947-70E740481C1C}">
                           <a14:useLocalDpi xmlns:a14="http://schemas.microsoft.com/office/drawing/2010/main" val="0"/>
@@ -24318,8 +24586,8 @@
       <w:pPr>
         <w:pStyle w:val="Caption"/>
       </w:pPr>
-      <w:bookmarkStart w:id="55" w:name="_Ref519509961"/>
-      <w:bookmarkStart w:id="56" w:name="_Toc519780328"/>
+      <w:bookmarkStart w:id="58" w:name="_Ref519509961"/>
+      <w:bookmarkStart w:id="59" w:name="_Toc519864882"/>
       <w:r>
         <w:t xml:space="preserve">Slika </w:t>
       </w:r>
@@ -24357,12 +24625,12 @@
         <w:rPr>
           <w:noProof/>
         </w:rPr>
-        <w:t>1</w:t>
+        <w:t>2</w:t>
       </w:r>
       <w:r>
         <w:fldChar w:fldCharType="end"/>
       </w:r>
-      <w:bookmarkEnd w:id="55"/>
+      <w:bookmarkEnd w:id="58"/>
       <w:r>
         <w:t xml:space="preserve"> </w:t>
       </w:r>
@@ -24379,7 +24647,7 @@
         </w:rPr>
         <w:t xml:space="preserve"> integisano kolo</w:t>
       </w:r>
-      <w:bookmarkEnd w:id="56"/>
+      <w:bookmarkEnd w:id="59"/>
     </w:p>
     <w:p>
       <w:pPr>
@@ -24418,13 +24686,8 @@
       <w:r>
         <w:t xml:space="preserve">redova poruka za komunikaciju </w:t>
       </w:r>
-      <w:proofErr w:type="gramStart"/>
-      <w:r>
-        <w:t>sa</w:t>
-      </w:r>
-      <w:proofErr w:type="gramEnd"/>
-      <w:r>
-        <w:t xml:space="preserve"> modulom dva</w:t>
+      <w:r>
+        <w:t>sa modulom dva</w:t>
       </w:r>
       <w:r>
         <w:t>.</w:t>
@@ -24460,15 +24723,7 @@
         <w:t xml:space="preserve"> Povratna vrednost funkcije je </w:t>
       </w:r>
       <w:r>
-        <w:t xml:space="preserve">OK </w:t>
-      </w:r>
-      <w:proofErr w:type="gramStart"/>
-      <w:r>
-        <w:t>ili</w:t>
-      </w:r>
-      <w:proofErr w:type="gramEnd"/>
-      <w:r>
-        <w:t xml:space="preserve"> ERROR u slučaju da je došlo do greške prilikom otvaranja nekog od ova dva reda poruka.</w:t>
+        <w:t>OK ili ERROR u slučaju da je došlo do greške prilikom otvaranja nekog od ova dva reda poruka.</w:t>
       </w:r>
     </w:p>
     <w:p/>
@@ -24542,7 +24797,6 @@
         </w:rPr>
         <w:t xml:space="preserve"> adresom namenske platforme upotrebom funkcije </w:t>
       </w:r>
-      <w:proofErr w:type="gramStart"/>
       <w:r>
         <w:rPr>
           <w:bCs/>
@@ -24555,15 +24809,7 @@
           <w:bCs/>
           <w:i/>
         </w:rPr>
-        <w:t>(</w:t>
-      </w:r>
-      <w:proofErr w:type="gramEnd"/>
-      <w:r>
-        <w:rPr>
-          <w:bCs/>
-          <w:i/>
-        </w:rPr>
-        <w:t>).</w:t>
+        <w:t>().</w:t>
       </w:r>
     </w:p>
     <w:p>
@@ -24681,21 +24927,12 @@
         </w:rPr>
         <w:t xml:space="preserve"> namenske platforme upotrebom funkcije </w:t>
       </w:r>
-      <w:proofErr w:type="gramStart"/>
       <w:r>
         <w:rPr>
           <w:bCs/>
           <w:i/>
         </w:rPr>
-        <w:t>ifconfig(</w:t>
-      </w:r>
-      <w:proofErr w:type="gramEnd"/>
-      <w:r>
-        <w:rPr>
-          <w:bCs/>
-          <w:i/>
-        </w:rPr>
-        <w:t>).</w:t>
+        <w:t>ifconfig().</w:t>
       </w:r>
     </w:p>
     <w:p>
@@ -24798,25 +25035,101 @@
         <w:rPr>
           <w:bCs/>
         </w:rPr>
-        <w:t xml:space="preserve">lnost se izvršava </w:t>
-      </w:r>
-      <w:proofErr w:type="gramStart"/>
+        <w:t xml:space="preserve">lnost se izvršava na svakih 250ms i zadatak </w:t>
+      </w:r>
       <w:r>
         <w:rPr>
           <w:bCs/>
-        </w:rPr>
-        <w:t>na</w:t>
-      </w:r>
-      <w:proofErr w:type="gramEnd"/>
+          <w:i/>
+        </w:rPr>
+        <w:t>“getRoutine”</w:t>
+      </w:r>
       <w:r>
         <w:rPr>
           <w:bCs/>
         </w:rPr>
-        <w:t xml:space="preserve"> svakih 250ms i zadatak </w:t>
+        <w:t xml:space="preserve"> sa prioritetima 202 i 204. Ovako nizak priorite</w:t>
       </w:r>
       <w:r>
         <w:rPr>
           <w:bCs/>
+        </w:rPr>
+        <w:t>t u sistemu znači da će se funkc</w:t>
+      </w:r>
+      <w:r>
+        <w:rPr>
+          <w:bCs/>
+        </w:rPr>
+        <w:t xml:space="preserve">ionalnost ovih zadataka </w:t>
+      </w:r>
+      <w:r>
+        <w:rPr>
+          <w:bCs/>
+        </w:rPr>
+        <w:t>izvršavati tek onda kada proces</w:t>
+      </w:r>
+      <w:r>
+        <w:rPr>
+          <w:bCs/>
+        </w:rPr>
+        <w:t>or obavi ostale aktivnosti važnije za rad sistema.</w:t>
+      </w:r>
+      <w:r>
+        <w:rPr>
+          <w:bCs/>
+        </w:rPr>
+        <w:t xml:space="preserve"> Zadatak </w:t>
+      </w:r>
+      <w:r>
+        <w:rPr>
+          <w:bCs/>
+          <w:i/>
+        </w:rPr>
+        <w:t xml:space="preserve">“readDiag” </w:t>
+      </w:r>
+      <w:r>
+        <w:rPr>
+          <w:bCs/>
+        </w:rPr>
+        <w:t xml:space="preserve">poziva funkciju </w:t>
+      </w:r>
+      <w:r>
+        <w:rPr>
+          <w:bCs/>
+          <w:i/>
+        </w:rPr>
+        <w:t>module1_</w:t>
+      </w:r>
+      <w:r>
+        <w:rPr>
+          <w:bCs/>
+          <w:i/>
+        </w:rPr>
+        <w:t>R</w:t>
+      </w:r>
+      <w:r>
+        <w:rPr>
+          <w:bCs/>
+          <w:i/>
+        </w:rPr>
+        <w:t>eadChipRegisters</w:t>
+      </w:r>
+      <w:r>
+        <w:rPr>
+          <w:bCs/>
+          <w:i/>
+        </w:rPr>
+        <w:t>Task(),</w:t>
+      </w:r>
+      <w:r>
+        <w:rPr>
+          <w:bCs/>
+        </w:rPr>
+        <w:t xml:space="preserve"> a </w:t>
+      </w:r>
+      <w:r>
+        <w:rPr>
+          <w:bCs/>
           <w:i/>
         </w:rPr>
         <w:t>“getRoutine”</w:t>
@@ -24824,149 +25137,22 @@
       <w:r>
         <w:rPr>
           <w:bCs/>
-        </w:rPr>
-        <w:t xml:space="preserve"> sa prioritetima 202 i 204. Ovako nizak priorite</w:t>
+          <w:i/>
+        </w:rPr>
+        <w:t xml:space="preserve"> </w:t>
       </w:r>
       <w:r>
         <w:rPr>
           <w:bCs/>
-        </w:rPr>
-        <w:t xml:space="preserve">t u sistemu znači da </w:t>
-      </w:r>
-      <w:proofErr w:type="gramStart"/>
+          <w:i/>
+        </w:rPr>
+        <w:t>module1_GetRoutineNumber().</w:t>
+      </w:r>
       <w:r>
         <w:rPr>
           <w:bCs/>
         </w:rPr>
-        <w:t>će</w:t>
-      </w:r>
-      <w:proofErr w:type="gramEnd"/>
-      <w:r>
-        <w:rPr>
-          <w:bCs/>
-        </w:rPr>
-        <w:t xml:space="preserve"> se funkc</w:t>
-      </w:r>
-      <w:r>
-        <w:rPr>
-          <w:bCs/>
-        </w:rPr>
-        <w:t xml:space="preserve">ionalnost ovih zadataka </w:t>
-      </w:r>
-      <w:r>
-        <w:rPr>
-          <w:bCs/>
-        </w:rPr>
-        <w:t>izvršavati tek onda kada proces</w:t>
-      </w:r>
-      <w:r>
-        <w:rPr>
-          <w:bCs/>
-        </w:rPr>
-        <w:t>or obavi ostale aktivnosti važnije za rad sistema.</w:t>
-      </w:r>
-      <w:r>
-        <w:rPr>
-          <w:bCs/>
-        </w:rPr>
-        <w:t xml:space="preserve"> Zadatak </w:t>
-      </w:r>
-      <w:r>
-        <w:rPr>
-          <w:bCs/>
-          <w:i/>
-        </w:rPr>
-        <w:t xml:space="preserve">“readDiag” </w:t>
-      </w:r>
-      <w:r>
-        <w:rPr>
-          <w:bCs/>
-        </w:rPr>
-        <w:t xml:space="preserve">poziva funkciju </w:t>
-      </w:r>
-      <w:r>
-        <w:rPr>
-          <w:bCs/>
-          <w:i/>
-        </w:rPr>
-        <w:t>module1_</w:t>
-      </w:r>
-      <w:proofErr w:type="gramStart"/>
-      <w:r>
-        <w:rPr>
-          <w:bCs/>
-          <w:i/>
-        </w:rPr>
-        <w:t>R</w:t>
-      </w:r>
-      <w:r>
-        <w:rPr>
-          <w:bCs/>
-          <w:i/>
-        </w:rPr>
-        <w:t>eadChipRegisters</w:t>
-      </w:r>
-      <w:r>
-        <w:rPr>
-          <w:bCs/>
-          <w:i/>
-        </w:rPr>
-        <w:t>Task(</w:t>
-      </w:r>
-      <w:proofErr w:type="gramEnd"/>
-      <w:r>
-        <w:rPr>
-          <w:bCs/>
-          <w:i/>
-        </w:rPr>
-        <w:t>),</w:t>
-      </w:r>
-      <w:r>
-        <w:rPr>
-          <w:bCs/>
-        </w:rPr>
-        <w:t xml:space="preserve"> a </w:t>
-      </w:r>
-      <w:r>
-        <w:rPr>
-          <w:bCs/>
-          <w:i/>
-        </w:rPr>
-        <w:t>“getRoutine”</w:t>
-      </w:r>
-      <w:r>
-        <w:rPr>
-          <w:bCs/>
-          <w:i/>
-        </w:rPr>
-        <w:t xml:space="preserve"> </w:t>
-      </w:r>
-      <w:r>
-        <w:rPr>
-          <w:bCs/>
-          <w:i/>
-        </w:rPr>
-        <w:t>module1_GetRoutineNumber().</w:t>
-      </w:r>
-      <w:r>
-        <w:rPr>
-          <w:bCs/>
-        </w:rPr>
-        <w:t xml:space="preserve"> U slučaju da je došlo do greške prilikom pokretanja nekog </w:t>
-      </w:r>
-      <w:proofErr w:type="gramStart"/>
-      <w:r>
-        <w:rPr>
-          <w:bCs/>
-        </w:rPr>
-        <w:t>od</w:t>
-      </w:r>
-      <w:proofErr w:type="gramEnd"/>
-      <w:r>
-        <w:rPr>
-          <w:bCs/>
-        </w:rPr>
-        <w:t xml:space="preserve"> zadataka, red poruka koji je vezan za taj zadatak se zatvara.</w:t>
+        <w:t xml:space="preserve"> U slučaju da je došlo do greške prilikom pokretanja nekog od zadataka, red poruka koji je vezan za taj zadatak se zatvara.</w:t>
       </w:r>
     </w:p>
     <w:p>
@@ -25088,18 +25274,10 @@
         <w:t xml:space="preserve">. </w:t>
       </w:r>
       <w:r>
-        <w:t xml:space="preserve">Povratna vrednost funkcije je OK </w:t>
-      </w:r>
-      <w:proofErr w:type="gramStart"/>
-      <w:r>
-        <w:t>i</w:t>
-      </w:r>
-      <w:r>
-        <w:t>li</w:t>
-      </w:r>
-      <w:proofErr w:type="gramEnd"/>
-      <w:r>
-        <w:t xml:space="preserve"> ERROR ukoliko je došlo do greške prilikom pokretanja </w:t>
+        <w:t>Povratna vrednost funkcije je OK i</w:t>
+      </w:r>
+      <w:r>
+        <w:t xml:space="preserve">li ERROR ukoliko je došlo do greške prilikom pokretanja </w:t>
       </w:r>
       <w:r>
         <w:rPr>
@@ -25130,14 +25308,14 @@
       <w:pPr>
         <w:pStyle w:val="Heading3"/>
       </w:pPr>
-      <w:bookmarkStart w:id="57" w:name="_Toc519780365"/>
+      <w:bookmarkStart w:id="60" w:name="_Toc519864849"/>
       <w:r>
         <w:t xml:space="preserve">Funkcionalnost datoteke </w:t>
       </w:r>
       <w:r>
         <w:t>za čitanje registara</w:t>
       </w:r>
-      <w:bookmarkEnd w:id="57"/>
+      <w:bookmarkEnd w:id="60"/>
     </w:p>
     <w:p/>
     <w:p>
@@ -26920,8 +27098,8 @@
       <w:pPr>
         <w:pStyle w:val="Caption"/>
       </w:pPr>
-      <w:bookmarkStart w:id="58" w:name="_Ref519510060"/>
-      <w:bookmarkStart w:id="59" w:name="_Toc519780210"/>
+      <w:bookmarkStart w:id="61" w:name="_Ref519510060"/>
+      <w:bookmarkStart w:id="62" w:name="_Toc519864902"/>
       <w:r>
         <w:t xml:space="preserve">Tabela </w:t>
       </w:r>
@@ -26964,7 +27142,7 @@
       <w:r>
         <w:fldChar w:fldCharType="end"/>
       </w:r>
-      <w:bookmarkEnd w:id="58"/>
+      <w:bookmarkEnd w:id="61"/>
       <w:r>
         <w:t xml:space="preserve"> </w:t>
       </w:r>
@@ -26981,7 +27159,7 @@
         </w:rPr>
         <w:t>moduleOneReadEthPhy.c</w:t>
       </w:r>
-      <w:bookmarkEnd w:id="59"/>
+      <w:bookmarkEnd w:id="62"/>
     </w:p>
     <w:p/>
     <w:p>
@@ -27005,29 +27183,13 @@
         <w:ind w:firstLine="0"/>
       </w:pPr>
       <w:r>
-        <w:t xml:space="preserve">Funkcija koja se izvršava kao zaseban zadatak </w:t>
-      </w:r>
-      <w:proofErr w:type="gramStart"/>
-      <w:r>
-        <w:t>na</w:t>
-      </w:r>
-      <w:proofErr w:type="gramEnd"/>
-      <w:r>
-        <w:t xml:space="preserve"> svakih 250ms. Pre nego što uđe u beskonačnu petlju poziva funkciju _</w:t>
-      </w:r>
-      <w:proofErr w:type="gramStart"/>
-      <w:r>
-        <w:rPr>
-          <w:i/>
-        </w:rPr>
-        <w:t>sharedMemAlloc(</w:t>
-      </w:r>
-      <w:proofErr w:type="gramEnd"/>
-      <w:r>
-        <w:rPr>
-          <w:i/>
-        </w:rPr>
-        <w:t>)</w:t>
+        <w:t>Funkcija koja se izvršava kao zaseban zadatak na svakih 250ms. Pre nego što uđe u beskonačnu petlju poziva funkciju _</w:t>
+      </w:r>
+      <w:r>
+        <w:rPr>
+          <w:i/>
+        </w:rPr>
+        <w:t>sharedMemAlloc()</w:t>
       </w:r>
       <w:r>
         <w:t xml:space="preserve"> čime zauzima deljenu memoriju za upisivanje dijagnostičkih podataka pre nego što se isti pročitaju. </w:t>
@@ -27041,14 +27203,9 @@
         <w:pStyle w:val="ListParagraph"/>
         <w:ind w:firstLine="0"/>
       </w:pPr>
-      <w:proofErr w:type="gramStart"/>
       <w:r>
         <w:lastRenderedPageBreak/>
-        <w:t>poziva</w:t>
-      </w:r>
-      <w:proofErr w:type="gramEnd"/>
-      <w:r>
-        <w:t xml:space="preserve"> funkc</w:t>
+        <w:t>poziva funkc</w:t>
       </w:r>
       <w:r>
         <w:t xml:space="preserve">iju </w:t>
@@ -27756,8 +27913,8 @@
       <w:pPr>
         <w:pStyle w:val="Caption"/>
       </w:pPr>
-      <w:bookmarkStart w:id="60" w:name="_Ref519510073"/>
-      <w:bookmarkStart w:id="61" w:name="_Toc519780211"/>
+      <w:bookmarkStart w:id="63" w:name="_Ref519510073"/>
+      <w:bookmarkStart w:id="64" w:name="_Toc519864903"/>
       <w:r>
         <w:t xml:space="preserve">Tabela </w:t>
       </w:r>
@@ -27800,7 +27957,7 @@
       <w:r>
         <w:fldChar w:fldCharType="end"/>
       </w:r>
-      <w:bookmarkEnd w:id="60"/>
+      <w:bookmarkEnd w:id="63"/>
       <w:r>
         <w:rPr>
           <w:noProof/>
@@ -27814,14 +27971,13 @@
         </w:rPr>
         <w:t>_diag_data_struct</w:t>
       </w:r>
-      <w:bookmarkEnd w:id="61"/>
+      <w:bookmarkEnd w:id="64"/>
     </w:p>
     <w:p/>
     <w:p>
       <w:r>
         <w:t xml:space="preserve">Pozivom ugrađene funkcije </w:t>
       </w:r>
-      <w:proofErr w:type="gramStart"/>
       <w:r>
         <w:rPr>
           <w:i/>
@@ -27832,14 +27988,7 @@
         <w:rPr>
           <w:i/>
         </w:rPr>
-        <w:t>(</w:t>
-      </w:r>
-      <w:proofErr w:type="gramEnd"/>
-      <w:r>
-        <w:rPr>
-          <w:i/>
-        </w:rPr>
-        <w:t>)</w:t>
+        <w:t>()</w:t>
       </w:r>
       <w:r>
         <w:rPr>
@@ -27860,21 +28009,7 @@
         <w:rPr>
           <w:i/>
         </w:rPr>
-        <w:t>_module1_</w:t>
-      </w:r>
-      <w:proofErr w:type="gramStart"/>
-      <w:r>
-        <w:rPr>
-          <w:i/>
-        </w:rPr>
-        <w:t>FillSharedMem(</w:t>
-      </w:r>
-      <w:proofErr w:type="gramEnd"/>
-      <w:r>
-        <w:rPr>
-          <w:i/>
-        </w:rPr>
-        <w:t>)</w:t>
+        <w:t>_module1_FillSharedMem()</w:t>
       </w:r>
       <w:r>
         <w:t xml:space="preserve"> koja manje bitne podatke o radu BroadR-Reach sprege smešta u globalnu strukturu </w:t>
@@ -28286,8 +28421,8 @@
           <w:noProof/>
         </w:rPr>
       </w:pPr>
-      <w:bookmarkStart w:id="62" w:name="_Ref519510084"/>
-      <w:bookmarkStart w:id="63" w:name="_Toc519780212"/>
+      <w:bookmarkStart w:id="65" w:name="_Ref519510084"/>
+      <w:bookmarkStart w:id="66" w:name="_Toc519864904"/>
       <w:r>
         <w:t xml:space="preserve">Tabela </w:t>
       </w:r>
@@ -28330,7 +28465,7 @@
       <w:r>
         <w:fldChar w:fldCharType="end"/>
       </w:r>
-      <w:bookmarkEnd w:id="62"/>
+      <w:bookmarkEnd w:id="65"/>
       <w:r>
         <w:t xml:space="preserve"> </w:t>
       </w:r>
@@ -28347,7 +28482,7 @@
         </w:rPr>
         <w:t>_diag_shm_ptr</w:t>
       </w:r>
-      <w:bookmarkEnd w:id="63"/>
+      <w:bookmarkEnd w:id="66"/>
     </w:p>
     <w:p>
       <w:pPr>
@@ -28410,27 +28545,13 @@
         <w:rPr>
           <w:i/>
         </w:rPr>
-        <w:t>mdio_read_</w:t>
-      </w:r>
-      <w:proofErr w:type="gramStart"/>
-      <w:r>
-        <w:rPr>
-          <w:i/>
-        </w:rPr>
-        <w:t>br</w:t>
-      </w:r>
-      <w:r>
-        <w:rPr>
-          <w:i/>
-        </w:rPr>
-        <w:t>(</w:t>
-      </w:r>
-      <w:proofErr w:type="gramEnd"/>
-      <w:r>
-        <w:rPr>
-          <w:i/>
-        </w:rPr>
-        <w:t>)</w:t>
+        <w:t>mdio_read_br</w:t>
+      </w:r>
+      <w:r>
+        <w:rPr>
+          <w:i/>
+        </w:rPr>
+        <w:t>()</w:t>
       </w:r>
       <w:r>
         <w:rPr>
@@ -28468,7 +28589,6 @@
       <w:r>
         <w:t xml:space="preserve"> se uvećava. Kada dostigne vrednost 255 poziva se ugrađena funkcija </w:t>
       </w:r>
-      <w:proofErr w:type="gramStart"/>
       <w:r>
         <w:rPr>
           <w:i/>
@@ -28479,14 +28599,7 @@
         <w:rPr>
           <w:i/>
         </w:rPr>
-        <w:t>(</w:t>
-      </w:r>
-      <w:proofErr w:type="gramEnd"/>
-      <w:r>
-        <w:rPr>
-          <w:i/>
-        </w:rPr>
-        <w:t>)</w:t>
+        <w:t>()</w:t>
       </w:r>
       <w:r>
         <w:rPr>
@@ -28504,15 +28617,7 @@
         <w:t>log</w:t>
       </w:r>
       <w:r>
-        <w:t xml:space="preserve"> datoteka. Brisanje datoteke periodično se obavlja da ne bi došlo do zauzimanja memorije </w:t>
-      </w:r>
-      <w:proofErr w:type="gramStart"/>
-      <w:r>
-        <w:t>na</w:t>
-      </w:r>
-      <w:proofErr w:type="gramEnd"/>
-      <w:r>
-        <w:t xml:space="preserve"> namenskoj platformi. Potencijalni problem u ovom načinu realizacije čuvanja memorije jeste gubljenje podataka.</w:t>
+        <w:t xml:space="preserve"> datoteka. Brisanje datoteke periodično se obavlja da ne bi došlo do zauzimanja memorije na namenskoj platformi. Potencijalni problem u ovom načinu realizacije čuvanja memorije jeste gubljenje podataka.</w:t>
       </w:r>
     </w:p>
     <w:p>
@@ -28558,7 +28663,7 @@
                     <pic:cNvPicPr/>
                   </pic:nvPicPr>
                   <pic:blipFill>
-                    <a:blip r:embed="rId39">
+                    <a:blip r:embed="rId40">
                       <a:extLst>
                         <a:ext uri="{28A0092B-C50C-407E-A947-70E740481C1C}">
                           <a14:useLocalDpi xmlns:a14="http://schemas.microsoft.com/office/drawing/2010/main" val="0"/>
@@ -28589,8 +28694,8 @@
       <w:pPr>
         <w:pStyle w:val="Caption"/>
       </w:pPr>
-      <w:bookmarkStart w:id="64" w:name="_Ref519510183"/>
-      <w:bookmarkStart w:id="65" w:name="_Toc519780329"/>
+      <w:bookmarkStart w:id="67" w:name="_Ref519510183"/>
+      <w:bookmarkStart w:id="68" w:name="_Toc519864883"/>
       <w:r>
         <w:t xml:space="preserve">Slika </w:t>
       </w:r>
@@ -28628,12 +28733,12 @@
         <w:rPr>
           <w:noProof/>
         </w:rPr>
-        <w:t>2</w:t>
+        <w:t>3</w:t>
       </w:r>
       <w:r>
         <w:fldChar w:fldCharType="end"/>
       </w:r>
-      <w:bookmarkEnd w:id="64"/>
+      <w:bookmarkEnd w:id="67"/>
       <w:r>
         <w:t xml:space="preserve"> </w:t>
       </w:r>
@@ -28656,7 +28761,7 @@
         </w:rPr>
         <w:t xml:space="preserve"> integrisanog kola</w:t>
       </w:r>
-      <w:bookmarkEnd w:id="65"/>
+      <w:bookmarkEnd w:id="68"/>
     </w:p>
     <w:p>
       <w:pPr>
@@ -28790,7 +28895,7 @@
                     <pic:cNvPicPr/>
                   </pic:nvPicPr>
                   <pic:blipFill>
-                    <a:blip r:embed="rId40">
+                    <a:blip r:embed="rId41">
                       <a:extLst>
                         <a:ext uri="{28A0092B-C50C-407E-A947-70E740481C1C}">
                           <a14:useLocalDpi xmlns:a14="http://schemas.microsoft.com/office/drawing/2010/main" val="0"/>
@@ -28824,8 +28929,8 @@
           <w:noProof/>
         </w:rPr>
       </w:pPr>
-      <w:bookmarkStart w:id="66" w:name="_Ref519510130"/>
-      <w:bookmarkStart w:id="67" w:name="_Toc519780330"/>
+      <w:bookmarkStart w:id="69" w:name="_Ref519510130"/>
+      <w:bookmarkStart w:id="70" w:name="_Toc519864884"/>
       <w:r>
         <w:t xml:space="preserve">Slika </w:t>
       </w:r>
@@ -28863,12 +28968,12 @@
         <w:rPr>
           <w:noProof/>
         </w:rPr>
-        <w:t>3</w:t>
+        <w:t>4</w:t>
       </w:r>
       <w:r>
         <w:fldChar w:fldCharType="end"/>
       </w:r>
-      <w:bookmarkEnd w:id="66"/>
+      <w:bookmarkEnd w:id="69"/>
       <w:r>
         <w:t xml:space="preserve"> </w:t>
       </w:r>
@@ -28891,7 +28996,7 @@
         </w:rPr>
         <w:t xml:space="preserve"> datoteke</w:t>
       </w:r>
-      <w:bookmarkEnd w:id="67"/>
+      <w:bookmarkEnd w:id="70"/>
     </w:p>
     <w:p>
       <w:pPr>
@@ -28942,27 +29047,13 @@
         <w:rPr>
           <w:i/>
         </w:rPr>
-        <w:t>_module1_shMem_</w:t>
-      </w:r>
-      <w:proofErr w:type="gramStart"/>
-      <w:r>
-        <w:rPr>
-          <w:i/>
-        </w:rPr>
-        <w:t>Alloc</w:t>
-      </w:r>
-      <w:r>
-        <w:rPr>
-          <w:i/>
-        </w:rPr>
-        <w:t>(</w:t>
-      </w:r>
-      <w:proofErr w:type="gramEnd"/>
-      <w:r>
-        <w:rPr>
-          <w:i/>
-        </w:rPr>
-        <w:t>)</w:t>
+        <w:t>_module1_shMem_Alloc</w:t>
+      </w:r>
+      <w:r>
+        <w:rPr>
+          <w:i/>
+        </w:rPr>
+        <w:t>()</w:t>
       </w:r>
       <w:r>
         <w:rPr>
@@ -28992,27 +29083,13 @@
         <w:rPr>
           <w:i/>
         </w:rPr>
-        <w:t>_module1_shMem_</w:t>
-      </w:r>
-      <w:proofErr w:type="gramStart"/>
-      <w:r>
-        <w:rPr>
-          <w:i/>
-        </w:rPr>
-        <w:t>Alloc</w:t>
-      </w:r>
-      <w:r>
-        <w:rPr>
-          <w:i/>
-        </w:rPr>
-        <w:t>(</w:t>
-      </w:r>
-      <w:proofErr w:type="gramEnd"/>
-      <w:r>
-        <w:rPr>
-          <w:i/>
-        </w:rPr>
-        <w:t>)</w:t>
+        <w:t>_module1_shMem_Alloc</w:t>
+      </w:r>
+      <w:r>
+        <w:rPr>
+          <w:i/>
+        </w:rPr>
+        <w:t>()</w:t>
       </w:r>
       <w:r>
         <w:rPr>
@@ -29083,15 +29160,7 @@
         <w:t xml:space="preserve">deljene memorije, odnosno pravljenju objekta, postavljanju veličine objekta i mapiranja memorije u adresni prostor procesa. Povratna vrednost </w:t>
       </w:r>
       <w:r>
-        <w:t xml:space="preserve">je pokazivač </w:t>
-      </w:r>
-      <w:proofErr w:type="gramStart"/>
-      <w:r>
-        <w:t>na</w:t>
-      </w:r>
-      <w:proofErr w:type="gramEnd"/>
-      <w:r>
-        <w:t xml:space="preserve"> mapiranu adresu ili NULL pokazivač u slučaju greške.</w:t>
+        <w:t>je pokazivač na mapiranu adresu ili NULL pokazivač u slučaju greške.</w:t>
       </w:r>
     </w:p>
     <w:p>
@@ -29145,27 +29214,13 @@
         <w:rPr>
           <w:i/>
         </w:rPr>
-        <w:t>_module1_</w:t>
-      </w:r>
-      <w:proofErr w:type="gramStart"/>
-      <w:r>
-        <w:rPr>
-          <w:i/>
-        </w:rPr>
-        <w:t>readChipRegisters</w:t>
-      </w:r>
-      <w:r>
-        <w:rPr>
-          <w:i/>
-        </w:rPr>
-        <w:t>(</w:t>
-      </w:r>
-      <w:proofErr w:type="gramEnd"/>
-      <w:r>
-        <w:rPr>
-          <w:i/>
-        </w:rPr>
-        <w:t>)</w:t>
+        <w:t>_module1_readChipRegisters</w:t>
+      </w:r>
+      <w:r>
+        <w:rPr>
+          <w:i/>
+        </w:rPr>
+        <w:t>()</w:t>
       </w:r>
       <w:r>
         <w:rPr>
@@ -29249,11 +29304,7 @@
         <w:t>phyGmiiAddress</w:t>
       </w:r>
       <w:r>
-        <w:t xml:space="preserve"> </w:t>
-      </w:r>
-      <w:proofErr w:type="gramStart"/>
-      <w:r>
-        <w:t xml:space="preserve">se </w:t>
+        <w:t xml:space="preserve"> se </w:t>
       </w:r>
       <w:r>
         <w:t xml:space="preserve"> nulira</w:t>
@@ -29261,36 +29312,11 @@
       <w:r>
         <w:t>ju</w:t>
       </w:r>
-      <w:proofErr w:type="gramEnd"/>
-      <w:r>
-        <w:t xml:space="preserve">. Pomera broj registra za 6 bita levo i dodaje broj jedan jer pretposlednji bit predstavlja bit dozvole čitanja </w:t>
-      </w:r>
-      <w:proofErr w:type="gramStart"/>
-      <w:r>
-        <w:t>ili</w:t>
-      </w:r>
-      <w:proofErr w:type="gramEnd"/>
-      <w:r>
-        <w:t xml:space="preserve"> pisanja a poslednji je bit zauzetosti. Bit zauzetosti se podiže </w:t>
-      </w:r>
-      <w:proofErr w:type="gramStart"/>
-      <w:r>
-        <w:t>na</w:t>
-      </w:r>
-      <w:proofErr w:type="gramEnd"/>
-      <w:r>
-        <w:t xml:space="preserve"> 1 sve dok traje čitanje</w:t>
-      </w:r>
-      <w:r>
-        <w:t xml:space="preserve">, a automatski se vraća na 0 kada se čitanje registra završi ili kada istekne brojač. Povratna vrednost funkcije je 32-bitna vrednost </w:t>
-      </w:r>
-      <w:proofErr w:type="gramStart"/>
-      <w:r>
-        <w:t>sa</w:t>
-      </w:r>
-      <w:proofErr w:type="gramEnd"/>
-      <w:r>
-        <w:t xml:space="preserve"> </w:t>
+      <w:r>
+        <w:t>. Pomera broj registra za 6 bita levo i dodaje broj jedan jer pretposlednji bit predstavlja bit dozvole čitanja ili pisanja a poslednji je bit zauzetosti. Bit zauzetosti se podiže na 1 sve dok traje čitanje</w:t>
+      </w:r>
+      <w:r>
+        <w:t xml:space="preserve">, a automatski se vraća na 0 kada se čitanje registra završi ili kada istekne brojač. Povratna vrednost funkcije je 32-bitna vrednost sa </w:t>
       </w:r>
       <w:r>
         <w:rPr>
@@ -29341,29 +29367,13 @@
         <w:ind w:firstLine="0"/>
       </w:pPr>
       <w:r>
-        <w:t xml:space="preserve">16-bitna vrednost koju želimo upisati. Postupak je sličan, s razlikom da se bit čitanja/pisanja postavlja </w:t>
-      </w:r>
-      <w:proofErr w:type="gramStart"/>
-      <w:r>
-        <w:t>na</w:t>
-      </w:r>
-      <w:proofErr w:type="gramEnd"/>
-      <w:r>
-        <w:t xml:space="preserve"> 1 zbog </w:t>
+        <w:t xml:space="preserve">16-bitna vrednost koju želimo upisati. Postupak je sličan, s razlikom da se bit čitanja/pisanja postavlja na 1 zbog </w:t>
       </w:r>
       <w:r>
         <w:t xml:space="preserve">dozvole </w:t>
       </w:r>
       <w:r>
-        <w:t xml:space="preserve">upisa. Bit zauzetosti se podiže </w:t>
-      </w:r>
-      <w:proofErr w:type="gramStart"/>
-      <w:r>
-        <w:t>na</w:t>
-      </w:r>
-      <w:proofErr w:type="gramEnd"/>
-      <w:r>
-        <w:t xml:space="preserve"> 1 sve dok traje pisanje, a automatski se vraća na 0 kada se upisivanje u registar završi ili kad istekne brojač.</w:t>
+        <w:t>upisa. Bit zauzetosti se podiže na 1 sve dok traje pisanje, a automatski se vraća na 0 kada se upisivanje u registar završi ili kad istekne brojač.</w:t>
       </w:r>
     </w:p>
     <w:p>
@@ -29387,14 +29397,14 @@
       <w:pPr>
         <w:pStyle w:val="Heading3"/>
       </w:pPr>
-      <w:bookmarkStart w:id="68" w:name="_Toc519780366"/>
+      <w:bookmarkStart w:id="71" w:name="_Toc519864850"/>
       <w:r>
         <w:t xml:space="preserve">Funkcionalnost datoteke </w:t>
       </w:r>
       <w:r>
         <w:t>za upravljanje rutinama</w:t>
       </w:r>
-      <w:bookmarkEnd w:id="68"/>
+      <w:bookmarkEnd w:id="71"/>
     </w:p>
     <w:p/>
     <w:p>
@@ -30408,8 +30418,8 @@
       <w:pPr>
         <w:pStyle w:val="Caption"/>
       </w:pPr>
-      <w:bookmarkStart w:id="69" w:name="_Ref519510215"/>
-      <w:bookmarkStart w:id="70" w:name="_Toc519780213"/>
+      <w:bookmarkStart w:id="72" w:name="_Ref519510215"/>
+      <w:bookmarkStart w:id="73" w:name="_Toc519864905"/>
       <w:r>
         <w:t xml:space="preserve">Tabela </w:t>
       </w:r>
@@ -30452,7 +30462,7 @@
       <w:r>
         <w:fldChar w:fldCharType="end"/>
       </w:r>
-      <w:bookmarkEnd w:id="69"/>
+      <w:bookmarkEnd w:id="72"/>
       <w:r>
         <w:t xml:space="preserve"> </w:t>
       </w:r>
@@ -30469,7 +30479,7 @@
         </w:rPr>
         <w:t>moduleOneHandleRoutines.c</w:t>
       </w:r>
-      <w:bookmarkEnd w:id="70"/>
+      <w:bookmarkEnd w:id="73"/>
     </w:p>
     <w:p>
       <w:pPr>
@@ -30512,19 +30522,11 @@
       <w:r>
         <w:t xml:space="preserve">koji se izvršava u beskonačnoj petlji. Pozivom ugrađene funkcije </w:t>
       </w:r>
-      <w:proofErr w:type="gramStart"/>
-      <w:r>
-        <w:rPr>
-          <w:i/>
-        </w:rPr>
-        <w:t>msgQReceive(</w:t>
-      </w:r>
-      <w:proofErr w:type="gramEnd"/>
-      <w:r>
-        <w:rPr>
-          <w:i/>
-        </w:rPr>
-        <w:t>)</w:t>
+      <w:r>
+        <w:rPr>
+          <w:i/>
+        </w:rPr>
+        <w:t>msgQReceive()</w:t>
       </w:r>
       <w:r>
         <w:t xml:space="preserve"> sa poslednjim parametrom WAIT_FOREVER funkcija čeka sve dok korisnik se u red poruke ne upiše broj rutine koju treba pokrenuti.</w:t>
@@ -30542,27 +30544,13 @@
         <w:rPr>
           <w:i/>
         </w:rPr>
-        <w:t>_</w:t>
-      </w:r>
-      <w:proofErr w:type="gramStart"/>
-      <w:r>
-        <w:rPr>
-          <w:i/>
-        </w:rPr>
-        <w:t>testModes</w:t>
-      </w:r>
-      <w:r>
-        <w:rPr>
-          <w:i/>
-        </w:rPr>
-        <w:t>(</w:t>
-      </w:r>
-      <w:proofErr w:type="gramEnd"/>
-      <w:r>
-        <w:rPr>
-          <w:i/>
-        </w:rPr>
-        <w:t>)</w:t>
+        <w:t>_testModes</w:t>
+      </w:r>
+      <w:r>
+        <w:rPr>
+          <w:i/>
+        </w:rPr>
+        <w:t>()</w:t>
       </w:r>
       <w:r>
         <w:t xml:space="preserve"> sa parametrom </w:t>
@@ -30706,15 +30694,7 @@
         <w:t xml:space="preserve"> </w:t>
       </w:r>
       <w:r>
-        <w:t xml:space="preserve">i polja registra koji čita koliko puta je lokalni </w:t>
-      </w:r>
-      <w:proofErr w:type="gramStart"/>
-      <w:r>
-        <w:t>ili</w:t>
-      </w:r>
-      <w:proofErr w:type="gramEnd"/>
-      <w:r>
-        <w:t xml:space="preserve"> udaljeni prijemnik uzrokovao grešku u komunikaciji</w:t>
+        <w:t>i polja registra koji čita koliko puta je lokalni ili udaljeni prijemnik uzrokovao grešku u komunikaciji</w:t>
       </w:r>
       <w:r>
         <w:t xml:space="preserve"> (</w:t>
@@ -30756,18 +30736,49 @@
         <w:t xml:space="preserve"> </w:t>
       </w:r>
       <w:r>
-        <w:t xml:space="preserve"> Brojevima 1-5 se pokreće neka </w:t>
-      </w:r>
-      <w:proofErr w:type="gramStart"/>
-      <w:r>
-        <w:t>od</w:t>
-      </w:r>
-      <w:proofErr w:type="gramEnd"/>
-      <w:r>
-        <w:t xml:space="preserve"> </w:t>
-      </w:r>
-      <w:r>
-        <w:t xml:space="preserve">testnih rutina čiji je rad opisan u </w:t>
+        <w:t xml:space="preserve"> Brojevima 1-5 se pokreće neka od </w:t>
+      </w:r>
+      <w:r>
+        <w:t>testnih rutina</w:t>
+      </w:r>
+      <w:r>
+        <w:t xml:space="preserve"> (</w:t>
+      </w:r>
+      <w:r>
+        <w:fldChar w:fldCharType="begin"/>
+      </w:r>
+      <w:r>
+        <w:instrText xml:space="preserve"> REF _Ref519864795 \h </w:instrText>
+      </w:r>
+      <w:r>
+        <w:fldChar w:fldCharType="separate"/>
+      </w:r>
+      <w:r>
+        <w:t xml:space="preserve">Slika </w:t>
+      </w:r>
+      <w:r>
+        <w:rPr>
+          <w:noProof/>
+        </w:rPr>
+        <w:t>4</w:t>
+      </w:r>
+      <w:r>
+        <w:t>.</w:t>
+      </w:r>
+      <w:r>
+        <w:rPr>
+          <w:noProof/>
+        </w:rPr>
+        <w:t>5</w:t>
+      </w:r>
+      <w:r>
+        <w:fldChar w:fldCharType="end"/>
+      </w:r>
+      <w:r>
+        <w:t>)</w:t>
+      </w:r>
+      <w:r>
+        <w:t xml:space="preserve"> čiji je rad opisan u </w:t>
       </w:r>
       <w:r>
         <w:rPr>
@@ -30776,19 +30787,11 @@
         <w:t>TJA1100</w:t>
       </w:r>
       <w:r>
-        <w:t xml:space="preserve"> dokumentaciji. Nakon </w:t>
+        <w:t xml:space="preserve"> dokumentaciji. </w:t>
       </w:r>
       <w:r>
         <w:lastRenderedPageBreak/>
-        <w:t xml:space="preserve">pokretanja svake </w:t>
-      </w:r>
-      <w:proofErr w:type="gramStart"/>
-      <w:r>
-        <w:t>od</w:t>
-      </w:r>
-      <w:proofErr w:type="gramEnd"/>
-      <w:r>
-        <w:t xml:space="preserve"> ovih pet rutina potrebno je pokr</w:t>
+        <w:t>Nakon pokretanja svake od ovih pet rutina potrebno je pokr</w:t>
       </w:r>
       <w:r>
         <w:t>enuti rutinu za testiranje norma</w:t>
@@ -30970,9 +30973,131 @@
     </w:p>
     <w:p>
       <w:pPr>
-        <w:pStyle w:val="ListParagraph"/>
+        <w:keepNext/>
         <w:ind w:firstLine="0"/>
-      </w:pPr>
+        <w:jc w:val="center"/>
+      </w:pPr>
+      <w:r>
+        <w:rPr>
+          <w:noProof/>
+          <w:lang w:val="sr-Latn-RS" w:eastAsia="sr-Latn-RS"/>
+        </w:rPr>
+        <w:drawing>
+          <wp:inline distT="0" distB="0" distL="0" distR="0">
+            <wp:extent cx="4972050" cy="2383155"/>
+            <wp:effectExtent l="0" t="0" r="0" b="0"/>
+            <wp:docPr id="40" name="Picture 40"/>
+            <wp:cNvGraphicFramePr>
+              <a:graphicFrameLocks xmlns:a="http://schemas.openxmlformats.org/drawingml/2006/main" noChangeAspect="1"/>
+            </wp:cNvGraphicFramePr>
+            <a:graphic xmlns:a="http://schemas.openxmlformats.org/drawingml/2006/main">
+              <a:graphicData uri="http://schemas.openxmlformats.org/drawingml/2006/picture">
+                <pic:pic xmlns:pic="http://schemas.openxmlformats.org/drawingml/2006/picture">
+                  <pic:nvPicPr>
+                    <pic:cNvPr id="40" name="sad.png"/>
+                    <pic:cNvPicPr/>
+                  </pic:nvPicPr>
+                  <pic:blipFill>
+                    <a:blip r:embed="rId42">
+                      <a:extLst>
+                        <a:ext uri="{28A0092B-C50C-407E-A947-70E740481C1C}">
+                          <a14:useLocalDpi xmlns:a14="http://schemas.microsoft.com/office/drawing/2010/main" val="0"/>
+                        </a:ext>
+                      </a:extLst>
+                    </a:blip>
+                    <a:stretch>
+                      <a:fillRect/>
+                    </a:stretch>
+                  </pic:blipFill>
+                  <pic:spPr>
+                    <a:xfrm>
+                      <a:off x="0" y="0"/>
+                      <a:ext cx="5044644" cy="2417950"/>
+                    </a:xfrm>
+                    <a:prstGeom prst="rect">
+                      <a:avLst/>
+                    </a:prstGeom>
+                  </pic:spPr>
+                </pic:pic>
+              </a:graphicData>
+            </a:graphic>
+          </wp:inline>
+        </w:drawing>
+      </w:r>
+    </w:p>
+    <w:p>
+      <w:pPr>
+        <w:pStyle w:val="Caption"/>
+        <w:jc w:val="both"/>
+      </w:pPr>
+      <w:bookmarkStart w:id="74" w:name="_Ref519864795"/>
+      <w:bookmarkStart w:id="75" w:name="_Toc519864885"/>
+      <w:r>
+        <w:t xml:space="preserve">Slika </w:t>
+      </w:r>
+      <w:r>
+        <w:fldChar w:fldCharType="begin"/>
+      </w:r>
+      <w:r>
+        <w:instrText xml:space="preserve"> STYLEREF 1 \s </w:instrText>
+      </w:r>
+      <w:r>
+        <w:fldChar w:fldCharType="separate"/>
+      </w:r>
+      <w:r>
+        <w:rPr>
+          <w:noProof/>
+        </w:rPr>
+        <w:t>4</w:t>
+      </w:r>
+      <w:r>
+        <w:fldChar w:fldCharType="end"/>
+      </w:r>
+      <w:r>
+        <w:t>.</w:t>
+      </w:r>
+      <w:r>
+        <w:fldChar w:fldCharType="begin"/>
+      </w:r>
+      <w:r>
+        <w:instrText xml:space="preserve"> SEQ Slika \* ARABIC \s 1 </w:instrText>
+      </w:r>
+      <w:r>
+        <w:fldChar w:fldCharType="separate"/>
+      </w:r>
+      <w:r>
+        <w:rPr>
+          <w:noProof/>
+        </w:rPr>
+        <w:t>5</w:t>
+      </w:r>
+      <w:r>
+        <w:fldChar w:fldCharType="end"/>
+      </w:r>
+      <w:bookmarkEnd w:id="74"/>
+      <w:r>
+        <w:t xml:space="preserve"> </w:t>
+      </w:r>
+      <w:r>
+        <w:rPr>
+          <w:noProof/>
+        </w:rPr>
+        <w:t xml:space="preserve">Provera vrednosti </w:t>
+      </w:r>
+      <w:r>
+        <w:rPr>
+          <w:i/>
+          <w:noProof/>
+        </w:rPr>
+        <w:t xml:space="preserve">message queue </w:t>
+      </w:r>
+      <w:r>
+        <w:rPr>
+          <w:noProof/>
+        </w:rPr>
+        <w:t>poruke u slučaju da je zatraženo pokretanje rutine</w:t>
+      </w:r>
+      <w:bookmarkEnd w:id="75"/>
     </w:p>
     <w:p>
       <w:pPr>
@@ -31042,7 +31167,6 @@
       <w:r>
         <w:t xml:space="preserve">Rutina koja poziva </w:t>
       </w:r>
-      <w:proofErr w:type="gramStart"/>
       <w:r>
         <w:rPr>
           <w:i/>
@@ -31053,14 +31177,7 @@
         <w:rPr>
           <w:i/>
         </w:rPr>
-        <w:t>(</w:t>
-      </w:r>
-      <w:proofErr w:type="gramEnd"/>
-      <w:r>
-        <w:rPr>
-          <w:i/>
-        </w:rPr>
-        <w:t>)</w:t>
+        <w:t>()</w:t>
       </w:r>
       <w:r>
         <w:rPr>
@@ -31091,7 +31208,7 @@
       <w:pPr>
         <w:pStyle w:val="Heading2"/>
       </w:pPr>
-      <w:bookmarkStart w:id="71" w:name="_Toc519780367"/>
+      <w:bookmarkStart w:id="76" w:name="_Toc519864851"/>
       <w:r>
         <w:t>Modul za logičku</w:t>
       </w:r>
@@ -31104,7 +31221,7 @@
       <w:r>
         <w:t xml:space="preserve"> prikupljenih podataka</w:t>
       </w:r>
-      <w:bookmarkEnd w:id="71"/>
+      <w:bookmarkEnd w:id="76"/>
     </w:p>
     <w:p/>
     <w:p>
@@ -31118,7 +31235,46 @@
         <w:t xml:space="preserve"> za</w:t>
       </w:r>
       <w:r>
-        <w:t xml:space="preserve"> logičku obradu podataka realizovan je kao </w:t>
+        <w:t xml:space="preserve"> logičku obradu podataka</w:t>
+      </w:r>
+      <w:r>
+        <w:t xml:space="preserve"> (</w:t>
+      </w:r>
+      <w:r>
+        <w:fldChar w:fldCharType="begin"/>
+      </w:r>
+      <w:r>
+        <w:instrText xml:space="preserve"> REF _Ref519864818 \h </w:instrText>
+      </w:r>
+      <w:r>
+        <w:fldChar w:fldCharType="separate"/>
+      </w:r>
+      <w:r>
+        <w:t xml:space="preserve">Slika </w:t>
+      </w:r>
+      <w:r>
+        <w:rPr>
+          <w:noProof/>
+        </w:rPr>
+        <w:t>4</w:t>
+      </w:r>
+      <w:r>
+        <w:t>.</w:t>
+      </w:r>
+      <w:r>
+        <w:rPr>
+          <w:noProof/>
+        </w:rPr>
+        <w:t>6</w:t>
+      </w:r>
+      <w:r>
+        <w:fldChar w:fldCharType="end"/>
+      </w:r>
+      <w:r>
+        <w:t>)</w:t>
+      </w:r>
+      <w:r>
+        <w:t xml:space="preserve"> realizovan je kao </w:t>
       </w:r>
       <w:r>
         <w:rPr>
@@ -31138,21 +31294,8 @@
       <w:r>
         <w:t xml:space="preserve"> koja se nalazi u korisničkom prostoru, ima zasebnu memoriju i u potpunosti je nezavisna </w:t>
       </w:r>
-      <w:proofErr w:type="gramStart"/>
-      <w:r>
-        <w:t>od</w:t>
-      </w:r>
-      <w:proofErr w:type="gramEnd"/>
-      <w:r>
-        <w:t xml:space="preserve"> modula za čitanje registara. Sastoji se </w:t>
-      </w:r>
-      <w:proofErr w:type="gramStart"/>
-      <w:r>
-        <w:t>od</w:t>
-      </w:r>
-      <w:proofErr w:type="gramEnd"/>
-      <w:r>
-        <w:t xml:space="preserve"> datoteka:</w:t>
+      <w:r>
+        <w:t>od modula za čitanje registara. Sastoji se od datoteka:</w:t>
       </w:r>
     </w:p>
     <w:p>
@@ -31294,14 +31437,14 @@
       <w:pPr>
         <w:pStyle w:val="Heading3"/>
       </w:pPr>
-      <w:bookmarkStart w:id="72" w:name="_Toc519780368"/>
+      <w:bookmarkStart w:id="77" w:name="_Toc519864852"/>
       <w:r>
         <w:t xml:space="preserve">Funkcionalnost datoteke </w:t>
       </w:r>
       <w:r>
         <w:t>za pokretanje RT procesa</w:t>
       </w:r>
-      <w:bookmarkEnd w:id="72"/>
+      <w:bookmarkEnd w:id="77"/>
     </w:p>
     <w:p>
       <w:r>
@@ -32490,11 +32633,12 @@
       <w:pPr>
         <w:pStyle w:val="Caption"/>
         <w:rPr>
-          <w:noProof/>
-        </w:rPr>
-      </w:pPr>
-      <w:bookmarkStart w:id="73" w:name="_Ref519510490"/>
-      <w:bookmarkStart w:id="74" w:name="_Toc519780214"/>
+          <w:i/>
+          <w:noProof/>
+        </w:rPr>
+      </w:pPr>
+      <w:bookmarkStart w:id="78" w:name="_Ref519510490"/>
+      <w:bookmarkStart w:id="79" w:name="_Toc519864906"/>
       <w:r>
         <w:t xml:space="preserve">Tabela </w:t>
       </w:r>
@@ -32537,7 +32681,7 @@
       <w:r>
         <w:fldChar w:fldCharType="end"/>
       </w:r>
-      <w:bookmarkEnd w:id="73"/>
+      <w:bookmarkEnd w:id="78"/>
       <w:r>
         <w:t xml:space="preserve"> </w:t>
       </w:r>
@@ -32554,7 +32698,131 @@
         </w:rPr>
         <w:t>moduleTwoRTP.c</w:t>
       </w:r>
-      <w:bookmarkEnd w:id="74"/>
+      <w:bookmarkEnd w:id="79"/>
+    </w:p>
+    <w:p>
+      <w:pPr>
+        <w:pStyle w:val="Caption"/>
+        <w:keepNext/>
+        <w:jc w:val="left"/>
+      </w:pPr>
+      <w:r>
+        <w:rPr>
+          <w:noProof/>
+          <w:lang w:val="sr-Latn-RS" w:eastAsia="sr-Latn-RS"/>
+        </w:rPr>
+        <w:lastRenderedPageBreak/>
+        <w:drawing>
+          <wp:inline distT="0" distB="0" distL="0" distR="0">
+            <wp:extent cx="5651500" cy="8039100"/>
+            <wp:effectExtent l="0" t="0" r="6350" b="0"/>
+            <wp:docPr id="38" name="Picture 38"/>
+            <wp:cNvGraphicFramePr>
+              <a:graphicFrameLocks xmlns:a="http://schemas.openxmlformats.org/drawingml/2006/main" noChangeAspect="1"/>
+            </wp:cNvGraphicFramePr>
+            <a:graphic xmlns:a="http://schemas.openxmlformats.org/drawingml/2006/main">
+              <a:graphicData uri="http://schemas.openxmlformats.org/drawingml/2006/picture">
+                <pic:pic xmlns:pic="http://schemas.openxmlformats.org/drawingml/2006/picture">
+                  <pic:nvPicPr>
+                    <pic:cNvPr id="38" name="mod2fas.bmp"/>
+                    <pic:cNvPicPr/>
+                  </pic:nvPicPr>
+                  <pic:blipFill>
+                    <a:blip r:embed="rId43">
+                      <a:extLst>
+                        <a:ext uri="{28A0092B-C50C-407E-A947-70E740481C1C}">
+                          <a14:useLocalDpi xmlns:a14="http://schemas.microsoft.com/office/drawing/2010/main" val="0"/>
+                        </a:ext>
+                      </a:extLst>
+                    </a:blip>
+                    <a:stretch>
+                      <a:fillRect/>
+                    </a:stretch>
+                  </pic:blipFill>
+                  <pic:spPr>
+                    <a:xfrm>
+                      <a:off x="0" y="0"/>
+                      <a:ext cx="5672252" cy="8068619"/>
+                    </a:xfrm>
+                    <a:prstGeom prst="rect">
+                      <a:avLst/>
+                    </a:prstGeom>
+                  </pic:spPr>
+                </pic:pic>
+              </a:graphicData>
+            </a:graphic>
+          </wp:inline>
+        </w:drawing>
+      </w:r>
+    </w:p>
+    <w:p>
+      <w:pPr>
+        <w:pStyle w:val="Caption"/>
+      </w:pPr>
+      <w:bookmarkStart w:id="80" w:name="_Ref519864818"/>
+      <w:bookmarkStart w:id="81" w:name="_Toc519864886"/>
+      <w:r>
+        <w:t xml:space="preserve">Slika </w:t>
+      </w:r>
+      <w:r>
+        <w:fldChar w:fldCharType="begin"/>
+      </w:r>
+      <w:r>
+        <w:instrText xml:space="preserve"> STYLEREF 1 \s </w:instrText>
+      </w:r>
+      <w:r>
+        <w:fldChar w:fldCharType="separate"/>
+      </w:r>
+      <w:r>
+        <w:rPr>
+          <w:noProof/>
+        </w:rPr>
+        <w:t>4</w:t>
+      </w:r>
+      <w:r>
+        <w:fldChar w:fldCharType="end"/>
+      </w:r>
+      <w:r>
+        <w:t>.</w:t>
+      </w:r>
+      <w:r>
+        <w:fldChar w:fldCharType="begin"/>
+      </w:r>
+      <w:r>
+        <w:instrText xml:space="preserve"> SEQ Slika \* ARABIC \s 1 </w:instrText>
+      </w:r>
+      <w:r>
+        <w:fldChar w:fldCharType="separate"/>
+      </w:r>
+      <w:r>
+        <w:rPr>
+          <w:noProof/>
+        </w:rPr>
+        <w:t>6</w:t>
+      </w:r>
+      <w:r>
+        <w:fldChar w:fldCharType="end"/>
+      </w:r>
+      <w:bookmarkEnd w:id="80"/>
+      <w:r>
+        <w:t xml:space="preserve"> </w:t>
+      </w:r>
+      <w:r>
+        <w:rPr>
+          <w:noProof/>
+        </w:rPr>
+        <w:t>UML dijagram modula dva</w:t>
+      </w:r>
+      <w:bookmarkEnd w:id="81"/>
+    </w:p>
+    <w:p>
+      <w:pPr>
+        <w:pStyle w:val="Caption"/>
+        <w:jc w:val="left"/>
+        <w:rPr>
+          <w:noProof/>
+        </w:rPr>
+      </w:pPr>
       <w:r>
         <w:br w:type="page"/>
       </w:r>
@@ -32592,7 +32860,6 @@
       <w:r>
         <w:t xml:space="preserve">sno svaka SWC, mora imati </w:t>
       </w:r>
-      <w:proofErr w:type="gramStart"/>
       <w:r>
         <w:rPr>
           <w:i/>
@@ -32603,14 +32870,7 @@
         <w:rPr>
           <w:i/>
         </w:rPr>
-        <w:t>(</w:t>
-      </w:r>
-      <w:proofErr w:type="gramEnd"/>
-      <w:r>
-        <w:rPr>
-          <w:i/>
-        </w:rPr>
-        <w:t>)</w:t>
+        <w:t>()</w:t>
       </w:r>
       <w:r>
         <w:t xml:space="preserve"> funkciju </w:t>
@@ -32637,21 +32897,7 @@
         <w:rPr>
           <w:i/>
         </w:rPr>
-        <w:t>_module2_</w:t>
-      </w:r>
-      <w:proofErr w:type="gramStart"/>
-      <w:r>
-        <w:rPr>
-          <w:i/>
-        </w:rPr>
-        <w:t>init(</w:t>
-      </w:r>
-      <w:proofErr w:type="gramEnd"/>
-      <w:r>
-        <w:rPr>
-          <w:i/>
-        </w:rPr>
-        <w:t>)</w:t>
+        <w:t>_module2_init()</w:t>
       </w:r>
       <w:r>
         <w:rPr>
@@ -32666,21 +32912,7 @@
         <w:rPr>
           <w:i/>
         </w:rPr>
-        <w:t>_module2_</w:t>
-      </w:r>
-      <w:proofErr w:type="gramStart"/>
-      <w:r>
-        <w:rPr>
-          <w:i/>
-        </w:rPr>
-        <w:t>ReadDiagMsgQ(</w:t>
-      </w:r>
-      <w:proofErr w:type="gramEnd"/>
-      <w:r>
-        <w:rPr>
-          <w:i/>
-        </w:rPr>
-        <w:t>)</w:t>
+        <w:t>_module2_ReadDiagMsgQ()</w:t>
       </w:r>
       <w:r>
         <w:rPr>
@@ -32734,27 +32966,13 @@
         <w:rPr>
           <w:i/>
         </w:rPr>
-        <w:t>sharedMemAlloc_</w:t>
-      </w:r>
-      <w:proofErr w:type="gramStart"/>
-      <w:r>
-        <w:rPr>
-          <w:i/>
-        </w:rPr>
-        <w:t>module2</w:t>
-      </w:r>
-      <w:r>
-        <w:rPr>
-          <w:i/>
-        </w:rPr>
-        <w:t>(</w:t>
-      </w:r>
-      <w:proofErr w:type="gramEnd"/>
-      <w:r>
-        <w:rPr>
-          <w:i/>
-        </w:rPr>
-        <w:t xml:space="preserve">), </w:t>
+        <w:t>sharedMemAlloc_module2</w:t>
+      </w:r>
+      <w:r>
+        <w:rPr>
+          <w:i/>
+        </w:rPr>
+        <w:t xml:space="preserve">(), </w:t>
       </w:r>
       <w:r>
         <w:t xml:space="preserve">koja se nalazi u datoteci </w:t>
@@ -32775,15 +32993,7 @@
         <w:t xml:space="preserve">message queue </w:t>
       </w:r>
       <w:r>
-        <w:t xml:space="preserve">koji </w:t>
-      </w:r>
-      <w:proofErr w:type="gramStart"/>
-      <w:r>
-        <w:t>će</w:t>
-      </w:r>
-      <w:proofErr w:type="gramEnd"/>
-      <w:r>
-        <w:t xml:space="preserve"> služiti za slanje naredbi u automatu sa konačnim brojem stanja. Promenljiva </w:t>
+        <w:t xml:space="preserve">koji će služiti za slanje naredbi u automatu sa konačnim brojem stanja. Promenljiva </w:t>
       </w:r>
       <w:r>
         <w:rPr>
@@ -32798,15 +33008,7 @@
         <w:t xml:space="preserve"> </w:t>
       </w:r>
       <w:r>
-        <w:t xml:space="preserve">se postavlja </w:t>
-      </w:r>
-      <w:proofErr w:type="gramStart"/>
-      <w:r>
-        <w:t>na</w:t>
-      </w:r>
-      <w:proofErr w:type="gramEnd"/>
-      <w:r>
-        <w:t xml:space="preserve"> 1 što predstavlja stanje </w:t>
+        <w:t xml:space="preserve">se postavlja na 1 što predstavlja stanje </w:t>
       </w:r>
       <w:r>
         <w:t>STATEMACHINE_WAIT_FOR_COMMAND</w:t>
@@ -32847,19 +33049,11 @@
       <w:r>
         <w:t xml:space="preserve">Pozivom funkcije </w:t>
       </w:r>
-      <w:proofErr w:type="gramStart"/>
-      <w:r>
-        <w:rPr>
-          <w:i/>
-        </w:rPr>
-        <w:t>initCommunication(</w:t>
-      </w:r>
-      <w:proofErr w:type="gramEnd"/>
-      <w:r>
-        <w:rPr>
-          <w:i/>
-        </w:rPr>
-        <w:t>)</w:t>
+      <w:r>
+        <w:rPr>
+          <w:i/>
+        </w:rPr>
+        <w:t>initCommunication()</w:t>
       </w:r>
       <w:r>
         <w:t xml:space="preserve">, koja je realizovana u datoteci </w:t>
@@ -32882,13 +33076,8 @@
       <w:r>
         <w:t xml:space="preserve">Konačno, kreira se </w:t>
       </w:r>
-      <w:proofErr w:type="gramStart"/>
-      <w:r>
-        <w:t>novi</w:t>
-      </w:r>
-      <w:proofErr w:type="gramEnd"/>
-      <w:r>
-        <w:t xml:space="preserve"> zadatak, </w:t>
+      <w:r>
+        <w:t xml:space="preserve">novi zadatak, </w:t>
       </w:r>
       <w:r>
         <w:rPr>
@@ -32947,19 +33136,11 @@
       <w:r>
         <w:t xml:space="preserve">u kojoj se nalazi stanje u koje automat treba da uđe i poziva funkciju </w:t>
       </w:r>
-      <w:proofErr w:type="gramStart"/>
-      <w:r>
-        <w:rPr>
-          <w:i/>
-        </w:rPr>
-        <w:t>processMessage(</w:t>
-      </w:r>
-      <w:proofErr w:type="gramEnd"/>
-      <w:r>
-        <w:rPr>
-          <w:i/>
-        </w:rPr>
-        <w:t xml:space="preserve">), </w:t>
+      <w:r>
+        <w:rPr>
+          <w:i/>
+        </w:rPr>
+        <w:t xml:space="preserve">processMessage(), </w:t>
       </w:r>
       <w:r>
         <w:t xml:space="preserve">koja se nalazi u datoteci </w:t>
@@ -32983,15 +33164,7 @@
         <w:t xml:space="preserve">ponovo upisuje 1 čime se automat vraća u početno stanje. </w:t>
       </w:r>
       <w:r>
-        <w:t xml:space="preserve">U slučaju da je primljeno stanje STATEMACHINE_EXIT_BG_TASK automat prestaje </w:t>
-      </w:r>
-      <w:proofErr w:type="gramStart"/>
-      <w:r>
-        <w:t>sa</w:t>
-      </w:r>
-      <w:proofErr w:type="gramEnd"/>
-      <w:r>
-        <w:t xml:space="preserve"> radom i serverska strana veze </w:t>
+        <w:t xml:space="preserve">U slučaju da je primljeno stanje STATEMACHINE_EXIT_BG_TASK automat prestaje sa radom i serverska strana veze </w:t>
       </w:r>
       <w:r>
         <w:t>se ponovo pokreće kako bi se mogao prihvatiti novi zahtev za uspostavu veze sa namenskom platformom.</w:t>
@@ -33068,13 +33241,8 @@
         </w:rPr>
         <w:t xml:space="preserve">message queue </w:t>
       </w:r>
-      <w:proofErr w:type="gramStart"/>
-      <w:r>
-        <w:t>sa</w:t>
-      </w:r>
-      <w:proofErr w:type="gramEnd"/>
-      <w:r>
-        <w:t xml:space="preserve"> identifikacionim brojem </w:t>
+      <w:r>
+        <w:t xml:space="preserve">sa identifikacionim brojem </w:t>
       </w:r>
       <w:r>
         <w:rPr>
@@ -33092,15 +33260,7 @@
         <w:t xml:space="preserve"> Povratna vrednost funkcije je OK, odnosno ERROR ukoliko je došlo do</w:t>
       </w:r>
       <w:r>
-        <w:t xml:space="preserve"> greške prilikom otvaranja </w:t>
-      </w:r>
-      <w:proofErr w:type="gramStart"/>
-      <w:r>
-        <w:t>ili</w:t>
-      </w:r>
-      <w:proofErr w:type="gramEnd"/>
-      <w:r>
-        <w:t xml:space="preserve"> slanja</w:t>
+        <w:t xml:space="preserve"> greške prilikom otvaranja ili slanja</w:t>
       </w:r>
       <w:r>
         <w:t xml:space="preserve"> broja rutine kroz</w:t>
@@ -33127,14 +33287,14 @@
       <w:pPr>
         <w:pStyle w:val="Heading3"/>
       </w:pPr>
-      <w:bookmarkStart w:id="75" w:name="_Toc519780369"/>
+      <w:bookmarkStart w:id="82" w:name="_Toc519864853"/>
       <w:r>
         <w:t xml:space="preserve">Funkcionalnost </w:t>
       </w:r>
       <w:r>
         <w:t>serverske datoteke</w:t>
       </w:r>
-      <w:bookmarkEnd w:id="75"/>
+      <w:bookmarkEnd w:id="82"/>
     </w:p>
     <w:p>
       <w:r>
@@ -33153,15 +33313,7 @@
         <w:t>)</w:t>
       </w:r>
       <w:r>
-        <w:t xml:space="preserve"> sadrži funkcije za pokretanje serverske strane u komunikaciji </w:t>
-      </w:r>
-      <w:proofErr w:type="gramStart"/>
-      <w:r>
-        <w:t>sa</w:t>
-      </w:r>
-      <w:proofErr w:type="gramEnd"/>
-      <w:r>
-        <w:t xml:space="preserve"> računarom (</w:t>
+        <w:t xml:space="preserve"> sadrži funkcije za pokretanje serverske strane u komunikaciji sa računarom (</w:t>
       </w:r>
       <w:r>
         <w:fldChar w:fldCharType="begin"/>
@@ -33709,8 +33861,8 @@
       <w:pPr>
         <w:pStyle w:val="Caption"/>
       </w:pPr>
-      <w:bookmarkStart w:id="76" w:name="_Ref519510518"/>
-      <w:bookmarkStart w:id="77" w:name="_Toc519780215"/>
+      <w:bookmarkStart w:id="83" w:name="_Ref519510518"/>
+      <w:bookmarkStart w:id="84" w:name="_Toc519864907"/>
       <w:r>
         <w:t xml:space="preserve">Tabela </w:t>
       </w:r>
@@ -33753,7 +33905,7 @@
       <w:r>
         <w:fldChar w:fldCharType="end"/>
       </w:r>
-      <w:bookmarkEnd w:id="76"/>
+      <w:bookmarkEnd w:id="83"/>
       <w:r>
         <w:t xml:space="preserve"> </w:t>
       </w:r>
@@ -33770,7 +33922,7 @@
         </w:rPr>
         <w:t>moduleTwoServer.c</w:t>
       </w:r>
-      <w:bookmarkEnd w:id="77"/>
+      <w:bookmarkEnd w:id="84"/>
     </w:p>
     <w:p>
       <w:pPr>
@@ -33814,15 +33966,7 @@
         <w:t>TCP/IP</w:t>
       </w:r>
       <w:r>
-        <w:t xml:space="preserve"> vezu </w:t>
-      </w:r>
-      <w:proofErr w:type="gramStart"/>
-      <w:r>
-        <w:t>sa</w:t>
-      </w:r>
-      <w:proofErr w:type="gramEnd"/>
-      <w:r>
-        <w:t xml:space="preserve"> računarom. </w:t>
+        <w:t xml:space="preserve"> vezu sa računarom. </w:t>
       </w:r>
       <w:r>
         <w:t>Postavlja odgovarajuće parametre</w:t>
@@ -33839,19 +33983,11 @@
       <w:r>
         <w:t xml:space="preserve">i poziva </w:t>
       </w:r>
-      <w:proofErr w:type="gramStart"/>
-      <w:r>
-        <w:rPr>
-          <w:i/>
-        </w:rPr>
-        <w:t>bind(</w:t>
-      </w:r>
-      <w:proofErr w:type="gramEnd"/>
-      <w:r>
-        <w:rPr>
-          <w:i/>
-        </w:rPr>
-        <w:t xml:space="preserve">) </w:t>
+      <w:r>
+        <w:rPr>
+          <w:i/>
+        </w:rPr>
+        <w:t xml:space="preserve">bind() </w:t>
       </w:r>
       <w:r>
         <w:t xml:space="preserve">čime se povezuje </w:t>
@@ -33875,21 +34011,7 @@
         <w:rPr>
           <w:i/>
         </w:rPr>
-        <w:t>_</w:t>
-      </w:r>
-      <w:proofErr w:type="gramStart"/>
-      <w:r>
-        <w:rPr>
-          <w:i/>
-        </w:rPr>
-        <w:t>establishCommunication(</w:t>
-      </w:r>
-      <w:proofErr w:type="gramEnd"/>
-      <w:r>
-        <w:rPr>
-          <w:i/>
-        </w:rPr>
-        <w:t>).</w:t>
+        <w:t>_establishCommunication().</w:t>
       </w:r>
     </w:p>
     <w:p>
@@ -33924,36 +34046,20 @@
       <w:r>
         <w:t xml:space="preserve">Funkcija poziva </w:t>
       </w:r>
-      <w:proofErr w:type="gramStart"/>
-      <w:r>
-        <w:rPr>
-          <w:i/>
-        </w:rPr>
-        <w:t>listen(</w:t>
-      </w:r>
-      <w:proofErr w:type="gramEnd"/>
-      <w:r>
-        <w:rPr>
-          <w:i/>
-        </w:rPr>
-        <w:t xml:space="preserve">), </w:t>
+      <w:r>
+        <w:rPr>
+          <w:i/>
+        </w:rPr>
+        <w:t xml:space="preserve">listen(), </w:t>
       </w:r>
       <w:r>
         <w:t xml:space="preserve">koja je blokirajuća funkcija, i čeka na klijenta da zatraži povezivanje. Nakon što dobije zahtev od klijenta poziva </w:t>
       </w:r>
-      <w:proofErr w:type="gramStart"/>
-      <w:r>
-        <w:rPr>
-          <w:i/>
-        </w:rPr>
-        <w:t>accept(</w:t>
-      </w:r>
-      <w:proofErr w:type="gramEnd"/>
-      <w:r>
-        <w:rPr>
-          <w:i/>
-        </w:rPr>
-        <w:t xml:space="preserve">) </w:t>
+      <w:r>
+        <w:rPr>
+          <w:i/>
+        </w:rPr>
+        <w:t xml:space="preserve">accept() </w:t>
       </w:r>
       <w:r>
         <w:t xml:space="preserve">čime prihvata taj zahtev za povezivanje i obavlja rukovanje (eng. </w:t>
@@ -33965,15 +34071,7 @@
         <w:t>Three-Way Handshake</w:t>
       </w:r>
       <w:r>
-        <w:t xml:space="preserve">). U zavisnosti </w:t>
-      </w:r>
-      <w:proofErr w:type="gramStart"/>
-      <w:r>
-        <w:t>od</w:t>
-      </w:r>
-      <w:proofErr w:type="gramEnd"/>
-      <w:r>
-        <w:t xml:space="preserve"> toga da li je povezivanje bilo uspešno obaveštava klijenta odgovarajućom porukom.</w:t>
+        <w:t>). U zavisnosti od toga da li je povezivanje bilo uspešno obaveštava klijenta odgovarajućom porukom.</w:t>
       </w:r>
     </w:p>
     <w:p>
@@ -33996,22 +34094,14 @@
       <w:pPr>
         <w:pStyle w:val="Heading3"/>
       </w:pPr>
-      <w:bookmarkStart w:id="78" w:name="_Toc519780370"/>
+      <w:bookmarkStart w:id="85" w:name="_Toc519864854"/>
       <w:r>
         <w:t xml:space="preserve">Funkcionalnost datoteke </w:t>
       </w:r>
       <w:r>
-        <w:t xml:space="preserve">za komunikaciju </w:t>
-      </w:r>
-      <w:proofErr w:type="gramStart"/>
-      <w:r>
-        <w:t>sa</w:t>
-      </w:r>
-      <w:proofErr w:type="gramEnd"/>
-      <w:r>
-        <w:t xml:space="preserve"> modulom jedan</w:t>
-      </w:r>
-      <w:bookmarkEnd w:id="78"/>
+        <w:t>za komunikaciju sa modulom jedan</w:t>
+      </w:r>
+      <w:bookmarkEnd w:id="85"/>
     </w:p>
     <w:p/>
     <w:p>
@@ -34028,15 +34118,7 @@
         <w:t>) obavljaju</w:t>
       </w:r>
       <w:r>
-        <w:t xml:space="preserve"> komunikaciju </w:t>
-      </w:r>
-      <w:proofErr w:type="gramStart"/>
-      <w:r>
-        <w:t>sa</w:t>
-      </w:r>
-      <w:proofErr w:type="gramEnd"/>
-      <w:r>
-        <w:t xml:space="preserve"> modulom jedan preko deljene memorije i </w:t>
+        <w:t xml:space="preserve"> komunikaciju sa modulom jedan preko deljene memorije i </w:t>
       </w:r>
       <w:r>
         <w:rPr>
@@ -34876,8 +34958,8 @@
           <w:noProof/>
         </w:rPr>
       </w:pPr>
-      <w:bookmarkStart w:id="79" w:name="_Ref519510537"/>
-      <w:bookmarkStart w:id="80" w:name="_Toc519780216"/>
+      <w:bookmarkStart w:id="86" w:name="_Ref519510537"/>
+      <w:bookmarkStart w:id="87" w:name="_Toc519864908"/>
       <w:r>
         <w:t xml:space="preserve">Tabela </w:t>
       </w:r>
@@ -34920,7 +35002,7 @@
       <w:r>
         <w:fldChar w:fldCharType="end"/>
       </w:r>
-      <w:bookmarkEnd w:id="79"/>
+      <w:bookmarkEnd w:id="86"/>
       <w:r>
         <w:t xml:space="preserve"> </w:t>
       </w:r>
@@ -34937,7 +35019,7 @@
         </w:rPr>
         <w:t>moduleTwoCommunication.c</w:t>
       </w:r>
-      <w:bookmarkEnd w:id="80"/>
+      <w:bookmarkEnd w:id="87"/>
     </w:p>
     <w:p/>
     <w:p>
@@ -34970,26 +35052,10 @@
         <w:t xml:space="preserve">message queue </w:t>
       </w:r>
       <w:r>
-        <w:t xml:space="preserve">sa dijagnostičkim </w:t>
-      </w:r>
-      <w:proofErr w:type="gramStart"/>
-      <w:r>
-        <w:t>podacima  i</w:t>
-      </w:r>
-      <w:proofErr w:type="gramEnd"/>
-      <w:r>
-        <w:t xml:space="preserve"> prima pokazivač na strukturu u kojoj se oni nalaze.</w:t>
-      </w:r>
-      <w:r>
-        <w:t xml:space="preserve"> U slučaju greške prilikom otvaranja </w:t>
-      </w:r>
-      <w:proofErr w:type="gramStart"/>
-      <w:r>
-        <w:t>ili</w:t>
-      </w:r>
-      <w:proofErr w:type="gramEnd"/>
-      <w:r>
-        <w:t xml:space="preserve"> čitanja </w:t>
+        <w:t>sa dijagnostičkim podacima  i prima pokazivač na strukturu u kojoj se oni nalaze.</w:t>
+      </w:r>
+      <w:r>
+        <w:t xml:space="preserve"> U slučaju greške prilikom otvaranja ili čitanja </w:t>
       </w:r>
       <w:r>
         <w:rPr>
@@ -35037,27 +35103,13 @@
         <w:rPr>
           <w:i/>
         </w:rPr>
-        <w:t>_module2_shMem_</w:t>
-      </w:r>
-      <w:proofErr w:type="gramStart"/>
-      <w:r>
-        <w:rPr>
-          <w:i/>
-        </w:rPr>
-        <w:t>open</w:t>
-      </w:r>
-      <w:r>
-        <w:rPr>
-          <w:i/>
-        </w:rPr>
-        <w:t>(</w:t>
-      </w:r>
-      <w:proofErr w:type="gramEnd"/>
-      <w:r>
-        <w:rPr>
-          <w:i/>
-        </w:rPr>
-        <w:t>)</w:t>
+        <w:t>_module2_shMem_open</w:t>
+      </w:r>
+      <w:r>
+        <w:rPr>
+          <w:i/>
+        </w:rPr>
+        <w:t>()</w:t>
       </w:r>
       <w:r>
         <w:rPr>
@@ -35075,27 +35127,13 @@
         <w:rPr>
           <w:i/>
         </w:rPr>
-        <w:t>_module2_shMem_</w:t>
-      </w:r>
-      <w:proofErr w:type="gramStart"/>
-      <w:r>
-        <w:rPr>
-          <w:i/>
-        </w:rPr>
-        <w:t>open</w:t>
-      </w:r>
-      <w:r>
-        <w:rPr>
-          <w:i/>
-        </w:rPr>
-        <w:t>(</w:t>
-      </w:r>
-      <w:proofErr w:type="gramEnd"/>
-      <w:r>
-        <w:rPr>
-          <w:i/>
-        </w:rPr>
-        <w:t>)</w:t>
+        <w:t>_module2_shMem_open</w:t>
+      </w:r>
+      <w:r>
+        <w:rPr>
+          <w:i/>
+        </w:rPr>
+        <w:t>()</w:t>
       </w:r>
       <w:r>
         <w:rPr>
@@ -35146,15 +35184,7 @@
         <w:t xml:space="preserve">zadatka. </w:t>
       </w:r>
       <w:r>
-        <w:t xml:space="preserve">Povratna vrednost je pokazivač </w:t>
-      </w:r>
-      <w:proofErr w:type="gramStart"/>
-      <w:r>
-        <w:t>na</w:t>
-      </w:r>
-      <w:proofErr w:type="gramEnd"/>
-      <w:r>
-        <w:t xml:space="preserve"> mapiranu adresu ili NULL pokazivač u slučaju greške.</w:t>
+        <w:t>Povratna vrednost je pokazivač na mapiranu adresu ili NULL pokazivač u slučaju greške.</w:t>
       </w:r>
       <w:r>
         <w:br w:type="page"/>
@@ -35169,14 +35199,14 @@
       <w:pPr>
         <w:pStyle w:val="Heading3"/>
       </w:pPr>
-      <w:bookmarkStart w:id="81" w:name="_Toc519780371"/>
+      <w:bookmarkStart w:id="88" w:name="_Toc519864855"/>
       <w:r>
         <w:t xml:space="preserve">Funkcionalnost datoteke </w:t>
       </w:r>
       <w:r>
         <w:t>za upravljanje rutinama</w:t>
       </w:r>
-      <w:bookmarkEnd w:id="81"/>
+      <w:bookmarkEnd w:id="88"/>
     </w:p>
     <w:p/>
     <w:p>
@@ -35199,15 +35229,7 @@
         <w:t xml:space="preserve"> u kojo</w:t>
       </w:r>
       <w:r>
-        <w:t xml:space="preserve">j se nalazi realizacija automata </w:t>
-      </w:r>
-      <w:proofErr w:type="gramStart"/>
-      <w:r>
-        <w:t>sa</w:t>
-      </w:r>
-      <w:proofErr w:type="gramEnd"/>
-      <w:r>
-        <w:t xml:space="preserve"> konačnim brojem stanja</w:t>
+        <w:t>j se nalazi realizacija automata sa konačnim brojem stanja</w:t>
       </w:r>
       <w:r>
         <w:t xml:space="preserve"> (</w:t>
@@ -35865,8 +35887,8 @@
       <w:pPr>
         <w:pStyle w:val="Caption"/>
       </w:pPr>
-      <w:bookmarkStart w:id="82" w:name="_Ref519510547"/>
-      <w:bookmarkStart w:id="83" w:name="_Toc519780217"/>
+      <w:bookmarkStart w:id="89" w:name="_Ref519510547"/>
+      <w:bookmarkStart w:id="90" w:name="_Toc519864909"/>
       <w:r>
         <w:t xml:space="preserve">Tabela </w:t>
       </w:r>
@@ -35909,7 +35931,7 @@
       <w:r>
         <w:fldChar w:fldCharType="end"/>
       </w:r>
-      <w:bookmarkEnd w:id="82"/>
+      <w:bookmarkEnd w:id="89"/>
       <w:r>
         <w:t xml:space="preserve"> Funkcije datoteke </w:t>
       </w:r>
@@ -35919,7 +35941,7 @@
         </w:rPr>
         <w:t>moduleTwoHandleRoutines.c</w:t>
       </w:r>
-      <w:bookmarkEnd w:id="83"/>
+      <w:bookmarkEnd w:id="90"/>
     </w:p>
     <w:p>
       <w:pPr>
@@ -35954,15 +35976,7 @@
         <w:t xml:space="preserve">switch-case </w:t>
       </w:r>
       <w:r>
-        <w:t xml:space="preserve">naredba koja u zavisnosti </w:t>
-      </w:r>
-      <w:proofErr w:type="gramStart"/>
-      <w:r>
-        <w:t>od</w:t>
-      </w:r>
-      <w:proofErr w:type="gramEnd"/>
-      <w:r>
-        <w:t xml:space="preserve"> globalne promenljive </w:t>
+        <w:t xml:space="preserve">naredba koja u zavisnosti od globalne promenljive </w:t>
       </w:r>
       <w:r>
         <w:rPr>
@@ -36000,19 +36014,11 @@
       <w:r>
         <w:t>Poziva funkciju _</w:t>
       </w:r>
-      <w:proofErr w:type="gramStart"/>
-      <w:r>
-        <w:rPr>
-          <w:i/>
-        </w:rPr>
-        <w:t>receiveCommand(</w:t>
-      </w:r>
-      <w:proofErr w:type="gramEnd"/>
-      <w:r>
-        <w:rPr>
-          <w:i/>
-        </w:rPr>
-        <w:t>)</w:t>
+      <w:r>
+        <w:rPr>
+          <w:i/>
+        </w:rPr>
+        <w:t>receiveCommand()</w:t>
       </w:r>
       <w:r>
         <w:t xml:space="preserve"> koja prihvata naredbu od korisnika putem </w:t>
@@ -36056,19 +36062,11 @@
       <w:r>
         <w:t xml:space="preserve">Poziva funkciju </w:t>
       </w:r>
-      <w:proofErr w:type="gramStart"/>
-      <w:r>
-        <w:rPr>
-          <w:i/>
-        </w:rPr>
-        <w:t>uploadFile(</w:t>
-      </w:r>
-      <w:proofErr w:type="gramEnd"/>
-      <w:r>
-        <w:rPr>
-          <w:i/>
-        </w:rPr>
-        <w:t xml:space="preserve">) </w:t>
+      <w:r>
+        <w:rPr>
+          <w:i/>
+        </w:rPr>
+        <w:t xml:space="preserve">uploadFile() </w:t>
       </w:r>
       <w:r>
         <w:t xml:space="preserve">koja se nalazi u datoteci </w:t>
@@ -36098,15 +36096,7 @@
         <w:t xml:space="preserve">log </w:t>
       </w:r>
       <w:r>
-        <w:t xml:space="preserve">datoteku </w:t>
-      </w:r>
-      <w:proofErr w:type="gramStart"/>
-      <w:r>
-        <w:t>na</w:t>
-      </w:r>
-      <w:proofErr w:type="gramEnd"/>
-      <w:r>
-        <w:t xml:space="preserve"> računar putem </w:t>
+        <w:t xml:space="preserve">datoteku na računar putem </w:t>
       </w:r>
       <w:r>
         <w:rPr>
@@ -36148,27 +36138,13 @@
         <w:rPr>
           <w:i/>
         </w:rPr>
-        <w:t>module2_</w:t>
-      </w:r>
-      <w:proofErr w:type="gramStart"/>
-      <w:r>
-        <w:rPr>
-          <w:i/>
-        </w:rPr>
-        <w:t>SetRoutineNum</w:t>
-      </w:r>
-      <w:r>
-        <w:rPr>
-          <w:i/>
-        </w:rPr>
-        <w:t>(</w:t>
-      </w:r>
-      <w:proofErr w:type="gramEnd"/>
-      <w:r>
-        <w:rPr>
-          <w:i/>
-        </w:rPr>
-        <w:t>)</w:t>
+        <w:t>module2_SetRoutineNum</w:t>
+      </w:r>
+      <w:r>
+        <w:rPr>
+          <w:i/>
+        </w:rPr>
+        <w:t>()</w:t>
       </w:r>
       <w:r>
         <w:rPr>
@@ -36222,15 +36198,7 @@
         <w:t xml:space="preserve"> poruka</w:t>
       </w:r>
       <w:r>
-        <w:t xml:space="preserve"> korisniku </w:t>
-      </w:r>
-      <w:proofErr w:type="gramStart"/>
-      <w:r>
-        <w:t>na</w:t>
-      </w:r>
-      <w:proofErr w:type="gramEnd"/>
-      <w:r>
-        <w:t xml:space="preserve"> zahtev</w:t>
+        <w:t xml:space="preserve"> korisniku na zahtev</w:t>
       </w:r>
       <w:r>
         <w:t xml:space="preserve"> putem </w:t>
@@ -36284,15 +36252,7 @@
         <w:t xml:space="preserve"> </w:t>
       </w:r>
       <w:r>
-        <w:t xml:space="preserve">korisniku </w:t>
-      </w:r>
-      <w:proofErr w:type="gramStart"/>
-      <w:r>
-        <w:t>na</w:t>
-      </w:r>
-      <w:proofErr w:type="gramEnd"/>
-      <w:r>
-        <w:t xml:space="preserve"> zahtev</w:t>
+        <w:t>korisniku na zahtev</w:t>
       </w:r>
       <w:r>
         <w:t xml:space="preserve"> putem </w:t>
@@ -36337,15 +36297,7 @@
         <w:t>RT</w:t>
       </w:r>
       <w:r>
-        <w:t xml:space="preserve"> proces prestaje </w:t>
-      </w:r>
-      <w:proofErr w:type="gramStart"/>
-      <w:r>
-        <w:t>sa</w:t>
-      </w:r>
-      <w:proofErr w:type="gramEnd"/>
-      <w:r>
-        <w:t xml:space="preserve"> radom.</w:t>
+        <w:t xml:space="preserve"> proces prestaje sa radom.</w:t>
       </w:r>
     </w:p>
     <w:p>
@@ -36384,15 +36336,7 @@
         <w:ind w:firstLine="0"/>
       </w:pPr>
       <w:r>
-        <w:t xml:space="preserve">Funkcija koja prihvata naredbu </w:t>
-      </w:r>
-      <w:proofErr w:type="gramStart"/>
-      <w:r>
-        <w:t>od</w:t>
-      </w:r>
-      <w:proofErr w:type="gramEnd"/>
-      <w:r>
-        <w:t xml:space="preserve"> korisnika</w:t>
+        <w:t>Funkcija koja prihvata naredbu od korisnika</w:t>
       </w:r>
       <w:r>
         <w:t xml:space="preserve"> i postavlja automat u odgovarajuće stanje.</w:t>
@@ -36411,14 +36355,14 @@
       <w:pPr>
         <w:pStyle w:val="Heading3"/>
       </w:pPr>
-      <w:bookmarkStart w:id="84" w:name="_Toc519780372"/>
+      <w:bookmarkStart w:id="91" w:name="_Toc519864856"/>
       <w:r>
         <w:t xml:space="preserve">Funkcionalnost datoteke </w:t>
       </w:r>
       <w:r>
         <w:t>za slanje</w:t>
       </w:r>
-      <w:bookmarkEnd w:id="84"/>
+      <w:bookmarkEnd w:id="91"/>
       <w:r>
         <w:t xml:space="preserve"> </w:t>
       </w:r>
@@ -36450,15 +36394,7 @@
         <w:t xml:space="preserve">log </w:t>
       </w:r>
       <w:r>
-        <w:t xml:space="preserve">datoteke </w:t>
-      </w:r>
-      <w:proofErr w:type="gramStart"/>
-      <w:r>
-        <w:t>na</w:t>
-      </w:r>
-      <w:proofErr w:type="gramEnd"/>
-      <w:r>
-        <w:t xml:space="preserve"> računar putem </w:t>
+        <w:t xml:space="preserve">datoteke na računar putem </w:t>
       </w:r>
       <w:r>
         <w:rPr>
@@ -37868,8 +37804,8 @@
       <w:pPr>
         <w:pStyle w:val="Caption"/>
       </w:pPr>
-      <w:bookmarkStart w:id="85" w:name="_Ref519510557"/>
-      <w:bookmarkStart w:id="86" w:name="_Toc519780218"/>
+      <w:bookmarkStart w:id="92" w:name="_Ref519510557"/>
+      <w:bookmarkStart w:id="93" w:name="_Toc519864910"/>
       <w:r>
         <w:t xml:space="preserve">Tabela </w:t>
       </w:r>
@@ -37912,7 +37848,7 @@
       <w:r>
         <w:fldChar w:fldCharType="end"/>
       </w:r>
-      <w:bookmarkEnd w:id="85"/>
+      <w:bookmarkEnd w:id="92"/>
       <w:r>
         <w:t xml:space="preserve"> </w:t>
       </w:r>
@@ -37936,7 +37872,7 @@
         </w:rPr>
         <w:t>.c</w:t>
       </w:r>
-      <w:bookmarkEnd w:id="86"/>
+      <w:bookmarkEnd w:id="93"/>
     </w:p>
     <w:p>
       <w:pPr>
@@ -37979,15 +37915,7 @@
         <w:t>datoteka</w:t>
       </w:r>
       <w:r>
-        <w:t xml:space="preserve"> koje klijent treba da primi, što je u ovom slučaju jedan. Otvara direktorijum koji se nalazi </w:t>
-      </w:r>
-      <w:proofErr w:type="gramStart"/>
-      <w:r>
-        <w:t>na</w:t>
-      </w:r>
-      <w:proofErr w:type="gramEnd"/>
-      <w:r>
-        <w:t xml:space="preserve"> namenskoj platformi na putanji </w:t>
+        <w:t xml:space="preserve"> koje klijent treba da primi, što je u ovom slučaju jedan. Otvara direktorijum koji se nalazi na namenskoj platformi na putanji </w:t>
       </w:r>
       <w:r>
         <w:rPr>
@@ -38020,27 +37948,13 @@
         <w:rPr>
           <w:i/>
         </w:rPr>
-        <w:t>_</w:t>
-      </w:r>
-      <w:proofErr w:type="gramStart"/>
-      <w:r>
-        <w:rPr>
-          <w:i/>
-        </w:rPr>
-        <w:t>sendFile</w:t>
-      </w:r>
-      <w:r>
-        <w:rPr>
-          <w:i/>
-        </w:rPr>
-        <w:t>(</w:t>
-      </w:r>
-      <w:proofErr w:type="gramEnd"/>
-      <w:r>
-        <w:rPr>
-          <w:i/>
-        </w:rPr>
-        <w:t>)</w:t>
+        <w:t>_sendFile</w:t>
+      </w:r>
+      <w:r>
+        <w:rPr>
+          <w:i/>
+        </w:rPr>
+        <w:t>()</w:t>
       </w:r>
       <w:r>
         <w:rPr>
@@ -38120,7 +38034,6 @@
         </w:rPr>
         <w:t>datoteke i poziva funkcije _</w:t>
       </w:r>
-      <w:proofErr w:type="gramStart"/>
       <w:r>
         <w:rPr>
           <w:i/>
@@ -38133,15 +38046,7 @@
           <w:i/>
           <w:lang w:val="sr-Latn-RS"/>
         </w:rPr>
-        <w:t>(</w:t>
-      </w:r>
-      <w:proofErr w:type="gramEnd"/>
-      <w:r>
-        <w:rPr>
-          <w:i/>
-          <w:lang w:val="sr-Latn-RS"/>
-        </w:rPr>
-        <w:t>)</w:t>
+        <w:t>()</w:t>
       </w:r>
       <w:r>
         <w:rPr>
@@ -38223,21 +38128,7 @@
         <w:rPr>
           <w:lang w:val="sr-Latn-RS"/>
         </w:rPr>
-        <w:t xml:space="preserve">šalje naziv datoteke klijentu i spaja naziv datoteke </w:t>
-      </w:r>
-      <w:proofErr w:type="gramStart"/>
-      <w:r>
-        <w:rPr>
-          <w:lang w:val="sr-Latn-RS"/>
-        </w:rPr>
-        <w:t>sa</w:t>
-      </w:r>
-      <w:proofErr w:type="gramEnd"/>
-      <w:r>
-        <w:rPr>
-          <w:lang w:val="sr-Latn-RS"/>
-        </w:rPr>
-        <w:t xml:space="preserve"> putanjom na kojoj se ona nalazi.</w:t>
+        <w:t>šalje naziv datoteke klijentu i spaja naziv datoteke sa putanjom na kojoj se ona nalazi.</w:t>
       </w:r>
     </w:p>
     <w:p>
@@ -38508,14 +38399,14 @@
           <w:lang w:val="sr-Latn-RS"/>
         </w:rPr>
       </w:pPr>
-      <w:bookmarkStart w:id="87" w:name="_Toc519780373"/>
+      <w:bookmarkStart w:id="94" w:name="_Toc519864857"/>
       <w:r>
         <w:rPr>
           <w:lang w:val="sr-Latn-RS"/>
         </w:rPr>
         <w:t>Modul za interaktivnu vizuelizaciju podataka</w:t>
       </w:r>
-      <w:bookmarkEnd w:id="87"/>
+      <w:bookmarkEnd w:id="94"/>
     </w:p>
     <w:p>
       <w:pPr>
@@ -38753,7 +38644,7 @@
           <w:lang w:val="sr-Latn-RS"/>
         </w:rPr>
       </w:pPr>
-      <w:bookmarkStart w:id="88" w:name="_Toc519780374"/>
+      <w:bookmarkStart w:id="95" w:name="_Toc519864858"/>
       <w:r>
         <w:rPr>
           <w:lang w:val="sr-Latn-RS"/>
@@ -38766,7 +38657,7 @@
         </w:rPr>
         <w:t>main.cpp</w:t>
       </w:r>
-      <w:bookmarkEnd w:id="88"/>
+      <w:bookmarkEnd w:id="95"/>
     </w:p>
     <w:p>
       <w:pPr>
@@ -38835,7 +38726,7 @@
           <w:lang w:val="sr-Latn-RS"/>
         </w:rPr>
       </w:pPr>
-      <w:bookmarkStart w:id="89" w:name="_Toc519780375"/>
+      <w:bookmarkStart w:id="96" w:name="_Toc519864859"/>
       <w:r>
         <w:rPr>
           <w:lang w:val="sr-Latn-RS"/>
@@ -38848,7 +38739,7 @@
         </w:rPr>
         <w:t>Qt aplikacije modula tri</w:t>
       </w:r>
-      <w:bookmarkEnd w:id="89"/>
+      <w:bookmarkEnd w:id="96"/>
     </w:p>
     <w:p>
       <w:pPr>
@@ -39069,7 +38960,7 @@
                     <pic:cNvPicPr/>
                   </pic:nvPicPr>
                   <pic:blipFill>
-                    <a:blip r:embed="rId41">
+                    <a:blip r:embed="rId44">
                       <a:extLst>
                         <a:ext uri="{28A0092B-C50C-407E-A947-70E740481C1C}">
                           <a14:useLocalDpi xmlns:a14="http://schemas.microsoft.com/office/drawing/2010/main" val="0"/>
@@ -39103,8 +38994,8 @@
           <w:lang w:val="sr-Latn-RS"/>
         </w:rPr>
       </w:pPr>
-      <w:bookmarkStart w:id="90" w:name="_Ref519510305"/>
-      <w:bookmarkStart w:id="91" w:name="_Toc519780331"/>
+      <w:bookmarkStart w:id="97" w:name="_Ref519510305"/>
+      <w:bookmarkStart w:id="98" w:name="_Toc519864887"/>
       <w:r>
         <w:t xml:space="preserve">Slika </w:t>
       </w:r>
@@ -39142,12 +39033,12 @@
         <w:rPr>
           <w:noProof/>
         </w:rPr>
-        <w:t>4</w:t>
+        <w:t>7</w:t>
       </w:r>
       <w:r>
         <w:fldChar w:fldCharType="end"/>
       </w:r>
-      <w:bookmarkEnd w:id="90"/>
+      <w:bookmarkEnd w:id="97"/>
       <w:r>
         <w:t xml:space="preserve"> </w:t>
       </w:r>
@@ -39157,7 +39048,7 @@
         </w:rPr>
         <w:t>Izgled klijentske aplikacije</w:t>
       </w:r>
-      <w:bookmarkEnd w:id="91"/>
+      <w:bookmarkEnd w:id="98"/>
     </w:p>
     <w:p>
       <w:pPr>
@@ -39325,7 +39216,7 @@
                     <pic:cNvPicPr/>
                   </pic:nvPicPr>
                   <pic:blipFill>
-                    <a:blip r:embed="rId42">
+                    <a:blip r:embed="rId45">
                       <a:extLst>
                         <a:ext uri="{28A0092B-C50C-407E-A947-70E740481C1C}">
                           <a14:useLocalDpi xmlns:a14="http://schemas.microsoft.com/office/drawing/2010/main" val="0"/>
@@ -39359,8 +39250,8 @@
           <w:noProof/>
         </w:rPr>
       </w:pPr>
-      <w:bookmarkStart w:id="92" w:name="_Ref519510711"/>
-      <w:bookmarkStart w:id="93" w:name="_Toc519780332"/>
+      <w:bookmarkStart w:id="99" w:name="_Ref519510711"/>
+      <w:bookmarkStart w:id="100" w:name="_Toc519864888"/>
       <w:r>
         <w:t xml:space="preserve">Slika </w:t>
       </w:r>
@@ -39398,12 +39289,12 @@
         <w:rPr>
           <w:noProof/>
         </w:rPr>
-        <w:t>5</w:t>
+        <w:t>8</w:t>
       </w:r>
       <w:r>
         <w:fldChar w:fldCharType="end"/>
       </w:r>
-      <w:bookmarkEnd w:id="92"/>
+      <w:bookmarkEnd w:id="99"/>
       <w:r>
         <w:t xml:space="preserve"> </w:t>
       </w:r>
@@ -39426,7 +39317,7 @@
         </w:rPr>
         <w:t xml:space="preserve"> zahteva i odgovora</w:t>
       </w:r>
-      <w:bookmarkEnd w:id="93"/>
+      <w:bookmarkEnd w:id="100"/>
     </w:p>
     <w:p>
       <w:pPr>
@@ -39456,7 +39347,7 @@
                     <pic:cNvPicPr/>
                   </pic:nvPicPr>
                   <pic:blipFill>
-                    <a:blip r:embed="rId43">
+                    <a:blip r:embed="rId46">
                       <a:extLst>
                         <a:ext uri="{28A0092B-C50C-407E-A947-70E740481C1C}">
                           <a14:useLocalDpi xmlns:a14="http://schemas.microsoft.com/office/drawing/2010/main" val="0"/>
@@ -39490,8 +39381,8 @@
           <w:lang w:val="sr-Latn-RS"/>
         </w:rPr>
       </w:pPr>
-      <w:bookmarkStart w:id="94" w:name="_Ref519510732"/>
-      <w:bookmarkStart w:id="95" w:name="_Toc519780333"/>
+      <w:bookmarkStart w:id="101" w:name="_Ref519510732"/>
+      <w:bookmarkStart w:id="102" w:name="_Toc519864889"/>
       <w:r>
         <w:t xml:space="preserve">Slika </w:t>
       </w:r>
@@ -39529,12 +39420,12 @@
         <w:rPr>
           <w:noProof/>
         </w:rPr>
-        <w:t>6</w:t>
+        <w:t>9</w:t>
       </w:r>
       <w:r>
         <w:fldChar w:fldCharType="end"/>
       </w:r>
-      <w:bookmarkEnd w:id="94"/>
+      <w:bookmarkEnd w:id="101"/>
       <w:r>
         <w:t xml:space="preserve"> </w:t>
       </w:r>
@@ -39557,7 +39448,7 @@
         </w:rPr>
         <w:t xml:space="preserve"> brojača</w:t>
       </w:r>
-      <w:bookmarkEnd w:id="95"/>
+      <w:bookmarkEnd w:id="102"/>
     </w:p>
     <w:p>
       <w:pPr>
@@ -39782,7 +39673,7 @@
                     <pic:cNvPicPr/>
                   </pic:nvPicPr>
                   <pic:blipFill>
-                    <a:blip r:embed="rId44">
+                    <a:blip r:embed="rId47">
                       <a:extLst>
                         <a:ext uri="{28A0092B-C50C-407E-A947-70E740481C1C}">
                           <a14:useLocalDpi xmlns:a14="http://schemas.microsoft.com/office/drawing/2010/main" val="0"/>
@@ -39816,8 +39707,8 @@
           <w:noProof/>
         </w:rPr>
       </w:pPr>
-      <w:bookmarkStart w:id="96" w:name="_Ref519510755"/>
-      <w:bookmarkStart w:id="97" w:name="_Toc519780334"/>
+      <w:bookmarkStart w:id="103" w:name="_Ref519510755"/>
+      <w:bookmarkStart w:id="104" w:name="_Toc519864890"/>
       <w:r>
         <w:t xml:space="preserve">Slika </w:t>
       </w:r>
@@ -39855,12 +39746,12 @@
         <w:rPr>
           <w:noProof/>
         </w:rPr>
-        <w:t>7</w:t>
+        <w:t>10</w:t>
       </w:r>
       <w:r>
         <w:fldChar w:fldCharType="end"/>
       </w:r>
-      <w:bookmarkEnd w:id="96"/>
+      <w:bookmarkEnd w:id="103"/>
       <w:r>
         <w:t xml:space="preserve"> </w:t>
       </w:r>
@@ -39870,7 +39761,7 @@
         </w:rPr>
         <w:t>Primer uspešnog preuzimanja dijagnostičkih podataka</w:t>
       </w:r>
-      <w:bookmarkEnd w:id="97"/>
+      <w:bookmarkEnd w:id="104"/>
     </w:p>
     <w:p>
       <w:pPr>
@@ -40183,7 +40074,7 @@
           <w:lang w:val="sr-Latn-RS"/>
         </w:rPr>
       </w:pPr>
-      <w:bookmarkStart w:id="98" w:name="_Toc519780376"/>
+      <w:bookmarkStart w:id="105" w:name="_Toc519864860"/>
       <w:r>
         <w:rPr>
           <w:lang w:val="sr-Latn-RS"/>
@@ -40196,7 +40087,7 @@
         </w:rPr>
         <w:t>bibliotečke C datoteke</w:t>
       </w:r>
-      <w:bookmarkEnd w:id="98"/>
+      <w:bookmarkEnd w:id="105"/>
     </w:p>
     <w:p>
       <w:pPr>
@@ -40911,7 +40802,7 @@
                     <pic:cNvPicPr/>
                   </pic:nvPicPr>
                   <pic:blipFill>
-                    <a:blip r:embed="rId45">
+                    <a:blip r:embed="rId48">
                       <a:extLst>
                         <a:ext uri="{28A0092B-C50C-407E-A947-70E740481C1C}">
                           <a14:useLocalDpi xmlns:a14="http://schemas.microsoft.com/office/drawing/2010/main" val="0"/>
@@ -40945,8 +40836,8 @@
           <w:lang w:val="sr-Latn-RS"/>
         </w:rPr>
       </w:pPr>
-      <w:bookmarkStart w:id="99" w:name="_Ref519510634"/>
-      <w:bookmarkStart w:id="100" w:name="_Toc519780335"/>
+      <w:bookmarkStart w:id="106" w:name="_Ref519510634"/>
+      <w:bookmarkStart w:id="107" w:name="_Toc519864891"/>
       <w:r>
         <w:t xml:space="preserve">Slika </w:t>
       </w:r>
@@ -40984,12 +40875,12 @@
         <w:rPr>
           <w:noProof/>
         </w:rPr>
-        <w:t>8</w:t>
+        <w:t>11</w:t>
       </w:r>
       <w:r>
         <w:fldChar w:fldCharType="end"/>
       </w:r>
-      <w:bookmarkEnd w:id="99"/>
+      <w:bookmarkEnd w:id="106"/>
       <w:r>
         <w:t xml:space="preserve"> </w:t>
       </w:r>
@@ -41012,7 +40903,7 @@
         </w:rPr>
         <w:t xml:space="preserve"> datoteke</w:t>
       </w:r>
-      <w:bookmarkEnd w:id="100"/>
+      <w:bookmarkEnd w:id="107"/>
     </w:p>
     <w:p>
       <w:pPr>
@@ -41105,7 +40996,7 @@
         <w:pStyle w:val="ListParagraph"/>
         <w:ind w:firstLine="0"/>
         <w:sectPr>
-          <w:headerReference w:type="default" r:id="rId46"/>
+          <w:headerReference w:type="default" r:id="rId49"/>
           <w:pgSz w:w="11907" w:h="16840" w:code="9"/>
           <w:pgMar w:top="1134" w:right="1417" w:bottom="1134" w:left="1418" w:header="567" w:footer="567" w:gutter="0"/>
           <w:cols w:space="720"/>
@@ -41119,7 +41010,7 @@
           <w:lang w:val="sr-Latn-RS"/>
         </w:rPr>
       </w:pPr>
-      <w:bookmarkStart w:id="101" w:name="_Toc519780377"/>
+      <w:bookmarkStart w:id="108" w:name="_Toc519864861"/>
       <w:r>
         <w:rPr>
           <w:lang w:val="sr-Latn-RS"/>
@@ -41127,7 +41018,7 @@
         <w:lastRenderedPageBreak/>
         <w:t>Rezultati</w:t>
       </w:r>
-      <w:bookmarkEnd w:id="101"/>
+      <w:bookmarkEnd w:id="108"/>
     </w:p>
     <w:p>
       <w:pPr>
@@ -41269,21 +41160,7 @@
         <w:rPr>
           <w:lang w:val="en-GB"/>
         </w:rPr>
-        <w:t xml:space="preserve"> veze </w:t>
-      </w:r>
-      <w:proofErr w:type="gramStart"/>
-      <w:r>
-        <w:rPr>
-          <w:lang w:val="en-GB"/>
-        </w:rPr>
-        <w:t>sa</w:t>
-      </w:r>
-      <w:proofErr w:type="gramEnd"/>
-      <w:r>
-        <w:rPr>
-          <w:lang w:val="en-GB"/>
-        </w:rPr>
-        <w:t xml:space="preserve"> ra</w:t>
+        <w:t xml:space="preserve"> veze sa ra</w:t>
       </w:r>
       <w:r>
         <w:rPr>
@@ -41339,7 +41216,7 @@
                     <pic:cNvPicPr/>
                   </pic:nvPicPr>
                   <pic:blipFill>
-                    <a:blip r:embed="rId47">
+                    <a:blip r:embed="rId50">
                       <a:extLst>
                         <a:ext uri="{28A0092B-C50C-407E-A947-70E740481C1C}">
                           <a14:useLocalDpi xmlns:a14="http://schemas.microsoft.com/office/drawing/2010/main" val="0"/>
@@ -41373,7 +41250,7 @@
           <w:noProof/>
         </w:rPr>
       </w:pPr>
-      <w:bookmarkStart w:id="102" w:name="_Toc519780336"/>
+      <w:bookmarkStart w:id="109" w:name="_Toc519864892"/>
       <w:r>
         <w:t xml:space="preserve">Slika </w:t>
       </w:r>
@@ -41425,7 +41302,7 @@
         </w:rPr>
         <w:t>Uspešno pokretanje aplikacije (gore) i prihvatanje veze (dole)</w:t>
       </w:r>
-      <w:bookmarkEnd w:id="102"/>
+      <w:bookmarkEnd w:id="109"/>
     </w:p>
     <w:p>
       <w:pPr>
@@ -41454,7 +41331,7 @@
                     <pic:cNvPicPr/>
                   </pic:nvPicPr>
                   <pic:blipFill>
-                    <a:blip r:embed="rId48">
+                    <a:blip r:embed="rId51">
                       <a:extLst>
                         <a:ext uri="{28A0092B-C50C-407E-A947-70E740481C1C}">
                           <a14:useLocalDpi xmlns:a14="http://schemas.microsoft.com/office/drawing/2010/main" val="0"/>
@@ -41485,7 +41362,7 @@
       <w:pPr>
         <w:pStyle w:val="Caption"/>
       </w:pPr>
-      <w:bookmarkStart w:id="103" w:name="_Toc519780337"/>
+      <w:bookmarkStart w:id="110" w:name="_Toc519864893"/>
       <w:r>
         <w:t xml:space="preserve">Slika </w:t>
       </w:r>
@@ -41537,7 +41414,7 @@
         </w:rPr>
         <w:t>Ponovno povezivanje</w:t>
       </w:r>
-      <w:bookmarkEnd w:id="103"/>
+      <w:bookmarkEnd w:id="110"/>
     </w:p>
     <w:p>
       <w:pPr>
@@ -41566,7 +41443,7 @@
                     <pic:cNvPicPr/>
                   </pic:nvPicPr>
                   <pic:blipFill>
-                    <a:blip r:embed="rId49">
+                    <a:blip r:embed="rId52">
                       <a:extLst>
                         <a:ext uri="{28A0092B-C50C-407E-A947-70E740481C1C}">
                           <a14:useLocalDpi xmlns:a14="http://schemas.microsoft.com/office/drawing/2010/main" val="0"/>
@@ -41600,7 +41477,7 @@
           <w:noProof/>
         </w:rPr>
       </w:pPr>
-      <w:bookmarkStart w:id="104" w:name="_Toc519780338"/>
+      <w:bookmarkStart w:id="111" w:name="_Toc519864894"/>
       <w:r>
         <w:t xml:space="preserve">Slika </w:t>
       </w:r>
@@ -41665,7 +41542,7 @@
         </w:rPr>
         <w:t>datoteke</w:t>
       </w:r>
-      <w:bookmarkEnd w:id="104"/>
+      <w:bookmarkEnd w:id="111"/>
     </w:p>
     <w:p>
       <w:pPr>
@@ -41699,7 +41576,7 @@
                     <pic:cNvPicPr/>
                   </pic:nvPicPr>
                   <pic:blipFill>
-                    <a:blip r:embed="rId50">
+                    <a:blip r:embed="rId53">
                       <a:extLst>
                         <a:ext uri="{28A0092B-C50C-407E-A947-70E740481C1C}">
                           <a14:useLocalDpi xmlns:a14="http://schemas.microsoft.com/office/drawing/2010/main" val="0"/>
@@ -41733,7 +41610,7 @@
           <w:noProof/>
         </w:rPr>
       </w:pPr>
-      <w:bookmarkStart w:id="105" w:name="_Toc519780339"/>
+      <w:bookmarkStart w:id="112" w:name="_Toc519864895"/>
       <w:r>
         <w:t xml:space="preserve">Slika </w:t>
       </w:r>
@@ -41798,7 +41675,7 @@
         </w:rPr>
         <w:t>dijagnostičkih podataka</w:t>
       </w:r>
-      <w:bookmarkEnd w:id="105"/>
+      <w:bookmarkEnd w:id="112"/>
     </w:p>
     <w:p>
       <w:pPr>
@@ -41827,7 +41704,7 @@
                     <pic:cNvPicPr/>
                   </pic:nvPicPr>
                   <pic:blipFill>
-                    <a:blip r:embed="rId51">
+                    <a:blip r:embed="rId54">
                       <a:extLst>
                         <a:ext uri="{28A0092B-C50C-407E-A947-70E740481C1C}">
                           <a14:useLocalDpi xmlns:a14="http://schemas.microsoft.com/office/drawing/2010/main" val="0"/>
@@ -41858,13 +41735,13 @@
       <w:pPr>
         <w:pStyle w:val="Caption"/>
         <w:sectPr>
-          <w:headerReference w:type="default" r:id="rId52"/>
+          <w:headerReference w:type="default" r:id="rId55"/>
           <w:pgSz w:w="11907" w:h="16840" w:code="9"/>
           <w:pgMar w:top="1134" w:right="1417" w:bottom="1134" w:left="1418" w:header="567" w:footer="567" w:gutter="0"/>
           <w:cols w:space="720"/>
         </w:sectPr>
       </w:pPr>
-      <w:bookmarkStart w:id="106" w:name="_Toc519780340"/>
+      <w:bookmarkStart w:id="113" w:name="_Toc519864896"/>
       <w:r>
         <w:t xml:space="preserve">Slika </w:t>
       </w:r>
@@ -41922,7 +41799,7 @@
         </w:rPr>
         <w:t>e</w:t>
       </w:r>
-      <w:bookmarkEnd w:id="106"/>
+      <w:bookmarkEnd w:id="113"/>
     </w:p>
     <w:p>
       <w:pPr>
@@ -41952,7 +41829,7 @@
                     <pic:cNvPicPr/>
                   </pic:nvPicPr>
                   <pic:blipFill>
-                    <a:blip r:embed="rId53">
+                    <a:blip r:embed="rId56">
                       <a:extLst>
                         <a:ext uri="{28A0092B-C50C-407E-A947-70E740481C1C}">
                           <a14:useLocalDpi xmlns:a14="http://schemas.microsoft.com/office/drawing/2010/main" val="0"/>
@@ -41986,7 +41863,7 @@
           <w:noProof/>
         </w:rPr>
       </w:pPr>
-      <w:bookmarkStart w:id="107" w:name="_Toc519780341"/>
+      <w:bookmarkStart w:id="114" w:name="_Toc519864897"/>
       <w:r>
         <w:t xml:space="preserve">Slika </w:t>
       </w:r>
@@ -42038,7 +41915,7 @@
         </w:rPr>
         <w:t>Veza uspostavljena</w:t>
       </w:r>
-      <w:bookmarkEnd w:id="107"/>
+      <w:bookmarkEnd w:id="114"/>
     </w:p>
     <w:p/>
     <w:p>
@@ -42068,7 +41945,7 @@
                     <pic:cNvPicPr/>
                   </pic:nvPicPr>
                   <pic:blipFill>
-                    <a:blip r:embed="rId54">
+                    <a:blip r:embed="rId57">
                       <a:extLst>
                         <a:ext uri="{28A0092B-C50C-407E-A947-70E740481C1C}">
                           <a14:useLocalDpi xmlns:a14="http://schemas.microsoft.com/office/drawing/2010/main" val="0"/>
@@ -42102,7 +41979,7 @@
           <w:noProof/>
         </w:rPr>
       </w:pPr>
-      <w:bookmarkStart w:id="108" w:name="_Toc519780342"/>
+      <w:bookmarkStart w:id="115" w:name="_Toc519864898"/>
       <w:r>
         <w:t xml:space="preserve">Slika </w:t>
       </w:r>
@@ -42178,7 +42055,7 @@
         </w:rPr>
         <w:t xml:space="preserve"> bezuspešna</w:t>
       </w:r>
-      <w:bookmarkEnd w:id="108"/>
+      <w:bookmarkEnd w:id="115"/>
     </w:p>
     <w:p>
       <w:pPr>
@@ -42207,7 +42084,7 @@
                     <pic:cNvPicPr/>
                   </pic:nvPicPr>
                   <pic:blipFill>
-                    <a:blip r:embed="rId55">
+                    <a:blip r:embed="rId58">
                       <a:extLst>
                         <a:ext uri="{28A0092B-C50C-407E-A947-70E740481C1C}">
                           <a14:useLocalDpi xmlns:a14="http://schemas.microsoft.com/office/drawing/2010/main" val="0"/>
@@ -42241,7 +42118,7 @@
           <w:noProof/>
         </w:rPr>
       </w:pPr>
-      <w:bookmarkStart w:id="109" w:name="_Toc519780343"/>
+      <w:bookmarkStart w:id="116" w:name="_Toc519864899"/>
       <w:r>
         <w:t xml:space="preserve">Slika </w:t>
       </w:r>
@@ -42293,7 +42170,7 @@
         </w:rPr>
         <w:t>Pokrenuta testna rutina 4</w:t>
       </w:r>
-      <w:bookmarkEnd w:id="109"/>
+      <w:bookmarkEnd w:id="116"/>
     </w:p>
     <w:p>
       <w:pPr>
@@ -42347,7 +42224,7 @@
                     <pic:cNvPicPr/>
                   </pic:nvPicPr>
                   <pic:blipFill>
-                    <a:blip r:embed="rId56">
+                    <a:blip r:embed="rId59">
                       <a:extLst>
                         <a:ext uri="{28A0092B-C50C-407E-A947-70E740481C1C}">
                           <a14:useLocalDpi xmlns:a14="http://schemas.microsoft.com/office/drawing/2010/main" val="0"/>
@@ -42378,7 +42255,7 @@
       <w:pPr>
         <w:pStyle w:val="Caption"/>
       </w:pPr>
-      <w:bookmarkStart w:id="110" w:name="_Toc519780344"/>
+      <w:bookmarkStart w:id="117" w:name="_Toc519864900"/>
       <w:r>
         <w:t xml:space="preserve">Slika </w:t>
       </w:r>
@@ -42430,7 +42307,7 @@
         </w:rPr>
         <w:t>Izgled deljene memorije nakon fizičog prekida veze dva puta</w:t>
       </w:r>
-      <w:bookmarkEnd w:id="110"/>
+      <w:bookmarkEnd w:id="117"/>
     </w:p>
     <w:p/>
     <w:p>
@@ -42440,7 +42317,7 @@
           <w:lang w:val="sr-Latn-RS"/>
         </w:rPr>
         <w:sectPr>
-          <w:headerReference w:type="default" r:id="rId57"/>
+          <w:headerReference w:type="default" r:id="rId60"/>
           <w:pgSz w:w="11907" w:h="16840" w:code="9"/>
           <w:pgMar w:top="1134" w:right="1417" w:bottom="1134" w:left="1418" w:header="567" w:footer="567" w:gutter="0"/>
           <w:cols w:space="720"/>
@@ -42454,7 +42331,7 @@
           <w:lang w:val="sr-Latn-RS"/>
         </w:rPr>
       </w:pPr>
-      <w:bookmarkStart w:id="111" w:name="_Toc519780378"/>
+      <w:bookmarkStart w:id="118" w:name="_Toc519864862"/>
       <w:r>
         <w:rPr>
           <w:lang w:val="sr-Latn-RS"/>
@@ -42462,7 +42339,7 @@
         <w:lastRenderedPageBreak/>
         <w:t>Zaključak</w:t>
       </w:r>
-      <w:bookmarkEnd w:id="111"/>
+      <w:bookmarkEnd w:id="118"/>
     </w:p>
     <w:p>
       <w:pPr>
@@ -42476,145 +42353,136 @@
         <w:t>Smisao ovog zadatka bio je upoznav</w:t>
       </w:r>
       <w:r>
-        <w:t xml:space="preserve">anje </w:t>
-      </w:r>
-      <w:proofErr w:type="gramStart"/>
-      <w:r>
-        <w:t>sa</w:t>
-      </w:r>
-      <w:proofErr w:type="gramEnd"/>
-      <w:r>
+        <w:t xml:space="preserve">anje sa </w:t>
+      </w:r>
+      <w:r>
+        <w:rPr>
+          <w:i/>
+        </w:rPr>
+        <w:t>mini V modelom</w:t>
+      </w:r>
+      <w:r>
+        <w:t xml:space="preserve"> i sa </w:t>
+      </w:r>
+      <w:r>
+        <w:rPr>
+          <w:i/>
+        </w:rPr>
+        <w:t xml:space="preserve">ISO </w:t>
+      </w:r>
+      <w:r>
+        <w:rPr>
+          <w:i/>
+        </w:rPr>
+        <w:t>26262</w:t>
+      </w:r>
+      <w:r>
+        <w:t xml:space="preserve"> sigurnosnim konceptom za rad u </w:t>
+      </w:r>
+      <w:r>
+        <w:rPr>
+          <w:i/>
+        </w:rPr>
+        <w:t xml:space="preserve">automotive </w:t>
+      </w:r>
+      <w:r>
+        <w:t>projektima.</w:t>
+      </w:r>
+      <w:r>
+        <w:t xml:space="preserve"> Takođe, bilo je potrebno upoznati se sa konceptom dvožilne </w:t>
+      </w:r>
+      <w:r>
+        <w:rPr>
+          <w:i/>
+        </w:rPr>
+        <w:t>BroadR-Reach</w:t>
+      </w:r>
+      <w:r>
+        <w:rPr>
+          <w:i/>
+        </w:rPr>
         <w:t xml:space="preserve"> </w:t>
       </w:r>
       <w:r>
-        <w:rPr>
-          <w:i/>
-        </w:rPr>
-        <w:t>mini V modelom</w:t>
-      </w:r>
-      <w:r>
-        <w:t xml:space="preserve"> i sa </w:t>
-      </w:r>
-      <w:r>
-        <w:rPr>
-          <w:i/>
-        </w:rPr>
-        <w:t xml:space="preserve">ISO </w:t>
-      </w:r>
-      <w:r>
-        <w:rPr>
-          <w:i/>
-        </w:rPr>
-        <w:t>26262</w:t>
-      </w:r>
-      <w:r>
-        <w:t xml:space="preserve"> sigurnosnim konceptom za rad u </w:t>
-      </w:r>
-      <w:r>
-        <w:rPr>
-          <w:i/>
-        </w:rPr>
-        <w:t xml:space="preserve">automotive </w:t>
-      </w:r>
-      <w:r>
-        <w:t>projektima.</w:t>
-      </w:r>
-      <w:r>
-        <w:t xml:space="preserve"> Takođe, bilo je potrebno upoznati se </w:t>
-      </w:r>
-      <w:proofErr w:type="gramStart"/>
-      <w:r>
-        <w:t>sa</w:t>
-      </w:r>
-      <w:proofErr w:type="gramEnd"/>
-      <w:r>
-        <w:t xml:space="preserve"> konceptom dvožilne </w:t>
-      </w:r>
-      <w:r>
-        <w:rPr>
-          <w:i/>
-        </w:rPr>
-        <w:t>BroadR-Reach</w:t>
-      </w:r>
-      <w:r>
-        <w:rPr>
-          <w:i/>
-        </w:rPr>
+        <w:t xml:space="preserve">eternet komunikacije, podacima eternet veze koji su bitni za dijagnostiku i način kako ih čitati sa </w:t>
+      </w:r>
+      <w:r>
+        <w:rPr>
+          <w:i/>
+        </w:rPr>
+        <w:t>TJA1100</w:t>
+      </w:r>
+      <w:r>
+        <w:t xml:space="preserve"> integrisanog kola. Zatim bilo je potrebno upoznati se sa procesom formiranja </w:t>
+      </w:r>
+      <w:r>
+        <w:rPr>
+          <w:i/>
+        </w:rPr>
+        <w:t>SWC</w:t>
+      </w:r>
+      <w:r>
+        <w:t xml:space="preserve"> komponente u </w:t>
+      </w:r>
+      <w:r>
+        <w:rPr>
+          <w:i/>
+        </w:rPr>
+        <w:t>RTOS</w:t>
+      </w:r>
+      <w:r>
+        <w:t xml:space="preserve"> operativnom sistemu i vezama između </w:t>
+      </w:r>
+      <w:r>
+        <w:rPr>
+          <w:i/>
+        </w:rPr>
+        <w:t>RT</w:t>
+      </w:r>
+      <w:r>
+        <w:t xml:space="preserve"> procesa po </w:t>
+      </w:r>
+      <w:r>
+        <w:rPr>
+          <w:i/>
+        </w:rPr>
+        <w:t>AUTOSAR</w:t>
+      </w:r>
+      <w:r>
         <w:t xml:space="preserve"> </w:t>
       </w:r>
       <w:r>
-        <w:t xml:space="preserve">eternet komunikacije, podacima eternet veze koji su bitni za dijagnostiku i način kako ih čitati sa </w:t>
-      </w:r>
-      <w:r>
-        <w:rPr>
-          <w:i/>
-        </w:rPr>
-        <w:t>TJA1100</w:t>
-      </w:r>
-      <w:r>
-        <w:t xml:space="preserve"> integrisanog kola. Zatim bilo je potrebno upoznati se </w:t>
-      </w:r>
-      <w:proofErr w:type="gramStart"/>
-      <w:r>
-        <w:t>sa</w:t>
-      </w:r>
-      <w:proofErr w:type="gramEnd"/>
-      <w:r>
-        <w:t xml:space="preserve"> procesom formiranja </w:t>
-      </w:r>
-      <w:r>
-        <w:rPr>
-          <w:i/>
-        </w:rPr>
-        <w:t>SWC</w:t>
-      </w:r>
-      <w:r>
-        <w:t xml:space="preserve"> komponente u </w:t>
-      </w:r>
-      <w:r>
-        <w:rPr>
-          <w:i/>
-        </w:rPr>
-        <w:t>RTOS</w:t>
-      </w:r>
-      <w:r>
-        <w:t xml:space="preserve"> operativnom sistemu i vezama između </w:t>
-      </w:r>
-      <w:r>
-        <w:rPr>
-          <w:i/>
-        </w:rPr>
-        <w:t>RT</w:t>
-      </w:r>
-      <w:r>
-        <w:t xml:space="preserve"> procesa po </w:t>
-      </w:r>
-      <w:r>
-        <w:rPr>
-          <w:i/>
-        </w:rPr>
-        <w:t>AUTOSAR</w:t>
+        <w:rPr>
+          <w:i/>
+        </w:rPr>
+        <w:t>RTE</w:t>
+      </w:r>
+      <w:r>
+        <w:t xml:space="preserve"> okruženju. Na kraju provera realizacije zadatka obavljena je upotrebom </w:t>
+      </w:r>
+      <w:r>
+        <w:rPr>
+          <w:i/>
+        </w:rPr>
+        <w:t>QAC</w:t>
+      </w:r>
+      <w:r>
+        <w:t xml:space="preserve"> alata koji poštuje </w:t>
+      </w:r>
+      <w:r>
+        <w:rPr>
+          <w:i/>
+        </w:rPr>
+        <w:t>MISRA</w:t>
+      </w:r>
+      <w:r>
+        <w:t xml:space="preserve"> standard.</w:t>
       </w:r>
       <w:r>
         <w:t xml:space="preserve"> </w:t>
       </w:r>
       <w:r>
-        <w:rPr>
-          <w:i/>
-        </w:rPr>
-        <w:t>RTE</w:t>
-      </w:r>
-      <w:r>
-        <w:t xml:space="preserve"> okruženju. Na kraju provera realizacije zadatka obavljena je upotrebom </w:t>
-      </w:r>
-      <w:r>
-        <w:rPr>
-          <w:i/>
-        </w:rPr>
-        <w:t>QAC</w:t>
-      </w:r>
-      <w:r>
-        <w:t xml:space="preserve"> alata koji poštuje </w:t>
+        <w:t xml:space="preserve">Tokom realizacije programskog rešenja, sem </w:t>
       </w:r>
       <w:r>
         <w:rPr>
@@ -42623,72 +42491,41 @@
         <w:t>MISRA</w:t>
       </w:r>
       <w:r>
-        <w:t xml:space="preserve"> standard.</w:t>
+        <w:t xml:space="preserve"> standard, bilo je potrebno ispoštovati </w:t>
+      </w:r>
+      <w:r>
+        <w:rPr>
+          <w:i/>
+        </w:rPr>
+        <w:t xml:space="preserve">coding guideline </w:t>
+      </w:r>
+      <w:r>
+        <w:t xml:space="preserve">zajedno sa </w:t>
+      </w:r>
+      <w:r>
+        <w:rPr>
+          <w:i/>
+        </w:rPr>
+        <w:t>HIS</w:t>
+      </w:r>
+      <w:r>
+        <w:t xml:space="preserve"> metrikom</w:t>
+      </w:r>
+      <w:r>
+        <w:t>.</w:t>
+      </w:r>
+    </w:p>
+    <w:p>
+      <w:r>
+        <w:t>Realizacija ovog zadatka mogla je biti poboljšana na više načina, p</w:t>
+      </w:r>
+      <w:r>
+        <w:t>rvenstveno otvaranjem još jedne</w:t>
       </w:r>
       <w:r>
         <w:t xml:space="preserve"> </w:t>
       </w:r>
       <w:r>
-        <w:t xml:space="preserve">Tokom realizacije programskog rešenja, </w:t>
-      </w:r>
-      <w:proofErr w:type="gramStart"/>
-      <w:r>
-        <w:t>sem</w:t>
-      </w:r>
-      <w:proofErr w:type="gramEnd"/>
-      <w:r>
-        <w:t xml:space="preserve"> </w:t>
-      </w:r>
-      <w:r>
-        <w:rPr>
-          <w:i/>
-        </w:rPr>
-        <w:t>MISRA</w:t>
-      </w:r>
-      <w:r>
-        <w:t xml:space="preserve"> standard, bilo je potrebno ispoštovati </w:t>
-      </w:r>
-      <w:r>
-        <w:rPr>
-          <w:i/>
-        </w:rPr>
-        <w:t xml:space="preserve">coding guideline </w:t>
-      </w:r>
-      <w:r>
-        <w:t xml:space="preserve">zajedno sa </w:t>
-      </w:r>
-      <w:r>
-        <w:rPr>
-          <w:i/>
-        </w:rPr>
-        <w:t>HIS</w:t>
-      </w:r>
-      <w:r>
-        <w:t xml:space="preserve"> metrikom</w:t>
-      </w:r>
-      <w:r>
-        <w:t>.</w:t>
-      </w:r>
-    </w:p>
-    <w:p>
-      <w:r>
-        <w:t xml:space="preserve">Realizacija ovog zadatka mogla je biti poboljšana </w:t>
-      </w:r>
-      <w:proofErr w:type="gramStart"/>
-      <w:r>
-        <w:t>na</w:t>
-      </w:r>
-      <w:proofErr w:type="gramEnd"/>
-      <w:r>
-        <w:t xml:space="preserve"> više načina, p</w:t>
-      </w:r>
-      <w:r>
-        <w:t>rvenstveno otvaranjem još jedne</w:t>
-      </w:r>
-      <w:r>
-        <w:t xml:space="preserve"> </w:t>
-      </w:r>
-      <w:r>
         <w:rPr>
           <w:i/>
         </w:rPr>
@@ -42710,15 +42547,7 @@
         <w:t>u realnom vremenu. Takođ</w:t>
       </w:r>
       <w:r>
-        <w:t xml:space="preserve">e mogla se u modulu dva uvesti neka logika sortiranja dijagnostičkih podataka po važnosti i eventualno uvesti rukovanje greškama. Međutim, kako nisam bio upoznat </w:t>
-      </w:r>
-      <w:proofErr w:type="gramStart"/>
-      <w:r>
-        <w:t>sa</w:t>
-      </w:r>
-      <w:proofErr w:type="gramEnd"/>
-      <w:r>
-        <w:t xml:space="preserve"> većinom koncepata koji su bili korišćeni i kako sam učio ove koncepte u toku izrade programskog rešenja, tek pred kraj sam uvideo ove mogućnosti poboljšanja.</w:t>
+        <w:t>e mogla se u modulu dva uvesti neka logika sortiranja dijagnostičkih podataka po važnosti i eventualno uvesti rukovanje greškama. Međutim, kako nisam bio upoznat sa većinom koncepata koji su bili korišćeni i kako sam učio ove koncepte u toku izrade programskog rešenja, tek pred kraj sam uvideo ove mogućnosti poboljšanja.</w:t>
       </w:r>
     </w:p>
     <w:p/>
@@ -42740,9 +42569,9 @@
           <w:lang w:val="sl-SI"/>
         </w:rPr>
       </w:pPr>
-      <w:bookmarkStart w:id="112" w:name="_Literatura"/>
-      <w:bookmarkStart w:id="113" w:name="_Toc519780379"/>
-      <w:bookmarkEnd w:id="112"/>
+      <w:bookmarkStart w:id="119" w:name="_Literatura"/>
+      <w:bookmarkStart w:id="120" w:name="_Toc519864863"/>
+      <w:bookmarkEnd w:id="119"/>
       <w:r>
         <w:rPr>
           <w:lang w:val="sr-Latn-RS"/>
@@ -42750,7 +42579,7 @@
         <w:lastRenderedPageBreak/>
         <w:t>Literatura</w:t>
       </w:r>
-      <w:bookmarkEnd w:id="113"/>
+      <w:bookmarkEnd w:id="120"/>
     </w:p>
     <w:p>
       <w:pPr>
@@ -42763,11 +42592,11 @@
       <w:r>
         <w:t xml:space="preserve"> </w:t>
       </w:r>
-      <w:bookmarkStart w:id="114" w:name="_Ref519505399"/>
+      <w:bookmarkStart w:id="121" w:name="_Ref519505399"/>
       <w:r>
         <w:t xml:space="preserve">Slika 1.1 </w:t>
       </w:r>
-      <w:hyperlink r:id="rId58" w:history="1">
+      <w:hyperlink r:id="rId61" w:history="1">
         <w:r>
           <w:rPr>
             <w:rStyle w:val="Hyperlink"/>
@@ -42776,17 +42605,9 @@
         </w:r>
       </w:hyperlink>
       <w:r>
-        <w:t xml:space="preserve">, </w:t>
-      </w:r>
-      <w:proofErr w:type="gramStart"/>
-      <w:r>
-        <w:t>jun</w:t>
-      </w:r>
-      <w:proofErr w:type="gramEnd"/>
-      <w:r>
-        <w:t xml:space="preserve"> 2018.</w:t>
-      </w:r>
-      <w:bookmarkEnd w:id="114"/>
+        <w:t>, jun 2018.</w:t>
+      </w:r>
+      <w:bookmarkEnd w:id="121"/>
     </w:p>
     <w:p>
       <w:pPr>
@@ -42796,11 +42617,11 @@
         </w:numPr>
         <w:suppressAutoHyphens/>
       </w:pPr>
-      <w:bookmarkStart w:id="115" w:name="_Ref519505574"/>
+      <w:bookmarkStart w:id="122" w:name="_Ref519505574"/>
       <w:r>
         <w:t xml:space="preserve">Slika 2.1 </w:t>
       </w:r>
-      <w:hyperlink r:id="rId59" w:history="1">
+      <w:hyperlink r:id="rId62" w:history="1">
         <w:r>
           <w:rPr>
             <w:rStyle w:val="Hyperlink"/>
@@ -42809,17 +42630,9 @@
         </w:r>
       </w:hyperlink>
       <w:r>
-        <w:t xml:space="preserve">, </w:t>
-      </w:r>
-      <w:proofErr w:type="gramStart"/>
-      <w:r>
-        <w:t>jun</w:t>
-      </w:r>
-      <w:proofErr w:type="gramEnd"/>
-      <w:r>
-        <w:t xml:space="preserve"> 2018.</w:t>
-      </w:r>
-      <w:bookmarkEnd w:id="115"/>
+        <w:t>, jun 2018.</w:t>
+      </w:r>
+      <w:bookmarkEnd w:id="122"/>
     </w:p>
     <w:p>
       <w:pPr>
@@ -42830,43 +42643,16 @@
         <w:suppressAutoHyphens/>
       </w:pPr>
       <w:r>
-        <w:t xml:space="preserve"> BroadR-Reach</w:t>
-      </w:r>
-      <w:proofErr w:type="gramStart"/>
-      <w:r>
-        <w:t>:</w:t>
-      </w:r>
-      <w:proofErr w:type="gramEnd"/>
-      <w:r>
-        <w:rPr>
-          <w:rStyle w:val="Hyperlink"/>
-        </w:rPr>
-        <w:fldChar w:fldCharType="begin"/>
-      </w:r>
-      <w:r>
-        <w:rPr>
-          <w:rStyle w:val="Hyperlink"/>
-        </w:rPr>
-        <w:instrText xml:space="preserve"> HYPERLINK "http://www.electronicdesign.com/automotive/what-s-difference-between-broadr-reach-and-100base-t1" </w:instrText>
-      </w:r>
-      <w:r>
-        <w:rPr>
-          <w:rStyle w:val="Hyperlink"/>
-        </w:rPr>
-        <w:fldChar w:fldCharType="separate"/>
-      </w:r>
-      <w:r>
-        <w:rPr>
-          <w:rStyle w:val="Hyperlink"/>
-        </w:rPr>
-        <w:t>http://www.electronicdesign.com/automotive/what-s-difference-between-broadr-reach-and-100base-t1</w:t>
-      </w:r>
-      <w:r>
-        <w:rPr>
-          <w:rStyle w:val="Hyperlink"/>
-        </w:rPr>
-        <w:fldChar w:fldCharType="end"/>
-      </w:r>
+        <w:t xml:space="preserve"> BroadR-Reach:</w:t>
+      </w:r>
+      <w:hyperlink r:id="rId63" w:history="1">
+        <w:r>
+          <w:rPr>
+            <w:rStyle w:val="Hyperlink"/>
+          </w:rPr>
+          <w:t>http://www.electronicdesign.com/automotive/what-s-difference-between-broadr-reach-and-100base-t1</w:t>
+        </w:r>
+      </w:hyperlink>
       <w:r>
         <w:t>, jun 2018.</w:t>
       </w:r>
@@ -42885,7 +42671,7 @@
       <w:r>
         <w:t>2</w:t>
       </w:r>
-      <w:hyperlink r:id="rId60" w:history="1">
+      <w:hyperlink r:id="rId64" w:history="1">
         <w:r>
           <w:rPr>
             <w:rStyle w:val="Hyperlink"/>
@@ -42894,15 +42680,7 @@
         </w:r>
       </w:hyperlink>
       <w:r>
-        <w:t xml:space="preserve">, </w:t>
-      </w:r>
-      <w:proofErr w:type="gramStart"/>
-      <w:r>
-        <w:t>jun</w:t>
-      </w:r>
-      <w:proofErr w:type="gramEnd"/>
-      <w:r>
-        <w:t xml:space="preserve"> 2018.</w:t>
+        <w:t>, jun 2018.</w:t>
       </w:r>
     </w:p>
     <w:p>
@@ -42916,7 +42694,7 @@
       <w:r>
         <w:t xml:space="preserve"> TJA1100:</w:t>
       </w:r>
-      <w:hyperlink r:id="rId61" w:history="1">
+      <w:hyperlink r:id="rId65" w:history="1">
         <w:r>
           <w:rPr>
             <w:rStyle w:val="Hyperlink"/>
@@ -42925,15 +42703,7 @@
         </w:r>
       </w:hyperlink>
       <w:r>
-        <w:t xml:space="preserve">, </w:t>
-      </w:r>
-      <w:proofErr w:type="gramStart"/>
-      <w:r>
-        <w:t>jun</w:t>
-      </w:r>
-      <w:proofErr w:type="gramEnd"/>
-      <w:r>
-        <w:t xml:space="preserve"> 2018.</w:t>
+        <w:t>, jun 2018.</w:t>
       </w:r>
     </w:p>
     <w:p>
@@ -42947,7 +42717,7 @@
       <w:r>
         <w:t xml:space="preserve">Slika2.3 </w:t>
       </w:r>
-      <w:hyperlink r:id="rId62" w:history="1">
+      <w:hyperlink r:id="rId66" w:history="1">
         <w:r>
           <w:rPr>
             <w:rStyle w:val="Hyperlink"/>
@@ -42955,13 +42725,8 @@
           <w:t>http://www.ieee802.org/3/efm/public/nov02/oam/pannell_oam_1_1102.pdf</w:t>
         </w:r>
       </w:hyperlink>
-      <w:proofErr w:type="gramStart"/>
-      <w:r>
-        <w:t>,jun</w:t>
-      </w:r>
-      <w:proofErr w:type="gramEnd"/>
-      <w:r>
-        <w:t xml:space="preserve"> 2018.</w:t>
+      <w:r>
+        <w:t>,jun 2018.</w:t>
       </w:r>
     </w:p>
     <w:p>
@@ -42975,7 +42740,7 @@
       <w:r>
         <w:t xml:space="preserve"> Odredbe22i45: </w:t>
       </w:r>
-      <w:hyperlink r:id="rId63" w:history="1">
+      <w:hyperlink r:id="rId67" w:history="1">
         <w:r>
           <w:rPr>
             <w:rStyle w:val="Hyperlink"/>
@@ -42983,13 +42748,8 @@
           <w:t>http://www.ieee802.org/3/efm/public/nov02/oam/pannell_oam_1_1102.pdf</w:t>
         </w:r>
       </w:hyperlink>
-      <w:proofErr w:type="gramStart"/>
-      <w:r>
-        <w:t>,jun</w:t>
-      </w:r>
-      <w:proofErr w:type="gramEnd"/>
-      <w:r>
-        <w:t xml:space="preserve"> 2018.</w:t>
+      <w:r>
+        <w:t>,jun 2018.</w:t>
       </w:r>
     </w:p>
     <w:p>
@@ -43003,7 +42763,7 @@
       <w:r>
         <w:t xml:space="preserve">Slika 2.4 </w:t>
       </w:r>
-      <w:hyperlink r:id="rId64" w:history="1">
+      <w:hyperlink r:id="rId68" w:history="1">
         <w:r>
           <w:rPr>
             <w:rStyle w:val="Hyperlink"/>
@@ -43012,15 +42772,7 @@
         </w:r>
       </w:hyperlink>
       <w:r>
-        <w:t xml:space="preserve">, </w:t>
-      </w:r>
-      <w:proofErr w:type="gramStart"/>
-      <w:r>
-        <w:t>jun</w:t>
-      </w:r>
-      <w:proofErr w:type="gramEnd"/>
-      <w:r>
-        <w:t xml:space="preserve"> 2018.</w:t>
+        <w:t>, jun 2018.</w:t>
       </w:r>
     </w:p>
     <w:p>
@@ -43034,7 +42786,7 @@
       <w:r>
         <w:t xml:space="preserve">Slika 2.5 </w:t>
       </w:r>
-      <w:hyperlink r:id="rId65" w:history="1">
+      <w:hyperlink r:id="rId69" w:history="1">
         <w:r>
           <w:rPr>
             <w:rStyle w:val="Hyperlink"/>
@@ -43043,15 +42795,7 @@
         </w:r>
       </w:hyperlink>
       <w:r>
-        <w:t xml:space="preserve">, </w:t>
-      </w:r>
-      <w:proofErr w:type="gramStart"/>
-      <w:r>
-        <w:t>jun</w:t>
-      </w:r>
-      <w:proofErr w:type="gramEnd"/>
-      <w:r>
-        <w:t xml:space="preserve"> 2018.</w:t>
+        <w:t>, jun 2018.</w:t>
       </w:r>
     </w:p>
     <w:p>
@@ -43065,7 +42809,7 @@
       <w:r>
         <w:t xml:space="preserve">AUTOSAR: </w:t>
       </w:r>
-      <w:hyperlink r:id="rId66" w:history="1">
+      <w:hyperlink r:id="rId70" w:history="1">
         <w:r>
           <w:rPr>
             <w:rStyle w:val="Hyperlink"/>
@@ -43074,15 +42818,7 @@
         </w:r>
       </w:hyperlink>
       <w:r>
-        <w:t xml:space="preserve">, </w:t>
-      </w:r>
-      <w:proofErr w:type="gramStart"/>
-      <w:r>
-        <w:t>jun</w:t>
-      </w:r>
-      <w:proofErr w:type="gramEnd"/>
-      <w:r>
-        <w:t xml:space="preserve"> 2018.</w:t>
+        <w:t>, jun 2018.</w:t>
       </w:r>
     </w:p>
     <w:p>
@@ -43103,7 +42839,7 @@
       <w:r>
         <w:t>:</w:t>
       </w:r>
-      <w:hyperlink r:id="rId67" w:anchor="!vi_preevision_events_iframe_en.html" w:history="1">
+      <w:hyperlink r:id="rId71" w:anchor="!vi_preevision_events_iframe_en.html" w:history="1">
         <w:r>
           <w:rPr>
             <w:rStyle w:val="Hyperlink"/>
@@ -43112,15 +42848,7 @@
         </w:r>
       </w:hyperlink>
       <w:r>
-        <w:t xml:space="preserve">, </w:t>
-      </w:r>
-      <w:proofErr w:type="gramStart"/>
-      <w:r>
-        <w:t>jun</w:t>
-      </w:r>
-      <w:proofErr w:type="gramEnd"/>
-      <w:r>
-        <w:t xml:space="preserve"> 2018.</w:t>
+        <w:t>, jun 2018.</w:t>
       </w:r>
     </w:p>
     <w:p>
@@ -43134,7 +42862,7 @@
       <w:r>
         <w:t xml:space="preserve">Slika 2.7 </w:t>
       </w:r>
-      <w:hyperlink r:id="rId68" w:history="1">
+      <w:hyperlink r:id="rId72" w:history="1">
         <w:r>
           <w:rPr>
             <w:rStyle w:val="Hyperlink"/>
@@ -43143,15 +42871,7 @@
         </w:r>
       </w:hyperlink>
       <w:r>
-        <w:t xml:space="preserve">, </w:t>
-      </w:r>
-      <w:proofErr w:type="gramStart"/>
-      <w:r>
-        <w:t>jun</w:t>
-      </w:r>
-      <w:proofErr w:type="gramEnd"/>
-      <w:r>
-        <w:t xml:space="preserve"> 2018.</w:t>
+        <w:t>, jun 2018.</w:t>
       </w:r>
     </w:p>
     <w:p>
@@ -43165,7 +42885,7 @@
       <w:r>
         <w:t xml:space="preserve">Slika 2.8 </w:t>
       </w:r>
-      <w:hyperlink r:id="rId69" w:history="1">
+      <w:hyperlink r:id="rId73" w:history="1">
         <w:r>
           <w:rPr>
             <w:rStyle w:val="Hyperlink"/>
@@ -43174,15 +42894,7 @@
         </w:r>
       </w:hyperlink>
       <w:r>
-        <w:t xml:space="preserve">, </w:t>
-      </w:r>
-      <w:proofErr w:type="gramStart"/>
-      <w:r>
-        <w:t>jun</w:t>
-      </w:r>
-      <w:proofErr w:type="gramEnd"/>
-      <w:r>
-        <w:t xml:space="preserve"> 2018.</w:t>
+        <w:t>, jun 2018.</w:t>
       </w:r>
     </w:p>
     <w:p>
@@ -43196,7 +42908,7 @@
       <w:r>
         <w:t xml:space="preserve">ASIL: </w:t>
       </w:r>
-      <w:hyperlink r:id="rId70" w:history="1">
+      <w:hyperlink r:id="rId74" w:history="1">
         <w:r>
           <w:rPr>
             <w:rStyle w:val="Hyperlink"/>
@@ -43205,15 +42917,7 @@
         </w:r>
       </w:hyperlink>
       <w:r>
-        <w:t xml:space="preserve">, </w:t>
-      </w:r>
-      <w:proofErr w:type="gramStart"/>
-      <w:r>
-        <w:t>jun</w:t>
-      </w:r>
-      <w:proofErr w:type="gramEnd"/>
-      <w:r>
-        <w:t xml:space="preserve"> 2018.</w:t>
+        <w:t>, jun 2018.</w:t>
       </w:r>
     </w:p>
     <w:p>
@@ -43227,7 +42931,7 @@
       <w:r>
         <w:t xml:space="preserve">Slika 2.9 </w:t>
       </w:r>
-      <w:hyperlink r:id="rId71" w:history="1">
+      <w:hyperlink r:id="rId75" w:history="1">
         <w:r>
           <w:rPr>
             <w:rStyle w:val="Hyperlink"/>
@@ -43236,15 +42940,7 @@
         </w:r>
       </w:hyperlink>
       <w:r>
-        <w:t xml:space="preserve">, </w:t>
-      </w:r>
-      <w:proofErr w:type="gramStart"/>
-      <w:r>
-        <w:t>jun</w:t>
-      </w:r>
-      <w:proofErr w:type="gramEnd"/>
-      <w:r>
-        <w:t xml:space="preserve"> 2018.</w:t>
+        <w:t>, jun 2018.</w:t>
       </w:r>
     </w:p>
     <w:p>
@@ -43258,7 +42954,7 @@
       <w:r>
         <w:t xml:space="preserve">Slika 2.10 </w:t>
       </w:r>
-      <w:hyperlink r:id="rId72" w:history="1">
+      <w:hyperlink r:id="rId76" w:history="1">
         <w:r>
           <w:rPr>
             <w:rStyle w:val="Hyperlink"/>
@@ -43267,15 +42963,7 @@
         </w:r>
       </w:hyperlink>
       <w:r>
-        <w:t xml:space="preserve">, </w:t>
-      </w:r>
-      <w:proofErr w:type="gramStart"/>
-      <w:r>
-        <w:t>jun</w:t>
-      </w:r>
-      <w:proofErr w:type="gramEnd"/>
-      <w:r>
-        <w:t xml:space="preserve"> 2018.</w:t>
+        <w:t>, jun 2018.</w:t>
       </w:r>
     </w:p>
     <w:p>
@@ -43289,7 +42977,7 @@
       <w:r>
         <w:t xml:space="preserve">Slika 2.11 </w:t>
       </w:r>
-      <w:hyperlink r:id="rId73" w:history="1">
+      <w:hyperlink r:id="rId77" w:history="1">
         <w:r>
           <w:rPr>
             <w:rStyle w:val="Hyperlink"/>
@@ -43298,15 +42986,7 @@
         </w:r>
       </w:hyperlink>
       <w:r>
-        <w:t xml:space="preserve">, </w:t>
-      </w:r>
-      <w:proofErr w:type="gramStart"/>
-      <w:r>
-        <w:t>jun</w:t>
-      </w:r>
-      <w:proofErr w:type="gramEnd"/>
-      <w:r>
-        <w:t xml:space="preserve"> 2018.</w:t>
+        <w:t>, jun 2018.</w:t>
       </w:r>
     </w:p>
     <w:p>
@@ -43320,7 +43000,7 @@
       <w:r>
         <w:t xml:space="preserve">Slika 2.12 </w:t>
       </w:r>
-      <w:hyperlink r:id="rId74" w:history="1">
+      <w:hyperlink r:id="rId78" w:history="1">
         <w:r>
           <w:rPr>
             <w:rStyle w:val="Hyperlink"/>
@@ -43329,15 +43009,7 @@
         </w:r>
       </w:hyperlink>
       <w:r>
-        <w:t xml:space="preserve">, </w:t>
-      </w:r>
-      <w:proofErr w:type="gramStart"/>
-      <w:r>
-        <w:t>jun</w:t>
-      </w:r>
-      <w:proofErr w:type="gramEnd"/>
-      <w:r>
-        <w:t xml:space="preserve"> 2018.</w:t>
+        <w:t>, jun 2018.</w:t>
       </w:r>
     </w:p>
     <w:p>
@@ -43351,7 +43023,7 @@
       <w:r>
         <w:t xml:space="preserve">Slika 2.13 </w:t>
       </w:r>
-      <w:hyperlink r:id="rId75" w:history="1">
+      <w:hyperlink r:id="rId79" w:history="1">
         <w:r>
           <w:rPr>
             <w:rStyle w:val="Hyperlink"/>
@@ -43360,15 +43032,7 @@
         </w:r>
       </w:hyperlink>
       <w:r>
-        <w:t xml:space="preserve">, </w:t>
-      </w:r>
-      <w:proofErr w:type="gramStart"/>
-      <w:r>
-        <w:t>jun</w:t>
-      </w:r>
-      <w:proofErr w:type="gramEnd"/>
-      <w:r>
-        <w:t xml:space="preserve"> 2018.</w:t>
+        <w:t>, jun 2018.</w:t>
       </w:r>
     </w:p>
     <w:p>
@@ -43382,7 +43046,7 @@
       <w:r>
         <w:t xml:space="preserve">Eternet: </w:t>
       </w:r>
-      <w:hyperlink r:id="rId76" w:history="1">
+      <w:hyperlink r:id="rId80" w:history="1">
         <w:r>
           <w:rPr>
             <w:rStyle w:val="Hyperlink"/>
@@ -43391,15 +43055,7 @@
         </w:r>
       </w:hyperlink>
       <w:r>
-        <w:t xml:space="preserve">, </w:t>
-      </w:r>
-      <w:proofErr w:type="gramStart"/>
-      <w:r>
-        <w:t>jun</w:t>
-      </w:r>
-      <w:proofErr w:type="gramEnd"/>
-      <w:r>
-        <w:t xml:space="preserve"> 2018.</w:t>
+        <w:t>, jun 2018.</w:t>
       </w:r>
     </w:p>
     <w:p>
@@ -43413,7 +43069,7 @@
       <w:r>
         <w:t xml:space="preserve">Slika 2.14 </w:t>
       </w:r>
-      <w:hyperlink r:id="rId77" w:history="1">
+      <w:hyperlink r:id="rId81" w:history="1">
         <w:r>
           <w:rPr>
             <w:rStyle w:val="Hyperlink"/>
@@ -43422,15 +43078,7 @@
         </w:r>
       </w:hyperlink>
       <w:r>
-        <w:t xml:space="preserve">, </w:t>
-      </w:r>
-      <w:proofErr w:type="gramStart"/>
-      <w:r>
-        <w:t>jun</w:t>
-      </w:r>
-      <w:proofErr w:type="gramEnd"/>
-      <w:r>
-        <w:t xml:space="preserve"> 2018.</w:t>
+        <w:t>, jun 2018.</w:t>
       </w:r>
     </w:p>
     <w:p>
@@ -43444,7 +43092,7 @@
       <w:r>
         <w:t xml:space="preserve">IPv6: </w:t>
       </w:r>
-      <w:hyperlink r:id="rId78" w:history="1">
+      <w:hyperlink r:id="rId82" w:history="1">
         <w:r>
           <w:rPr>
             <w:rStyle w:val="Hyperlink"/>
@@ -43453,15 +43101,7 @@
         </w:r>
       </w:hyperlink>
       <w:r>
-        <w:t xml:space="preserve">, </w:t>
-      </w:r>
-      <w:proofErr w:type="gramStart"/>
-      <w:r>
-        <w:t>jun</w:t>
-      </w:r>
-      <w:proofErr w:type="gramEnd"/>
-      <w:r>
-        <w:t xml:space="preserve"> 2018.</w:t>
+        <w:t>, jun 2018.</w:t>
       </w:r>
     </w:p>
     <w:p>
@@ -43475,7 +43115,7 @@
       <w:r>
         <w:t xml:space="preserve">VxWorks: </w:t>
       </w:r>
-      <w:hyperlink r:id="rId79" w:history="1">
+      <w:hyperlink r:id="rId83" w:history="1">
         <w:r>
           <w:rPr>
             <w:rStyle w:val="Hyperlink"/>
@@ -43484,15 +43124,7 @@
         </w:r>
       </w:hyperlink>
       <w:r>
-        <w:t xml:space="preserve">, </w:t>
-      </w:r>
-      <w:proofErr w:type="gramStart"/>
-      <w:r>
-        <w:t>jun</w:t>
-      </w:r>
-      <w:proofErr w:type="gramEnd"/>
-      <w:r>
-        <w:t xml:space="preserve"> 2018.</w:t>
+        <w:t>, jun 2018.</w:t>
       </w:r>
     </w:p>
     <w:p>
@@ -43506,7 +43138,7 @@
       <w:r>
         <w:t xml:space="preserve">Qt: </w:t>
       </w:r>
-      <w:hyperlink r:id="rId80" w:history="1">
+      <w:hyperlink r:id="rId84" w:history="1">
         <w:r>
           <w:rPr>
             <w:rStyle w:val="Hyperlink"/>
@@ -43518,15 +43150,7 @@
         <w:t xml:space="preserve"> </w:t>
       </w:r>
       <w:r>
-        <w:t xml:space="preserve">, </w:t>
-      </w:r>
-      <w:proofErr w:type="gramStart"/>
-      <w:r>
-        <w:t>jun</w:t>
-      </w:r>
-      <w:proofErr w:type="gramEnd"/>
-      <w:r>
-        <w:t xml:space="preserve"> 2018.</w:t>
+        <w:t>, jun 2018.</w:t>
       </w:r>
     </w:p>
     <w:p>
@@ -43540,7 +43164,7 @@
       <w:r>
         <w:t>Slika4.1</w:t>
       </w:r>
-      <w:hyperlink r:id="rId81" w:history="1">
+      <w:hyperlink r:id="rId85" w:history="1">
         <w:r>
           <w:rPr>
             <w:rStyle w:val="Hyperlink"/>
@@ -43549,19 +43173,11 @@
         </w:r>
       </w:hyperlink>
       <w:r>
-        <w:t xml:space="preserve">, </w:t>
-      </w:r>
-      <w:proofErr w:type="gramStart"/>
-      <w:r>
-        <w:t>jun</w:t>
-      </w:r>
-      <w:proofErr w:type="gramEnd"/>
-      <w:r>
-        <w:t xml:space="preserve"> 2018.</w:t>
+        <w:t>, jun 2018.</w:t>
       </w:r>
     </w:p>
     <w:sectPr>
-      <w:headerReference w:type="default" r:id="rId82"/>
+      <w:headerReference w:type="default" r:id="rId86"/>
       <w:pgSz w:w="11907" w:h="16840" w:code="9"/>
       <w:pgMar w:top="1134" w:right="1417" w:bottom="1134" w:left="1418" w:header="567" w:footer="567" w:gutter="0"/>
       <w:cols w:space="720"/>
@@ -43662,7 +43278,7 @@
         <w:rStyle w:val="PageNumber"/>
         <w:noProof/>
       </w:rPr>
-      <w:t>III</w:t>
+      <w:t>VII</w:t>
     </w:r>
     <w:r>
       <w:rPr>
@@ -43713,7 +43329,7 @@
         <w:rStyle w:val="PageNumber"/>
         <w:noProof/>
       </w:rPr>
-      <w:t>53</w:t>
+      <w:t>38</w:t>
     </w:r>
     <w:r>
       <w:rPr>
@@ -43830,7 +43446,7 @@
               <v:shape id="_x0000_i1025" type="#_x0000_t75" style="width:64.5pt;height:57.75pt" o:ole="" fillcolor="window">
                 <v:imagedata r:id="rId1" o:title=""/>
               </v:shape>
-              <o:OLEObject Type="Embed" ProgID="PBrush" ShapeID="_x0000_i1025" DrawAspect="Content" ObjectID="_1593522176" r:id="rId2"/>
+              <o:OLEObject Type="Embed" ProgID="PBrush" ShapeID="_x0000_i1025" DrawAspect="Content" ObjectID="_1593606692" r:id="rId2"/>
             </w:object>
           </w:r>
         </w:p>
@@ -44044,10 +43660,7 @@
       </w:rPr>
     </w:pPr>
     <w:r>
-      <w:t>P</w:t>
-    </w:r>
-    <w:r>
-      <w:t>rogramsko rešenje</w:t>
+      <w:t>Programsko rešenje</w:t>
     </w:r>
     <w:r>
       <w:rPr>
@@ -51211,7 +50824,7 @@
 </file>
 
 <file path=customXml/itemProps1.xml><?xml version="1.0" encoding="utf-8"?>
-<ds:datastoreItem xmlns:ds="http://schemas.openxmlformats.org/officeDocument/2006/customXml" ds:itemID="{9B0B0F78-9A3D-4E13-964B-9155EFE7B348}">
+<ds:datastoreItem xmlns:ds="http://schemas.openxmlformats.org/officeDocument/2006/customXml" ds:itemID="{5A88B038-580D-4F9A-AC5D-09027BC67EB2}">
   <ds:schemaRefs>
     <ds:schemaRef ds:uri="http://schemas.openxmlformats.org/officeDocument/2006/bibliography"/>
   </ds:schemaRefs>
